--- a/Báo cáo/BTL_AppTruyenChu.docx
+++ b/Báo cáo/BTL_AppTruyenChu.docx
@@ -148,17 +148,7 @@
           <w:sz w:val="26"/>
           <w:szCs w:val="26"/>
         </w:rPr>
-        <w:t>T</w:t>
-      </w:r>
-      <w:r>
-        <w:rPr>
-          <w:b/>
-          <w:bCs/>
-          <w:color w:val="000000" w:themeColor="text1"/>
-          <w:sz w:val="26"/>
-          <w:szCs w:val="26"/>
-        </w:rPr>
-        <w:t>RƯỜNG ĐẠI HỌC THỦY</w:t>
+        <w:t>TRƯỜNG ĐẠI HỌC THỦY</w:t>
       </w:r>
       <w:r>
         <w:rPr>
@@ -300,16 +290,7 @@
           <w:sz w:val="26"/>
           <w:szCs w:val="26"/>
         </w:rPr>
-        <w:t>P</w:t>
-      </w:r>
-      <w:r>
-        <w:rPr>
-          <w:b/>
-          <w:color w:val="000000" w:themeColor="text1"/>
-          <w:sz w:val="26"/>
-          <w:szCs w:val="26"/>
-        </w:rPr>
-        <w:t>HÁT</w:t>
+        <w:t>PHÁT</w:t>
       </w:r>
       <w:r>
         <w:rPr>
@@ -340,16 +321,7 @@
           <w:sz w:val="26"/>
           <w:szCs w:val="26"/>
         </w:rPr>
-        <w:t>Đ</w:t>
-      </w:r>
-      <w:r>
-        <w:rPr>
-          <w:b/>
-          <w:color w:val="000000" w:themeColor="text1"/>
-          <w:sz w:val="26"/>
-          <w:szCs w:val="26"/>
-        </w:rPr>
-        <w:t xml:space="preserve">Ề TÀI: </w:t>
+        <w:t xml:space="preserve">ĐỀ TÀI: </w:t>
       </w:r>
       <w:r>
         <w:rPr>
@@ -542,15 +514,7 @@
                 <w:sz w:val="26"/>
                 <w:szCs w:val="26"/>
               </w:rPr>
-              <w:t>Ngày</w:t>
-            </w:r>
-            <w:r>
-              <w:rPr>
-                <w:color w:val="000000" w:themeColor="text1"/>
-                <w:sz w:val="26"/>
-                <w:szCs w:val="26"/>
-              </w:rPr>
-              <w:t xml:space="preserve"> </w:t>
+              <w:t xml:space="preserve">Ngày </w:t>
             </w:r>
             <w:r>
               <w:rPr>
@@ -1212,15 +1176,7 @@
           <w:sz w:val="26"/>
           <w:szCs w:val="26"/>
         </w:rPr>
-        <w:t>C</w:t>
-      </w:r>
-      <w:r>
-        <w:rPr>
-          <w:color w:val="000000" w:themeColor="text1"/>
-          <w:sz w:val="26"/>
-          <w:szCs w:val="26"/>
-        </w:rPr>
-        <w:t>ÁN BỘ CHẤM THI</w:t>
+        <w:t>CÁN BỘ CHẤM THI</w:t>
       </w:r>
       <w:bookmarkEnd w:id="16"/>
       <w:bookmarkEnd w:id="17"/>
@@ -1338,47 +1294,7 @@
           <w:szCs w:val="26"/>
         </w:rPr>
         <w:lastRenderedPageBreak/>
-        <w:t>L</w:t>
-      </w:r>
-      <w:r>
-        <w:rPr>
-          <w:rFonts w:ascii="Times New Roman" w:hAnsi="Times New Roman" w:cs="Times New Roman"/>
-          <w:b/>
-          <w:color w:val="000000" w:themeColor="text1"/>
-          <w:sz w:val="26"/>
-          <w:szCs w:val="26"/>
-        </w:rPr>
-        <w:t>Ờ</w:t>
-      </w:r>
-      <w:r>
-        <w:rPr>
-          <w:rFonts w:ascii="Times New Roman" w:hAnsi="Times New Roman" w:cs="Times New Roman"/>
-          <w:b/>
-          <w:color w:val="000000" w:themeColor="text1"/>
-          <w:sz w:val="26"/>
-          <w:szCs w:val="26"/>
-        </w:rPr>
-        <w:t>I NÓI Đ</w:t>
-      </w:r>
-      <w:r>
-        <w:rPr>
-          <w:rFonts w:ascii="Times New Roman" w:hAnsi="Times New Roman" w:cs="Times New Roman"/>
-          <w:b/>
-          <w:color w:val="000000" w:themeColor="text1"/>
-          <w:sz w:val="26"/>
-          <w:szCs w:val="26"/>
-        </w:rPr>
-        <w:t>Ầ</w:t>
-      </w:r>
-      <w:r>
-        <w:rPr>
-          <w:rFonts w:ascii="Times New Roman" w:hAnsi="Times New Roman" w:cs="Times New Roman"/>
-          <w:b/>
-          <w:color w:val="000000" w:themeColor="text1"/>
-          <w:sz w:val="26"/>
-          <w:szCs w:val="26"/>
-        </w:rPr>
-        <w:t>U</w:t>
+        <w:t>LỜI NÓI ĐẦU</w:t>
       </w:r>
       <w:bookmarkEnd w:id="18"/>
     </w:p>
@@ -1399,23 +1315,7 @@
           <w:sz w:val="26"/>
           <w:szCs w:val="26"/>
         </w:rPr>
-        <w:t>Trong thời đại công nghệ số phát triển mạnh mẽ như hiện nay, các ứng dụng di động ngày càng trở nên phổ biến và đóng vai trò quan trọng trong đời sống hàng ngày. Trong đó, nhu cầu đọc truyện, tiểu thuyết trên điện thoại thông minh cũng ngày càn</w:t>
-      </w:r>
-      <w:r>
-        <w:rPr>
-          <w:color w:val="000000" w:themeColor="text1"/>
-          <w:sz w:val="26"/>
-          <w:szCs w:val="26"/>
-        </w:rPr>
-        <w:t>g tăng cao nhờ tính tiện lợi, nhanh chóng và dễ tiếp cận. Việc xây dựng một ứng dụng đọc truyện chữ không chỉ giúp người dùng có thể đọc truyện mọi lúc, mọi nơi mà còn là cơ hội để sinh viên thực hành và áp dụng những kiến thức đã học vào một sản phẩm thực</w:t>
-      </w:r>
-      <w:r>
-        <w:rPr>
-          <w:color w:val="000000" w:themeColor="text1"/>
-          <w:sz w:val="26"/>
-          <w:szCs w:val="26"/>
-        </w:rPr>
-        <w:t xml:space="preserve"> tế.</w:t>
+        <w:t>Trong thời đại công nghệ số phát triển mạnh mẽ như hiện nay, các ứng dụng di động ngày càng trở nên phổ biến và đóng vai trò quan trọng trong đời sống hàng ngày. Trong đó, nhu cầu đọc truyện, tiểu thuyết trên điện thoại thông minh cũng ngày càng tăng cao nhờ tính tiện lợi, nhanh chóng và dễ tiếp cận. Việc xây dựng một ứng dụng đọc truyện chữ không chỉ giúp người dùng có thể đọc truyện mọi lúc, mọi nơi mà còn là cơ hội để sinh viên thực hành và áp dụng những kiến thức đã học vào một sản phẩm thực tế.</w:t>
       </w:r>
     </w:p>
     <w:p>
@@ -1435,23 +1335,7 @@
           <w:sz w:val="26"/>
           <w:szCs w:val="26"/>
         </w:rPr>
-        <w:t>B</w:t>
-      </w:r>
-      <w:r>
-        <w:rPr>
-          <w:color w:val="000000" w:themeColor="text1"/>
-          <w:sz w:val="26"/>
-          <w:szCs w:val="26"/>
-        </w:rPr>
-        <w:t>ài tập lớn này được thực hiện nhằm mục tiêu xây dựng một ứng dụng đọc truyện chữ trên nền tảng Android, sử dụng cơ sở dữ liệu Realtime Database của Firebase. Qua quá trình thực hiện, em có cơ hội rèn luyện kỹ năng lập trình Android, thiết kế giao diệ</w:t>
-      </w:r>
-      <w:r>
-        <w:rPr>
-          <w:color w:val="000000" w:themeColor="text1"/>
-          <w:sz w:val="26"/>
-          <w:szCs w:val="26"/>
-        </w:rPr>
-        <w:t>n, xử lý dữ liệu thời gian thực và tư duy phát triển phần mềm theo mô hình hiện đại.</w:t>
+        <w:t>Bài tập lớn này được thực hiện nhằm mục tiêu xây dựng một ứng dụng đọc truyện chữ trên nền tảng Android, sử dụng cơ sở dữ liệu Realtime Database của Firebase. Qua quá trình thực hiện, em có cơ hội rèn luyện kỹ năng lập trình Android, thiết kế giao diện, xử lý dữ liệu thời gian thực và tư duy phát triển phần mềm theo mô hình hiện đại.</w:t>
       </w:r>
     </w:p>
     <w:p>
@@ -1471,15 +1355,7 @@
           <w:sz w:val="26"/>
           <w:szCs w:val="26"/>
         </w:rPr>
-        <w:t>B</w:t>
-      </w:r>
-      <w:r>
-        <w:rPr>
-          <w:color w:val="000000" w:themeColor="text1"/>
-          <w:sz w:val="26"/>
-          <w:szCs w:val="26"/>
-        </w:rPr>
-        <w:t>áo cáo này trình bày đầy đủ quá trình thiết kế, xây dựng và triển khai ứng dụng, cũng như những khó khăn gặp phải và hướng giải quyết trong quá trình thực hiện.</w:t>
+        <w:t>Báo cáo này trình bày đầy đủ quá trình thiết kế, xây dựng và triển khai ứng dụng, cũng như những khó khăn gặp phải và hướng giải quyết trong quá trình thực hiện.</w:t>
       </w:r>
     </w:p>
     <w:p>
@@ -1533,56 +1409,18 @@
           <w:szCs w:val="26"/>
         </w:rPr>
         <w:lastRenderedPageBreak/>
-        <w:t>M</w:t>
-      </w:r>
-      <w:r>
-        <w:rPr>
-          <w:rFonts w:ascii="Times New Roman" w:hAnsi="Times New Roman" w:cs="Times New Roman"/>
-          <w:b/>
-          <w:bCs/>
-          <w:color w:val="000000" w:themeColor="text1"/>
-          <w:sz w:val="26"/>
-          <w:szCs w:val="26"/>
-        </w:rPr>
-        <w:t>Ụ</w:t>
-      </w:r>
-      <w:r>
-        <w:rPr>
-          <w:rFonts w:ascii="Times New Roman" w:hAnsi="Times New Roman" w:cs="Times New Roman"/>
-          <w:b/>
-          <w:bCs/>
-          <w:color w:val="000000" w:themeColor="text1"/>
-          <w:sz w:val="26"/>
-          <w:szCs w:val="26"/>
-        </w:rPr>
-        <w:t>C L</w:t>
-      </w:r>
-      <w:r>
-        <w:rPr>
-          <w:rFonts w:ascii="Times New Roman" w:hAnsi="Times New Roman" w:cs="Times New Roman"/>
-          <w:b/>
-          <w:bCs/>
-          <w:color w:val="000000" w:themeColor="text1"/>
-          <w:sz w:val="26"/>
-          <w:szCs w:val="26"/>
-        </w:rPr>
-        <w:t>Ụ</w:t>
-      </w:r>
-      <w:r>
-        <w:rPr>
-          <w:rFonts w:ascii="Times New Roman" w:hAnsi="Times New Roman" w:cs="Times New Roman"/>
-          <w:b/>
-          <w:bCs/>
-          <w:color w:val="000000" w:themeColor="text1"/>
-          <w:sz w:val="26"/>
-          <w:szCs w:val="26"/>
-        </w:rPr>
-        <w:t>C</w:t>
+        <w:t>MỤC LỤC</w:t>
       </w:r>
       <w:bookmarkEnd w:id="19"/>
     </w:p>
     <w:sdt>
       <w:sdtPr>
+        <w:rPr>
+          <w:rFonts w:ascii="Times New Roman" w:eastAsia="Times New Roman" w:hAnsi="Times New Roman" w:cs="Times New Roman"/>
+          <w:color w:val="auto"/>
+          <w:sz w:val="24"/>
+          <w:szCs w:val="24"/>
+        </w:rPr>
         <w:id w:val="-548540806"/>
         <w:docPartObj>
           <w:docPartGallery w:val="Table of Contents"/>
@@ -1591,13 +1429,9 @@
       </w:sdtPr>
       <w:sdtEndPr>
         <w:rPr>
-          <w:rFonts w:ascii="Times New Roman" w:eastAsia="Times New Roman" w:hAnsi="Times New Roman" w:cs="Times New Roman"/>
           <w:b/>
           <w:bCs/>
           <w:noProof/>
-          <w:color w:val="auto"/>
-          <w:sz w:val="24"/>
-          <w:szCs w:val="24"/>
         </w:rPr>
       </w:sdtEndPr>
       <w:sdtContent>
@@ -3305,7 +3139,7 @@
                 <w:bCs/>
                 <w:noProof/>
               </w:rPr>
-              <w:t>3.1. Thi</w:t>
+              <w:t>3.1. Thiết kế</w:t>
             </w:r>
             <w:r>
               <w:rPr>
@@ -3314,51 +3148,9 @@
                 <w:b/>
                 <w:bCs/>
                 <w:noProof/>
-              </w:rPr>
-              <w:t>ế</w:t>
-            </w:r>
-            <w:r>
-              <w:rPr>
-                <w:rStyle w:val="Hyperlink"/>
-                <w:rFonts w:cs="Times New Roman"/>
-                <w:b/>
-                <w:bCs/>
-                <w:noProof/>
-              </w:rPr>
-              <w:t>t kế</w:t>
-            </w:r>
-            <w:r>
-              <w:rPr>
-                <w:rStyle w:val="Hyperlink"/>
-                <w:rFonts w:cs="Times New Roman"/>
-                <w:b/>
-                <w:bCs/>
-                <w:noProof/>
                 <w:lang w:val="vi-VN"/>
               </w:rPr>
-              <w:t xml:space="preserve"> Fig</w:t>
-            </w:r>
-            <w:r>
-              <w:rPr>
-                <w:rStyle w:val="Hyperlink"/>
-                <w:rFonts w:cs="Times New Roman"/>
-                <w:b/>
-                <w:bCs/>
-                <w:noProof/>
-                <w:lang w:val="vi-VN"/>
-              </w:rPr>
-              <w:t>m</w:t>
-            </w:r>
-            <w:r>
-              <w:rPr>
-                <w:rStyle w:val="Hyperlink"/>
-                <w:rFonts w:cs="Times New Roman"/>
-                <w:b/>
-                <w:bCs/>
-                <w:noProof/>
-                <w:lang w:val="vi-VN"/>
-              </w:rPr>
-              <w:t>a</w:t>
+              <w:t xml:space="preserve"> Figma</w:t>
             </w:r>
             <w:r>
               <w:rPr>
@@ -4902,35 +4694,7 @@
             <w:rStyle w:val="Hyperlink"/>
             <w:noProof/>
           </w:rPr>
-          <w:t>Ảnh 1: Thiết k</w:t>
-        </w:r>
-        <w:r>
-          <w:rPr>
-            <w:rStyle w:val="Hyperlink"/>
-            <w:noProof/>
-          </w:rPr>
-          <w:t>ế</w:t>
-        </w:r>
-        <w:r>
-          <w:rPr>
-            <w:rStyle w:val="Hyperlink"/>
-            <w:noProof/>
-          </w:rPr>
-          <w:t xml:space="preserve"> CS</w:t>
-        </w:r>
-        <w:r>
-          <w:rPr>
-            <w:rStyle w:val="Hyperlink"/>
-            <w:noProof/>
-          </w:rPr>
-          <w:t>D</w:t>
-        </w:r>
-        <w:r>
-          <w:rPr>
-            <w:rStyle w:val="Hyperlink"/>
-            <w:noProof/>
-          </w:rPr>
-          <w:t>L</w:t>
+          <w:t>Ảnh 1: Thiết kế CSDL</w:t>
         </w:r>
         <w:r>
           <w:rPr>
@@ -5711,21 +5475,7 @@
             <w:rStyle w:val="Hyperlink"/>
             <w:noProof/>
           </w:rPr>
-          <w:t>Ảnh 12: Màn hình thông tin truy</w:t>
-        </w:r>
-        <w:r>
-          <w:rPr>
-            <w:rStyle w:val="Hyperlink"/>
-            <w:noProof/>
-          </w:rPr>
-          <w:t>ệ</w:t>
-        </w:r>
-        <w:r>
-          <w:rPr>
-            <w:rStyle w:val="Hyperlink"/>
-            <w:noProof/>
-          </w:rPr>
-          <w:t>n (</w:t>
+          <w:t>Ảnh 12: Màn hình thông tin truyện (</w:t>
         </w:r>
         <w:r>
           <w:rPr>
@@ -5995,67 +5745,7 @@
           <w:sz w:val="26"/>
           <w:szCs w:val="26"/>
         </w:rPr>
-        <w:t>DANH M</w:t>
-      </w:r>
-      <w:r>
-        <w:rPr>
-          <w:rFonts w:ascii="Times New Roman" w:hAnsi="Times New Roman" w:cs="Times New Roman"/>
-          <w:b/>
-          <w:color w:val="000000" w:themeColor="text1"/>
-          <w:sz w:val="26"/>
-          <w:szCs w:val="26"/>
-        </w:rPr>
-        <w:t>Ụ</w:t>
-      </w:r>
-      <w:r>
-        <w:rPr>
-          <w:rFonts w:ascii="Times New Roman" w:hAnsi="Times New Roman" w:cs="Times New Roman"/>
-          <w:b/>
-          <w:color w:val="000000" w:themeColor="text1"/>
-          <w:sz w:val="26"/>
-          <w:szCs w:val="26"/>
-        </w:rPr>
-        <w:t>C B</w:t>
-      </w:r>
-      <w:r>
-        <w:rPr>
-          <w:rFonts w:ascii="Times New Roman" w:hAnsi="Times New Roman" w:cs="Times New Roman"/>
-          <w:b/>
-          <w:color w:val="000000" w:themeColor="text1"/>
-          <w:sz w:val="26"/>
-          <w:szCs w:val="26"/>
-        </w:rPr>
-        <w:t>Ả</w:t>
-      </w:r>
-      <w:r>
-        <w:rPr>
-          <w:rFonts w:ascii="Times New Roman" w:hAnsi="Times New Roman" w:cs="Times New Roman"/>
-          <w:b/>
-          <w:color w:val="000000" w:themeColor="text1"/>
-          <w:sz w:val="26"/>
-          <w:szCs w:val="26"/>
-        </w:rPr>
-        <w:t>NG BI</w:t>
-      </w:r>
-      <w:r>
-        <w:rPr>
-          <w:rFonts w:ascii="Times New Roman" w:hAnsi="Times New Roman" w:cs="Times New Roman"/>
-          <w:b/>
-          <w:color w:val="000000" w:themeColor="text1"/>
-          <w:sz w:val="26"/>
-          <w:szCs w:val="26"/>
-        </w:rPr>
-        <w:t>Ể</w:t>
-      </w:r>
-      <w:r>
-        <w:rPr>
-          <w:rFonts w:ascii="Times New Roman" w:hAnsi="Times New Roman" w:cs="Times New Roman"/>
-          <w:b/>
-          <w:color w:val="000000" w:themeColor="text1"/>
-          <w:sz w:val="26"/>
-          <w:szCs w:val="26"/>
-        </w:rPr>
-        <w:t>U</w:t>
+        <w:t>DANH MỤC BẢNG BIỂU</w:t>
       </w:r>
       <w:bookmarkEnd w:id="21"/>
     </w:p>
@@ -6105,21 +5795,7 @@
             <w:rStyle w:val="Hyperlink"/>
             <w:noProof/>
           </w:rPr>
-          <w:t>Danh mục các từ viết t</w:t>
-        </w:r>
-        <w:r>
-          <w:rPr>
-            <w:rStyle w:val="Hyperlink"/>
-            <w:noProof/>
-          </w:rPr>
-          <w:t>ắ</w:t>
-        </w:r>
-        <w:r>
-          <w:rPr>
-            <w:rStyle w:val="Hyperlink"/>
-            <w:noProof/>
-          </w:rPr>
-          <w:t>t</w:t>
+          <w:t>Danh mục các từ viết tắt</w:t>
         </w:r>
         <w:r>
           <w:rPr>
@@ -6231,97 +5907,7 @@
           <w:szCs w:val="26"/>
         </w:rPr>
         <w:lastRenderedPageBreak/>
-        <w:t>D</w:t>
-      </w:r>
-      <w:r>
-        <w:rPr>
-          <w:rFonts w:ascii="Times New Roman" w:hAnsi="Times New Roman" w:cs="Times New Roman"/>
-          <w:b/>
-          <w:color w:val="000000" w:themeColor="text1"/>
-          <w:sz w:val="26"/>
-          <w:szCs w:val="26"/>
-        </w:rPr>
-        <w:t>ANH M</w:t>
-      </w:r>
-      <w:r>
-        <w:rPr>
-          <w:rFonts w:ascii="Times New Roman" w:hAnsi="Times New Roman" w:cs="Times New Roman"/>
-          <w:b/>
-          <w:color w:val="000000" w:themeColor="text1"/>
-          <w:sz w:val="26"/>
-          <w:szCs w:val="26"/>
-        </w:rPr>
-        <w:t>Ụ</w:t>
-      </w:r>
-      <w:r>
-        <w:rPr>
-          <w:rFonts w:ascii="Times New Roman" w:hAnsi="Times New Roman" w:cs="Times New Roman"/>
-          <w:b/>
-          <w:color w:val="000000" w:themeColor="text1"/>
-          <w:sz w:val="26"/>
-          <w:szCs w:val="26"/>
-        </w:rPr>
-        <w:t>C CÁC T</w:t>
-      </w:r>
-      <w:r>
-        <w:rPr>
-          <w:rFonts w:ascii="Times New Roman" w:hAnsi="Times New Roman" w:cs="Times New Roman"/>
-          <w:b/>
-          <w:color w:val="000000" w:themeColor="text1"/>
-          <w:sz w:val="26"/>
-          <w:szCs w:val="26"/>
-        </w:rPr>
-        <w:t>Ừ</w:t>
-      </w:r>
-      <w:r>
-        <w:rPr>
-          <w:rFonts w:ascii="Times New Roman" w:hAnsi="Times New Roman" w:cs="Times New Roman"/>
-          <w:b/>
-          <w:color w:val="000000" w:themeColor="text1"/>
-          <w:sz w:val="26"/>
-          <w:szCs w:val="26"/>
-        </w:rPr>
-        <w:t xml:space="preserve"> VI</w:t>
-      </w:r>
-      <w:r>
-        <w:rPr>
-          <w:rFonts w:ascii="Times New Roman" w:hAnsi="Times New Roman" w:cs="Times New Roman"/>
-          <w:b/>
-          <w:color w:val="000000" w:themeColor="text1"/>
-          <w:sz w:val="26"/>
-          <w:szCs w:val="26"/>
-        </w:rPr>
-        <w:t>Ế</w:t>
-      </w:r>
-      <w:r>
-        <w:rPr>
-          <w:rFonts w:ascii="Times New Roman" w:hAnsi="Times New Roman" w:cs="Times New Roman"/>
-          <w:b/>
-          <w:color w:val="000000" w:themeColor="text1"/>
-          <w:sz w:val="26"/>
-          <w:szCs w:val="26"/>
-        </w:rPr>
-        <w:t>T T</w:t>
-      </w:r>
-      <w:r>
-        <w:rPr>
-          <w:rFonts w:ascii="Times New Roman" w:hAnsi="Times New Roman" w:cs="Times New Roman"/>
-          <w:b/>
-          <w:color w:val="000000" w:themeColor="text1"/>
-          <w:sz w:val="26"/>
-          <w:szCs w:val="26"/>
-        </w:rPr>
-        <w:t>Ắ</w:t>
-      </w:r>
-      <w:r>
-        <w:rPr>
-          <w:rFonts w:ascii="Times New Roman" w:hAnsi="Times New Roman" w:cs="Times New Roman"/>
-          <w:b/>
-          <w:color w:val="000000" w:themeColor="text1"/>
-          <w:sz w:val="26"/>
-          <w:szCs w:val="26"/>
-        </w:rPr>
-        <w:t>T</w:t>
+        <w:t>DANH MỤC CÁC TỪ VIẾT TẮT</w:t>
       </w:r>
       <w:bookmarkEnd w:id="22"/>
     </w:p>
@@ -6400,67 +5986,7 @@
                 <w:sz w:val="26"/>
                 <w:szCs w:val="26"/>
               </w:rPr>
-              <w:t>T</w:t>
-            </w:r>
-            <w:r>
-              <w:rPr>
-                <w:rFonts w:ascii="Times New Roman" w:hAnsi="Times New Roman" w:cs="Times New Roman"/>
-                <w:b/>
-                <w:color w:val="000000" w:themeColor="text1"/>
-                <w:sz w:val="26"/>
-                <w:szCs w:val="26"/>
-              </w:rPr>
-              <w:t>Ừ</w:t>
-            </w:r>
-            <w:r>
-              <w:rPr>
-                <w:rFonts w:ascii="Times New Roman" w:hAnsi="Times New Roman" w:cs="Times New Roman"/>
-                <w:b/>
-                <w:color w:val="000000" w:themeColor="text1"/>
-                <w:sz w:val="26"/>
-                <w:szCs w:val="26"/>
-              </w:rPr>
-              <w:t xml:space="preserve"> VI</w:t>
-            </w:r>
-            <w:r>
-              <w:rPr>
-                <w:rFonts w:ascii="Times New Roman" w:hAnsi="Times New Roman" w:cs="Times New Roman"/>
-                <w:b/>
-                <w:color w:val="000000" w:themeColor="text1"/>
-                <w:sz w:val="26"/>
-                <w:szCs w:val="26"/>
-              </w:rPr>
-              <w:t>Ế</w:t>
-            </w:r>
-            <w:r>
-              <w:rPr>
-                <w:rFonts w:ascii="Times New Roman" w:hAnsi="Times New Roman" w:cs="Times New Roman"/>
-                <w:b/>
-                <w:color w:val="000000" w:themeColor="text1"/>
-                <w:sz w:val="26"/>
-                <w:szCs w:val="26"/>
-              </w:rPr>
-              <w:t>T T</w:t>
-            </w:r>
-            <w:r>
-              <w:rPr>
-                <w:rFonts w:ascii="Times New Roman" w:hAnsi="Times New Roman" w:cs="Times New Roman"/>
-                <w:b/>
-                <w:color w:val="000000" w:themeColor="text1"/>
-                <w:sz w:val="26"/>
-                <w:szCs w:val="26"/>
-              </w:rPr>
-              <w:t>Ắ</w:t>
-            </w:r>
-            <w:r>
-              <w:rPr>
-                <w:rFonts w:ascii="Times New Roman" w:hAnsi="Times New Roman" w:cs="Times New Roman"/>
-                <w:b/>
-                <w:color w:val="000000" w:themeColor="text1"/>
-                <w:sz w:val="26"/>
-                <w:szCs w:val="26"/>
-              </w:rPr>
-              <w:t>T</w:t>
+              <w:t>TỪ VIẾT TẮT</w:t>
             </w:r>
           </w:p>
         </w:tc>
@@ -6491,57 +6017,7 @@
                 <w:sz w:val="26"/>
                 <w:szCs w:val="26"/>
               </w:rPr>
-              <w:t>VI</w:t>
-            </w:r>
-            <w:r>
-              <w:rPr>
-                <w:rFonts w:ascii="Times New Roman" w:hAnsi="Times New Roman" w:cs="Times New Roman"/>
-                <w:b/>
-                <w:color w:val="000000" w:themeColor="text1"/>
-                <w:sz w:val="26"/>
-                <w:szCs w:val="26"/>
-              </w:rPr>
-              <w:t>Ế</w:t>
-            </w:r>
-            <w:r>
-              <w:rPr>
-                <w:rFonts w:ascii="Times New Roman" w:hAnsi="Times New Roman" w:cs="Times New Roman"/>
-                <w:b/>
-                <w:color w:val="000000" w:themeColor="text1"/>
-                <w:sz w:val="26"/>
-                <w:szCs w:val="26"/>
-              </w:rPr>
-              <w:t>T Đ</w:t>
-            </w:r>
-            <w:r>
-              <w:rPr>
-                <w:rFonts w:ascii="Times New Roman" w:hAnsi="Times New Roman" w:cs="Times New Roman"/>
-                <w:b/>
-                <w:color w:val="000000" w:themeColor="text1"/>
-                <w:sz w:val="26"/>
-                <w:szCs w:val="26"/>
-              </w:rPr>
-              <w:t>Ầ</w:t>
-            </w:r>
-            <w:r>
-              <w:rPr>
-                <w:rFonts w:ascii="Times New Roman" w:hAnsi="Times New Roman" w:cs="Times New Roman"/>
-                <w:b/>
-                <w:color w:val="000000" w:themeColor="text1"/>
-                <w:sz w:val="26"/>
-                <w:szCs w:val="26"/>
-              </w:rPr>
-              <w:t>Y Đ</w:t>
-            </w:r>
-            <w:r>
-              <w:rPr>
-                <w:rFonts w:ascii="Times New Roman" w:hAnsi="Times New Roman" w:cs="Times New Roman"/>
-                <w:b/>
-                <w:color w:val="000000" w:themeColor="text1"/>
-                <w:sz w:val="26"/>
-                <w:szCs w:val="26"/>
-              </w:rPr>
-              <w:t>Ủ</w:t>
+              <w:t>VIẾT ĐẦY ĐỦ</w:t>
             </w:r>
           </w:p>
         </w:tc>
@@ -6805,67 +6281,7 @@
           <w:szCs w:val="26"/>
         </w:rPr>
         <w:lastRenderedPageBreak/>
-        <w:t>Chương 1. T</w:t>
-      </w:r>
-      <w:r>
-        <w:rPr>
-          <w:rFonts w:ascii="Times New Roman" w:eastAsiaTheme="minorHAnsi" w:hAnsi="Times New Roman" w:cs="Times New Roman"/>
-          <w:b/>
-          <w:color w:val="000000" w:themeColor="text1"/>
-          <w:sz w:val="26"/>
-          <w:szCs w:val="26"/>
-        </w:rPr>
-        <w:t>Ổ</w:t>
-      </w:r>
-      <w:r>
-        <w:rPr>
-          <w:rFonts w:ascii="Times New Roman" w:eastAsiaTheme="minorHAnsi" w:hAnsi="Times New Roman" w:cs="Times New Roman"/>
-          <w:b/>
-          <w:color w:val="000000" w:themeColor="text1"/>
-          <w:sz w:val="26"/>
-          <w:szCs w:val="26"/>
-        </w:rPr>
-        <w:t>NG QUAN V</w:t>
-      </w:r>
-      <w:r>
-        <w:rPr>
-          <w:rFonts w:ascii="Times New Roman" w:eastAsiaTheme="minorHAnsi" w:hAnsi="Times New Roman" w:cs="Times New Roman"/>
-          <w:b/>
-          <w:color w:val="000000" w:themeColor="text1"/>
-          <w:sz w:val="26"/>
-          <w:szCs w:val="26"/>
-        </w:rPr>
-        <w:t>Ề</w:t>
-      </w:r>
-      <w:r>
-        <w:rPr>
-          <w:rFonts w:ascii="Times New Roman" w:eastAsiaTheme="minorHAnsi" w:hAnsi="Times New Roman" w:cs="Times New Roman"/>
-          <w:b/>
-          <w:color w:val="000000" w:themeColor="text1"/>
-          <w:sz w:val="26"/>
-          <w:szCs w:val="26"/>
-        </w:rPr>
-        <w:t xml:space="preserve"> Đ</w:t>
-      </w:r>
-      <w:r>
-        <w:rPr>
-          <w:rFonts w:ascii="Times New Roman" w:eastAsiaTheme="minorHAnsi" w:hAnsi="Times New Roman" w:cs="Times New Roman"/>
-          <w:b/>
-          <w:color w:val="000000" w:themeColor="text1"/>
-          <w:sz w:val="26"/>
-          <w:szCs w:val="26"/>
-        </w:rPr>
-        <w:t>Ề</w:t>
-      </w:r>
-      <w:r>
-        <w:rPr>
-          <w:rFonts w:ascii="Times New Roman" w:eastAsiaTheme="minorHAnsi" w:hAnsi="Times New Roman" w:cs="Times New Roman"/>
-          <w:b/>
-          <w:color w:val="000000" w:themeColor="text1"/>
-          <w:sz w:val="26"/>
-          <w:szCs w:val="26"/>
-        </w:rPr>
-        <w:t xml:space="preserve"> TÀI</w:t>
+        <w:t>Chương 1. TỔNG QUAN VỀ ĐỀ TÀI</w:t>
       </w:r>
       <w:bookmarkEnd w:id="26"/>
     </w:p>
@@ -6895,97 +6311,7 @@
           <w:sz w:val="26"/>
           <w:szCs w:val="26"/>
         </w:rPr>
-        <w:t>G</w:t>
-      </w:r>
-      <w:r>
-        <w:rPr>
-          <w:rFonts w:eastAsiaTheme="minorHAnsi"/>
-          <w:b/>
-          <w:color w:val="000000" w:themeColor="text1"/>
-          <w:sz w:val="26"/>
-          <w:szCs w:val="26"/>
-        </w:rPr>
-        <w:t>i</w:t>
-      </w:r>
-      <w:r>
-        <w:rPr>
-          <w:rFonts w:eastAsiaTheme="minorHAnsi"/>
-          <w:b/>
-          <w:color w:val="000000" w:themeColor="text1"/>
-          <w:sz w:val="26"/>
-          <w:szCs w:val="26"/>
-        </w:rPr>
-        <w:t>ớ</w:t>
-      </w:r>
-      <w:r>
-        <w:rPr>
-          <w:rFonts w:eastAsiaTheme="minorHAnsi"/>
-          <w:b/>
-          <w:color w:val="000000" w:themeColor="text1"/>
-          <w:sz w:val="26"/>
-          <w:szCs w:val="26"/>
-        </w:rPr>
-        <w:t>i thi</w:t>
-      </w:r>
-      <w:r>
-        <w:rPr>
-          <w:rFonts w:eastAsiaTheme="minorHAnsi"/>
-          <w:b/>
-          <w:color w:val="000000" w:themeColor="text1"/>
-          <w:sz w:val="26"/>
-          <w:szCs w:val="26"/>
-        </w:rPr>
-        <w:t>ệ</w:t>
-      </w:r>
-      <w:r>
-        <w:rPr>
-          <w:rFonts w:eastAsiaTheme="minorHAnsi"/>
-          <w:b/>
-          <w:color w:val="000000" w:themeColor="text1"/>
-          <w:sz w:val="26"/>
-          <w:szCs w:val="26"/>
-        </w:rPr>
-        <w:t>u v</w:t>
-      </w:r>
-      <w:r>
-        <w:rPr>
-          <w:rFonts w:eastAsiaTheme="minorHAnsi"/>
-          <w:b/>
-          <w:color w:val="000000" w:themeColor="text1"/>
-          <w:sz w:val="26"/>
-          <w:szCs w:val="26"/>
-        </w:rPr>
-        <w:t>ề</w:t>
-      </w:r>
-      <w:r>
-        <w:rPr>
-          <w:rFonts w:eastAsiaTheme="minorHAnsi"/>
-          <w:b/>
-          <w:color w:val="000000" w:themeColor="text1"/>
-          <w:sz w:val="26"/>
-          <w:szCs w:val="26"/>
-        </w:rPr>
-        <w:t xml:space="preserve"> đ</w:t>
-      </w:r>
-      <w:r>
-        <w:rPr>
-          <w:rFonts w:eastAsiaTheme="minorHAnsi"/>
-          <w:b/>
-          <w:color w:val="000000" w:themeColor="text1"/>
-          <w:sz w:val="26"/>
-          <w:szCs w:val="26"/>
-        </w:rPr>
-        <w:t>ề</w:t>
-      </w:r>
-      <w:r>
-        <w:rPr>
-          <w:rFonts w:eastAsiaTheme="minorHAnsi"/>
-          <w:b/>
-          <w:color w:val="000000" w:themeColor="text1"/>
-          <w:sz w:val="26"/>
-          <w:szCs w:val="26"/>
-        </w:rPr>
-        <w:t xml:space="preserve"> tài</w:t>
+        <w:t>Giới thiệu về đề tài</w:t>
       </w:r>
       <w:bookmarkEnd w:id="27"/>
     </w:p>
@@ -7023,15 +6349,7 @@
           <w:sz w:val="26"/>
           <w:szCs w:val="26"/>
         </w:rPr>
-        <w:t>, thay thế ch</w:t>
-      </w:r>
-      <w:r>
-        <w:rPr>
-          <w:color w:val="000000" w:themeColor="text1"/>
-          <w:sz w:val="26"/>
-          <w:szCs w:val="26"/>
-        </w:rPr>
-        <w:t>o việc đọc truyện giấy truyền thống. Người dùng có thể dễ dàng truy cập, lựa chọn và đọc hàng ngàn đầu truyện chỉ với một chiếc điện thoại thông minh có kết nối Internet.</w:t>
+        <w:t>, thay thế cho việc đọc truyện giấy truyền thống. Người dùng có thể dễ dàng truy cập, lựa chọn và đọc hàng ngàn đầu truyện chỉ với một chiếc điện thoại thông minh có kết nối Internet.</w:t>
       </w:r>
     </w:p>
     <w:p>
@@ -7050,15 +6368,7 @@
           <w:sz w:val="26"/>
           <w:szCs w:val="26"/>
         </w:rPr>
-        <w:t>N</w:t>
-      </w:r>
-      <w:r>
-        <w:rPr>
-          <w:color w:val="000000" w:themeColor="text1"/>
-          <w:sz w:val="26"/>
-          <w:szCs w:val="26"/>
-        </w:rPr>
-        <w:t>hằm đáp ứng nhu cầu đó, đề tài "</w:t>
+        <w:t>Nhằm đáp ứng nhu cầu đó, đề tài "</w:t>
       </w:r>
       <w:r>
         <w:rPr>
@@ -7068,17 +6378,7 @@
           <w:sz w:val="26"/>
           <w:szCs w:val="26"/>
         </w:rPr>
-        <w:t>Xây dựng ứng dụng đọc truyện chữ trên Android sử dụn</w:t>
-      </w:r>
-      <w:r>
-        <w:rPr>
-          <w:b/>
-          <w:bCs/>
-          <w:color w:val="000000" w:themeColor="text1"/>
-          <w:sz w:val="26"/>
-          <w:szCs w:val="26"/>
-        </w:rPr>
-        <w:t>g Firebase</w:t>
+        <w:t>Xây dựng ứng dụng đọc truyện chữ trên Android sử dụng Firebase</w:t>
       </w:r>
       <w:r>
         <w:rPr>
@@ -7109,15 +6409,7 @@
           <w:sz w:val="26"/>
           <w:szCs w:val="26"/>
         </w:rPr>
-        <w:t>D</w:t>
-      </w:r>
-      <w:r>
-        <w:rPr>
-          <w:color w:val="000000" w:themeColor="text1"/>
-          <w:sz w:val="26"/>
-          <w:szCs w:val="26"/>
-        </w:rPr>
-        <w:t>uyệt danh sách các truyện có sẵn.</w:t>
+        <w:t>Duyệt danh sách các truyện có sẵn.</w:t>
       </w:r>
     </w:p>
     <w:p>
@@ -7192,17 +6484,7 @@
           <w:sz w:val="26"/>
           <w:szCs w:val="26"/>
         </w:rPr>
-        <w:t>Firebase Realtime Data</w:t>
-      </w:r>
-      <w:r>
-        <w:rPr>
-          <w:b/>
-          <w:bCs/>
-          <w:color w:val="000000" w:themeColor="text1"/>
-          <w:sz w:val="26"/>
-          <w:szCs w:val="26"/>
-        </w:rPr>
-        <w:t>base</w:t>
+        <w:t>Firebase Realtime Database</w:t>
       </w:r>
       <w:r>
         <w:rPr>
@@ -7229,23 +6511,7 @@
           <w:sz w:val="26"/>
           <w:szCs w:val="26"/>
         </w:rPr>
-        <w:t>Đ</w:t>
-      </w:r>
-      <w:r>
-        <w:rPr>
-          <w:color w:val="000000" w:themeColor="text1"/>
-          <w:sz w:val="26"/>
-          <w:szCs w:val="26"/>
-        </w:rPr>
-        <w:t>ề tài không chỉ giúp nâng cao khả năng lập trình Android mà còn tạo điều kiện để người thực hiện làm quen với k</w:t>
-      </w:r>
-      <w:r>
-        <w:rPr>
-          <w:color w:val="000000" w:themeColor="text1"/>
-          <w:sz w:val="26"/>
-          <w:szCs w:val="26"/>
-        </w:rPr>
-        <w:t>iến trúc ứng dụng thời gian thực, quản lý dữ liệu trên cloud, từ đó ứng dụng vào các sản phẩm thực tế trong tương lai.</w:t>
+        <w:t>Đề tài không chỉ giúp nâng cao khả năng lập trình Android mà còn tạo điều kiện để người thực hiện làm quen với kiến trúc ứng dụng thời gian thực, quản lý dữ liệu trên cloud, từ đó ứng dụng vào các sản phẩm thực tế trong tương lai.</w:t>
       </w:r>
     </w:p>
     <w:p>
@@ -7286,67 +6552,7 @@
           <w:sz w:val="26"/>
           <w:szCs w:val="26"/>
         </w:rPr>
-        <w:t>M</w:t>
-      </w:r>
-      <w:r>
-        <w:rPr>
-          <w:rFonts w:eastAsiaTheme="minorHAnsi"/>
-          <w:b/>
-          <w:color w:val="000000" w:themeColor="text1"/>
-          <w:sz w:val="26"/>
-          <w:szCs w:val="26"/>
-        </w:rPr>
-        <w:t>ụ</w:t>
-      </w:r>
-      <w:r>
-        <w:rPr>
-          <w:rFonts w:eastAsiaTheme="minorHAnsi"/>
-          <w:b/>
-          <w:color w:val="000000" w:themeColor="text1"/>
-          <w:sz w:val="26"/>
-          <w:szCs w:val="26"/>
-        </w:rPr>
-        <w:t>c tiêu c</w:t>
-      </w:r>
-      <w:r>
-        <w:rPr>
-          <w:rFonts w:eastAsiaTheme="minorHAnsi"/>
-          <w:b/>
-          <w:color w:val="000000" w:themeColor="text1"/>
-          <w:sz w:val="26"/>
-          <w:szCs w:val="26"/>
-        </w:rPr>
-        <w:t>ủ</w:t>
-      </w:r>
-      <w:r>
-        <w:rPr>
-          <w:rFonts w:eastAsiaTheme="minorHAnsi"/>
-          <w:b/>
-          <w:color w:val="000000" w:themeColor="text1"/>
-          <w:sz w:val="26"/>
-          <w:szCs w:val="26"/>
-        </w:rPr>
-        <w:t>a đ</w:t>
-      </w:r>
-      <w:r>
-        <w:rPr>
-          <w:rFonts w:eastAsiaTheme="minorHAnsi"/>
-          <w:b/>
-          <w:color w:val="000000" w:themeColor="text1"/>
-          <w:sz w:val="26"/>
-          <w:szCs w:val="26"/>
-        </w:rPr>
-        <w:t>ề</w:t>
-      </w:r>
-      <w:r>
-        <w:rPr>
-          <w:rFonts w:eastAsiaTheme="minorHAnsi"/>
-          <w:b/>
-          <w:color w:val="000000" w:themeColor="text1"/>
-          <w:sz w:val="26"/>
-          <w:szCs w:val="26"/>
-        </w:rPr>
-        <w:t xml:space="preserve"> tài</w:t>
+        <w:t>Mục tiêu của đề tài</w:t>
       </w:r>
       <w:bookmarkEnd w:id="28"/>
     </w:p>
@@ -7394,17 +6600,7 @@
           <w:sz w:val="26"/>
           <w:szCs w:val="26"/>
         </w:rPr>
-        <w:t>Firebase Realtim</w:t>
-      </w:r>
-      <w:r>
-        <w:rPr>
-          <w:b/>
-          <w:bCs/>
-          <w:color w:val="000000" w:themeColor="text1"/>
-          <w:sz w:val="26"/>
-          <w:szCs w:val="26"/>
-        </w:rPr>
-        <w:t>e Database</w:t>
+        <w:t>Firebase Realtime Database</w:t>
       </w:r>
       <w:r>
         <w:rPr>
@@ -7435,15 +6631,7 @@
           <w:sz w:val="26"/>
           <w:szCs w:val="26"/>
         </w:rPr>
-        <w:t>T</w:t>
-      </w:r>
-      <w:r>
-        <w:rPr>
-          <w:color w:val="000000" w:themeColor="text1"/>
-          <w:sz w:val="26"/>
-          <w:szCs w:val="26"/>
-        </w:rPr>
-        <w:t>hiết kế giao diện thân thiện, dễ sử dụng cho người dùng.</w:t>
+        <w:t>Thiết kế giao diện thân thiện, dễ sử dụng cho người dùng.</w:t>
       </w:r>
     </w:p>
     <w:p>
@@ -7512,15 +6700,7 @@
           <w:sz w:val="26"/>
           <w:szCs w:val="26"/>
         </w:rPr>
-        <w:t xml:space="preserve">Cho phép </w:t>
-      </w:r>
-      <w:r>
-        <w:rPr>
-          <w:color w:val="000000" w:themeColor="text1"/>
-          <w:sz w:val="26"/>
-          <w:szCs w:val="26"/>
-        </w:rPr>
-        <w:t>người dùng đọc nội dung từng chương truyện với trải nghiệm mượt mà.</w:t>
+        <w:t>Cho phép người dùng đọc nội dung từng chương truyện với trải nghiệm mượt mà.</w:t>
       </w:r>
     </w:p>
     <w:p>
@@ -7586,23 +6766,7 @@
           <w:sz w:val="26"/>
           <w:szCs w:val="26"/>
         </w:rPr>
-        <w:t>P</w:t>
-      </w:r>
-      <w:r>
-        <w:rPr>
-          <w:color w:val="000000" w:themeColor="text1"/>
-          <w:sz w:val="26"/>
-          <w:szCs w:val="26"/>
-        </w:rPr>
-        <w:t>hân tích và thiết kế</w:t>
-      </w:r>
-      <w:r>
-        <w:rPr>
-          <w:color w:val="000000" w:themeColor="text1"/>
-          <w:sz w:val="26"/>
-          <w:szCs w:val="26"/>
-        </w:rPr>
-        <w:t xml:space="preserve"> ứng dụng di động.</w:t>
+        <w:t>Phân tích và thiết kế ứng dụng di động.</w:t>
       </w:r>
     </w:p>
     <w:p>
@@ -7654,67 +6818,7 @@
           <w:sz w:val="26"/>
           <w:szCs w:val="26"/>
         </w:rPr>
-        <w:t>Ph</w:t>
-      </w:r>
-      <w:r>
-        <w:rPr>
-          <w:rFonts w:eastAsiaTheme="minorHAnsi"/>
-          <w:b/>
-          <w:color w:val="000000" w:themeColor="text1"/>
-          <w:sz w:val="26"/>
-          <w:szCs w:val="26"/>
-        </w:rPr>
-        <w:t>ạ</w:t>
-      </w:r>
-      <w:r>
-        <w:rPr>
-          <w:rFonts w:eastAsiaTheme="minorHAnsi"/>
-          <w:b/>
-          <w:color w:val="000000" w:themeColor="text1"/>
-          <w:sz w:val="26"/>
-          <w:szCs w:val="26"/>
-        </w:rPr>
-        <w:t>m vi c</w:t>
-      </w:r>
-      <w:r>
-        <w:rPr>
-          <w:rFonts w:eastAsiaTheme="minorHAnsi"/>
-          <w:b/>
-          <w:color w:val="000000" w:themeColor="text1"/>
-          <w:sz w:val="26"/>
-          <w:szCs w:val="26"/>
-        </w:rPr>
-        <w:t>ủ</w:t>
-      </w:r>
-      <w:r>
-        <w:rPr>
-          <w:rFonts w:eastAsiaTheme="minorHAnsi"/>
-          <w:b/>
-          <w:color w:val="000000" w:themeColor="text1"/>
-          <w:sz w:val="26"/>
-          <w:szCs w:val="26"/>
-        </w:rPr>
-        <w:t>a đ</w:t>
-      </w:r>
-      <w:r>
-        <w:rPr>
-          <w:rFonts w:eastAsiaTheme="minorHAnsi"/>
-          <w:b/>
-          <w:color w:val="000000" w:themeColor="text1"/>
-          <w:sz w:val="26"/>
-          <w:szCs w:val="26"/>
-        </w:rPr>
-        <w:t>ề</w:t>
-      </w:r>
-      <w:r>
-        <w:rPr>
-          <w:rFonts w:eastAsiaTheme="minorHAnsi"/>
-          <w:b/>
-          <w:color w:val="000000" w:themeColor="text1"/>
-          <w:sz w:val="26"/>
-          <w:szCs w:val="26"/>
-        </w:rPr>
-        <w:t xml:space="preserve"> tài</w:t>
+        <w:t>Phạm vi của đề tài</w:t>
       </w:r>
       <w:bookmarkEnd w:id="29"/>
     </w:p>
@@ -7757,15 +6861,7 @@
           <w:sz w:val="26"/>
           <w:szCs w:val="26"/>
         </w:rPr>
-        <w:t>Ứ</w:t>
-      </w:r>
-      <w:r>
-        <w:rPr>
-          <w:color w:val="000000" w:themeColor="text1"/>
-          <w:sz w:val="26"/>
-          <w:szCs w:val="26"/>
-        </w:rPr>
-        <w:t xml:space="preserve">ng dụng chỉ hỗ trợ trên </w:t>
+        <w:t xml:space="preserve">Ứng dụng chỉ hỗ trợ trên </w:t>
       </w:r>
       <w:r>
         <w:rPr>
@@ -7866,15 +6962,7 @@
           <w:sz w:val="26"/>
           <w:szCs w:val="26"/>
         </w:rPr>
-        <w:t>Phạm vi</w:t>
-      </w:r>
-      <w:r>
-        <w:rPr>
-          <w:color w:val="000000" w:themeColor="text1"/>
-          <w:sz w:val="26"/>
-          <w:szCs w:val="26"/>
-        </w:rPr>
-        <w:t xml:space="preserve"> được giới hạn nhằm đảm bảo đề tài phù hợp với thời gian, nguồn lực và mục tiêu học tập của bài tập lớn.</w:t>
+        <w:t>Phạm vi được giới hạn nhằm đảm bảo đề tài phù hợp với thời gian, nguồn lực và mục tiêu học tập của bài tập lớn.</w:t>
       </w:r>
     </w:p>
     <w:p>
@@ -7945,84 +7033,7 @@
           <w:szCs w:val="26"/>
           <w:lang w:val="vi-VN"/>
         </w:rPr>
-        <w:t>&lt;</w:t>
-      </w:r>
-      <w:r>
-        <w:rPr>
-          <w:rFonts w:eastAsiaTheme="minorHAnsi"/>
-          <w:bCs/>
-          <w:color w:val="000000" w:themeColor="text1"/>
-          <w:sz w:val="26"/>
-          <w:szCs w:val="26"/>
-          <w:lang w:val="vi-VN"/>
-        </w:rPr>
-        <w:t>&lt;B</w:t>
-      </w:r>
-      <w:r>
-        <w:rPr>
-          <w:rFonts w:eastAsiaTheme="minorHAnsi"/>
-          <w:bCs/>
-          <w:color w:val="000000" w:themeColor="text1"/>
-          <w:sz w:val="26"/>
-          <w:szCs w:val="26"/>
-          <w:lang w:val="vi-VN"/>
-        </w:rPr>
-        <w:t>ả</w:t>
-      </w:r>
-      <w:r>
-        <w:rPr>
-          <w:rFonts w:eastAsiaTheme="minorHAnsi"/>
-          <w:bCs/>
-          <w:color w:val="000000" w:themeColor="text1"/>
-          <w:sz w:val="26"/>
-          <w:szCs w:val="26"/>
-          <w:lang w:val="vi-VN"/>
-        </w:rPr>
-        <w:t>ng phân chia nhi</w:t>
-      </w:r>
-      <w:r>
-        <w:rPr>
-          <w:rFonts w:eastAsiaTheme="minorHAnsi"/>
-          <w:bCs/>
-          <w:color w:val="000000" w:themeColor="text1"/>
-          <w:sz w:val="26"/>
-          <w:szCs w:val="26"/>
-          <w:lang w:val="vi-VN"/>
-        </w:rPr>
-        <w:t>ệ</w:t>
-      </w:r>
-      <w:r>
-        <w:rPr>
-          <w:rFonts w:eastAsiaTheme="minorHAnsi"/>
-          <w:bCs/>
-          <w:color w:val="000000" w:themeColor="text1"/>
-          <w:sz w:val="26"/>
-          <w:szCs w:val="26"/>
-          <w:lang w:val="vi-VN"/>
-        </w:rPr>
-        <w:t>m v</w:t>
-      </w:r>
-      <w:r>
-        <w:rPr>
-          <w:rFonts w:eastAsiaTheme="minorHAnsi"/>
-          <w:bCs/>
-          <w:color w:val="000000" w:themeColor="text1"/>
-          <w:sz w:val="26"/>
-          <w:szCs w:val="26"/>
-          <w:lang w:val="vi-VN"/>
-        </w:rPr>
-        <w:t>ụ</w:t>
-      </w:r>
-      <w:r>
-        <w:rPr>
-          <w:rFonts w:eastAsiaTheme="minorHAnsi"/>
-          <w:bCs/>
-          <w:color w:val="000000" w:themeColor="text1"/>
-          <w:sz w:val="26"/>
-          <w:szCs w:val="26"/>
-          <w:lang w:val="vi-VN"/>
-        </w:rPr>
-        <w:t>&gt;&gt;</w:t>
+        <w:t>&lt;&lt;Bảng phân chia nhiệm vụ&gt;&gt;</w:t>
       </w:r>
     </w:p>
     <w:p>
@@ -8070,7 +7081,7 @@
           <w:szCs w:val="26"/>
         </w:rPr>
         <w:lastRenderedPageBreak/>
-        <w:t>C</w:t>
+        <w:t>Chương 2. KIẾN</w:t>
       </w:r>
       <w:r>
         <w:rPr>
@@ -8079,140 +7090,39 @@
           <w:color w:val="000000" w:themeColor="text1"/>
           <w:sz w:val="26"/>
           <w:szCs w:val="26"/>
-        </w:rPr>
-        <w:t>hương 2. KI</w:t>
-      </w:r>
+          <w:lang w:val="vi-VN"/>
+        </w:rPr>
+        <w:t xml:space="preserve"> TRÚC VÀ CÔNG NGHỆ</w:t>
+      </w:r>
+      <w:bookmarkEnd w:id="31"/>
+    </w:p>
+    <w:p>
+      <w:pPr>
+        <w:pStyle w:val="Heading2"/>
+        <w:rPr>
+          <w:rFonts w:eastAsiaTheme="minorHAnsi"/>
+          <w:b/>
+          <w:color w:val="000000" w:themeColor="text1"/>
+          <w:lang w:val="vi-VN"/>
+        </w:rPr>
+      </w:pPr>
+      <w:bookmarkStart w:id="32" w:name="_Toc195285759"/>
       <w:r>
         <w:rPr>
           <w:rFonts w:ascii="Times New Roman" w:eastAsiaTheme="minorHAnsi" w:hAnsi="Times New Roman" w:cs="Times New Roman"/>
           <w:b/>
           <w:color w:val="000000" w:themeColor="text1"/>
-          <w:sz w:val="26"/>
-          <w:szCs w:val="26"/>
-        </w:rPr>
-        <w:t>Ế</w:t>
+        </w:rPr>
+        <w:t>2.1. Kiến</w:t>
       </w:r>
       <w:r>
         <w:rPr>
           <w:rFonts w:ascii="Times New Roman" w:eastAsiaTheme="minorHAnsi" w:hAnsi="Times New Roman" w:cs="Times New Roman"/>
           <w:b/>
           <w:color w:val="000000" w:themeColor="text1"/>
-          <w:sz w:val="26"/>
-          <w:szCs w:val="26"/>
-        </w:rPr>
-        <w:t>N</w:t>
-      </w:r>
-      <w:r>
-        <w:rPr>
-          <w:rFonts w:ascii="Times New Roman" w:eastAsiaTheme="minorHAnsi" w:hAnsi="Times New Roman" w:cs="Times New Roman"/>
-          <w:b/>
-          <w:color w:val="000000" w:themeColor="text1"/>
-          <w:sz w:val="26"/>
-          <w:szCs w:val="26"/>
           <w:lang w:val="vi-VN"/>
         </w:rPr>
-        <w:t xml:space="preserve"> TRÚC VÀ CÔNG NGH</w:t>
-      </w:r>
-      <w:r>
-        <w:rPr>
-          <w:rFonts w:ascii="Times New Roman" w:eastAsiaTheme="minorHAnsi" w:hAnsi="Times New Roman" w:cs="Times New Roman"/>
-          <w:b/>
-          <w:color w:val="000000" w:themeColor="text1"/>
-          <w:sz w:val="26"/>
-          <w:szCs w:val="26"/>
-          <w:lang w:val="vi-VN"/>
-        </w:rPr>
-        <w:t>Ệ</w:t>
-      </w:r>
-      <w:bookmarkEnd w:id="31"/>
-    </w:p>
-    <w:p>
-      <w:pPr>
-        <w:pStyle w:val="Heading2"/>
-        <w:rPr>
-          <w:rFonts w:eastAsiaTheme="minorHAnsi"/>
-          <w:b/>
-          <w:color w:val="000000" w:themeColor="text1"/>
-          <w:lang w:val="vi-VN"/>
-        </w:rPr>
-      </w:pPr>
-      <w:bookmarkStart w:id="32" w:name="_Toc195285759"/>
-      <w:r>
-        <w:rPr>
-          <w:rFonts w:ascii="Times New Roman" w:eastAsiaTheme="minorHAnsi" w:hAnsi="Times New Roman" w:cs="Times New Roman"/>
-          <w:b/>
-          <w:color w:val="000000" w:themeColor="text1"/>
-        </w:rPr>
-        <w:t>2</w:t>
-      </w:r>
-      <w:r>
-        <w:rPr>
-          <w:rFonts w:ascii="Times New Roman" w:eastAsiaTheme="minorHAnsi" w:hAnsi="Times New Roman" w:cs="Times New Roman"/>
-          <w:b/>
-          <w:color w:val="000000" w:themeColor="text1"/>
-        </w:rPr>
-        <w:t>.1. Ki</w:t>
-      </w:r>
-      <w:r>
-        <w:rPr>
-          <w:rFonts w:ascii="Times New Roman" w:eastAsiaTheme="minorHAnsi" w:hAnsi="Times New Roman" w:cs="Times New Roman"/>
-          <w:b/>
-          <w:color w:val="000000" w:themeColor="text1"/>
-        </w:rPr>
-        <w:t>ế</w:t>
-      </w:r>
-      <w:r>
-        <w:rPr>
-          <w:rFonts w:ascii="Times New Roman" w:eastAsiaTheme="minorHAnsi" w:hAnsi="Times New Roman" w:cs="Times New Roman"/>
-          <w:b/>
-          <w:color w:val="000000" w:themeColor="text1"/>
-        </w:rPr>
-        <w:t>n</w:t>
-      </w:r>
-      <w:r>
-        <w:rPr>
-          <w:rFonts w:ascii="Times New Roman" w:eastAsiaTheme="minorHAnsi" w:hAnsi="Times New Roman" w:cs="Times New Roman"/>
-          <w:b/>
-          <w:color w:val="000000" w:themeColor="text1"/>
-          <w:lang w:val="vi-VN"/>
-        </w:rPr>
-        <w:t xml:space="preserve"> trúc h</w:t>
-      </w:r>
-      <w:r>
-        <w:rPr>
-          <w:rFonts w:ascii="Times New Roman" w:eastAsiaTheme="minorHAnsi" w:hAnsi="Times New Roman" w:cs="Times New Roman"/>
-          <w:b/>
-          <w:color w:val="000000" w:themeColor="text1"/>
-          <w:lang w:val="vi-VN"/>
-        </w:rPr>
-        <w:t>ệ</w:t>
-      </w:r>
-      <w:r>
-        <w:rPr>
-          <w:rFonts w:ascii="Times New Roman" w:eastAsiaTheme="minorHAnsi" w:hAnsi="Times New Roman" w:cs="Times New Roman"/>
-          <w:b/>
-          <w:color w:val="000000" w:themeColor="text1"/>
-          <w:lang w:val="vi-VN"/>
-        </w:rPr>
-        <w:t xml:space="preserve"> th</w:t>
-      </w:r>
-      <w:r>
-        <w:rPr>
-          <w:rFonts w:ascii="Times New Roman" w:eastAsiaTheme="minorHAnsi" w:hAnsi="Times New Roman" w:cs="Times New Roman"/>
-          <w:b/>
-          <w:color w:val="000000" w:themeColor="text1"/>
-          <w:lang w:val="vi-VN"/>
-        </w:rPr>
-        <w:t>ố</w:t>
-      </w:r>
-      <w:r>
-        <w:rPr>
-          <w:rFonts w:ascii="Times New Roman" w:eastAsiaTheme="minorHAnsi" w:hAnsi="Times New Roman" w:cs="Times New Roman"/>
-          <w:b/>
-          <w:color w:val="000000" w:themeColor="text1"/>
-          <w:lang w:val="vi-VN"/>
-        </w:rPr>
-        <w:t>ng</w:t>
+        <w:t xml:space="preserve"> trúc hệ thống</w:t>
       </w:r>
       <w:bookmarkEnd w:id="32"/>
     </w:p>
@@ -8232,15 +7142,7 @@
           <w:sz w:val="26"/>
           <w:szCs w:val="26"/>
         </w:rPr>
-        <w:t>H</w:t>
-      </w:r>
-      <w:r>
-        <w:rPr>
-          <w:color w:val="000000" w:themeColor="text1"/>
-          <w:sz w:val="26"/>
-          <w:szCs w:val="26"/>
-        </w:rPr>
-        <w:t xml:space="preserve">ệ thống ứng dụng đọc truyện chữ được xây dựng theo mô hình </w:t>
+        <w:t xml:space="preserve">Hệ thống ứng dụng đọc truyện chữ được xây dựng theo mô hình </w:t>
       </w:r>
       <w:r>
         <w:rPr>
@@ -8283,17 +7185,7 @@
           <w:sz w:val="26"/>
           <w:szCs w:val="26"/>
         </w:rPr>
-        <w:t>C</w:t>
-      </w:r>
-      <w:r>
-        <w:rPr>
-          <w:b/>
-          <w:bCs/>
-          <w:color w:val="000000" w:themeColor="text1"/>
-          <w:sz w:val="26"/>
-          <w:szCs w:val="26"/>
-        </w:rPr>
-        <w:t>lient (Ứng dụng Android):</w:t>
+        <w:t>Client (Ứng dụng Android):</w:t>
       </w:r>
       <w:r>
         <w:rPr>
@@ -8326,33 +7218,15 @@
           <w:sz w:val="26"/>
           <w:szCs w:val="26"/>
         </w:rPr>
-        <w:t>Ser</w:t>
-      </w:r>
-      <w:r>
-        <w:rPr>
-          <w:b/>
-          <w:bCs/>
-          <w:color w:val="000000" w:themeColor="text1"/>
-          <w:sz w:val="26"/>
-          <w:szCs w:val="26"/>
-        </w:rPr>
-        <w:t>ver (Firebase Realtime Database):</w:t>
-      </w:r>
-      <w:r>
-        <w:rPr>
-          <w:color w:val="000000" w:themeColor="text1"/>
-          <w:sz w:val="26"/>
-          <w:szCs w:val="26"/>
-        </w:rPr>
-        <w:t xml:space="preserve"> Là nơi lưu trữ toàn bộ dữ liệu truyện, chương và nội dung. Firebase cung cấp một hệ thống backend thời gian thực, cho phép ứng dụng Android lấy và đồng bộ dữ liệu một cách nhanh chóng mà không cần viết server backend riêng</w:t>
-      </w:r>
-      <w:r>
-        <w:rPr>
-          <w:color w:val="000000" w:themeColor="text1"/>
-          <w:sz w:val="26"/>
-          <w:szCs w:val="26"/>
-        </w:rPr>
-        <w:t>.</w:t>
+        <w:t>Server (Firebase Realtime Database):</w:t>
+      </w:r>
+      <w:r>
+        <w:rPr>
+          <w:color w:val="000000" w:themeColor="text1"/>
+          <w:sz w:val="26"/>
+          <w:szCs w:val="26"/>
+        </w:rPr>
+        <w:t xml:space="preserve"> Là nơi lưu trữ toàn bộ dữ liệu truyện, chương và nội dung. Firebase cung cấp một hệ thống backend thời gian thực, cho phép ứng dụng Android lấy và đồng bộ dữ liệu một cách nhanh chóng mà không cần viết server backend riêng.</w:t>
       </w:r>
     </w:p>
     <w:p>
@@ -8372,116 +7246,16 @@
           <w:b/>
           <w:color w:val="000000" w:themeColor="text1"/>
         </w:rPr>
-        <w:t>2.</w:t>
+        <w:t>2.2. Giới thiệu về Công</w:t>
       </w:r>
       <w:r>
         <w:rPr>
           <w:rFonts w:ascii="Times New Roman" w:eastAsiaTheme="minorHAnsi" w:hAnsi="Times New Roman" w:cs="Times New Roman"/>
           <w:b/>
           <w:color w:val="000000" w:themeColor="text1"/>
-        </w:rPr>
-        <w:t>2.</w:t>
-      </w:r>
-      <w:r>
-        <w:rPr>
-          <w:rFonts w:ascii="Times New Roman" w:eastAsiaTheme="minorHAnsi" w:hAnsi="Times New Roman" w:cs="Times New Roman"/>
-          <w:b/>
-          <w:color w:val="000000" w:themeColor="text1"/>
-        </w:rPr>
-        <w:t xml:space="preserve"> Gi</w:t>
-      </w:r>
-      <w:r>
-        <w:rPr>
-          <w:rFonts w:ascii="Times New Roman" w:eastAsiaTheme="minorHAnsi" w:hAnsi="Times New Roman" w:cs="Times New Roman"/>
-          <w:b/>
-          <w:color w:val="000000" w:themeColor="text1"/>
-        </w:rPr>
-        <w:t>ớ</w:t>
-      </w:r>
-      <w:r>
-        <w:rPr>
-          <w:rFonts w:ascii="Times New Roman" w:eastAsiaTheme="minorHAnsi" w:hAnsi="Times New Roman" w:cs="Times New Roman"/>
-          <w:b/>
-          <w:color w:val="000000" w:themeColor="text1"/>
-        </w:rPr>
-        <w:t>i thi</w:t>
-      </w:r>
-      <w:r>
-        <w:rPr>
-          <w:rFonts w:ascii="Times New Roman" w:eastAsiaTheme="minorHAnsi" w:hAnsi="Times New Roman" w:cs="Times New Roman"/>
-          <w:b/>
-          <w:color w:val="000000" w:themeColor="text1"/>
-        </w:rPr>
-        <w:t>ệ</w:t>
-      </w:r>
-      <w:r>
-        <w:rPr>
-          <w:rFonts w:ascii="Times New Roman" w:eastAsiaTheme="minorHAnsi" w:hAnsi="Times New Roman" w:cs="Times New Roman"/>
-          <w:b/>
-          <w:color w:val="000000" w:themeColor="text1"/>
-        </w:rPr>
-        <w:t>u v</w:t>
-      </w:r>
-      <w:r>
-        <w:rPr>
-          <w:rFonts w:ascii="Times New Roman" w:eastAsiaTheme="minorHAnsi" w:hAnsi="Times New Roman" w:cs="Times New Roman"/>
-          <w:b/>
-          <w:color w:val="000000" w:themeColor="text1"/>
-        </w:rPr>
-        <w:t>ề</w:t>
-      </w:r>
-      <w:r>
-        <w:rPr>
-          <w:rFonts w:ascii="Times New Roman" w:eastAsiaTheme="minorHAnsi" w:hAnsi="Times New Roman" w:cs="Times New Roman"/>
-          <w:b/>
-          <w:color w:val="000000" w:themeColor="text1"/>
-        </w:rPr>
-        <w:t xml:space="preserve"> Công</w:t>
-      </w:r>
-      <w:r>
-        <w:rPr>
-          <w:rFonts w:ascii="Times New Roman" w:eastAsiaTheme="minorHAnsi" w:hAnsi="Times New Roman" w:cs="Times New Roman"/>
-          <w:b/>
-          <w:color w:val="000000" w:themeColor="text1"/>
           <w:lang w:val="vi-VN"/>
         </w:rPr>
-        <w:t xml:space="preserve"> ngh</w:t>
-      </w:r>
-      <w:r>
-        <w:rPr>
-          <w:rFonts w:ascii="Times New Roman" w:eastAsiaTheme="minorHAnsi" w:hAnsi="Times New Roman" w:cs="Times New Roman"/>
-          <w:b/>
-          <w:color w:val="000000" w:themeColor="text1"/>
-          <w:lang w:val="vi-VN"/>
-        </w:rPr>
-        <w:t>ệ</w:t>
-      </w:r>
-      <w:r>
-        <w:rPr>
-          <w:rFonts w:ascii="Times New Roman" w:eastAsiaTheme="minorHAnsi" w:hAnsi="Times New Roman" w:cs="Times New Roman"/>
-          <w:b/>
-          <w:color w:val="000000" w:themeColor="text1"/>
-          <w:lang w:val="vi-VN"/>
-        </w:rPr>
-        <w:t xml:space="preserve"> phát tri</w:t>
-      </w:r>
-      <w:r>
-        <w:rPr>
-          <w:rFonts w:ascii="Times New Roman" w:eastAsiaTheme="minorHAnsi" w:hAnsi="Times New Roman" w:cs="Times New Roman"/>
-          <w:b/>
-          <w:color w:val="000000" w:themeColor="text1"/>
-          <w:lang w:val="vi-VN"/>
-        </w:rPr>
-        <w:t>ể</w:t>
-      </w:r>
-      <w:r>
-        <w:rPr>
-          <w:rFonts w:ascii="Times New Roman" w:eastAsiaTheme="minorHAnsi" w:hAnsi="Times New Roman" w:cs="Times New Roman"/>
-          <w:b/>
-          <w:color w:val="000000" w:themeColor="text1"/>
-          <w:lang w:val="vi-VN"/>
-        </w:rPr>
-        <w:t>n</w:t>
+        <w:t xml:space="preserve"> nghệ phát triển</w:t>
       </w:r>
       <w:bookmarkEnd w:id="33"/>
     </w:p>
@@ -8501,15 +7275,7 @@
           <w:sz w:val="26"/>
           <w:szCs w:val="26"/>
         </w:rPr>
-        <w:t>Đ</w:t>
-      </w:r>
-      <w:r>
-        <w:rPr>
-          <w:color w:val="000000" w:themeColor="text1"/>
-          <w:sz w:val="26"/>
-          <w:szCs w:val="26"/>
-        </w:rPr>
-        <w:t>ể xây dựng ứng dụng đọc truyện chữ, nhóm đã sử dụng các công nghệ và công cụ hiện đại, phổ biến trong phát triển ứng dụng di động:</w:t>
+        <w:t>Để xây dựng ứng dụng đọc truyện chữ, nhóm đã sử dụng các công nghệ và công cụ hiện đại, phổ biến trong phát triển ứng dụng di động:</w:t>
       </w:r>
     </w:p>
     <w:p>
@@ -8532,13 +7298,7 @@
         <w:rPr>
           <w:color w:val="000000" w:themeColor="text1"/>
         </w:rPr>
-        <w:t>1</w:t>
-      </w:r>
-      <w:r>
-        <w:rPr>
-          <w:color w:val="000000" w:themeColor="text1"/>
-        </w:rPr>
-        <w:t xml:space="preserve">. </w:t>
+        <w:t xml:space="preserve">1. </w:t>
       </w:r>
       <w:r>
         <w:rPr>
@@ -8571,15 +7331,7 @@
           <w:sz w:val="26"/>
           <w:szCs w:val="26"/>
         </w:rPr>
-        <w:t xml:space="preserve">Java là ngôn ngữ chính thức hỗ trợ phát triển ứng </w:t>
-      </w:r>
-      <w:r>
-        <w:rPr>
-          <w:color w:val="000000" w:themeColor="text1"/>
-          <w:sz w:val="26"/>
-          <w:szCs w:val="26"/>
-        </w:rPr>
-        <w:t>dụng Android.</w:t>
+        <w:t>Java là ngôn ngữ chính thức hỗ trợ phát triển ứng dụng Android.</w:t>
       </w:r>
     </w:p>
     <w:p>
@@ -8719,16 +7471,7 @@
           <w:bCs/>
           <w:color w:val="000000" w:themeColor="text1"/>
         </w:rPr>
-        <w:t>Firebas</w:t>
-      </w:r>
-      <w:r>
-        <w:rPr>
-          <w:rStyle w:val="Strong"/>
-          <w:b/>
-          <w:bCs/>
-          <w:color w:val="000000" w:themeColor="text1"/>
-        </w:rPr>
-        <w:t>e Realtime Database</w:t>
+        <w:t>Firebase Realtime Database</w:t>
       </w:r>
       <w:bookmarkEnd w:id="36"/>
     </w:p>
@@ -8950,7 +7693,7 @@
           <w:szCs w:val="26"/>
           <w:lang w:val="vi-VN"/>
         </w:rPr>
-        <w:t xml:space="preserve"> D</w:t>
+        <w:t xml:space="preserve"> DỰNG </w:t>
       </w:r>
       <w:r>
         <w:rPr>
@@ -8959,133 +7702,39 @@
           <w:color w:val="000000" w:themeColor="text1"/>
           <w:sz w:val="26"/>
           <w:szCs w:val="26"/>
+        </w:rPr>
+        <w:t>ỨNG</w:t>
+      </w:r>
+      <w:r>
+        <w:rPr>
+          <w:rFonts w:ascii="Times New Roman" w:eastAsiaTheme="minorHAnsi" w:hAnsi="Times New Roman" w:cs="Times New Roman"/>
+          <w:b/>
+          <w:color w:val="000000" w:themeColor="text1"/>
+          <w:sz w:val="26"/>
+          <w:szCs w:val="26"/>
           <w:lang w:val="vi-VN"/>
         </w:rPr>
-        <w:t>Ự</w:t>
-      </w:r>
+        <w:t xml:space="preserve"> DỤNG</w:t>
+      </w:r>
+      <w:bookmarkEnd w:id="37"/>
+    </w:p>
+    <w:p>
+      <w:pPr>
+        <w:pStyle w:val="Heading2"/>
+        <w:rPr>
+          <w:rFonts w:eastAsiaTheme="minorHAnsi"/>
+          <w:b/>
+          <w:color w:val="000000" w:themeColor="text1"/>
+        </w:rPr>
+      </w:pPr>
+      <w:bookmarkStart w:id="38" w:name="_Toc195285765"/>
       <w:r>
         <w:rPr>
           <w:rFonts w:ascii="Times New Roman" w:eastAsiaTheme="minorHAnsi" w:hAnsi="Times New Roman" w:cs="Times New Roman"/>
           <w:b/>
           <w:color w:val="000000" w:themeColor="text1"/>
-          <w:sz w:val="26"/>
-          <w:szCs w:val="26"/>
-          <w:lang w:val="vi-VN"/>
-        </w:rPr>
-        <w:t xml:space="preserve">NG </w:t>
-      </w:r>
-      <w:r>
-        <w:rPr>
-          <w:rFonts w:ascii="Times New Roman" w:eastAsiaTheme="minorHAnsi" w:hAnsi="Times New Roman" w:cs="Times New Roman"/>
-          <w:b/>
-          <w:color w:val="000000" w:themeColor="text1"/>
-          <w:sz w:val="26"/>
-          <w:szCs w:val="26"/>
-        </w:rPr>
-        <w:t>Ứ</w:t>
-      </w:r>
-      <w:r>
-        <w:rPr>
-          <w:rFonts w:ascii="Times New Roman" w:eastAsiaTheme="minorHAnsi" w:hAnsi="Times New Roman" w:cs="Times New Roman"/>
-          <w:b/>
-          <w:color w:val="000000" w:themeColor="text1"/>
-          <w:sz w:val="26"/>
-          <w:szCs w:val="26"/>
-        </w:rPr>
-        <w:t>NG</w:t>
-      </w:r>
-      <w:r>
-        <w:rPr>
-          <w:rFonts w:ascii="Times New Roman" w:eastAsiaTheme="minorHAnsi" w:hAnsi="Times New Roman" w:cs="Times New Roman"/>
-          <w:b/>
-          <w:color w:val="000000" w:themeColor="text1"/>
-          <w:sz w:val="26"/>
-          <w:szCs w:val="26"/>
-          <w:lang w:val="vi-VN"/>
-        </w:rPr>
-        <w:t xml:space="preserve"> D</w:t>
-      </w:r>
-      <w:r>
-        <w:rPr>
-          <w:rFonts w:ascii="Times New Roman" w:eastAsiaTheme="minorHAnsi" w:hAnsi="Times New Roman" w:cs="Times New Roman"/>
-          <w:b/>
-          <w:color w:val="000000" w:themeColor="text1"/>
-          <w:sz w:val="26"/>
-          <w:szCs w:val="26"/>
-          <w:lang w:val="vi-VN"/>
-        </w:rPr>
-        <w:t>Ụ</w:t>
-      </w:r>
-      <w:r>
-        <w:rPr>
-          <w:rFonts w:ascii="Times New Roman" w:eastAsiaTheme="minorHAnsi" w:hAnsi="Times New Roman" w:cs="Times New Roman"/>
-          <w:b/>
-          <w:color w:val="000000" w:themeColor="text1"/>
-          <w:sz w:val="26"/>
-          <w:szCs w:val="26"/>
-          <w:lang w:val="vi-VN"/>
-        </w:rPr>
-        <w:t>NG</w:t>
-      </w:r>
-      <w:bookmarkEnd w:id="37"/>
-    </w:p>
-    <w:p>
-      <w:pPr>
-        <w:pStyle w:val="Heading2"/>
-        <w:rPr>
-          <w:rFonts w:eastAsiaTheme="minorHAnsi"/>
-          <w:b/>
-          <w:color w:val="000000" w:themeColor="text1"/>
-        </w:rPr>
-      </w:pPr>
-      <w:bookmarkStart w:id="38" w:name="_Toc195285765"/>
-      <w:r>
-        <w:rPr>
-          <w:rFonts w:ascii="Times New Roman" w:eastAsiaTheme="minorHAnsi" w:hAnsi="Times New Roman" w:cs="Times New Roman"/>
-          <w:b/>
-          <w:color w:val="000000" w:themeColor="text1"/>
-        </w:rPr>
-        <w:t>3</w:t>
-      </w:r>
-      <w:r>
-        <w:rPr>
-          <w:rFonts w:ascii="Times New Roman" w:eastAsiaTheme="minorHAnsi" w:hAnsi="Times New Roman" w:cs="Times New Roman"/>
-          <w:b/>
-          <w:color w:val="000000" w:themeColor="text1"/>
-        </w:rPr>
-        <w:t xml:space="preserve">.1. </w:t>
-      </w:r>
-      <w:r>
-        <w:rPr>
-          <w:rFonts w:ascii="Times New Roman" w:eastAsiaTheme="minorHAnsi" w:hAnsi="Times New Roman" w:cs="Times New Roman"/>
-          <w:b/>
-          <w:color w:val="000000" w:themeColor="text1"/>
-        </w:rPr>
-        <w:t>Thi</w:t>
-      </w:r>
-      <w:r>
-        <w:rPr>
-          <w:rFonts w:ascii="Times New Roman" w:eastAsiaTheme="minorHAnsi" w:hAnsi="Times New Roman" w:cs="Times New Roman"/>
-          <w:b/>
-          <w:color w:val="000000" w:themeColor="text1"/>
-        </w:rPr>
-        <w:t>ế</w:t>
-      </w:r>
-      <w:r>
-        <w:rPr>
-          <w:rFonts w:ascii="Times New Roman" w:eastAsiaTheme="minorHAnsi" w:hAnsi="Times New Roman" w:cs="Times New Roman"/>
-          <w:b/>
-          <w:color w:val="000000" w:themeColor="text1"/>
-        </w:rPr>
-        <w:t>t k</w:t>
-      </w:r>
-      <w:r>
-        <w:rPr>
-          <w:rFonts w:ascii="Times New Roman" w:eastAsiaTheme="minorHAnsi" w:hAnsi="Times New Roman" w:cs="Times New Roman"/>
-          <w:b/>
-          <w:color w:val="000000" w:themeColor="text1"/>
-        </w:rPr>
-        <w:t>ế</w:t>
+        </w:rPr>
+        <w:t>3.1. Thiết kế</w:t>
       </w:r>
       <w:r>
         <w:rPr>
@@ -9120,8 +7769,14 @@
           <w:szCs w:val="26"/>
           <w:lang w:val="vi-VN"/>
         </w:rPr>
-        <w:t>&lt;</w:t>
-      </w:r>
+        <w:t>&lt;&lt;Link Gitub và ảnh kết xuất Figma các màn hình&gt;&gt;</w:t>
+      </w:r>
+    </w:p>
+    <w:p>
+      <w:pPr>
+        <w:spacing w:after="160"/>
+        <w:jc w:val="left"/>
+      </w:pPr>
       <w:r>
         <w:rPr>
           <w:rFonts w:eastAsiaTheme="minorHAnsi"/>
@@ -9131,101 +7786,7 @@
           <w:szCs w:val="26"/>
           <w:lang w:val="vi-VN"/>
         </w:rPr>
-        <w:t xml:space="preserve">&lt;Link Gitub và </w:t>
-      </w:r>
-      <w:r>
-        <w:rPr>
-          <w:rFonts w:eastAsiaTheme="minorHAnsi"/>
-          <w:bCs/>
-          <w:color w:val="000000" w:themeColor="text1"/>
-          <w:sz w:val="26"/>
-          <w:szCs w:val="26"/>
-          <w:lang w:val="vi-VN"/>
-        </w:rPr>
-        <w:t>ả</w:t>
-      </w:r>
-      <w:r>
-        <w:rPr>
-          <w:rFonts w:eastAsiaTheme="minorHAnsi"/>
-          <w:bCs/>
-          <w:color w:val="000000" w:themeColor="text1"/>
-          <w:sz w:val="26"/>
-          <w:szCs w:val="26"/>
-          <w:lang w:val="vi-VN"/>
-        </w:rPr>
-        <w:t>nh k</w:t>
-      </w:r>
-      <w:r>
-        <w:rPr>
-          <w:rFonts w:eastAsiaTheme="minorHAnsi"/>
-          <w:bCs/>
-          <w:color w:val="000000" w:themeColor="text1"/>
-          <w:sz w:val="26"/>
-          <w:szCs w:val="26"/>
-          <w:lang w:val="vi-VN"/>
-        </w:rPr>
-        <w:t>ế</w:t>
-      </w:r>
-      <w:r>
-        <w:rPr>
-          <w:rFonts w:eastAsiaTheme="minorHAnsi"/>
-          <w:bCs/>
-          <w:color w:val="000000" w:themeColor="text1"/>
-          <w:sz w:val="26"/>
-          <w:szCs w:val="26"/>
-          <w:lang w:val="vi-VN"/>
-        </w:rPr>
-        <w:t>t xu</w:t>
-      </w:r>
-      <w:r>
-        <w:rPr>
-          <w:rFonts w:eastAsiaTheme="minorHAnsi"/>
-          <w:bCs/>
-          <w:color w:val="000000" w:themeColor="text1"/>
-          <w:sz w:val="26"/>
-          <w:szCs w:val="26"/>
-          <w:lang w:val="vi-VN"/>
-        </w:rPr>
-        <w:t>ấ</w:t>
-      </w:r>
-      <w:r>
-        <w:rPr>
-          <w:rFonts w:eastAsiaTheme="minorHAnsi"/>
-          <w:bCs/>
-          <w:color w:val="000000" w:themeColor="text1"/>
-          <w:sz w:val="26"/>
-          <w:szCs w:val="26"/>
-          <w:lang w:val="vi-VN"/>
-        </w:rPr>
-        <w:t>t Figma các màn hình&gt;&gt;</w:t>
-      </w:r>
-    </w:p>
-    <w:p>
-      <w:pPr>
-        <w:spacing w:after="160"/>
-        <w:jc w:val="left"/>
-      </w:pPr>
-      <w:r>
-        <w:rPr>
-          <w:rFonts w:eastAsiaTheme="minorHAnsi"/>
-          <w:bCs/>
-          <w:color w:val="000000" w:themeColor="text1"/>
-          <w:sz w:val="26"/>
-          <w:szCs w:val="26"/>
-          <w:lang w:val="vi-VN"/>
-        </w:rPr>
-        <w:t>G</w:t>
-      </w:r>
-      <w:r>
-        <w:rPr>
-          <w:rFonts w:eastAsiaTheme="minorHAnsi"/>
-          <w:bCs/>
-          <w:color w:val="000000" w:themeColor="text1"/>
-          <w:sz w:val="26"/>
-          <w:szCs w:val="26"/>
-          <w:lang w:val="vi-VN"/>
-        </w:rPr>
-        <w:t xml:space="preserve">ithub: </w:t>
+        <w:t xml:space="preserve">Github: </w:t>
       </w:r>
       <w:hyperlink r:id="rId13" w:history="1">
         <w:r>
@@ -9258,18 +7819,7 @@
           <w:szCs w:val="26"/>
           <w:lang w:val="vi-VN"/>
         </w:rPr>
-        <w:t>F</w:t>
-      </w:r>
-      <w:r>
-        <w:rPr>
-          <w:rFonts w:eastAsiaTheme="minorHAnsi"/>
-          <w:bCs/>
-          <w:color w:val="000000" w:themeColor="text1"/>
-          <w:sz w:val="26"/>
-          <w:szCs w:val="26"/>
-          <w:lang w:val="vi-VN"/>
-        </w:rPr>
-        <w:t>igma:</w:t>
+        <w:t>Figma:</w:t>
       </w:r>
       <w:r>
         <w:rPr>
@@ -9286,31 +7836,7 @@
           <w:rPr>
             <w:rStyle w:val="Hyperlink"/>
           </w:rPr>
-          <w:t>App đọc truyệ</w:t>
-        </w:r>
-        <w:r>
-          <w:rPr>
-            <w:rStyle w:val="Hyperlink"/>
-          </w:rPr>
-          <w:t>n</w:t>
-        </w:r>
-        <w:r>
-          <w:rPr>
-            <w:rStyle w:val="Hyperlink"/>
-          </w:rPr>
-          <w:t xml:space="preserve"> chữ</w:t>
-        </w:r>
-        <w:r>
-          <w:rPr>
-            <w:rStyle w:val="Hyperlink"/>
-          </w:rPr>
-          <w:t xml:space="preserve"> </w:t>
-        </w:r>
-        <w:r>
-          <w:rPr>
-            <w:rStyle w:val="Hyperlink"/>
-          </w:rPr>
-          <w:t>– Figma</w:t>
+          <w:t>App đọc truyện chữ – Figma</w:t>
         </w:r>
       </w:hyperlink>
       <w:r>
@@ -9344,61 +7870,7 @@
           <w:lang w:val="vi-VN"/>
         </w:rPr>
         <w:lastRenderedPageBreak/>
-        <w:t>3</w:t>
-      </w:r>
-      <w:r>
-        <w:rPr>
-          <w:rFonts w:ascii="Times New Roman" w:eastAsiaTheme="minorHAnsi" w:hAnsi="Times New Roman" w:cs="Times New Roman"/>
-          <w:b/>
-          <w:color w:val="000000" w:themeColor="text1"/>
-          <w:lang w:val="vi-VN"/>
-        </w:rPr>
-        <w:t xml:space="preserve">.2. </w:t>
-      </w:r>
-      <w:r>
-        <w:rPr>
-          <w:rFonts w:ascii="Times New Roman" w:eastAsiaTheme="minorHAnsi" w:hAnsi="Times New Roman" w:cs="Times New Roman"/>
-          <w:b/>
-          <w:color w:val="000000" w:themeColor="text1"/>
-          <w:lang w:val="vi-VN"/>
-        </w:rPr>
-        <w:t>Thi</w:t>
-      </w:r>
-      <w:r>
-        <w:rPr>
-          <w:rFonts w:ascii="Times New Roman" w:eastAsiaTheme="minorHAnsi" w:hAnsi="Times New Roman" w:cs="Times New Roman"/>
-          <w:b/>
-          <w:color w:val="000000" w:themeColor="text1"/>
-          <w:lang w:val="vi-VN"/>
-        </w:rPr>
-        <w:t>ế</w:t>
-      </w:r>
-      <w:r>
-        <w:rPr>
-          <w:rFonts w:ascii="Times New Roman" w:eastAsiaTheme="minorHAnsi" w:hAnsi="Times New Roman" w:cs="Times New Roman"/>
-          <w:b/>
-          <w:color w:val="000000" w:themeColor="text1"/>
-          <w:lang w:val="vi-VN"/>
-        </w:rPr>
-        <w:t>t k</w:t>
-      </w:r>
-      <w:r>
-        <w:rPr>
-          <w:rFonts w:ascii="Times New Roman" w:eastAsiaTheme="minorHAnsi" w:hAnsi="Times New Roman" w:cs="Times New Roman"/>
-          <w:b/>
-          <w:color w:val="000000" w:themeColor="text1"/>
-          <w:lang w:val="vi-VN"/>
-        </w:rPr>
-        <w:t>ế</w:t>
-      </w:r>
-      <w:r>
-        <w:rPr>
-          <w:rFonts w:ascii="Times New Roman" w:eastAsiaTheme="minorHAnsi" w:hAnsi="Times New Roman" w:cs="Times New Roman"/>
-          <w:b/>
-          <w:color w:val="000000" w:themeColor="text1"/>
-          <w:lang w:val="vi-VN"/>
-        </w:rPr>
-        <w:t xml:space="preserve"> CSDL</w:t>
+        <w:t>3.2. Thiết kế CSDL</w:t>
       </w:r>
       <w:bookmarkEnd w:id="39"/>
     </w:p>
@@ -9468,16 +7940,29 @@
       <w:r>
         <w:t xml:space="preserve">Ảnh </w:t>
       </w:r>
-      <w:fldSimple w:instr=" SEQ Ảnh \* ARABIC ">
-        <w:r>
-          <w:rPr>
-            <w:noProof/>
-          </w:rPr>
-          <w:t>1</w:t>
-        </w:r>
-        <w:bookmarkEnd w:id="40"/>
-        <w:bookmarkEnd w:id="41"/>
-      </w:fldSimple>
+      <w:r>
+        <w:fldChar w:fldCharType="begin"/>
+      </w:r>
+      <w:r>
+        <w:instrText xml:space="preserve"> SEQ Ảnh \* ARABIC </w:instrText>
+      </w:r>
+      <w:r>
+        <w:fldChar w:fldCharType="separate"/>
+      </w:r>
+      <w:r>
+        <w:rPr>
+          <w:noProof/>
+        </w:rPr>
+        <w:t>1</w:t>
+      </w:r>
+      <w:bookmarkEnd w:id="40"/>
+      <w:bookmarkEnd w:id="41"/>
+      <w:r>
+        <w:rPr>
+          <w:noProof/>
+        </w:rPr>
+        <w:fldChar w:fldCharType="end"/>
+      </w:r>
       <w:r>
         <w:t>: Thiết kế CSDL</w:t>
       </w:r>
@@ -9522,86 +8007,16 @@
           <w:color w:val="000000" w:themeColor="text1"/>
         </w:rPr>
         <w:lastRenderedPageBreak/>
-        <w:t>3.</w:t>
+        <w:t>3.3. Giao</w:t>
       </w:r>
       <w:r>
         <w:rPr>
           <w:rFonts w:ascii="Times New Roman" w:eastAsiaTheme="minorHAnsi" w:hAnsi="Times New Roman" w:cs="Times New Roman"/>
           <w:b/>
           <w:color w:val="000000" w:themeColor="text1"/>
-        </w:rPr>
-        <w:t>3</w:t>
-      </w:r>
-      <w:r>
-        <w:rPr>
-          <w:rFonts w:ascii="Times New Roman" w:eastAsiaTheme="minorHAnsi" w:hAnsi="Times New Roman" w:cs="Times New Roman"/>
-          <w:b/>
-          <w:color w:val="000000" w:themeColor="text1"/>
-        </w:rPr>
-        <w:t>. Giao</w:t>
-      </w:r>
-      <w:r>
-        <w:rPr>
-          <w:rFonts w:ascii="Times New Roman" w:eastAsiaTheme="minorHAnsi" w:hAnsi="Times New Roman" w:cs="Times New Roman"/>
-          <w:b/>
-          <w:color w:val="000000" w:themeColor="text1"/>
           <w:lang w:val="vi-VN"/>
         </w:rPr>
-        <w:t xml:space="preserve"> di</w:t>
-      </w:r>
-      <w:r>
-        <w:rPr>
-          <w:rFonts w:ascii="Times New Roman" w:eastAsiaTheme="minorHAnsi" w:hAnsi="Times New Roman" w:cs="Times New Roman"/>
-          <w:b/>
-          <w:color w:val="000000" w:themeColor="text1"/>
-          <w:lang w:val="vi-VN"/>
-        </w:rPr>
-        <w:t>ệ</w:t>
-      </w:r>
-      <w:r>
-        <w:rPr>
-          <w:rFonts w:ascii="Times New Roman" w:eastAsiaTheme="minorHAnsi" w:hAnsi="Times New Roman" w:cs="Times New Roman"/>
-          <w:b/>
-          <w:color w:val="000000" w:themeColor="text1"/>
-          <w:lang w:val="vi-VN"/>
-        </w:rPr>
-        <w:t xml:space="preserve">n </w:t>
-      </w:r>
-      <w:r>
-        <w:rPr>
-          <w:rFonts w:ascii="Times New Roman" w:eastAsiaTheme="minorHAnsi" w:hAnsi="Times New Roman" w:cs="Times New Roman"/>
-          <w:b/>
-          <w:color w:val="000000" w:themeColor="text1"/>
-          <w:lang w:val="vi-VN"/>
-        </w:rPr>
-        <w:t>ứ</w:t>
-      </w:r>
-      <w:r>
-        <w:rPr>
-          <w:rFonts w:ascii="Times New Roman" w:eastAsiaTheme="minorHAnsi" w:hAnsi="Times New Roman" w:cs="Times New Roman"/>
-          <w:b/>
-          <w:color w:val="000000" w:themeColor="text1"/>
-          <w:lang w:val="vi-VN"/>
-        </w:rPr>
-        <w:t>ng d</w:t>
-      </w:r>
-      <w:r>
-        <w:rPr>
-          <w:rFonts w:ascii="Times New Roman" w:eastAsiaTheme="minorHAnsi" w:hAnsi="Times New Roman" w:cs="Times New Roman"/>
-          <w:b/>
-          <w:color w:val="000000" w:themeColor="text1"/>
-          <w:lang w:val="vi-VN"/>
-        </w:rPr>
-        <w:t>ụ</w:t>
-      </w:r>
-      <w:r>
-        <w:rPr>
-          <w:rFonts w:ascii="Times New Roman" w:eastAsiaTheme="minorHAnsi" w:hAnsi="Times New Roman" w:cs="Times New Roman"/>
-          <w:b/>
-          <w:color w:val="000000" w:themeColor="text1"/>
-          <w:lang w:val="vi-VN"/>
-        </w:rPr>
-        <w:t>ng</w:t>
+        <w:t xml:space="preserve"> diện ứng dụng</w:t>
       </w:r>
       <w:bookmarkEnd w:id="43"/>
     </w:p>
@@ -9725,15 +8140,28 @@
       <w:r>
         <w:t xml:space="preserve">Ảnh </w:t>
       </w:r>
-      <w:fldSimple w:instr=" SEQ Ảnh \* ARABIC ">
-        <w:r>
-          <w:rPr>
-            <w:noProof/>
-          </w:rPr>
-          <w:t>2</w:t>
-        </w:r>
-        <w:bookmarkEnd w:id="45"/>
-      </w:fldSimple>
+      <w:r>
+        <w:fldChar w:fldCharType="begin"/>
+      </w:r>
+      <w:r>
+        <w:instrText xml:space="preserve"> SEQ Ảnh \* ARABIC </w:instrText>
+      </w:r>
+      <w:r>
+        <w:fldChar w:fldCharType="separate"/>
+      </w:r>
+      <w:r>
+        <w:rPr>
+          <w:noProof/>
+        </w:rPr>
+        <w:t>2</w:t>
+      </w:r>
+      <w:bookmarkEnd w:id="45"/>
+      <w:r>
+        <w:rPr>
+          <w:noProof/>
+        </w:rPr>
+        <w:fldChar w:fldCharType="end"/>
+      </w:r>
       <w:r>
         <w:t>: Màn hình đăng nhập</w:t>
       </w:r>
@@ -9865,15 +8293,28 @@
       <w:r>
         <w:t xml:space="preserve">Ảnh </w:t>
       </w:r>
-      <w:fldSimple w:instr=" SEQ Ảnh \* ARABIC ">
-        <w:r>
-          <w:rPr>
-            <w:noProof/>
-          </w:rPr>
-          <w:t>3</w:t>
-        </w:r>
-        <w:bookmarkEnd w:id="48"/>
-      </w:fldSimple>
+      <w:r>
+        <w:fldChar w:fldCharType="begin"/>
+      </w:r>
+      <w:r>
+        <w:instrText xml:space="preserve"> SEQ Ảnh \* ARABIC </w:instrText>
+      </w:r>
+      <w:r>
+        <w:fldChar w:fldCharType="separate"/>
+      </w:r>
+      <w:r>
+        <w:rPr>
+          <w:noProof/>
+        </w:rPr>
+        <w:t>3</w:t>
+      </w:r>
+      <w:bookmarkEnd w:id="48"/>
+      <w:r>
+        <w:rPr>
+          <w:noProof/>
+        </w:rPr>
+        <w:fldChar w:fldCharType="end"/>
+      </w:r>
       <w:r>
         <w:t>: Màn hình đăng ký</w:t>
       </w:r>
@@ -9894,6 +8335,14 @@
           <w:rFonts w:eastAsiaTheme="minorHAnsi"/>
           <w:color w:val="000000" w:themeColor="text1"/>
         </w:rPr>
+        <w:t>3.</w:t>
+      </w:r>
+      <w:r>
+        <w:rPr>
+          <w:rFonts w:eastAsiaTheme="minorHAnsi"/>
+          <w:color w:val="000000" w:themeColor="text1"/>
+          <w:lang w:val="en-US"/>
+        </w:rPr>
         <w:t>3</w:t>
       </w:r>
       <w:r>
@@ -9924,146 +8373,83 @@
           <w:color w:val="000000" w:themeColor="text1"/>
           <w:lang w:val="en-US"/>
         </w:rPr>
+        <w:t>Tài khoản admin</w:t>
+      </w:r>
+      <w:bookmarkEnd w:id="50"/>
+    </w:p>
+    <w:p>
+      <w:pPr>
+        <w:pStyle w:val="Heading4"/>
+        <w:rPr>
+          <w:rFonts w:eastAsiaTheme="minorHAnsi"/>
+          <w:b/>
+          <w:color w:val="000000" w:themeColor="text1"/>
+          <w:sz w:val="26"/>
+          <w:szCs w:val="26"/>
+          <w:lang w:val="vi-VN"/>
+        </w:rPr>
+      </w:pPr>
+      <w:r>
+        <w:rPr>
+          <w:rFonts w:ascii="Times New Roman" w:eastAsiaTheme="minorHAnsi" w:hAnsi="Times New Roman" w:cs="Times New Roman"/>
+          <w:b/>
+          <w:color w:val="000000" w:themeColor="text1"/>
+          <w:sz w:val="26"/>
+          <w:szCs w:val="26"/>
+        </w:rPr>
+        <w:lastRenderedPageBreak/>
+        <w:t>3.3.</w:t>
+      </w:r>
+      <w:r>
+        <w:rPr>
+          <w:rFonts w:ascii="Times New Roman" w:eastAsiaTheme="minorHAnsi" w:hAnsi="Times New Roman" w:cs="Times New Roman"/>
+          <w:b/>
+          <w:color w:val="000000" w:themeColor="text1"/>
+          <w:sz w:val="26"/>
+          <w:szCs w:val="26"/>
+        </w:rPr>
         <w:t>3</w:t>
       </w:r>
       <w:r>
         <w:rPr>
-          <w:rFonts w:eastAsiaTheme="minorHAnsi"/>
-          <w:color w:val="000000" w:themeColor="text1"/>
-        </w:rPr>
-        <w:t>.</w:t>
-      </w:r>
-      <w:r>
-        <w:rPr>
-          <w:rFonts w:eastAsiaTheme="minorHAnsi"/>
-          <w:color w:val="000000" w:themeColor="text1"/>
-          <w:lang w:val="en-US"/>
-        </w:rPr>
-        <w:t>Tài kho</w:t>
-      </w:r>
-      <w:r>
-        <w:rPr>
-          <w:rFonts w:eastAsiaTheme="minorHAnsi"/>
-          <w:color w:val="000000" w:themeColor="text1"/>
-          <w:lang w:val="en-US"/>
-        </w:rPr>
-        <w:t>ả</w:t>
-      </w:r>
-      <w:r>
-        <w:rPr>
-          <w:rFonts w:eastAsiaTheme="minorHAnsi"/>
-          <w:color w:val="000000" w:themeColor="text1"/>
-          <w:lang w:val="en-US"/>
-        </w:rPr>
-        <w:t>n admin</w:t>
-      </w:r>
-      <w:bookmarkEnd w:id="50"/>
-    </w:p>
-    <w:p>
-      <w:pPr>
-        <w:pStyle w:val="Heading4"/>
-        <w:rPr>
-          <w:rFonts w:eastAsiaTheme="minorHAnsi"/>
+          <w:rFonts w:ascii="Times New Roman" w:eastAsiaTheme="minorHAnsi" w:hAnsi="Times New Roman" w:cs="Times New Roman"/>
+          <w:b/>
+          <w:color w:val="000000" w:themeColor="text1"/>
+          <w:sz w:val="26"/>
+          <w:szCs w:val="26"/>
+        </w:rPr>
+        <w:t>.1</w:t>
+      </w:r>
+      <w:r>
+        <w:rPr>
+          <w:rFonts w:ascii="Times New Roman" w:eastAsiaTheme="minorHAnsi" w:hAnsi="Times New Roman" w:cs="Times New Roman"/>
+          <w:b/>
+          <w:color w:val="000000" w:themeColor="text1"/>
+          <w:sz w:val="26"/>
+          <w:szCs w:val="26"/>
+        </w:rPr>
+        <w:t xml:space="preserve">. </w:t>
+      </w:r>
+      <w:r>
+        <w:rPr>
+          <w:rFonts w:ascii="Times New Roman" w:eastAsiaTheme="minorHAnsi" w:hAnsi="Times New Roman" w:cs="Times New Roman"/>
+          <w:b/>
+          <w:color w:val="000000" w:themeColor="text1"/>
+          <w:sz w:val="26"/>
+          <w:szCs w:val="26"/>
+        </w:rPr>
+        <w:t>Màn</w:t>
+      </w:r>
+      <w:r>
+        <w:rPr>
+          <w:rFonts w:ascii="Times New Roman" w:eastAsiaTheme="minorHAnsi" w:hAnsi="Times New Roman" w:cs="Times New Roman"/>
           <w:b/>
           <w:color w:val="000000" w:themeColor="text1"/>
           <w:sz w:val="26"/>
           <w:szCs w:val="26"/>
           <w:lang w:val="vi-VN"/>
         </w:rPr>
-      </w:pPr>
-      <w:r>
-        <w:rPr>
-          <w:rFonts w:ascii="Times New Roman" w:eastAsiaTheme="minorHAnsi" w:hAnsi="Times New Roman" w:cs="Times New Roman"/>
-          <w:b/>
-          <w:color w:val="000000" w:themeColor="text1"/>
-          <w:sz w:val="26"/>
-          <w:szCs w:val="26"/>
-        </w:rPr>
-        <w:lastRenderedPageBreak/>
-        <w:t>3</w:t>
-      </w:r>
-      <w:r>
-        <w:rPr>
-          <w:rFonts w:ascii="Times New Roman" w:eastAsiaTheme="minorHAnsi" w:hAnsi="Times New Roman" w:cs="Times New Roman"/>
-          <w:b/>
-          <w:color w:val="000000" w:themeColor="text1"/>
-          <w:sz w:val="26"/>
-          <w:szCs w:val="26"/>
-        </w:rPr>
-        <w:t>.3.</w:t>
-      </w:r>
-      <w:r>
-        <w:rPr>
-          <w:rFonts w:ascii="Times New Roman" w:eastAsiaTheme="minorHAnsi" w:hAnsi="Times New Roman" w:cs="Times New Roman"/>
-          <w:b/>
-          <w:color w:val="000000" w:themeColor="text1"/>
-          <w:sz w:val="26"/>
-          <w:szCs w:val="26"/>
-        </w:rPr>
-        <w:t>3</w:t>
-      </w:r>
-      <w:r>
-        <w:rPr>
-          <w:rFonts w:ascii="Times New Roman" w:eastAsiaTheme="minorHAnsi" w:hAnsi="Times New Roman" w:cs="Times New Roman"/>
-          <w:b/>
-          <w:color w:val="000000" w:themeColor="text1"/>
-          <w:sz w:val="26"/>
-          <w:szCs w:val="26"/>
-        </w:rPr>
-        <w:t>.1</w:t>
-      </w:r>
-      <w:r>
-        <w:rPr>
-          <w:rFonts w:ascii="Times New Roman" w:eastAsiaTheme="minorHAnsi" w:hAnsi="Times New Roman" w:cs="Times New Roman"/>
-          <w:b/>
-          <w:color w:val="000000" w:themeColor="text1"/>
-          <w:sz w:val="26"/>
-          <w:szCs w:val="26"/>
-        </w:rPr>
-        <w:t xml:space="preserve">. </w:t>
-      </w:r>
-      <w:r>
-        <w:rPr>
-          <w:rFonts w:ascii="Times New Roman" w:eastAsiaTheme="minorHAnsi" w:hAnsi="Times New Roman" w:cs="Times New Roman"/>
-          <w:b/>
-          <w:color w:val="000000" w:themeColor="text1"/>
-          <w:sz w:val="26"/>
-          <w:szCs w:val="26"/>
-        </w:rPr>
-        <w:t>Màn</w:t>
-      </w:r>
-      <w:r>
-        <w:rPr>
-          <w:rFonts w:ascii="Times New Roman" w:eastAsiaTheme="minorHAnsi" w:hAnsi="Times New Roman" w:cs="Times New Roman"/>
-          <w:b/>
-          <w:color w:val="000000" w:themeColor="text1"/>
-          <w:sz w:val="26"/>
-          <w:szCs w:val="26"/>
-          <w:lang w:val="vi-VN"/>
-        </w:rPr>
-        <w:t xml:space="preserve"> hình giao di</w:t>
-      </w:r>
-      <w:r>
-        <w:rPr>
-          <w:rFonts w:ascii="Times New Roman" w:eastAsiaTheme="minorHAnsi" w:hAnsi="Times New Roman" w:cs="Times New Roman"/>
-          <w:b/>
-          <w:color w:val="000000" w:themeColor="text1"/>
-          <w:sz w:val="26"/>
-          <w:szCs w:val="26"/>
-          <w:lang w:val="vi-VN"/>
-        </w:rPr>
-        <w:t>ệ</w:t>
-      </w:r>
-      <w:r>
-        <w:rPr>
-          <w:rFonts w:ascii="Times New Roman" w:eastAsiaTheme="minorHAnsi" w:hAnsi="Times New Roman" w:cs="Times New Roman"/>
-          <w:b/>
-          <w:color w:val="000000" w:themeColor="text1"/>
-          <w:sz w:val="26"/>
-          <w:szCs w:val="26"/>
-          <w:lang w:val="vi-VN"/>
-        </w:rPr>
-        <w:t>n chính</w:t>
+        <w:t xml:space="preserve"> hình giao diện chính</w:t>
       </w:r>
     </w:p>
     <w:p>
@@ -10130,20 +8516,30 @@
       <w:r>
         <w:t xml:space="preserve">Ảnh </w:t>
       </w:r>
-      <w:fldSimple w:instr=" SEQ Ảnh \* ARABIC ">
-        <w:r>
-          <w:rPr>
-            <w:noProof/>
-          </w:rPr>
-          <w:t>4</w:t>
-        </w:r>
-        <w:bookmarkEnd w:id="51"/>
-      </w:fldSimple>
-      <w:r>
-        <w:t xml:space="preserve">: </w:t>
-      </w:r>
-      <w:r>
-        <w:t>Màn hình giao diện chính (admin)</w:t>
+      <w:r>
+        <w:fldChar w:fldCharType="begin"/>
+      </w:r>
+      <w:r>
+        <w:instrText xml:space="preserve"> SEQ Ảnh \* ARABIC </w:instrText>
+      </w:r>
+      <w:r>
+        <w:fldChar w:fldCharType="separate"/>
+      </w:r>
+      <w:r>
+        <w:rPr>
+          <w:noProof/>
+        </w:rPr>
+        <w:t>4</w:t>
+      </w:r>
+      <w:bookmarkEnd w:id="51"/>
+      <w:r>
+        <w:rPr>
+          <w:noProof/>
+        </w:rPr>
+        <w:fldChar w:fldCharType="end"/>
+      </w:r>
+      <w:r>
+        <w:t>: Màn hình giao diện chính (admin)</w:t>
       </w:r>
       <w:bookmarkEnd w:id="52"/>
       <w:r>
@@ -10240,29 +8636,7 @@
           <w:szCs w:val="26"/>
           <w:lang w:val="vi-VN"/>
         </w:rPr>
-        <w:t>. Màn hình thông tin truy</w:t>
-      </w:r>
-      <w:r>
-        <w:rPr>
-          <w:rFonts w:ascii="Times New Roman" w:eastAsiaTheme="minorHAnsi" w:hAnsi="Times New Roman" w:cs="Times New Roman"/>
-          <w:b/>
-          <w:color w:val="000000" w:themeColor="text1"/>
-          <w:sz w:val="26"/>
-          <w:szCs w:val="26"/>
-          <w:lang w:val="vi-VN"/>
-        </w:rPr>
-        <w:t>ệ</w:t>
-      </w:r>
-      <w:r>
-        <w:rPr>
-          <w:rFonts w:ascii="Times New Roman" w:eastAsiaTheme="minorHAnsi" w:hAnsi="Times New Roman" w:cs="Times New Roman"/>
-          <w:b/>
-          <w:color w:val="000000" w:themeColor="text1"/>
-          <w:sz w:val="26"/>
-          <w:szCs w:val="26"/>
-          <w:lang w:val="vi-VN"/>
-        </w:rPr>
-        <w:t>n</w:t>
+        <w:t>. Màn hình thông tin truyện</w:t>
       </w:r>
     </w:p>
     <w:p>
@@ -10275,6 +8649,7 @@
         <w:rPr>
           <w:rFonts w:eastAsiaTheme="minorHAnsi"/>
           <w:b/>
+          <w:noProof/>
           <w:color w:val="000000" w:themeColor="text1"/>
           <w:sz w:val="26"/>
           <w:szCs w:val="26"/>
@@ -10335,20 +8710,30 @@
       <w:r>
         <w:t xml:space="preserve">Ảnh </w:t>
       </w:r>
-      <w:fldSimple w:instr=" SEQ Ảnh \* ARABIC ">
-        <w:r>
-          <w:rPr>
-            <w:noProof/>
-          </w:rPr>
-          <w:t>5</w:t>
-        </w:r>
-        <w:bookmarkEnd w:id="53"/>
-      </w:fldSimple>
-      <w:r>
-        <w:t xml:space="preserve">: </w:t>
-      </w:r>
-      <w:r>
-        <w:t>Màn hình thông tin truyện (admin)</w:t>
+      <w:r>
+        <w:fldChar w:fldCharType="begin"/>
+      </w:r>
+      <w:r>
+        <w:instrText xml:space="preserve"> SEQ Ảnh \* ARABIC </w:instrText>
+      </w:r>
+      <w:r>
+        <w:fldChar w:fldCharType="separate"/>
+      </w:r>
+      <w:r>
+        <w:rPr>
+          <w:noProof/>
+        </w:rPr>
+        <w:t>5</w:t>
+      </w:r>
+      <w:bookmarkEnd w:id="53"/>
+      <w:r>
+        <w:rPr>
+          <w:noProof/>
+        </w:rPr>
+        <w:fldChar w:fldCharType="end"/>
+      </w:r>
+      <w:r>
+        <w:t>: Màn hình thông tin truyện (admin)</w:t>
       </w:r>
       <w:bookmarkEnd w:id="54"/>
     </w:p>
@@ -10439,29 +8824,7 @@
           <w:szCs w:val="26"/>
           <w:lang w:val="vi-VN"/>
         </w:rPr>
-        <w:t>. Màn hình n</w:t>
-      </w:r>
-      <w:r>
-        <w:rPr>
-          <w:rFonts w:ascii="Times New Roman" w:eastAsiaTheme="minorHAnsi" w:hAnsi="Times New Roman" w:cs="Times New Roman"/>
-          <w:b/>
-          <w:color w:val="000000" w:themeColor="text1"/>
-          <w:sz w:val="26"/>
-          <w:szCs w:val="26"/>
-          <w:lang w:val="vi-VN"/>
-        </w:rPr>
-        <w:t>ộ</w:t>
-      </w:r>
-      <w:r>
-        <w:rPr>
-          <w:rFonts w:ascii="Times New Roman" w:eastAsiaTheme="minorHAnsi" w:hAnsi="Times New Roman" w:cs="Times New Roman"/>
-          <w:b/>
-          <w:color w:val="000000" w:themeColor="text1"/>
-          <w:sz w:val="26"/>
-          <w:szCs w:val="26"/>
-          <w:lang w:val="vi-VN"/>
-        </w:rPr>
-        <w:t xml:space="preserve">i dung </w:t>
+        <w:t xml:space="preserve">. Màn hình nội dung </w:t>
       </w:r>
       <w:r>
         <w:rPr>
@@ -10553,20 +8916,30 @@
       <w:r>
         <w:t xml:space="preserve">Ảnh </w:t>
       </w:r>
-      <w:fldSimple w:instr=" SEQ Ảnh \* ARABIC ">
-        <w:r>
-          <w:rPr>
-            <w:noProof/>
-          </w:rPr>
-          <w:t>6</w:t>
-        </w:r>
-        <w:bookmarkEnd w:id="55"/>
-      </w:fldSimple>
-      <w:r>
-        <w:t xml:space="preserve">: </w:t>
-      </w:r>
-      <w:r>
-        <w:t>Màn hình nội dung chapter (admin)</w:t>
+      <w:r>
+        <w:fldChar w:fldCharType="begin"/>
+      </w:r>
+      <w:r>
+        <w:instrText xml:space="preserve"> SEQ Ảnh \* ARABIC </w:instrText>
+      </w:r>
+      <w:r>
+        <w:fldChar w:fldCharType="separate"/>
+      </w:r>
+      <w:r>
+        <w:rPr>
+          <w:noProof/>
+        </w:rPr>
+        <w:t>6</w:t>
+      </w:r>
+      <w:bookmarkEnd w:id="55"/>
+      <w:r>
+        <w:rPr>
+          <w:noProof/>
+        </w:rPr>
+        <w:fldChar w:fldCharType="end"/>
+      </w:r>
+      <w:r>
+        <w:t>: Màn hình nội dung chapter (admin)</w:t>
       </w:r>
       <w:bookmarkEnd w:id="56"/>
     </w:p>
@@ -10658,51 +9031,7 @@
           <w:szCs w:val="26"/>
           <w:lang w:val="vi-VN"/>
         </w:rPr>
-        <w:t>. Màn hình thêm chương truy</w:t>
-      </w:r>
-      <w:r>
-        <w:rPr>
-          <w:rFonts w:ascii="Times New Roman" w:eastAsiaTheme="minorHAnsi" w:hAnsi="Times New Roman" w:cs="Times New Roman"/>
-          <w:b/>
-          <w:color w:val="000000" w:themeColor="text1"/>
-          <w:sz w:val="26"/>
-          <w:szCs w:val="26"/>
-          <w:lang w:val="vi-VN"/>
-        </w:rPr>
-        <w:t>ệ</w:t>
-      </w:r>
-      <w:r>
-        <w:rPr>
-          <w:rFonts w:ascii="Times New Roman" w:eastAsiaTheme="minorHAnsi" w:hAnsi="Times New Roman" w:cs="Times New Roman"/>
-          <w:b/>
-          <w:color w:val="000000" w:themeColor="text1"/>
-          <w:sz w:val="26"/>
-          <w:szCs w:val="26"/>
-          <w:lang w:val="vi-VN"/>
-        </w:rPr>
-        <w:t>n m</w:t>
-      </w:r>
-      <w:r>
-        <w:rPr>
-          <w:rFonts w:ascii="Times New Roman" w:eastAsiaTheme="minorHAnsi" w:hAnsi="Times New Roman" w:cs="Times New Roman"/>
-          <w:b/>
-          <w:color w:val="000000" w:themeColor="text1"/>
-          <w:sz w:val="26"/>
-          <w:szCs w:val="26"/>
-          <w:lang w:val="vi-VN"/>
-        </w:rPr>
-        <w:t>ớ</w:t>
-      </w:r>
-      <w:r>
-        <w:rPr>
-          <w:rFonts w:ascii="Times New Roman" w:eastAsiaTheme="minorHAnsi" w:hAnsi="Times New Roman" w:cs="Times New Roman"/>
-          <w:b/>
-          <w:color w:val="000000" w:themeColor="text1"/>
-          <w:sz w:val="26"/>
-          <w:szCs w:val="26"/>
-          <w:lang w:val="vi-VN"/>
-        </w:rPr>
-        <w:t>i</w:t>
+        <w:t>. Màn hình thêm chương truyện mới</w:t>
       </w:r>
     </w:p>
     <w:p>
@@ -10778,20 +9107,30 @@
       <w:r>
         <w:t xml:space="preserve">Ảnh </w:t>
       </w:r>
-      <w:fldSimple w:instr=" SEQ Ảnh \* ARABIC ">
-        <w:r>
-          <w:rPr>
-            <w:noProof/>
-          </w:rPr>
-          <w:t>7</w:t>
-        </w:r>
-        <w:bookmarkEnd w:id="57"/>
-      </w:fldSimple>
-      <w:r>
-        <w:t xml:space="preserve">: </w:t>
-      </w:r>
-      <w:r>
-        <w:t>Màn hình thêm chapter</w:t>
+      <w:r>
+        <w:fldChar w:fldCharType="begin"/>
+      </w:r>
+      <w:r>
+        <w:instrText xml:space="preserve"> SEQ Ảnh \* ARABIC </w:instrText>
+      </w:r>
+      <w:r>
+        <w:fldChar w:fldCharType="separate"/>
+      </w:r>
+      <w:r>
+        <w:rPr>
+          <w:noProof/>
+        </w:rPr>
+        <w:t>7</w:t>
+      </w:r>
+      <w:bookmarkEnd w:id="57"/>
+      <w:r>
+        <w:rPr>
+          <w:noProof/>
+        </w:rPr>
+        <w:fldChar w:fldCharType="end"/>
+      </w:r>
+      <w:r>
+        <w:t>: Màn hình thêm chapter</w:t>
       </w:r>
       <w:bookmarkEnd w:id="58"/>
     </w:p>
@@ -10834,6 +9173,26 @@
           <w:lang w:val="vi-VN"/>
         </w:rPr>
         <w:lastRenderedPageBreak/>
+        <w:t>3.</w:t>
+      </w:r>
+      <w:r>
+        <w:rPr>
+          <w:rFonts w:ascii="Times New Roman" w:eastAsiaTheme="minorHAnsi" w:hAnsi="Times New Roman" w:cs="Times New Roman"/>
+          <w:b/>
+          <w:color w:val="000000" w:themeColor="text1"/>
+          <w:sz w:val="26"/>
+          <w:szCs w:val="26"/>
+        </w:rPr>
+        <w:t>3.</w:t>
+      </w:r>
+      <w:r>
+        <w:rPr>
+          <w:rFonts w:ascii="Times New Roman" w:eastAsiaTheme="minorHAnsi" w:hAnsi="Times New Roman" w:cs="Times New Roman"/>
+          <w:b/>
+          <w:color w:val="000000" w:themeColor="text1"/>
+          <w:sz w:val="26"/>
+          <w:szCs w:val="26"/>
+        </w:rPr>
         <w:t>3</w:t>
       </w:r>
       <w:r>
@@ -10855,7 +9214,7 @@
           <w:sz w:val="26"/>
           <w:szCs w:val="26"/>
         </w:rPr>
-        <w:t>3.</w:t>
+        <w:t>5</w:t>
       </w:r>
       <w:r>
         <w:rPr>
@@ -10864,84 +9223,9 @@
           <w:color w:val="000000" w:themeColor="text1"/>
           <w:sz w:val="26"/>
           <w:szCs w:val="26"/>
-        </w:rPr>
-        <w:t>3</w:t>
-      </w:r>
-      <w:r>
-        <w:rPr>
-          <w:rFonts w:ascii="Times New Roman" w:eastAsiaTheme="minorHAnsi" w:hAnsi="Times New Roman" w:cs="Times New Roman"/>
-          <w:b/>
-          <w:color w:val="000000" w:themeColor="text1"/>
-          <w:sz w:val="26"/>
-          <w:szCs w:val="26"/>
           <w:lang w:val="vi-VN"/>
         </w:rPr>
-        <w:t>.</w:t>
-      </w:r>
-      <w:r>
-        <w:rPr>
-          <w:rFonts w:ascii="Times New Roman" w:eastAsiaTheme="minorHAnsi" w:hAnsi="Times New Roman" w:cs="Times New Roman"/>
-          <w:b/>
-          <w:color w:val="000000" w:themeColor="text1"/>
-          <w:sz w:val="26"/>
-          <w:szCs w:val="26"/>
-        </w:rPr>
-        <w:t>5</w:t>
-      </w:r>
-      <w:r>
-        <w:rPr>
-          <w:rFonts w:ascii="Times New Roman" w:eastAsiaTheme="minorHAnsi" w:hAnsi="Times New Roman" w:cs="Times New Roman"/>
-          <w:b/>
-          <w:color w:val="000000" w:themeColor="text1"/>
-          <w:sz w:val="26"/>
-          <w:szCs w:val="26"/>
-          <w:lang w:val="vi-VN"/>
-        </w:rPr>
-        <w:t>. Màn hình thêm truy</w:t>
-      </w:r>
-      <w:r>
-        <w:rPr>
-          <w:rFonts w:ascii="Times New Roman" w:eastAsiaTheme="minorHAnsi" w:hAnsi="Times New Roman" w:cs="Times New Roman"/>
-          <w:b/>
-          <w:color w:val="000000" w:themeColor="text1"/>
-          <w:sz w:val="26"/>
-          <w:szCs w:val="26"/>
-          <w:lang w:val="vi-VN"/>
-        </w:rPr>
-        <w:t>ệ</w:t>
-      </w:r>
-      <w:r>
-        <w:rPr>
-          <w:rFonts w:ascii="Times New Roman" w:eastAsiaTheme="minorHAnsi" w:hAnsi="Times New Roman" w:cs="Times New Roman"/>
-          <w:b/>
-          <w:color w:val="000000" w:themeColor="text1"/>
-          <w:sz w:val="26"/>
-          <w:szCs w:val="26"/>
-          <w:lang w:val="vi-VN"/>
-        </w:rPr>
-        <w:t>n m</w:t>
-      </w:r>
-      <w:r>
-        <w:rPr>
-          <w:rFonts w:ascii="Times New Roman" w:eastAsiaTheme="minorHAnsi" w:hAnsi="Times New Roman" w:cs="Times New Roman"/>
-          <w:b/>
-          <w:color w:val="000000" w:themeColor="text1"/>
-          <w:sz w:val="26"/>
-          <w:szCs w:val="26"/>
-          <w:lang w:val="vi-VN"/>
-        </w:rPr>
-        <w:t>ớ</w:t>
-      </w:r>
-      <w:r>
-        <w:rPr>
-          <w:rFonts w:ascii="Times New Roman" w:eastAsiaTheme="minorHAnsi" w:hAnsi="Times New Roman" w:cs="Times New Roman"/>
-          <w:b/>
-          <w:color w:val="000000" w:themeColor="text1"/>
-          <w:sz w:val="26"/>
-          <w:szCs w:val="26"/>
-          <w:lang w:val="vi-VN"/>
-        </w:rPr>
-        <w:t>i</w:t>
+        <w:t>. Màn hình thêm truyện mới</w:t>
       </w:r>
     </w:p>
     <w:p>
@@ -11015,20 +9299,30 @@
       <w:r>
         <w:t xml:space="preserve">Ảnh </w:t>
       </w:r>
-      <w:fldSimple w:instr=" SEQ Ảnh \* ARABIC ">
-        <w:r>
-          <w:rPr>
-            <w:noProof/>
-          </w:rPr>
-          <w:t>8</w:t>
-        </w:r>
-        <w:bookmarkEnd w:id="59"/>
-      </w:fldSimple>
-      <w:r>
-        <w:t xml:space="preserve">: </w:t>
-      </w:r>
-      <w:r>
-        <w:t>Màn hình thêm truyện</w:t>
+      <w:r>
+        <w:fldChar w:fldCharType="begin"/>
+      </w:r>
+      <w:r>
+        <w:instrText xml:space="preserve"> SEQ Ảnh \* ARABIC </w:instrText>
+      </w:r>
+      <w:r>
+        <w:fldChar w:fldCharType="separate"/>
+      </w:r>
+      <w:r>
+        <w:rPr>
+          <w:noProof/>
+        </w:rPr>
+        <w:t>8</w:t>
+      </w:r>
+      <w:bookmarkEnd w:id="59"/>
+      <w:r>
+        <w:rPr>
+          <w:noProof/>
+        </w:rPr>
+        <w:fldChar w:fldCharType="end"/>
+      </w:r>
+      <w:r>
+        <w:t>: Màn hình thêm truyện</w:t>
       </w:r>
       <w:bookmarkEnd w:id="60"/>
     </w:p>
@@ -11120,51 +9414,7 @@
           <w:szCs w:val="26"/>
           <w:lang w:val="vi-VN"/>
         </w:rPr>
-        <w:t>. Màn hình s</w:t>
-      </w:r>
-      <w:r>
-        <w:rPr>
-          <w:rFonts w:ascii="Times New Roman" w:eastAsiaTheme="minorHAnsi" w:hAnsi="Times New Roman" w:cs="Times New Roman"/>
-          <w:b/>
-          <w:color w:val="000000" w:themeColor="text1"/>
-          <w:sz w:val="26"/>
-          <w:szCs w:val="26"/>
-          <w:lang w:val="vi-VN"/>
-        </w:rPr>
-        <w:t>ử</w:t>
-      </w:r>
-      <w:r>
-        <w:rPr>
-          <w:rFonts w:ascii="Times New Roman" w:eastAsiaTheme="minorHAnsi" w:hAnsi="Times New Roman" w:cs="Times New Roman"/>
-          <w:b/>
-          <w:color w:val="000000" w:themeColor="text1"/>
-          <w:sz w:val="26"/>
-          <w:szCs w:val="26"/>
-          <w:lang w:val="vi-VN"/>
-        </w:rPr>
-        <w:t>a chương truy</w:t>
-      </w:r>
-      <w:r>
-        <w:rPr>
-          <w:rFonts w:ascii="Times New Roman" w:eastAsiaTheme="minorHAnsi" w:hAnsi="Times New Roman" w:cs="Times New Roman"/>
-          <w:b/>
-          <w:color w:val="000000" w:themeColor="text1"/>
-          <w:sz w:val="26"/>
-          <w:szCs w:val="26"/>
-          <w:lang w:val="vi-VN"/>
-        </w:rPr>
-        <w:t>ệ</w:t>
-      </w:r>
-      <w:r>
-        <w:rPr>
-          <w:rFonts w:ascii="Times New Roman" w:eastAsiaTheme="minorHAnsi" w:hAnsi="Times New Roman" w:cs="Times New Roman"/>
-          <w:b/>
-          <w:color w:val="000000" w:themeColor="text1"/>
-          <w:sz w:val="26"/>
-          <w:szCs w:val="26"/>
-          <w:lang w:val="vi-VN"/>
-        </w:rPr>
-        <w:t>n</w:t>
+        <w:t>. Màn hình sửa chương truyện</w:t>
       </w:r>
     </w:p>
     <w:p>
@@ -11238,20 +9488,30 @@
       <w:r>
         <w:t xml:space="preserve">Ảnh </w:t>
       </w:r>
-      <w:fldSimple w:instr=" SEQ Ảnh \* ARABIC ">
-        <w:r>
-          <w:rPr>
-            <w:noProof/>
-          </w:rPr>
-          <w:t>9</w:t>
-        </w:r>
-        <w:bookmarkEnd w:id="61"/>
-      </w:fldSimple>
-      <w:r>
-        <w:t xml:space="preserve">: </w:t>
-      </w:r>
-      <w:r>
-        <w:t>Màn hình sửa chapter</w:t>
+      <w:r>
+        <w:fldChar w:fldCharType="begin"/>
+      </w:r>
+      <w:r>
+        <w:instrText xml:space="preserve"> SEQ Ảnh \* ARABIC </w:instrText>
+      </w:r>
+      <w:r>
+        <w:fldChar w:fldCharType="separate"/>
+      </w:r>
+      <w:r>
+        <w:rPr>
+          <w:noProof/>
+        </w:rPr>
+        <w:t>9</w:t>
+      </w:r>
+      <w:bookmarkEnd w:id="61"/>
+      <w:r>
+        <w:rPr>
+          <w:noProof/>
+        </w:rPr>
+        <w:fldChar w:fldCharType="end"/>
+      </w:r>
+      <w:r>
+        <w:t>: Màn hình sửa chapter</w:t>
       </w:r>
       <w:bookmarkEnd w:id="62"/>
     </w:p>
@@ -11343,51 +9603,7 @@
           <w:szCs w:val="26"/>
           <w:lang w:val="vi-VN"/>
         </w:rPr>
-        <w:t>. Màn hình s</w:t>
-      </w:r>
-      <w:r>
-        <w:rPr>
-          <w:rFonts w:ascii="Times New Roman" w:eastAsiaTheme="minorHAnsi" w:hAnsi="Times New Roman" w:cs="Times New Roman"/>
-          <w:b/>
-          <w:color w:val="000000" w:themeColor="text1"/>
-          <w:sz w:val="26"/>
-          <w:szCs w:val="26"/>
-          <w:lang w:val="vi-VN"/>
-        </w:rPr>
-        <w:t>ử</w:t>
-      </w:r>
-      <w:r>
-        <w:rPr>
-          <w:rFonts w:ascii="Times New Roman" w:eastAsiaTheme="minorHAnsi" w:hAnsi="Times New Roman" w:cs="Times New Roman"/>
-          <w:b/>
-          <w:color w:val="000000" w:themeColor="text1"/>
-          <w:sz w:val="26"/>
-          <w:szCs w:val="26"/>
-          <w:lang w:val="vi-VN"/>
-        </w:rPr>
-        <w:t>a truy</w:t>
-      </w:r>
-      <w:r>
-        <w:rPr>
-          <w:rFonts w:ascii="Times New Roman" w:eastAsiaTheme="minorHAnsi" w:hAnsi="Times New Roman" w:cs="Times New Roman"/>
-          <w:b/>
-          <w:color w:val="000000" w:themeColor="text1"/>
-          <w:sz w:val="26"/>
-          <w:szCs w:val="26"/>
-          <w:lang w:val="vi-VN"/>
-        </w:rPr>
-        <w:t>ệ</w:t>
-      </w:r>
-      <w:r>
-        <w:rPr>
-          <w:rFonts w:ascii="Times New Roman" w:eastAsiaTheme="minorHAnsi" w:hAnsi="Times New Roman" w:cs="Times New Roman"/>
-          <w:b/>
-          <w:color w:val="000000" w:themeColor="text1"/>
-          <w:sz w:val="26"/>
-          <w:szCs w:val="26"/>
-          <w:lang w:val="vi-VN"/>
-        </w:rPr>
-        <w:t>n</w:t>
+        <w:t>. Màn hình sửa truyện</w:t>
       </w:r>
     </w:p>
     <w:p>
@@ -11463,20 +9679,30 @@
       <w:r>
         <w:t xml:space="preserve">Ảnh </w:t>
       </w:r>
-      <w:fldSimple w:instr=" SEQ Ảnh \* ARABIC ">
-        <w:r>
-          <w:rPr>
-            <w:noProof/>
-          </w:rPr>
-          <w:t>10</w:t>
-        </w:r>
-        <w:bookmarkEnd w:id="63"/>
-      </w:fldSimple>
-      <w:r>
-        <w:t xml:space="preserve">: </w:t>
-      </w:r>
-      <w:r>
-        <w:t>Màn hình sửa truyện</w:t>
+      <w:r>
+        <w:fldChar w:fldCharType="begin"/>
+      </w:r>
+      <w:r>
+        <w:instrText xml:space="preserve"> SEQ Ảnh \* ARABIC </w:instrText>
+      </w:r>
+      <w:r>
+        <w:fldChar w:fldCharType="separate"/>
+      </w:r>
+      <w:r>
+        <w:rPr>
+          <w:noProof/>
+        </w:rPr>
+        <w:t>10</w:t>
+      </w:r>
+      <w:bookmarkEnd w:id="63"/>
+      <w:r>
+        <w:rPr>
+          <w:noProof/>
+        </w:rPr>
+        <w:fldChar w:fldCharType="end"/>
+      </w:r>
+      <w:r>
+        <w:t>: Màn hình sửa truyện</w:t>
       </w:r>
       <w:bookmarkEnd w:id="64"/>
     </w:p>
@@ -11541,31 +9767,15 @@
           <w:color w:val="000000" w:themeColor="text1"/>
           <w:lang w:val="en-US"/>
         </w:rPr>
-        <w:t>Tài kho</w:t>
-      </w:r>
-      <w:r>
+        <w:t>Tài khoản user</w:t>
+      </w:r>
+      <w:bookmarkEnd w:id="65"/>
+    </w:p>
+    <w:p>
+      <w:pPr>
+        <w:pStyle w:val="Heading4"/>
         <w:rPr>
           <w:rFonts w:eastAsiaTheme="minorHAnsi"/>
-          <w:color w:val="000000" w:themeColor="text1"/>
-          <w:lang w:val="en-US"/>
-        </w:rPr>
-        <w:t>ả</w:t>
-      </w:r>
-      <w:r>
-        <w:rPr>
-          <w:rFonts w:eastAsiaTheme="minorHAnsi"/>
-          <w:color w:val="000000" w:themeColor="text1"/>
-          <w:lang w:val="en-US"/>
-        </w:rPr>
-        <w:t>n user</w:t>
-      </w:r>
-      <w:bookmarkEnd w:id="65"/>
-    </w:p>
-    <w:p>
-      <w:pPr>
-        <w:pStyle w:val="Heading4"/>
-        <w:rPr>
-          <w:rFonts w:eastAsiaTheme="minorHAnsi"/>
           <w:b/>
           <w:color w:val="000000" w:themeColor="text1"/>
           <w:sz w:val="26"/>
@@ -11582,7 +9792,7 @@
           <w:szCs w:val="26"/>
         </w:rPr>
         <w:lastRenderedPageBreak/>
-        <w:t>3</w:t>
+        <w:t>3.3.</w:t>
       </w:r>
       <w:r>
         <w:rPr>
@@ -11592,7 +9802,7 @@
           <w:sz w:val="26"/>
           <w:szCs w:val="26"/>
         </w:rPr>
-        <w:t>.3.</w:t>
+        <w:t>4</w:t>
       </w:r>
       <w:r>
         <w:rPr>
@@ -11602,7 +9812,7 @@
           <w:sz w:val="26"/>
           <w:szCs w:val="26"/>
         </w:rPr>
-        <w:t>4</w:t>
+        <w:t>.1. Màn</w:t>
       </w:r>
       <w:r>
         <w:rPr>
@@ -11611,51 +9821,9 @@
           <w:color w:val="000000" w:themeColor="text1"/>
           <w:sz w:val="26"/>
           <w:szCs w:val="26"/>
-        </w:rPr>
-        <w:t xml:space="preserve">.1. </w:t>
-      </w:r>
-      <w:r>
-        <w:rPr>
-          <w:rFonts w:ascii="Times New Roman" w:eastAsiaTheme="minorHAnsi" w:hAnsi="Times New Roman" w:cs="Times New Roman"/>
-          <w:b/>
-          <w:color w:val="000000" w:themeColor="text1"/>
-          <w:sz w:val="26"/>
-          <w:szCs w:val="26"/>
-        </w:rPr>
-        <w:t>Màn</w:t>
-      </w:r>
-      <w:r>
-        <w:rPr>
-          <w:rFonts w:ascii="Times New Roman" w:eastAsiaTheme="minorHAnsi" w:hAnsi="Times New Roman" w:cs="Times New Roman"/>
-          <w:b/>
-          <w:color w:val="000000" w:themeColor="text1"/>
-          <w:sz w:val="26"/>
-          <w:szCs w:val="26"/>
           <w:lang w:val="vi-VN"/>
         </w:rPr>
-        <w:t xml:space="preserve"> hình giao di</w:t>
-      </w:r>
-      <w:r>
-        <w:rPr>
-          <w:rFonts w:ascii="Times New Roman" w:eastAsiaTheme="minorHAnsi" w:hAnsi="Times New Roman" w:cs="Times New Roman"/>
-          <w:b/>
-          <w:color w:val="000000" w:themeColor="text1"/>
-          <w:sz w:val="26"/>
-          <w:szCs w:val="26"/>
-          <w:lang w:val="vi-VN"/>
-        </w:rPr>
-        <w:t>ệ</w:t>
-      </w:r>
-      <w:r>
-        <w:rPr>
-          <w:rFonts w:ascii="Times New Roman" w:eastAsiaTheme="minorHAnsi" w:hAnsi="Times New Roman" w:cs="Times New Roman"/>
-          <w:b/>
-          <w:color w:val="000000" w:themeColor="text1"/>
-          <w:sz w:val="26"/>
-          <w:szCs w:val="26"/>
-          <w:lang w:val="vi-VN"/>
-        </w:rPr>
-        <w:t>n chính</w:t>
+        <w:t xml:space="preserve"> hình giao diện chính</w:t>
       </w:r>
     </w:p>
     <w:p>
@@ -11729,20 +9897,30 @@
       <w:r>
         <w:t xml:space="preserve">Ảnh </w:t>
       </w:r>
-      <w:fldSimple w:instr=" SEQ Ảnh \* ARABIC ">
-        <w:r>
-          <w:rPr>
-            <w:noProof/>
-          </w:rPr>
-          <w:t>11</w:t>
-        </w:r>
-        <w:bookmarkEnd w:id="66"/>
-      </w:fldSimple>
-      <w:r>
-        <w:t xml:space="preserve">: </w:t>
-      </w:r>
-      <w:r>
-        <w:t>Màn hình giao diện chính (user)</w:t>
+      <w:r>
+        <w:fldChar w:fldCharType="begin"/>
+      </w:r>
+      <w:r>
+        <w:instrText xml:space="preserve"> SEQ Ảnh \* ARABIC </w:instrText>
+      </w:r>
+      <w:r>
+        <w:fldChar w:fldCharType="separate"/>
+      </w:r>
+      <w:r>
+        <w:rPr>
+          <w:noProof/>
+        </w:rPr>
+        <w:t>11</w:t>
+      </w:r>
+      <w:bookmarkEnd w:id="66"/>
+      <w:r>
+        <w:rPr>
+          <w:noProof/>
+        </w:rPr>
+        <w:fldChar w:fldCharType="end"/>
+      </w:r>
+      <w:r>
+        <w:t>: Màn hình giao diện chính (user)</w:t>
       </w:r>
       <w:bookmarkEnd w:id="67"/>
     </w:p>
@@ -11831,29 +10009,7 @@
           <w:szCs w:val="26"/>
           <w:lang w:val="vi-VN"/>
         </w:rPr>
-        <w:t>. Màn hình thông tin truy</w:t>
-      </w:r>
-      <w:r>
-        <w:rPr>
-          <w:rFonts w:ascii="Times New Roman" w:eastAsiaTheme="minorHAnsi" w:hAnsi="Times New Roman" w:cs="Times New Roman"/>
-          <w:b/>
-          <w:color w:val="000000" w:themeColor="text1"/>
-          <w:sz w:val="26"/>
-          <w:szCs w:val="26"/>
-          <w:lang w:val="vi-VN"/>
-        </w:rPr>
-        <w:t>ệ</w:t>
-      </w:r>
-      <w:r>
-        <w:rPr>
-          <w:rFonts w:ascii="Times New Roman" w:eastAsiaTheme="minorHAnsi" w:hAnsi="Times New Roman" w:cs="Times New Roman"/>
-          <w:b/>
-          <w:color w:val="000000" w:themeColor="text1"/>
-          <w:sz w:val="26"/>
-          <w:szCs w:val="26"/>
-          <w:lang w:val="vi-VN"/>
-        </w:rPr>
-        <w:t>n</w:t>
+        <w:t>. Màn hình thông tin truyện</w:t>
       </w:r>
     </w:p>
     <w:p>
@@ -11930,20 +10086,30 @@
       <w:r>
         <w:t xml:space="preserve">Ảnh </w:t>
       </w:r>
-      <w:fldSimple w:instr=" SEQ Ảnh \* ARABIC ">
-        <w:r>
-          <w:rPr>
-            <w:noProof/>
-          </w:rPr>
-          <w:t>12</w:t>
-        </w:r>
-        <w:bookmarkEnd w:id="68"/>
-      </w:fldSimple>
-      <w:r>
-        <w:t xml:space="preserve">: </w:t>
-      </w:r>
-      <w:r>
-        <w:t>Màn hình thông tin truyện (</w:t>
+      <w:r>
+        <w:fldChar w:fldCharType="begin"/>
+      </w:r>
+      <w:r>
+        <w:instrText xml:space="preserve"> SEQ Ảnh \* ARABIC </w:instrText>
+      </w:r>
+      <w:r>
+        <w:fldChar w:fldCharType="separate"/>
+      </w:r>
+      <w:r>
+        <w:rPr>
+          <w:noProof/>
+        </w:rPr>
+        <w:t>12</w:t>
+      </w:r>
+      <w:bookmarkEnd w:id="68"/>
+      <w:r>
+        <w:rPr>
+          <w:noProof/>
+        </w:rPr>
+        <w:fldChar w:fldCharType="end"/>
+      </w:r>
+      <w:r>
+        <w:t>: Màn hình thông tin truyện (</w:t>
       </w:r>
       <w:r>
         <w:t>user</w:t>
@@ -11974,6 +10140,47 @@
           <w:lang w:val="vi-VN"/>
         </w:rPr>
         <w:lastRenderedPageBreak/>
+        <w:t>3.</w:t>
+      </w:r>
+      <w:r>
+        <w:rPr>
+          <w:rFonts w:ascii="Times New Roman" w:eastAsiaTheme="minorHAnsi" w:hAnsi="Times New Roman" w:cs="Times New Roman"/>
+          <w:b/>
+          <w:color w:val="000000" w:themeColor="text1"/>
+          <w:sz w:val="26"/>
+          <w:szCs w:val="26"/>
+        </w:rPr>
+        <w:t>3.</w:t>
+      </w:r>
+      <w:r>
+        <w:rPr>
+          <w:rFonts w:ascii="Times New Roman" w:eastAsiaTheme="minorHAnsi" w:hAnsi="Times New Roman" w:cs="Times New Roman"/>
+          <w:b/>
+          <w:color w:val="000000" w:themeColor="text1"/>
+          <w:sz w:val="26"/>
+          <w:szCs w:val="26"/>
+        </w:rPr>
+        <w:t>4</w:t>
+      </w:r>
+      <w:r>
+        <w:rPr>
+          <w:rFonts w:ascii="Times New Roman" w:eastAsiaTheme="minorHAnsi" w:hAnsi="Times New Roman" w:cs="Times New Roman"/>
+          <w:b/>
+          <w:color w:val="000000" w:themeColor="text1"/>
+          <w:sz w:val="26"/>
+          <w:szCs w:val="26"/>
+          <w:lang w:val="vi-VN"/>
+        </w:rPr>
+        <w:t>.</w:t>
+      </w:r>
+      <w:r>
+        <w:rPr>
+          <w:rFonts w:ascii="Times New Roman" w:eastAsiaTheme="minorHAnsi" w:hAnsi="Times New Roman" w:cs="Times New Roman"/>
+          <w:b/>
+          <w:color w:val="000000" w:themeColor="text1"/>
+          <w:sz w:val="26"/>
+          <w:szCs w:val="26"/>
+        </w:rPr>
         <w:t>3</w:t>
       </w:r>
       <w:r>
@@ -11985,81 +10192,7 @@
           <w:szCs w:val="26"/>
           <w:lang w:val="vi-VN"/>
         </w:rPr>
-        <w:t>.</w:t>
-      </w:r>
-      <w:r>
-        <w:rPr>
-          <w:rFonts w:ascii="Times New Roman" w:eastAsiaTheme="minorHAnsi" w:hAnsi="Times New Roman" w:cs="Times New Roman"/>
-          <w:b/>
-          <w:color w:val="000000" w:themeColor="text1"/>
-          <w:sz w:val="26"/>
-          <w:szCs w:val="26"/>
-        </w:rPr>
-        <w:t>3.</w:t>
-      </w:r>
-      <w:r>
-        <w:rPr>
-          <w:rFonts w:ascii="Times New Roman" w:eastAsiaTheme="minorHAnsi" w:hAnsi="Times New Roman" w:cs="Times New Roman"/>
-          <w:b/>
-          <w:color w:val="000000" w:themeColor="text1"/>
-          <w:sz w:val="26"/>
-          <w:szCs w:val="26"/>
-        </w:rPr>
-        <w:t>4</w:t>
-      </w:r>
-      <w:r>
-        <w:rPr>
-          <w:rFonts w:ascii="Times New Roman" w:eastAsiaTheme="minorHAnsi" w:hAnsi="Times New Roman" w:cs="Times New Roman"/>
-          <w:b/>
-          <w:color w:val="000000" w:themeColor="text1"/>
-          <w:sz w:val="26"/>
-          <w:szCs w:val="26"/>
-          <w:lang w:val="vi-VN"/>
-        </w:rPr>
-        <w:t>.</w:t>
-      </w:r>
-      <w:r>
-        <w:rPr>
-          <w:rFonts w:ascii="Times New Roman" w:eastAsiaTheme="minorHAnsi" w:hAnsi="Times New Roman" w:cs="Times New Roman"/>
-          <w:b/>
-          <w:color w:val="000000" w:themeColor="text1"/>
-          <w:sz w:val="26"/>
-          <w:szCs w:val="26"/>
-        </w:rPr>
-        <w:t>3</w:t>
-      </w:r>
-      <w:r>
-        <w:rPr>
-          <w:rFonts w:ascii="Times New Roman" w:eastAsiaTheme="minorHAnsi" w:hAnsi="Times New Roman" w:cs="Times New Roman"/>
-          <w:b/>
-          <w:color w:val="000000" w:themeColor="text1"/>
-          <w:sz w:val="26"/>
-          <w:szCs w:val="26"/>
-          <w:lang w:val="vi-VN"/>
-        </w:rPr>
-        <w:t>. Màn hình n</w:t>
-      </w:r>
-      <w:r>
-        <w:rPr>
-          <w:rFonts w:ascii="Times New Roman" w:eastAsiaTheme="minorHAnsi" w:hAnsi="Times New Roman" w:cs="Times New Roman"/>
-          <w:b/>
-          <w:color w:val="000000" w:themeColor="text1"/>
-          <w:sz w:val="26"/>
-          <w:szCs w:val="26"/>
-          <w:lang w:val="vi-VN"/>
-        </w:rPr>
-        <w:t>ộ</w:t>
-      </w:r>
-      <w:r>
-        <w:rPr>
-          <w:rFonts w:ascii="Times New Roman" w:eastAsiaTheme="minorHAnsi" w:hAnsi="Times New Roman" w:cs="Times New Roman"/>
-          <w:b/>
-          <w:color w:val="000000" w:themeColor="text1"/>
-          <w:sz w:val="26"/>
-          <w:szCs w:val="26"/>
-          <w:lang w:val="vi-VN"/>
-        </w:rPr>
-        <w:t>i dung</w:t>
+        <w:t>. Màn hình nội dung</w:t>
       </w:r>
       <w:r>
         <w:rPr>
@@ -12143,20 +10276,30 @@
       <w:r>
         <w:t xml:space="preserve">Ảnh </w:t>
       </w:r>
-      <w:fldSimple w:instr=" SEQ Ảnh \* ARABIC ">
-        <w:r>
-          <w:rPr>
-            <w:noProof/>
-          </w:rPr>
-          <w:t>13</w:t>
-        </w:r>
-        <w:bookmarkEnd w:id="70"/>
-      </w:fldSimple>
-      <w:r>
-        <w:t xml:space="preserve">: </w:t>
-      </w:r>
-      <w:r>
-        <w:t>Màn hình nội dung chapter (user)</w:t>
+      <w:r>
+        <w:fldChar w:fldCharType="begin"/>
+      </w:r>
+      <w:r>
+        <w:instrText xml:space="preserve"> SEQ Ảnh \* ARABIC </w:instrText>
+      </w:r>
+      <w:r>
+        <w:fldChar w:fldCharType="separate"/>
+      </w:r>
+      <w:r>
+        <w:rPr>
+          <w:noProof/>
+        </w:rPr>
+        <w:t>13</w:t>
+      </w:r>
+      <w:bookmarkEnd w:id="70"/>
+      <w:r>
+        <w:rPr>
+          <w:noProof/>
+        </w:rPr>
+        <w:fldChar w:fldCharType="end"/>
+      </w:r>
+      <w:r>
+        <w:t>: Màn hình nội dung chapter (user)</w:t>
       </w:r>
       <w:bookmarkEnd w:id="71"/>
     </w:p>
@@ -12343,20 +10486,30 @@
       <w:r>
         <w:t xml:space="preserve">Ảnh </w:t>
       </w:r>
-      <w:fldSimple w:instr=" SEQ Ảnh \* ARABIC ">
-        <w:r>
-          <w:rPr>
-            <w:noProof/>
-          </w:rPr>
-          <w:t>14</w:t>
-        </w:r>
-        <w:bookmarkEnd w:id="72"/>
-      </w:fldSimple>
-      <w:r>
-        <w:t xml:space="preserve">: </w:t>
-      </w:r>
-      <w:r>
-        <w:t>Màn hình danh sách theo dõi</w:t>
+      <w:r>
+        <w:fldChar w:fldCharType="begin"/>
+      </w:r>
+      <w:r>
+        <w:instrText xml:space="preserve"> SEQ Ảnh \* ARABIC </w:instrText>
+      </w:r>
+      <w:r>
+        <w:fldChar w:fldCharType="separate"/>
+      </w:r>
+      <w:r>
+        <w:rPr>
+          <w:noProof/>
+        </w:rPr>
+        <w:t>14</w:t>
+      </w:r>
+      <w:bookmarkEnd w:id="72"/>
+      <w:r>
+        <w:rPr>
+          <w:noProof/>
+        </w:rPr>
+        <w:fldChar w:fldCharType="end"/>
+      </w:r>
+      <w:r>
+        <w:t>: Màn hình danh sách theo dõi</w:t>
       </w:r>
       <w:bookmarkEnd w:id="73"/>
     </w:p>
@@ -12395,73 +10548,7 @@
           <w:szCs w:val="26"/>
           <w:lang w:val="vi-VN"/>
         </w:rPr>
-        <w:t xml:space="preserve"> h</w:t>
-      </w:r>
-      <w:r>
-        <w:rPr>
-          <w:rFonts w:eastAsiaTheme="minorHAnsi"/>
-          <w:b/>
-          <w:color w:val="000000" w:themeColor="text1"/>
-          <w:sz w:val="26"/>
-          <w:szCs w:val="26"/>
-          <w:lang w:val="vi-VN"/>
-        </w:rPr>
-        <w:t>ọ</w:t>
-      </w:r>
-      <w:r>
-        <w:rPr>
-          <w:rFonts w:eastAsiaTheme="minorHAnsi"/>
-          <w:b/>
-          <w:color w:val="000000" w:themeColor="text1"/>
-          <w:sz w:val="26"/>
-          <w:szCs w:val="26"/>
-          <w:lang w:val="vi-VN"/>
-        </w:rPr>
-        <w:t>a các ch</w:t>
-      </w:r>
-      <w:r>
-        <w:rPr>
-          <w:rFonts w:eastAsiaTheme="minorHAnsi"/>
-          <w:b/>
-          <w:color w:val="000000" w:themeColor="text1"/>
-          <w:sz w:val="26"/>
-          <w:szCs w:val="26"/>
-          <w:lang w:val="vi-VN"/>
-        </w:rPr>
-        <w:t>ứ</w:t>
-      </w:r>
-      <w:r>
-        <w:rPr>
-          <w:rFonts w:eastAsiaTheme="minorHAnsi"/>
-          <w:b/>
-          <w:color w:val="000000" w:themeColor="text1"/>
-          <w:sz w:val="26"/>
-          <w:szCs w:val="26"/>
-          <w:lang w:val="vi-VN"/>
-        </w:rPr>
-        <w:t>c năng c</w:t>
-      </w:r>
-      <w:r>
-        <w:rPr>
-          <w:rFonts w:eastAsiaTheme="minorHAnsi"/>
-          <w:b/>
-          <w:color w:val="000000" w:themeColor="text1"/>
-          <w:sz w:val="26"/>
-          <w:szCs w:val="26"/>
-          <w:lang w:val="vi-VN"/>
-        </w:rPr>
-        <w:t>ố</w:t>
-      </w:r>
-      <w:r>
-        <w:rPr>
-          <w:rFonts w:eastAsiaTheme="minorHAnsi"/>
-          <w:b/>
-          <w:color w:val="000000" w:themeColor="text1"/>
-          <w:sz w:val="26"/>
-          <w:szCs w:val="26"/>
-          <w:lang w:val="vi-VN"/>
-        </w:rPr>
-        <w:t>t lõi</w:t>
+        <w:t xml:space="preserve"> họa các chức năng cốt lõi</w:t>
       </w:r>
     </w:p>
     <w:p>
@@ -12495,16 +10582,7 @@
           <w:sz w:val="26"/>
           <w:szCs w:val="26"/>
         </w:rPr>
-        <w:t>C</w:t>
-      </w:r>
-      <w:r>
-        <w:rPr>
-          <w:b/>
-          <w:color w:val="000000" w:themeColor="text1"/>
-          <w:sz w:val="26"/>
-          <w:szCs w:val="26"/>
-        </w:rPr>
-        <w:t>hức</w:t>
+        <w:t>Chức</w:t>
       </w:r>
       <w:r>
         <w:rPr>
@@ -12533,15 +10611,7 @@
           <w:sz w:val="26"/>
           <w:szCs w:val="26"/>
         </w:rPr>
-        <w:t xml:space="preserve">public class SignUpActivity extends </w:t>
-      </w:r>
-      <w:r>
-        <w:rPr>
-          <w:color w:val="000000" w:themeColor="text1"/>
-          <w:sz w:val="26"/>
-          <w:szCs w:val="26"/>
-        </w:rPr>
-        <w:t>AppCompatActivity {</w:t>
+        <w:t>public class SignUpActivity extends AppCompatActivity {</w:t>
       </w:r>
     </w:p>
     <w:p>
@@ -12569,15 +10639,7 @@
           <w:sz w:val="26"/>
           <w:szCs w:val="26"/>
         </w:rPr>
-        <w:t xml:space="preserve">    </w:t>
-      </w:r>
-      <w:r>
-        <w:rPr>
-          <w:color w:val="000000" w:themeColor="text1"/>
-          <w:sz w:val="26"/>
-          <w:szCs w:val="26"/>
-        </w:rPr>
-        <w:t>private EditText editMail;</w:t>
+        <w:t xml:space="preserve">    private EditText editMail;</w:t>
       </w:r>
     </w:p>
     <w:p>
@@ -12595,23 +10657,7 @@
           <w:sz w:val="26"/>
           <w:szCs w:val="26"/>
         </w:rPr>
-        <w:t xml:space="preserve"> </w:t>
-      </w:r>
-      <w:r>
-        <w:rPr>
-          <w:color w:val="000000" w:themeColor="text1"/>
-          <w:sz w:val="26"/>
-          <w:szCs w:val="26"/>
-        </w:rPr>
-        <w:t xml:space="preserve">   </w:t>
-      </w:r>
-      <w:r>
-        <w:rPr>
-          <w:color w:val="000000" w:themeColor="text1"/>
-          <w:sz w:val="26"/>
-          <w:szCs w:val="26"/>
-        </w:rPr>
-        <w:t>private EditText editPass;</w:t>
+        <w:t xml:space="preserve">    private EditText editPass;</w:t>
       </w:r>
     </w:p>
     <w:p>
@@ -12629,23 +10675,7 @@
           <w:sz w:val="26"/>
           <w:szCs w:val="26"/>
         </w:rPr>
-        <w:t xml:space="preserve"> </w:t>
-      </w:r>
-      <w:r>
-        <w:rPr>
-          <w:color w:val="000000" w:themeColor="text1"/>
-          <w:sz w:val="26"/>
-          <w:szCs w:val="26"/>
-        </w:rPr>
-        <w:t xml:space="preserve">   </w:t>
-      </w:r>
-      <w:r>
-        <w:rPr>
-          <w:color w:val="000000" w:themeColor="text1"/>
-          <w:sz w:val="26"/>
-          <w:szCs w:val="26"/>
-        </w:rPr>
-        <w:t>private FirebaseAuth Auth;</w:t>
+        <w:t xml:space="preserve">    private FirebaseAuth Auth;</w:t>
       </w:r>
     </w:p>
     <w:p>
@@ -12663,23 +10693,7 @@
           <w:sz w:val="26"/>
           <w:szCs w:val="26"/>
         </w:rPr>
-        <w:t xml:space="preserve"> </w:t>
-      </w:r>
-      <w:r>
-        <w:rPr>
-          <w:color w:val="000000" w:themeColor="text1"/>
-          <w:sz w:val="26"/>
-          <w:szCs w:val="26"/>
-        </w:rPr>
-        <w:t xml:space="preserve">   </w:t>
-      </w:r>
-      <w:r>
-        <w:rPr>
-          <w:color w:val="000000" w:themeColor="text1"/>
-          <w:sz w:val="26"/>
-          <w:szCs w:val="26"/>
-        </w:rPr>
-        <w:t>private FirebaseFirestore db;</w:t>
+        <w:t xml:space="preserve">    private FirebaseFirestore db;</w:t>
       </w:r>
     </w:p>
     <w:p>
@@ -12697,23 +10711,7 @@
           <w:sz w:val="26"/>
           <w:szCs w:val="26"/>
         </w:rPr>
-        <w:t xml:space="preserve"> </w:t>
-      </w:r>
-      <w:r>
-        <w:rPr>
-          <w:color w:val="000000" w:themeColor="text1"/>
-          <w:sz w:val="26"/>
-          <w:szCs w:val="26"/>
-        </w:rPr>
-        <w:t xml:space="preserve">   </w:t>
-      </w:r>
-      <w:r>
-        <w:rPr>
-          <w:color w:val="000000" w:themeColor="text1"/>
-          <w:sz w:val="26"/>
-          <w:szCs w:val="26"/>
-        </w:rPr>
-        <w:t>private DatabaseReference dbRef; // Thêm biến cho Realtime Database</w:t>
+        <w:t xml:space="preserve">    private DatabaseReference dbRef; // Thêm biến cho Realtime Database</w:t>
       </w:r>
     </w:p>
     <w:p>
@@ -12741,15 +10739,7 @@
           <w:sz w:val="26"/>
           <w:szCs w:val="26"/>
         </w:rPr>
-        <w:t xml:space="preserve">    </w:t>
-      </w:r>
-      <w:r>
-        <w:rPr>
-          <w:color w:val="000000" w:themeColor="text1"/>
-          <w:sz w:val="26"/>
-          <w:szCs w:val="26"/>
-        </w:rPr>
-        <w:t>@Override</w:t>
+        <w:t xml:space="preserve">    @Override</w:t>
       </w:r>
     </w:p>
     <w:p>
@@ -12767,31 +10757,7 @@
           <w:sz w:val="26"/>
           <w:szCs w:val="26"/>
         </w:rPr>
-        <w:t xml:space="preserve"> </w:t>
-      </w:r>
-      <w:r>
-        <w:rPr>
-          <w:color w:val="000000" w:themeColor="text1"/>
-          <w:sz w:val="26"/>
-          <w:szCs w:val="26"/>
-        </w:rPr>
-        <w:t xml:space="preserve">   </w:t>
-      </w:r>
-      <w:r>
-        <w:rPr>
-          <w:color w:val="000000" w:themeColor="text1"/>
-          <w:sz w:val="26"/>
-          <w:szCs w:val="26"/>
-        </w:rPr>
-        <w:t>public void onCre</w:t>
-      </w:r>
-      <w:r>
-        <w:rPr>
-          <w:color w:val="000000" w:themeColor="text1"/>
-          <w:sz w:val="26"/>
-          <w:szCs w:val="26"/>
-        </w:rPr>
-        <w:t>ate(@Nullable Bundle savedInstanceState) {</w:t>
+        <w:t xml:space="preserve">    public void onCreate(@Nullable Bundle savedInstanceState) {</w:t>
       </w:r>
     </w:p>
     <w:p>
@@ -12809,23 +10775,7 @@
           <w:sz w:val="26"/>
           <w:szCs w:val="26"/>
         </w:rPr>
-        <w:t xml:space="preserve"> </w:t>
-      </w:r>
-      <w:r>
-        <w:rPr>
-          <w:color w:val="000000" w:themeColor="text1"/>
-          <w:sz w:val="26"/>
-          <w:szCs w:val="26"/>
-        </w:rPr>
-        <w:t xml:space="preserve">       </w:t>
-      </w:r>
-      <w:r>
-        <w:rPr>
-          <w:color w:val="000000" w:themeColor="text1"/>
-          <w:sz w:val="26"/>
-          <w:szCs w:val="26"/>
-        </w:rPr>
-        <w:t>super.onCreate(savedInstanceState);</w:t>
+        <w:t xml:space="preserve">        super.onCreate(savedInstanceState);</w:t>
       </w:r>
     </w:p>
     <w:p>
@@ -12843,23 +10793,7 @@
           <w:sz w:val="26"/>
           <w:szCs w:val="26"/>
         </w:rPr>
-        <w:t xml:space="preserve"> </w:t>
-      </w:r>
-      <w:r>
-        <w:rPr>
-          <w:color w:val="000000" w:themeColor="text1"/>
-          <w:sz w:val="26"/>
-          <w:szCs w:val="26"/>
-        </w:rPr>
-        <w:t xml:space="preserve">       </w:t>
-      </w:r>
-      <w:r>
-        <w:rPr>
-          <w:color w:val="000000" w:themeColor="text1"/>
-          <w:sz w:val="26"/>
-          <w:szCs w:val="26"/>
-        </w:rPr>
-        <w:t>setContentView(R.layout.activity_signup);</w:t>
+        <w:t xml:space="preserve">        setContentView(R.layout.activity_signup);</w:t>
       </w:r>
     </w:p>
     <w:p>
@@ -12877,23 +10811,7 @@
           <w:sz w:val="26"/>
           <w:szCs w:val="26"/>
         </w:rPr>
-        <w:t xml:space="preserve"> </w:t>
-      </w:r>
-      <w:r>
-        <w:rPr>
-          <w:color w:val="000000" w:themeColor="text1"/>
-          <w:sz w:val="26"/>
-          <w:szCs w:val="26"/>
-        </w:rPr>
-        <w:t xml:space="preserve">       </w:t>
-      </w:r>
-      <w:r>
-        <w:rPr>
-          <w:color w:val="000000" w:themeColor="text1"/>
-          <w:sz w:val="26"/>
-          <w:szCs w:val="26"/>
-        </w:rPr>
-        <w:t>Button btnSignUp;</w:t>
+        <w:t xml:space="preserve">        Button btnSignUp;</w:t>
       </w:r>
     </w:p>
     <w:p>
@@ -12911,23 +10829,7 @@
           <w:sz w:val="26"/>
           <w:szCs w:val="26"/>
         </w:rPr>
-        <w:t xml:space="preserve"> </w:t>
-      </w:r>
-      <w:r>
-        <w:rPr>
-          <w:color w:val="000000" w:themeColor="text1"/>
-          <w:sz w:val="26"/>
-          <w:szCs w:val="26"/>
-        </w:rPr>
-        <w:t xml:space="preserve">       </w:t>
-      </w:r>
-      <w:r>
-        <w:rPr>
-          <w:color w:val="000000" w:themeColor="text1"/>
-          <w:sz w:val="26"/>
-          <w:szCs w:val="26"/>
-        </w:rPr>
-        <w:t>Button btnCancel;</w:t>
+        <w:t xml:space="preserve">        Button btnCancel;</w:t>
       </w:r>
     </w:p>
     <w:p>
@@ -12955,15 +10857,7 @@
           <w:sz w:val="26"/>
           <w:szCs w:val="26"/>
         </w:rPr>
-        <w:t xml:space="preserve">        </w:t>
-      </w:r>
-      <w:r>
-        <w:rPr>
-          <w:color w:val="000000" w:themeColor="text1"/>
-          <w:sz w:val="26"/>
-          <w:szCs w:val="26"/>
-        </w:rPr>
-        <w:t>editMail = findViewById(R.id.username_sigup);</w:t>
+        <w:t xml:space="preserve">        editMail = findViewById(R.id.username_sigup);</w:t>
       </w:r>
     </w:p>
     <w:p>
@@ -12981,31 +10875,7 @@
           <w:sz w:val="26"/>
           <w:szCs w:val="26"/>
         </w:rPr>
-        <w:t xml:space="preserve"> </w:t>
-      </w:r>
-      <w:r>
-        <w:rPr>
-          <w:color w:val="000000" w:themeColor="text1"/>
-          <w:sz w:val="26"/>
-          <w:szCs w:val="26"/>
-        </w:rPr>
-        <w:t xml:space="preserve">       </w:t>
-      </w:r>
-      <w:r>
-        <w:rPr>
-          <w:color w:val="000000" w:themeColor="text1"/>
-          <w:sz w:val="26"/>
-          <w:szCs w:val="26"/>
-        </w:rPr>
-        <w:t>edit</w:t>
-      </w:r>
-      <w:r>
-        <w:rPr>
-          <w:color w:val="000000" w:themeColor="text1"/>
-          <w:sz w:val="26"/>
-          <w:szCs w:val="26"/>
-        </w:rPr>
-        <w:t>Pass = findViewById(R.id.password_sigup);</w:t>
+        <w:t xml:space="preserve">        editPass = findViewById(R.id.password_sigup);</w:t>
       </w:r>
     </w:p>
     <w:p>
@@ -13023,23 +10893,7 @@
           <w:sz w:val="26"/>
           <w:szCs w:val="26"/>
         </w:rPr>
-        <w:t xml:space="preserve"> </w:t>
-      </w:r>
-      <w:r>
-        <w:rPr>
-          <w:color w:val="000000" w:themeColor="text1"/>
-          <w:sz w:val="26"/>
-          <w:szCs w:val="26"/>
-        </w:rPr>
-        <w:t xml:space="preserve">       </w:t>
-      </w:r>
-      <w:r>
-        <w:rPr>
-          <w:color w:val="000000" w:themeColor="text1"/>
-          <w:sz w:val="26"/>
-          <w:szCs w:val="26"/>
-        </w:rPr>
-        <w:t>btnSignUp = findViewById(R.id.signup_btn_2);</w:t>
+        <w:t xml:space="preserve">        btnSignUp = findViewById(R.id.signup_btn_2);</w:t>
       </w:r>
     </w:p>
     <w:p>
@@ -13057,23 +10911,7 @@
           <w:sz w:val="26"/>
           <w:szCs w:val="26"/>
         </w:rPr>
-        <w:t xml:space="preserve"> </w:t>
-      </w:r>
-      <w:r>
-        <w:rPr>
-          <w:color w:val="000000" w:themeColor="text1"/>
-          <w:sz w:val="26"/>
-          <w:szCs w:val="26"/>
-        </w:rPr>
-        <w:t xml:space="preserve">       </w:t>
-      </w:r>
-      <w:r>
-        <w:rPr>
-          <w:color w:val="000000" w:themeColor="text1"/>
-          <w:sz w:val="26"/>
-          <w:szCs w:val="26"/>
-        </w:rPr>
-        <w:t>btnCancel = findViewById(R.id.cancel_signup_btn);</w:t>
+        <w:t xml:space="preserve">        btnCancel = findViewById(R.id.cancel_signup_btn);</w:t>
       </w:r>
     </w:p>
     <w:p>
@@ -13101,15 +10939,7 @@
           <w:sz w:val="26"/>
           <w:szCs w:val="26"/>
         </w:rPr>
-        <w:t xml:space="preserve">        </w:t>
-      </w:r>
-      <w:r>
-        <w:rPr>
-          <w:color w:val="000000" w:themeColor="text1"/>
-          <w:sz w:val="26"/>
-          <w:szCs w:val="26"/>
-        </w:rPr>
-        <w:t>Auth = FirebaseAuth.getInstance();</w:t>
+        <w:t xml:space="preserve">        Auth = FirebaseAuth.getInstance();</w:t>
       </w:r>
     </w:p>
     <w:p>
@@ -13127,23 +10957,7 @@
           <w:sz w:val="26"/>
           <w:szCs w:val="26"/>
         </w:rPr>
-        <w:t xml:space="preserve"> </w:t>
-      </w:r>
-      <w:r>
-        <w:rPr>
-          <w:color w:val="000000" w:themeColor="text1"/>
-          <w:sz w:val="26"/>
-          <w:szCs w:val="26"/>
-        </w:rPr>
-        <w:t xml:space="preserve">       </w:t>
-      </w:r>
-      <w:r>
-        <w:rPr>
-          <w:color w:val="000000" w:themeColor="text1"/>
-          <w:sz w:val="26"/>
-          <w:szCs w:val="26"/>
-        </w:rPr>
-        <w:t>db = FirebaseFirestore.getInstance();</w:t>
+        <w:t xml:space="preserve">        db = FirebaseFirestore.getInstance();</w:t>
       </w:r>
     </w:p>
     <w:p>
@@ -13161,23 +10975,7 @@
           <w:sz w:val="26"/>
           <w:szCs w:val="26"/>
         </w:rPr>
-        <w:t xml:space="preserve"> </w:t>
-      </w:r>
-      <w:r>
-        <w:rPr>
-          <w:color w:val="000000" w:themeColor="text1"/>
-          <w:sz w:val="26"/>
-          <w:szCs w:val="26"/>
-        </w:rPr>
-        <w:t xml:space="preserve">       </w:t>
-      </w:r>
-      <w:r>
-        <w:rPr>
-          <w:color w:val="000000" w:themeColor="text1"/>
-          <w:sz w:val="26"/>
-          <w:szCs w:val="26"/>
-        </w:rPr>
-        <w:t>dbRef = FirebaseDatabase.getInstance().getReference(); // Khởi tạo Realtime Database</w:t>
+        <w:t xml:space="preserve">        dbRef = FirebaseDatabase.getInstance().getReference(); // Khởi tạo Realtime Database</w:t>
       </w:r>
     </w:p>
     <w:p>
@@ -13253,17 +11051,7 @@
           <w:szCs w:val="26"/>
           <w:shd w:val="clear" w:color="auto" w:fill="FFFFFF"/>
         </w:rPr>
-        <w:t>A</w:t>
-      </w:r>
-      <w:r>
-        <w:rPr>
-          <w:rFonts w:ascii="Times New Roman" w:eastAsia="monospace" w:hAnsi="Times New Roman" w:cs="Times New Roman"/>
-          <w:color w:val="000000" w:themeColor="text1"/>
-          <w:sz w:val="26"/>
-          <w:szCs w:val="26"/>
-          <w:shd w:val="clear" w:color="auto" w:fill="FFFFFF"/>
-        </w:rPr>
-        <w:t>uth.signInWithEmailAndPassword(email, pass)</w:t>
+        <w:t>Auth.signInWithEmailAndPassword(email, pass)</w:t>
       </w:r>
       <w:r>
         <w:rPr>
@@ -13274,15 +11062,6 @@
           <w:shd w:val="clear" w:color="auto" w:fill="FFFFFF"/>
         </w:rPr>
         <w:br/>
-      </w:r>
-      <w:r>
-        <w:rPr>
-          <w:rFonts w:ascii="Times New Roman" w:eastAsia="monospace" w:hAnsi="Times New Roman" w:cs="Times New Roman"/>
-          <w:color w:val="000000" w:themeColor="text1"/>
-          <w:sz w:val="26"/>
-          <w:szCs w:val="26"/>
-          <w:shd w:val="clear" w:color="auto" w:fill="FFFFFF"/>
-        </w:rPr>
         <w:t xml:space="preserve">            .addOnCompleteListener(task -&gt; {</w:t>
       </w:r>
       <w:r>
@@ -13382,15 +11161,6 @@
           <w:shd w:val="clear" w:color="auto" w:fill="FFFFFF"/>
         </w:rPr>
         <w:br/>
-      </w:r>
-      <w:r>
-        <w:rPr>
-          <w:rFonts w:ascii="Times New Roman" w:eastAsia="monospace" w:hAnsi="Times New Roman" w:cs="Times New Roman"/>
-          <w:color w:val="000000" w:themeColor="text1"/>
-          <w:sz w:val="26"/>
-          <w:szCs w:val="26"/>
-          <w:shd w:val="clear" w:color="auto" w:fill="FFFFFF"/>
-        </w:rPr>
         <w:t xml:space="preserve">                        DatabaseReference userRef = FirebaseDatabase.</w:t>
       </w:r>
       <w:r>
@@ -13446,17 +11216,7 @@
           <w:shd w:val="clear" w:color="auto" w:fill="FFFFFF"/>
         </w:rPr>
         <w:br/>
-        <w:t xml:space="preserve"> </w:t>
-      </w:r>
-      <w:r>
-        <w:rPr>
-          <w:rFonts w:ascii="Times New Roman" w:eastAsia="monospace" w:hAnsi="Times New Roman" w:cs="Times New Roman"/>
-          <w:color w:val="000000" w:themeColor="text1"/>
-          <w:sz w:val="26"/>
-          <w:szCs w:val="26"/>
-          <w:shd w:val="clear" w:color="auto" w:fill="FFFFFF"/>
-        </w:rPr>
-        <w:t xml:space="preserve">                           public void onDataChange(@NonNull DataSnapshot snapshot) {</w:t>
+        <w:t xml:space="preserve">                            public void onDataChange(@NonNull DataSnapshot snapshot) {</w:t>
       </w:r>
       <w:r>
         <w:rPr>
@@ -13478,17 +11238,7 @@
           <w:shd w:val="clear" w:color="auto" w:fill="FFFFFF"/>
         </w:rPr>
         <w:br/>
-        <w:t xml:space="preserve">                                Intent intent = new Intent(LoginActiv</w:t>
-      </w:r>
-      <w:r>
-        <w:rPr>
-          <w:rFonts w:ascii="Times New Roman" w:eastAsia="monospace" w:hAnsi="Times New Roman" w:cs="Times New Roman"/>
-          <w:color w:val="000000" w:themeColor="text1"/>
-          <w:sz w:val="26"/>
-          <w:szCs w:val="26"/>
-          <w:shd w:val="clear" w:color="auto" w:fill="FFFFFF"/>
-        </w:rPr>
-        <w:t>ity.this, MainActivity.class);</w:t>
+        <w:t xml:space="preserve">                                Intent intent = new Intent(LoginActivity.this, MainActivity.class);</w:t>
       </w:r>
       <w:r>
         <w:rPr>
@@ -13553,17 +11303,7 @@
           <w:shd w:val="clear" w:color="auto" w:fill="FFFFFF"/>
         </w:rPr>
         <w:br/>
-        <w:t xml:space="preserve">         </w:t>
-      </w:r>
-      <w:r>
-        <w:rPr>
-          <w:rFonts w:ascii="Times New Roman" w:eastAsia="monospace" w:hAnsi="Times New Roman" w:cs="Times New Roman"/>
-          <w:color w:val="000000" w:themeColor="text1"/>
-          <w:sz w:val="26"/>
-          <w:szCs w:val="26"/>
-          <w:shd w:val="clear" w:color="auto" w:fill="FFFFFF"/>
-        </w:rPr>
-        <w:t xml:space="preserve">                   @Override</w:t>
+        <w:t xml:space="preserve">                            @Override</w:t>
       </w:r>
       <w:r>
         <w:rPr>
@@ -13662,67 +11402,7 @@
           <w:szCs w:val="26"/>
           <w:shd w:val="clear" w:color="auto" w:fill="FFFFFF"/>
         </w:rPr>
-        <w:t>(LoginActivity.this, "Đăng nh</w:t>
-      </w:r>
-      <w:r>
-        <w:rPr>
-          <w:rFonts w:ascii="Times New Roman" w:eastAsia="monospace" w:hAnsi="Times New Roman" w:cs="Times New Roman"/>
-          <w:color w:val="000000" w:themeColor="text1"/>
-          <w:sz w:val="26"/>
-          <w:szCs w:val="26"/>
-          <w:shd w:val="clear" w:color="auto" w:fill="FFFFFF"/>
-        </w:rPr>
-        <w:t>ậ</w:t>
-      </w:r>
-      <w:r>
-        <w:rPr>
-          <w:rFonts w:ascii="Times New Roman" w:eastAsia="monospace" w:hAnsi="Times New Roman" w:cs="Times New Roman"/>
-          <w:color w:val="000000" w:themeColor="text1"/>
-          <w:sz w:val="26"/>
-          <w:szCs w:val="26"/>
-          <w:shd w:val="clear" w:color="auto" w:fill="FFFFFF"/>
-        </w:rPr>
-        <w:t>p th</w:t>
-      </w:r>
-      <w:r>
-        <w:rPr>
-          <w:rFonts w:ascii="Times New Roman" w:eastAsia="monospace" w:hAnsi="Times New Roman" w:cs="Times New Roman"/>
-          <w:color w:val="000000" w:themeColor="text1"/>
-          <w:sz w:val="26"/>
-          <w:szCs w:val="26"/>
-          <w:shd w:val="clear" w:color="auto" w:fill="FFFFFF"/>
-        </w:rPr>
-        <w:t>ấ</w:t>
-      </w:r>
-      <w:r>
-        <w:rPr>
-          <w:rFonts w:ascii="Times New Roman" w:eastAsia="monospace" w:hAnsi="Times New Roman" w:cs="Times New Roman"/>
-          <w:color w:val="000000" w:themeColor="text1"/>
-          <w:sz w:val="26"/>
-          <w:szCs w:val="26"/>
-          <w:shd w:val="clear" w:color="auto" w:fill="FFFFFF"/>
-        </w:rPr>
-        <w:t>t b</w:t>
-      </w:r>
-      <w:r>
-        <w:rPr>
-          <w:rFonts w:ascii="Times New Roman" w:eastAsia="monospace" w:hAnsi="Times New Roman" w:cs="Times New Roman"/>
-          <w:color w:val="000000" w:themeColor="text1"/>
-          <w:sz w:val="26"/>
-          <w:szCs w:val="26"/>
-          <w:shd w:val="clear" w:color="auto" w:fill="FFFFFF"/>
-        </w:rPr>
-        <w:t>ạ</w:t>
-      </w:r>
-      <w:r>
-        <w:rPr>
-          <w:rFonts w:ascii="Times New Roman" w:eastAsia="monospace" w:hAnsi="Times New Roman" w:cs="Times New Roman"/>
-          <w:color w:val="000000" w:themeColor="text1"/>
-          <w:sz w:val="26"/>
-          <w:szCs w:val="26"/>
-          <w:shd w:val="clear" w:color="auto" w:fill="FFFFFF"/>
-        </w:rPr>
-        <w:t>i!", Toast.</w:t>
+        <w:t>(LoginActivity.this, "Đăng nhập thất bại!", Toast.</w:t>
       </w:r>
       <w:r>
         <w:rPr>
@@ -13843,17 +11523,7 @@
           <w:szCs w:val="26"/>
           <w:shd w:val="clear" w:color="auto" w:fill="FFFFFF"/>
         </w:rPr>
-        <w:t>, "Login failed: " + task.getException().getMessag</w:t>
-      </w:r>
-      <w:r>
-        <w:rPr>
-          <w:rFonts w:ascii="Times New Roman" w:eastAsia="monospace" w:hAnsi="Times New Roman" w:cs="Times New Roman"/>
-          <w:color w:val="000000" w:themeColor="text1"/>
-          <w:sz w:val="26"/>
-          <w:szCs w:val="26"/>
-          <w:shd w:val="clear" w:color="auto" w:fill="FFFFFF"/>
-        </w:rPr>
-        <w:t>e());</w:t>
+        <w:t>, "Login failed: " + task.getException().getMessage());</w:t>
       </w:r>
       <w:r>
         <w:rPr>
@@ -13886,67 +11556,7 @@
           <w:szCs w:val="26"/>
           <w:shd w:val="clear" w:color="auto" w:fill="FFFFFF"/>
         </w:rPr>
-        <w:t>(LoginActivity.this, "Đăng nh</w:t>
-      </w:r>
-      <w:r>
-        <w:rPr>
-          <w:rFonts w:ascii="Times New Roman" w:eastAsia="monospace" w:hAnsi="Times New Roman" w:cs="Times New Roman"/>
-          <w:color w:val="000000" w:themeColor="text1"/>
-          <w:sz w:val="26"/>
-          <w:szCs w:val="26"/>
-          <w:shd w:val="clear" w:color="auto" w:fill="FFFFFF"/>
-        </w:rPr>
-        <w:t>ậ</w:t>
-      </w:r>
-      <w:r>
-        <w:rPr>
-          <w:rFonts w:ascii="Times New Roman" w:eastAsia="monospace" w:hAnsi="Times New Roman" w:cs="Times New Roman"/>
-          <w:color w:val="000000" w:themeColor="text1"/>
-          <w:sz w:val="26"/>
-          <w:szCs w:val="26"/>
-          <w:shd w:val="clear" w:color="auto" w:fill="FFFFFF"/>
-        </w:rPr>
-        <w:t>p th</w:t>
-      </w:r>
-      <w:r>
-        <w:rPr>
-          <w:rFonts w:ascii="Times New Roman" w:eastAsia="monospace" w:hAnsi="Times New Roman" w:cs="Times New Roman"/>
-          <w:color w:val="000000" w:themeColor="text1"/>
-          <w:sz w:val="26"/>
-          <w:szCs w:val="26"/>
-          <w:shd w:val="clear" w:color="auto" w:fill="FFFFFF"/>
-        </w:rPr>
-        <w:t>ấ</w:t>
-      </w:r>
-      <w:r>
-        <w:rPr>
-          <w:rFonts w:ascii="Times New Roman" w:eastAsia="monospace" w:hAnsi="Times New Roman" w:cs="Times New Roman"/>
-          <w:color w:val="000000" w:themeColor="text1"/>
-          <w:sz w:val="26"/>
-          <w:szCs w:val="26"/>
-          <w:shd w:val="clear" w:color="auto" w:fill="FFFFFF"/>
-        </w:rPr>
-        <w:t>t b</w:t>
-      </w:r>
-      <w:r>
-        <w:rPr>
-          <w:rFonts w:ascii="Times New Roman" w:eastAsia="monospace" w:hAnsi="Times New Roman" w:cs="Times New Roman"/>
-          <w:color w:val="000000" w:themeColor="text1"/>
-          <w:sz w:val="26"/>
-          <w:szCs w:val="26"/>
-          <w:shd w:val="clear" w:color="auto" w:fill="FFFFFF"/>
-        </w:rPr>
-        <w:t>ạ</w:t>
-      </w:r>
-      <w:r>
-        <w:rPr>
-          <w:rFonts w:ascii="Times New Roman" w:eastAsia="monospace" w:hAnsi="Times New Roman" w:cs="Times New Roman"/>
-          <w:color w:val="000000" w:themeColor="text1"/>
-          <w:sz w:val="26"/>
-          <w:szCs w:val="26"/>
-          <w:shd w:val="clear" w:color="auto" w:fill="FFFFFF"/>
-        </w:rPr>
-        <w:t>i!", Toast.</w:t>
+        <w:t>(LoginActivity.this, "Đăng nhập thất bại!", Toast.</w:t>
       </w:r>
       <w:r>
         <w:rPr>
@@ -14090,17 +11700,7 @@
           <w:szCs w:val="26"/>
           <w:shd w:val="clear" w:color="auto" w:fill="FFFFFF"/>
         </w:rPr>
-        <w:t xml:space="preserve"> </w:t>
-      </w:r>
-      <w:r>
-        <w:rPr>
-          <w:rFonts w:ascii="Times New Roman" w:eastAsia="monospace" w:hAnsi="Times New Roman" w:cs="Times New Roman"/>
-          <w:color w:val="000000" w:themeColor="text1"/>
-          <w:sz w:val="26"/>
-          <w:szCs w:val="26"/>
-          <w:shd w:val="clear" w:color="auto" w:fill="FFFFFF"/>
-        </w:rPr>
-        <w:t>accountIcon.setOnClickListener(v -&gt; {</w:t>
+        <w:t xml:space="preserve"> accountIcon.setOnClickListener(v -&gt; {</w:t>
       </w:r>
       <w:r>
         <w:rPr>
@@ -14111,17 +11711,7 @@
           <w:shd w:val="clear" w:color="auto" w:fill="FFFFFF"/>
         </w:rPr>
         <w:br/>
-        <w:t xml:space="preserve">        FirebaseUser user = auth</w:t>
-      </w:r>
-      <w:r>
-        <w:rPr>
-          <w:rFonts w:ascii="Times New Roman" w:eastAsia="monospace" w:hAnsi="Times New Roman" w:cs="Times New Roman"/>
-          <w:color w:val="000000" w:themeColor="text1"/>
-          <w:sz w:val="26"/>
-          <w:szCs w:val="26"/>
-          <w:shd w:val="clear" w:color="auto" w:fill="FFFFFF"/>
-        </w:rPr>
-        <w:t>.getCurrentUser();</w:t>
+        <w:t xml:space="preserve">        FirebaseUser user = auth.getCurrentUser();</w:t>
       </w:r>
       <w:r>
         <w:rPr>
@@ -14154,27 +11744,7 @@
           <w:shd w:val="clear" w:color="auto" w:fill="FFFFFF"/>
         </w:rPr>
         <w:br/>
-        <w:t xml:space="preserve">                    .setTitle("Đăng xu</w:t>
-      </w:r>
-      <w:r>
-        <w:rPr>
-          <w:rFonts w:ascii="Times New Roman" w:eastAsia="monospace" w:hAnsi="Times New Roman" w:cs="Times New Roman"/>
-          <w:color w:val="000000" w:themeColor="text1"/>
-          <w:sz w:val="26"/>
-          <w:szCs w:val="26"/>
-          <w:shd w:val="clear" w:color="auto" w:fill="FFFFFF"/>
-        </w:rPr>
-        <w:t>ấ</w:t>
-      </w:r>
-      <w:r>
-        <w:rPr>
-          <w:rFonts w:ascii="Times New Roman" w:eastAsia="monospace" w:hAnsi="Times New Roman" w:cs="Times New Roman"/>
-          <w:color w:val="000000" w:themeColor="text1"/>
-          <w:sz w:val="26"/>
-          <w:szCs w:val="26"/>
-          <w:shd w:val="clear" w:color="auto" w:fill="FFFFFF"/>
-        </w:rPr>
-        <w:t>t")</w:t>
+        <w:t xml:space="preserve">                    .setTitle("Đăng xuất")</w:t>
       </w:r>
       <w:r>
         <w:rPr>
@@ -14185,107 +11755,7 @@
           <w:shd w:val="clear" w:color="auto" w:fill="FFFFFF"/>
         </w:rPr>
         <w:br/>
-        <w:t xml:space="preserve">                    .setMessage("B</w:t>
-      </w:r>
-      <w:r>
-        <w:rPr>
-          <w:rFonts w:ascii="Times New Roman" w:eastAsia="monospace" w:hAnsi="Times New Roman" w:cs="Times New Roman"/>
-          <w:color w:val="000000" w:themeColor="text1"/>
-          <w:sz w:val="26"/>
-          <w:szCs w:val="26"/>
-          <w:shd w:val="clear" w:color="auto" w:fill="FFFFFF"/>
-        </w:rPr>
-        <w:t>ạ</w:t>
-      </w:r>
-      <w:r>
-        <w:rPr>
-          <w:rFonts w:ascii="Times New Roman" w:eastAsia="monospace" w:hAnsi="Times New Roman" w:cs="Times New Roman"/>
-          <w:color w:val="000000" w:themeColor="text1"/>
-          <w:sz w:val="26"/>
-          <w:szCs w:val="26"/>
-          <w:shd w:val="clear" w:color="auto" w:fill="FFFFFF"/>
-        </w:rPr>
-        <w:t>n có ch</w:t>
-      </w:r>
-      <w:r>
-        <w:rPr>
-          <w:rFonts w:ascii="Times New Roman" w:eastAsia="monospace" w:hAnsi="Times New Roman" w:cs="Times New Roman"/>
-          <w:color w:val="000000" w:themeColor="text1"/>
-          <w:sz w:val="26"/>
-          <w:szCs w:val="26"/>
-          <w:shd w:val="clear" w:color="auto" w:fill="FFFFFF"/>
-        </w:rPr>
-        <w:t>ắ</w:t>
-      </w:r>
-      <w:r>
-        <w:rPr>
-          <w:rFonts w:ascii="Times New Roman" w:eastAsia="monospace" w:hAnsi="Times New Roman" w:cs="Times New Roman"/>
-          <w:color w:val="000000" w:themeColor="text1"/>
-          <w:sz w:val="26"/>
-          <w:szCs w:val="26"/>
-          <w:shd w:val="clear" w:color="auto" w:fill="FFFFFF"/>
-        </w:rPr>
-        <w:t>c ch</w:t>
-      </w:r>
-      <w:r>
-        <w:rPr>
-          <w:rFonts w:ascii="Times New Roman" w:eastAsia="monospace" w:hAnsi="Times New Roman" w:cs="Times New Roman"/>
-          <w:color w:val="000000" w:themeColor="text1"/>
-          <w:sz w:val="26"/>
-          <w:szCs w:val="26"/>
-          <w:shd w:val="clear" w:color="auto" w:fill="FFFFFF"/>
-        </w:rPr>
-        <w:t>ắ</w:t>
-      </w:r>
-      <w:r>
-        <w:rPr>
-          <w:rFonts w:ascii="Times New Roman" w:eastAsia="monospace" w:hAnsi="Times New Roman" w:cs="Times New Roman"/>
-          <w:color w:val="000000" w:themeColor="text1"/>
-          <w:sz w:val="26"/>
-          <w:szCs w:val="26"/>
-          <w:shd w:val="clear" w:color="auto" w:fill="FFFFFF"/>
-        </w:rPr>
-        <w:t>n mu</w:t>
-      </w:r>
-      <w:r>
-        <w:rPr>
-          <w:rFonts w:ascii="Times New Roman" w:eastAsia="monospace" w:hAnsi="Times New Roman" w:cs="Times New Roman"/>
-          <w:color w:val="000000" w:themeColor="text1"/>
-          <w:sz w:val="26"/>
-          <w:szCs w:val="26"/>
-          <w:shd w:val="clear" w:color="auto" w:fill="FFFFFF"/>
-        </w:rPr>
-        <w:t>ố</w:t>
-      </w:r>
-      <w:r>
-        <w:rPr>
-          <w:rFonts w:ascii="Times New Roman" w:eastAsia="monospace" w:hAnsi="Times New Roman" w:cs="Times New Roman"/>
-          <w:color w:val="000000" w:themeColor="text1"/>
-          <w:sz w:val="26"/>
-          <w:szCs w:val="26"/>
-          <w:shd w:val="clear" w:color="auto" w:fill="FFFFFF"/>
-        </w:rPr>
-        <w:t>n đăng xu</w:t>
-      </w:r>
-      <w:r>
-        <w:rPr>
-          <w:rFonts w:ascii="Times New Roman" w:eastAsia="monospace" w:hAnsi="Times New Roman" w:cs="Times New Roman"/>
-          <w:color w:val="000000" w:themeColor="text1"/>
-          <w:sz w:val="26"/>
-          <w:szCs w:val="26"/>
-          <w:shd w:val="clear" w:color="auto" w:fill="FFFFFF"/>
-        </w:rPr>
-        <w:t>ấ</w:t>
-      </w:r>
-      <w:r>
-        <w:rPr>
-          <w:rFonts w:ascii="Times New Roman" w:eastAsia="monospace" w:hAnsi="Times New Roman" w:cs="Times New Roman"/>
-          <w:color w:val="000000" w:themeColor="text1"/>
-          <w:sz w:val="26"/>
-          <w:szCs w:val="26"/>
-          <w:shd w:val="clear" w:color="auto" w:fill="FFFFFF"/>
-        </w:rPr>
-        <w:t>t?")</w:t>
+        <w:t xml:space="preserve">                    .setMessage("Bạn có chắc chắn muốn đăng xuất?")</w:t>
       </w:r>
       <w:r>
         <w:rPr>
@@ -14296,17 +11766,7 @@
           <w:shd w:val="clear" w:color="auto" w:fill="FFFFFF"/>
         </w:rPr>
         <w:br/>
-        <w:t xml:space="preserve">                    .setPositiveButton("Có"</w:t>
-      </w:r>
-      <w:r>
-        <w:rPr>
-          <w:rFonts w:ascii="Times New Roman" w:eastAsia="monospace" w:hAnsi="Times New Roman" w:cs="Times New Roman"/>
-          <w:color w:val="000000" w:themeColor="text1"/>
-          <w:sz w:val="26"/>
-          <w:szCs w:val="26"/>
-          <w:shd w:val="clear" w:color="auto" w:fill="FFFFFF"/>
-        </w:rPr>
-        <w:t>, (dialog, which) -&gt; {</w:t>
+        <w:t xml:space="preserve">                    .setPositiveButton("Có", (dialog, which) -&gt; {</w:t>
       </w:r>
       <w:r>
         <w:rPr>
@@ -14394,27 +11854,7 @@
           <w:szCs w:val="26"/>
           <w:shd w:val="clear" w:color="auto" w:fill="FFFFFF"/>
         </w:rPr>
-        <w:t>(MainActivity.this, "Đăng xu</w:t>
-      </w:r>
-      <w:r>
-        <w:rPr>
-          <w:rFonts w:ascii="Times New Roman" w:eastAsia="monospace" w:hAnsi="Times New Roman" w:cs="Times New Roman"/>
-          <w:color w:val="000000" w:themeColor="text1"/>
-          <w:sz w:val="26"/>
-          <w:szCs w:val="26"/>
-          <w:shd w:val="clear" w:color="auto" w:fill="FFFFFF"/>
-        </w:rPr>
-        <w:t>ấ</w:t>
-      </w:r>
-      <w:r>
-        <w:rPr>
-          <w:rFonts w:ascii="Times New Roman" w:eastAsia="monospace" w:hAnsi="Times New Roman" w:cs="Times New Roman"/>
-          <w:color w:val="000000" w:themeColor="text1"/>
-          <w:sz w:val="26"/>
-          <w:szCs w:val="26"/>
-          <w:shd w:val="clear" w:color="auto" w:fill="FFFFFF"/>
-        </w:rPr>
-        <w:t>t thành công", Toast.</w:t>
+        <w:t>(MainActivity.this, "Đăng xuất thành công", Toast.</w:t>
       </w:r>
       <w:r>
         <w:rPr>
@@ -14426,19 +11866,7 @@
           <w:szCs w:val="26"/>
           <w:shd w:val="clear" w:color="auto" w:fill="FFFFFF"/>
         </w:rPr>
-        <w:t>LENG</w:t>
-      </w:r>
-      <w:r>
-        <w:rPr>
-          <w:rFonts w:ascii="Times New Roman" w:eastAsia="monospace" w:hAnsi="Times New Roman" w:cs="Times New Roman"/>
-          <w:i/>
-          <w:iCs/>
-          <w:color w:val="000000" w:themeColor="text1"/>
-          <w:sz w:val="26"/>
-          <w:szCs w:val="26"/>
-          <w:shd w:val="clear" w:color="auto" w:fill="FFFFFF"/>
-        </w:rPr>
-        <w:t>TH_SHORT</w:t>
+        <w:t>LENGTH_SHORT</w:t>
       </w:r>
       <w:r>
         <w:rPr>
@@ -14525,15 +11953,6 @@
           <w:shd w:val="clear" w:color="auto" w:fill="FFFFFF"/>
         </w:rPr>
         <w:br/>
-      </w:r>
-      <w:r>
-        <w:rPr>
-          <w:rFonts w:ascii="Times New Roman" w:eastAsia="monospace" w:hAnsi="Times New Roman" w:cs="Times New Roman"/>
-          <w:color w:val="000000" w:themeColor="text1"/>
-          <w:sz w:val="26"/>
-          <w:szCs w:val="26"/>
-          <w:shd w:val="clear" w:color="auto" w:fill="FFFFFF"/>
-        </w:rPr>
         <w:t xml:space="preserve">        }</w:t>
       </w:r>
       <w:r>
@@ -14602,17 +12021,7 @@
           <w:szCs w:val="26"/>
           <w:lang w:val="en-US"/>
         </w:rPr>
-        <w:t>C</w:t>
-      </w:r>
-      <w:r>
-        <w:rPr>
-          <w:b/>
-          <w:color w:val="000000" w:themeColor="text1"/>
-          <w:sz w:val="26"/>
-          <w:szCs w:val="26"/>
-          <w:lang w:val="en-US"/>
-        </w:rPr>
-        <w:t>hức năng theo dõi truyện</w:t>
+        <w:t>Chức năng theo dõi truyện</w:t>
       </w:r>
       <w:bookmarkEnd w:id="77"/>
     </w:p>
@@ -14691,17 +12100,7 @@
           <w:shd w:val="clear" w:color="auto" w:fill="FFFFFF"/>
         </w:rPr>
         <w:br/>
-        <w:t xml:space="preserve">        DatabaseReference userRef = </w:t>
-      </w:r>
-      <w:r>
-        <w:rPr>
-          <w:rFonts w:ascii="Times New Roman" w:eastAsia="monospace" w:hAnsi="Times New Roman" w:cs="Times New Roman"/>
-          <w:color w:val="000000" w:themeColor="text1"/>
-          <w:sz w:val="26"/>
-          <w:szCs w:val="26"/>
-          <w:shd w:val="clear" w:color="auto" w:fill="FFFFFF"/>
-        </w:rPr>
-        <w:t>FirebaseDatabase.</w:t>
+        <w:t xml:space="preserve">        DatabaseReference userRef = FirebaseDatabase.</w:t>
       </w:r>
       <w:r>
         <w:rPr>
@@ -14789,17 +12188,7 @@
           <w:shd w:val="clear" w:color="auto" w:fill="FFFFFF"/>
         </w:rPr>
         <w:br/>
-        <w:t xml:space="preserve">         </w:t>
-      </w:r>
-      <w:r>
-        <w:rPr>
-          <w:rFonts w:ascii="Times New Roman" w:eastAsia="monospace" w:hAnsi="Times New Roman" w:cs="Times New Roman"/>
-          <w:color w:val="000000" w:themeColor="text1"/>
-          <w:sz w:val="26"/>
-          <w:szCs w:val="26"/>
-          <w:shd w:val="clear" w:color="auto" w:fill="FFFFFF"/>
-        </w:rPr>
-        <w:t xml:space="preserve">   public void onDataChange(@NonNull DataSnapshot dataSnapshot) {</w:t>
+        <w:t xml:space="preserve">            public void onDataChange(@NonNull DataSnapshot dataSnapshot) {</w:t>
       </w:r>
       <w:r>
         <w:rPr>
@@ -14856,17 +12245,7 @@
           <w:shd w:val="clear" w:color="auto" w:fill="FFFFFF"/>
         </w:rPr>
         <w:br/>
-        <w:t xml:space="preserve">                    String no</w:t>
-      </w:r>
-      <w:r>
-        <w:rPr>
-          <w:rFonts w:ascii="Times New Roman" w:eastAsia="monospace" w:hAnsi="Times New Roman" w:cs="Times New Roman"/>
-          <w:color w:val="000000" w:themeColor="text1"/>
-          <w:sz w:val="26"/>
-          <w:szCs w:val="26"/>
-          <w:shd w:val="clear" w:color="auto" w:fill="FFFFFF"/>
-        </w:rPr>
-        <w:t>velId = snapshot.getKey();</w:t>
+        <w:t xml:space="preserve">                    String novelId = snapshot.getKey();</w:t>
       </w:r>
       <w:r>
         <w:rPr>
@@ -15009,17 +12388,7 @@
           <w:szCs w:val="26"/>
           <w:lang w:val="en-US"/>
         </w:rPr>
-        <w:t>C</w:t>
-      </w:r>
-      <w:r>
-        <w:rPr>
-          <w:b/>
-          <w:color w:val="000000" w:themeColor="text1"/>
-          <w:sz w:val="26"/>
-          <w:szCs w:val="26"/>
-          <w:lang w:val="en-US"/>
-        </w:rPr>
-        <w:t>hức năng thêm truyện</w:t>
+        <w:t>Chức năng thêm truyện</w:t>
       </w:r>
     </w:p>
     <w:p>
@@ -15076,7 +12445,7 @@
           <w:szCs w:val="26"/>
           <w:shd w:val="clear" w:color="auto" w:fill="FFFFFF"/>
         </w:rPr>
-        <w:t>// T</w:t>
+        <w:t>// Tạo node chapter trống</w:t>
       </w:r>
       <w:r>
         <w:rPr>
@@ -15088,7 +12457,51 @@
           <w:szCs w:val="26"/>
           <w:shd w:val="clear" w:color="auto" w:fill="FFFFFF"/>
         </w:rPr>
-        <w:t>ạ</w:t>
+        <w:br/>
+        <w:t xml:space="preserve">            </w:t>
+      </w:r>
+      <w:r>
+        <w:rPr>
+          <w:rFonts w:ascii="Times New Roman" w:eastAsia="monospace" w:hAnsi="Times New Roman" w:cs="Times New Roman"/>
+          <w:color w:val="000000" w:themeColor="text1"/>
+          <w:sz w:val="26"/>
+          <w:szCs w:val="26"/>
+          <w:shd w:val="clear" w:color="auto" w:fill="FFFFFF"/>
+        </w:rPr>
+        <w:t>databaseReference.child(novelId).child("chapter").setValue(null)</w:t>
+      </w:r>
+      <w:r>
+        <w:rPr>
+          <w:rFonts w:ascii="Times New Roman" w:eastAsia="monospace" w:hAnsi="Times New Roman" w:cs="Times New Roman"/>
+          <w:color w:val="000000" w:themeColor="text1"/>
+          <w:sz w:val="26"/>
+          <w:szCs w:val="26"/>
+          <w:shd w:val="clear" w:color="auto" w:fill="FFFFFF"/>
+        </w:rPr>
+        <w:br/>
+        <w:t xml:space="preserve">                    .addOnSuccessListener(aVoid1 -&gt; {</w:t>
+      </w:r>
+      <w:r>
+        <w:rPr>
+          <w:rFonts w:ascii="Times New Roman" w:eastAsia="monospace" w:hAnsi="Times New Roman" w:cs="Times New Roman"/>
+          <w:color w:val="000000" w:themeColor="text1"/>
+          <w:sz w:val="26"/>
+          <w:szCs w:val="26"/>
+          <w:shd w:val="clear" w:color="auto" w:fill="FFFFFF"/>
+        </w:rPr>
+        <w:br/>
+        <w:t xml:space="preserve">                        loadingDialog.dismiss();</w:t>
+      </w:r>
+      <w:r>
+        <w:rPr>
+          <w:rFonts w:ascii="Times New Roman" w:eastAsia="monospace" w:hAnsi="Times New Roman" w:cs="Times New Roman"/>
+          <w:color w:val="000000" w:themeColor="text1"/>
+          <w:sz w:val="26"/>
+          <w:szCs w:val="26"/>
+          <w:shd w:val="clear" w:color="auto" w:fill="FFFFFF"/>
+        </w:rPr>
+        <w:br/>
+        <w:t xml:space="preserve">                        Toast.</w:t>
       </w:r>
       <w:r>
         <w:rPr>
@@ -15100,7 +12513,17 @@
           <w:szCs w:val="26"/>
           <w:shd w:val="clear" w:color="auto" w:fill="FFFFFF"/>
         </w:rPr>
-        <w:t>o node chapter tr</w:t>
+        <w:t>makeText</w:t>
+      </w:r>
+      <w:r>
+        <w:rPr>
+          <w:rFonts w:ascii="Times New Roman" w:eastAsia="monospace" w:hAnsi="Times New Roman" w:cs="Times New Roman"/>
+          <w:color w:val="000000" w:themeColor="text1"/>
+          <w:sz w:val="26"/>
+          <w:szCs w:val="26"/>
+          <w:shd w:val="clear" w:color="auto" w:fill="FFFFFF"/>
+        </w:rPr>
+        <w:t>(AddNovelActivity.this, "Thêm truyện thành công!", Toast.</w:t>
       </w:r>
       <w:r>
         <w:rPr>
@@ -15112,7 +12535,38 @@
           <w:szCs w:val="26"/>
           <w:shd w:val="clear" w:color="auto" w:fill="FFFFFF"/>
         </w:rPr>
-        <w:t>ố</w:t>
+        <w:t>LENGTH_SHORT</w:t>
+      </w:r>
+      <w:r>
+        <w:rPr>
+          <w:rFonts w:ascii="Times New Roman" w:eastAsia="monospace" w:hAnsi="Times New Roman" w:cs="Times New Roman"/>
+          <w:color w:val="000000" w:themeColor="text1"/>
+          <w:sz w:val="26"/>
+          <w:szCs w:val="26"/>
+          <w:shd w:val="clear" w:color="auto" w:fill="FFFFFF"/>
+        </w:rPr>
+        <w:t>).show();</w:t>
+      </w:r>
+      <w:r>
+        <w:rPr>
+          <w:rFonts w:ascii="Times New Roman" w:eastAsia="monospace" w:hAnsi="Times New Roman" w:cs="Times New Roman"/>
+          <w:color w:val="000000" w:themeColor="text1"/>
+          <w:sz w:val="26"/>
+          <w:szCs w:val="26"/>
+          <w:shd w:val="clear" w:color="auto" w:fill="FFFFFF"/>
+        </w:rPr>
+        <w:br/>
+      </w:r>
+      <w:r>
+        <w:rPr>
+          <w:rFonts w:ascii="Times New Roman" w:eastAsia="monospace" w:hAnsi="Times New Roman" w:cs="Times New Roman"/>
+          <w:color w:val="000000" w:themeColor="text1"/>
+          <w:sz w:val="26"/>
+          <w:szCs w:val="26"/>
+          <w:shd w:val="clear" w:color="auto" w:fill="FFFFFF"/>
+        </w:rPr>
+        <w:br/>
+        <w:t xml:space="preserve">                        </w:t>
       </w:r>
       <w:r>
         <w:rPr>
@@ -15124,7 +12578,7 @@
           <w:szCs w:val="26"/>
           <w:shd w:val="clear" w:color="auto" w:fill="FFFFFF"/>
         </w:rPr>
-        <w:t>ng</w:t>
+        <w:t>// Quay về MainActivity</w:t>
       </w:r>
       <w:r>
         <w:rPr>
@@ -15137,17 +12591,17 @@
           <w:shd w:val="clear" w:color="auto" w:fill="FFFFFF"/>
         </w:rPr>
         <w:br/>
-        <w:t xml:space="preserve">            </w:t>
-      </w:r>
-      <w:r>
-        <w:rPr>
-          <w:rFonts w:ascii="Times New Roman" w:eastAsia="monospace" w:hAnsi="Times New Roman" w:cs="Times New Roman"/>
-          <w:color w:val="000000" w:themeColor="text1"/>
-          <w:sz w:val="26"/>
-          <w:szCs w:val="26"/>
-          <w:shd w:val="clear" w:color="auto" w:fill="FFFFFF"/>
-        </w:rPr>
-        <w:t>databaseReference.child(novelId).child("chapter").setValue(null)</w:t>
+        <w:t xml:space="preserve">                        </w:t>
+      </w:r>
+      <w:r>
+        <w:rPr>
+          <w:rFonts w:ascii="Times New Roman" w:eastAsia="monospace" w:hAnsi="Times New Roman" w:cs="Times New Roman"/>
+          <w:color w:val="000000" w:themeColor="text1"/>
+          <w:sz w:val="26"/>
+          <w:szCs w:val="26"/>
+          <w:shd w:val="clear" w:color="auto" w:fill="FFFFFF"/>
+        </w:rPr>
+        <w:t>Intent intent = new Intent(AddNovelActivity.this, MainActivity.class);</w:t>
       </w:r>
       <w:r>
         <w:rPr>
@@ -15158,17 +12612,40 @@
           <w:shd w:val="clear" w:color="auto" w:fill="FFFFFF"/>
         </w:rPr>
         <w:br/>
-        <w:t xml:space="preserve">                    .addO</w:t>
-      </w:r>
-      <w:r>
-        <w:rPr>
-          <w:rFonts w:ascii="Times New Roman" w:eastAsia="monospace" w:hAnsi="Times New Roman" w:cs="Times New Roman"/>
-          <w:color w:val="000000" w:themeColor="text1"/>
-          <w:sz w:val="26"/>
-          <w:szCs w:val="26"/>
-          <w:shd w:val="clear" w:color="auto" w:fill="FFFFFF"/>
-        </w:rPr>
-        <w:t>nSuccessListener(aVoid1 -&gt; {</w:t>
+        <w:t xml:space="preserve">                        startActivity(intent);</w:t>
+      </w:r>
+      <w:r>
+        <w:rPr>
+          <w:rFonts w:ascii="Times New Roman" w:eastAsia="monospace" w:hAnsi="Times New Roman" w:cs="Times New Roman"/>
+          <w:color w:val="000000" w:themeColor="text1"/>
+          <w:sz w:val="26"/>
+          <w:szCs w:val="26"/>
+          <w:shd w:val="clear" w:color="auto" w:fill="FFFFFF"/>
+        </w:rPr>
+        <w:br/>
+        <w:t xml:space="preserve">                        finish();</w:t>
+      </w:r>
+      <w:r>
+        <w:rPr>
+          <w:rFonts w:ascii="Times New Roman" w:eastAsia="monospace" w:hAnsi="Times New Roman" w:cs="Times New Roman"/>
+          <w:color w:val="000000" w:themeColor="text1"/>
+          <w:sz w:val="26"/>
+          <w:szCs w:val="26"/>
+          <w:shd w:val="clear" w:color="auto" w:fill="FFFFFF"/>
+        </w:rPr>
+        <w:br/>
+        <w:t xml:space="preserve">                    })</w:t>
+      </w:r>
+      <w:r>
+        <w:rPr>
+          <w:rFonts w:ascii="Times New Roman" w:eastAsia="monospace" w:hAnsi="Times New Roman" w:cs="Times New Roman"/>
+          <w:color w:val="000000" w:themeColor="text1"/>
+          <w:sz w:val="26"/>
+          <w:szCs w:val="26"/>
+          <w:shd w:val="clear" w:color="auto" w:fill="FFFFFF"/>
+        </w:rPr>
+        <w:br/>
+        <w:t xml:space="preserve">                    .addOnFailureListener(e -&gt; {</w:t>
       </w:r>
       <w:r>
         <w:rPr>
@@ -15212,27 +12689,7 @@
           <w:szCs w:val="26"/>
           <w:shd w:val="clear" w:color="auto" w:fill="FFFFFF"/>
         </w:rPr>
-        <w:t>(AddNovelActivity.this, "Thêm truy</w:t>
-      </w:r>
-      <w:r>
-        <w:rPr>
-          <w:rFonts w:ascii="Times New Roman" w:eastAsia="monospace" w:hAnsi="Times New Roman" w:cs="Times New Roman"/>
-          <w:color w:val="000000" w:themeColor="text1"/>
-          <w:sz w:val="26"/>
-          <w:szCs w:val="26"/>
-          <w:shd w:val="clear" w:color="auto" w:fill="FFFFFF"/>
-        </w:rPr>
-        <w:t>ệ</w:t>
-      </w:r>
-      <w:r>
-        <w:rPr>
-          <w:rFonts w:ascii="Times New Roman" w:eastAsia="monospace" w:hAnsi="Times New Roman" w:cs="Times New Roman"/>
-          <w:color w:val="000000" w:themeColor="text1"/>
-          <w:sz w:val="26"/>
-          <w:szCs w:val="26"/>
-          <w:shd w:val="clear" w:color="auto" w:fill="FFFFFF"/>
-        </w:rPr>
-        <w:t>n thành công!", Toast.</w:t>
+        <w:t>(AddNovelActivity.this, "Lỗi khi tạo chương: " + e.getMessage(), Toast.</w:t>
       </w:r>
       <w:r>
         <w:rPr>
@@ -15265,6 +12722,7 @@
           <w:shd w:val="clear" w:color="auto" w:fill="FFFFFF"/>
         </w:rPr>
         <w:br/>
+        <w:t xml:space="preserve">                    });</w:t>
       </w:r>
       <w:r>
         <w:rPr>
@@ -15275,7 +12733,40 @@
           <w:shd w:val="clear" w:color="auto" w:fill="FFFFFF"/>
         </w:rPr>
         <w:br/>
-        <w:t xml:space="preserve">                        </w:t>
+        <w:t xml:space="preserve">        })</w:t>
+      </w:r>
+      <w:r>
+        <w:rPr>
+          <w:rFonts w:ascii="Times New Roman" w:eastAsia="monospace" w:hAnsi="Times New Roman" w:cs="Times New Roman"/>
+          <w:color w:val="000000" w:themeColor="text1"/>
+          <w:sz w:val="26"/>
+          <w:szCs w:val="26"/>
+          <w:shd w:val="clear" w:color="auto" w:fill="FFFFFF"/>
+        </w:rPr>
+        <w:br/>
+        <w:t xml:space="preserve">        .addOnFailureListener(e -&gt; {</w:t>
+      </w:r>
+      <w:r>
+        <w:rPr>
+          <w:rFonts w:ascii="Times New Roman" w:eastAsia="monospace" w:hAnsi="Times New Roman" w:cs="Times New Roman"/>
+          <w:color w:val="000000" w:themeColor="text1"/>
+          <w:sz w:val="26"/>
+          <w:szCs w:val="26"/>
+          <w:shd w:val="clear" w:color="auto" w:fill="FFFFFF"/>
+        </w:rPr>
+        <w:br/>
+        <w:t xml:space="preserve">            loadingDialog.dismiss();</w:t>
+      </w:r>
+      <w:r>
+        <w:rPr>
+          <w:rFonts w:ascii="Times New Roman" w:eastAsia="monospace" w:hAnsi="Times New Roman" w:cs="Times New Roman"/>
+          <w:color w:val="000000" w:themeColor="text1"/>
+          <w:sz w:val="26"/>
+          <w:szCs w:val="26"/>
+          <w:shd w:val="clear" w:color="auto" w:fill="FFFFFF"/>
+        </w:rPr>
+        <w:br/>
+        <w:t xml:space="preserve">            Toast.</w:t>
       </w:r>
       <w:r>
         <w:rPr>
@@ -15287,152 +12778,6 @@
           <w:szCs w:val="26"/>
           <w:shd w:val="clear" w:color="auto" w:fill="FFFFFF"/>
         </w:rPr>
-        <w:t>// Quay v</w:t>
-      </w:r>
-      <w:r>
-        <w:rPr>
-          <w:rFonts w:ascii="Times New Roman" w:eastAsia="monospace" w:hAnsi="Times New Roman" w:cs="Times New Roman"/>
-          <w:i/>
-          <w:iCs/>
-          <w:color w:val="000000" w:themeColor="text1"/>
-          <w:sz w:val="26"/>
-          <w:szCs w:val="26"/>
-          <w:shd w:val="clear" w:color="auto" w:fill="FFFFFF"/>
-        </w:rPr>
-        <w:t>ề</w:t>
-      </w:r>
-      <w:r>
-        <w:rPr>
-          <w:rFonts w:ascii="Times New Roman" w:eastAsia="monospace" w:hAnsi="Times New Roman" w:cs="Times New Roman"/>
-          <w:i/>
-          <w:iCs/>
-          <w:color w:val="000000" w:themeColor="text1"/>
-          <w:sz w:val="26"/>
-          <w:szCs w:val="26"/>
-          <w:shd w:val="clear" w:color="auto" w:fill="FFFFFF"/>
-        </w:rPr>
-        <w:t xml:space="preserve"> MainActivity</w:t>
-      </w:r>
-      <w:r>
-        <w:rPr>
-          <w:rFonts w:ascii="Times New Roman" w:eastAsia="monospace" w:hAnsi="Times New Roman" w:cs="Times New Roman"/>
-          <w:i/>
-          <w:iCs/>
-          <w:color w:val="000000" w:themeColor="text1"/>
-          <w:sz w:val="26"/>
-          <w:szCs w:val="26"/>
-          <w:shd w:val="clear" w:color="auto" w:fill="FFFFFF"/>
-        </w:rPr>
-        <w:br/>
-      </w:r>
-      <w:r>
-        <w:rPr>
-          <w:rFonts w:ascii="Times New Roman" w:eastAsia="monospace" w:hAnsi="Times New Roman" w:cs="Times New Roman"/>
-          <w:i/>
-          <w:iCs/>
-          <w:color w:val="000000" w:themeColor="text1"/>
-          <w:sz w:val="26"/>
-          <w:szCs w:val="26"/>
-          <w:shd w:val="clear" w:color="auto" w:fill="FFFFFF"/>
-        </w:rPr>
-        <w:t xml:space="preserve">                        </w:t>
-      </w:r>
-      <w:r>
-        <w:rPr>
-          <w:rFonts w:ascii="Times New Roman" w:eastAsia="monospace" w:hAnsi="Times New Roman" w:cs="Times New Roman"/>
-          <w:color w:val="000000" w:themeColor="text1"/>
-          <w:sz w:val="26"/>
-          <w:szCs w:val="26"/>
-          <w:shd w:val="clear" w:color="auto" w:fill="FFFFFF"/>
-        </w:rPr>
-        <w:t>Intent intent = new Intent(AddNovelActivity.this, MainActivity.class);</w:t>
-      </w:r>
-      <w:r>
-        <w:rPr>
-          <w:rFonts w:ascii="Times New Roman" w:eastAsia="monospace" w:hAnsi="Times New Roman" w:cs="Times New Roman"/>
-          <w:color w:val="000000" w:themeColor="text1"/>
-          <w:sz w:val="26"/>
-          <w:szCs w:val="26"/>
-          <w:shd w:val="clear" w:color="auto" w:fill="FFFFFF"/>
-        </w:rPr>
-        <w:br/>
-        <w:t xml:space="preserve">                        startActivity(intent);</w:t>
-      </w:r>
-      <w:r>
-        <w:rPr>
-          <w:rFonts w:ascii="Times New Roman" w:eastAsia="monospace" w:hAnsi="Times New Roman" w:cs="Times New Roman"/>
-          <w:color w:val="000000" w:themeColor="text1"/>
-          <w:sz w:val="26"/>
-          <w:szCs w:val="26"/>
-          <w:shd w:val="clear" w:color="auto" w:fill="FFFFFF"/>
-        </w:rPr>
-        <w:br/>
-        <w:t xml:space="preserve">                        finish();</w:t>
-      </w:r>
-      <w:r>
-        <w:rPr>
-          <w:rFonts w:ascii="Times New Roman" w:eastAsia="monospace" w:hAnsi="Times New Roman" w:cs="Times New Roman"/>
-          <w:color w:val="000000" w:themeColor="text1"/>
-          <w:sz w:val="26"/>
-          <w:szCs w:val="26"/>
-          <w:shd w:val="clear" w:color="auto" w:fill="FFFFFF"/>
-        </w:rPr>
-        <w:br/>
-        <w:t xml:space="preserve">                    })</w:t>
-      </w:r>
-      <w:r>
-        <w:rPr>
-          <w:rFonts w:ascii="Times New Roman" w:eastAsia="monospace" w:hAnsi="Times New Roman" w:cs="Times New Roman"/>
-          <w:color w:val="000000" w:themeColor="text1"/>
-          <w:sz w:val="26"/>
-          <w:szCs w:val="26"/>
-          <w:shd w:val="clear" w:color="auto" w:fill="FFFFFF"/>
-        </w:rPr>
-        <w:br/>
-        <w:t xml:space="preserve">                    .addOnFailureListener(e -&gt; {</w:t>
-      </w:r>
-      <w:r>
-        <w:rPr>
-          <w:rFonts w:ascii="Times New Roman" w:eastAsia="monospace" w:hAnsi="Times New Roman" w:cs="Times New Roman"/>
-          <w:color w:val="000000" w:themeColor="text1"/>
-          <w:sz w:val="26"/>
-          <w:szCs w:val="26"/>
-          <w:shd w:val="clear" w:color="auto" w:fill="FFFFFF"/>
-        </w:rPr>
-        <w:br/>
-        <w:t xml:space="preserve">        </w:t>
-      </w:r>
-      <w:r>
-        <w:rPr>
-          <w:rFonts w:ascii="Times New Roman" w:eastAsia="monospace" w:hAnsi="Times New Roman" w:cs="Times New Roman"/>
-          <w:color w:val="000000" w:themeColor="text1"/>
-          <w:sz w:val="26"/>
-          <w:szCs w:val="26"/>
-          <w:shd w:val="clear" w:color="auto" w:fill="FFFFFF"/>
-        </w:rPr>
-        <w:t xml:space="preserve">                loadingDialog.dismiss();</w:t>
-      </w:r>
-      <w:r>
-        <w:rPr>
-          <w:rFonts w:ascii="Times New Roman" w:eastAsia="monospace" w:hAnsi="Times New Roman" w:cs="Times New Roman"/>
-          <w:color w:val="000000" w:themeColor="text1"/>
-          <w:sz w:val="26"/>
-          <w:szCs w:val="26"/>
-          <w:shd w:val="clear" w:color="auto" w:fill="FFFFFF"/>
-        </w:rPr>
-        <w:br/>
-        <w:t xml:space="preserve">                        Toast.</w:t>
-      </w:r>
-      <w:r>
-        <w:rPr>
-          <w:rFonts w:ascii="Times New Roman" w:eastAsia="monospace" w:hAnsi="Times New Roman" w:cs="Times New Roman"/>
-          <w:i/>
-          <w:iCs/>
-          <w:color w:val="000000" w:themeColor="text1"/>
-          <w:sz w:val="26"/>
-          <w:szCs w:val="26"/>
-          <w:shd w:val="clear" w:color="auto" w:fill="FFFFFF"/>
-        </w:rPr>
         <w:t>makeText</w:t>
       </w:r>
       <w:r>
@@ -15443,196 +12788,7 @@
           <w:szCs w:val="26"/>
           <w:shd w:val="clear" w:color="auto" w:fill="FFFFFF"/>
         </w:rPr>
-        <w:t>(AddNovelActivity.this, "L</w:t>
-      </w:r>
-      <w:r>
-        <w:rPr>
-          <w:rFonts w:ascii="Times New Roman" w:eastAsia="monospace" w:hAnsi="Times New Roman" w:cs="Times New Roman"/>
-          <w:color w:val="000000" w:themeColor="text1"/>
-          <w:sz w:val="26"/>
-          <w:szCs w:val="26"/>
-          <w:shd w:val="clear" w:color="auto" w:fill="FFFFFF"/>
-        </w:rPr>
-        <w:t>ỗ</w:t>
-      </w:r>
-      <w:r>
-        <w:rPr>
-          <w:rFonts w:ascii="Times New Roman" w:eastAsia="monospace" w:hAnsi="Times New Roman" w:cs="Times New Roman"/>
-          <w:color w:val="000000" w:themeColor="text1"/>
-          <w:sz w:val="26"/>
-          <w:szCs w:val="26"/>
-          <w:shd w:val="clear" w:color="auto" w:fill="FFFFFF"/>
-        </w:rPr>
-        <w:t>i khi t</w:t>
-      </w:r>
-      <w:r>
-        <w:rPr>
-          <w:rFonts w:ascii="Times New Roman" w:eastAsia="monospace" w:hAnsi="Times New Roman" w:cs="Times New Roman"/>
-          <w:color w:val="000000" w:themeColor="text1"/>
-          <w:sz w:val="26"/>
-          <w:szCs w:val="26"/>
-          <w:shd w:val="clear" w:color="auto" w:fill="FFFFFF"/>
-        </w:rPr>
-        <w:t>ạ</w:t>
-      </w:r>
-      <w:r>
-        <w:rPr>
-          <w:rFonts w:ascii="Times New Roman" w:eastAsia="monospace" w:hAnsi="Times New Roman" w:cs="Times New Roman"/>
-          <w:color w:val="000000" w:themeColor="text1"/>
-          <w:sz w:val="26"/>
-          <w:szCs w:val="26"/>
-          <w:shd w:val="clear" w:color="auto" w:fill="FFFFFF"/>
-        </w:rPr>
-        <w:t>o chương: " + e.getMessage(), Toast.</w:t>
-      </w:r>
-      <w:r>
-        <w:rPr>
-          <w:rFonts w:ascii="Times New Roman" w:eastAsia="monospace" w:hAnsi="Times New Roman" w:cs="Times New Roman"/>
-          <w:i/>
-          <w:iCs/>
-          <w:color w:val="000000" w:themeColor="text1"/>
-          <w:sz w:val="26"/>
-          <w:szCs w:val="26"/>
-          <w:shd w:val="clear" w:color="auto" w:fill="FFFFFF"/>
-        </w:rPr>
-        <w:t>LENGTH_SHORT</w:t>
-      </w:r>
-      <w:r>
-        <w:rPr>
-          <w:rFonts w:ascii="Times New Roman" w:eastAsia="monospace" w:hAnsi="Times New Roman" w:cs="Times New Roman"/>
-          <w:color w:val="000000" w:themeColor="text1"/>
-          <w:sz w:val="26"/>
-          <w:szCs w:val="26"/>
-          <w:shd w:val="clear" w:color="auto" w:fill="FFFFFF"/>
-        </w:rPr>
-        <w:t>).show();</w:t>
-      </w:r>
-      <w:r>
-        <w:rPr>
-          <w:rFonts w:ascii="Times New Roman" w:eastAsia="monospace" w:hAnsi="Times New Roman" w:cs="Times New Roman"/>
-          <w:color w:val="000000" w:themeColor="text1"/>
-          <w:sz w:val="26"/>
-          <w:szCs w:val="26"/>
-          <w:shd w:val="clear" w:color="auto" w:fill="FFFFFF"/>
-        </w:rPr>
-        <w:br/>
-        <w:t xml:space="preserve">                    });</w:t>
-      </w:r>
-      <w:r>
-        <w:rPr>
-          <w:rFonts w:ascii="Times New Roman" w:eastAsia="monospace" w:hAnsi="Times New Roman" w:cs="Times New Roman"/>
-          <w:color w:val="000000" w:themeColor="text1"/>
-          <w:sz w:val="26"/>
-          <w:szCs w:val="26"/>
-          <w:shd w:val="clear" w:color="auto" w:fill="FFFFFF"/>
-        </w:rPr>
-        <w:br/>
-        <w:t xml:space="preserve">        })</w:t>
-      </w:r>
-      <w:r>
-        <w:rPr>
-          <w:rFonts w:ascii="Times New Roman" w:eastAsia="monospace" w:hAnsi="Times New Roman" w:cs="Times New Roman"/>
-          <w:color w:val="000000" w:themeColor="text1"/>
-          <w:sz w:val="26"/>
-          <w:szCs w:val="26"/>
-          <w:shd w:val="clear" w:color="auto" w:fill="FFFFFF"/>
-        </w:rPr>
-        <w:br/>
-        <w:t xml:space="preserve">        .addOnFailureListener(e -&gt; {</w:t>
-      </w:r>
-      <w:r>
-        <w:rPr>
-          <w:rFonts w:ascii="Times New Roman" w:eastAsia="monospace" w:hAnsi="Times New Roman" w:cs="Times New Roman"/>
-          <w:color w:val="000000" w:themeColor="text1"/>
-          <w:sz w:val="26"/>
-          <w:szCs w:val="26"/>
-          <w:shd w:val="clear" w:color="auto" w:fill="FFFFFF"/>
-        </w:rPr>
-        <w:br/>
-        <w:t xml:space="preserve">            </w:t>
-      </w:r>
-      <w:r>
-        <w:rPr>
-          <w:rFonts w:ascii="Times New Roman" w:eastAsia="monospace" w:hAnsi="Times New Roman" w:cs="Times New Roman"/>
-          <w:color w:val="000000" w:themeColor="text1"/>
-          <w:sz w:val="26"/>
-          <w:szCs w:val="26"/>
-          <w:shd w:val="clear" w:color="auto" w:fill="FFFFFF"/>
-        </w:rPr>
-        <w:t>loadingDialog.dismiss();</w:t>
-      </w:r>
-      <w:r>
-        <w:rPr>
-          <w:rFonts w:ascii="Times New Roman" w:eastAsia="monospace" w:hAnsi="Times New Roman" w:cs="Times New Roman"/>
-          <w:color w:val="000000" w:themeColor="text1"/>
-          <w:sz w:val="26"/>
-          <w:szCs w:val="26"/>
-          <w:shd w:val="clear" w:color="auto" w:fill="FFFFFF"/>
-        </w:rPr>
-        <w:br/>
-        <w:t xml:space="preserve">            Toast.</w:t>
-      </w:r>
-      <w:r>
-        <w:rPr>
-          <w:rFonts w:ascii="Times New Roman" w:eastAsia="monospace" w:hAnsi="Times New Roman" w:cs="Times New Roman"/>
-          <w:i/>
-          <w:iCs/>
-          <w:color w:val="000000" w:themeColor="text1"/>
-          <w:sz w:val="26"/>
-          <w:szCs w:val="26"/>
-          <w:shd w:val="clear" w:color="auto" w:fill="FFFFFF"/>
-        </w:rPr>
-        <w:t>makeText</w:t>
-      </w:r>
-      <w:r>
-        <w:rPr>
-          <w:rFonts w:ascii="Times New Roman" w:eastAsia="monospace" w:hAnsi="Times New Roman" w:cs="Times New Roman"/>
-          <w:color w:val="000000" w:themeColor="text1"/>
-          <w:sz w:val="26"/>
-          <w:szCs w:val="26"/>
-          <w:shd w:val="clear" w:color="auto" w:fill="FFFFFF"/>
-        </w:rPr>
-        <w:t>(AddNovelActivity.this, "L</w:t>
-      </w:r>
-      <w:r>
-        <w:rPr>
-          <w:rFonts w:ascii="Times New Roman" w:eastAsia="monospace" w:hAnsi="Times New Roman" w:cs="Times New Roman"/>
-          <w:color w:val="000000" w:themeColor="text1"/>
-          <w:sz w:val="26"/>
-          <w:szCs w:val="26"/>
-          <w:shd w:val="clear" w:color="auto" w:fill="FFFFFF"/>
-        </w:rPr>
-        <w:t>ỗ</w:t>
-      </w:r>
-      <w:r>
-        <w:rPr>
-          <w:rFonts w:ascii="Times New Roman" w:eastAsia="monospace" w:hAnsi="Times New Roman" w:cs="Times New Roman"/>
-          <w:color w:val="000000" w:themeColor="text1"/>
-          <w:sz w:val="26"/>
-          <w:szCs w:val="26"/>
-          <w:shd w:val="clear" w:color="auto" w:fill="FFFFFF"/>
-        </w:rPr>
-        <w:t>i khi thêm truy</w:t>
-      </w:r>
-      <w:r>
-        <w:rPr>
-          <w:rFonts w:ascii="Times New Roman" w:eastAsia="monospace" w:hAnsi="Times New Roman" w:cs="Times New Roman"/>
-          <w:color w:val="000000" w:themeColor="text1"/>
-          <w:sz w:val="26"/>
-          <w:szCs w:val="26"/>
-          <w:shd w:val="clear" w:color="auto" w:fill="FFFFFF"/>
-        </w:rPr>
-        <w:t>ệ</w:t>
-      </w:r>
-      <w:r>
-        <w:rPr>
-          <w:rFonts w:ascii="Times New Roman" w:eastAsia="monospace" w:hAnsi="Times New Roman" w:cs="Times New Roman"/>
-          <w:color w:val="000000" w:themeColor="text1"/>
-          <w:sz w:val="26"/>
-          <w:szCs w:val="26"/>
-          <w:shd w:val="clear" w:color="auto" w:fill="FFFFFF"/>
-        </w:rPr>
-        <w:t>n: " + e.getMessage(), Toast.</w:t>
+        <w:t>(AddNovelActivity.this, "Lỗi khi thêm truyện: " + e.getMessage(), Toast.</w:t>
       </w:r>
       <w:r>
         <w:rPr>
@@ -15720,17 +12876,7 @@
           <w:szCs w:val="26"/>
           <w:lang w:val="en-US"/>
         </w:rPr>
-        <w:t>C</w:t>
-      </w:r>
-      <w:r>
-        <w:rPr>
-          <w:b/>
-          <w:color w:val="000000" w:themeColor="text1"/>
-          <w:sz w:val="26"/>
-          <w:szCs w:val="26"/>
-          <w:lang w:val="en-US"/>
-        </w:rPr>
-        <w:t>hức năng cập nhật truyện</w:t>
+        <w:t>Chức năng cập nhật truyện</w:t>
       </w:r>
     </w:p>
     <w:p>
@@ -15764,17 +12910,7 @@
           <w:shd w:val="clear" w:color="auto" w:fill="FFFFFF"/>
         </w:rPr>
         <w:br/>
-        <w:t xml:space="preserve">    </w:t>
-      </w:r>
-      <w:r>
-        <w:rPr>
-          <w:rFonts w:ascii="Times New Roman" w:eastAsia="monospace" w:hAnsi="Times New Roman" w:cs="Times New Roman"/>
-          <w:color w:val="000000" w:themeColor="text1"/>
-          <w:sz w:val="26"/>
-          <w:szCs w:val="26"/>
-          <w:shd w:val="clear" w:color="auto" w:fill="FFFFFF"/>
-        </w:rPr>
-        <w:t>novelUpdates.put("tentruyen", title);</w:t>
+        <w:t xml:space="preserve">    novelUpdates.put("tentruyen", title);</w:t>
       </w:r>
       <w:r>
         <w:rPr>
@@ -15850,17 +12986,7 @@
           <w:shd w:val="clear" w:color="auto" w:fill="FFFFFF"/>
         </w:rPr>
         <w:br/>
-        <w:t xml:space="preserve">   </w:t>
-      </w:r>
-      <w:r>
-        <w:rPr>
-          <w:rFonts w:ascii="Times New Roman" w:eastAsia="monospace" w:hAnsi="Times New Roman" w:cs="Times New Roman"/>
-          <w:color w:val="000000" w:themeColor="text1"/>
-          <w:sz w:val="26"/>
-          <w:szCs w:val="26"/>
-          <w:shd w:val="clear" w:color="auto" w:fill="FFFFFF"/>
-        </w:rPr>
-        <w:t xml:space="preserve"> </w:t>
+        <w:t xml:space="preserve">    </w:t>
       </w:r>
       <w:r>
         <w:rPr>
@@ -15872,7 +12998,7 @@
           <w:szCs w:val="26"/>
           <w:shd w:val="clear" w:color="auto" w:fill="FFFFFF"/>
         </w:rPr>
-        <w:t xml:space="preserve">// Thêm URL </w:t>
+        <w:t>// Thêm URL ảnh vào dữ liệu cập nhật nếu có</w:t>
       </w:r>
       <w:r>
         <w:rPr>
@@ -15884,7 +13010,61 @@
           <w:szCs w:val="26"/>
           <w:shd w:val="clear" w:color="auto" w:fill="FFFFFF"/>
         </w:rPr>
-        <w:t>ả</w:t>
+        <w:br/>
+        <w:t xml:space="preserve">    </w:t>
+      </w:r>
+      <w:r>
+        <w:rPr>
+          <w:rFonts w:ascii="Times New Roman" w:eastAsia="monospace" w:hAnsi="Times New Roman" w:cs="Times New Roman"/>
+          <w:color w:val="000000" w:themeColor="text1"/>
+          <w:sz w:val="26"/>
+          <w:szCs w:val="26"/>
+          <w:shd w:val="clear" w:color="auto" w:fill="FFFFFF"/>
+        </w:rPr>
+        <w:t>if (!coverUrl.isEmpty()) {</w:t>
+      </w:r>
+      <w:r>
+        <w:rPr>
+          <w:rFonts w:ascii="Times New Roman" w:eastAsia="monospace" w:hAnsi="Times New Roman" w:cs="Times New Roman"/>
+          <w:color w:val="000000" w:themeColor="text1"/>
+          <w:sz w:val="26"/>
+          <w:szCs w:val="26"/>
+          <w:shd w:val="clear" w:color="auto" w:fill="FFFFFF"/>
+        </w:rPr>
+        <w:br/>
+        <w:t xml:space="preserve">        novelUpdates.put("linkanh", coverUrl);</w:t>
+      </w:r>
+      <w:r>
+        <w:rPr>
+          <w:rFonts w:ascii="Times New Roman" w:eastAsia="monospace" w:hAnsi="Times New Roman" w:cs="Times New Roman"/>
+          <w:color w:val="000000" w:themeColor="text1"/>
+          <w:sz w:val="26"/>
+          <w:szCs w:val="26"/>
+          <w:shd w:val="clear" w:color="auto" w:fill="FFFFFF"/>
+        </w:rPr>
+        <w:br/>
+        <w:t xml:space="preserve">    }</w:t>
+      </w:r>
+      <w:r>
+        <w:rPr>
+          <w:rFonts w:ascii="Times New Roman" w:eastAsia="monospace" w:hAnsi="Times New Roman" w:cs="Times New Roman"/>
+          <w:color w:val="000000" w:themeColor="text1"/>
+          <w:sz w:val="26"/>
+          <w:szCs w:val="26"/>
+          <w:shd w:val="clear" w:color="auto" w:fill="FFFFFF"/>
+        </w:rPr>
+        <w:br/>
+      </w:r>
+      <w:r>
+        <w:rPr>
+          <w:rFonts w:ascii="Times New Roman" w:eastAsia="monospace" w:hAnsi="Times New Roman" w:cs="Times New Roman"/>
+          <w:color w:val="000000" w:themeColor="text1"/>
+          <w:sz w:val="26"/>
+          <w:szCs w:val="26"/>
+          <w:shd w:val="clear" w:color="auto" w:fill="FFFFFF"/>
+        </w:rPr>
+        <w:br/>
+        <w:t xml:space="preserve">    </w:t>
       </w:r>
       <w:r>
         <w:rPr>
@@ -15896,7 +13076,7 @@
           <w:szCs w:val="26"/>
           <w:shd w:val="clear" w:color="auto" w:fill="FFFFFF"/>
         </w:rPr>
-        <w:t>nh vào d</w:t>
+        <w:t>// Cập nhật dữ liệu</w:t>
       </w:r>
       <w:r>
         <w:rPr>
@@ -15908,7 +13088,94 @@
           <w:szCs w:val="26"/>
           <w:shd w:val="clear" w:color="auto" w:fill="FFFFFF"/>
         </w:rPr>
-        <w:t>ữ</w:t>
+        <w:br/>
+        <w:t xml:space="preserve">    </w:t>
+      </w:r>
+      <w:r>
+        <w:rPr>
+          <w:rFonts w:ascii="Times New Roman" w:eastAsia="monospace" w:hAnsi="Times New Roman" w:cs="Times New Roman"/>
+          <w:color w:val="000000" w:themeColor="text1"/>
+          <w:sz w:val="26"/>
+          <w:szCs w:val="26"/>
+          <w:shd w:val="clear" w:color="auto" w:fill="FFFFFF"/>
+        </w:rPr>
+        <w:t>updateNovelData(novelUpdates, loadingDialog);</w:t>
+      </w:r>
+      <w:r>
+        <w:rPr>
+          <w:rFonts w:ascii="Times New Roman" w:eastAsia="monospace" w:hAnsi="Times New Roman" w:cs="Times New Roman"/>
+          <w:color w:val="000000" w:themeColor="text1"/>
+          <w:sz w:val="26"/>
+          <w:szCs w:val="26"/>
+          <w:shd w:val="clear" w:color="auto" w:fill="FFFFFF"/>
+        </w:rPr>
+        <w:br/>
+        <w:t>}</w:t>
+      </w:r>
+      <w:r>
+        <w:rPr>
+          <w:rFonts w:ascii="Times New Roman" w:eastAsia="monospace" w:hAnsi="Times New Roman" w:cs="Times New Roman"/>
+          <w:color w:val="000000" w:themeColor="text1"/>
+          <w:sz w:val="26"/>
+          <w:szCs w:val="26"/>
+          <w:shd w:val="clear" w:color="auto" w:fill="FFFFFF"/>
+        </w:rPr>
+        <w:br/>
+      </w:r>
+      <w:r>
+        <w:rPr>
+          <w:rFonts w:ascii="Times New Roman" w:eastAsia="monospace" w:hAnsi="Times New Roman" w:cs="Times New Roman"/>
+          <w:color w:val="000000" w:themeColor="text1"/>
+          <w:sz w:val="26"/>
+          <w:szCs w:val="26"/>
+          <w:shd w:val="clear" w:color="auto" w:fill="FFFFFF"/>
+        </w:rPr>
+        <w:br/>
+        <w:t>private void updateNovelData(Map&lt;String, Object&gt; novelUpdates, AlertDialog loadingDialog) {</w:t>
+      </w:r>
+      <w:r>
+        <w:rPr>
+          <w:rFonts w:ascii="Times New Roman" w:eastAsia="monospace" w:hAnsi="Times New Roman" w:cs="Times New Roman"/>
+          <w:color w:val="000000" w:themeColor="text1"/>
+          <w:sz w:val="26"/>
+          <w:szCs w:val="26"/>
+          <w:shd w:val="clear" w:color="auto" w:fill="FFFFFF"/>
+        </w:rPr>
+        <w:br/>
+        <w:t xml:space="preserve">    novelRef.child(novelId).updateChildren(novelUpdates)</w:t>
+      </w:r>
+      <w:r>
+        <w:rPr>
+          <w:rFonts w:ascii="Times New Roman" w:eastAsia="monospace" w:hAnsi="Times New Roman" w:cs="Times New Roman"/>
+          <w:color w:val="000000" w:themeColor="text1"/>
+          <w:sz w:val="26"/>
+          <w:szCs w:val="26"/>
+          <w:shd w:val="clear" w:color="auto" w:fill="FFFFFF"/>
+        </w:rPr>
+        <w:br/>
+        <w:t xml:space="preserve">            .addOnSuccessListener(aVoid -&gt; {</w:t>
+      </w:r>
+      <w:r>
+        <w:rPr>
+          <w:rFonts w:ascii="Times New Roman" w:eastAsia="monospace" w:hAnsi="Times New Roman" w:cs="Times New Roman"/>
+          <w:color w:val="000000" w:themeColor="text1"/>
+          <w:sz w:val="26"/>
+          <w:szCs w:val="26"/>
+          <w:shd w:val="clear" w:color="auto" w:fill="FFFFFF"/>
+        </w:rPr>
+        <w:br/>
+        <w:t xml:space="preserve">                loadingDialog.dismiss();</w:t>
+      </w:r>
+      <w:r>
+        <w:rPr>
+          <w:rFonts w:ascii="Times New Roman" w:eastAsia="monospace" w:hAnsi="Times New Roman" w:cs="Times New Roman"/>
+          <w:color w:val="000000" w:themeColor="text1"/>
+          <w:sz w:val="26"/>
+          <w:szCs w:val="26"/>
+          <w:shd w:val="clear" w:color="auto" w:fill="FFFFFF"/>
+        </w:rPr>
+        <w:br/>
+        <w:t xml:space="preserve">                Toast.</w:t>
       </w:r>
       <w:r>
         <w:rPr>
@@ -15920,7 +13187,17 @@
           <w:szCs w:val="26"/>
           <w:shd w:val="clear" w:color="auto" w:fill="FFFFFF"/>
         </w:rPr>
-        <w:t xml:space="preserve"> li</w:t>
+        <w:t>makeText</w:t>
+      </w:r>
+      <w:r>
+        <w:rPr>
+          <w:rFonts w:ascii="Times New Roman" w:eastAsia="monospace" w:hAnsi="Times New Roman" w:cs="Times New Roman"/>
+          <w:color w:val="000000" w:themeColor="text1"/>
+          <w:sz w:val="26"/>
+          <w:szCs w:val="26"/>
+          <w:shd w:val="clear" w:color="auto" w:fill="FFFFFF"/>
+        </w:rPr>
+        <w:t>(EditNovelActivity.this, "Cập nhật thành công", Toast.</w:t>
       </w:r>
       <w:r>
         <w:rPr>
@@ -15932,7 +13209,72 @@
           <w:szCs w:val="26"/>
           <w:shd w:val="clear" w:color="auto" w:fill="FFFFFF"/>
         </w:rPr>
-        <w:t>ệ</w:t>
+        <w:t>LENGTH_SHORT</w:t>
+      </w:r>
+      <w:r>
+        <w:rPr>
+          <w:rFonts w:ascii="Times New Roman" w:eastAsia="monospace" w:hAnsi="Times New Roman" w:cs="Times New Roman"/>
+          <w:color w:val="000000" w:themeColor="text1"/>
+          <w:sz w:val="26"/>
+          <w:szCs w:val="26"/>
+          <w:shd w:val="clear" w:color="auto" w:fill="FFFFFF"/>
+        </w:rPr>
+        <w:t>).show();</w:t>
+      </w:r>
+      <w:r>
+        <w:rPr>
+          <w:rFonts w:ascii="Times New Roman" w:eastAsia="monospace" w:hAnsi="Times New Roman" w:cs="Times New Roman"/>
+          <w:color w:val="000000" w:themeColor="text1"/>
+          <w:sz w:val="26"/>
+          <w:szCs w:val="26"/>
+          <w:shd w:val="clear" w:color="auto" w:fill="FFFFFF"/>
+        </w:rPr>
+        <w:br/>
+        <w:t xml:space="preserve">                finish();</w:t>
+      </w:r>
+      <w:r>
+        <w:rPr>
+          <w:rFonts w:ascii="Times New Roman" w:eastAsia="monospace" w:hAnsi="Times New Roman" w:cs="Times New Roman"/>
+          <w:color w:val="000000" w:themeColor="text1"/>
+          <w:sz w:val="26"/>
+          <w:szCs w:val="26"/>
+          <w:shd w:val="clear" w:color="auto" w:fill="FFFFFF"/>
+        </w:rPr>
+        <w:br/>
+        <w:t xml:space="preserve">            })</w:t>
+      </w:r>
+      <w:r>
+        <w:rPr>
+          <w:rFonts w:ascii="Times New Roman" w:eastAsia="monospace" w:hAnsi="Times New Roman" w:cs="Times New Roman"/>
+          <w:color w:val="000000" w:themeColor="text1"/>
+          <w:sz w:val="26"/>
+          <w:szCs w:val="26"/>
+          <w:shd w:val="clear" w:color="auto" w:fill="FFFFFF"/>
+        </w:rPr>
+        <w:br/>
+        <w:t xml:space="preserve">            .addOnFailureListener(e -&gt; {</w:t>
+      </w:r>
+      <w:r>
+        <w:rPr>
+          <w:rFonts w:ascii="Times New Roman" w:eastAsia="monospace" w:hAnsi="Times New Roman" w:cs="Times New Roman"/>
+          <w:color w:val="000000" w:themeColor="text1"/>
+          <w:sz w:val="26"/>
+          <w:szCs w:val="26"/>
+          <w:shd w:val="clear" w:color="auto" w:fill="FFFFFF"/>
+        </w:rPr>
+        <w:br/>
+        <w:t xml:space="preserve">                loadingDialog.dismiss();</w:t>
+      </w:r>
+      <w:r>
+        <w:rPr>
+          <w:rFonts w:ascii="Times New Roman" w:eastAsia="monospace" w:hAnsi="Times New Roman" w:cs="Times New Roman"/>
+          <w:color w:val="000000" w:themeColor="text1"/>
+          <w:sz w:val="26"/>
+          <w:szCs w:val="26"/>
+          <w:shd w:val="clear" w:color="auto" w:fill="FFFFFF"/>
+        </w:rPr>
+        <w:br/>
+        <w:t xml:space="preserve">                Toast.</w:t>
       </w:r>
       <w:r>
         <w:rPr>
@@ -15944,7 +13286,17 @@
           <w:szCs w:val="26"/>
           <w:shd w:val="clear" w:color="auto" w:fill="FFFFFF"/>
         </w:rPr>
-        <w:t>u c</w:t>
+        <w:t>makeText</w:t>
+      </w:r>
+      <w:r>
+        <w:rPr>
+          <w:rFonts w:ascii="Times New Roman" w:eastAsia="monospace" w:hAnsi="Times New Roman" w:cs="Times New Roman"/>
+          <w:color w:val="000000" w:themeColor="text1"/>
+          <w:sz w:val="26"/>
+          <w:szCs w:val="26"/>
+          <w:shd w:val="clear" w:color="auto" w:fill="FFFFFF"/>
+        </w:rPr>
+        <w:t>(EditNovelActivity.this, "Lỗi: " + e.getMessage(), Toast.</w:t>
       </w:r>
       <w:r>
         <w:rPr>
@@ -15956,565 +13308,7 @@
           <w:szCs w:val="26"/>
           <w:shd w:val="clear" w:color="auto" w:fill="FFFFFF"/>
         </w:rPr>
-        <w:t>ậ</w:t>
-      </w:r>
-      <w:r>
-        <w:rPr>
-          <w:rFonts w:ascii="Times New Roman" w:eastAsia="monospace" w:hAnsi="Times New Roman" w:cs="Times New Roman"/>
-          <w:i/>
-          <w:iCs/>
-          <w:color w:val="000000" w:themeColor="text1"/>
-          <w:sz w:val="26"/>
-          <w:szCs w:val="26"/>
-          <w:shd w:val="clear" w:color="auto" w:fill="FFFFFF"/>
-        </w:rPr>
-        <w:t>p nh</w:t>
-      </w:r>
-      <w:r>
-        <w:rPr>
-          <w:rFonts w:ascii="Times New Roman" w:eastAsia="monospace" w:hAnsi="Times New Roman" w:cs="Times New Roman"/>
-          <w:i/>
-          <w:iCs/>
-          <w:color w:val="000000" w:themeColor="text1"/>
-          <w:sz w:val="26"/>
-          <w:szCs w:val="26"/>
-          <w:shd w:val="clear" w:color="auto" w:fill="FFFFFF"/>
-        </w:rPr>
-        <w:t>ậ</w:t>
-      </w:r>
-      <w:r>
-        <w:rPr>
-          <w:rFonts w:ascii="Times New Roman" w:eastAsia="monospace" w:hAnsi="Times New Roman" w:cs="Times New Roman"/>
-          <w:i/>
-          <w:iCs/>
-          <w:color w:val="000000" w:themeColor="text1"/>
-          <w:sz w:val="26"/>
-          <w:szCs w:val="26"/>
-          <w:shd w:val="clear" w:color="auto" w:fill="FFFFFF"/>
-        </w:rPr>
-        <w:t>t n</w:t>
-      </w:r>
-      <w:r>
-        <w:rPr>
-          <w:rFonts w:ascii="Times New Roman" w:eastAsia="monospace" w:hAnsi="Times New Roman" w:cs="Times New Roman"/>
-          <w:i/>
-          <w:iCs/>
-          <w:color w:val="000000" w:themeColor="text1"/>
-          <w:sz w:val="26"/>
-          <w:szCs w:val="26"/>
-          <w:shd w:val="clear" w:color="auto" w:fill="FFFFFF"/>
-        </w:rPr>
-        <w:t>ế</w:t>
-      </w:r>
-      <w:r>
-        <w:rPr>
-          <w:rFonts w:ascii="Times New Roman" w:eastAsia="monospace" w:hAnsi="Times New Roman" w:cs="Times New Roman"/>
-          <w:i/>
-          <w:iCs/>
-          <w:color w:val="000000" w:themeColor="text1"/>
-          <w:sz w:val="26"/>
-          <w:szCs w:val="26"/>
-          <w:shd w:val="clear" w:color="auto" w:fill="FFFFFF"/>
-        </w:rPr>
-        <w:t>u có</w:t>
-      </w:r>
-      <w:r>
-        <w:rPr>
-          <w:rFonts w:ascii="Times New Roman" w:eastAsia="monospace" w:hAnsi="Times New Roman" w:cs="Times New Roman"/>
-          <w:i/>
-          <w:iCs/>
-          <w:color w:val="000000" w:themeColor="text1"/>
-          <w:sz w:val="26"/>
-          <w:szCs w:val="26"/>
-          <w:shd w:val="clear" w:color="auto" w:fill="FFFFFF"/>
-        </w:rPr>
-        <w:br/>
-        <w:t xml:space="preserve">    </w:t>
-      </w:r>
-      <w:r>
-        <w:rPr>
-          <w:rFonts w:ascii="Times New Roman" w:eastAsia="monospace" w:hAnsi="Times New Roman" w:cs="Times New Roman"/>
-          <w:color w:val="000000" w:themeColor="text1"/>
-          <w:sz w:val="26"/>
-          <w:szCs w:val="26"/>
-          <w:shd w:val="clear" w:color="auto" w:fill="FFFFFF"/>
-        </w:rPr>
-        <w:t>if (!coverUrl.isEmpty()) {</w:t>
-      </w:r>
-      <w:r>
-        <w:rPr>
-          <w:rFonts w:ascii="Times New Roman" w:eastAsia="monospace" w:hAnsi="Times New Roman" w:cs="Times New Roman"/>
-          <w:color w:val="000000" w:themeColor="text1"/>
-          <w:sz w:val="26"/>
-          <w:szCs w:val="26"/>
-          <w:shd w:val="clear" w:color="auto" w:fill="FFFFFF"/>
-        </w:rPr>
-        <w:br/>
-        <w:t xml:space="preserve">        novelUpdates.put("linkanh", coverUrl);</w:t>
-      </w:r>
-      <w:r>
-        <w:rPr>
-          <w:rFonts w:ascii="Times New Roman" w:eastAsia="monospace" w:hAnsi="Times New Roman" w:cs="Times New Roman"/>
-          <w:color w:val="000000" w:themeColor="text1"/>
-          <w:sz w:val="26"/>
-          <w:szCs w:val="26"/>
-          <w:shd w:val="clear" w:color="auto" w:fill="FFFFFF"/>
-        </w:rPr>
-        <w:br/>
-        <w:t xml:space="preserve">    }</w:t>
-      </w:r>
-      <w:r>
-        <w:rPr>
-          <w:rFonts w:ascii="Times New Roman" w:eastAsia="monospace" w:hAnsi="Times New Roman" w:cs="Times New Roman"/>
-          <w:color w:val="000000" w:themeColor="text1"/>
-          <w:sz w:val="26"/>
-          <w:szCs w:val="26"/>
-          <w:shd w:val="clear" w:color="auto" w:fill="FFFFFF"/>
-        </w:rPr>
-        <w:br/>
-      </w:r>
-      <w:r>
-        <w:rPr>
-          <w:rFonts w:ascii="Times New Roman" w:eastAsia="monospace" w:hAnsi="Times New Roman" w:cs="Times New Roman"/>
-          <w:color w:val="000000" w:themeColor="text1"/>
-          <w:sz w:val="26"/>
-          <w:szCs w:val="26"/>
-          <w:shd w:val="clear" w:color="auto" w:fill="FFFFFF"/>
-        </w:rPr>
-        <w:br/>
-        <w:t xml:space="preserve">    </w:t>
-      </w:r>
-      <w:r>
-        <w:rPr>
-          <w:rFonts w:ascii="Times New Roman" w:eastAsia="monospace" w:hAnsi="Times New Roman" w:cs="Times New Roman"/>
-          <w:i/>
-          <w:iCs/>
-          <w:color w:val="000000" w:themeColor="text1"/>
-          <w:sz w:val="26"/>
-          <w:szCs w:val="26"/>
-          <w:shd w:val="clear" w:color="auto" w:fill="FFFFFF"/>
-        </w:rPr>
-        <w:t>// C</w:t>
-      </w:r>
-      <w:r>
-        <w:rPr>
-          <w:rFonts w:ascii="Times New Roman" w:eastAsia="monospace" w:hAnsi="Times New Roman" w:cs="Times New Roman"/>
-          <w:i/>
-          <w:iCs/>
-          <w:color w:val="000000" w:themeColor="text1"/>
-          <w:sz w:val="26"/>
-          <w:szCs w:val="26"/>
-          <w:shd w:val="clear" w:color="auto" w:fill="FFFFFF"/>
-        </w:rPr>
-        <w:t>ậ</w:t>
-      </w:r>
-      <w:r>
-        <w:rPr>
-          <w:rFonts w:ascii="Times New Roman" w:eastAsia="monospace" w:hAnsi="Times New Roman" w:cs="Times New Roman"/>
-          <w:i/>
-          <w:iCs/>
-          <w:color w:val="000000" w:themeColor="text1"/>
-          <w:sz w:val="26"/>
-          <w:szCs w:val="26"/>
-          <w:shd w:val="clear" w:color="auto" w:fill="FFFFFF"/>
-        </w:rPr>
-        <w:t>p nh</w:t>
-      </w:r>
-      <w:r>
-        <w:rPr>
-          <w:rFonts w:ascii="Times New Roman" w:eastAsia="monospace" w:hAnsi="Times New Roman" w:cs="Times New Roman"/>
-          <w:i/>
-          <w:iCs/>
-          <w:color w:val="000000" w:themeColor="text1"/>
-          <w:sz w:val="26"/>
-          <w:szCs w:val="26"/>
-          <w:shd w:val="clear" w:color="auto" w:fill="FFFFFF"/>
-        </w:rPr>
-        <w:t>ậ</w:t>
-      </w:r>
-      <w:r>
-        <w:rPr>
-          <w:rFonts w:ascii="Times New Roman" w:eastAsia="monospace" w:hAnsi="Times New Roman" w:cs="Times New Roman"/>
-          <w:i/>
-          <w:iCs/>
-          <w:color w:val="000000" w:themeColor="text1"/>
-          <w:sz w:val="26"/>
-          <w:szCs w:val="26"/>
-          <w:shd w:val="clear" w:color="auto" w:fill="FFFFFF"/>
-        </w:rPr>
-        <w:t>t d</w:t>
-      </w:r>
-      <w:r>
-        <w:rPr>
-          <w:rFonts w:ascii="Times New Roman" w:eastAsia="monospace" w:hAnsi="Times New Roman" w:cs="Times New Roman"/>
-          <w:i/>
-          <w:iCs/>
-          <w:color w:val="000000" w:themeColor="text1"/>
-          <w:sz w:val="26"/>
-          <w:szCs w:val="26"/>
-          <w:shd w:val="clear" w:color="auto" w:fill="FFFFFF"/>
-        </w:rPr>
-        <w:t>ữ</w:t>
-      </w:r>
-      <w:r>
-        <w:rPr>
-          <w:rFonts w:ascii="Times New Roman" w:eastAsia="monospace" w:hAnsi="Times New Roman" w:cs="Times New Roman"/>
-          <w:i/>
-          <w:iCs/>
-          <w:color w:val="000000" w:themeColor="text1"/>
-          <w:sz w:val="26"/>
-          <w:szCs w:val="26"/>
-          <w:shd w:val="clear" w:color="auto" w:fill="FFFFFF"/>
-        </w:rPr>
-        <w:t xml:space="preserve"> li</w:t>
-      </w:r>
-      <w:r>
-        <w:rPr>
-          <w:rFonts w:ascii="Times New Roman" w:eastAsia="monospace" w:hAnsi="Times New Roman" w:cs="Times New Roman"/>
-          <w:i/>
-          <w:iCs/>
-          <w:color w:val="000000" w:themeColor="text1"/>
-          <w:sz w:val="26"/>
-          <w:szCs w:val="26"/>
-          <w:shd w:val="clear" w:color="auto" w:fill="FFFFFF"/>
-        </w:rPr>
-        <w:t>ệ</w:t>
-      </w:r>
-      <w:r>
-        <w:rPr>
-          <w:rFonts w:ascii="Times New Roman" w:eastAsia="monospace" w:hAnsi="Times New Roman" w:cs="Times New Roman"/>
-          <w:i/>
-          <w:iCs/>
-          <w:color w:val="000000" w:themeColor="text1"/>
-          <w:sz w:val="26"/>
-          <w:szCs w:val="26"/>
-          <w:shd w:val="clear" w:color="auto" w:fill="FFFFFF"/>
-        </w:rPr>
-        <w:t>u</w:t>
-      </w:r>
-      <w:r>
-        <w:rPr>
-          <w:rFonts w:ascii="Times New Roman" w:eastAsia="monospace" w:hAnsi="Times New Roman" w:cs="Times New Roman"/>
-          <w:i/>
-          <w:iCs/>
-          <w:color w:val="000000" w:themeColor="text1"/>
-          <w:sz w:val="26"/>
-          <w:szCs w:val="26"/>
-          <w:shd w:val="clear" w:color="auto" w:fill="FFFFFF"/>
-        </w:rPr>
-        <w:br/>
-        <w:t xml:space="preserve">    </w:t>
-      </w:r>
-      <w:r>
-        <w:rPr>
-          <w:rFonts w:ascii="Times New Roman" w:eastAsia="monospace" w:hAnsi="Times New Roman" w:cs="Times New Roman"/>
-          <w:color w:val="000000" w:themeColor="text1"/>
-          <w:sz w:val="26"/>
-          <w:szCs w:val="26"/>
-          <w:shd w:val="clear" w:color="auto" w:fill="FFFFFF"/>
-        </w:rPr>
-        <w:t>updateNovelData(novelUpdates, loadingDialog);</w:t>
-      </w:r>
-      <w:r>
-        <w:rPr>
-          <w:rFonts w:ascii="Times New Roman" w:eastAsia="monospace" w:hAnsi="Times New Roman" w:cs="Times New Roman"/>
-          <w:color w:val="000000" w:themeColor="text1"/>
-          <w:sz w:val="26"/>
-          <w:szCs w:val="26"/>
-          <w:shd w:val="clear" w:color="auto" w:fill="FFFFFF"/>
-        </w:rPr>
-        <w:br/>
-        <w:t>}</w:t>
-      </w:r>
-      <w:r>
-        <w:rPr>
-          <w:rFonts w:ascii="Times New Roman" w:eastAsia="monospace" w:hAnsi="Times New Roman" w:cs="Times New Roman"/>
-          <w:color w:val="000000" w:themeColor="text1"/>
-          <w:sz w:val="26"/>
-          <w:szCs w:val="26"/>
-          <w:shd w:val="clear" w:color="auto" w:fill="FFFFFF"/>
-        </w:rPr>
-        <w:br/>
-      </w:r>
-      <w:r>
-        <w:rPr>
-          <w:rFonts w:ascii="Times New Roman" w:eastAsia="monospace" w:hAnsi="Times New Roman" w:cs="Times New Roman"/>
-          <w:color w:val="000000" w:themeColor="text1"/>
-          <w:sz w:val="26"/>
-          <w:szCs w:val="26"/>
-          <w:shd w:val="clear" w:color="auto" w:fill="FFFFFF"/>
-        </w:rPr>
-        <w:br/>
-        <w:t xml:space="preserve">private void updateNovelData(Map&lt;String, Object&gt; </w:t>
-      </w:r>
-      <w:r>
-        <w:rPr>
-          <w:rFonts w:ascii="Times New Roman" w:eastAsia="monospace" w:hAnsi="Times New Roman" w:cs="Times New Roman"/>
-          <w:color w:val="000000" w:themeColor="text1"/>
-          <w:sz w:val="26"/>
-          <w:szCs w:val="26"/>
-          <w:shd w:val="clear" w:color="auto" w:fill="FFFFFF"/>
-        </w:rPr>
-        <w:t>novelUpdates, AlertDialog loadingDialog) {</w:t>
-      </w:r>
-      <w:r>
-        <w:rPr>
-          <w:rFonts w:ascii="Times New Roman" w:eastAsia="monospace" w:hAnsi="Times New Roman" w:cs="Times New Roman"/>
-          <w:color w:val="000000" w:themeColor="text1"/>
-          <w:sz w:val="26"/>
-          <w:szCs w:val="26"/>
-          <w:shd w:val="clear" w:color="auto" w:fill="FFFFFF"/>
-        </w:rPr>
-        <w:br/>
-        <w:t xml:space="preserve">    novelRef.child(novelId).updateChildren(novelUpdates)</w:t>
-      </w:r>
-      <w:r>
-        <w:rPr>
-          <w:rFonts w:ascii="Times New Roman" w:eastAsia="monospace" w:hAnsi="Times New Roman" w:cs="Times New Roman"/>
-          <w:color w:val="000000" w:themeColor="text1"/>
-          <w:sz w:val="26"/>
-          <w:szCs w:val="26"/>
-          <w:shd w:val="clear" w:color="auto" w:fill="FFFFFF"/>
-        </w:rPr>
-        <w:br/>
-        <w:t xml:space="preserve">            .addOnSuccessListener(aVoid -&gt; {</w:t>
-      </w:r>
-      <w:r>
-        <w:rPr>
-          <w:rFonts w:ascii="Times New Roman" w:eastAsia="monospace" w:hAnsi="Times New Roman" w:cs="Times New Roman"/>
-          <w:color w:val="000000" w:themeColor="text1"/>
-          <w:sz w:val="26"/>
-          <w:szCs w:val="26"/>
-          <w:shd w:val="clear" w:color="auto" w:fill="FFFFFF"/>
-        </w:rPr>
-        <w:br/>
-        <w:t xml:space="preserve">                loadingDialog.dismiss();</w:t>
-      </w:r>
-      <w:r>
-        <w:rPr>
-          <w:rFonts w:ascii="Times New Roman" w:eastAsia="monospace" w:hAnsi="Times New Roman" w:cs="Times New Roman"/>
-          <w:color w:val="000000" w:themeColor="text1"/>
-          <w:sz w:val="26"/>
-          <w:szCs w:val="26"/>
-          <w:shd w:val="clear" w:color="auto" w:fill="FFFFFF"/>
-        </w:rPr>
-        <w:br/>
-        <w:t xml:space="preserve">                Toast.</w:t>
-      </w:r>
-      <w:r>
-        <w:rPr>
-          <w:rFonts w:ascii="Times New Roman" w:eastAsia="monospace" w:hAnsi="Times New Roman" w:cs="Times New Roman"/>
-          <w:i/>
-          <w:iCs/>
-          <w:color w:val="000000" w:themeColor="text1"/>
-          <w:sz w:val="26"/>
-          <w:szCs w:val="26"/>
-          <w:shd w:val="clear" w:color="auto" w:fill="FFFFFF"/>
-        </w:rPr>
-        <w:t>makeText</w:t>
-      </w:r>
-      <w:r>
-        <w:rPr>
-          <w:rFonts w:ascii="Times New Roman" w:eastAsia="monospace" w:hAnsi="Times New Roman" w:cs="Times New Roman"/>
-          <w:color w:val="000000" w:themeColor="text1"/>
-          <w:sz w:val="26"/>
-          <w:szCs w:val="26"/>
-          <w:shd w:val="clear" w:color="auto" w:fill="FFFFFF"/>
-        </w:rPr>
-        <w:t>(EditNovelActivity.this, "C</w:t>
-      </w:r>
-      <w:r>
-        <w:rPr>
-          <w:rFonts w:ascii="Times New Roman" w:eastAsia="monospace" w:hAnsi="Times New Roman" w:cs="Times New Roman"/>
-          <w:color w:val="000000" w:themeColor="text1"/>
-          <w:sz w:val="26"/>
-          <w:szCs w:val="26"/>
-          <w:shd w:val="clear" w:color="auto" w:fill="FFFFFF"/>
-        </w:rPr>
-        <w:t>ậ</w:t>
-      </w:r>
-      <w:r>
-        <w:rPr>
-          <w:rFonts w:ascii="Times New Roman" w:eastAsia="monospace" w:hAnsi="Times New Roman" w:cs="Times New Roman"/>
-          <w:color w:val="000000" w:themeColor="text1"/>
-          <w:sz w:val="26"/>
-          <w:szCs w:val="26"/>
-          <w:shd w:val="clear" w:color="auto" w:fill="FFFFFF"/>
-        </w:rPr>
-        <w:t>p nh</w:t>
-      </w:r>
-      <w:r>
-        <w:rPr>
-          <w:rFonts w:ascii="Times New Roman" w:eastAsia="monospace" w:hAnsi="Times New Roman" w:cs="Times New Roman"/>
-          <w:color w:val="000000" w:themeColor="text1"/>
-          <w:sz w:val="26"/>
-          <w:szCs w:val="26"/>
-          <w:shd w:val="clear" w:color="auto" w:fill="FFFFFF"/>
-        </w:rPr>
-        <w:t>ậ</w:t>
-      </w:r>
-      <w:r>
-        <w:rPr>
-          <w:rFonts w:ascii="Times New Roman" w:eastAsia="monospace" w:hAnsi="Times New Roman" w:cs="Times New Roman"/>
-          <w:color w:val="000000" w:themeColor="text1"/>
-          <w:sz w:val="26"/>
-          <w:szCs w:val="26"/>
-          <w:shd w:val="clear" w:color="auto" w:fill="FFFFFF"/>
-        </w:rPr>
-        <w:t>t thành</w:t>
-      </w:r>
-      <w:r>
-        <w:rPr>
-          <w:rFonts w:ascii="Times New Roman" w:eastAsia="monospace" w:hAnsi="Times New Roman" w:cs="Times New Roman"/>
-          <w:color w:val="000000" w:themeColor="text1"/>
-          <w:sz w:val="26"/>
-          <w:szCs w:val="26"/>
-          <w:shd w:val="clear" w:color="auto" w:fill="FFFFFF"/>
-        </w:rPr>
-        <w:t xml:space="preserve"> công", Toast.</w:t>
-      </w:r>
-      <w:r>
-        <w:rPr>
-          <w:rFonts w:ascii="Times New Roman" w:eastAsia="monospace" w:hAnsi="Times New Roman" w:cs="Times New Roman"/>
-          <w:i/>
-          <w:iCs/>
-          <w:color w:val="000000" w:themeColor="text1"/>
-          <w:sz w:val="26"/>
-          <w:szCs w:val="26"/>
-          <w:shd w:val="clear" w:color="auto" w:fill="FFFFFF"/>
-        </w:rPr>
         <w:t>LENGTH_SHORT</w:t>
-      </w:r>
-      <w:r>
-        <w:rPr>
-          <w:rFonts w:ascii="Times New Roman" w:eastAsia="monospace" w:hAnsi="Times New Roman" w:cs="Times New Roman"/>
-          <w:color w:val="000000" w:themeColor="text1"/>
-          <w:sz w:val="26"/>
-          <w:szCs w:val="26"/>
-          <w:shd w:val="clear" w:color="auto" w:fill="FFFFFF"/>
-        </w:rPr>
-        <w:t>).show();</w:t>
-      </w:r>
-      <w:r>
-        <w:rPr>
-          <w:rFonts w:ascii="Times New Roman" w:eastAsia="monospace" w:hAnsi="Times New Roman" w:cs="Times New Roman"/>
-          <w:color w:val="000000" w:themeColor="text1"/>
-          <w:sz w:val="26"/>
-          <w:szCs w:val="26"/>
-          <w:shd w:val="clear" w:color="auto" w:fill="FFFFFF"/>
-        </w:rPr>
-        <w:br/>
-        <w:t xml:space="preserve">                finish();</w:t>
-      </w:r>
-      <w:r>
-        <w:rPr>
-          <w:rFonts w:ascii="Times New Roman" w:eastAsia="monospace" w:hAnsi="Times New Roman" w:cs="Times New Roman"/>
-          <w:color w:val="000000" w:themeColor="text1"/>
-          <w:sz w:val="26"/>
-          <w:szCs w:val="26"/>
-          <w:shd w:val="clear" w:color="auto" w:fill="FFFFFF"/>
-        </w:rPr>
-        <w:br/>
-        <w:t xml:space="preserve">            })</w:t>
-      </w:r>
-      <w:r>
-        <w:rPr>
-          <w:rFonts w:ascii="Times New Roman" w:eastAsia="monospace" w:hAnsi="Times New Roman" w:cs="Times New Roman"/>
-          <w:color w:val="000000" w:themeColor="text1"/>
-          <w:sz w:val="26"/>
-          <w:szCs w:val="26"/>
-          <w:shd w:val="clear" w:color="auto" w:fill="FFFFFF"/>
-        </w:rPr>
-        <w:br/>
-        <w:t xml:space="preserve">            .addOnFailureListener(e -&gt; {</w:t>
-      </w:r>
-      <w:r>
-        <w:rPr>
-          <w:rFonts w:ascii="Times New Roman" w:eastAsia="monospace" w:hAnsi="Times New Roman" w:cs="Times New Roman"/>
-          <w:color w:val="000000" w:themeColor="text1"/>
-          <w:sz w:val="26"/>
-          <w:szCs w:val="26"/>
-          <w:shd w:val="clear" w:color="auto" w:fill="FFFFFF"/>
-        </w:rPr>
-        <w:br/>
-        <w:t xml:space="preserve">                loadingDialog.dismiss();</w:t>
-      </w:r>
-      <w:r>
-        <w:rPr>
-          <w:rFonts w:ascii="Times New Roman" w:eastAsia="monospace" w:hAnsi="Times New Roman" w:cs="Times New Roman"/>
-          <w:color w:val="000000" w:themeColor="text1"/>
-          <w:sz w:val="26"/>
-          <w:szCs w:val="26"/>
-          <w:shd w:val="clear" w:color="auto" w:fill="FFFFFF"/>
-        </w:rPr>
-        <w:br/>
-        <w:t xml:space="preserve">                Toast.</w:t>
-      </w:r>
-      <w:r>
-        <w:rPr>
-          <w:rFonts w:ascii="Times New Roman" w:eastAsia="monospace" w:hAnsi="Times New Roman" w:cs="Times New Roman"/>
-          <w:i/>
-          <w:iCs/>
-          <w:color w:val="000000" w:themeColor="text1"/>
-          <w:sz w:val="26"/>
-          <w:szCs w:val="26"/>
-          <w:shd w:val="clear" w:color="auto" w:fill="FFFFFF"/>
-        </w:rPr>
-        <w:t>makeText</w:t>
-      </w:r>
-      <w:r>
-        <w:rPr>
-          <w:rFonts w:ascii="Times New Roman" w:eastAsia="monospace" w:hAnsi="Times New Roman" w:cs="Times New Roman"/>
-          <w:color w:val="000000" w:themeColor="text1"/>
-          <w:sz w:val="26"/>
-          <w:szCs w:val="26"/>
-          <w:shd w:val="clear" w:color="auto" w:fill="FFFFFF"/>
-        </w:rPr>
-        <w:t>(EditNovelActivity.this, "L</w:t>
-      </w:r>
-      <w:r>
-        <w:rPr>
-          <w:rFonts w:ascii="Times New Roman" w:eastAsia="monospace" w:hAnsi="Times New Roman" w:cs="Times New Roman"/>
-          <w:color w:val="000000" w:themeColor="text1"/>
-          <w:sz w:val="26"/>
-          <w:szCs w:val="26"/>
-          <w:shd w:val="clear" w:color="auto" w:fill="FFFFFF"/>
-        </w:rPr>
-        <w:t>ỗ</w:t>
-      </w:r>
-      <w:r>
-        <w:rPr>
-          <w:rFonts w:ascii="Times New Roman" w:eastAsia="monospace" w:hAnsi="Times New Roman" w:cs="Times New Roman"/>
-          <w:color w:val="000000" w:themeColor="text1"/>
-          <w:sz w:val="26"/>
-          <w:szCs w:val="26"/>
-          <w:shd w:val="clear" w:color="auto" w:fill="FFFFFF"/>
-        </w:rPr>
-        <w:t>i: " + e.getMessage(), Toast.</w:t>
-      </w:r>
-      <w:r>
-        <w:rPr>
-          <w:rFonts w:ascii="Times New Roman" w:eastAsia="monospace" w:hAnsi="Times New Roman" w:cs="Times New Roman"/>
-          <w:i/>
-          <w:iCs/>
-          <w:color w:val="000000" w:themeColor="text1"/>
-          <w:sz w:val="26"/>
-          <w:szCs w:val="26"/>
-          <w:shd w:val="clear" w:color="auto" w:fill="FFFFFF"/>
-        </w:rPr>
-        <w:t>LENGTH_SHO</w:t>
-      </w:r>
-      <w:r>
-        <w:rPr>
-          <w:rFonts w:ascii="Times New Roman" w:eastAsia="monospace" w:hAnsi="Times New Roman" w:cs="Times New Roman"/>
-          <w:i/>
-          <w:iCs/>
-          <w:color w:val="000000" w:themeColor="text1"/>
-          <w:sz w:val="26"/>
-          <w:szCs w:val="26"/>
-          <w:shd w:val="clear" w:color="auto" w:fill="FFFFFF"/>
-        </w:rPr>
-        <w:t>RT</w:t>
       </w:r>
       <w:r>
         <w:rPr>
@@ -16636,7 +13430,7 @@
           <w:szCs w:val="26"/>
           <w:shd w:val="clear" w:color="auto" w:fill="FFFFFF"/>
         </w:rPr>
-        <w:t>// Xóa truy</w:t>
+        <w:t>// Xóa truyện và tất cả chapter</w:t>
       </w:r>
       <w:r>
         <w:rPr>
@@ -16648,7 +13442,40 @@
           <w:szCs w:val="26"/>
           <w:shd w:val="clear" w:color="auto" w:fill="FFFFFF"/>
         </w:rPr>
-        <w:t>ệ</w:t>
+        <w:br/>
+        <w:t xml:space="preserve">    </w:t>
+      </w:r>
+      <w:r>
+        <w:rPr>
+          <w:rFonts w:ascii="Times New Roman" w:eastAsia="monospace" w:hAnsi="Times New Roman" w:cs="Times New Roman"/>
+          <w:color w:val="000000" w:themeColor="text1"/>
+          <w:sz w:val="26"/>
+          <w:szCs w:val="26"/>
+          <w:shd w:val="clear" w:color="auto" w:fill="FFFFFF"/>
+        </w:rPr>
+        <w:t>novelRef.child(novelId).removeValue()</w:t>
+      </w:r>
+      <w:r>
+        <w:rPr>
+          <w:rFonts w:ascii="Times New Roman" w:eastAsia="monospace" w:hAnsi="Times New Roman" w:cs="Times New Roman"/>
+          <w:color w:val="000000" w:themeColor="text1"/>
+          <w:sz w:val="26"/>
+          <w:szCs w:val="26"/>
+          <w:shd w:val="clear" w:color="auto" w:fill="FFFFFF"/>
+        </w:rPr>
+        <w:br/>
+        <w:t xml:space="preserve">            .addOnSuccessListener(aVoid -&gt; {</w:t>
+      </w:r>
+      <w:r>
+        <w:rPr>
+          <w:rFonts w:ascii="Times New Roman" w:eastAsia="monospace" w:hAnsi="Times New Roman" w:cs="Times New Roman"/>
+          <w:color w:val="000000" w:themeColor="text1"/>
+          <w:sz w:val="26"/>
+          <w:szCs w:val="26"/>
+          <w:shd w:val="clear" w:color="auto" w:fill="FFFFFF"/>
+        </w:rPr>
+        <w:br/>
+        <w:t xml:space="preserve">                </w:t>
       </w:r>
       <w:r>
         <w:rPr>
@@ -16660,7 +13487,7 @@
           <w:szCs w:val="26"/>
           <w:shd w:val="clear" w:color="auto" w:fill="FFFFFF"/>
         </w:rPr>
-        <w:t>n và t</w:t>
+        <w:t>// Cập nhật truyện yêu thích của người dùng</w:t>
       </w:r>
       <w:r>
         <w:rPr>
@@ -16672,7 +13499,62 @@
           <w:szCs w:val="26"/>
           <w:shd w:val="clear" w:color="auto" w:fill="FFFFFF"/>
         </w:rPr>
-        <w:t>ấ</w:t>
+        <w:br/>
+        <w:t xml:space="preserve">                </w:t>
+      </w:r>
+      <w:r>
+        <w:rPr>
+          <w:rFonts w:ascii="Times New Roman" w:eastAsia="monospace" w:hAnsi="Times New Roman" w:cs="Times New Roman"/>
+          <w:color w:val="000000" w:themeColor="text1"/>
+          <w:sz w:val="26"/>
+          <w:szCs w:val="26"/>
+          <w:shd w:val="clear" w:color="auto" w:fill="FFFFFF"/>
+        </w:rPr>
+        <w:t>removeFromUserFavorites(loadingDialog);</w:t>
+      </w:r>
+      <w:r>
+        <w:rPr>
+          <w:rFonts w:ascii="Times New Roman" w:eastAsia="monospace" w:hAnsi="Times New Roman" w:cs="Times New Roman"/>
+          <w:color w:val="000000" w:themeColor="text1"/>
+          <w:sz w:val="26"/>
+          <w:szCs w:val="26"/>
+          <w:shd w:val="clear" w:color="auto" w:fill="FFFFFF"/>
+        </w:rPr>
+        <w:br/>
+        <w:t xml:space="preserve">            })</w:t>
+      </w:r>
+      <w:r>
+        <w:rPr>
+          <w:rFonts w:ascii="Times New Roman" w:eastAsia="monospace" w:hAnsi="Times New Roman" w:cs="Times New Roman"/>
+          <w:color w:val="000000" w:themeColor="text1"/>
+          <w:sz w:val="26"/>
+          <w:szCs w:val="26"/>
+          <w:shd w:val="clear" w:color="auto" w:fill="FFFFFF"/>
+        </w:rPr>
+        <w:br/>
+        <w:t xml:space="preserve">            .addOnFailureListener(e -&gt; {</w:t>
+      </w:r>
+      <w:r>
+        <w:rPr>
+          <w:rFonts w:ascii="Times New Roman" w:eastAsia="monospace" w:hAnsi="Times New Roman" w:cs="Times New Roman"/>
+          <w:color w:val="000000" w:themeColor="text1"/>
+          <w:sz w:val="26"/>
+          <w:szCs w:val="26"/>
+          <w:shd w:val="clear" w:color="auto" w:fill="FFFFFF"/>
+        </w:rPr>
+        <w:br/>
+        <w:t xml:space="preserve">                loadingDialog.dismiss();</w:t>
+      </w:r>
+      <w:r>
+        <w:rPr>
+          <w:rFonts w:ascii="Times New Roman" w:eastAsia="monospace" w:hAnsi="Times New Roman" w:cs="Times New Roman"/>
+          <w:color w:val="000000" w:themeColor="text1"/>
+          <w:sz w:val="26"/>
+          <w:szCs w:val="26"/>
+          <w:shd w:val="clear" w:color="auto" w:fill="FFFFFF"/>
+        </w:rPr>
+        <w:br/>
+        <w:t xml:space="preserve">                Toast.</w:t>
       </w:r>
       <w:r>
         <w:rPr>
@@ -16684,7 +13566,17 @@
           <w:szCs w:val="26"/>
           <w:shd w:val="clear" w:color="auto" w:fill="FFFFFF"/>
         </w:rPr>
-        <w:t>t c</w:t>
+        <w:t>makeText</w:t>
+      </w:r>
+      <w:r>
+        <w:rPr>
+          <w:rFonts w:ascii="Times New Roman" w:eastAsia="monospace" w:hAnsi="Times New Roman" w:cs="Times New Roman"/>
+          <w:color w:val="000000" w:themeColor="text1"/>
+          <w:sz w:val="26"/>
+          <w:szCs w:val="26"/>
+          <w:shd w:val="clear" w:color="auto" w:fill="FFFFFF"/>
+        </w:rPr>
+        <w:t>(EditNovelActivity.this, "Lỗi khi xóa truyện: " + e.getMessage(), Toast.</w:t>
       </w:r>
       <w:r>
         <w:rPr>
@@ -16696,7 +13588,84 @@
           <w:szCs w:val="26"/>
           <w:shd w:val="clear" w:color="auto" w:fill="FFFFFF"/>
         </w:rPr>
-        <w:t>ả</w:t>
+        <w:t>LENGTH_SHORT</w:t>
+      </w:r>
+      <w:r>
+        <w:rPr>
+          <w:rFonts w:ascii="Times New Roman" w:eastAsia="monospace" w:hAnsi="Times New Roman" w:cs="Times New Roman"/>
+          <w:color w:val="000000" w:themeColor="text1"/>
+          <w:sz w:val="26"/>
+          <w:szCs w:val="26"/>
+          <w:shd w:val="clear" w:color="auto" w:fill="FFFFFF"/>
+        </w:rPr>
+        <w:t>).show();</w:t>
+      </w:r>
+      <w:r>
+        <w:rPr>
+          <w:rFonts w:ascii="Times New Roman" w:eastAsia="monospace" w:hAnsi="Times New Roman" w:cs="Times New Roman"/>
+          <w:color w:val="000000" w:themeColor="text1"/>
+          <w:sz w:val="26"/>
+          <w:szCs w:val="26"/>
+          <w:shd w:val="clear" w:color="auto" w:fill="FFFFFF"/>
+        </w:rPr>
+        <w:br/>
+        <w:t xml:space="preserve">            });</w:t>
+      </w:r>
+      <w:r>
+        <w:rPr>
+          <w:rFonts w:ascii="Times New Roman" w:eastAsia="monospace" w:hAnsi="Times New Roman" w:cs="Times New Roman"/>
+          <w:color w:val="000000" w:themeColor="text1"/>
+          <w:sz w:val="26"/>
+          <w:szCs w:val="26"/>
+          <w:shd w:val="clear" w:color="auto" w:fill="FFFFFF"/>
+        </w:rPr>
+        <w:br/>
+        <w:t>}</w:t>
+      </w:r>
+    </w:p>
+    <w:p>
+      <w:pPr>
+        <w:pStyle w:val="HTMLPreformatted"/>
+        <w:spacing w:line="360" w:lineRule="auto"/>
+        <w:rPr>
+          <w:rFonts w:ascii="Times New Roman" w:eastAsia="monospace" w:hAnsi="Times New Roman" w:cs="Times New Roman"/>
+          <w:color w:val="000000" w:themeColor="text1"/>
+          <w:sz w:val="26"/>
+          <w:szCs w:val="26"/>
+          <w:shd w:val="clear" w:color="auto" w:fill="FFFFFF"/>
+        </w:rPr>
+      </w:pPr>
+      <w:r>
+        <w:rPr>
+          <w:rFonts w:ascii="Times New Roman" w:eastAsia="monospace" w:hAnsi="Times New Roman" w:cs="Times New Roman"/>
+          <w:color w:val="000000" w:themeColor="text1"/>
+          <w:sz w:val="26"/>
+          <w:szCs w:val="26"/>
+          <w:shd w:val="clear" w:color="auto" w:fill="FFFFFF"/>
+        </w:rPr>
+        <w:t>novelRef.child(novelId).removeValue()</w:t>
+      </w:r>
+      <w:r>
+        <w:rPr>
+          <w:rFonts w:ascii="Times New Roman" w:eastAsia="monospace" w:hAnsi="Times New Roman" w:cs="Times New Roman"/>
+          <w:color w:val="000000" w:themeColor="text1"/>
+          <w:sz w:val="26"/>
+          <w:szCs w:val="26"/>
+          <w:shd w:val="clear" w:color="auto" w:fill="FFFFFF"/>
+        </w:rPr>
+        <w:br/>
+        <w:t xml:space="preserve">            .addOnSuccessListener(aVoid -&gt; {</w:t>
+      </w:r>
+      <w:r>
+        <w:rPr>
+          <w:rFonts w:ascii="Times New Roman" w:eastAsia="monospace" w:hAnsi="Times New Roman" w:cs="Times New Roman"/>
+          <w:color w:val="000000" w:themeColor="text1"/>
+          <w:sz w:val="26"/>
+          <w:szCs w:val="26"/>
+          <w:shd w:val="clear" w:color="auto" w:fill="FFFFFF"/>
+        </w:rPr>
+        <w:br/>
+        <w:t xml:space="preserve">                </w:t>
       </w:r>
       <w:r>
         <w:rPr>
@@ -16708,7 +13677,7 @@
           <w:szCs w:val="26"/>
           <w:shd w:val="clear" w:color="auto" w:fill="FFFFFF"/>
         </w:rPr>
-        <w:t xml:space="preserve"> chapter</w:t>
+        <w:t>// Cập nhật truyện yêu thích của người dùng</w:t>
       </w:r>
       <w:r>
         <w:rPr>
@@ -16721,17 +13690,17 @@
           <w:shd w:val="clear" w:color="auto" w:fill="FFFFFF"/>
         </w:rPr>
         <w:br/>
-        <w:t xml:space="preserve">    </w:t>
-      </w:r>
-      <w:r>
-        <w:rPr>
-          <w:rFonts w:ascii="Times New Roman" w:eastAsia="monospace" w:hAnsi="Times New Roman" w:cs="Times New Roman"/>
-          <w:color w:val="000000" w:themeColor="text1"/>
-          <w:sz w:val="26"/>
-          <w:szCs w:val="26"/>
-          <w:shd w:val="clear" w:color="auto" w:fill="FFFFFF"/>
-        </w:rPr>
-        <w:t>novelRef.child(novelId).removeValue()</w:t>
+        <w:t xml:space="preserve">                </w:t>
+      </w:r>
+      <w:r>
+        <w:rPr>
+          <w:rFonts w:ascii="Times New Roman" w:eastAsia="monospace" w:hAnsi="Times New Roman" w:cs="Times New Roman"/>
+          <w:color w:val="000000" w:themeColor="text1"/>
+          <w:sz w:val="26"/>
+          <w:szCs w:val="26"/>
+          <w:shd w:val="clear" w:color="auto" w:fill="FFFFFF"/>
+        </w:rPr>
+        <w:t>removeFromUserFavorites(loadingDialog);</w:t>
       </w:r>
       <w:r>
         <w:rPr>
@@ -16742,7 +13711,7 @@
           <w:shd w:val="clear" w:color="auto" w:fill="FFFFFF"/>
         </w:rPr>
         <w:br/>
-        <w:t xml:space="preserve">            .addOnSuccessListener(aVoid -&gt; {</w:t>
+        <w:t xml:space="preserve">            })</w:t>
       </w:r>
       <w:r>
         <w:rPr>
@@ -16753,17 +13722,29 @@
           <w:shd w:val="clear" w:color="auto" w:fill="FFFFFF"/>
         </w:rPr>
         <w:br/>
-        <w:t xml:space="preserve"> </w:t>
-      </w:r>
-      <w:r>
-        <w:rPr>
-          <w:rFonts w:ascii="Times New Roman" w:eastAsia="monospace" w:hAnsi="Times New Roman" w:cs="Times New Roman"/>
-          <w:color w:val="000000" w:themeColor="text1"/>
-          <w:sz w:val="26"/>
-          <w:szCs w:val="26"/>
-          <w:shd w:val="clear" w:color="auto" w:fill="FFFFFF"/>
-        </w:rPr>
-        <w:t xml:space="preserve">               </w:t>
+        <w:t xml:space="preserve">            .addOnFailureListener(e -&gt; {</w:t>
+      </w:r>
+      <w:r>
+        <w:rPr>
+          <w:rFonts w:ascii="Times New Roman" w:eastAsia="monospace" w:hAnsi="Times New Roman" w:cs="Times New Roman"/>
+          <w:color w:val="000000" w:themeColor="text1"/>
+          <w:sz w:val="26"/>
+          <w:szCs w:val="26"/>
+          <w:shd w:val="clear" w:color="auto" w:fill="FFFFFF"/>
+        </w:rPr>
+        <w:br/>
+        <w:t xml:space="preserve">                loadingDialog.dismiss();</w:t>
+      </w:r>
+      <w:r>
+        <w:rPr>
+          <w:rFonts w:ascii="Times New Roman" w:eastAsia="monospace" w:hAnsi="Times New Roman" w:cs="Times New Roman"/>
+          <w:color w:val="000000" w:themeColor="text1"/>
+          <w:sz w:val="26"/>
+          <w:szCs w:val="26"/>
+          <w:shd w:val="clear" w:color="auto" w:fill="FFFFFF"/>
+        </w:rPr>
+        <w:br/>
+        <w:t xml:space="preserve">                Toast.</w:t>
       </w:r>
       <w:r>
         <w:rPr>
@@ -16775,7 +13756,17 @@
           <w:szCs w:val="26"/>
           <w:shd w:val="clear" w:color="auto" w:fill="FFFFFF"/>
         </w:rPr>
-        <w:t>// C</w:t>
+        <w:t>makeText</w:t>
+      </w:r>
+      <w:r>
+        <w:rPr>
+          <w:rFonts w:ascii="Times New Roman" w:eastAsia="monospace" w:hAnsi="Times New Roman" w:cs="Times New Roman"/>
+          <w:color w:val="000000" w:themeColor="text1"/>
+          <w:sz w:val="26"/>
+          <w:szCs w:val="26"/>
+          <w:shd w:val="clear" w:color="auto" w:fill="FFFFFF"/>
+        </w:rPr>
+        <w:t>(EditNovelActivity.this, "Lỗi khi xóa truyện: " + e.getMessage(), Toast.</w:t>
       </w:r>
       <w:r>
         <w:rPr>
@@ -16787,639 +13778,7 @@
           <w:szCs w:val="26"/>
           <w:shd w:val="clear" w:color="auto" w:fill="FFFFFF"/>
         </w:rPr>
-        <w:t>ậ</w:t>
-      </w:r>
-      <w:r>
-        <w:rPr>
-          <w:rFonts w:ascii="Times New Roman" w:eastAsia="monospace" w:hAnsi="Times New Roman" w:cs="Times New Roman"/>
-          <w:i/>
-          <w:iCs/>
-          <w:color w:val="000000" w:themeColor="text1"/>
-          <w:sz w:val="26"/>
-          <w:szCs w:val="26"/>
-          <w:shd w:val="clear" w:color="auto" w:fill="FFFFFF"/>
-        </w:rPr>
-        <w:t>p nh</w:t>
-      </w:r>
-      <w:r>
-        <w:rPr>
-          <w:rFonts w:ascii="Times New Roman" w:eastAsia="monospace" w:hAnsi="Times New Roman" w:cs="Times New Roman"/>
-          <w:i/>
-          <w:iCs/>
-          <w:color w:val="000000" w:themeColor="text1"/>
-          <w:sz w:val="26"/>
-          <w:szCs w:val="26"/>
-          <w:shd w:val="clear" w:color="auto" w:fill="FFFFFF"/>
-        </w:rPr>
-        <w:t>ậ</w:t>
-      </w:r>
-      <w:r>
-        <w:rPr>
-          <w:rFonts w:ascii="Times New Roman" w:eastAsia="monospace" w:hAnsi="Times New Roman" w:cs="Times New Roman"/>
-          <w:i/>
-          <w:iCs/>
-          <w:color w:val="000000" w:themeColor="text1"/>
-          <w:sz w:val="26"/>
-          <w:szCs w:val="26"/>
-          <w:shd w:val="clear" w:color="auto" w:fill="FFFFFF"/>
-        </w:rPr>
-        <w:t>t truy</w:t>
-      </w:r>
-      <w:r>
-        <w:rPr>
-          <w:rFonts w:ascii="Times New Roman" w:eastAsia="monospace" w:hAnsi="Times New Roman" w:cs="Times New Roman"/>
-          <w:i/>
-          <w:iCs/>
-          <w:color w:val="000000" w:themeColor="text1"/>
-          <w:sz w:val="26"/>
-          <w:szCs w:val="26"/>
-          <w:shd w:val="clear" w:color="auto" w:fill="FFFFFF"/>
-        </w:rPr>
-        <w:t>ệ</w:t>
-      </w:r>
-      <w:r>
-        <w:rPr>
-          <w:rFonts w:ascii="Times New Roman" w:eastAsia="monospace" w:hAnsi="Times New Roman" w:cs="Times New Roman"/>
-          <w:i/>
-          <w:iCs/>
-          <w:color w:val="000000" w:themeColor="text1"/>
-          <w:sz w:val="26"/>
-          <w:szCs w:val="26"/>
-          <w:shd w:val="clear" w:color="auto" w:fill="FFFFFF"/>
-        </w:rPr>
-        <w:t>n yêu thích c</w:t>
-      </w:r>
-      <w:r>
-        <w:rPr>
-          <w:rFonts w:ascii="Times New Roman" w:eastAsia="monospace" w:hAnsi="Times New Roman" w:cs="Times New Roman"/>
-          <w:i/>
-          <w:iCs/>
-          <w:color w:val="000000" w:themeColor="text1"/>
-          <w:sz w:val="26"/>
-          <w:szCs w:val="26"/>
-          <w:shd w:val="clear" w:color="auto" w:fill="FFFFFF"/>
-        </w:rPr>
-        <w:t>ủ</w:t>
-      </w:r>
-      <w:r>
-        <w:rPr>
-          <w:rFonts w:ascii="Times New Roman" w:eastAsia="monospace" w:hAnsi="Times New Roman" w:cs="Times New Roman"/>
-          <w:i/>
-          <w:iCs/>
-          <w:color w:val="000000" w:themeColor="text1"/>
-          <w:sz w:val="26"/>
-          <w:szCs w:val="26"/>
-          <w:shd w:val="clear" w:color="auto" w:fill="FFFFFF"/>
-        </w:rPr>
-        <w:t>a ngư</w:t>
-      </w:r>
-      <w:r>
-        <w:rPr>
-          <w:rFonts w:ascii="Times New Roman" w:eastAsia="monospace" w:hAnsi="Times New Roman" w:cs="Times New Roman"/>
-          <w:i/>
-          <w:iCs/>
-          <w:color w:val="000000" w:themeColor="text1"/>
-          <w:sz w:val="26"/>
-          <w:szCs w:val="26"/>
-          <w:shd w:val="clear" w:color="auto" w:fill="FFFFFF"/>
-        </w:rPr>
-        <w:t>ờ</w:t>
-      </w:r>
-      <w:r>
-        <w:rPr>
-          <w:rFonts w:ascii="Times New Roman" w:eastAsia="monospace" w:hAnsi="Times New Roman" w:cs="Times New Roman"/>
-          <w:i/>
-          <w:iCs/>
-          <w:color w:val="000000" w:themeColor="text1"/>
-          <w:sz w:val="26"/>
-          <w:szCs w:val="26"/>
-          <w:shd w:val="clear" w:color="auto" w:fill="FFFFFF"/>
-        </w:rPr>
-        <w:t>i dùng</w:t>
-      </w:r>
-      <w:r>
-        <w:rPr>
-          <w:rFonts w:ascii="Times New Roman" w:eastAsia="monospace" w:hAnsi="Times New Roman" w:cs="Times New Roman"/>
-          <w:i/>
-          <w:iCs/>
-          <w:color w:val="000000" w:themeColor="text1"/>
-          <w:sz w:val="26"/>
-          <w:szCs w:val="26"/>
-          <w:shd w:val="clear" w:color="auto" w:fill="FFFFFF"/>
-        </w:rPr>
-        <w:br/>
-        <w:t xml:space="preserve">                </w:t>
-      </w:r>
-      <w:r>
-        <w:rPr>
-          <w:rFonts w:ascii="Times New Roman" w:eastAsia="monospace" w:hAnsi="Times New Roman" w:cs="Times New Roman"/>
-          <w:color w:val="000000" w:themeColor="text1"/>
-          <w:sz w:val="26"/>
-          <w:szCs w:val="26"/>
-          <w:shd w:val="clear" w:color="auto" w:fill="FFFFFF"/>
-        </w:rPr>
-        <w:t>removeFromUserFavorites(loadingDialog);</w:t>
-      </w:r>
-      <w:r>
-        <w:rPr>
-          <w:rFonts w:ascii="Times New Roman" w:eastAsia="monospace" w:hAnsi="Times New Roman" w:cs="Times New Roman"/>
-          <w:color w:val="000000" w:themeColor="text1"/>
-          <w:sz w:val="26"/>
-          <w:szCs w:val="26"/>
-          <w:shd w:val="clear" w:color="auto" w:fill="FFFFFF"/>
-        </w:rPr>
-        <w:br/>
-        <w:t xml:space="preserve">            })</w:t>
-      </w:r>
-      <w:r>
-        <w:rPr>
-          <w:rFonts w:ascii="Times New Roman" w:eastAsia="monospace" w:hAnsi="Times New Roman" w:cs="Times New Roman"/>
-          <w:color w:val="000000" w:themeColor="text1"/>
-          <w:sz w:val="26"/>
-          <w:szCs w:val="26"/>
-          <w:shd w:val="clear" w:color="auto" w:fill="FFFFFF"/>
-        </w:rPr>
-        <w:br/>
-        <w:t xml:space="preserve">            .addOnFailureListener(e -&gt; {</w:t>
-      </w:r>
-      <w:r>
-        <w:rPr>
-          <w:rFonts w:ascii="Times New Roman" w:eastAsia="monospace" w:hAnsi="Times New Roman" w:cs="Times New Roman"/>
-          <w:color w:val="000000" w:themeColor="text1"/>
-          <w:sz w:val="26"/>
-          <w:szCs w:val="26"/>
-          <w:shd w:val="clear" w:color="auto" w:fill="FFFFFF"/>
-        </w:rPr>
-        <w:br/>
-        <w:t xml:space="preserve">                loadingDialog.dismiss();</w:t>
-      </w:r>
-      <w:r>
-        <w:rPr>
-          <w:rFonts w:ascii="Times New Roman" w:eastAsia="monospace" w:hAnsi="Times New Roman" w:cs="Times New Roman"/>
-          <w:color w:val="000000" w:themeColor="text1"/>
-          <w:sz w:val="26"/>
-          <w:szCs w:val="26"/>
-          <w:shd w:val="clear" w:color="auto" w:fill="FFFFFF"/>
-        </w:rPr>
-        <w:br/>
-        <w:t xml:space="preserve">                Toast.</w:t>
-      </w:r>
-      <w:r>
-        <w:rPr>
-          <w:rFonts w:ascii="Times New Roman" w:eastAsia="monospace" w:hAnsi="Times New Roman" w:cs="Times New Roman"/>
-          <w:i/>
-          <w:iCs/>
-          <w:color w:val="000000" w:themeColor="text1"/>
-          <w:sz w:val="26"/>
-          <w:szCs w:val="26"/>
-          <w:shd w:val="clear" w:color="auto" w:fill="FFFFFF"/>
-        </w:rPr>
-        <w:t>makeText</w:t>
-      </w:r>
-      <w:r>
-        <w:rPr>
-          <w:rFonts w:ascii="Times New Roman" w:eastAsia="monospace" w:hAnsi="Times New Roman" w:cs="Times New Roman"/>
-          <w:color w:val="000000" w:themeColor="text1"/>
-          <w:sz w:val="26"/>
-          <w:szCs w:val="26"/>
-          <w:shd w:val="clear" w:color="auto" w:fill="FFFFFF"/>
-        </w:rPr>
-        <w:t>(EditNovelActi</w:t>
-      </w:r>
-      <w:r>
-        <w:rPr>
-          <w:rFonts w:ascii="Times New Roman" w:eastAsia="monospace" w:hAnsi="Times New Roman" w:cs="Times New Roman"/>
-          <w:color w:val="000000" w:themeColor="text1"/>
-          <w:sz w:val="26"/>
-          <w:szCs w:val="26"/>
-          <w:shd w:val="clear" w:color="auto" w:fill="FFFFFF"/>
-        </w:rPr>
-        <w:t>vity.this, "L</w:t>
-      </w:r>
-      <w:r>
-        <w:rPr>
-          <w:rFonts w:ascii="Times New Roman" w:eastAsia="monospace" w:hAnsi="Times New Roman" w:cs="Times New Roman"/>
-          <w:color w:val="000000" w:themeColor="text1"/>
-          <w:sz w:val="26"/>
-          <w:szCs w:val="26"/>
-          <w:shd w:val="clear" w:color="auto" w:fill="FFFFFF"/>
-        </w:rPr>
-        <w:t>ỗ</w:t>
-      </w:r>
-      <w:r>
-        <w:rPr>
-          <w:rFonts w:ascii="Times New Roman" w:eastAsia="monospace" w:hAnsi="Times New Roman" w:cs="Times New Roman"/>
-          <w:color w:val="000000" w:themeColor="text1"/>
-          <w:sz w:val="26"/>
-          <w:szCs w:val="26"/>
-          <w:shd w:val="clear" w:color="auto" w:fill="FFFFFF"/>
-        </w:rPr>
-        <w:t>i khi xóa truy</w:t>
-      </w:r>
-      <w:r>
-        <w:rPr>
-          <w:rFonts w:ascii="Times New Roman" w:eastAsia="monospace" w:hAnsi="Times New Roman" w:cs="Times New Roman"/>
-          <w:color w:val="000000" w:themeColor="text1"/>
-          <w:sz w:val="26"/>
-          <w:szCs w:val="26"/>
-          <w:shd w:val="clear" w:color="auto" w:fill="FFFFFF"/>
-        </w:rPr>
-        <w:t>ệ</w:t>
-      </w:r>
-      <w:r>
-        <w:rPr>
-          <w:rFonts w:ascii="Times New Roman" w:eastAsia="monospace" w:hAnsi="Times New Roman" w:cs="Times New Roman"/>
-          <w:color w:val="000000" w:themeColor="text1"/>
-          <w:sz w:val="26"/>
-          <w:szCs w:val="26"/>
-          <w:shd w:val="clear" w:color="auto" w:fill="FFFFFF"/>
-        </w:rPr>
-        <w:t>n: " + e.getMessage(), Toast.</w:t>
-      </w:r>
-      <w:r>
-        <w:rPr>
-          <w:rFonts w:ascii="Times New Roman" w:eastAsia="monospace" w:hAnsi="Times New Roman" w:cs="Times New Roman"/>
-          <w:i/>
-          <w:iCs/>
-          <w:color w:val="000000" w:themeColor="text1"/>
-          <w:sz w:val="26"/>
-          <w:szCs w:val="26"/>
-          <w:shd w:val="clear" w:color="auto" w:fill="FFFFFF"/>
-        </w:rPr>
         <w:t>LENGTH_SHORT</w:t>
-      </w:r>
-      <w:r>
-        <w:rPr>
-          <w:rFonts w:ascii="Times New Roman" w:eastAsia="monospace" w:hAnsi="Times New Roman" w:cs="Times New Roman"/>
-          <w:color w:val="000000" w:themeColor="text1"/>
-          <w:sz w:val="26"/>
-          <w:szCs w:val="26"/>
-          <w:shd w:val="clear" w:color="auto" w:fill="FFFFFF"/>
-        </w:rPr>
-        <w:t>).show();</w:t>
-      </w:r>
-      <w:r>
-        <w:rPr>
-          <w:rFonts w:ascii="Times New Roman" w:eastAsia="monospace" w:hAnsi="Times New Roman" w:cs="Times New Roman"/>
-          <w:color w:val="000000" w:themeColor="text1"/>
-          <w:sz w:val="26"/>
-          <w:szCs w:val="26"/>
-          <w:shd w:val="clear" w:color="auto" w:fill="FFFFFF"/>
-        </w:rPr>
-        <w:br/>
-        <w:t xml:space="preserve">            });</w:t>
-      </w:r>
-      <w:r>
-        <w:rPr>
-          <w:rFonts w:ascii="Times New Roman" w:eastAsia="monospace" w:hAnsi="Times New Roman" w:cs="Times New Roman"/>
-          <w:color w:val="000000" w:themeColor="text1"/>
-          <w:sz w:val="26"/>
-          <w:szCs w:val="26"/>
-          <w:shd w:val="clear" w:color="auto" w:fill="FFFFFF"/>
-        </w:rPr>
-        <w:br/>
-        <w:t>}</w:t>
-      </w:r>
-    </w:p>
-    <w:p>
-      <w:pPr>
-        <w:pStyle w:val="HTMLPreformatted"/>
-        <w:spacing w:line="360" w:lineRule="auto"/>
-        <w:rPr>
-          <w:rFonts w:ascii="Times New Roman" w:eastAsia="monospace" w:hAnsi="Times New Roman" w:cs="Times New Roman"/>
-          <w:color w:val="000000" w:themeColor="text1"/>
-          <w:sz w:val="26"/>
-          <w:szCs w:val="26"/>
-          <w:shd w:val="clear" w:color="auto" w:fill="FFFFFF"/>
-        </w:rPr>
-      </w:pPr>
-      <w:r>
-        <w:rPr>
-          <w:rFonts w:ascii="Times New Roman" w:eastAsia="monospace" w:hAnsi="Times New Roman" w:cs="Times New Roman"/>
-          <w:color w:val="000000" w:themeColor="text1"/>
-          <w:sz w:val="26"/>
-          <w:szCs w:val="26"/>
-          <w:shd w:val="clear" w:color="auto" w:fill="FFFFFF"/>
-        </w:rPr>
-        <w:t>novelRef.child(novelId).removeValue()</w:t>
-      </w:r>
-      <w:r>
-        <w:rPr>
-          <w:rFonts w:ascii="Times New Roman" w:eastAsia="monospace" w:hAnsi="Times New Roman" w:cs="Times New Roman"/>
-          <w:color w:val="000000" w:themeColor="text1"/>
-          <w:sz w:val="26"/>
-          <w:szCs w:val="26"/>
-          <w:shd w:val="clear" w:color="auto" w:fill="FFFFFF"/>
-        </w:rPr>
-        <w:br/>
-        <w:t xml:space="preserve">            .addOnSuccessListener(aVoid -&gt; {</w:t>
-      </w:r>
-      <w:r>
-        <w:rPr>
-          <w:rFonts w:ascii="Times New Roman" w:eastAsia="monospace" w:hAnsi="Times New Roman" w:cs="Times New Roman"/>
-          <w:color w:val="000000" w:themeColor="text1"/>
-          <w:sz w:val="26"/>
-          <w:szCs w:val="26"/>
-          <w:shd w:val="clear" w:color="auto" w:fill="FFFFFF"/>
-        </w:rPr>
-        <w:br/>
-        <w:t xml:space="preserve">                </w:t>
-      </w:r>
-      <w:r>
-        <w:rPr>
-          <w:rFonts w:ascii="Times New Roman" w:eastAsia="monospace" w:hAnsi="Times New Roman" w:cs="Times New Roman"/>
-          <w:i/>
-          <w:iCs/>
-          <w:color w:val="000000" w:themeColor="text1"/>
-          <w:sz w:val="26"/>
-          <w:szCs w:val="26"/>
-          <w:shd w:val="clear" w:color="auto" w:fill="FFFFFF"/>
-        </w:rPr>
-        <w:t>// C</w:t>
-      </w:r>
-      <w:r>
-        <w:rPr>
-          <w:rFonts w:ascii="Times New Roman" w:eastAsia="monospace" w:hAnsi="Times New Roman" w:cs="Times New Roman"/>
-          <w:i/>
-          <w:iCs/>
-          <w:color w:val="000000" w:themeColor="text1"/>
-          <w:sz w:val="26"/>
-          <w:szCs w:val="26"/>
-          <w:shd w:val="clear" w:color="auto" w:fill="FFFFFF"/>
-        </w:rPr>
-        <w:t>ậ</w:t>
-      </w:r>
-      <w:r>
-        <w:rPr>
-          <w:rFonts w:ascii="Times New Roman" w:eastAsia="monospace" w:hAnsi="Times New Roman" w:cs="Times New Roman"/>
-          <w:i/>
-          <w:iCs/>
-          <w:color w:val="000000" w:themeColor="text1"/>
-          <w:sz w:val="26"/>
-          <w:szCs w:val="26"/>
-          <w:shd w:val="clear" w:color="auto" w:fill="FFFFFF"/>
-        </w:rPr>
-        <w:t>p nh</w:t>
-      </w:r>
-      <w:r>
-        <w:rPr>
-          <w:rFonts w:ascii="Times New Roman" w:eastAsia="monospace" w:hAnsi="Times New Roman" w:cs="Times New Roman"/>
-          <w:i/>
-          <w:iCs/>
-          <w:color w:val="000000" w:themeColor="text1"/>
-          <w:sz w:val="26"/>
-          <w:szCs w:val="26"/>
-          <w:shd w:val="clear" w:color="auto" w:fill="FFFFFF"/>
-        </w:rPr>
-        <w:t>ậ</w:t>
-      </w:r>
-      <w:r>
-        <w:rPr>
-          <w:rFonts w:ascii="Times New Roman" w:eastAsia="monospace" w:hAnsi="Times New Roman" w:cs="Times New Roman"/>
-          <w:i/>
-          <w:iCs/>
-          <w:color w:val="000000" w:themeColor="text1"/>
-          <w:sz w:val="26"/>
-          <w:szCs w:val="26"/>
-          <w:shd w:val="clear" w:color="auto" w:fill="FFFFFF"/>
-        </w:rPr>
-        <w:t>t truy</w:t>
-      </w:r>
-      <w:r>
-        <w:rPr>
-          <w:rFonts w:ascii="Times New Roman" w:eastAsia="monospace" w:hAnsi="Times New Roman" w:cs="Times New Roman"/>
-          <w:i/>
-          <w:iCs/>
-          <w:color w:val="000000" w:themeColor="text1"/>
-          <w:sz w:val="26"/>
-          <w:szCs w:val="26"/>
-          <w:shd w:val="clear" w:color="auto" w:fill="FFFFFF"/>
-        </w:rPr>
-        <w:t>ệ</w:t>
-      </w:r>
-      <w:r>
-        <w:rPr>
-          <w:rFonts w:ascii="Times New Roman" w:eastAsia="monospace" w:hAnsi="Times New Roman" w:cs="Times New Roman"/>
-          <w:i/>
-          <w:iCs/>
-          <w:color w:val="000000" w:themeColor="text1"/>
-          <w:sz w:val="26"/>
-          <w:szCs w:val="26"/>
-          <w:shd w:val="clear" w:color="auto" w:fill="FFFFFF"/>
-        </w:rPr>
-        <w:t>n yêu thích c</w:t>
-      </w:r>
-      <w:r>
-        <w:rPr>
-          <w:rFonts w:ascii="Times New Roman" w:eastAsia="monospace" w:hAnsi="Times New Roman" w:cs="Times New Roman"/>
-          <w:i/>
-          <w:iCs/>
-          <w:color w:val="000000" w:themeColor="text1"/>
-          <w:sz w:val="26"/>
-          <w:szCs w:val="26"/>
-          <w:shd w:val="clear" w:color="auto" w:fill="FFFFFF"/>
-        </w:rPr>
-        <w:t>ủ</w:t>
-      </w:r>
-      <w:r>
-        <w:rPr>
-          <w:rFonts w:ascii="Times New Roman" w:eastAsia="monospace" w:hAnsi="Times New Roman" w:cs="Times New Roman"/>
-          <w:i/>
-          <w:iCs/>
-          <w:color w:val="000000" w:themeColor="text1"/>
-          <w:sz w:val="26"/>
-          <w:szCs w:val="26"/>
-          <w:shd w:val="clear" w:color="auto" w:fill="FFFFFF"/>
-        </w:rPr>
-        <w:t>a ngư</w:t>
-      </w:r>
-      <w:r>
-        <w:rPr>
-          <w:rFonts w:ascii="Times New Roman" w:eastAsia="monospace" w:hAnsi="Times New Roman" w:cs="Times New Roman"/>
-          <w:i/>
-          <w:iCs/>
-          <w:color w:val="000000" w:themeColor="text1"/>
-          <w:sz w:val="26"/>
-          <w:szCs w:val="26"/>
-          <w:shd w:val="clear" w:color="auto" w:fill="FFFFFF"/>
-        </w:rPr>
-        <w:t>ờ</w:t>
-      </w:r>
-      <w:r>
-        <w:rPr>
-          <w:rFonts w:ascii="Times New Roman" w:eastAsia="monospace" w:hAnsi="Times New Roman" w:cs="Times New Roman"/>
-          <w:i/>
-          <w:iCs/>
-          <w:color w:val="000000" w:themeColor="text1"/>
-          <w:sz w:val="26"/>
-          <w:szCs w:val="26"/>
-          <w:shd w:val="clear" w:color="auto" w:fill="FFFFFF"/>
-        </w:rPr>
-        <w:t>i dùng</w:t>
-      </w:r>
-      <w:r>
-        <w:rPr>
-          <w:rFonts w:ascii="Times New Roman" w:eastAsia="monospace" w:hAnsi="Times New Roman" w:cs="Times New Roman"/>
-          <w:i/>
-          <w:iCs/>
-          <w:color w:val="000000" w:themeColor="text1"/>
-          <w:sz w:val="26"/>
-          <w:szCs w:val="26"/>
-          <w:shd w:val="clear" w:color="auto" w:fill="FFFFFF"/>
-        </w:rPr>
-        <w:br/>
-      </w:r>
-      <w:r>
-        <w:rPr>
-          <w:rFonts w:ascii="Times New Roman" w:eastAsia="monospace" w:hAnsi="Times New Roman" w:cs="Times New Roman"/>
-          <w:i/>
-          <w:iCs/>
-          <w:color w:val="000000" w:themeColor="text1"/>
-          <w:sz w:val="26"/>
-          <w:szCs w:val="26"/>
-          <w:shd w:val="clear" w:color="auto" w:fill="FFFFFF"/>
-        </w:rPr>
-        <w:t xml:space="preserve">                </w:t>
-      </w:r>
-      <w:r>
-        <w:rPr>
-          <w:rFonts w:ascii="Times New Roman" w:eastAsia="monospace" w:hAnsi="Times New Roman" w:cs="Times New Roman"/>
-          <w:color w:val="000000" w:themeColor="text1"/>
-          <w:sz w:val="26"/>
-          <w:szCs w:val="26"/>
-          <w:shd w:val="clear" w:color="auto" w:fill="FFFFFF"/>
-        </w:rPr>
-        <w:t>removeFromUserFavorites(loadingDialog);</w:t>
-      </w:r>
-      <w:r>
-        <w:rPr>
-          <w:rFonts w:ascii="Times New Roman" w:eastAsia="monospace" w:hAnsi="Times New Roman" w:cs="Times New Roman"/>
-          <w:color w:val="000000" w:themeColor="text1"/>
-          <w:sz w:val="26"/>
-          <w:szCs w:val="26"/>
-          <w:shd w:val="clear" w:color="auto" w:fill="FFFFFF"/>
-        </w:rPr>
-        <w:br/>
-        <w:t xml:space="preserve">            })</w:t>
-      </w:r>
-      <w:r>
-        <w:rPr>
-          <w:rFonts w:ascii="Times New Roman" w:eastAsia="monospace" w:hAnsi="Times New Roman" w:cs="Times New Roman"/>
-          <w:color w:val="000000" w:themeColor="text1"/>
-          <w:sz w:val="26"/>
-          <w:szCs w:val="26"/>
-          <w:shd w:val="clear" w:color="auto" w:fill="FFFFFF"/>
-        </w:rPr>
-        <w:br/>
-        <w:t xml:space="preserve">            .addOnFailureListener(e -&gt; {</w:t>
-      </w:r>
-      <w:r>
-        <w:rPr>
-          <w:rFonts w:ascii="Times New Roman" w:eastAsia="monospace" w:hAnsi="Times New Roman" w:cs="Times New Roman"/>
-          <w:color w:val="000000" w:themeColor="text1"/>
-          <w:sz w:val="26"/>
-          <w:szCs w:val="26"/>
-          <w:shd w:val="clear" w:color="auto" w:fill="FFFFFF"/>
-        </w:rPr>
-        <w:br/>
-        <w:t xml:space="preserve">                loadingDialog.dismiss();</w:t>
-      </w:r>
-      <w:r>
-        <w:rPr>
-          <w:rFonts w:ascii="Times New Roman" w:eastAsia="monospace" w:hAnsi="Times New Roman" w:cs="Times New Roman"/>
-          <w:color w:val="000000" w:themeColor="text1"/>
-          <w:sz w:val="26"/>
-          <w:szCs w:val="26"/>
-          <w:shd w:val="clear" w:color="auto" w:fill="FFFFFF"/>
-        </w:rPr>
-        <w:br/>
-        <w:t xml:space="preserve">                Toast.</w:t>
-      </w:r>
-      <w:r>
-        <w:rPr>
-          <w:rFonts w:ascii="Times New Roman" w:eastAsia="monospace" w:hAnsi="Times New Roman" w:cs="Times New Roman"/>
-          <w:i/>
-          <w:iCs/>
-          <w:color w:val="000000" w:themeColor="text1"/>
-          <w:sz w:val="26"/>
-          <w:szCs w:val="26"/>
-          <w:shd w:val="clear" w:color="auto" w:fill="FFFFFF"/>
-        </w:rPr>
-        <w:t>makeText</w:t>
-      </w:r>
-      <w:r>
-        <w:rPr>
-          <w:rFonts w:ascii="Times New Roman" w:eastAsia="monospace" w:hAnsi="Times New Roman" w:cs="Times New Roman"/>
-          <w:color w:val="000000" w:themeColor="text1"/>
-          <w:sz w:val="26"/>
-          <w:szCs w:val="26"/>
-          <w:shd w:val="clear" w:color="auto" w:fill="FFFFFF"/>
-        </w:rPr>
-        <w:t>(EditNovelActivity.this, "L</w:t>
-      </w:r>
-      <w:r>
-        <w:rPr>
-          <w:rFonts w:ascii="Times New Roman" w:eastAsia="monospace" w:hAnsi="Times New Roman" w:cs="Times New Roman"/>
-          <w:color w:val="000000" w:themeColor="text1"/>
-          <w:sz w:val="26"/>
-          <w:szCs w:val="26"/>
-          <w:shd w:val="clear" w:color="auto" w:fill="FFFFFF"/>
-        </w:rPr>
-        <w:t>ỗ</w:t>
-      </w:r>
-      <w:r>
-        <w:rPr>
-          <w:rFonts w:ascii="Times New Roman" w:eastAsia="monospace" w:hAnsi="Times New Roman" w:cs="Times New Roman"/>
-          <w:color w:val="000000" w:themeColor="text1"/>
-          <w:sz w:val="26"/>
-          <w:szCs w:val="26"/>
-          <w:shd w:val="clear" w:color="auto" w:fill="FFFFFF"/>
-        </w:rPr>
-        <w:t>i khi xóa truy</w:t>
-      </w:r>
-      <w:r>
-        <w:rPr>
-          <w:rFonts w:ascii="Times New Roman" w:eastAsia="monospace" w:hAnsi="Times New Roman" w:cs="Times New Roman"/>
-          <w:color w:val="000000" w:themeColor="text1"/>
-          <w:sz w:val="26"/>
-          <w:szCs w:val="26"/>
-          <w:shd w:val="clear" w:color="auto" w:fill="FFFFFF"/>
-        </w:rPr>
-        <w:t>ệ</w:t>
-      </w:r>
-      <w:r>
-        <w:rPr>
-          <w:rFonts w:ascii="Times New Roman" w:eastAsia="monospace" w:hAnsi="Times New Roman" w:cs="Times New Roman"/>
-          <w:color w:val="000000" w:themeColor="text1"/>
-          <w:sz w:val="26"/>
-          <w:szCs w:val="26"/>
-          <w:shd w:val="clear" w:color="auto" w:fill="FFFFFF"/>
-        </w:rPr>
-        <w:t>n: " + e.getMessage(), Toast.</w:t>
-      </w:r>
-      <w:r>
-        <w:rPr>
-          <w:rFonts w:ascii="Times New Roman" w:eastAsia="monospace" w:hAnsi="Times New Roman" w:cs="Times New Roman"/>
-          <w:i/>
-          <w:iCs/>
-          <w:color w:val="000000" w:themeColor="text1"/>
-          <w:sz w:val="26"/>
-          <w:szCs w:val="26"/>
-          <w:shd w:val="clear" w:color="auto" w:fill="FFFFFF"/>
-        </w:rPr>
-        <w:t>L</w:t>
-      </w:r>
-      <w:r>
-        <w:rPr>
-          <w:rFonts w:ascii="Times New Roman" w:eastAsia="monospace" w:hAnsi="Times New Roman" w:cs="Times New Roman"/>
-          <w:i/>
-          <w:iCs/>
-          <w:color w:val="000000" w:themeColor="text1"/>
-          <w:sz w:val="26"/>
-          <w:szCs w:val="26"/>
-          <w:shd w:val="clear" w:color="auto" w:fill="FFFFFF"/>
-        </w:rPr>
-        <w:t>ENGTH_SHORT</w:t>
       </w:r>
       <w:r>
         <w:rPr>
@@ -17506,17 +13865,7 @@
           <w:szCs w:val="26"/>
           <w:lang w:val="en-US"/>
         </w:rPr>
-        <w:t>C</w:t>
-      </w:r>
-      <w:r>
-        <w:rPr>
-          <w:b/>
-          <w:color w:val="000000" w:themeColor="text1"/>
-          <w:sz w:val="26"/>
-          <w:szCs w:val="26"/>
-          <w:lang w:val="en-US"/>
-        </w:rPr>
-        <w:t>hức năng tìm truyện</w:t>
+        <w:t>Chức năng tìm truyện</w:t>
       </w:r>
     </w:p>
     <w:p>
@@ -17572,17 +13921,7 @@
           <w:shd w:val="clear" w:color="auto" w:fill="FFFFFF"/>
         </w:rPr>
         <w:br/>
-        <w:t xml:space="preserve">        String title = novel</w:t>
-      </w:r>
-      <w:r>
-        <w:rPr>
-          <w:rFonts w:ascii="Times New Roman" w:eastAsia="monospace" w:hAnsi="Times New Roman" w:cs="Times New Roman"/>
-          <w:color w:val="000000" w:themeColor="text1"/>
-          <w:sz w:val="26"/>
-          <w:szCs w:val="26"/>
-          <w:shd w:val="clear" w:color="auto" w:fill="FFFFFF"/>
-        </w:rPr>
-        <w:t>.getTentruyen() != null ? novel.getTentruyen().toLowerCase() : "";</w:t>
+        <w:t xml:space="preserve">        String title = novel.getTentruyen() != null ? novel.getTentruyen().toLowerCase() : "";</w:t>
       </w:r>
       <w:r>
         <w:rPr>
@@ -17615,17 +13954,7 @@
           <w:shd w:val="clear" w:color="auto" w:fill="FFFFFF"/>
         </w:rPr>
         <w:br/>
-        <w:t xml:space="preserve">   </w:t>
-      </w:r>
-      <w:r>
-        <w:rPr>
-          <w:rFonts w:ascii="Times New Roman" w:eastAsia="monospace" w:hAnsi="Times New Roman" w:cs="Times New Roman"/>
-          <w:color w:val="000000" w:themeColor="text1"/>
-          <w:sz w:val="26"/>
-          <w:szCs w:val="26"/>
-          <w:shd w:val="clear" w:color="auto" w:fill="FFFFFF"/>
-        </w:rPr>
-        <w:t xml:space="preserve">     String genre = novel.getTheloai() != null ? novel.getTheloai().toLowerCase() : "";</w:t>
+        <w:t xml:space="preserve">        String genre = novel.getTheloai() != null ? novel.getTheloai().toLowerCase() : "";</w:t>
       </w:r>
       <w:r>
         <w:rPr>
@@ -17679,17 +14008,7 @@
           <w:shd w:val="clear" w:color="auto" w:fill="FFFFFF"/>
         </w:rPr>
         <w:br/>
-        <w:t xml:space="preserve">    </w:t>
-      </w:r>
-      <w:r>
-        <w:rPr>
-          <w:rFonts w:ascii="Times New Roman" w:eastAsia="monospace" w:hAnsi="Times New Roman" w:cs="Times New Roman"/>
-          <w:color w:val="000000" w:themeColor="text1"/>
-          <w:sz w:val="26"/>
-          <w:szCs w:val="26"/>
-          <w:shd w:val="clear" w:color="auto" w:fill="FFFFFF"/>
-        </w:rPr>
-        <w:t xml:space="preserve">            genre.contains(query.toLowerCase())) {</w:t>
+        <w:t xml:space="preserve">                genre.contains(query.toLowerCase())) {</w:t>
       </w:r>
       <w:r>
         <w:rPr>
@@ -17744,17 +14063,7 @@
           <w:shd w:val="clear" w:color="auto" w:fill="FFFFFF"/>
         </w:rPr>
         <w:br/>
-        <w:t>}</w:t>
-      </w:r>
-      <w:r>
-        <w:rPr>
-          <w:rFonts w:ascii="Times New Roman" w:eastAsia="monospace" w:hAnsi="Times New Roman" w:cs="Times New Roman"/>
-          <w:color w:val="000000" w:themeColor="text1"/>
-          <w:sz w:val="26"/>
-          <w:szCs w:val="26"/>
-          <w:shd w:val="clear" w:color="auto" w:fill="FFFFFF"/>
-        </w:rPr>
-        <w:t xml:space="preserve"> </w:t>
+        <w:t xml:space="preserve">} </w:t>
       </w:r>
     </w:p>
     <w:p>
@@ -17890,131 +14199,27 @@
           <w:szCs w:val="26"/>
         </w:rPr>
         <w:lastRenderedPageBreak/>
-        <w:t>K</w:t>
-      </w:r>
-      <w:r>
+        <w:t>KẾT LUẬN</w:t>
+      </w:r>
+      <w:bookmarkEnd w:id="78"/>
+    </w:p>
+    <w:p>
+      <w:pPr>
+        <w:pStyle w:val="Heading2"/>
         <w:rPr>
           <w:rFonts w:ascii="Times New Roman" w:hAnsi="Times New Roman" w:cs="Times New Roman"/>
           <w:b/>
           <w:color w:val="000000" w:themeColor="text1"/>
-          <w:sz w:val="26"/>
-          <w:szCs w:val="26"/>
-        </w:rPr>
-        <w:t>Ế</w:t>
-      </w:r>
+        </w:rPr>
+      </w:pPr>
+      <w:bookmarkStart w:id="79" w:name="_Toc195285777"/>
       <w:r>
         <w:rPr>
           <w:rFonts w:ascii="Times New Roman" w:hAnsi="Times New Roman" w:cs="Times New Roman"/>
           <w:b/>
           <w:color w:val="000000" w:themeColor="text1"/>
-          <w:sz w:val="26"/>
-          <w:szCs w:val="26"/>
-        </w:rPr>
-        <w:t>T LU</w:t>
-      </w:r>
-      <w:r>
-        <w:rPr>
-          <w:rFonts w:ascii="Times New Roman" w:hAnsi="Times New Roman" w:cs="Times New Roman"/>
-          <w:b/>
-          <w:color w:val="000000" w:themeColor="text1"/>
-          <w:sz w:val="26"/>
-          <w:szCs w:val="26"/>
-        </w:rPr>
-        <w:t>Ậ</w:t>
-      </w:r>
-      <w:r>
-        <w:rPr>
-          <w:rFonts w:ascii="Times New Roman" w:hAnsi="Times New Roman" w:cs="Times New Roman"/>
-          <w:b/>
-          <w:color w:val="000000" w:themeColor="text1"/>
-          <w:sz w:val="26"/>
-          <w:szCs w:val="26"/>
-        </w:rPr>
-        <w:t>N</w:t>
-      </w:r>
-      <w:bookmarkEnd w:id="78"/>
-    </w:p>
-    <w:p>
-      <w:pPr>
-        <w:pStyle w:val="Heading2"/>
-        <w:rPr>
-          <w:rFonts w:ascii="Times New Roman" w:hAnsi="Times New Roman" w:cs="Times New Roman"/>
-          <w:b/>
-          <w:color w:val="000000" w:themeColor="text1"/>
-        </w:rPr>
-      </w:pPr>
-      <w:bookmarkStart w:id="79" w:name="_Toc195285777"/>
-      <w:r>
-        <w:rPr>
-          <w:rFonts w:ascii="Times New Roman" w:hAnsi="Times New Roman" w:cs="Times New Roman"/>
-          <w:b/>
-          <w:color w:val="000000" w:themeColor="text1"/>
-        </w:rPr>
-        <w:t>1. K</w:t>
-      </w:r>
-      <w:r>
-        <w:rPr>
-          <w:rFonts w:ascii="Times New Roman" w:hAnsi="Times New Roman" w:cs="Times New Roman"/>
-          <w:b/>
-          <w:color w:val="000000" w:themeColor="text1"/>
-        </w:rPr>
-        <w:t>ế</w:t>
-      </w:r>
-      <w:r>
-        <w:rPr>
-          <w:rFonts w:ascii="Times New Roman" w:hAnsi="Times New Roman" w:cs="Times New Roman"/>
-          <w:b/>
-          <w:color w:val="000000" w:themeColor="text1"/>
-        </w:rPr>
-        <w:t>t qu</w:t>
-      </w:r>
-      <w:r>
-        <w:rPr>
-          <w:rFonts w:ascii="Times New Roman" w:hAnsi="Times New Roman" w:cs="Times New Roman"/>
-          <w:b/>
-          <w:color w:val="000000" w:themeColor="text1"/>
-        </w:rPr>
-        <w:t>ả</w:t>
-      </w:r>
-      <w:r>
-        <w:rPr>
-          <w:rFonts w:ascii="Times New Roman" w:hAnsi="Times New Roman" w:cs="Times New Roman"/>
-          <w:b/>
-          <w:color w:val="000000" w:themeColor="text1"/>
-        </w:rPr>
-        <w:t xml:space="preserve"> đ</w:t>
-      </w:r>
-      <w:r>
-        <w:rPr>
-          <w:rFonts w:ascii="Times New Roman" w:hAnsi="Times New Roman" w:cs="Times New Roman"/>
-          <w:b/>
-          <w:color w:val="000000" w:themeColor="text1"/>
-        </w:rPr>
-        <w:t>ạ</w:t>
-      </w:r>
-      <w:r>
-        <w:rPr>
-          <w:rFonts w:ascii="Times New Roman" w:hAnsi="Times New Roman" w:cs="Times New Roman"/>
-          <w:b/>
-          <w:color w:val="000000" w:themeColor="text1"/>
-        </w:rPr>
-        <w:t>t đư</w:t>
-      </w:r>
-      <w:r>
-        <w:rPr>
-          <w:rFonts w:ascii="Times New Roman" w:hAnsi="Times New Roman" w:cs="Times New Roman"/>
-          <w:b/>
-          <w:color w:val="000000" w:themeColor="text1"/>
-        </w:rPr>
-        <w:t>ợ</w:t>
-      </w:r>
-      <w:r>
-        <w:rPr>
-          <w:rFonts w:ascii="Times New Roman" w:hAnsi="Times New Roman" w:cs="Times New Roman"/>
-          <w:b/>
-          <w:color w:val="000000" w:themeColor="text1"/>
-        </w:rPr>
-        <w:t>c</w:t>
+        </w:rPr>
+        <w:t>1. Kết quả đạt được</w:t>
       </w:r>
       <w:bookmarkEnd w:id="79"/>
     </w:p>
@@ -18054,47 +14259,7 @@
           <w:b/>
           <w:color w:val="000000" w:themeColor="text1"/>
         </w:rPr>
-        <w:t>2</w:t>
-      </w:r>
-      <w:r>
-        <w:rPr>
-          <w:rFonts w:ascii="Times New Roman" w:hAnsi="Times New Roman" w:cs="Times New Roman"/>
-          <w:b/>
-          <w:color w:val="000000" w:themeColor="text1"/>
-        </w:rPr>
-        <w:t>. Như</w:t>
-      </w:r>
-      <w:r>
-        <w:rPr>
-          <w:rFonts w:ascii="Times New Roman" w:hAnsi="Times New Roman" w:cs="Times New Roman"/>
-          <w:b/>
-          <w:color w:val="000000" w:themeColor="text1"/>
-        </w:rPr>
-        <w:t>ợ</w:t>
-      </w:r>
-      <w:r>
-        <w:rPr>
-          <w:rFonts w:ascii="Times New Roman" w:hAnsi="Times New Roman" w:cs="Times New Roman"/>
-          <w:b/>
-          <w:color w:val="000000" w:themeColor="text1"/>
-        </w:rPr>
-        <w:t>c đi</w:t>
-      </w:r>
-      <w:r>
-        <w:rPr>
-          <w:rFonts w:ascii="Times New Roman" w:hAnsi="Times New Roman" w:cs="Times New Roman"/>
-          <w:b/>
-          <w:color w:val="000000" w:themeColor="text1"/>
-        </w:rPr>
-        <w:t>ể</w:t>
-      </w:r>
-      <w:r>
-        <w:rPr>
-          <w:rFonts w:ascii="Times New Roman" w:hAnsi="Times New Roman" w:cs="Times New Roman"/>
-          <w:b/>
-          <w:color w:val="000000" w:themeColor="text1"/>
-        </w:rPr>
-        <w:t>m</w:t>
+        <w:t>2. Nhược điểm</w:t>
       </w:r>
       <w:bookmarkEnd w:id="80"/>
     </w:p>
@@ -18143,47 +14308,7 @@
           <w:b/>
           <w:color w:val="000000" w:themeColor="text1"/>
         </w:rPr>
-        <w:t>3</w:t>
-      </w:r>
-      <w:r>
-        <w:rPr>
-          <w:rFonts w:ascii="Times New Roman" w:hAnsi="Times New Roman" w:cs="Times New Roman"/>
-          <w:b/>
-          <w:color w:val="000000" w:themeColor="text1"/>
-        </w:rPr>
-        <w:t>. Hư</w:t>
-      </w:r>
-      <w:r>
-        <w:rPr>
-          <w:rFonts w:ascii="Times New Roman" w:hAnsi="Times New Roman" w:cs="Times New Roman"/>
-          <w:b/>
-          <w:color w:val="000000" w:themeColor="text1"/>
-        </w:rPr>
-        <w:t>ớ</w:t>
-      </w:r>
-      <w:r>
-        <w:rPr>
-          <w:rFonts w:ascii="Times New Roman" w:hAnsi="Times New Roman" w:cs="Times New Roman"/>
-          <w:b/>
-          <w:color w:val="000000" w:themeColor="text1"/>
-        </w:rPr>
-        <w:t>ng phát tri</w:t>
-      </w:r>
-      <w:r>
-        <w:rPr>
-          <w:rFonts w:ascii="Times New Roman" w:hAnsi="Times New Roman" w:cs="Times New Roman"/>
-          <w:b/>
-          <w:color w:val="000000" w:themeColor="text1"/>
-        </w:rPr>
-        <w:t>ể</w:t>
-      </w:r>
-      <w:r>
-        <w:rPr>
-          <w:rFonts w:ascii="Times New Roman" w:hAnsi="Times New Roman" w:cs="Times New Roman"/>
-          <w:b/>
-          <w:color w:val="000000" w:themeColor="text1"/>
-        </w:rPr>
-        <w:t>n</w:t>
+        <w:t>3. Hướng phát triển</w:t>
       </w:r>
       <w:bookmarkEnd w:id="81"/>
     </w:p>
@@ -18239,57 +14364,7 @@
           <w:szCs w:val="26"/>
         </w:rPr>
         <w:lastRenderedPageBreak/>
-        <w:t>T</w:t>
-      </w:r>
-      <w:r>
-        <w:rPr>
-          <w:rFonts w:ascii="Times New Roman" w:hAnsi="Times New Roman" w:cs="Times New Roman"/>
-          <w:b/>
-          <w:color w:val="000000" w:themeColor="text1"/>
-          <w:sz w:val="26"/>
-          <w:szCs w:val="26"/>
-        </w:rPr>
-        <w:t>ÀI LI</w:t>
-      </w:r>
-      <w:r>
-        <w:rPr>
-          <w:rFonts w:ascii="Times New Roman" w:hAnsi="Times New Roman" w:cs="Times New Roman"/>
-          <w:b/>
-          <w:color w:val="000000" w:themeColor="text1"/>
-          <w:sz w:val="26"/>
-          <w:szCs w:val="26"/>
-        </w:rPr>
-        <w:t>Ệ</w:t>
-      </w:r>
-      <w:r>
-        <w:rPr>
-          <w:rFonts w:ascii="Times New Roman" w:hAnsi="Times New Roman" w:cs="Times New Roman"/>
-          <w:b/>
-          <w:color w:val="000000" w:themeColor="text1"/>
-          <w:sz w:val="26"/>
-          <w:szCs w:val="26"/>
-        </w:rPr>
-        <w:t>U THAM KH</w:t>
-      </w:r>
-      <w:r>
-        <w:rPr>
-          <w:rFonts w:ascii="Times New Roman" w:hAnsi="Times New Roman" w:cs="Times New Roman"/>
-          <w:b/>
-          <w:color w:val="000000" w:themeColor="text1"/>
-          <w:sz w:val="26"/>
-          <w:szCs w:val="26"/>
-        </w:rPr>
-        <w:t>Ả</w:t>
-      </w:r>
-      <w:r>
-        <w:rPr>
-          <w:rFonts w:ascii="Times New Roman" w:hAnsi="Times New Roman" w:cs="Times New Roman"/>
-          <w:b/>
-          <w:color w:val="000000" w:themeColor="text1"/>
-          <w:sz w:val="26"/>
-          <w:szCs w:val="26"/>
-        </w:rPr>
-        <w:t>O</w:t>
+        <w:t>TÀI LIỆU THAM KHẢO</w:t>
       </w:r>
       <w:bookmarkEnd w:id="82"/>
     </w:p>
@@ -18318,7 +14393,7 @@
           <w:rPr>
             <w:rStyle w:val="Hyperlink"/>
           </w:rPr>
-          <w:t>Android studio - Hướng dẫn làm app đọc truyện - Giới Thiệu</w:t>
+          <w:t>Android studio - Hướng dẫn làm app đọc truyện - Phần 1</w:t>
         </w:r>
       </w:hyperlink>
       <w:r>
@@ -18330,7 +14405,7 @@
           <w:rPr>
             <w:rStyle w:val="Hyperlink"/>
           </w:rPr>
-          <w:t>Android studio - Hướng dẫn làm app đọc truyện - Chuyển Truyện qua màn List Chap</w:t>
+          <w:t>Android studio - Hướng dẫn làm app đọc truyện - Phần 2</w:t>
         </w:r>
       </w:hyperlink>
     </w:p>
@@ -18348,7 +14423,7 @@
           <w:rPr>
             <w:rStyle w:val="Hyperlink"/>
           </w:rPr>
-          <w:t>Android studio - Hướng dẫn làm app đọc truyện - Lấy Ảnh từ Api</w:t>
+          <w:t>Android studio - Hướng dẫn làm app đọc truyện - Phần 3</w:t>
         </w:r>
       </w:hyperlink>
     </w:p>
@@ -18438,115 +14513,7 @@
         <w:szCs w:val="20"/>
         <w:lang w:val="vi-VN"/>
       </w:rPr>
-      <w:t xml:space="preserve"> tri</w:t>
-    </w:r>
-    <w:r>
-      <w:rPr>
-        <w:rFonts w:eastAsiaTheme="majorEastAsia" w:cs="Times New Roman"/>
-        <w:sz w:val="20"/>
-        <w:szCs w:val="20"/>
-        <w:lang w:val="vi-VN"/>
-      </w:rPr>
-      <w:t>ể</w:t>
-    </w:r>
-    <w:r>
-      <w:rPr>
-        <w:rFonts w:eastAsiaTheme="majorEastAsia" w:cs="Times New Roman"/>
-        <w:sz w:val="20"/>
-        <w:szCs w:val="20"/>
-        <w:lang w:val="vi-VN"/>
-      </w:rPr>
-      <w:t xml:space="preserve">n </w:t>
-    </w:r>
-    <w:r>
-      <w:rPr>
-        <w:rFonts w:eastAsiaTheme="majorEastAsia" w:cs="Times New Roman"/>
-        <w:sz w:val="20"/>
-        <w:szCs w:val="20"/>
-        <w:lang w:val="vi-VN"/>
-      </w:rPr>
-      <w:t>ứ</w:t>
-    </w:r>
-    <w:r>
-      <w:rPr>
-        <w:rFonts w:eastAsiaTheme="majorEastAsia" w:cs="Times New Roman"/>
-        <w:sz w:val="20"/>
-        <w:szCs w:val="20"/>
-        <w:lang w:val="vi-VN"/>
-      </w:rPr>
-      <w:t>ng d</w:t>
-    </w:r>
-    <w:r>
-      <w:rPr>
-        <w:rFonts w:eastAsiaTheme="majorEastAsia" w:cs="Times New Roman"/>
-        <w:sz w:val="20"/>
-        <w:szCs w:val="20"/>
-        <w:lang w:val="vi-VN"/>
-      </w:rPr>
-      <w:t>ụ</w:t>
-    </w:r>
-    <w:r>
-      <w:rPr>
-        <w:rFonts w:eastAsiaTheme="majorEastAsia" w:cs="Times New Roman"/>
-        <w:sz w:val="20"/>
-        <w:szCs w:val="20"/>
-        <w:lang w:val="vi-VN"/>
-      </w:rPr>
-      <w:t>ng cho thi</w:t>
-    </w:r>
-    <w:r>
-      <w:rPr>
-        <w:rFonts w:eastAsiaTheme="majorEastAsia" w:cs="Times New Roman"/>
-        <w:sz w:val="20"/>
-        <w:szCs w:val="20"/>
-        <w:lang w:val="vi-VN"/>
-      </w:rPr>
-      <w:t>ế</w:t>
-    </w:r>
-    <w:r>
-      <w:rPr>
-        <w:rFonts w:eastAsiaTheme="majorEastAsia" w:cs="Times New Roman"/>
-        <w:sz w:val="20"/>
-        <w:szCs w:val="20"/>
-        <w:lang w:val="vi-VN"/>
-      </w:rPr>
-      <w:t>t b</w:t>
-    </w:r>
-    <w:r>
-      <w:rPr>
-        <w:rFonts w:eastAsiaTheme="majorEastAsia" w:cs="Times New Roman"/>
-        <w:sz w:val="20"/>
-        <w:szCs w:val="20"/>
-        <w:lang w:val="vi-VN"/>
-      </w:rPr>
-      <w:t>ị</w:t>
-    </w:r>
-    <w:r>
-      <w:rPr>
-        <w:rFonts w:eastAsiaTheme="majorEastAsia" w:cs="Times New Roman"/>
-        <w:sz w:val="20"/>
-        <w:szCs w:val="20"/>
-        <w:lang w:val="vi-VN"/>
-      </w:rPr>
-      <w:t xml:space="preserve"> di đ</w:t>
-    </w:r>
-    <w:r>
-      <w:rPr>
-        <w:rFonts w:eastAsiaTheme="majorEastAsia" w:cs="Times New Roman"/>
-        <w:sz w:val="20"/>
-        <w:szCs w:val="20"/>
-        <w:lang w:val="vi-VN"/>
-      </w:rPr>
-      <w:t>ộ</w:t>
-    </w:r>
-    <w:r>
-      <w:rPr>
-        <w:rFonts w:eastAsiaTheme="majorEastAsia" w:cs="Times New Roman"/>
-        <w:sz w:val="20"/>
-        <w:szCs w:val="20"/>
-        <w:lang w:val="vi-VN"/>
-      </w:rPr>
-      <w:t>ng</w:t>
+      <w:t xml:space="preserve"> triển ứng dụng cho thiết bị di động</w:t>
     </w:r>
   </w:p>
   <w:p>
@@ -18592,115 +14559,7 @@
         <w:szCs w:val="20"/>
         <w:lang w:val="vi-VN"/>
       </w:rPr>
-      <w:t xml:space="preserve"> tri</w:t>
-    </w:r>
-    <w:r>
-      <w:rPr>
-        <w:rFonts w:eastAsiaTheme="majorEastAsia" w:cs="Times New Roman"/>
-        <w:sz w:val="20"/>
-        <w:szCs w:val="20"/>
-        <w:lang w:val="vi-VN"/>
-      </w:rPr>
-      <w:t>ể</w:t>
-    </w:r>
-    <w:r>
-      <w:rPr>
-        <w:rFonts w:eastAsiaTheme="majorEastAsia" w:cs="Times New Roman"/>
-        <w:sz w:val="20"/>
-        <w:szCs w:val="20"/>
-        <w:lang w:val="vi-VN"/>
-      </w:rPr>
-      <w:t xml:space="preserve">n </w:t>
-    </w:r>
-    <w:r>
-      <w:rPr>
-        <w:rFonts w:eastAsiaTheme="majorEastAsia" w:cs="Times New Roman"/>
-        <w:sz w:val="20"/>
-        <w:szCs w:val="20"/>
-        <w:lang w:val="vi-VN"/>
-      </w:rPr>
-      <w:t>ứ</w:t>
-    </w:r>
-    <w:r>
-      <w:rPr>
-        <w:rFonts w:eastAsiaTheme="majorEastAsia" w:cs="Times New Roman"/>
-        <w:sz w:val="20"/>
-        <w:szCs w:val="20"/>
-        <w:lang w:val="vi-VN"/>
-      </w:rPr>
-      <w:t>ng d</w:t>
-    </w:r>
-    <w:r>
-      <w:rPr>
-        <w:rFonts w:eastAsiaTheme="majorEastAsia" w:cs="Times New Roman"/>
-        <w:sz w:val="20"/>
-        <w:szCs w:val="20"/>
-        <w:lang w:val="vi-VN"/>
-      </w:rPr>
-      <w:t>ụ</w:t>
-    </w:r>
-    <w:r>
-      <w:rPr>
-        <w:rFonts w:eastAsiaTheme="majorEastAsia" w:cs="Times New Roman"/>
-        <w:sz w:val="20"/>
-        <w:szCs w:val="20"/>
-        <w:lang w:val="vi-VN"/>
-      </w:rPr>
-      <w:t>ng cho thi</w:t>
-    </w:r>
-    <w:r>
-      <w:rPr>
-        <w:rFonts w:eastAsiaTheme="majorEastAsia" w:cs="Times New Roman"/>
-        <w:sz w:val="20"/>
-        <w:szCs w:val="20"/>
-        <w:lang w:val="vi-VN"/>
-      </w:rPr>
-      <w:t>ế</w:t>
-    </w:r>
-    <w:r>
-      <w:rPr>
-        <w:rFonts w:eastAsiaTheme="majorEastAsia" w:cs="Times New Roman"/>
-        <w:sz w:val="20"/>
-        <w:szCs w:val="20"/>
-        <w:lang w:val="vi-VN"/>
-      </w:rPr>
-      <w:t>t b</w:t>
-    </w:r>
-    <w:r>
-      <w:rPr>
-        <w:rFonts w:eastAsiaTheme="majorEastAsia" w:cs="Times New Roman"/>
-        <w:sz w:val="20"/>
-        <w:szCs w:val="20"/>
-        <w:lang w:val="vi-VN"/>
-      </w:rPr>
-      <w:t>ị</w:t>
-    </w:r>
-    <w:r>
-      <w:rPr>
-        <w:rFonts w:eastAsiaTheme="majorEastAsia" w:cs="Times New Roman"/>
-        <w:sz w:val="20"/>
-        <w:szCs w:val="20"/>
-        <w:lang w:val="vi-VN"/>
-      </w:rPr>
-      <w:t xml:space="preserve"> di đ</w:t>
-    </w:r>
-    <w:r>
-      <w:rPr>
-        <w:rFonts w:eastAsiaTheme="majorEastAsia" w:cs="Times New Roman"/>
-        <w:sz w:val="20"/>
-        <w:szCs w:val="20"/>
-        <w:lang w:val="vi-VN"/>
-      </w:rPr>
-      <w:t>ộ</w:t>
-    </w:r>
-    <w:r>
-      <w:rPr>
-        <w:rFonts w:eastAsiaTheme="majorEastAsia" w:cs="Times New Roman"/>
-        <w:sz w:val="20"/>
-        <w:szCs w:val="20"/>
-        <w:lang w:val="vi-VN"/>
-      </w:rPr>
-      <w:t>ng</w:t>
+      <w:t xml:space="preserve"> triển ứng dụng cho thiết bị di động</w:t>
     </w:r>
   </w:p>
   <w:p>
@@ -20747,6 +16606,7 @@
   <w:style w:type="character" w:default="1" w:styleId="DefaultParagraphFont">
     <w:name w:val="Default Paragraph Font"/>
     <w:uiPriority w:val="1"/>
+    <w:semiHidden/>
     <w:unhideWhenUsed/>
   </w:style>
   <w:style w:type="table" w:default="1" w:styleId="TableNormal">
@@ -21833,6 +17693,10 @@
 </file>
 
 <file path=customXml/item1.xml><?xml version="1.0" encoding="utf-8"?>
+<b:Sources xmlns:b="http://schemas.openxmlformats.org/officeDocument/2006/bibliography" xmlns="http://schemas.openxmlformats.org/officeDocument/2006/bibliography" SelectedStyle="\APASixthEditionOfficeOnline.xsl" StyleName="APA" Version="6"/>
+</file>
+
+<file path=customXml/item2.xml><?xml version="1.0" encoding="utf-8"?>
 <s:customData xmlns="http://www.wps.cn/officeDocument/2013/wpsCustomData" xmlns:s="http://www.wps.cn/officeDocument/2013/wpsCustomData">
   <customSectProps>
     <customSectPr/>
@@ -21843,22 +17707,18 @@
 </s:customData>
 </file>
 
-<file path=customXml/item2.xml><?xml version="1.0" encoding="utf-8"?>
-<b:Sources xmlns:b="http://schemas.openxmlformats.org/officeDocument/2006/bibliography" xmlns="http://schemas.openxmlformats.org/officeDocument/2006/bibliography" SelectedStyle="\APASixthEditionOfficeOnline.xsl" StyleName="APA" Version="6"/>
+<file path=customXml/itemProps1.xml><?xml version="1.0" encoding="utf-8"?>
+<ds:datastoreItem xmlns:ds="http://schemas.openxmlformats.org/officeDocument/2006/customXml" ds:itemID="{58489596-5FDA-4179-96B6-54260499D79D}">
+  <ds:schemaRefs>
+    <ds:schemaRef ds:uri="http://schemas.openxmlformats.org/officeDocument/2006/bibliography"/>
+  </ds:schemaRefs>
+</ds:datastoreItem>
 </file>
 
-<file path=customXml/itemProps1.xml><?xml version="1.0" encoding="utf-8"?>
+<file path=customXml/itemProps2.xml><?xml version="1.0" encoding="utf-8"?>
 <ds:datastoreItem xmlns:ds="http://schemas.openxmlformats.org/officeDocument/2006/customXml" ds:itemID="{B1977F7D-205B-4081-913C-38D41E755F92}">
   <ds:schemaRefs>
     <ds:schemaRef ds:uri="http://www.wps.cn/officeDocument/2013/wpsCustomData"/>
   </ds:schemaRefs>
 </ds:datastoreItem>
-</file>
-
-<file path=customXml/itemProps2.xml><?xml version="1.0" encoding="utf-8"?>
-<ds:datastoreItem xmlns:ds="http://schemas.openxmlformats.org/officeDocument/2006/customXml" ds:itemID="{58489596-5FDA-4179-96B6-54260499D79D}">
-  <ds:schemaRefs>
-    <ds:schemaRef ds:uri="http://schemas.openxmlformats.org/officeDocument/2006/bibliography"/>
-  </ds:schemaRefs>
-</ds:datastoreItem>
 </file>
--- a/Báo cáo/BTL_AppTruyenChu.docx
+++ b/Báo cáo/BTL_AppTruyenChu.docx
@@ -3240,7 +3240,29 @@
                 <w:noProof/>
                 <w:lang w:val="vi-VN"/>
               </w:rPr>
-              <w:t>3.2. Thiết kế CSDL</w:t>
+              <w:t>3.2. Thiết k</w:t>
+            </w:r>
+            <w:r>
+              <w:rPr>
+                <w:rStyle w:val="Hyperlink"/>
+                <w:rFonts w:cs="Times New Roman"/>
+                <w:b/>
+                <w:bCs/>
+                <w:noProof/>
+                <w:lang w:val="vi-VN"/>
+              </w:rPr>
+              <w:t>ế</w:t>
+            </w:r>
+            <w:r>
+              <w:rPr>
+                <w:rStyle w:val="Hyperlink"/>
+                <w:rFonts w:cs="Times New Roman"/>
+                <w:b/>
+                <w:bCs/>
+                <w:noProof/>
+                <w:lang w:val="vi-VN"/>
+              </w:rPr>
+              <w:t xml:space="preserve"> CSDL</w:t>
             </w:r>
             <w:r>
               <w:rPr>
@@ -4616,6 +4638,7 @@
         <w:pStyle w:val="BodyTextIndent2"/>
         <w:spacing w:line="360" w:lineRule="auto"/>
         <w:ind w:left="0"/>
+        <w:jc w:val="center"/>
         <w:outlineLvl w:val="0"/>
         <w:rPr>
           <w:rFonts w:ascii="Times New Roman" w:hAnsi="Times New Roman" w:cs="Times New Roman"/>
@@ -5333,7 +5356,21 @@
             <w:rStyle w:val="Hyperlink"/>
             <w:noProof/>
           </w:rPr>
-          <w:t>Ảnh 10: Màn hình sửa truyện</w:t>
+          <w:t>Ảnh 10: Màn hình sửa tru</w:t>
+        </w:r>
+        <w:r>
+          <w:rPr>
+            <w:rStyle w:val="Hyperlink"/>
+            <w:noProof/>
+          </w:rPr>
+          <w:t>y</w:t>
+        </w:r>
+        <w:r>
+          <w:rPr>
+            <w:rStyle w:val="Hyperlink"/>
+            <w:noProof/>
+          </w:rPr>
+          <w:t>ện</w:t>
         </w:r>
         <w:r>
           <w:rPr>
@@ -5751,6 +5788,47 @@
     </w:p>
     <w:p>
       <w:pPr>
+        <w:pStyle w:val="BodyTextIndent2"/>
+        <w:spacing w:line="360" w:lineRule="auto"/>
+        <w:ind w:left="0"/>
+        <w:outlineLvl w:val="0"/>
+        <w:rPr>
+          <w:noProof/>
+        </w:rPr>
+      </w:pPr>
+      <w:r>
+        <w:rPr>
+          <w:rFonts w:ascii="Times New Roman" w:hAnsi="Times New Roman" w:cs="Times New Roman"/>
+          <w:b/>
+          <w:color w:val="000000" w:themeColor="text1"/>
+          <w:sz w:val="26"/>
+          <w:szCs w:val="26"/>
+        </w:rPr>
+        <w:fldChar w:fldCharType="begin"/>
+      </w:r>
+      <w:r>
+        <w:rPr>
+          <w:rFonts w:ascii="Times New Roman" w:hAnsi="Times New Roman" w:cs="Times New Roman"/>
+          <w:b/>
+          <w:color w:val="000000" w:themeColor="text1"/>
+          <w:sz w:val="26"/>
+          <w:szCs w:val="26"/>
+        </w:rPr>
+        <w:instrText xml:space="preserve"> TOC \h \z \c "Bảng" </w:instrText>
+      </w:r>
+      <w:r>
+        <w:rPr>
+          <w:rFonts w:ascii="Times New Roman" w:hAnsi="Times New Roman" w:cs="Times New Roman"/>
+          <w:b/>
+          <w:color w:val="000000" w:themeColor="text1"/>
+          <w:sz w:val="26"/>
+          <w:szCs w:val="26"/>
+        </w:rPr>
+        <w:fldChar w:fldCharType="separate"/>
+      </w:r>
+    </w:p>
+    <w:p>
+      <w:pPr>
         <w:pStyle w:val="TableofFigures"/>
         <w:tabs>
           <w:tab w:val="right" w:leader="dot" w:pos="9344"/>
@@ -5762,40 +5840,13 @@
           <w:szCs w:val="22"/>
         </w:rPr>
       </w:pPr>
-      <w:r>
-        <w:rPr>
-          <w:b/>
-          <w:color w:val="000000" w:themeColor="text1"/>
-          <w:sz w:val="26"/>
-          <w:szCs w:val="26"/>
-        </w:rPr>
-        <w:fldChar w:fldCharType="begin"/>
-      </w:r>
-      <w:r>
-        <w:rPr>
-          <w:b/>
-          <w:color w:val="000000" w:themeColor="text1"/>
-          <w:sz w:val="26"/>
-          <w:szCs w:val="26"/>
-        </w:rPr>
-        <w:instrText xml:space="preserve"> TOC \h \z \c "Bảng" </w:instrText>
-      </w:r>
-      <w:r>
-        <w:rPr>
-          <w:b/>
-          <w:color w:val="000000" w:themeColor="text1"/>
-          <w:sz w:val="26"/>
-          <w:szCs w:val="26"/>
-        </w:rPr>
-        <w:fldChar w:fldCharType="separate"/>
-      </w:r>
-      <w:hyperlink w:anchor="_Toc195283500" w:history="1">
+      <w:hyperlink w:anchor="_Toc195297957" w:history="1">
         <w:r>
           <w:rPr>
             <w:rStyle w:val="Hyperlink"/>
             <w:noProof/>
           </w:rPr>
-          <w:t>Danh mục các từ viết tắt</w:t>
+          <w:t>Bảng 1: Danh mục các từ viết tắt</w:t>
         </w:r>
         <w:r>
           <w:rPr>
@@ -5816,7 +5867,7 @@
             <w:noProof/>
             <w:webHidden/>
           </w:rPr>
-          <w:instrText xml:space="preserve"> PAGEREF _Toc195283500 \h </w:instrText>
+          <w:instrText xml:space="preserve"> PAGEREF _Toc195297957 \h </w:instrText>
         </w:r>
         <w:r>
           <w:rPr>
@@ -5836,7 +5887,7 @@
             <w:noProof/>
             <w:webHidden/>
           </w:rPr>
-          <w:t>6</w:t>
+          <w:t>7</w:t>
         </w:r>
         <w:r>
           <w:rPr>
@@ -5849,9 +5900,79 @@
     </w:p>
     <w:p>
       <w:pPr>
+        <w:pStyle w:val="TableofFigures"/>
+        <w:tabs>
+          <w:tab w:val="right" w:leader="dot" w:pos="9344"/>
+        </w:tabs>
+        <w:rPr>
+          <w:rFonts w:asciiTheme="minorHAnsi" w:eastAsiaTheme="minorEastAsia" w:hAnsiTheme="minorHAnsi" w:cstheme="minorBidi"/>
+          <w:noProof/>
+          <w:sz w:val="22"/>
+          <w:szCs w:val="22"/>
+        </w:rPr>
+      </w:pPr>
+      <w:hyperlink w:anchor="_Toc195297958" w:history="1">
+        <w:r>
+          <w:rPr>
+            <w:rStyle w:val="Hyperlink"/>
+            <w:noProof/>
+          </w:rPr>
+          <w:t>Bảng 2: Phân chia nhiệm vụ</w:t>
+        </w:r>
+        <w:r>
+          <w:rPr>
+            <w:noProof/>
+            <w:webHidden/>
+          </w:rPr>
+          <w:tab/>
+        </w:r>
+        <w:r>
+          <w:rPr>
+            <w:noProof/>
+            <w:webHidden/>
+          </w:rPr>
+          <w:fldChar w:fldCharType="begin"/>
+        </w:r>
+        <w:r>
+          <w:rPr>
+            <w:noProof/>
+            <w:webHidden/>
+          </w:rPr>
+          <w:instrText xml:space="preserve"> PAGEREF _Toc195297958 \h </w:instrText>
+        </w:r>
+        <w:r>
+          <w:rPr>
+            <w:noProof/>
+            <w:webHidden/>
+          </w:rPr>
+        </w:r>
+        <w:r>
+          <w:rPr>
+            <w:noProof/>
+            <w:webHidden/>
+          </w:rPr>
+          <w:fldChar w:fldCharType="separate"/>
+        </w:r>
+        <w:r>
+          <w:rPr>
+            <w:noProof/>
+            <w:webHidden/>
+          </w:rPr>
+          <w:t>9</w:t>
+        </w:r>
+        <w:r>
+          <w:rPr>
+            <w:noProof/>
+            <w:webHidden/>
+          </w:rPr>
+          <w:fldChar w:fldCharType="end"/>
+        </w:r>
+      </w:hyperlink>
+    </w:p>
+    <w:p>
+      <w:pPr>
         <w:pStyle w:val="BodyTextIndent2"/>
         <w:spacing w:line="360" w:lineRule="auto"/>
-        <w:ind w:left="0" w:firstLine="360"/>
         <w:outlineLvl w:val="0"/>
         <w:rPr>
           <w:rFonts w:ascii="Times New Roman" w:hAnsi="Times New Roman" w:cs="Times New Roman"/>
@@ -5871,7 +5992,12 @@
         </w:rPr>
         <w:fldChar w:fldCharType="end"/>
       </w:r>
-      <w:r>
+    </w:p>
+    <w:p>
+      <w:pPr>
+        <w:pStyle w:val="BodyTextIndent2"/>
+        <w:spacing w:line="360" w:lineRule="auto"/>
+        <w:outlineLvl w:val="0"/>
         <w:rPr>
           <w:rFonts w:ascii="Times New Roman" w:hAnsi="Times New Roman" w:cs="Times New Roman"/>
           <w:b/>
@@ -5879,8 +6005,105 @@
           <w:sz w:val="26"/>
           <w:szCs w:val="26"/>
         </w:rPr>
-        <w:br w:type="page"/>
-      </w:r>
+      </w:pPr>
+    </w:p>
+    <w:p>
+      <w:pPr>
+        <w:pStyle w:val="BodyTextIndent2"/>
+        <w:spacing w:line="360" w:lineRule="auto"/>
+        <w:outlineLvl w:val="0"/>
+        <w:rPr>
+          <w:rFonts w:ascii="Times New Roman" w:hAnsi="Times New Roman" w:cs="Times New Roman"/>
+          <w:b/>
+          <w:color w:val="000000" w:themeColor="text1"/>
+          <w:sz w:val="26"/>
+          <w:szCs w:val="26"/>
+        </w:rPr>
+      </w:pPr>
+    </w:p>
+    <w:p>
+      <w:pPr>
+        <w:pStyle w:val="BodyTextIndent2"/>
+        <w:spacing w:line="360" w:lineRule="auto"/>
+        <w:outlineLvl w:val="0"/>
+        <w:rPr>
+          <w:rFonts w:ascii="Times New Roman" w:hAnsi="Times New Roman" w:cs="Times New Roman"/>
+          <w:b/>
+          <w:color w:val="000000" w:themeColor="text1"/>
+          <w:sz w:val="26"/>
+          <w:szCs w:val="26"/>
+        </w:rPr>
+      </w:pPr>
+    </w:p>
+    <w:p>
+      <w:pPr>
+        <w:pStyle w:val="BodyTextIndent2"/>
+        <w:spacing w:line="360" w:lineRule="auto"/>
+        <w:outlineLvl w:val="0"/>
+        <w:rPr>
+          <w:rFonts w:ascii="Times New Roman" w:hAnsi="Times New Roman" w:cs="Times New Roman"/>
+          <w:b/>
+          <w:color w:val="000000" w:themeColor="text1"/>
+          <w:sz w:val="26"/>
+          <w:szCs w:val="26"/>
+        </w:rPr>
+      </w:pPr>
+    </w:p>
+    <w:p>
+      <w:pPr>
+        <w:pStyle w:val="BodyTextIndent2"/>
+        <w:spacing w:line="360" w:lineRule="auto"/>
+        <w:outlineLvl w:val="0"/>
+        <w:rPr>
+          <w:rFonts w:ascii="Times New Roman" w:hAnsi="Times New Roman" w:cs="Times New Roman"/>
+          <w:b/>
+          <w:color w:val="000000" w:themeColor="text1"/>
+          <w:sz w:val="26"/>
+          <w:szCs w:val="26"/>
+        </w:rPr>
+      </w:pPr>
+    </w:p>
+    <w:p>
+      <w:pPr>
+        <w:pStyle w:val="BodyTextIndent2"/>
+        <w:spacing w:line="360" w:lineRule="auto"/>
+        <w:outlineLvl w:val="0"/>
+        <w:rPr>
+          <w:rFonts w:ascii="Times New Roman" w:hAnsi="Times New Roman" w:cs="Times New Roman"/>
+          <w:b/>
+          <w:color w:val="000000" w:themeColor="text1"/>
+          <w:sz w:val="26"/>
+          <w:szCs w:val="26"/>
+        </w:rPr>
+      </w:pPr>
+    </w:p>
+    <w:p>
+      <w:pPr>
+        <w:pStyle w:val="BodyTextIndent2"/>
+        <w:spacing w:line="360" w:lineRule="auto"/>
+        <w:outlineLvl w:val="0"/>
+        <w:rPr>
+          <w:rFonts w:ascii="Times New Roman" w:hAnsi="Times New Roman" w:cs="Times New Roman"/>
+          <w:b/>
+          <w:color w:val="000000" w:themeColor="text1"/>
+          <w:sz w:val="26"/>
+          <w:szCs w:val="26"/>
+        </w:rPr>
+      </w:pPr>
+    </w:p>
+    <w:p>
+      <w:pPr>
+        <w:pStyle w:val="BodyTextIndent2"/>
+        <w:spacing w:line="360" w:lineRule="auto"/>
+        <w:outlineLvl w:val="0"/>
+        <w:rPr>
+          <w:rFonts w:ascii="Times New Roman" w:hAnsi="Times New Roman" w:cs="Times New Roman"/>
+          <w:b/>
+          <w:color w:val="000000" w:themeColor="text1"/>
+          <w:sz w:val="26"/>
+          <w:szCs w:val="26"/>
+        </w:rPr>
+      </w:pPr>
     </w:p>
     <w:p>
       <w:pPr>
@@ -6241,15 +6464,37 @@
       <w:pPr>
         <w:pStyle w:val="Caption"/>
       </w:pPr>
-      <w:bookmarkStart w:id="23" w:name="_Toc195283367"/>
-      <w:bookmarkStart w:id="24" w:name="_Toc195283442"/>
-      <w:bookmarkStart w:id="25" w:name="_Toc195283500"/>
-      <w:r>
-        <w:t>Danh mục các từ viết tắt</w:t>
+      <w:bookmarkStart w:id="23" w:name="_Toc195297957"/>
+      <w:r>
+        <w:t xml:space="preserve">Bảng </w:t>
+      </w:r>
+      <w:r>
+        <w:fldChar w:fldCharType="begin"/>
+      </w:r>
+      <w:r>
+        <w:instrText xml:space="preserve"> SEQ Bảng \* ARABIC </w:instrText>
+      </w:r>
+      <w:r>
+        <w:fldChar w:fldCharType="separate"/>
+      </w:r>
+      <w:r>
+        <w:rPr>
+          <w:noProof/>
+        </w:rPr>
+        <w:t>1</w:t>
+      </w:r>
+      <w:r>
+        <w:fldChar w:fldCharType="end"/>
+      </w:r>
+      <w:r>
+        <w:t>: Danh mục các từ viết tắt</w:t>
       </w:r>
       <w:bookmarkEnd w:id="23"/>
-      <w:bookmarkEnd w:id="24"/>
-      <w:bookmarkEnd w:id="25"/>
+    </w:p>
+    <w:p>
+      <w:pPr>
+        <w:pStyle w:val="Caption"/>
+      </w:pPr>
       <w:r>
         <w:rPr>
           <w:b/>
@@ -6271,7 +6516,7 @@
           <w:szCs w:val="26"/>
         </w:rPr>
       </w:pPr>
-      <w:bookmarkStart w:id="26" w:name="_Toc195285753"/>
+      <w:bookmarkStart w:id="24" w:name="_Toc195285753"/>
       <w:r>
         <w:rPr>
           <w:rFonts w:ascii="Times New Roman" w:eastAsiaTheme="minorHAnsi" w:hAnsi="Times New Roman" w:cs="Times New Roman"/>
@@ -6283,7 +6528,7 @@
         <w:lastRenderedPageBreak/>
         <w:t>Chương 1. TỔNG QUAN VỀ ĐỀ TÀI</w:t>
       </w:r>
-      <w:bookmarkEnd w:id="26"/>
+      <w:bookmarkEnd w:id="24"/>
     </w:p>
     <w:p>
       <w:pPr>
@@ -6302,7 +6547,7 @@
           <w:szCs w:val="26"/>
         </w:rPr>
       </w:pPr>
-      <w:bookmarkStart w:id="27" w:name="_Toc195285754"/>
+      <w:bookmarkStart w:id="25" w:name="_Toc195285754"/>
       <w:r>
         <w:rPr>
           <w:rFonts w:eastAsiaTheme="minorHAnsi"/>
@@ -6313,7 +6558,7 @@
         </w:rPr>
         <w:t>Giới thiệu về đề tài</w:t>
       </w:r>
-      <w:bookmarkEnd w:id="27"/>
+      <w:bookmarkEnd w:id="25"/>
     </w:p>
     <w:p>
       <w:pPr>
@@ -6513,18 +6758,6 @@
         </w:rPr>
         <w:t>Đề tài không chỉ giúp nâng cao khả năng lập trình Android mà còn tạo điều kiện để người thực hiện làm quen với kiến trúc ứng dụng thời gian thực, quản lý dữ liệu trên cloud, từ đó ứng dụng vào các sản phẩm thực tế trong tương lai.</w:t>
       </w:r>
-    </w:p>
-    <w:p>
-      <w:pPr>
-        <w:spacing w:after="160"/>
-        <w:rPr>
-          <w:rFonts w:eastAsiaTheme="minorHAnsi"/>
-          <w:b/>
-          <w:color w:val="000000" w:themeColor="text1"/>
-          <w:sz w:val="26"/>
-          <w:szCs w:val="26"/>
-        </w:rPr>
-      </w:pPr>
     </w:p>
     <w:p>
       <w:pPr>
@@ -6543,7 +6776,7 @@
           <w:szCs w:val="26"/>
         </w:rPr>
       </w:pPr>
-      <w:bookmarkStart w:id="28" w:name="_Toc195285755"/>
+      <w:bookmarkStart w:id="26" w:name="_Toc195285755"/>
       <w:r>
         <w:rPr>
           <w:rFonts w:eastAsiaTheme="minorHAnsi"/>
@@ -6554,7 +6787,7 @@
         </w:rPr>
         <w:t>Mục tiêu của đề tài</w:t>
       </w:r>
-      <w:bookmarkEnd w:id="28"/>
+      <w:bookmarkEnd w:id="26"/>
     </w:p>
     <w:p>
       <w:pPr>
@@ -6723,7 +6956,6 @@
           <w:sz w:val="26"/>
           <w:szCs w:val="26"/>
         </w:rPr>
-        <w:lastRenderedPageBreak/>
         <w:t>Tìm hiểu, áp dụng các công nghệ hiện đại như Firebase, RecyclerView, ViewBinding,…</w:t>
       </w:r>
     </w:p>
@@ -6743,6 +6975,7 @@
           <w:sz w:val="26"/>
           <w:szCs w:val="26"/>
         </w:rPr>
+        <w:lastRenderedPageBreak/>
         <w:t>Thông qua đề tài, người thực hiện cũng mong muốn rèn luyện và nâng cao các kỹ năng:</w:t>
       </w:r>
     </w:p>
@@ -6809,7 +7042,7 @@
           <w:szCs w:val="26"/>
         </w:rPr>
       </w:pPr>
-      <w:bookmarkStart w:id="29" w:name="_Toc195285756"/>
+      <w:bookmarkStart w:id="27" w:name="_Toc195285756"/>
       <w:r>
         <w:rPr>
           <w:rFonts w:eastAsiaTheme="minorHAnsi"/>
@@ -6820,7 +7053,7 @@
         </w:rPr>
         <w:t>Phạm vi của đề tài</w:t>
       </w:r>
-      <w:bookmarkEnd w:id="29"/>
+      <w:bookmarkEnd w:id="27"/>
     </w:p>
     <w:p>
       <w:pPr>
@@ -6964,21 +7197,6 @@
         </w:rPr>
         <w:t>Phạm vi được giới hạn nhằm đảm bảo đề tài phù hợp với thời gian, nguồn lực và mục tiêu học tập của bài tập lớn.</w:t>
       </w:r>
-    </w:p>
-    <w:p>
-      <w:pPr>
-        <w:pStyle w:val="ListParagraph"/>
-        <w:spacing w:after="160" w:line="360" w:lineRule="auto"/>
-        <w:ind w:left="2880" w:hanging="2160"/>
-        <w:rPr>
-          <w:rFonts w:eastAsiaTheme="minorHAnsi"/>
-          <w:b/>
-          <w:color w:val="000000" w:themeColor="text1"/>
-          <w:sz w:val="26"/>
-          <w:szCs w:val="26"/>
-          <w:lang w:val="vi-VN"/>
-        </w:rPr>
-      </w:pPr>
     </w:p>
     <w:p>
       <w:pPr>
@@ -6997,7 +7215,7 @@
           <w:szCs w:val="26"/>
         </w:rPr>
       </w:pPr>
-      <w:bookmarkStart w:id="30" w:name="_Toc195285757"/>
+      <w:bookmarkStart w:id="28" w:name="_Toc195285757"/>
       <w:r>
         <w:rPr>
           <w:rFonts w:eastAsiaTheme="minorHAnsi"/>
@@ -7009,7 +7227,516 @@
         </w:rPr>
         <w:t>Phân chia nhiệm vụ</w:t>
       </w:r>
-      <w:bookmarkEnd w:id="30"/>
+      <w:bookmarkEnd w:id="28"/>
+    </w:p>
+    <w:tbl>
+      <w:tblPr>
+        <w:tblStyle w:val="TableGrid"/>
+        <w:tblW w:w="0" w:type="auto"/>
+        <w:tblLook w:val="04A0" w:firstRow="1" w:lastRow="0" w:firstColumn="1" w:lastColumn="0" w:noHBand="0" w:noVBand="1"/>
+      </w:tblPr>
+      <w:tblGrid>
+        <w:gridCol w:w="4672"/>
+        <w:gridCol w:w="4672"/>
+      </w:tblGrid>
+      <w:tr>
+        <w:tc>
+          <w:tcPr>
+            <w:tcW w:w="4672" w:type="dxa"/>
+          </w:tcPr>
+          <w:p>
+            <w:pPr>
+              <w:spacing w:after="160"/>
+              <w:jc w:val="center"/>
+              <w:rPr>
+                <w:rFonts w:eastAsiaTheme="minorHAnsi"/>
+                <w:b/>
+                <w:color w:val="000000" w:themeColor="text1"/>
+                <w:sz w:val="26"/>
+                <w:szCs w:val="26"/>
+              </w:rPr>
+            </w:pPr>
+            <w:r>
+              <w:rPr>
+                <w:rFonts w:eastAsiaTheme="minorHAnsi"/>
+                <w:b/>
+                <w:color w:val="000000" w:themeColor="text1"/>
+                <w:sz w:val="26"/>
+                <w:szCs w:val="26"/>
+              </w:rPr>
+              <w:t>Công việc, chức năng</w:t>
+            </w:r>
+          </w:p>
+        </w:tc>
+        <w:tc>
+          <w:tcPr>
+            <w:tcW w:w="4672" w:type="dxa"/>
+          </w:tcPr>
+          <w:p>
+            <w:pPr>
+              <w:spacing w:after="160"/>
+              <w:jc w:val="center"/>
+              <w:rPr>
+                <w:rFonts w:eastAsiaTheme="minorHAnsi"/>
+                <w:b/>
+                <w:color w:val="000000" w:themeColor="text1"/>
+                <w:sz w:val="26"/>
+                <w:szCs w:val="26"/>
+              </w:rPr>
+            </w:pPr>
+            <w:r>
+              <w:rPr>
+                <w:rFonts w:eastAsiaTheme="minorHAnsi"/>
+                <w:b/>
+                <w:color w:val="000000" w:themeColor="text1"/>
+                <w:sz w:val="26"/>
+                <w:szCs w:val="26"/>
+              </w:rPr>
+              <w:t>Thành viên thực hiện</w:t>
+            </w:r>
+          </w:p>
+        </w:tc>
+      </w:tr>
+      <w:tr>
+        <w:tc>
+          <w:tcPr>
+            <w:tcW w:w="4672" w:type="dxa"/>
+          </w:tcPr>
+          <w:p>
+            <w:pPr>
+              <w:spacing w:after="160"/>
+              <w:jc w:val="center"/>
+              <w:rPr>
+                <w:rFonts w:eastAsiaTheme="minorHAnsi"/>
+                <w:bCs/>
+                <w:color w:val="000000" w:themeColor="text1"/>
+                <w:sz w:val="26"/>
+                <w:szCs w:val="26"/>
+              </w:rPr>
+            </w:pPr>
+            <w:r>
+              <w:rPr>
+                <w:rFonts w:eastAsiaTheme="minorHAnsi"/>
+                <w:bCs/>
+                <w:color w:val="000000" w:themeColor="text1"/>
+                <w:sz w:val="26"/>
+                <w:szCs w:val="26"/>
+              </w:rPr>
+              <w:t>Thiết kế CSDL</w:t>
+            </w:r>
+          </w:p>
+        </w:tc>
+        <w:tc>
+          <w:tcPr>
+            <w:tcW w:w="4672" w:type="dxa"/>
+          </w:tcPr>
+          <w:p>
+            <w:pPr>
+              <w:spacing w:after="160"/>
+              <w:jc w:val="center"/>
+              <w:rPr>
+                <w:rFonts w:eastAsiaTheme="minorHAnsi"/>
+                <w:bCs/>
+                <w:color w:val="000000" w:themeColor="text1"/>
+                <w:sz w:val="26"/>
+                <w:szCs w:val="26"/>
+              </w:rPr>
+            </w:pPr>
+            <w:r>
+              <w:rPr>
+                <w:rFonts w:eastAsiaTheme="minorHAnsi"/>
+                <w:bCs/>
+                <w:color w:val="000000" w:themeColor="text1"/>
+                <w:sz w:val="26"/>
+                <w:szCs w:val="26"/>
+              </w:rPr>
+              <w:t>Nghĩa, Quang, Toàn, Vũ</w:t>
+            </w:r>
+          </w:p>
+        </w:tc>
+      </w:tr>
+      <w:tr>
+        <w:tc>
+          <w:tcPr>
+            <w:tcW w:w="4672" w:type="dxa"/>
+          </w:tcPr>
+          <w:p>
+            <w:pPr>
+              <w:spacing w:after="160"/>
+              <w:jc w:val="center"/>
+              <w:rPr>
+                <w:rFonts w:eastAsiaTheme="minorHAnsi"/>
+                <w:bCs/>
+                <w:color w:val="000000" w:themeColor="text1"/>
+                <w:sz w:val="26"/>
+                <w:szCs w:val="26"/>
+              </w:rPr>
+            </w:pPr>
+            <w:r>
+              <w:rPr>
+                <w:rFonts w:eastAsiaTheme="minorHAnsi"/>
+                <w:bCs/>
+                <w:color w:val="000000" w:themeColor="text1"/>
+                <w:sz w:val="26"/>
+                <w:szCs w:val="26"/>
+              </w:rPr>
+              <w:t>Thiết kế giao diện (Figma)</w:t>
+            </w:r>
+          </w:p>
+        </w:tc>
+        <w:tc>
+          <w:tcPr>
+            <w:tcW w:w="4672" w:type="dxa"/>
+          </w:tcPr>
+          <w:p>
+            <w:pPr>
+              <w:spacing w:after="160"/>
+              <w:jc w:val="center"/>
+              <w:rPr>
+                <w:rFonts w:eastAsiaTheme="minorHAnsi"/>
+                <w:bCs/>
+                <w:color w:val="000000" w:themeColor="text1"/>
+                <w:sz w:val="26"/>
+                <w:szCs w:val="26"/>
+              </w:rPr>
+            </w:pPr>
+            <w:r>
+              <w:rPr>
+                <w:rFonts w:eastAsiaTheme="minorHAnsi"/>
+                <w:bCs/>
+                <w:color w:val="000000" w:themeColor="text1"/>
+                <w:sz w:val="26"/>
+                <w:szCs w:val="26"/>
+              </w:rPr>
+              <w:t>Nghĩa, Quang,</w:t>
+            </w:r>
+            <w:r>
+              <w:rPr>
+                <w:rFonts w:eastAsiaTheme="minorHAnsi"/>
+                <w:bCs/>
+                <w:color w:val="000000" w:themeColor="text1"/>
+                <w:sz w:val="26"/>
+                <w:szCs w:val="26"/>
+              </w:rPr>
+              <w:t xml:space="preserve"> Toàn,</w:t>
+            </w:r>
+            <w:r>
+              <w:rPr>
+                <w:rFonts w:eastAsiaTheme="minorHAnsi"/>
+                <w:bCs/>
+                <w:color w:val="000000" w:themeColor="text1"/>
+                <w:sz w:val="26"/>
+                <w:szCs w:val="26"/>
+              </w:rPr>
+              <w:t xml:space="preserve"> Vũ</w:t>
+            </w:r>
+          </w:p>
+        </w:tc>
+      </w:tr>
+      <w:tr>
+        <w:tc>
+          <w:tcPr>
+            <w:tcW w:w="4672" w:type="dxa"/>
+          </w:tcPr>
+          <w:p>
+            <w:pPr>
+              <w:spacing w:after="160"/>
+              <w:jc w:val="center"/>
+              <w:rPr>
+                <w:rFonts w:eastAsiaTheme="minorHAnsi"/>
+                <w:bCs/>
+                <w:color w:val="000000" w:themeColor="text1"/>
+                <w:sz w:val="26"/>
+                <w:szCs w:val="26"/>
+              </w:rPr>
+            </w:pPr>
+            <w:r>
+              <w:rPr>
+                <w:rFonts w:eastAsiaTheme="minorHAnsi"/>
+                <w:bCs/>
+                <w:color w:val="000000" w:themeColor="text1"/>
+                <w:sz w:val="26"/>
+                <w:szCs w:val="26"/>
+              </w:rPr>
+              <w:t>Đăng nhập, đăng ký</w:t>
+            </w:r>
+            <w:r>
+              <w:rPr>
+                <w:rFonts w:eastAsiaTheme="minorHAnsi"/>
+                <w:bCs/>
+                <w:color w:val="000000" w:themeColor="text1"/>
+                <w:sz w:val="26"/>
+                <w:szCs w:val="26"/>
+              </w:rPr>
+              <w:t>, màn hình chính (tìm kiếm, danh sách truyện).</w:t>
+            </w:r>
+          </w:p>
+        </w:tc>
+        <w:tc>
+          <w:tcPr>
+            <w:tcW w:w="4672" w:type="dxa"/>
+          </w:tcPr>
+          <w:p>
+            <w:pPr>
+              <w:spacing w:after="160"/>
+              <w:jc w:val="center"/>
+              <w:rPr>
+                <w:rFonts w:eastAsiaTheme="minorHAnsi"/>
+                <w:bCs/>
+                <w:color w:val="000000" w:themeColor="text1"/>
+                <w:sz w:val="26"/>
+                <w:szCs w:val="26"/>
+              </w:rPr>
+            </w:pPr>
+            <w:r>
+              <w:rPr>
+                <w:rFonts w:eastAsiaTheme="minorHAnsi"/>
+                <w:bCs/>
+                <w:color w:val="000000" w:themeColor="text1"/>
+                <w:sz w:val="26"/>
+                <w:szCs w:val="26"/>
+              </w:rPr>
+              <w:t>Nghĩa</w:t>
+            </w:r>
+          </w:p>
+        </w:tc>
+      </w:tr>
+      <w:tr>
+        <w:tc>
+          <w:tcPr>
+            <w:tcW w:w="4672" w:type="dxa"/>
+          </w:tcPr>
+          <w:p>
+            <w:pPr>
+              <w:spacing w:after="160"/>
+              <w:jc w:val="center"/>
+              <w:rPr>
+                <w:rFonts w:eastAsiaTheme="minorHAnsi"/>
+                <w:bCs/>
+                <w:color w:val="000000" w:themeColor="text1"/>
+                <w:sz w:val="26"/>
+                <w:szCs w:val="26"/>
+              </w:rPr>
+            </w:pPr>
+            <w:r>
+              <w:rPr>
+                <w:rFonts w:eastAsiaTheme="minorHAnsi"/>
+                <w:bCs/>
+                <w:color w:val="000000" w:themeColor="text1"/>
+                <w:sz w:val="26"/>
+                <w:szCs w:val="26"/>
+              </w:rPr>
+              <w:t>Thêm, sửa, xóa truyện và chapter. Lưu truyện đã đọc (chapter)</w:t>
+            </w:r>
+            <w:r>
+              <w:rPr>
+                <w:rFonts w:eastAsiaTheme="minorHAnsi"/>
+                <w:bCs/>
+                <w:color w:val="000000" w:themeColor="text1"/>
+                <w:sz w:val="26"/>
+                <w:szCs w:val="26"/>
+              </w:rPr>
+              <w:t>, viết báo cáo</w:t>
+            </w:r>
+            <w:r>
+              <w:rPr>
+                <w:rFonts w:eastAsiaTheme="minorHAnsi"/>
+                <w:bCs/>
+                <w:color w:val="000000" w:themeColor="text1"/>
+                <w:sz w:val="26"/>
+                <w:szCs w:val="26"/>
+              </w:rPr>
+              <w:t>.</w:t>
+            </w:r>
+          </w:p>
+        </w:tc>
+        <w:tc>
+          <w:tcPr>
+            <w:tcW w:w="4672" w:type="dxa"/>
+          </w:tcPr>
+          <w:p>
+            <w:pPr>
+              <w:spacing w:after="160"/>
+              <w:jc w:val="center"/>
+              <w:rPr>
+                <w:rFonts w:eastAsiaTheme="minorHAnsi"/>
+                <w:bCs/>
+                <w:color w:val="000000" w:themeColor="text1"/>
+                <w:sz w:val="26"/>
+                <w:szCs w:val="26"/>
+              </w:rPr>
+            </w:pPr>
+            <w:r>
+              <w:rPr>
+                <w:rFonts w:eastAsiaTheme="minorHAnsi"/>
+                <w:bCs/>
+                <w:color w:val="000000" w:themeColor="text1"/>
+                <w:sz w:val="26"/>
+                <w:szCs w:val="26"/>
+              </w:rPr>
+              <w:t>Toàn</w:t>
+            </w:r>
+          </w:p>
+        </w:tc>
+      </w:tr>
+      <w:tr>
+        <w:tc>
+          <w:tcPr>
+            <w:tcW w:w="4672" w:type="dxa"/>
+          </w:tcPr>
+          <w:p>
+            <w:pPr>
+              <w:spacing w:after="160"/>
+              <w:jc w:val="center"/>
+              <w:rPr>
+                <w:rFonts w:eastAsiaTheme="minorHAnsi"/>
+                <w:bCs/>
+                <w:color w:val="000000" w:themeColor="text1"/>
+                <w:sz w:val="26"/>
+                <w:szCs w:val="26"/>
+              </w:rPr>
+            </w:pPr>
+            <w:r>
+              <w:rPr>
+                <w:rFonts w:eastAsiaTheme="minorHAnsi"/>
+                <w:bCs/>
+                <w:color w:val="000000" w:themeColor="text1"/>
+                <w:sz w:val="26"/>
+                <w:szCs w:val="26"/>
+              </w:rPr>
+              <w:t>Nội dung chapter, t</w:t>
+            </w:r>
+            <w:r>
+              <w:rPr>
+                <w:rFonts w:eastAsiaTheme="minorHAnsi"/>
+                <w:bCs/>
+                <w:color w:val="000000" w:themeColor="text1"/>
+                <w:sz w:val="26"/>
+                <w:szCs w:val="26"/>
+              </w:rPr>
+              <w:t>hông tin truyện</w:t>
+            </w:r>
+          </w:p>
+        </w:tc>
+        <w:tc>
+          <w:tcPr>
+            <w:tcW w:w="4672" w:type="dxa"/>
+          </w:tcPr>
+          <w:p>
+            <w:pPr>
+              <w:spacing w:after="160"/>
+              <w:jc w:val="center"/>
+              <w:rPr>
+                <w:rFonts w:eastAsiaTheme="minorHAnsi"/>
+                <w:bCs/>
+                <w:color w:val="000000" w:themeColor="text1"/>
+                <w:sz w:val="26"/>
+                <w:szCs w:val="26"/>
+              </w:rPr>
+            </w:pPr>
+            <w:r>
+              <w:rPr>
+                <w:rFonts w:eastAsiaTheme="minorHAnsi"/>
+                <w:bCs/>
+                <w:color w:val="000000" w:themeColor="text1"/>
+                <w:sz w:val="26"/>
+                <w:szCs w:val="26"/>
+              </w:rPr>
+              <w:t>Quang</w:t>
+            </w:r>
+          </w:p>
+        </w:tc>
+      </w:tr>
+      <w:tr>
+        <w:tc>
+          <w:tcPr>
+            <w:tcW w:w="4672" w:type="dxa"/>
+          </w:tcPr>
+          <w:p>
+            <w:pPr>
+              <w:spacing w:after="160"/>
+              <w:jc w:val="center"/>
+              <w:rPr>
+                <w:rFonts w:eastAsiaTheme="minorHAnsi"/>
+                <w:bCs/>
+                <w:color w:val="000000" w:themeColor="text1"/>
+                <w:sz w:val="26"/>
+                <w:szCs w:val="26"/>
+              </w:rPr>
+            </w:pPr>
+            <w:r>
+              <w:rPr>
+                <w:rFonts w:eastAsiaTheme="minorHAnsi"/>
+                <w:bCs/>
+                <w:color w:val="000000" w:themeColor="text1"/>
+                <w:sz w:val="26"/>
+                <w:szCs w:val="26"/>
+              </w:rPr>
+              <w:t>Yêu thích, danh sách yêu thích</w:t>
+            </w:r>
+          </w:p>
+        </w:tc>
+        <w:tc>
+          <w:tcPr>
+            <w:tcW w:w="4672" w:type="dxa"/>
+          </w:tcPr>
+          <w:p>
+            <w:pPr>
+              <w:keepNext/>
+              <w:spacing w:after="160"/>
+              <w:jc w:val="center"/>
+              <w:rPr>
+                <w:rFonts w:eastAsiaTheme="minorHAnsi"/>
+                <w:bCs/>
+                <w:color w:val="000000" w:themeColor="text1"/>
+                <w:sz w:val="26"/>
+                <w:szCs w:val="26"/>
+              </w:rPr>
+            </w:pPr>
+            <w:r>
+              <w:rPr>
+                <w:rFonts w:eastAsiaTheme="minorHAnsi"/>
+                <w:bCs/>
+                <w:color w:val="000000" w:themeColor="text1"/>
+                <w:sz w:val="26"/>
+                <w:szCs w:val="26"/>
+              </w:rPr>
+              <w:t>Vũ</w:t>
+            </w:r>
+          </w:p>
+        </w:tc>
+      </w:tr>
+    </w:tbl>
+    <w:p>
+      <w:pPr>
+        <w:pStyle w:val="Caption"/>
+      </w:pPr>
+      <w:bookmarkStart w:id="29" w:name="_Toc195297958"/>
+      <w:r>
+        <w:t xml:space="preserve">Bảng </w:t>
+      </w:r>
+      <w:r>
+        <w:fldChar w:fldCharType="begin"/>
+      </w:r>
+      <w:r>
+        <w:instrText xml:space="preserve"> SEQ Bảng \* ARABIC </w:instrText>
+      </w:r>
+      <w:r>
+        <w:fldChar w:fldCharType="separate"/>
+      </w:r>
+      <w:r>
+        <w:rPr>
+          <w:noProof/>
+        </w:rPr>
+        <w:t>2</w:t>
+      </w:r>
+      <w:r>
+        <w:fldChar w:fldCharType="end"/>
+      </w:r>
+      <w:r>
+        <w:t>: Phân chia nhiệm vụ</w:t>
+      </w:r>
+      <w:bookmarkEnd w:id="29"/>
     </w:p>
     <w:p>
       <w:pPr>
@@ -7017,61 +7744,36 @@
         <w:jc w:val="left"/>
         <w:rPr>
           <w:rFonts w:eastAsiaTheme="minorHAnsi"/>
-          <w:bCs/>
+          <w:b/>
+          <w:color w:val="000000" w:themeColor="text1"/>
+          <w:sz w:val="26"/>
+          <w:szCs w:val="26"/>
+        </w:rPr>
+      </w:pPr>
+      <w:r>
+        <w:rPr>
+          <w:rFonts w:eastAsiaTheme="minorHAnsi"/>
+          <w:b/>
+          <w:color w:val="000000" w:themeColor="text1"/>
+          <w:sz w:val="26"/>
+          <w:szCs w:val="26"/>
+        </w:rPr>
+        <w:br w:type="page"/>
+      </w:r>
+    </w:p>
+    <w:p>
+      <w:pPr>
+        <w:pStyle w:val="Heading1"/>
+        <w:rPr>
+          <w:rFonts w:eastAsiaTheme="minorHAnsi"/>
+          <w:b/>
           <w:color w:val="000000" w:themeColor="text1"/>
           <w:sz w:val="26"/>
           <w:szCs w:val="26"/>
           <w:lang w:val="vi-VN"/>
         </w:rPr>
       </w:pPr>
-      <w:r>
-        <w:rPr>
-          <w:rFonts w:eastAsiaTheme="minorHAnsi"/>
-          <w:bCs/>
-          <w:color w:val="000000" w:themeColor="text1"/>
-          <w:sz w:val="26"/>
-          <w:szCs w:val="26"/>
-          <w:lang w:val="vi-VN"/>
-        </w:rPr>
-        <w:t>&lt;&lt;Bảng phân chia nhiệm vụ&gt;&gt;</w:t>
-      </w:r>
-    </w:p>
-    <w:p>
-      <w:pPr>
-        <w:spacing w:after="160"/>
-        <w:jc w:val="left"/>
-        <w:rPr>
-          <w:rFonts w:eastAsiaTheme="minorHAnsi"/>
-          <w:b/>
-          <w:color w:val="000000" w:themeColor="text1"/>
-          <w:sz w:val="26"/>
-          <w:szCs w:val="26"/>
-        </w:rPr>
-      </w:pPr>
-      <w:r>
-        <w:rPr>
-          <w:rFonts w:eastAsiaTheme="minorHAnsi"/>
-          <w:b/>
-          <w:color w:val="000000" w:themeColor="text1"/>
-          <w:sz w:val="26"/>
-          <w:szCs w:val="26"/>
-        </w:rPr>
-        <w:br w:type="page"/>
-      </w:r>
-    </w:p>
-    <w:p>
-      <w:pPr>
-        <w:pStyle w:val="Heading1"/>
-        <w:rPr>
-          <w:rFonts w:eastAsiaTheme="minorHAnsi"/>
-          <w:b/>
-          <w:color w:val="000000" w:themeColor="text1"/>
-          <w:sz w:val="26"/>
-          <w:szCs w:val="26"/>
-          <w:lang w:val="vi-VN"/>
-        </w:rPr>
-      </w:pPr>
-      <w:bookmarkStart w:id="31" w:name="_Toc195285758"/>
+      <w:bookmarkStart w:id="30" w:name="_Toc195285758"/>
       <w:r>
         <w:rPr>
           <w:rFonts w:ascii="Times New Roman" w:eastAsiaTheme="minorHAnsi" w:hAnsi="Times New Roman" w:cs="Times New Roman"/>
@@ -7094,37 +7796,37 @@
         </w:rPr>
         <w:t xml:space="preserve"> TRÚC VÀ CÔNG NGHỆ</w:t>
       </w:r>
+      <w:bookmarkEnd w:id="30"/>
+    </w:p>
+    <w:p>
+      <w:pPr>
+        <w:pStyle w:val="Heading2"/>
+        <w:rPr>
+          <w:rFonts w:eastAsiaTheme="minorHAnsi"/>
+          <w:b/>
+          <w:color w:val="000000" w:themeColor="text1"/>
+          <w:lang w:val="vi-VN"/>
+        </w:rPr>
+      </w:pPr>
+      <w:bookmarkStart w:id="31" w:name="_Toc195285759"/>
+      <w:r>
+        <w:rPr>
+          <w:rFonts w:ascii="Times New Roman" w:eastAsiaTheme="minorHAnsi" w:hAnsi="Times New Roman" w:cs="Times New Roman"/>
+          <w:b/>
+          <w:color w:val="000000" w:themeColor="text1"/>
+        </w:rPr>
+        <w:t>2.1. Kiến</w:t>
+      </w:r>
+      <w:r>
+        <w:rPr>
+          <w:rFonts w:ascii="Times New Roman" w:eastAsiaTheme="minorHAnsi" w:hAnsi="Times New Roman" w:cs="Times New Roman"/>
+          <w:b/>
+          <w:color w:val="000000" w:themeColor="text1"/>
+          <w:lang w:val="vi-VN"/>
+        </w:rPr>
+        <w:t xml:space="preserve"> trúc hệ thống</w:t>
+      </w:r>
       <w:bookmarkEnd w:id="31"/>
-    </w:p>
-    <w:p>
-      <w:pPr>
-        <w:pStyle w:val="Heading2"/>
-        <w:rPr>
-          <w:rFonts w:eastAsiaTheme="minorHAnsi"/>
-          <w:b/>
-          <w:color w:val="000000" w:themeColor="text1"/>
-          <w:lang w:val="vi-VN"/>
-        </w:rPr>
-      </w:pPr>
-      <w:bookmarkStart w:id="32" w:name="_Toc195285759"/>
-      <w:r>
-        <w:rPr>
-          <w:rFonts w:ascii="Times New Roman" w:eastAsiaTheme="minorHAnsi" w:hAnsi="Times New Roman" w:cs="Times New Roman"/>
-          <w:b/>
-          <w:color w:val="000000" w:themeColor="text1"/>
-        </w:rPr>
-        <w:t>2.1. Kiến</w:t>
-      </w:r>
-      <w:r>
-        <w:rPr>
-          <w:rFonts w:ascii="Times New Roman" w:eastAsiaTheme="minorHAnsi" w:hAnsi="Times New Roman" w:cs="Times New Roman"/>
-          <w:b/>
-          <w:color w:val="000000" w:themeColor="text1"/>
-          <w:lang w:val="vi-VN"/>
-        </w:rPr>
-        <w:t xml:space="preserve"> trúc hệ thống</w:t>
-      </w:r>
-      <w:bookmarkEnd w:id="32"/>
     </w:p>
     <w:p>
       <w:pPr>
@@ -7239,7 +7941,7 @@
           <w:lang w:val="vi-VN"/>
         </w:rPr>
       </w:pPr>
-      <w:bookmarkStart w:id="33" w:name="_Toc195285760"/>
+      <w:bookmarkStart w:id="32" w:name="_Toc195285760"/>
       <w:r>
         <w:rPr>
           <w:rFonts w:ascii="Times New Roman" w:eastAsiaTheme="minorHAnsi" w:hAnsi="Times New Roman" w:cs="Times New Roman"/>
@@ -7257,7 +7959,7 @@
         </w:rPr>
         <w:t xml:space="preserve"> nghệ phát triển</w:t>
       </w:r>
-      <w:bookmarkEnd w:id="33"/>
+      <w:bookmarkEnd w:id="32"/>
     </w:p>
     <w:p>
       <w:pPr>
@@ -7286,7 +7988,7 @@
           <w:color w:val="000000" w:themeColor="text1"/>
         </w:rPr>
       </w:pPr>
-      <w:bookmarkStart w:id="34" w:name="_Toc195285761"/>
+      <w:bookmarkStart w:id="33" w:name="_Toc195285761"/>
       <w:r>
         <w:rPr>
           <w:color w:val="000000" w:themeColor="text1"/>
@@ -7309,7 +8011,7 @@
         </w:rPr>
         <w:t>Ngôn ngữ lập trình: Java</w:t>
       </w:r>
-      <w:bookmarkEnd w:id="34"/>
+      <w:bookmarkEnd w:id="33"/>
     </w:p>
     <w:p>
       <w:pPr>
@@ -7365,7 +8067,7 @@
           <w:color w:val="000000" w:themeColor="text1"/>
         </w:rPr>
       </w:pPr>
-      <w:bookmarkStart w:id="35" w:name="_Toc195285762"/>
+      <w:bookmarkStart w:id="34" w:name="_Toc195285762"/>
       <w:r>
         <w:rPr>
           <w:color w:val="000000" w:themeColor="text1"/>
@@ -7394,7 +8096,7 @@
         </w:rPr>
         <w:t>Android Studio</w:t>
       </w:r>
-      <w:bookmarkEnd w:id="35"/>
+      <w:bookmarkEnd w:id="34"/>
     </w:p>
     <w:p>
       <w:pPr>
@@ -7450,7 +8152,7 @@
           <w:color w:val="000000" w:themeColor="text1"/>
         </w:rPr>
       </w:pPr>
-      <w:bookmarkStart w:id="36" w:name="_Toc195285763"/>
+      <w:bookmarkStart w:id="35" w:name="_Toc195285763"/>
       <w:r>
         <w:rPr>
           <w:color w:val="000000" w:themeColor="text1"/>
@@ -7473,7 +8175,7 @@
         </w:rPr>
         <w:t>Firebase Realtime Database</w:t>
       </w:r>
-      <w:bookmarkEnd w:id="36"/>
+      <w:bookmarkEnd w:id="35"/>
     </w:p>
     <w:p>
       <w:pPr>
@@ -7673,7 +8375,7 @@
           <w:lang w:val="vi-VN"/>
         </w:rPr>
       </w:pPr>
-      <w:bookmarkStart w:id="37" w:name="_Toc195285764"/>
+      <w:bookmarkStart w:id="36" w:name="_Toc195285764"/>
       <w:r>
         <w:rPr>
           <w:rFonts w:ascii="Times New Roman" w:eastAsiaTheme="minorHAnsi" w:hAnsi="Times New Roman" w:cs="Times New Roman"/>
@@ -7716,61 +8418,36 @@
         </w:rPr>
         <w:t xml:space="preserve"> DỤNG</w:t>
       </w:r>
+      <w:bookmarkEnd w:id="36"/>
+    </w:p>
+    <w:p>
+      <w:pPr>
+        <w:pStyle w:val="Heading2"/>
+        <w:rPr>
+          <w:rFonts w:eastAsiaTheme="minorHAnsi"/>
+          <w:b/>
+          <w:color w:val="000000" w:themeColor="text1"/>
+        </w:rPr>
+      </w:pPr>
+      <w:bookmarkStart w:id="37" w:name="_Toc195285765"/>
+      <w:r>
+        <w:rPr>
+          <w:rFonts w:ascii="Times New Roman" w:eastAsiaTheme="minorHAnsi" w:hAnsi="Times New Roman" w:cs="Times New Roman"/>
+          <w:b/>
+          <w:color w:val="000000" w:themeColor="text1"/>
+        </w:rPr>
+        <w:t>3.1. Thiết kế</w:t>
+      </w:r>
+      <w:r>
+        <w:rPr>
+          <w:rFonts w:ascii="Times New Roman" w:eastAsiaTheme="minorHAnsi" w:hAnsi="Times New Roman" w:cs="Times New Roman"/>
+          <w:b/>
+          <w:color w:val="000000" w:themeColor="text1"/>
+          <w:lang w:val="vi-VN"/>
+        </w:rPr>
+        <w:t xml:space="preserve"> Figma</w:t>
+      </w:r>
       <w:bookmarkEnd w:id="37"/>
-    </w:p>
-    <w:p>
-      <w:pPr>
-        <w:pStyle w:val="Heading2"/>
-        <w:rPr>
-          <w:rFonts w:eastAsiaTheme="minorHAnsi"/>
-          <w:b/>
-          <w:color w:val="000000" w:themeColor="text1"/>
-        </w:rPr>
-      </w:pPr>
-      <w:bookmarkStart w:id="38" w:name="_Toc195285765"/>
-      <w:r>
-        <w:rPr>
-          <w:rFonts w:ascii="Times New Roman" w:eastAsiaTheme="minorHAnsi" w:hAnsi="Times New Roman" w:cs="Times New Roman"/>
-          <w:b/>
-          <w:color w:val="000000" w:themeColor="text1"/>
-        </w:rPr>
-        <w:t>3.1. Thiết kế</w:t>
-      </w:r>
-      <w:r>
-        <w:rPr>
-          <w:rFonts w:ascii="Times New Roman" w:eastAsiaTheme="minorHAnsi" w:hAnsi="Times New Roman" w:cs="Times New Roman"/>
-          <w:b/>
-          <w:color w:val="000000" w:themeColor="text1"/>
-          <w:lang w:val="vi-VN"/>
-        </w:rPr>
-        <w:t xml:space="preserve"> Figma</w:t>
-      </w:r>
-      <w:bookmarkEnd w:id="38"/>
-    </w:p>
-    <w:p>
-      <w:pPr>
-        <w:spacing w:after="160"/>
-        <w:jc w:val="left"/>
-        <w:rPr>
-          <w:rFonts w:eastAsiaTheme="minorHAnsi"/>
-          <w:bCs/>
-          <w:color w:val="000000" w:themeColor="text1"/>
-          <w:sz w:val="26"/>
-          <w:szCs w:val="26"/>
-          <w:lang w:val="vi-VN"/>
-        </w:rPr>
-      </w:pPr>
-      <w:r>
-        <w:rPr>
-          <w:rFonts w:eastAsiaTheme="minorHAnsi"/>
-          <w:bCs/>
-          <w:color w:val="000000" w:themeColor="text1"/>
-          <w:sz w:val="26"/>
-          <w:szCs w:val="26"/>
-          <w:lang w:val="vi-VN"/>
-        </w:rPr>
-        <w:t>&lt;&lt;Link Gitub và ảnh kết xuất Figma các màn hình&gt;&gt;</w:t>
-      </w:r>
     </w:p>
     <w:p>
       <w:pPr>
@@ -7861,7 +8538,7 @@
           <w:lang w:val="vi-VN"/>
         </w:rPr>
       </w:pPr>
-      <w:bookmarkStart w:id="39" w:name="_Toc195285766"/>
+      <w:bookmarkStart w:id="38" w:name="_Toc195285766"/>
       <w:r>
         <w:rPr>
           <w:rFonts w:ascii="Times New Roman" w:eastAsiaTheme="minorHAnsi" w:hAnsi="Times New Roman" w:cs="Times New Roman"/>
@@ -7872,7 +8549,7 @@
         <w:lastRenderedPageBreak/>
         <w:t>3.2. Thiết kế CSDL</w:t>
       </w:r>
-      <w:bookmarkEnd w:id="39"/>
+      <w:bookmarkEnd w:id="38"/>
     </w:p>
     <w:p>
       <w:pPr>
@@ -7934,9 +8611,9 @@
         <w:pStyle w:val="Caption"/>
         <w:jc w:val="left"/>
       </w:pPr>
-      <w:bookmarkStart w:id="40" w:name="_Toc195284528"/>
-      <w:bookmarkStart w:id="41" w:name="_Toc195284813"/>
-      <w:bookmarkStart w:id="42" w:name="_Toc195285042"/>
+      <w:bookmarkStart w:id="39" w:name="_Toc195284528"/>
+      <w:bookmarkStart w:id="40" w:name="_Toc195284813"/>
+      <w:bookmarkStart w:id="41" w:name="_Toc195285042"/>
       <w:r>
         <w:t xml:space="preserve">Ảnh </w:t>
       </w:r>
@@ -7955,18 +8632,18 @@
         </w:rPr>
         <w:t>1</w:t>
       </w:r>
+      <w:bookmarkEnd w:id="39"/>
       <w:bookmarkEnd w:id="40"/>
+      <w:r>
+        <w:rPr>
+          <w:noProof/>
+        </w:rPr>
+        <w:fldChar w:fldCharType="end"/>
+      </w:r>
+      <w:r>
+        <w:t>: Thiết kế CSDL</w:t>
+      </w:r>
       <w:bookmarkEnd w:id="41"/>
-      <w:r>
-        <w:rPr>
-          <w:noProof/>
-        </w:rPr>
-        <w:fldChar w:fldCharType="end"/>
-      </w:r>
-      <w:r>
-        <w:t>: Thiết kế CSDL</w:t>
-      </w:r>
-      <w:bookmarkEnd w:id="42"/>
     </w:p>
     <w:p>
       <w:pPr>
@@ -7999,7 +8676,7 @@
           <w:lang w:val="vi-VN"/>
         </w:rPr>
       </w:pPr>
-      <w:bookmarkStart w:id="43" w:name="_Toc195285767"/>
+      <w:bookmarkStart w:id="42" w:name="_Toc195285767"/>
       <w:r>
         <w:rPr>
           <w:rFonts w:ascii="Times New Roman" w:eastAsiaTheme="minorHAnsi" w:hAnsi="Times New Roman" w:cs="Times New Roman"/>
@@ -8018,7 +8695,7 @@
         </w:rPr>
         <w:t xml:space="preserve"> diện ứng dụng</w:t>
       </w:r>
-      <w:bookmarkEnd w:id="43"/>
+      <w:bookmarkEnd w:id="42"/>
     </w:p>
     <w:p>
       <w:pPr>
@@ -8029,7 +8706,7 @@
           <w:color w:val="000000" w:themeColor="text1"/>
         </w:rPr>
       </w:pPr>
-      <w:bookmarkStart w:id="44" w:name="_Toc195285768"/>
+      <w:bookmarkStart w:id="43" w:name="_Toc195285768"/>
       <w:r>
         <w:rPr>
           <w:rFonts w:eastAsiaTheme="minorHAnsi"/>
@@ -8075,7 +8752,7 @@
         </w:rPr>
         <w:t xml:space="preserve"> Màn hình đăng nhập</w:t>
       </w:r>
-      <w:bookmarkEnd w:id="44"/>
+      <w:bookmarkEnd w:id="43"/>
     </w:p>
     <w:p>
       <w:pPr>
@@ -8135,8 +8812,8 @@
       <w:pPr>
         <w:pStyle w:val="Caption"/>
       </w:pPr>
-      <w:bookmarkStart w:id="45" w:name="_Toc195284814"/>
-      <w:bookmarkStart w:id="46" w:name="_Toc195285043"/>
+      <w:bookmarkStart w:id="44" w:name="_Toc195284814"/>
+      <w:bookmarkStart w:id="45" w:name="_Toc195285043"/>
       <w:r>
         <w:t xml:space="preserve">Ảnh </w:t>
       </w:r>
@@ -8155,17 +8832,17 @@
         </w:rPr>
         <w:t>2</w:t>
       </w:r>
+      <w:bookmarkEnd w:id="44"/>
+      <w:r>
+        <w:rPr>
+          <w:noProof/>
+        </w:rPr>
+        <w:fldChar w:fldCharType="end"/>
+      </w:r>
+      <w:r>
+        <w:t>: Màn hình đăng nhập</w:t>
+      </w:r>
       <w:bookmarkEnd w:id="45"/>
-      <w:r>
-        <w:rPr>
-          <w:noProof/>
-        </w:rPr>
-        <w:fldChar w:fldCharType="end"/>
-      </w:r>
-      <w:r>
-        <w:t>: Màn hình đăng nhập</w:t>
-      </w:r>
-      <w:bookmarkEnd w:id="46"/>
     </w:p>
     <w:p>
       <w:pPr>
@@ -8176,7 +8853,7 @@
           <w:color w:val="000000" w:themeColor="text1"/>
         </w:rPr>
       </w:pPr>
-      <w:bookmarkStart w:id="47" w:name="_Toc195285769"/>
+      <w:bookmarkStart w:id="46" w:name="_Toc195285769"/>
       <w:r>
         <w:rPr>
           <w:rFonts w:eastAsiaTheme="minorHAnsi"/>
@@ -8222,7 +8899,7 @@
         </w:rPr>
         <w:t xml:space="preserve"> Màn hình đăng ký</w:t>
       </w:r>
-      <w:bookmarkEnd w:id="47"/>
+      <w:bookmarkEnd w:id="46"/>
     </w:p>
     <w:p/>
     <w:p>
@@ -8288,8 +8965,8 @@
           <w:lang w:val="vi-VN"/>
         </w:rPr>
       </w:pPr>
-      <w:bookmarkStart w:id="48" w:name="_Toc195284815"/>
-      <w:bookmarkStart w:id="49" w:name="_Toc195285044"/>
+      <w:bookmarkStart w:id="47" w:name="_Toc195284815"/>
+      <w:bookmarkStart w:id="48" w:name="_Toc195285044"/>
       <w:r>
         <w:t xml:space="preserve">Ảnh </w:t>
       </w:r>
@@ -8308,17 +8985,17 @@
         </w:rPr>
         <w:t>3</w:t>
       </w:r>
+      <w:bookmarkEnd w:id="47"/>
+      <w:r>
+        <w:rPr>
+          <w:noProof/>
+        </w:rPr>
+        <w:fldChar w:fldCharType="end"/>
+      </w:r>
+      <w:r>
+        <w:t>: Màn hình đăng ký</w:t>
+      </w:r>
       <w:bookmarkEnd w:id="48"/>
-      <w:r>
-        <w:rPr>
-          <w:noProof/>
-        </w:rPr>
-        <w:fldChar w:fldCharType="end"/>
-      </w:r>
-      <w:r>
-        <w:t>: Màn hình đăng ký</w:t>
-      </w:r>
-      <w:bookmarkEnd w:id="49"/>
     </w:p>
     <w:p>
       <w:pPr>
@@ -8329,7 +9006,7 @@
           <w:color w:val="000000" w:themeColor="text1"/>
         </w:rPr>
       </w:pPr>
-      <w:bookmarkStart w:id="50" w:name="_Toc195285770"/>
+      <w:bookmarkStart w:id="49" w:name="_Toc195285770"/>
       <w:r>
         <w:rPr>
           <w:rFonts w:eastAsiaTheme="minorHAnsi"/>
@@ -8375,7 +9052,7 @@
         </w:rPr>
         <w:t>Tài khoản admin</w:t>
       </w:r>
-      <w:bookmarkEnd w:id="50"/>
+      <w:bookmarkEnd w:id="49"/>
     </w:p>
     <w:p>
       <w:pPr>
@@ -8511,8 +9188,8 @@
         <w:pStyle w:val="Caption"/>
         <w:jc w:val="left"/>
       </w:pPr>
-      <w:bookmarkStart w:id="51" w:name="_Toc195284816"/>
-      <w:bookmarkStart w:id="52" w:name="_Toc195285045"/>
+      <w:bookmarkStart w:id="50" w:name="_Toc195284816"/>
+      <w:bookmarkStart w:id="51" w:name="_Toc195285045"/>
       <w:r>
         <w:t xml:space="preserve">Ảnh </w:t>
       </w:r>
@@ -8531,17 +9208,17 @@
         </w:rPr>
         <w:t>4</w:t>
       </w:r>
+      <w:bookmarkEnd w:id="50"/>
+      <w:r>
+        <w:rPr>
+          <w:noProof/>
+        </w:rPr>
+        <w:fldChar w:fldCharType="end"/>
+      </w:r>
+      <w:r>
+        <w:t>: Màn hình giao diện chính (admin)</w:t>
+      </w:r>
       <w:bookmarkEnd w:id="51"/>
-      <w:r>
-        <w:rPr>
-          <w:noProof/>
-        </w:rPr>
-        <w:fldChar w:fldCharType="end"/>
-      </w:r>
-      <w:r>
-        <w:t>: Màn hình giao diện chính (admin)</w:t>
-      </w:r>
-      <w:bookmarkEnd w:id="52"/>
       <w:r>
         <w:rPr>
           <w:color w:val="000000" w:themeColor="text1"/>
@@ -8705,8 +9382,8 @@
           <w:lang w:val="vi-VN"/>
         </w:rPr>
       </w:pPr>
-      <w:bookmarkStart w:id="53" w:name="_Toc195284817"/>
-      <w:bookmarkStart w:id="54" w:name="_Toc195285046"/>
+      <w:bookmarkStart w:id="52" w:name="_Toc195284817"/>
+      <w:bookmarkStart w:id="53" w:name="_Toc195285046"/>
       <w:r>
         <w:t xml:space="preserve">Ảnh </w:t>
       </w:r>
@@ -8725,17 +9402,17 @@
         </w:rPr>
         <w:t>5</w:t>
       </w:r>
+      <w:bookmarkEnd w:id="52"/>
+      <w:r>
+        <w:rPr>
+          <w:noProof/>
+        </w:rPr>
+        <w:fldChar w:fldCharType="end"/>
+      </w:r>
+      <w:r>
+        <w:t>: Màn hình thông tin truyện (admin)</w:t>
+      </w:r>
       <w:bookmarkEnd w:id="53"/>
-      <w:r>
-        <w:rPr>
-          <w:noProof/>
-        </w:rPr>
-        <w:fldChar w:fldCharType="end"/>
-      </w:r>
-      <w:r>
-        <w:t>: Màn hình thông tin truyện (admin)</w:t>
-      </w:r>
-      <w:bookmarkEnd w:id="54"/>
     </w:p>
     <w:p>
       <w:pPr>
@@ -8911,8 +9588,8 @@
           <w:lang w:val="vi-VN"/>
         </w:rPr>
       </w:pPr>
-      <w:bookmarkStart w:id="55" w:name="_Toc195284818"/>
-      <w:bookmarkStart w:id="56" w:name="_Toc195285047"/>
+      <w:bookmarkStart w:id="54" w:name="_Toc195284818"/>
+      <w:bookmarkStart w:id="55" w:name="_Toc195285047"/>
       <w:r>
         <w:t xml:space="preserve">Ảnh </w:t>
       </w:r>
@@ -8931,17 +9608,17 @@
         </w:rPr>
         <w:t>6</w:t>
       </w:r>
+      <w:bookmarkEnd w:id="54"/>
+      <w:r>
+        <w:rPr>
+          <w:noProof/>
+        </w:rPr>
+        <w:fldChar w:fldCharType="end"/>
+      </w:r>
+      <w:r>
+        <w:t>: Màn hình nội dung chapter (admin)</w:t>
+      </w:r>
       <w:bookmarkEnd w:id="55"/>
-      <w:r>
-        <w:rPr>
-          <w:noProof/>
-        </w:rPr>
-        <w:fldChar w:fldCharType="end"/>
-      </w:r>
-      <w:r>
-        <w:t>: Màn hình nội dung chapter (admin)</w:t>
-      </w:r>
-      <w:bookmarkEnd w:id="56"/>
     </w:p>
     <w:p>
       <w:pPr>
@@ -9102,8 +9779,8 @@
           <w:lang w:val="vi-VN"/>
         </w:rPr>
       </w:pPr>
-      <w:bookmarkStart w:id="57" w:name="_Toc195284819"/>
-      <w:bookmarkStart w:id="58" w:name="_Toc195285048"/>
+      <w:bookmarkStart w:id="56" w:name="_Toc195284819"/>
+      <w:bookmarkStart w:id="57" w:name="_Toc195285048"/>
       <w:r>
         <w:t xml:space="preserve">Ảnh </w:t>
       </w:r>
@@ -9122,17 +9799,17 @@
         </w:rPr>
         <w:t>7</w:t>
       </w:r>
+      <w:bookmarkEnd w:id="56"/>
+      <w:r>
+        <w:rPr>
+          <w:noProof/>
+        </w:rPr>
+        <w:fldChar w:fldCharType="end"/>
+      </w:r>
+      <w:r>
+        <w:t>: Màn hình thêm chapter</w:t>
+      </w:r>
       <w:bookmarkEnd w:id="57"/>
-      <w:r>
-        <w:rPr>
-          <w:noProof/>
-        </w:rPr>
-        <w:fldChar w:fldCharType="end"/>
-      </w:r>
-      <w:r>
-        <w:t>: Màn hình thêm chapter</w:t>
-      </w:r>
-      <w:bookmarkEnd w:id="58"/>
     </w:p>
     <w:p>
       <w:pPr>
@@ -9294,8 +9971,8 @@
           <w:szCs w:val="26"/>
         </w:rPr>
       </w:pPr>
-      <w:bookmarkStart w:id="59" w:name="_Toc195284820"/>
-      <w:bookmarkStart w:id="60" w:name="_Toc195285049"/>
+      <w:bookmarkStart w:id="58" w:name="_Toc195284820"/>
+      <w:bookmarkStart w:id="59" w:name="_Toc195285049"/>
       <w:r>
         <w:t xml:space="preserve">Ảnh </w:t>
       </w:r>
@@ -9314,17 +9991,17 @@
         </w:rPr>
         <w:t>8</w:t>
       </w:r>
+      <w:bookmarkEnd w:id="58"/>
+      <w:r>
+        <w:rPr>
+          <w:noProof/>
+        </w:rPr>
+        <w:fldChar w:fldCharType="end"/>
+      </w:r>
+      <w:r>
+        <w:t>: Màn hình thêm truyện</w:t>
+      </w:r>
       <w:bookmarkEnd w:id="59"/>
-      <w:r>
-        <w:rPr>
-          <w:noProof/>
-        </w:rPr>
-        <w:fldChar w:fldCharType="end"/>
-      </w:r>
-      <w:r>
-        <w:t>: Màn hình thêm truyện</w:t>
-      </w:r>
-      <w:bookmarkEnd w:id="60"/>
     </w:p>
     <w:p>
       <w:pPr>
@@ -9483,8 +10160,8 @@
           <w:szCs w:val="26"/>
         </w:rPr>
       </w:pPr>
-      <w:bookmarkStart w:id="61" w:name="_Toc195284821"/>
-      <w:bookmarkStart w:id="62" w:name="_Toc195285050"/>
+      <w:bookmarkStart w:id="60" w:name="_Toc195284821"/>
+      <w:bookmarkStart w:id="61" w:name="_Toc195285050"/>
       <w:r>
         <w:t xml:space="preserve">Ảnh </w:t>
       </w:r>
@@ -9503,17 +10180,17 @@
         </w:rPr>
         <w:t>9</w:t>
       </w:r>
+      <w:bookmarkEnd w:id="60"/>
+      <w:r>
+        <w:rPr>
+          <w:noProof/>
+        </w:rPr>
+        <w:fldChar w:fldCharType="end"/>
+      </w:r>
+      <w:r>
+        <w:t>: Màn hình sửa chapter</w:t>
+      </w:r>
       <w:bookmarkEnd w:id="61"/>
-      <w:r>
-        <w:rPr>
-          <w:noProof/>
-        </w:rPr>
-        <w:fldChar w:fldCharType="end"/>
-      </w:r>
-      <w:r>
-        <w:t>: Màn hình sửa chapter</w:t>
-      </w:r>
-      <w:bookmarkEnd w:id="62"/>
     </w:p>
     <w:p>
       <w:pPr>
@@ -9674,8 +10351,8 @@
           <w:szCs w:val="26"/>
         </w:rPr>
       </w:pPr>
-      <w:bookmarkStart w:id="63" w:name="_Toc195284822"/>
-      <w:bookmarkStart w:id="64" w:name="_Toc195285051"/>
+      <w:bookmarkStart w:id="62" w:name="_Toc195284822"/>
+      <w:bookmarkStart w:id="63" w:name="_Toc195285051"/>
       <w:r>
         <w:t xml:space="preserve">Ảnh </w:t>
       </w:r>
@@ -9694,17 +10371,17 @@
         </w:rPr>
         <w:t>10</w:t>
       </w:r>
+      <w:bookmarkEnd w:id="62"/>
+      <w:r>
+        <w:rPr>
+          <w:noProof/>
+        </w:rPr>
+        <w:fldChar w:fldCharType="end"/>
+      </w:r>
+      <w:r>
+        <w:t>: Màn hình sửa truyện</w:t>
+      </w:r>
       <w:bookmarkEnd w:id="63"/>
-      <w:r>
-        <w:rPr>
-          <w:noProof/>
-        </w:rPr>
-        <w:fldChar w:fldCharType="end"/>
-      </w:r>
-      <w:r>
-        <w:t>: Màn hình sửa truyện</w:t>
-      </w:r>
-      <w:bookmarkEnd w:id="64"/>
     </w:p>
     <w:p>
       <w:pPr>
@@ -9715,7 +10392,7 @@
           <w:color w:val="000000" w:themeColor="text1"/>
         </w:rPr>
       </w:pPr>
-      <w:bookmarkStart w:id="65" w:name="_Toc195285771"/>
+      <w:bookmarkStart w:id="64" w:name="_Toc195285771"/>
       <w:r>
         <w:rPr>
           <w:rFonts w:eastAsiaTheme="minorHAnsi"/>
@@ -9769,7 +10446,7 @@
         </w:rPr>
         <w:t>Tài khoản user</w:t>
       </w:r>
-      <w:bookmarkEnd w:id="65"/>
+      <w:bookmarkEnd w:id="64"/>
     </w:p>
     <w:p>
       <w:pPr>
@@ -9892,8 +10569,8 @@
           <w:szCs w:val="26"/>
         </w:rPr>
       </w:pPr>
-      <w:bookmarkStart w:id="66" w:name="_Toc195284823"/>
-      <w:bookmarkStart w:id="67" w:name="_Toc195285052"/>
+      <w:bookmarkStart w:id="65" w:name="_Toc195284823"/>
+      <w:bookmarkStart w:id="66" w:name="_Toc195285052"/>
       <w:r>
         <w:t xml:space="preserve">Ảnh </w:t>
       </w:r>
@@ -9912,17 +10589,17 @@
         </w:rPr>
         <w:t>11</w:t>
       </w:r>
+      <w:bookmarkEnd w:id="65"/>
+      <w:r>
+        <w:rPr>
+          <w:noProof/>
+        </w:rPr>
+        <w:fldChar w:fldCharType="end"/>
+      </w:r>
+      <w:r>
+        <w:t>: Màn hình giao diện chính (user)</w:t>
+      </w:r>
       <w:bookmarkEnd w:id="66"/>
-      <w:r>
-        <w:rPr>
-          <w:noProof/>
-        </w:rPr>
-        <w:fldChar w:fldCharType="end"/>
-      </w:r>
-      <w:r>
-        <w:t>: Màn hình giao diện chính (user)</w:t>
-      </w:r>
-      <w:bookmarkEnd w:id="67"/>
     </w:p>
     <w:p>
       <w:pPr>
@@ -10081,8 +10758,8 @@
           <w:lang w:val="vi-VN"/>
         </w:rPr>
       </w:pPr>
-      <w:bookmarkStart w:id="68" w:name="_Toc195284824"/>
-      <w:bookmarkStart w:id="69" w:name="_Toc195285053"/>
+      <w:bookmarkStart w:id="67" w:name="_Toc195284824"/>
+      <w:bookmarkStart w:id="68" w:name="_Toc195285053"/>
       <w:r>
         <w:t xml:space="preserve">Ảnh </w:t>
       </w:r>
@@ -10101,23 +10778,23 @@
         </w:rPr>
         <w:t>12</w:t>
       </w:r>
+      <w:bookmarkEnd w:id="67"/>
+      <w:r>
+        <w:rPr>
+          <w:noProof/>
+        </w:rPr>
+        <w:fldChar w:fldCharType="end"/>
+      </w:r>
+      <w:r>
+        <w:t>: Màn hình thông tin truyện (</w:t>
+      </w:r>
+      <w:r>
+        <w:t>user</w:t>
+      </w:r>
+      <w:r>
+        <w:t>)</w:t>
+      </w:r>
       <w:bookmarkEnd w:id="68"/>
-      <w:r>
-        <w:rPr>
-          <w:noProof/>
-        </w:rPr>
-        <w:fldChar w:fldCharType="end"/>
-      </w:r>
-      <w:r>
-        <w:t>: Màn hình thông tin truyện (</w:t>
-      </w:r>
-      <w:r>
-        <w:t>user</w:t>
-      </w:r>
-      <w:r>
-        <w:t>)</w:t>
-      </w:r>
-      <w:bookmarkEnd w:id="69"/>
     </w:p>
     <w:p>
       <w:pPr>
@@ -10271,8 +10948,8 @@
           <w:szCs w:val="26"/>
         </w:rPr>
       </w:pPr>
-      <w:bookmarkStart w:id="70" w:name="_Toc195284825"/>
-      <w:bookmarkStart w:id="71" w:name="_Toc195285054"/>
+      <w:bookmarkStart w:id="69" w:name="_Toc195284825"/>
+      <w:bookmarkStart w:id="70" w:name="_Toc195285054"/>
       <w:r>
         <w:t xml:space="preserve">Ảnh </w:t>
       </w:r>
@@ -10291,17 +10968,17 @@
         </w:rPr>
         <w:t>13</w:t>
       </w:r>
+      <w:bookmarkEnd w:id="69"/>
+      <w:r>
+        <w:rPr>
+          <w:noProof/>
+        </w:rPr>
+        <w:fldChar w:fldCharType="end"/>
+      </w:r>
+      <w:r>
+        <w:t>: Màn hình nội dung chapter (user)</w:t>
+      </w:r>
       <w:bookmarkEnd w:id="70"/>
-      <w:r>
-        <w:rPr>
-          <w:noProof/>
-        </w:rPr>
-        <w:fldChar w:fldCharType="end"/>
-      </w:r>
-      <w:r>
-        <w:t>: Màn hình nội dung chapter (user)</w:t>
-      </w:r>
-      <w:bookmarkEnd w:id="71"/>
     </w:p>
     <w:p>
       <w:pPr>
@@ -10481,8 +11158,8 @@
           <w:lang w:val="vi-VN"/>
         </w:rPr>
       </w:pPr>
-      <w:bookmarkStart w:id="72" w:name="_Toc195284826"/>
-      <w:bookmarkStart w:id="73" w:name="_Toc195285055"/>
+      <w:bookmarkStart w:id="71" w:name="_Toc195284826"/>
+      <w:bookmarkStart w:id="72" w:name="_Toc195285055"/>
       <w:r>
         <w:t xml:space="preserve">Ảnh </w:t>
       </w:r>
@@ -10501,17 +11178,17 @@
         </w:rPr>
         <w:t>14</w:t>
       </w:r>
+      <w:bookmarkEnd w:id="71"/>
+      <w:r>
+        <w:rPr>
+          <w:noProof/>
+        </w:rPr>
+        <w:fldChar w:fldCharType="end"/>
+      </w:r>
+      <w:r>
+        <w:t>: Màn hình danh sách theo dõi</w:t>
+      </w:r>
       <w:bookmarkEnd w:id="72"/>
-      <w:r>
-        <w:rPr>
-          <w:noProof/>
-        </w:rPr>
-        <w:fldChar w:fldCharType="end"/>
-      </w:r>
-      <w:r>
-        <w:t>: Màn hình danh sách theo dõi</w:t>
-      </w:r>
-      <w:bookmarkEnd w:id="73"/>
     </w:p>
     <w:p>
       <w:pPr>
@@ -10564,7 +11241,7 @@
           <w:szCs w:val="26"/>
         </w:rPr>
       </w:pPr>
-      <w:bookmarkStart w:id="74" w:name="_Toc195285772"/>
+      <w:bookmarkStart w:id="73" w:name="_Toc195285772"/>
       <w:r>
         <w:rPr>
           <w:b/>
@@ -10594,7 +11271,7 @@
         </w:rPr>
         <w:t xml:space="preserve"> năng đăng ký</w:t>
       </w:r>
-      <w:bookmarkEnd w:id="74"/>
+      <w:bookmarkEnd w:id="73"/>
     </w:p>
     <w:p>
       <w:pPr>
@@ -11008,7 +11685,7 @@
           <w:szCs w:val="26"/>
         </w:rPr>
       </w:pPr>
-      <w:bookmarkStart w:id="75" w:name="_Toc195285773"/>
+      <w:bookmarkStart w:id="74" w:name="_Toc195285773"/>
       <w:r>
         <w:rPr>
           <w:b/>
@@ -11030,7 +11707,7 @@
         </w:rPr>
         <w:t>Chức năng đăng nhập</w:t>
       </w:r>
-      <w:bookmarkEnd w:id="75"/>
+      <w:bookmarkEnd w:id="74"/>
     </w:p>
     <w:p>
       <w:pPr>
@@ -11637,7 +12314,7 @@
           <w:szCs w:val="26"/>
         </w:rPr>
       </w:pPr>
-      <w:bookmarkStart w:id="76" w:name="_Toc195285774"/>
+      <w:bookmarkStart w:id="75" w:name="_Toc195285774"/>
       <w:r>
         <w:rPr>
           <w:b/>
@@ -11668,7 +12345,7 @@
         </w:rPr>
         <w:t xml:space="preserve"> đăng xuất</w:t>
       </w:r>
-      <w:bookmarkEnd w:id="76"/>
+      <w:bookmarkEnd w:id="75"/>
       <w:r>
         <w:rPr>
           <w:b/>
@@ -12001,7 +12678,7 @@
           <w:szCs w:val="26"/>
         </w:rPr>
       </w:pPr>
-      <w:bookmarkStart w:id="77" w:name="_Toc195285775"/>
+      <w:bookmarkStart w:id="76" w:name="_Toc195285775"/>
       <w:r>
         <w:rPr>
           <w:b/>
@@ -12023,7 +12700,7 @@
         </w:rPr>
         <w:t>Chức năng theo dõi truyện</w:t>
       </w:r>
-      <w:bookmarkEnd w:id="77"/>
+      <w:bookmarkEnd w:id="76"/>
     </w:p>
     <w:p>
       <w:pPr>
@@ -14189,7 +14866,7 @@
           <w:szCs w:val="26"/>
         </w:rPr>
       </w:pPr>
-      <w:bookmarkStart w:id="78" w:name="_Toc195285776"/>
+      <w:bookmarkStart w:id="77" w:name="_Toc195285776"/>
       <w:r>
         <w:rPr>
           <w:rFonts w:ascii="Times New Roman" w:hAnsi="Times New Roman" w:cs="Times New Roman"/>
@@ -14201,27 +14878,27 @@
         <w:lastRenderedPageBreak/>
         <w:t>KẾT LUẬN</w:t>
       </w:r>
+      <w:bookmarkEnd w:id="77"/>
+    </w:p>
+    <w:p>
+      <w:pPr>
+        <w:pStyle w:val="Heading2"/>
+        <w:rPr>
+          <w:rFonts w:ascii="Times New Roman" w:hAnsi="Times New Roman" w:cs="Times New Roman"/>
+          <w:b/>
+          <w:color w:val="000000" w:themeColor="text1"/>
+        </w:rPr>
+      </w:pPr>
+      <w:bookmarkStart w:id="78" w:name="_Toc195285777"/>
+      <w:r>
+        <w:rPr>
+          <w:rFonts w:ascii="Times New Roman" w:hAnsi="Times New Roman" w:cs="Times New Roman"/>
+          <w:b/>
+          <w:color w:val="000000" w:themeColor="text1"/>
+        </w:rPr>
+        <w:t>1. Kết quả đạt được</w:t>
+      </w:r>
       <w:bookmarkEnd w:id="78"/>
-    </w:p>
-    <w:p>
-      <w:pPr>
-        <w:pStyle w:val="Heading2"/>
-        <w:rPr>
-          <w:rFonts w:ascii="Times New Roman" w:hAnsi="Times New Roman" w:cs="Times New Roman"/>
-          <w:b/>
-          <w:color w:val="000000" w:themeColor="text1"/>
-        </w:rPr>
-      </w:pPr>
-      <w:bookmarkStart w:id="79" w:name="_Toc195285777"/>
-      <w:r>
-        <w:rPr>
-          <w:rFonts w:ascii="Times New Roman" w:hAnsi="Times New Roman" w:cs="Times New Roman"/>
-          <w:b/>
-          <w:color w:val="000000" w:themeColor="text1"/>
-        </w:rPr>
-        <w:t>1. Kết quả đạt được</w:t>
-      </w:r>
-      <w:bookmarkEnd w:id="79"/>
     </w:p>
     <w:p>
       <w:pPr>
@@ -14233,7 +14910,7 @@
           <w:szCs w:val="28"/>
         </w:rPr>
       </w:pPr>
-      <w:bookmarkStart w:id="80" w:name="_Toc195285778"/>
+      <w:bookmarkStart w:id="79" w:name="_Toc195285778"/>
       <w:r>
         <w:rPr>
           <w:rFonts w:ascii="Times New Roman" w:eastAsia="Times New Roman" w:hAnsi="Times New Roman" w:cs="Times New Roman"/>
@@ -14261,7 +14938,7 @@
         </w:rPr>
         <w:t>2. Nhược điểm</w:t>
       </w:r>
-      <w:bookmarkEnd w:id="80"/>
+      <w:bookmarkEnd w:id="79"/>
     </w:p>
     <w:p>
       <w:pPr>
@@ -14273,7 +14950,7 @@
           <w:szCs w:val="28"/>
         </w:rPr>
       </w:pPr>
-      <w:bookmarkStart w:id="81" w:name="_Toc195285779"/>
+      <w:bookmarkStart w:id="80" w:name="_Toc195285779"/>
       <w:r>
         <w:rPr>
           <w:rFonts w:ascii="Times New Roman" w:eastAsia="Times New Roman" w:hAnsi="Times New Roman" w:cs="Times New Roman"/>
@@ -14310,7 +14987,7 @@
         </w:rPr>
         <w:t>3. Hướng phát triển</w:t>
       </w:r>
-      <w:bookmarkEnd w:id="81"/>
+      <w:bookmarkEnd w:id="80"/>
     </w:p>
     <w:p>
       <w:pPr>
@@ -14354,7 +15031,7 @@
           <w:szCs w:val="26"/>
         </w:rPr>
       </w:pPr>
-      <w:bookmarkStart w:id="82" w:name="_Toc195285780"/>
+      <w:bookmarkStart w:id="81" w:name="_Toc195285780"/>
       <w:r>
         <w:rPr>
           <w:rFonts w:ascii="Times New Roman" w:hAnsi="Times New Roman" w:cs="Times New Roman"/>
@@ -14366,7 +15043,7 @@
         <w:lastRenderedPageBreak/>
         <w:t>TÀI LIỆU THAM KHẢO</w:t>
       </w:r>
-      <w:bookmarkEnd w:id="82"/>
+      <w:bookmarkEnd w:id="81"/>
     </w:p>
     <w:p>
       <w:r>
@@ -17693,10 +18370,6 @@
 </file>
 
 <file path=customXml/item1.xml><?xml version="1.0" encoding="utf-8"?>
-<b:Sources xmlns:b="http://schemas.openxmlformats.org/officeDocument/2006/bibliography" xmlns="http://schemas.openxmlformats.org/officeDocument/2006/bibliography" SelectedStyle="\APASixthEditionOfficeOnline.xsl" StyleName="APA" Version="6"/>
-</file>
-
-<file path=customXml/item2.xml><?xml version="1.0" encoding="utf-8"?>
 <s:customData xmlns="http://www.wps.cn/officeDocument/2013/wpsCustomData" xmlns:s="http://www.wps.cn/officeDocument/2013/wpsCustomData">
   <customSectProps>
     <customSectPr/>
@@ -17707,18 +18380,22 @@
 </s:customData>
 </file>
 
+<file path=customXml/item2.xml><?xml version="1.0" encoding="utf-8"?>
+<b:Sources xmlns:b="http://schemas.openxmlformats.org/officeDocument/2006/bibliography" xmlns="http://schemas.openxmlformats.org/officeDocument/2006/bibliography" SelectedStyle="\APASixthEditionOfficeOnline.xsl" StyleName="APA" Version="6"/>
+</file>
+
 <file path=customXml/itemProps1.xml><?xml version="1.0" encoding="utf-8"?>
+<ds:datastoreItem xmlns:ds="http://schemas.openxmlformats.org/officeDocument/2006/customXml" ds:itemID="{B1977F7D-205B-4081-913C-38D41E755F92}">
+  <ds:schemaRefs>
+    <ds:schemaRef ds:uri="http://www.wps.cn/officeDocument/2013/wpsCustomData"/>
+  </ds:schemaRefs>
+</ds:datastoreItem>
+</file>
+
+<file path=customXml/itemProps2.xml><?xml version="1.0" encoding="utf-8"?>
 <ds:datastoreItem xmlns:ds="http://schemas.openxmlformats.org/officeDocument/2006/customXml" ds:itemID="{58489596-5FDA-4179-96B6-54260499D79D}">
   <ds:schemaRefs>
     <ds:schemaRef ds:uri="http://schemas.openxmlformats.org/officeDocument/2006/bibliography"/>
   </ds:schemaRefs>
 </ds:datastoreItem>
-</file>
-
-<file path=customXml/itemProps2.xml><?xml version="1.0" encoding="utf-8"?>
-<ds:datastoreItem xmlns:ds="http://schemas.openxmlformats.org/officeDocument/2006/customXml" ds:itemID="{B1977F7D-205B-4081-913C-38D41E755F92}">
-  <ds:schemaRefs>
-    <ds:schemaRef ds:uri="http://www.wps.cn/officeDocument/2013/wpsCustomData"/>
-  </ds:schemaRefs>
-</ds:datastoreItem>
 </file>
--- a/Báo cáo/BTL_AppTruyenChu.docx
+++ b/Báo cáo/BTL_AppTruyenChu.docx
@@ -1284,7 +1284,7 @@
           <w:szCs w:val="26"/>
         </w:rPr>
       </w:pPr>
-      <w:bookmarkStart w:id="18" w:name="_Toc195285748"/>
+      <w:bookmarkStart w:id="18" w:name="_Toc195298542"/>
       <w:r>
         <w:rPr>
           <w:rFonts w:ascii="Times New Roman" w:hAnsi="Times New Roman" w:cs="Times New Roman"/>
@@ -1398,7 +1398,7 @@
           <w:szCs w:val="26"/>
         </w:rPr>
       </w:pPr>
-      <w:bookmarkStart w:id="19" w:name="_Toc195285749"/>
+      <w:bookmarkStart w:id="19" w:name="_Toc195298543"/>
       <w:r>
         <w:rPr>
           <w:rFonts w:ascii="Times New Roman" w:hAnsi="Times New Roman" w:cs="Times New Roman"/>
@@ -1479,7 +1479,7 @@
             </w:rPr>
             <w:fldChar w:fldCharType="separate"/>
           </w:r>
-          <w:hyperlink w:anchor="_Toc195285748" w:history="1">
+          <w:hyperlink w:anchor="_Toc195298542" w:history="1">
             <w:r>
               <w:rPr>
                 <w:rStyle w:val="Hyperlink"/>
@@ -1515,7 +1515,7 @@
                 <w:noProof/>
                 <w:webHidden/>
               </w:rPr>
-              <w:instrText xml:space="preserve"> PAGEREF _Toc195285748 \h </w:instrText>
+              <w:instrText xml:space="preserve"> PAGEREF _Toc195298542 \h </w:instrText>
             </w:r>
             <w:r>
               <w:rPr>
@@ -1568,7 +1568,7 @@
               <w:sz w:val="22"/>
             </w:rPr>
           </w:pPr>
-          <w:hyperlink w:anchor="_Toc195285749" w:history="1">
+          <w:hyperlink w:anchor="_Toc195298543" w:history="1">
             <w:r>
               <w:rPr>
                 <w:rStyle w:val="Hyperlink"/>
@@ -1604,7 +1604,7 @@
                 <w:noProof/>
                 <w:webHidden/>
               </w:rPr>
-              <w:instrText xml:space="preserve"> PAGEREF _Toc195285749 \h </w:instrText>
+              <w:instrText xml:space="preserve"> PAGEREF _Toc195298543 \h </w:instrText>
             </w:r>
             <w:r>
               <w:rPr>
@@ -1657,7 +1657,7 @@
               <w:sz w:val="22"/>
             </w:rPr>
           </w:pPr>
-          <w:hyperlink w:anchor="_Toc195285750" w:history="1">
+          <w:hyperlink w:anchor="_Toc195298544" w:history="1">
             <w:r>
               <w:rPr>
                 <w:rStyle w:val="Hyperlink"/>
@@ -1693,7 +1693,7 @@
                 <w:noProof/>
                 <w:webHidden/>
               </w:rPr>
-              <w:instrText xml:space="preserve"> PAGEREF _Toc195285750 \h </w:instrText>
+              <w:instrText xml:space="preserve"> PAGEREF _Toc195298544 \h </w:instrText>
             </w:r>
             <w:r>
               <w:rPr>
@@ -1746,7 +1746,7 @@
               <w:sz w:val="22"/>
             </w:rPr>
           </w:pPr>
-          <w:hyperlink w:anchor="_Toc195285751" w:history="1">
+          <w:hyperlink w:anchor="_Toc195298545" w:history="1">
             <w:r>
               <w:rPr>
                 <w:rStyle w:val="Hyperlink"/>
@@ -1782,7 +1782,7 @@
                 <w:noProof/>
                 <w:webHidden/>
               </w:rPr>
-              <w:instrText xml:space="preserve"> PAGEREF _Toc195285751 \h </w:instrText>
+              <w:instrText xml:space="preserve"> PAGEREF _Toc195298545 \h </w:instrText>
             </w:r>
             <w:r>
               <w:rPr>
@@ -1835,7 +1835,7 @@
               <w:sz w:val="22"/>
             </w:rPr>
           </w:pPr>
-          <w:hyperlink w:anchor="_Toc195285752" w:history="1">
+          <w:hyperlink w:anchor="_Toc195298546" w:history="1">
             <w:r>
               <w:rPr>
                 <w:rStyle w:val="Hyperlink"/>
@@ -1871,7 +1871,7 @@
                 <w:noProof/>
                 <w:webHidden/>
               </w:rPr>
-              <w:instrText xml:space="preserve"> PAGEREF _Toc195285752 \h </w:instrText>
+              <w:instrText xml:space="preserve"> PAGEREF _Toc195298546 \h </w:instrText>
             </w:r>
             <w:r>
               <w:rPr>
@@ -1924,7 +1924,7 @@
               <w:sz w:val="22"/>
             </w:rPr>
           </w:pPr>
-          <w:hyperlink w:anchor="_Toc195285753" w:history="1">
+          <w:hyperlink w:anchor="_Toc195298547" w:history="1">
             <w:r>
               <w:rPr>
                 <w:rStyle w:val="Hyperlink"/>
@@ -1960,7 +1960,7 @@
                 <w:noProof/>
                 <w:webHidden/>
               </w:rPr>
-              <w:instrText xml:space="preserve"> PAGEREF _Toc195285753 \h </w:instrText>
+              <w:instrText xml:space="preserve"> PAGEREF _Toc195298547 \h </w:instrText>
             </w:r>
             <w:r>
               <w:rPr>
@@ -2014,7 +2014,7 @@
               <w:sz w:val="22"/>
             </w:rPr>
           </w:pPr>
-          <w:hyperlink w:anchor="_Toc195285754" w:history="1">
+          <w:hyperlink w:anchor="_Toc195298548" w:history="1">
             <w:r>
               <w:rPr>
                 <w:rStyle w:val="Hyperlink"/>
@@ -2068,7 +2068,7 @@
                 <w:noProof/>
                 <w:webHidden/>
               </w:rPr>
-              <w:instrText xml:space="preserve"> PAGEREF _Toc195285754 \h </w:instrText>
+              <w:instrText xml:space="preserve"> PAGEREF _Toc195298548 \h </w:instrText>
             </w:r>
             <w:r>
               <w:rPr>
@@ -2122,7 +2122,7 @@
               <w:sz w:val="22"/>
             </w:rPr>
           </w:pPr>
-          <w:hyperlink w:anchor="_Toc195285755" w:history="1">
+          <w:hyperlink w:anchor="_Toc195298549" w:history="1">
             <w:r>
               <w:rPr>
                 <w:rStyle w:val="Hyperlink"/>
@@ -2176,7 +2176,7 @@
                 <w:noProof/>
                 <w:webHidden/>
               </w:rPr>
-              <w:instrText xml:space="preserve"> PAGEREF _Toc195285755 \h </w:instrText>
+              <w:instrText xml:space="preserve"> PAGEREF _Toc195298549 \h </w:instrText>
             </w:r>
             <w:r>
               <w:rPr>
@@ -2230,7 +2230,7 @@
               <w:sz w:val="22"/>
             </w:rPr>
           </w:pPr>
-          <w:hyperlink w:anchor="_Toc195285756" w:history="1">
+          <w:hyperlink w:anchor="_Toc195298550" w:history="1">
             <w:r>
               <w:rPr>
                 <w:rStyle w:val="Hyperlink"/>
@@ -2284,7 +2284,7 @@
                 <w:noProof/>
                 <w:webHidden/>
               </w:rPr>
-              <w:instrText xml:space="preserve"> PAGEREF _Toc195285756 \h </w:instrText>
+              <w:instrText xml:space="preserve"> PAGEREF _Toc195298550 \h </w:instrText>
             </w:r>
             <w:r>
               <w:rPr>
@@ -2338,7 +2338,7 @@
               <w:sz w:val="22"/>
             </w:rPr>
           </w:pPr>
-          <w:hyperlink w:anchor="_Toc195285757" w:history="1">
+          <w:hyperlink w:anchor="_Toc195298551" w:history="1">
             <w:r>
               <w:rPr>
                 <w:rStyle w:val="Hyperlink"/>
@@ -2392,7 +2392,7 @@
                 <w:noProof/>
                 <w:webHidden/>
               </w:rPr>
-              <w:instrText xml:space="preserve"> PAGEREF _Toc195285757 \h </w:instrText>
+              <w:instrText xml:space="preserve"> PAGEREF _Toc195298551 \h </w:instrText>
             </w:r>
             <w:r>
               <w:rPr>
@@ -2445,7 +2445,7 @@
               <w:sz w:val="22"/>
             </w:rPr>
           </w:pPr>
-          <w:hyperlink w:anchor="_Toc195285758" w:history="1">
+          <w:hyperlink w:anchor="_Toc195298552" w:history="1">
             <w:r>
               <w:rPr>
                 <w:rStyle w:val="Hyperlink"/>
@@ -2492,7 +2492,7 @@
                 <w:noProof/>
                 <w:webHidden/>
               </w:rPr>
-              <w:instrText xml:space="preserve"> PAGEREF _Toc195285758 \h </w:instrText>
+              <w:instrText xml:space="preserve"> PAGEREF _Toc195298552 \h </w:instrText>
             </w:r>
             <w:r>
               <w:rPr>
@@ -2545,7 +2545,7 @@
               <w:sz w:val="22"/>
             </w:rPr>
           </w:pPr>
-          <w:hyperlink w:anchor="_Toc195285759" w:history="1">
+          <w:hyperlink w:anchor="_Toc195298553" w:history="1">
             <w:r>
               <w:rPr>
                 <w:rStyle w:val="Hyperlink"/>
@@ -2592,7 +2592,7 @@
                 <w:noProof/>
                 <w:webHidden/>
               </w:rPr>
-              <w:instrText xml:space="preserve"> PAGEREF _Toc195285759 \h </w:instrText>
+              <w:instrText xml:space="preserve"> PAGEREF _Toc195298553 \h </w:instrText>
             </w:r>
             <w:r>
               <w:rPr>
@@ -2645,7 +2645,7 @@
               <w:sz w:val="22"/>
             </w:rPr>
           </w:pPr>
-          <w:hyperlink w:anchor="_Toc195285760" w:history="1">
+          <w:hyperlink w:anchor="_Toc195298554" w:history="1">
             <w:r>
               <w:rPr>
                 <w:rStyle w:val="Hyperlink"/>
@@ -2692,7 +2692,7 @@
                 <w:noProof/>
                 <w:webHidden/>
               </w:rPr>
-              <w:instrText xml:space="preserve"> PAGEREF _Toc195285760 \h </w:instrText>
+              <w:instrText xml:space="preserve"> PAGEREF _Toc195298554 \h </w:instrText>
             </w:r>
             <w:r>
               <w:rPr>
@@ -2719,6 +2719,1279 @@
                 <w:webHidden/>
               </w:rPr>
               <w:t>10</w:t>
+            </w:r>
+            <w:r>
+              <w:rPr>
+                <w:b/>
+                <w:bCs/>
+                <w:noProof/>
+                <w:webHidden/>
+              </w:rPr>
+              <w:fldChar w:fldCharType="end"/>
+            </w:r>
+          </w:hyperlink>
+        </w:p>
+        <w:p>
+          <w:pPr>
+            <w:pStyle w:val="TOC3"/>
+            <w:tabs>
+              <w:tab w:val="right" w:leader="dot" w:pos="9344"/>
+            </w:tabs>
+            <w:rPr>
+              <w:rFonts w:asciiTheme="minorHAnsi" w:eastAsiaTheme="minorEastAsia" w:hAnsiTheme="minorHAnsi"/>
+              <w:b/>
+              <w:bCs/>
+              <w:i/>
+              <w:iCs/>
+              <w:noProof/>
+              <w:sz w:val="22"/>
+            </w:rPr>
+          </w:pPr>
+          <w:hyperlink w:anchor="_Toc195298555" w:history="1">
+            <w:r>
+              <w:rPr>
+                <w:rStyle w:val="Hyperlink"/>
+                <w:b/>
+                <w:bCs/>
+                <w:i/>
+                <w:iCs/>
+                <w:noProof/>
+              </w:rPr>
+              <w:t>2.2.1. Ngôn n</w:t>
+            </w:r>
+            <w:r>
+              <w:rPr>
+                <w:rStyle w:val="Hyperlink"/>
+                <w:b/>
+                <w:bCs/>
+                <w:i/>
+                <w:iCs/>
+                <w:noProof/>
+              </w:rPr>
+              <w:t>g</w:t>
+            </w:r>
+            <w:r>
+              <w:rPr>
+                <w:rStyle w:val="Hyperlink"/>
+                <w:b/>
+                <w:bCs/>
+                <w:i/>
+                <w:iCs/>
+                <w:noProof/>
+              </w:rPr>
+              <w:t>ữ lập trình: Java</w:t>
+            </w:r>
+            <w:r>
+              <w:rPr>
+                <w:b/>
+                <w:bCs/>
+                <w:i/>
+                <w:iCs/>
+                <w:noProof/>
+                <w:webHidden/>
+              </w:rPr>
+              <w:tab/>
+            </w:r>
+            <w:r>
+              <w:rPr>
+                <w:b/>
+                <w:bCs/>
+                <w:i/>
+                <w:iCs/>
+                <w:noProof/>
+                <w:webHidden/>
+              </w:rPr>
+              <w:fldChar w:fldCharType="begin"/>
+            </w:r>
+            <w:r>
+              <w:rPr>
+                <w:b/>
+                <w:bCs/>
+                <w:i/>
+                <w:iCs/>
+                <w:noProof/>
+                <w:webHidden/>
+              </w:rPr>
+              <w:instrText xml:space="preserve"> PAGEREF _Toc195298555 \h </w:instrText>
+            </w:r>
+            <w:r>
+              <w:rPr>
+                <w:b/>
+                <w:bCs/>
+                <w:i/>
+                <w:iCs/>
+                <w:noProof/>
+                <w:webHidden/>
+              </w:rPr>
+            </w:r>
+            <w:r>
+              <w:rPr>
+                <w:b/>
+                <w:bCs/>
+                <w:i/>
+                <w:iCs/>
+                <w:noProof/>
+                <w:webHidden/>
+              </w:rPr>
+              <w:fldChar w:fldCharType="separate"/>
+            </w:r>
+            <w:r>
+              <w:rPr>
+                <w:b/>
+                <w:bCs/>
+                <w:i/>
+                <w:iCs/>
+                <w:noProof/>
+                <w:webHidden/>
+              </w:rPr>
+              <w:t>10</w:t>
+            </w:r>
+            <w:r>
+              <w:rPr>
+                <w:b/>
+                <w:bCs/>
+                <w:i/>
+                <w:iCs/>
+                <w:noProof/>
+                <w:webHidden/>
+              </w:rPr>
+              <w:fldChar w:fldCharType="end"/>
+            </w:r>
+          </w:hyperlink>
+        </w:p>
+        <w:p>
+          <w:pPr>
+            <w:pStyle w:val="TOC3"/>
+            <w:tabs>
+              <w:tab w:val="right" w:leader="dot" w:pos="9344"/>
+            </w:tabs>
+            <w:rPr>
+              <w:rFonts w:asciiTheme="minorHAnsi" w:eastAsiaTheme="minorEastAsia" w:hAnsiTheme="minorHAnsi"/>
+              <w:b/>
+              <w:bCs/>
+              <w:i/>
+              <w:iCs/>
+              <w:noProof/>
+              <w:sz w:val="22"/>
+            </w:rPr>
+          </w:pPr>
+          <w:hyperlink w:anchor="_Toc195298556" w:history="1">
+            <w:r>
+              <w:rPr>
+                <w:rStyle w:val="Hyperlink"/>
+                <w:b/>
+                <w:bCs/>
+                <w:i/>
+                <w:iCs/>
+                <w:noProof/>
+              </w:rPr>
+              <w:t>2.2.2 Android Studio</w:t>
+            </w:r>
+            <w:r>
+              <w:rPr>
+                <w:b/>
+                <w:bCs/>
+                <w:i/>
+                <w:iCs/>
+                <w:noProof/>
+                <w:webHidden/>
+              </w:rPr>
+              <w:tab/>
+            </w:r>
+            <w:r>
+              <w:rPr>
+                <w:b/>
+                <w:bCs/>
+                <w:i/>
+                <w:iCs/>
+                <w:noProof/>
+                <w:webHidden/>
+              </w:rPr>
+              <w:fldChar w:fldCharType="begin"/>
+            </w:r>
+            <w:r>
+              <w:rPr>
+                <w:b/>
+                <w:bCs/>
+                <w:i/>
+                <w:iCs/>
+                <w:noProof/>
+                <w:webHidden/>
+              </w:rPr>
+              <w:instrText xml:space="preserve"> PAGEREF _Toc195298556 \h </w:instrText>
+            </w:r>
+            <w:r>
+              <w:rPr>
+                <w:b/>
+                <w:bCs/>
+                <w:i/>
+                <w:iCs/>
+                <w:noProof/>
+                <w:webHidden/>
+              </w:rPr>
+            </w:r>
+            <w:r>
+              <w:rPr>
+                <w:b/>
+                <w:bCs/>
+                <w:i/>
+                <w:iCs/>
+                <w:noProof/>
+                <w:webHidden/>
+              </w:rPr>
+              <w:fldChar w:fldCharType="separate"/>
+            </w:r>
+            <w:r>
+              <w:rPr>
+                <w:b/>
+                <w:bCs/>
+                <w:i/>
+                <w:iCs/>
+                <w:noProof/>
+                <w:webHidden/>
+              </w:rPr>
+              <w:t>10</w:t>
+            </w:r>
+            <w:r>
+              <w:rPr>
+                <w:b/>
+                <w:bCs/>
+                <w:i/>
+                <w:iCs/>
+                <w:noProof/>
+                <w:webHidden/>
+              </w:rPr>
+              <w:fldChar w:fldCharType="end"/>
+            </w:r>
+          </w:hyperlink>
+        </w:p>
+        <w:p>
+          <w:pPr>
+            <w:pStyle w:val="TOC3"/>
+            <w:tabs>
+              <w:tab w:val="right" w:leader="dot" w:pos="9344"/>
+            </w:tabs>
+            <w:rPr>
+              <w:rFonts w:asciiTheme="minorHAnsi" w:eastAsiaTheme="minorEastAsia" w:hAnsiTheme="minorHAnsi"/>
+              <w:b/>
+              <w:bCs/>
+              <w:i/>
+              <w:iCs/>
+              <w:noProof/>
+              <w:sz w:val="22"/>
+            </w:rPr>
+          </w:pPr>
+          <w:hyperlink w:anchor="_Toc195298557" w:history="1">
+            <w:r>
+              <w:rPr>
+                <w:rStyle w:val="Hyperlink"/>
+                <w:b/>
+                <w:bCs/>
+                <w:i/>
+                <w:iCs/>
+                <w:noProof/>
+              </w:rPr>
+              <w:t>2.2.3. Firebase Realtime Database</w:t>
+            </w:r>
+            <w:r>
+              <w:rPr>
+                <w:b/>
+                <w:bCs/>
+                <w:i/>
+                <w:iCs/>
+                <w:noProof/>
+                <w:webHidden/>
+              </w:rPr>
+              <w:tab/>
+            </w:r>
+            <w:r>
+              <w:rPr>
+                <w:b/>
+                <w:bCs/>
+                <w:i/>
+                <w:iCs/>
+                <w:noProof/>
+                <w:webHidden/>
+              </w:rPr>
+              <w:fldChar w:fldCharType="begin"/>
+            </w:r>
+            <w:r>
+              <w:rPr>
+                <w:b/>
+                <w:bCs/>
+                <w:i/>
+                <w:iCs/>
+                <w:noProof/>
+                <w:webHidden/>
+              </w:rPr>
+              <w:instrText xml:space="preserve"> PAGEREF _Toc195298557 \h </w:instrText>
+            </w:r>
+            <w:r>
+              <w:rPr>
+                <w:b/>
+                <w:bCs/>
+                <w:i/>
+                <w:iCs/>
+                <w:noProof/>
+                <w:webHidden/>
+              </w:rPr>
+            </w:r>
+            <w:r>
+              <w:rPr>
+                <w:b/>
+                <w:bCs/>
+                <w:i/>
+                <w:iCs/>
+                <w:noProof/>
+                <w:webHidden/>
+              </w:rPr>
+              <w:fldChar w:fldCharType="separate"/>
+            </w:r>
+            <w:r>
+              <w:rPr>
+                <w:b/>
+                <w:bCs/>
+                <w:i/>
+                <w:iCs/>
+                <w:noProof/>
+                <w:webHidden/>
+              </w:rPr>
+              <w:t>10</w:t>
+            </w:r>
+            <w:r>
+              <w:rPr>
+                <w:b/>
+                <w:bCs/>
+                <w:i/>
+                <w:iCs/>
+                <w:noProof/>
+                <w:webHidden/>
+              </w:rPr>
+              <w:fldChar w:fldCharType="end"/>
+            </w:r>
+          </w:hyperlink>
+        </w:p>
+        <w:p>
+          <w:pPr>
+            <w:pStyle w:val="TOC1"/>
+            <w:tabs>
+              <w:tab w:val="right" w:leader="dot" w:pos="9344"/>
+            </w:tabs>
+            <w:rPr>
+              <w:rFonts w:asciiTheme="minorHAnsi" w:eastAsiaTheme="minorEastAsia" w:hAnsiTheme="minorHAnsi"/>
+              <w:b/>
+              <w:bCs/>
+              <w:noProof/>
+              <w:sz w:val="22"/>
+            </w:rPr>
+          </w:pPr>
+          <w:hyperlink w:anchor="_Toc195298558" w:history="1">
+            <w:r>
+              <w:rPr>
+                <w:rStyle w:val="Hyperlink"/>
+                <w:rFonts w:cs="Times New Roman"/>
+                <w:b/>
+                <w:bCs/>
+                <w:noProof/>
+              </w:rPr>
+              <w:t>Chương 3. XÂY</w:t>
+            </w:r>
+            <w:r>
+              <w:rPr>
+                <w:rStyle w:val="Hyperlink"/>
+                <w:rFonts w:cs="Times New Roman"/>
+                <w:b/>
+                <w:bCs/>
+                <w:noProof/>
+                <w:lang w:val="vi-VN"/>
+              </w:rPr>
+              <w:t xml:space="preserve"> DỰNG </w:t>
+            </w:r>
+            <w:r>
+              <w:rPr>
+                <w:rStyle w:val="Hyperlink"/>
+                <w:rFonts w:cs="Times New Roman"/>
+                <w:b/>
+                <w:bCs/>
+                <w:noProof/>
+              </w:rPr>
+              <w:t>ỨNG</w:t>
+            </w:r>
+            <w:r>
+              <w:rPr>
+                <w:rStyle w:val="Hyperlink"/>
+                <w:rFonts w:cs="Times New Roman"/>
+                <w:b/>
+                <w:bCs/>
+                <w:noProof/>
+                <w:lang w:val="vi-VN"/>
+              </w:rPr>
+              <w:t xml:space="preserve"> DỤNG</w:t>
+            </w:r>
+            <w:r>
+              <w:rPr>
+                <w:b/>
+                <w:bCs/>
+                <w:noProof/>
+                <w:webHidden/>
+              </w:rPr>
+              <w:tab/>
+            </w:r>
+            <w:r>
+              <w:rPr>
+                <w:b/>
+                <w:bCs/>
+                <w:noProof/>
+                <w:webHidden/>
+              </w:rPr>
+              <w:fldChar w:fldCharType="begin"/>
+            </w:r>
+            <w:r>
+              <w:rPr>
+                <w:b/>
+                <w:bCs/>
+                <w:noProof/>
+                <w:webHidden/>
+              </w:rPr>
+              <w:instrText xml:space="preserve"> PAGEREF _Toc195298558 \h </w:instrText>
+            </w:r>
+            <w:r>
+              <w:rPr>
+                <w:b/>
+                <w:bCs/>
+                <w:noProof/>
+                <w:webHidden/>
+              </w:rPr>
+            </w:r>
+            <w:r>
+              <w:rPr>
+                <w:b/>
+                <w:bCs/>
+                <w:noProof/>
+                <w:webHidden/>
+              </w:rPr>
+              <w:fldChar w:fldCharType="separate"/>
+            </w:r>
+            <w:r>
+              <w:rPr>
+                <w:b/>
+                <w:bCs/>
+                <w:noProof/>
+                <w:webHidden/>
+              </w:rPr>
+              <w:t>11</w:t>
+            </w:r>
+            <w:r>
+              <w:rPr>
+                <w:b/>
+                <w:bCs/>
+                <w:noProof/>
+                <w:webHidden/>
+              </w:rPr>
+              <w:fldChar w:fldCharType="end"/>
+            </w:r>
+          </w:hyperlink>
+        </w:p>
+        <w:p>
+          <w:pPr>
+            <w:pStyle w:val="TOC2"/>
+            <w:tabs>
+              <w:tab w:val="right" w:leader="dot" w:pos="9344"/>
+            </w:tabs>
+            <w:rPr>
+              <w:rFonts w:asciiTheme="minorHAnsi" w:eastAsiaTheme="minorEastAsia" w:hAnsiTheme="minorHAnsi"/>
+              <w:b/>
+              <w:bCs/>
+              <w:noProof/>
+              <w:sz w:val="22"/>
+            </w:rPr>
+          </w:pPr>
+          <w:hyperlink w:anchor="_Toc195298559" w:history="1">
+            <w:r>
+              <w:rPr>
+                <w:rStyle w:val="Hyperlink"/>
+                <w:rFonts w:cs="Times New Roman"/>
+                <w:b/>
+                <w:bCs/>
+                <w:noProof/>
+              </w:rPr>
+              <w:t>3.1. Thiết kế</w:t>
+            </w:r>
+            <w:r>
+              <w:rPr>
+                <w:rStyle w:val="Hyperlink"/>
+                <w:rFonts w:cs="Times New Roman"/>
+                <w:b/>
+                <w:bCs/>
+                <w:noProof/>
+                <w:lang w:val="vi-VN"/>
+              </w:rPr>
+              <w:t xml:space="preserve"> Figma</w:t>
+            </w:r>
+            <w:r>
+              <w:rPr>
+                <w:b/>
+                <w:bCs/>
+                <w:noProof/>
+                <w:webHidden/>
+              </w:rPr>
+              <w:tab/>
+            </w:r>
+            <w:r>
+              <w:rPr>
+                <w:b/>
+                <w:bCs/>
+                <w:noProof/>
+                <w:webHidden/>
+              </w:rPr>
+              <w:fldChar w:fldCharType="begin"/>
+            </w:r>
+            <w:r>
+              <w:rPr>
+                <w:b/>
+                <w:bCs/>
+                <w:noProof/>
+                <w:webHidden/>
+              </w:rPr>
+              <w:instrText xml:space="preserve"> PAGEREF _Toc195298559 \h </w:instrText>
+            </w:r>
+            <w:r>
+              <w:rPr>
+                <w:b/>
+                <w:bCs/>
+                <w:noProof/>
+                <w:webHidden/>
+              </w:rPr>
+            </w:r>
+            <w:r>
+              <w:rPr>
+                <w:b/>
+                <w:bCs/>
+                <w:noProof/>
+                <w:webHidden/>
+              </w:rPr>
+              <w:fldChar w:fldCharType="separate"/>
+            </w:r>
+            <w:r>
+              <w:rPr>
+                <w:b/>
+                <w:bCs/>
+                <w:noProof/>
+                <w:webHidden/>
+              </w:rPr>
+              <w:t>11</w:t>
+            </w:r>
+            <w:r>
+              <w:rPr>
+                <w:b/>
+                <w:bCs/>
+                <w:noProof/>
+                <w:webHidden/>
+              </w:rPr>
+              <w:fldChar w:fldCharType="end"/>
+            </w:r>
+          </w:hyperlink>
+        </w:p>
+        <w:p>
+          <w:pPr>
+            <w:pStyle w:val="TOC2"/>
+            <w:tabs>
+              <w:tab w:val="right" w:leader="dot" w:pos="9344"/>
+            </w:tabs>
+            <w:rPr>
+              <w:rFonts w:asciiTheme="minorHAnsi" w:eastAsiaTheme="minorEastAsia" w:hAnsiTheme="minorHAnsi"/>
+              <w:b/>
+              <w:bCs/>
+              <w:noProof/>
+              <w:sz w:val="22"/>
+            </w:rPr>
+          </w:pPr>
+          <w:hyperlink w:anchor="_Toc195298560" w:history="1">
+            <w:r>
+              <w:rPr>
+                <w:rStyle w:val="Hyperlink"/>
+                <w:rFonts w:cs="Times New Roman"/>
+                <w:b/>
+                <w:bCs/>
+                <w:noProof/>
+                <w:lang w:val="vi-VN"/>
+              </w:rPr>
+              <w:t>3.2. Thiết kế CSDL</w:t>
+            </w:r>
+            <w:r>
+              <w:rPr>
+                <w:b/>
+                <w:bCs/>
+                <w:noProof/>
+                <w:webHidden/>
+              </w:rPr>
+              <w:tab/>
+            </w:r>
+            <w:r>
+              <w:rPr>
+                <w:b/>
+                <w:bCs/>
+                <w:noProof/>
+                <w:webHidden/>
+              </w:rPr>
+              <w:fldChar w:fldCharType="begin"/>
+            </w:r>
+            <w:r>
+              <w:rPr>
+                <w:b/>
+                <w:bCs/>
+                <w:noProof/>
+                <w:webHidden/>
+              </w:rPr>
+              <w:instrText xml:space="preserve"> PAGEREF _Toc195298560 \h </w:instrText>
+            </w:r>
+            <w:r>
+              <w:rPr>
+                <w:b/>
+                <w:bCs/>
+                <w:noProof/>
+                <w:webHidden/>
+              </w:rPr>
+            </w:r>
+            <w:r>
+              <w:rPr>
+                <w:b/>
+                <w:bCs/>
+                <w:noProof/>
+                <w:webHidden/>
+              </w:rPr>
+              <w:fldChar w:fldCharType="separate"/>
+            </w:r>
+            <w:r>
+              <w:rPr>
+                <w:b/>
+                <w:bCs/>
+                <w:noProof/>
+                <w:webHidden/>
+              </w:rPr>
+              <w:t>12</w:t>
+            </w:r>
+            <w:r>
+              <w:rPr>
+                <w:b/>
+                <w:bCs/>
+                <w:noProof/>
+                <w:webHidden/>
+              </w:rPr>
+              <w:fldChar w:fldCharType="end"/>
+            </w:r>
+          </w:hyperlink>
+        </w:p>
+        <w:p>
+          <w:pPr>
+            <w:pStyle w:val="TOC2"/>
+            <w:tabs>
+              <w:tab w:val="right" w:leader="dot" w:pos="9344"/>
+            </w:tabs>
+            <w:rPr>
+              <w:rFonts w:asciiTheme="minorHAnsi" w:eastAsiaTheme="minorEastAsia" w:hAnsiTheme="minorHAnsi"/>
+              <w:b/>
+              <w:bCs/>
+              <w:noProof/>
+              <w:sz w:val="22"/>
+            </w:rPr>
+          </w:pPr>
+          <w:hyperlink w:anchor="_Toc195298561" w:history="1">
+            <w:r>
+              <w:rPr>
+                <w:rStyle w:val="Hyperlink"/>
+                <w:rFonts w:cs="Times New Roman"/>
+                <w:b/>
+                <w:bCs/>
+                <w:noProof/>
+              </w:rPr>
+              <w:t>3.3. Giao</w:t>
+            </w:r>
+            <w:r>
+              <w:rPr>
+                <w:rStyle w:val="Hyperlink"/>
+                <w:rFonts w:cs="Times New Roman"/>
+                <w:b/>
+                <w:bCs/>
+                <w:noProof/>
+                <w:lang w:val="vi-VN"/>
+              </w:rPr>
+              <w:t xml:space="preserve"> diện ứng dụng</w:t>
+            </w:r>
+            <w:r>
+              <w:rPr>
+                <w:b/>
+                <w:bCs/>
+                <w:noProof/>
+                <w:webHidden/>
+              </w:rPr>
+              <w:tab/>
+            </w:r>
+            <w:r>
+              <w:rPr>
+                <w:b/>
+                <w:bCs/>
+                <w:noProof/>
+                <w:webHidden/>
+              </w:rPr>
+              <w:fldChar w:fldCharType="begin"/>
+            </w:r>
+            <w:r>
+              <w:rPr>
+                <w:b/>
+                <w:bCs/>
+                <w:noProof/>
+                <w:webHidden/>
+              </w:rPr>
+              <w:instrText xml:space="preserve"> PAGEREF _Toc195298561 \h </w:instrText>
+            </w:r>
+            <w:r>
+              <w:rPr>
+                <w:b/>
+                <w:bCs/>
+                <w:noProof/>
+                <w:webHidden/>
+              </w:rPr>
+            </w:r>
+            <w:r>
+              <w:rPr>
+                <w:b/>
+                <w:bCs/>
+                <w:noProof/>
+                <w:webHidden/>
+              </w:rPr>
+              <w:fldChar w:fldCharType="separate"/>
+            </w:r>
+            <w:r>
+              <w:rPr>
+                <w:b/>
+                <w:bCs/>
+                <w:noProof/>
+                <w:webHidden/>
+              </w:rPr>
+              <w:t>13</w:t>
+            </w:r>
+            <w:r>
+              <w:rPr>
+                <w:b/>
+                <w:bCs/>
+                <w:noProof/>
+                <w:webHidden/>
+              </w:rPr>
+              <w:fldChar w:fldCharType="end"/>
+            </w:r>
+          </w:hyperlink>
+        </w:p>
+        <w:p>
+          <w:pPr>
+            <w:pStyle w:val="TOC3"/>
+            <w:tabs>
+              <w:tab w:val="right" w:leader="dot" w:pos="9344"/>
+            </w:tabs>
+            <w:rPr>
+              <w:rFonts w:asciiTheme="minorHAnsi" w:eastAsiaTheme="minorEastAsia" w:hAnsiTheme="minorHAnsi"/>
+              <w:b/>
+              <w:bCs/>
+              <w:i/>
+              <w:iCs/>
+              <w:noProof/>
+              <w:sz w:val="22"/>
+            </w:rPr>
+          </w:pPr>
+          <w:hyperlink w:anchor="_Toc195298562" w:history="1">
+            <w:r>
+              <w:rPr>
+                <w:rStyle w:val="Hyperlink"/>
+                <w:b/>
+                <w:bCs/>
+                <w:i/>
+                <w:iCs/>
+                <w:noProof/>
+              </w:rPr>
+              <w:t>3.3.1. Màn hình đăng nhập</w:t>
+            </w:r>
+            <w:r>
+              <w:rPr>
+                <w:b/>
+                <w:bCs/>
+                <w:i/>
+                <w:iCs/>
+                <w:noProof/>
+                <w:webHidden/>
+              </w:rPr>
+              <w:tab/>
+            </w:r>
+            <w:r>
+              <w:rPr>
+                <w:b/>
+                <w:bCs/>
+                <w:i/>
+                <w:iCs/>
+                <w:noProof/>
+                <w:webHidden/>
+              </w:rPr>
+              <w:fldChar w:fldCharType="begin"/>
+            </w:r>
+            <w:r>
+              <w:rPr>
+                <w:b/>
+                <w:bCs/>
+                <w:i/>
+                <w:iCs/>
+                <w:noProof/>
+                <w:webHidden/>
+              </w:rPr>
+              <w:instrText xml:space="preserve"> PAGEREF _Toc195298562 \h </w:instrText>
+            </w:r>
+            <w:r>
+              <w:rPr>
+                <w:b/>
+                <w:bCs/>
+                <w:i/>
+                <w:iCs/>
+                <w:noProof/>
+                <w:webHidden/>
+              </w:rPr>
+            </w:r>
+            <w:r>
+              <w:rPr>
+                <w:b/>
+                <w:bCs/>
+                <w:i/>
+                <w:iCs/>
+                <w:noProof/>
+                <w:webHidden/>
+              </w:rPr>
+              <w:fldChar w:fldCharType="separate"/>
+            </w:r>
+            <w:r>
+              <w:rPr>
+                <w:b/>
+                <w:bCs/>
+                <w:i/>
+                <w:iCs/>
+                <w:noProof/>
+                <w:webHidden/>
+              </w:rPr>
+              <w:t>13</w:t>
+            </w:r>
+            <w:r>
+              <w:rPr>
+                <w:b/>
+                <w:bCs/>
+                <w:i/>
+                <w:iCs/>
+                <w:noProof/>
+                <w:webHidden/>
+              </w:rPr>
+              <w:fldChar w:fldCharType="end"/>
+            </w:r>
+          </w:hyperlink>
+        </w:p>
+        <w:p>
+          <w:pPr>
+            <w:pStyle w:val="TOC3"/>
+            <w:tabs>
+              <w:tab w:val="right" w:leader="dot" w:pos="9344"/>
+            </w:tabs>
+            <w:rPr>
+              <w:rFonts w:asciiTheme="minorHAnsi" w:eastAsiaTheme="minorEastAsia" w:hAnsiTheme="minorHAnsi"/>
+              <w:b/>
+              <w:bCs/>
+              <w:i/>
+              <w:iCs/>
+              <w:noProof/>
+              <w:sz w:val="22"/>
+            </w:rPr>
+          </w:pPr>
+          <w:hyperlink w:anchor="_Toc195298563" w:history="1">
+            <w:r>
+              <w:rPr>
+                <w:rStyle w:val="Hyperlink"/>
+                <w:b/>
+                <w:bCs/>
+                <w:i/>
+                <w:iCs/>
+                <w:noProof/>
+              </w:rPr>
+              <w:t>3.3.2. Màn hình đăng ký</w:t>
+            </w:r>
+            <w:r>
+              <w:rPr>
+                <w:b/>
+                <w:bCs/>
+                <w:i/>
+                <w:iCs/>
+                <w:noProof/>
+                <w:webHidden/>
+              </w:rPr>
+              <w:tab/>
+            </w:r>
+            <w:r>
+              <w:rPr>
+                <w:b/>
+                <w:bCs/>
+                <w:i/>
+                <w:iCs/>
+                <w:noProof/>
+                <w:webHidden/>
+              </w:rPr>
+              <w:fldChar w:fldCharType="begin"/>
+            </w:r>
+            <w:r>
+              <w:rPr>
+                <w:b/>
+                <w:bCs/>
+                <w:i/>
+                <w:iCs/>
+                <w:noProof/>
+                <w:webHidden/>
+              </w:rPr>
+              <w:instrText xml:space="preserve"> PAGEREF _Toc195298563 \h </w:instrText>
+            </w:r>
+            <w:r>
+              <w:rPr>
+                <w:b/>
+                <w:bCs/>
+                <w:i/>
+                <w:iCs/>
+                <w:noProof/>
+                <w:webHidden/>
+              </w:rPr>
+            </w:r>
+            <w:r>
+              <w:rPr>
+                <w:b/>
+                <w:bCs/>
+                <w:i/>
+                <w:iCs/>
+                <w:noProof/>
+                <w:webHidden/>
+              </w:rPr>
+              <w:fldChar w:fldCharType="separate"/>
+            </w:r>
+            <w:r>
+              <w:rPr>
+                <w:b/>
+                <w:bCs/>
+                <w:i/>
+                <w:iCs/>
+                <w:noProof/>
+                <w:webHidden/>
+              </w:rPr>
+              <w:t>13</w:t>
+            </w:r>
+            <w:r>
+              <w:rPr>
+                <w:b/>
+                <w:bCs/>
+                <w:i/>
+                <w:iCs/>
+                <w:noProof/>
+                <w:webHidden/>
+              </w:rPr>
+              <w:fldChar w:fldCharType="end"/>
+            </w:r>
+          </w:hyperlink>
+        </w:p>
+        <w:p>
+          <w:pPr>
+            <w:pStyle w:val="TOC3"/>
+            <w:tabs>
+              <w:tab w:val="right" w:leader="dot" w:pos="9344"/>
+            </w:tabs>
+            <w:rPr>
+              <w:rFonts w:asciiTheme="minorHAnsi" w:eastAsiaTheme="minorEastAsia" w:hAnsiTheme="minorHAnsi"/>
+              <w:b/>
+              <w:bCs/>
+              <w:i/>
+              <w:iCs/>
+              <w:noProof/>
+              <w:sz w:val="22"/>
+            </w:rPr>
+          </w:pPr>
+          <w:hyperlink w:anchor="_Toc195298564" w:history="1">
+            <w:r>
+              <w:rPr>
+                <w:rStyle w:val="Hyperlink"/>
+                <w:b/>
+                <w:bCs/>
+                <w:i/>
+                <w:iCs/>
+                <w:noProof/>
+              </w:rPr>
+              <w:t>3.3.3.Tài khoản admin</w:t>
+            </w:r>
+            <w:r>
+              <w:rPr>
+                <w:b/>
+                <w:bCs/>
+                <w:i/>
+                <w:iCs/>
+                <w:noProof/>
+                <w:webHidden/>
+              </w:rPr>
+              <w:tab/>
+            </w:r>
+            <w:r>
+              <w:rPr>
+                <w:b/>
+                <w:bCs/>
+                <w:i/>
+                <w:iCs/>
+                <w:noProof/>
+                <w:webHidden/>
+              </w:rPr>
+              <w:fldChar w:fldCharType="begin"/>
+            </w:r>
+            <w:r>
+              <w:rPr>
+                <w:b/>
+                <w:bCs/>
+                <w:i/>
+                <w:iCs/>
+                <w:noProof/>
+                <w:webHidden/>
+              </w:rPr>
+              <w:instrText xml:space="preserve"> PAGEREF _Toc195298564 \h </w:instrText>
+            </w:r>
+            <w:r>
+              <w:rPr>
+                <w:b/>
+                <w:bCs/>
+                <w:i/>
+                <w:iCs/>
+                <w:noProof/>
+                <w:webHidden/>
+              </w:rPr>
+            </w:r>
+            <w:r>
+              <w:rPr>
+                <w:b/>
+                <w:bCs/>
+                <w:i/>
+                <w:iCs/>
+                <w:noProof/>
+                <w:webHidden/>
+              </w:rPr>
+              <w:fldChar w:fldCharType="separate"/>
+            </w:r>
+            <w:r>
+              <w:rPr>
+                <w:b/>
+                <w:bCs/>
+                <w:i/>
+                <w:iCs/>
+                <w:noProof/>
+                <w:webHidden/>
+              </w:rPr>
+              <w:t>14</w:t>
+            </w:r>
+            <w:r>
+              <w:rPr>
+                <w:b/>
+                <w:bCs/>
+                <w:i/>
+                <w:iCs/>
+                <w:noProof/>
+                <w:webHidden/>
+              </w:rPr>
+              <w:fldChar w:fldCharType="end"/>
+            </w:r>
+          </w:hyperlink>
+        </w:p>
+        <w:p>
+          <w:pPr>
+            <w:pStyle w:val="TOC3"/>
+            <w:tabs>
+              <w:tab w:val="right" w:leader="dot" w:pos="9344"/>
+            </w:tabs>
+            <w:rPr>
+              <w:rFonts w:asciiTheme="minorHAnsi" w:eastAsiaTheme="minorEastAsia" w:hAnsiTheme="minorHAnsi"/>
+              <w:b/>
+              <w:bCs/>
+              <w:i/>
+              <w:iCs/>
+              <w:noProof/>
+              <w:sz w:val="22"/>
+            </w:rPr>
+          </w:pPr>
+          <w:hyperlink w:anchor="_Toc195298565" w:history="1">
+            <w:r>
+              <w:rPr>
+                <w:rStyle w:val="Hyperlink"/>
+                <w:b/>
+                <w:bCs/>
+                <w:i/>
+                <w:iCs/>
+                <w:noProof/>
+              </w:rPr>
+              <w:t>3.3.4. Tài khoản user</w:t>
+            </w:r>
+            <w:r>
+              <w:rPr>
+                <w:b/>
+                <w:bCs/>
+                <w:i/>
+                <w:iCs/>
+                <w:noProof/>
+                <w:webHidden/>
+              </w:rPr>
+              <w:tab/>
+            </w:r>
+            <w:r>
+              <w:rPr>
+                <w:b/>
+                <w:bCs/>
+                <w:i/>
+                <w:iCs/>
+                <w:noProof/>
+                <w:webHidden/>
+              </w:rPr>
+              <w:fldChar w:fldCharType="begin"/>
+            </w:r>
+            <w:r>
+              <w:rPr>
+                <w:b/>
+                <w:bCs/>
+                <w:i/>
+                <w:iCs/>
+                <w:noProof/>
+                <w:webHidden/>
+              </w:rPr>
+              <w:instrText xml:space="preserve"> PAGEREF _Toc195298565 \h </w:instrText>
+            </w:r>
+            <w:r>
+              <w:rPr>
+                <w:b/>
+                <w:bCs/>
+                <w:i/>
+                <w:iCs/>
+                <w:noProof/>
+                <w:webHidden/>
+              </w:rPr>
+            </w:r>
+            <w:r>
+              <w:rPr>
+                <w:b/>
+                <w:bCs/>
+                <w:i/>
+                <w:iCs/>
+                <w:noProof/>
+                <w:webHidden/>
+              </w:rPr>
+              <w:fldChar w:fldCharType="separate"/>
+            </w:r>
+            <w:r>
+              <w:rPr>
+                <w:b/>
+                <w:bCs/>
+                <w:i/>
+                <w:iCs/>
+                <w:noProof/>
+                <w:webHidden/>
+              </w:rPr>
+              <w:t>21</w:t>
+            </w:r>
+            <w:r>
+              <w:rPr>
+                <w:b/>
+                <w:bCs/>
+                <w:i/>
+                <w:iCs/>
+                <w:noProof/>
+                <w:webHidden/>
+              </w:rPr>
+              <w:fldChar w:fldCharType="end"/>
+            </w:r>
+          </w:hyperlink>
+        </w:p>
+        <w:p>
+          <w:pPr>
+            <w:pStyle w:val="TOC2"/>
+            <w:tabs>
+              <w:tab w:val="right" w:leader="dot" w:pos="9344"/>
+            </w:tabs>
+            <w:rPr>
+              <w:rFonts w:asciiTheme="minorHAnsi" w:eastAsiaTheme="minorEastAsia" w:hAnsiTheme="minorHAnsi"/>
+              <w:b/>
+              <w:bCs/>
+              <w:noProof/>
+              <w:sz w:val="22"/>
+            </w:rPr>
+          </w:pPr>
+          <w:hyperlink w:anchor="_Toc195298566" w:history="1">
+            <w:r>
+              <w:rPr>
+                <w:rStyle w:val="Hyperlink"/>
+                <w:b/>
+                <w:bCs/>
+                <w:noProof/>
+              </w:rPr>
+              <w:t>3.4. Code minh</w:t>
+            </w:r>
+            <w:r>
+              <w:rPr>
+                <w:rStyle w:val="Hyperlink"/>
+                <w:b/>
+                <w:bCs/>
+                <w:noProof/>
+                <w:lang w:val="vi-VN"/>
+              </w:rPr>
+              <w:t xml:space="preserve"> họa các chức năng cốt lõi</w:t>
+            </w:r>
+            <w:r>
+              <w:rPr>
+                <w:b/>
+                <w:bCs/>
+                <w:noProof/>
+                <w:webHidden/>
+              </w:rPr>
+              <w:tab/>
+            </w:r>
+            <w:r>
+              <w:rPr>
+                <w:b/>
+                <w:bCs/>
+                <w:noProof/>
+                <w:webHidden/>
+              </w:rPr>
+              <w:fldChar w:fldCharType="begin"/>
+            </w:r>
+            <w:r>
+              <w:rPr>
+                <w:b/>
+                <w:bCs/>
+                <w:noProof/>
+                <w:webHidden/>
+              </w:rPr>
+              <w:instrText xml:space="preserve"> PAGEREF _Toc195298566 \h </w:instrText>
+            </w:r>
+            <w:r>
+              <w:rPr>
+                <w:b/>
+                <w:bCs/>
+                <w:noProof/>
+                <w:webHidden/>
+              </w:rPr>
+            </w:r>
+            <w:r>
+              <w:rPr>
+                <w:b/>
+                <w:bCs/>
+                <w:noProof/>
+                <w:webHidden/>
+              </w:rPr>
+              <w:fldChar w:fldCharType="separate"/>
+            </w:r>
+            <w:r>
+              <w:rPr>
+                <w:b/>
+                <w:bCs/>
+                <w:noProof/>
+                <w:webHidden/>
+              </w:rPr>
+              <w:t>26</w:t>
             </w:r>
             <w:r>
               <w:rPr>
@@ -2745,15 +4018,29 @@
               <w:sz w:val="22"/>
             </w:rPr>
           </w:pPr>
-          <w:hyperlink w:anchor="_Toc195285761" w:history="1">
+          <w:hyperlink w:anchor="_Toc195298567" w:history="1">
             <w:r>
               <w:rPr>
                 <w:rStyle w:val="Hyperlink"/>
                 <w:b/>
                 <w:bCs/>
-                <w:noProof/>
-              </w:rPr>
-              <w:t>2.2.1. Ngôn ngữ lập trình: Java</w:t>
+                <w:i/>
+                <w:iCs/>
+                <w:noProof/>
+              </w:rPr>
+              <w:t>3.4.1. Chức</w:t>
+            </w:r>
+            <w:r>
+              <w:rPr>
+                <w:rStyle w:val="Hyperlink"/>
+                <w:b/>
+                <w:bCs/>
+                <w:i/>
+                <w:iCs/>
+                <w:noProof/>
+                <w:lang w:val="vi-VN"/>
+              </w:rPr>
+              <w:t xml:space="preserve"> năng đăng ký</w:t>
             </w:r>
             <w:r>
               <w:rPr>
@@ -2780,7 +4067,7 @@
                 <w:noProof/>
                 <w:webHidden/>
               </w:rPr>
-              <w:instrText xml:space="preserve"> PAGEREF _Toc195285761 \h </w:instrText>
+              <w:instrText xml:space="preserve"> PAGEREF _Toc195298567 \h </w:instrText>
             </w:r>
             <w:r>
               <w:rPr>
@@ -2806,7 +4093,7 @@
                 <w:noProof/>
                 <w:webHidden/>
               </w:rPr>
-              <w:t>10</w:t>
+              <w:t>26</w:t>
             </w:r>
             <w:r>
               <w:rPr>
@@ -2833,15 +4120,29 @@
               <w:sz w:val="22"/>
             </w:rPr>
           </w:pPr>
-          <w:hyperlink w:anchor="_Toc195285762" w:history="1">
+          <w:hyperlink w:anchor="_Toc195298568" w:history="1">
             <w:r>
               <w:rPr>
                 <w:rStyle w:val="Hyperlink"/>
                 <w:b/>
                 <w:bCs/>
-                <w:noProof/>
-              </w:rPr>
-              <w:t>2.2.2 Android Studio</w:t>
+                <w:i/>
+                <w:iCs/>
+                <w:noProof/>
+              </w:rPr>
+              <w:t xml:space="preserve">3.4.2. </w:t>
+            </w:r>
+            <w:r>
+              <w:rPr>
+                <w:rStyle w:val="Hyperlink"/>
+                <w:b/>
+                <w:bCs/>
+                <w:i/>
+                <w:iCs/>
+                <w:noProof/>
+                <w:lang w:val="vi-VN"/>
+              </w:rPr>
+              <w:t>Chức năng đăng nhập</w:t>
             </w:r>
             <w:r>
               <w:rPr>
@@ -2868,7 +4169,7 @@
                 <w:noProof/>
                 <w:webHidden/>
               </w:rPr>
-              <w:instrText xml:space="preserve"> PAGEREF _Toc195285762 \h </w:instrText>
+              <w:instrText xml:space="preserve"> PAGEREF _Toc195298568 \h </w:instrText>
             </w:r>
             <w:r>
               <w:rPr>
@@ -2894,7 +4195,7 @@
                 <w:noProof/>
                 <w:webHidden/>
               </w:rPr>
-              <w:t>10</w:t>
+              <w:t>27</w:t>
             </w:r>
             <w:r>
               <w:rPr>
@@ -2921,15 +4222,40 @@
               <w:sz w:val="22"/>
             </w:rPr>
           </w:pPr>
-          <w:hyperlink w:anchor="_Toc195285763" w:history="1">
+          <w:hyperlink w:anchor="_Toc195298569" w:history="1">
             <w:r>
               <w:rPr>
                 <w:rStyle w:val="Hyperlink"/>
                 <w:b/>
                 <w:bCs/>
-                <w:noProof/>
-              </w:rPr>
-              <w:t>2.2.3. Firebase Realtime Database</w:t>
+                <w:i/>
+                <w:iCs/>
+                <w:noProof/>
+              </w:rPr>
+              <w:t xml:space="preserve">3.4.3. </w:t>
+            </w:r>
+            <w:r>
+              <w:rPr>
+                <w:rStyle w:val="Hyperlink"/>
+                <w:b/>
+                <w:bCs/>
+                <w:i/>
+                <w:iCs/>
+                <w:noProof/>
+                <w:lang w:val="vi-VN"/>
+              </w:rPr>
+              <w:t>Chức năng</w:t>
+            </w:r>
+            <w:r>
+              <w:rPr>
+                <w:rStyle w:val="Hyperlink"/>
+                <w:b/>
+                <w:bCs/>
+                <w:i/>
+                <w:iCs/>
+                <w:noProof/>
+              </w:rPr>
+              <w:t xml:space="preserve"> đăng xuất</w:t>
             </w:r>
             <w:r>
               <w:rPr>
@@ -2956,7 +4282,7 @@
                 <w:noProof/>
                 <w:webHidden/>
               </w:rPr>
-              <w:instrText xml:space="preserve"> PAGEREF _Toc195285763 \h </w:instrText>
+              <w:instrText xml:space="preserve"> PAGEREF _Toc195298569 \h </w:instrText>
             </w:r>
             <w:r>
               <w:rPr>
@@ -2982,7 +4308,97 @@
                 <w:noProof/>
                 <w:webHidden/>
               </w:rPr>
-              <w:t>10</w:t>
+              <w:t>28</w:t>
+            </w:r>
+            <w:r>
+              <w:rPr>
+                <w:b/>
+                <w:bCs/>
+                <w:noProof/>
+                <w:webHidden/>
+              </w:rPr>
+              <w:fldChar w:fldCharType="end"/>
+            </w:r>
+          </w:hyperlink>
+        </w:p>
+        <w:p>
+          <w:pPr>
+            <w:pStyle w:val="TOC3"/>
+            <w:tabs>
+              <w:tab w:val="right" w:leader="dot" w:pos="9344"/>
+            </w:tabs>
+            <w:rPr>
+              <w:rFonts w:asciiTheme="minorHAnsi" w:eastAsiaTheme="minorEastAsia" w:hAnsiTheme="minorHAnsi"/>
+              <w:b/>
+              <w:bCs/>
+              <w:noProof/>
+              <w:sz w:val="22"/>
+            </w:rPr>
+          </w:pPr>
+          <w:hyperlink w:anchor="_Toc195298570" w:history="1">
+            <w:r>
+              <w:rPr>
+                <w:rStyle w:val="Hyperlink"/>
+                <w:b/>
+                <w:bCs/>
+                <w:i/>
+                <w:iCs/>
+                <w:noProof/>
+              </w:rPr>
+              <w:t>3.4.4. Chức năng theo dõi truyện</w:t>
+            </w:r>
+            <w:r>
+              <w:rPr>
+                <w:b/>
+                <w:bCs/>
+                <w:noProof/>
+                <w:webHidden/>
+              </w:rPr>
+              <w:tab/>
+            </w:r>
+            <w:r>
+              <w:rPr>
+                <w:b/>
+                <w:bCs/>
+                <w:noProof/>
+                <w:webHidden/>
+              </w:rPr>
+              <w:fldChar w:fldCharType="begin"/>
+            </w:r>
+            <w:r>
+              <w:rPr>
+                <w:b/>
+                <w:bCs/>
+                <w:noProof/>
+                <w:webHidden/>
+              </w:rPr>
+              <w:instrText xml:space="preserve"> PAGEREF _Toc195298570 \h </w:instrText>
+            </w:r>
+            <w:r>
+              <w:rPr>
+                <w:b/>
+                <w:bCs/>
+                <w:noProof/>
+                <w:webHidden/>
+              </w:rPr>
+            </w:r>
+            <w:r>
+              <w:rPr>
+                <w:b/>
+                <w:bCs/>
+                <w:noProof/>
+                <w:webHidden/>
+              </w:rPr>
+              <w:fldChar w:fldCharType="separate"/>
+            </w:r>
+            <w:r>
+              <w:rPr>
+                <w:b/>
+                <w:bCs/>
+                <w:noProof/>
+                <w:webHidden/>
+              </w:rPr>
+              <w:t>29</w:t>
             </w:r>
             <w:r>
               <w:rPr>
@@ -3009,7 +4425,7 @@
               <w:sz w:val="22"/>
             </w:rPr>
           </w:pPr>
-          <w:hyperlink w:anchor="_Toc195285764" w:history="1">
+          <w:hyperlink w:anchor="_Toc195298571" w:history="1">
             <w:r>
               <w:rPr>
                 <w:rStyle w:val="Hyperlink"/>
@@ -3018,39 +4434,7 @@
                 <w:bCs/>
                 <w:noProof/>
               </w:rPr>
-              <w:t>Chương 3. XÂY</w:t>
-            </w:r>
-            <w:r>
-              <w:rPr>
-                <w:rStyle w:val="Hyperlink"/>
-                <w:rFonts w:cs="Times New Roman"/>
-                <w:b/>
-                <w:bCs/>
-                <w:noProof/>
-                <w:lang w:val="vi-VN"/>
-              </w:rPr>
-              <w:t xml:space="preserve"> DỰNG </w:t>
-            </w:r>
-            <w:r>
-              <w:rPr>
-                <w:rStyle w:val="Hyperlink"/>
-                <w:rFonts w:cs="Times New Roman"/>
-                <w:b/>
-                <w:bCs/>
-                <w:noProof/>
-              </w:rPr>
-              <w:t>ỨNG</w:t>
-            </w:r>
-            <w:r>
-              <w:rPr>
-                <w:rStyle w:val="Hyperlink"/>
-                <w:rFonts w:cs="Times New Roman"/>
-                <w:b/>
-                <w:bCs/>
-                <w:noProof/>
-                <w:lang w:val="vi-VN"/>
-              </w:rPr>
-              <w:t xml:space="preserve"> DỤNG</w:t>
+              <w:t>KẾT LUẬN</w:t>
             </w:r>
             <w:r>
               <w:rPr>
@@ -3077,7 +4461,7 @@
                 <w:noProof/>
                 <w:webHidden/>
               </w:rPr>
-              <w:instrText xml:space="preserve"> PAGEREF _Toc195285764 \h </w:instrText>
+              <w:instrText xml:space="preserve"> PAGEREF _Toc195298571 \h </w:instrText>
             </w:r>
             <w:r>
               <w:rPr>
@@ -3103,7 +4487,7 @@
                 <w:noProof/>
                 <w:webHidden/>
               </w:rPr>
-              <w:t>11</w:t>
+              <w:t>34</w:t>
             </w:r>
             <w:r>
               <w:rPr>
@@ -3130,7 +4514,7 @@
               <w:sz w:val="22"/>
             </w:rPr>
           </w:pPr>
-          <w:hyperlink w:anchor="_Toc195285765" w:history="1">
+          <w:hyperlink w:anchor="_Toc195298572" w:history="1">
             <w:r>
               <w:rPr>
                 <w:rStyle w:val="Hyperlink"/>
@@ -3139,18 +4523,7 @@
                 <w:bCs/>
                 <w:noProof/>
               </w:rPr>
-              <w:t>3.1. Thiết kế</w:t>
-            </w:r>
-            <w:r>
-              <w:rPr>
-                <w:rStyle w:val="Hyperlink"/>
-                <w:rFonts w:cs="Times New Roman"/>
-                <w:b/>
-                <w:bCs/>
-                <w:noProof/>
-                <w:lang w:val="vi-VN"/>
-              </w:rPr>
-              <w:t xml:space="preserve"> Figma</w:t>
+              <w:t>1. Kết quả đạt được</w:t>
             </w:r>
             <w:r>
               <w:rPr>
@@ -3177,7 +4550,7 @@
                 <w:noProof/>
                 <w:webHidden/>
               </w:rPr>
-              <w:instrText xml:space="preserve"> PAGEREF _Toc195285765 \h </w:instrText>
+              <w:instrText xml:space="preserve"> PAGEREF _Toc195298572 \h </w:instrText>
             </w:r>
             <w:r>
               <w:rPr>
@@ -3203,7 +4576,7 @@
                 <w:noProof/>
                 <w:webHidden/>
               </w:rPr>
-              <w:t>11</w:t>
+              <w:t>34</w:t>
             </w:r>
             <w:r>
               <w:rPr>
@@ -3230,7 +4603,7 @@
               <w:sz w:val="22"/>
             </w:rPr>
           </w:pPr>
-          <w:hyperlink w:anchor="_Toc195285766" w:history="1">
+          <w:hyperlink w:anchor="_Toc195298573" w:history="1">
             <w:r>
               <w:rPr>
                 <w:rStyle w:val="Hyperlink"/>
@@ -3238,31 +4611,8 @@
                 <w:b/>
                 <w:bCs/>
                 <w:noProof/>
-                <w:lang w:val="vi-VN"/>
-              </w:rPr>
-              <w:t>3.2. Thiết k</w:t>
-            </w:r>
-            <w:r>
-              <w:rPr>
-                <w:rStyle w:val="Hyperlink"/>
-                <w:rFonts w:cs="Times New Roman"/>
-                <w:b/>
-                <w:bCs/>
-                <w:noProof/>
-                <w:lang w:val="vi-VN"/>
-              </w:rPr>
-              <w:t>ế</w:t>
-            </w:r>
-            <w:r>
-              <w:rPr>
-                <w:rStyle w:val="Hyperlink"/>
-                <w:rFonts w:cs="Times New Roman"/>
-                <w:b/>
-                <w:bCs/>
-                <w:noProof/>
-                <w:lang w:val="vi-VN"/>
-              </w:rPr>
-              <w:t xml:space="preserve"> CSDL</w:t>
+              </w:rPr>
+              <w:t>2. Nhược điểm</w:t>
             </w:r>
             <w:r>
               <w:rPr>
@@ -3289,7 +4639,7 @@
                 <w:noProof/>
                 <w:webHidden/>
               </w:rPr>
-              <w:instrText xml:space="preserve"> PAGEREF _Toc195285766 \h </w:instrText>
+              <w:instrText xml:space="preserve"> PAGEREF _Toc195298573 \h </w:instrText>
             </w:r>
             <w:r>
               <w:rPr>
@@ -3315,7 +4665,7 @@
                 <w:noProof/>
                 <w:webHidden/>
               </w:rPr>
-              <w:t>12</w:t>
+              <w:t>34</w:t>
             </w:r>
             <w:r>
               <w:rPr>
@@ -3342,7 +4692,7 @@
               <w:sz w:val="22"/>
             </w:rPr>
           </w:pPr>
-          <w:hyperlink w:anchor="_Toc195285767" w:history="1">
+          <w:hyperlink w:anchor="_Toc195298574" w:history="1">
             <w:r>
               <w:rPr>
                 <w:rStyle w:val="Hyperlink"/>
@@ -3351,18 +4701,7 @@
                 <w:bCs/>
                 <w:noProof/>
               </w:rPr>
-              <w:t>3.3. Giao</w:t>
-            </w:r>
-            <w:r>
-              <w:rPr>
-                <w:rStyle w:val="Hyperlink"/>
-                <w:rFonts w:cs="Times New Roman"/>
-                <w:b/>
-                <w:bCs/>
-                <w:noProof/>
-                <w:lang w:val="vi-VN"/>
-              </w:rPr>
-              <w:t xml:space="preserve"> diện ứng dụng</w:t>
+              <w:t>3. Hướng phát triển</w:t>
             </w:r>
             <w:r>
               <w:rPr>
@@ -3389,7 +4728,7 @@
                 <w:noProof/>
                 <w:webHidden/>
               </w:rPr>
-              <w:instrText xml:space="preserve"> PAGEREF _Toc195285767 \h </w:instrText>
+              <w:instrText xml:space="preserve"> PAGEREF _Toc195298574 \h </w:instrText>
             </w:r>
             <w:r>
               <w:rPr>
@@ -3415,750 +4754,7 @@
                 <w:noProof/>
                 <w:webHidden/>
               </w:rPr>
-              <w:t>13</w:t>
-            </w:r>
-            <w:r>
-              <w:rPr>
-                <w:b/>
-                <w:bCs/>
-                <w:noProof/>
-                <w:webHidden/>
-              </w:rPr>
-              <w:fldChar w:fldCharType="end"/>
-            </w:r>
-          </w:hyperlink>
-        </w:p>
-        <w:p>
-          <w:pPr>
-            <w:pStyle w:val="TOC3"/>
-            <w:tabs>
-              <w:tab w:val="right" w:leader="dot" w:pos="9344"/>
-            </w:tabs>
-            <w:rPr>
-              <w:rFonts w:asciiTheme="minorHAnsi" w:eastAsiaTheme="minorEastAsia" w:hAnsiTheme="minorHAnsi"/>
-              <w:b/>
-              <w:bCs/>
-              <w:noProof/>
-              <w:sz w:val="22"/>
-            </w:rPr>
-          </w:pPr>
-          <w:hyperlink w:anchor="_Toc195285768" w:history="1">
-            <w:r>
-              <w:rPr>
-                <w:rStyle w:val="Hyperlink"/>
-                <w:b/>
-                <w:bCs/>
-                <w:noProof/>
-              </w:rPr>
-              <w:t>3.3.1. Màn hình đăng nhập</w:t>
-            </w:r>
-            <w:r>
-              <w:rPr>
-                <w:b/>
-                <w:bCs/>
-                <w:noProof/>
-                <w:webHidden/>
-              </w:rPr>
-              <w:tab/>
-            </w:r>
-            <w:r>
-              <w:rPr>
-                <w:b/>
-                <w:bCs/>
-                <w:noProof/>
-                <w:webHidden/>
-              </w:rPr>
-              <w:fldChar w:fldCharType="begin"/>
-            </w:r>
-            <w:r>
-              <w:rPr>
-                <w:b/>
-                <w:bCs/>
-                <w:noProof/>
-                <w:webHidden/>
-              </w:rPr>
-              <w:instrText xml:space="preserve"> PAGEREF _Toc195285768 \h </w:instrText>
-            </w:r>
-            <w:r>
-              <w:rPr>
-                <w:b/>
-                <w:bCs/>
-                <w:noProof/>
-                <w:webHidden/>
-              </w:rPr>
-            </w:r>
-            <w:r>
-              <w:rPr>
-                <w:b/>
-                <w:bCs/>
-                <w:noProof/>
-                <w:webHidden/>
-              </w:rPr>
-              <w:fldChar w:fldCharType="separate"/>
-            </w:r>
-            <w:r>
-              <w:rPr>
-                <w:b/>
-                <w:bCs/>
-                <w:noProof/>
-                <w:webHidden/>
-              </w:rPr>
-              <w:t>13</w:t>
-            </w:r>
-            <w:r>
-              <w:rPr>
-                <w:b/>
-                <w:bCs/>
-                <w:noProof/>
-                <w:webHidden/>
-              </w:rPr>
-              <w:fldChar w:fldCharType="end"/>
-            </w:r>
-          </w:hyperlink>
-        </w:p>
-        <w:p>
-          <w:pPr>
-            <w:pStyle w:val="TOC3"/>
-            <w:tabs>
-              <w:tab w:val="right" w:leader="dot" w:pos="9344"/>
-            </w:tabs>
-            <w:rPr>
-              <w:rFonts w:asciiTheme="minorHAnsi" w:eastAsiaTheme="minorEastAsia" w:hAnsiTheme="minorHAnsi"/>
-              <w:b/>
-              <w:bCs/>
-              <w:noProof/>
-              <w:sz w:val="22"/>
-            </w:rPr>
-          </w:pPr>
-          <w:hyperlink w:anchor="_Toc195285769" w:history="1">
-            <w:r>
-              <w:rPr>
-                <w:rStyle w:val="Hyperlink"/>
-                <w:b/>
-                <w:bCs/>
-                <w:noProof/>
-              </w:rPr>
-              <w:t>3.3.2. Màn hình đăng ký</w:t>
-            </w:r>
-            <w:r>
-              <w:rPr>
-                <w:b/>
-                <w:bCs/>
-                <w:noProof/>
-                <w:webHidden/>
-              </w:rPr>
-              <w:tab/>
-            </w:r>
-            <w:r>
-              <w:rPr>
-                <w:b/>
-                <w:bCs/>
-                <w:noProof/>
-                <w:webHidden/>
-              </w:rPr>
-              <w:fldChar w:fldCharType="begin"/>
-            </w:r>
-            <w:r>
-              <w:rPr>
-                <w:b/>
-                <w:bCs/>
-                <w:noProof/>
-                <w:webHidden/>
-              </w:rPr>
-              <w:instrText xml:space="preserve"> PAGEREF _Toc195285769 \h </w:instrText>
-            </w:r>
-            <w:r>
-              <w:rPr>
-                <w:b/>
-                <w:bCs/>
-                <w:noProof/>
-                <w:webHidden/>
-              </w:rPr>
-            </w:r>
-            <w:r>
-              <w:rPr>
-                <w:b/>
-                <w:bCs/>
-                <w:noProof/>
-                <w:webHidden/>
-              </w:rPr>
-              <w:fldChar w:fldCharType="separate"/>
-            </w:r>
-            <w:r>
-              <w:rPr>
-                <w:b/>
-                <w:bCs/>
-                <w:noProof/>
-                <w:webHidden/>
-              </w:rPr>
-              <w:t>13</w:t>
-            </w:r>
-            <w:r>
-              <w:rPr>
-                <w:b/>
-                <w:bCs/>
-                <w:noProof/>
-                <w:webHidden/>
-              </w:rPr>
-              <w:fldChar w:fldCharType="end"/>
-            </w:r>
-          </w:hyperlink>
-        </w:p>
-        <w:p>
-          <w:pPr>
-            <w:pStyle w:val="TOC3"/>
-            <w:tabs>
-              <w:tab w:val="right" w:leader="dot" w:pos="9344"/>
-            </w:tabs>
-            <w:rPr>
-              <w:rFonts w:asciiTheme="minorHAnsi" w:eastAsiaTheme="minorEastAsia" w:hAnsiTheme="minorHAnsi"/>
-              <w:b/>
-              <w:bCs/>
-              <w:noProof/>
-              <w:sz w:val="22"/>
-            </w:rPr>
-          </w:pPr>
-          <w:hyperlink w:anchor="_Toc195285770" w:history="1">
-            <w:r>
-              <w:rPr>
-                <w:rStyle w:val="Hyperlink"/>
-                <w:b/>
-                <w:bCs/>
-                <w:noProof/>
-              </w:rPr>
-              <w:t>3.3.3.Tài khoản admin</w:t>
-            </w:r>
-            <w:r>
-              <w:rPr>
-                <w:b/>
-                <w:bCs/>
-                <w:noProof/>
-                <w:webHidden/>
-              </w:rPr>
-              <w:tab/>
-            </w:r>
-            <w:r>
-              <w:rPr>
-                <w:b/>
-                <w:bCs/>
-                <w:noProof/>
-                <w:webHidden/>
-              </w:rPr>
-              <w:fldChar w:fldCharType="begin"/>
-            </w:r>
-            <w:r>
-              <w:rPr>
-                <w:b/>
-                <w:bCs/>
-                <w:noProof/>
-                <w:webHidden/>
-              </w:rPr>
-              <w:instrText xml:space="preserve"> PAGEREF _Toc195285770 \h </w:instrText>
-            </w:r>
-            <w:r>
-              <w:rPr>
-                <w:b/>
-                <w:bCs/>
-                <w:noProof/>
-                <w:webHidden/>
-              </w:rPr>
-            </w:r>
-            <w:r>
-              <w:rPr>
-                <w:b/>
-                <w:bCs/>
-                <w:noProof/>
-                <w:webHidden/>
-              </w:rPr>
-              <w:fldChar w:fldCharType="separate"/>
-            </w:r>
-            <w:r>
-              <w:rPr>
-                <w:b/>
-                <w:bCs/>
-                <w:noProof/>
-                <w:webHidden/>
-              </w:rPr>
-              <w:t>14</w:t>
-            </w:r>
-            <w:r>
-              <w:rPr>
-                <w:b/>
-                <w:bCs/>
-                <w:noProof/>
-                <w:webHidden/>
-              </w:rPr>
-              <w:fldChar w:fldCharType="end"/>
-            </w:r>
-          </w:hyperlink>
-        </w:p>
-        <w:p>
-          <w:pPr>
-            <w:pStyle w:val="TOC3"/>
-            <w:tabs>
-              <w:tab w:val="right" w:leader="dot" w:pos="9344"/>
-            </w:tabs>
-            <w:rPr>
-              <w:rFonts w:asciiTheme="minorHAnsi" w:eastAsiaTheme="minorEastAsia" w:hAnsiTheme="minorHAnsi"/>
-              <w:b/>
-              <w:bCs/>
-              <w:noProof/>
-              <w:sz w:val="22"/>
-            </w:rPr>
-          </w:pPr>
-          <w:hyperlink w:anchor="_Toc195285771" w:history="1">
-            <w:r>
-              <w:rPr>
-                <w:rStyle w:val="Hyperlink"/>
-                <w:b/>
-                <w:bCs/>
-                <w:noProof/>
-              </w:rPr>
-              <w:t>3.3.4. Tài khoản user</w:t>
-            </w:r>
-            <w:r>
-              <w:rPr>
-                <w:b/>
-                <w:bCs/>
-                <w:noProof/>
-                <w:webHidden/>
-              </w:rPr>
-              <w:tab/>
-            </w:r>
-            <w:r>
-              <w:rPr>
-                <w:b/>
-                <w:bCs/>
-                <w:noProof/>
-                <w:webHidden/>
-              </w:rPr>
-              <w:fldChar w:fldCharType="begin"/>
-            </w:r>
-            <w:r>
-              <w:rPr>
-                <w:b/>
-                <w:bCs/>
-                <w:noProof/>
-                <w:webHidden/>
-              </w:rPr>
-              <w:instrText xml:space="preserve"> PAGEREF _Toc195285771 \h </w:instrText>
-            </w:r>
-            <w:r>
-              <w:rPr>
-                <w:b/>
-                <w:bCs/>
-                <w:noProof/>
-                <w:webHidden/>
-              </w:rPr>
-            </w:r>
-            <w:r>
-              <w:rPr>
-                <w:b/>
-                <w:bCs/>
-                <w:noProof/>
-                <w:webHidden/>
-              </w:rPr>
-              <w:fldChar w:fldCharType="separate"/>
-            </w:r>
-            <w:r>
-              <w:rPr>
-                <w:b/>
-                <w:bCs/>
-                <w:noProof/>
-                <w:webHidden/>
-              </w:rPr>
-              <w:t>21</w:t>
-            </w:r>
-            <w:r>
-              <w:rPr>
-                <w:b/>
-                <w:bCs/>
-                <w:noProof/>
-                <w:webHidden/>
-              </w:rPr>
-              <w:fldChar w:fldCharType="end"/>
-            </w:r>
-          </w:hyperlink>
-        </w:p>
-        <w:p>
-          <w:pPr>
-            <w:pStyle w:val="TOC3"/>
-            <w:tabs>
-              <w:tab w:val="right" w:leader="dot" w:pos="9344"/>
-            </w:tabs>
-            <w:rPr>
-              <w:rFonts w:asciiTheme="minorHAnsi" w:eastAsiaTheme="minorEastAsia" w:hAnsiTheme="minorHAnsi"/>
-              <w:b/>
-              <w:bCs/>
-              <w:noProof/>
-              <w:sz w:val="22"/>
-            </w:rPr>
-          </w:pPr>
-          <w:hyperlink w:anchor="_Toc195285772" w:history="1">
-            <w:r>
-              <w:rPr>
-                <w:rStyle w:val="Hyperlink"/>
-                <w:b/>
-                <w:bCs/>
-                <w:noProof/>
-              </w:rPr>
-              <w:t>3.4.1. Chức</w:t>
-            </w:r>
-            <w:r>
-              <w:rPr>
-                <w:rStyle w:val="Hyperlink"/>
-                <w:b/>
-                <w:bCs/>
-                <w:noProof/>
-                <w:lang w:val="vi-VN"/>
-              </w:rPr>
-              <w:t xml:space="preserve"> năng đăng ký</w:t>
-            </w:r>
-            <w:r>
-              <w:rPr>
-                <w:b/>
-                <w:bCs/>
-                <w:noProof/>
-                <w:webHidden/>
-              </w:rPr>
-              <w:tab/>
-            </w:r>
-            <w:r>
-              <w:rPr>
-                <w:b/>
-                <w:bCs/>
-                <w:noProof/>
-                <w:webHidden/>
-              </w:rPr>
-              <w:fldChar w:fldCharType="begin"/>
-            </w:r>
-            <w:r>
-              <w:rPr>
-                <w:b/>
-                <w:bCs/>
-                <w:noProof/>
-                <w:webHidden/>
-              </w:rPr>
-              <w:instrText xml:space="preserve"> PAGEREF _Toc195285772 \h </w:instrText>
-            </w:r>
-            <w:r>
-              <w:rPr>
-                <w:b/>
-                <w:bCs/>
-                <w:noProof/>
-                <w:webHidden/>
-              </w:rPr>
-            </w:r>
-            <w:r>
-              <w:rPr>
-                <w:b/>
-                <w:bCs/>
-                <w:noProof/>
-                <w:webHidden/>
-              </w:rPr>
-              <w:fldChar w:fldCharType="separate"/>
-            </w:r>
-            <w:r>
-              <w:rPr>
-                <w:b/>
-                <w:bCs/>
-                <w:noProof/>
-                <w:webHidden/>
-              </w:rPr>
-              <w:t>26</w:t>
-            </w:r>
-            <w:r>
-              <w:rPr>
-                <w:b/>
-                <w:bCs/>
-                <w:noProof/>
-                <w:webHidden/>
-              </w:rPr>
-              <w:fldChar w:fldCharType="end"/>
-            </w:r>
-          </w:hyperlink>
-        </w:p>
-        <w:p>
-          <w:pPr>
-            <w:pStyle w:val="TOC3"/>
-            <w:tabs>
-              <w:tab w:val="right" w:leader="dot" w:pos="9344"/>
-            </w:tabs>
-            <w:rPr>
-              <w:rFonts w:asciiTheme="minorHAnsi" w:eastAsiaTheme="minorEastAsia" w:hAnsiTheme="minorHAnsi"/>
-              <w:b/>
-              <w:bCs/>
-              <w:noProof/>
-              <w:sz w:val="22"/>
-            </w:rPr>
-          </w:pPr>
-          <w:hyperlink w:anchor="_Toc195285773" w:history="1">
-            <w:r>
-              <w:rPr>
-                <w:rStyle w:val="Hyperlink"/>
-                <w:b/>
-                <w:bCs/>
-                <w:noProof/>
-              </w:rPr>
-              <w:t xml:space="preserve">3.4.2. </w:t>
-            </w:r>
-            <w:r>
-              <w:rPr>
-                <w:rStyle w:val="Hyperlink"/>
-                <w:b/>
-                <w:bCs/>
-                <w:noProof/>
-                <w:lang w:val="vi-VN"/>
-              </w:rPr>
-              <w:t>Chức năng đăng nhập</w:t>
-            </w:r>
-            <w:r>
-              <w:rPr>
-                <w:b/>
-                <w:bCs/>
-                <w:noProof/>
-                <w:webHidden/>
-              </w:rPr>
-              <w:tab/>
-            </w:r>
-            <w:r>
-              <w:rPr>
-                <w:b/>
-                <w:bCs/>
-                <w:noProof/>
-                <w:webHidden/>
-              </w:rPr>
-              <w:fldChar w:fldCharType="begin"/>
-            </w:r>
-            <w:r>
-              <w:rPr>
-                <w:b/>
-                <w:bCs/>
-                <w:noProof/>
-                <w:webHidden/>
-              </w:rPr>
-              <w:instrText xml:space="preserve"> PAGEREF _Toc195285773 \h </w:instrText>
-            </w:r>
-            <w:r>
-              <w:rPr>
-                <w:b/>
-                <w:bCs/>
-                <w:noProof/>
-                <w:webHidden/>
-              </w:rPr>
-            </w:r>
-            <w:r>
-              <w:rPr>
-                <w:b/>
-                <w:bCs/>
-                <w:noProof/>
-                <w:webHidden/>
-              </w:rPr>
-              <w:fldChar w:fldCharType="separate"/>
-            </w:r>
-            <w:r>
-              <w:rPr>
-                <w:b/>
-                <w:bCs/>
-                <w:noProof/>
-                <w:webHidden/>
-              </w:rPr>
-              <w:t>27</w:t>
-            </w:r>
-            <w:r>
-              <w:rPr>
-                <w:b/>
-                <w:bCs/>
-                <w:noProof/>
-                <w:webHidden/>
-              </w:rPr>
-              <w:fldChar w:fldCharType="end"/>
-            </w:r>
-          </w:hyperlink>
-        </w:p>
-        <w:p>
-          <w:pPr>
-            <w:pStyle w:val="TOC3"/>
-            <w:tabs>
-              <w:tab w:val="right" w:leader="dot" w:pos="9344"/>
-            </w:tabs>
-            <w:rPr>
-              <w:rFonts w:asciiTheme="minorHAnsi" w:eastAsiaTheme="minorEastAsia" w:hAnsiTheme="minorHAnsi"/>
-              <w:b/>
-              <w:bCs/>
-              <w:noProof/>
-              <w:sz w:val="22"/>
-            </w:rPr>
-          </w:pPr>
-          <w:hyperlink w:anchor="_Toc195285774" w:history="1">
-            <w:r>
-              <w:rPr>
-                <w:rStyle w:val="Hyperlink"/>
-                <w:b/>
-                <w:bCs/>
-                <w:noProof/>
-              </w:rPr>
-              <w:t xml:space="preserve">3.4.3. </w:t>
-            </w:r>
-            <w:r>
-              <w:rPr>
-                <w:rStyle w:val="Hyperlink"/>
-                <w:b/>
-                <w:bCs/>
-                <w:noProof/>
-                <w:lang w:val="vi-VN"/>
-              </w:rPr>
-              <w:t>Chức năng</w:t>
-            </w:r>
-            <w:r>
-              <w:rPr>
-                <w:rStyle w:val="Hyperlink"/>
-                <w:b/>
-                <w:bCs/>
-                <w:noProof/>
-              </w:rPr>
-              <w:t xml:space="preserve"> đăng xuất</w:t>
-            </w:r>
-            <w:r>
-              <w:rPr>
-                <w:b/>
-                <w:bCs/>
-                <w:noProof/>
-                <w:webHidden/>
-              </w:rPr>
-              <w:tab/>
-            </w:r>
-            <w:r>
-              <w:rPr>
-                <w:b/>
-                <w:bCs/>
-                <w:noProof/>
-                <w:webHidden/>
-              </w:rPr>
-              <w:fldChar w:fldCharType="begin"/>
-            </w:r>
-            <w:r>
-              <w:rPr>
-                <w:b/>
-                <w:bCs/>
-                <w:noProof/>
-                <w:webHidden/>
-              </w:rPr>
-              <w:instrText xml:space="preserve"> PAGEREF _Toc195285774 \h </w:instrText>
-            </w:r>
-            <w:r>
-              <w:rPr>
-                <w:b/>
-                <w:bCs/>
-                <w:noProof/>
-                <w:webHidden/>
-              </w:rPr>
-            </w:r>
-            <w:r>
-              <w:rPr>
-                <w:b/>
-                <w:bCs/>
-                <w:noProof/>
-                <w:webHidden/>
-              </w:rPr>
-              <w:fldChar w:fldCharType="separate"/>
-            </w:r>
-            <w:r>
-              <w:rPr>
-                <w:b/>
-                <w:bCs/>
-                <w:noProof/>
-                <w:webHidden/>
-              </w:rPr>
-              <w:t>28</w:t>
-            </w:r>
-            <w:r>
-              <w:rPr>
-                <w:b/>
-                <w:bCs/>
-                <w:noProof/>
-                <w:webHidden/>
-              </w:rPr>
-              <w:fldChar w:fldCharType="end"/>
-            </w:r>
-          </w:hyperlink>
-        </w:p>
-        <w:p>
-          <w:pPr>
-            <w:pStyle w:val="TOC3"/>
-            <w:tabs>
-              <w:tab w:val="right" w:leader="dot" w:pos="9344"/>
-            </w:tabs>
-            <w:rPr>
-              <w:rFonts w:asciiTheme="minorHAnsi" w:eastAsiaTheme="minorEastAsia" w:hAnsiTheme="minorHAnsi"/>
-              <w:b/>
-              <w:bCs/>
-              <w:noProof/>
-              <w:sz w:val="22"/>
-            </w:rPr>
-          </w:pPr>
-          <w:hyperlink w:anchor="_Toc195285775" w:history="1">
-            <w:r>
-              <w:rPr>
-                <w:rStyle w:val="Hyperlink"/>
-                <w:b/>
-                <w:bCs/>
-                <w:noProof/>
-              </w:rPr>
-              <w:t>3.4.4. Chức năng theo dõi truyện</w:t>
-            </w:r>
-            <w:r>
-              <w:rPr>
-                <w:b/>
-                <w:bCs/>
-                <w:noProof/>
-                <w:webHidden/>
-              </w:rPr>
-              <w:tab/>
-            </w:r>
-            <w:r>
-              <w:rPr>
-                <w:b/>
-                <w:bCs/>
-                <w:noProof/>
-                <w:webHidden/>
-              </w:rPr>
-              <w:fldChar w:fldCharType="begin"/>
-            </w:r>
-            <w:r>
-              <w:rPr>
-                <w:b/>
-                <w:bCs/>
-                <w:noProof/>
-                <w:webHidden/>
-              </w:rPr>
-              <w:instrText xml:space="preserve"> PAGEREF _Toc195285775 \h </w:instrText>
-            </w:r>
-            <w:r>
-              <w:rPr>
-                <w:b/>
-                <w:bCs/>
-                <w:noProof/>
-                <w:webHidden/>
-              </w:rPr>
-            </w:r>
-            <w:r>
-              <w:rPr>
-                <w:b/>
-                <w:bCs/>
-                <w:noProof/>
-                <w:webHidden/>
-              </w:rPr>
-              <w:fldChar w:fldCharType="separate"/>
-            </w:r>
-            <w:r>
-              <w:rPr>
-                <w:b/>
-                <w:bCs/>
-                <w:noProof/>
-                <w:webHidden/>
-              </w:rPr>
-              <w:t>29</w:t>
+              <w:t>34</w:t>
             </w:r>
             <w:r>
               <w:rPr>
@@ -4185,7 +4781,7 @@
               <w:sz w:val="22"/>
             </w:rPr>
           </w:pPr>
-          <w:hyperlink w:anchor="_Toc195285776" w:history="1">
+          <w:hyperlink w:anchor="_Toc195298575" w:history="1">
             <w:r>
               <w:rPr>
                 <w:rStyle w:val="Hyperlink"/>
@@ -4194,7 +4790,7 @@
                 <w:bCs/>
                 <w:noProof/>
               </w:rPr>
-              <w:t>KẾT LUẬN</w:t>
+              <w:t>TÀI LIỆU THAM KHẢO</w:t>
             </w:r>
             <w:r>
               <w:rPr>
@@ -4221,361 +4817,7 @@
                 <w:noProof/>
                 <w:webHidden/>
               </w:rPr>
-              <w:instrText xml:space="preserve"> PAGEREF _Toc195285776 \h </w:instrText>
-            </w:r>
-            <w:r>
-              <w:rPr>
-                <w:b/>
-                <w:bCs/>
-                <w:noProof/>
-                <w:webHidden/>
-              </w:rPr>
-            </w:r>
-            <w:r>
-              <w:rPr>
-                <w:b/>
-                <w:bCs/>
-                <w:noProof/>
-                <w:webHidden/>
-              </w:rPr>
-              <w:fldChar w:fldCharType="separate"/>
-            </w:r>
-            <w:r>
-              <w:rPr>
-                <w:b/>
-                <w:bCs/>
-                <w:noProof/>
-                <w:webHidden/>
-              </w:rPr>
-              <w:t>34</w:t>
-            </w:r>
-            <w:r>
-              <w:rPr>
-                <w:b/>
-                <w:bCs/>
-                <w:noProof/>
-                <w:webHidden/>
-              </w:rPr>
-              <w:fldChar w:fldCharType="end"/>
-            </w:r>
-          </w:hyperlink>
-        </w:p>
-        <w:p>
-          <w:pPr>
-            <w:pStyle w:val="TOC2"/>
-            <w:tabs>
-              <w:tab w:val="right" w:leader="dot" w:pos="9344"/>
-            </w:tabs>
-            <w:rPr>
-              <w:rFonts w:asciiTheme="minorHAnsi" w:eastAsiaTheme="minorEastAsia" w:hAnsiTheme="minorHAnsi"/>
-              <w:b/>
-              <w:bCs/>
-              <w:noProof/>
-              <w:sz w:val="22"/>
-            </w:rPr>
-          </w:pPr>
-          <w:hyperlink w:anchor="_Toc195285777" w:history="1">
-            <w:r>
-              <w:rPr>
-                <w:rStyle w:val="Hyperlink"/>
-                <w:rFonts w:cs="Times New Roman"/>
-                <w:b/>
-                <w:bCs/>
-                <w:noProof/>
-              </w:rPr>
-              <w:t>1. Kết quả đạt được</w:t>
-            </w:r>
-            <w:r>
-              <w:rPr>
-                <w:b/>
-                <w:bCs/>
-                <w:noProof/>
-                <w:webHidden/>
-              </w:rPr>
-              <w:tab/>
-            </w:r>
-            <w:r>
-              <w:rPr>
-                <w:b/>
-                <w:bCs/>
-                <w:noProof/>
-                <w:webHidden/>
-              </w:rPr>
-              <w:fldChar w:fldCharType="begin"/>
-            </w:r>
-            <w:r>
-              <w:rPr>
-                <w:b/>
-                <w:bCs/>
-                <w:noProof/>
-                <w:webHidden/>
-              </w:rPr>
-              <w:instrText xml:space="preserve"> PAGEREF _Toc195285777 \h </w:instrText>
-            </w:r>
-            <w:r>
-              <w:rPr>
-                <w:b/>
-                <w:bCs/>
-                <w:noProof/>
-                <w:webHidden/>
-              </w:rPr>
-            </w:r>
-            <w:r>
-              <w:rPr>
-                <w:b/>
-                <w:bCs/>
-                <w:noProof/>
-                <w:webHidden/>
-              </w:rPr>
-              <w:fldChar w:fldCharType="separate"/>
-            </w:r>
-            <w:r>
-              <w:rPr>
-                <w:b/>
-                <w:bCs/>
-                <w:noProof/>
-                <w:webHidden/>
-              </w:rPr>
-              <w:t>34</w:t>
-            </w:r>
-            <w:r>
-              <w:rPr>
-                <w:b/>
-                <w:bCs/>
-                <w:noProof/>
-                <w:webHidden/>
-              </w:rPr>
-              <w:fldChar w:fldCharType="end"/>
-            </w:r>
-          </w:hyperlink>
-        </w:p>
-        <w:p>
-          <w:pPr>
-            <w:pStyle w:val="TOC2"/>
-            <w:tabs>
-              <w:tab w:val="right" w:leader="dot" w:pos="9344"/>
-            </w:tabs>
-            <w:rPr>
-              <w:rFonts w:asciiTheme="minorHAnsi" w:eastAsiaTheme="minorEastAsia" w:hAnsiTheme="minorHAnsi"/>
-              <w:b/>
-              <w:bCs/>
-              <w:noProof/>
-              <w:sz w:val="22"/>
-            </w:rPr>
-          </w:pPr>
-          <w:hyperlink w:anchor="_Toc195285778" w:history="1">
-            <w:r>
-              <w:rPr>
-                <w:rStyle w:val="Hyperlink"/>
-                <w:rFonts w:cs="Times New Roman"/>
-                <w:b/>
-                <w:bCs/>
-                <w:noProof/>
-              </w:rPr>
-              <w:t>2. Nhược điểm</w:t>
-            </w:r>
-            <w:r>
-              <w:rPr>
-                <w:b/>
-                <w:bCs/>
-                <w:noProof/>
-                <w:webHidden/>
-              </w:rPr>
-              <w:tab/>
-            </w:r>
-            <w:r>
-              <w:rPr>
-                <w:b/>
-                <w:bCs/>
-                <w:noProof/>
-                <w:webHidden/>
-              </w:rPr>
-              <w:fldChar w:fldCharType="begin"/>
-            </w:r>
-            <w:r>
-              <w:rPr>
-                <w:b/>
-                <w:bCs/>
-                <w:noProof/>
-                <w:webHidden/>
-              </w:rPr>
-              <w:instrText xml:space="preserve"> PAGEREF _Toc195285778 \h </w:instrText>
-            </w:r>
-            <w:r>
-              <w:rPr>
-                <w:b/>
-                <w:bCs/>
-                <w:noProof/>
-                <w:webHidden/>
-              </w:rPr>
-            </w:r>
-            <w:r>
-              <w:rPr>
-                <w:b/>
-                <w:bCs/>
-                <w:noProof/>
-                <w:webHidden/>
-              </w:rPr>
-              <w:fldChar w:fldCharType="separate"/>
-            </w:r>
-            <w:r>
-              <w:rPr>
-                <w:b/>
-                <w:bCs/>
-                <w:noProof/>
-                <w:webHidden/>
-              </w:rPr>
-              <w:t>34</w:t>
-            </w:r>
-            <w:r>
-              <w:rPr>
-                <w:b/>
-                <w:bCs/>
-                <w:noProof/>
-                <w:webHidden/>
-              </w:rPr>
-              <w:fldChar w:fldCharType="end"/>
-            </w:r>
-          </w:hyperlink>
-        </w:p>
-        <w:p>
-          <w:pPr>
-            <w:pStyle w:val="TOC2"/>
-            <w:tabs>
-              <w:tab w:val="right" w:leader="dot" w:pos="9344"/>
-            </w:tabs>
-            <w:rPr>
-              <w:rFonts w:asciiTheme="minorHAnsi" w:eastAsiaTheme="minorEastAsia" w:hAnsiTheme="minorHAnsi"/>
-              <w:b/>
-              <w:bCs/>
-              <w:noProof/>
-              <w:sz w:val="22"/>
-            </w:rPr>
-          </w:pPr>
-          <w:hyperlink w:anchor="_Toc195285779" w:history="1">
-            <w:r>
-              <w:rPr>
-                <w:rStyle w:val="Hyperlink"/>
-                <w:rFonts w:cs="Times New Roman"/>
-                <w:b/>
-                <w:bCs/>
-                <w:noProof/>
-              </w:rPr>
-              <w:t>3. Hướng phát triển</w:t>
-            </w:r>
-            <w:r>
-              <w:rPr>
-                <w:b/>
-                <w:bCs/>
-                <w:noProof/>
-                <w:webHidden/>
-              </w:rPr>
-              <w:tab/>
-            </w:r>
-            <w:r>
-              <w:rPr>
-                <w:b/>
-                <w:bCs/>
-                <w:noProof/>
-                <w:webHidden/>
-              </w:rPr>
-              <w:fldChar w:fldCharType="begin"/>
-            </w:r>
-            <w:r>
-              <w:rPr>
-                <w:b/>
-                <w:bCs/>
-                <w:noProof/>
-                <w:webHidden/>
-              </w:rPr>
-              <w:instrText xml:space="preserve"> PAGEREF _Toc195285779 \h </w:instrText>
-            </w:r>
-            <w:r>
-              <w:rPr>
-                <w:b/>
-                <w:bCs/>
-                <w:noProof/>
-                <w:webHidden/>
-              </w:rPr>
-            </w:r>
-            <w:r>
-              <w:rPr>
-                <w:b/>
-                <w:bCs/>
-                <w:noProof/>
-                <w:webHidden/>
-              </w:rPr>
-              <w:fldChar w:fldCharType="separate"/>
-            </w:r>
-            <w:r>
-              <w:rPr>
-                <w:b/>
-                <w:bCs/>
-                <w:noProof/>
-                <w:webHidden/>
-              </w:rPr>
-              <w:t>34</w:t>
-            </w:r>
-            <w:r>
-              <w:rPr>
-                <w:b/>
-                <w:bCs/>
-                <w:noProof/>
-                <w:webHidden/>
-              </w:rPr>
-              <w:fldChar w:fldCharType="end"/>
-            </w:r>
-          </w:hyperlink>
-        </w:p>
-        <w:p>
-          <w:pPr>
-            <w:pStyle w:val="TOC1"/>
-            <w:tabs>
-              <w:tab w:val="right" w:leader="dot" w:pos="9344"/>
-            </w:tabs>
-            <w:rPr>
-              <w:rFonts w:asciiTheme="minorHAnsi" w:eastAsiaTheme="minorEastAsia" w:hAnsiTheme="minorHAnsi"/>
-              <w:noProof/>
-              <w:sz w:val="22"/>
-            </w:rPr>
-          </w:pPr>
-          <w:hyperlink w:anchor="_Toc195285780" w:history="1">
-            <w:r>
-              <w:rPr>
-                <w:rStyle w:val="Hyperlink"/>
-                <w:rFonts w:cs="Times New Roman"/>
-                <w:b/>
-                <w:bCs/>
-                <w:noProof/>
-              </w:rPr>
-              <w:t>TÀI LIỆU THAM KHẢO</w:t>
-            </w:r>
-            <w:r>
-              <w:rPr>
-                <w:b/>
-                <w:bCs/>
-                <w:noProof/>
-                <w:webHidden/>
-              </w:rPr>
-              <w:tab/>
-            </w:r>
-            <w:r>
-              <w:rPr>
-                <w:b/>
-                <w:bCs/>
-                <w:noProof/>
-                <w:webHidden/>
-              </w:rPr>
-              <w:fldChar w:fldCharType="begin"/>
-            </w:r>
-            <w:r>
-              <w:rPr>
-                <w:b/>
-                <w:bCs/>
-                <w:noProof/>
-                <w:webHidden/>
-              </w:rPr>
-              <w:instrText xml:space="preserve"> PAGEREF _Toc195285780 \h </w:instrText>
+              <w:instrText xml:space="preserve"> PAGEREF _Toc195298575 \h </w:instrText>
             </w:r>
             <w:r>
               <w:rPr>
@@ -4657,7 +4899,7 @@
         </w:rPr>
         <w:br w:type="page"/>
       </w:r>
-      <w:bookmarkStart w:id="20" w:name="_Toc195285750"/>
+      <w:bookmarkStart w:id="20" w:name="_Toc195298544"/>
       <w:r>
         <w:rPr>
           <w:rFonts w:ascii="Times New Roman" w:hAnsi="Times New Roman" w:cs="Times New Roman"/>
@@ -5356,21 +5598,7 @@
             <w:rStyle w:val="Hyperlink"/>
             <w:noProof/>
           </w:rPr>
-          <w:t>Ảnh 10: Màn hình sửa tru</w:t>
-        </w:r>
-        <w:r>
-          <w:rPr>
-            <w:rStyle w:val="Hyperlink"/>
-            <w:noProof/>
-          </w:rPr>
-          <w:t>y</w:t>
-        </w:r>
-        <w:r>
-          <w:rPr>
-            <w:rStyle w:val="Hyperlink"/>
-            <w:noProof/>
-          </w:rPr>
-          <w:t>ện</w:t>
+          <w:t>Ảnh 10: Màn hình sửa truyện</w:t>
         </w:r>
         <w:r>
           <w:rPr>
@@ -5773,7 +6001,7 @@
           <w:szCs w:val="26"/>
         </w:rPr>
       </w:pPr>
-      <w:bookmarkStart w:id="21" w:name="_Toc195285751"/>
+      <w:bookmarkStart w:id="21" w:name="_Toc195298545"/>
       <w:r>
         <w:rPr>
           <w:rFonts w:ascii="Times New Roman" w:hAnsi="Times New Roman" w:cs="Times New Roman"/>
@@ -6120,7 +6348,7 @@
           <w:szCs w:val="26"/>
         </w:rPr>
       </w:pPr>
-      <w:bookmarkStart w:id="22" w:name="_Toc195285752"/>
+      <w:bookmarkStart w:id="22" w:name="_Toc195298546"/>
       <w:r>
         <w:rPr>
           <w:rFonts w:ascii="Times New Roman" w:hAnsi="Times New Roman" w:cs="Times New Roman"/>
@@ -6468,24 +6696,14 @@
       <w:r>
         <w:t xml:space="preserve">Bảng </w:t>
       </w:r>
-      <w:r>
-        <w:fldChar w:fldCharType="begin"/>
-      </w:r>
-      <w:r>
-        <w:instrText xml:space="preserve"> SEQ Bảng \* ARABIC </w:instrText>
-      </w:r>
-      <w:r>
-        <w:fldChar w:fldCharType="separate"/>
-      </w:r>
-      <w:r>
-        <w:rPr>
-          <w:noProof/>
-        </w:rPr>
-        <w:t>1</w:t>
-      </w:r>
-      <w:r>
-        <w:fldChar w:fldCharType="end"/>
-      </w:r>
+      <w:fldSimple w:instr=" SEQ Bảng \* ARABIC ">
+        <w:r>
+          <w:rPr>
+            <w:noProof/>
+          </w:rPr>
+          <w:t>1</w:t>
+        </w:r>
+      </w:fldSimple>
       <w:r>
         <w:t>: Danh mục các từ viết tắt</w:t>
       </w:r>
@@ -6516,7 +6734,7 @@
           <w:szCs w:val="26"/>
         </w:rPr>
       </w:pPr>
-      <w:bookmarkStart w:id="24" w:name="_Toc195285753"/>
+      <w:bookmarkStart w:id="24" w:name="_Toc195298547"/>
       <w:r>
         <w:rPr>
           <w:rFonts w:ascii="Times New Roman" w:eastAsiaTheme="minorHAnsi" w:hAnsi="Times New Roman" w:cs="Times New Roman"/>
@@ -6547,7 +6765,7 @@
           <w:szCs w:val="26"/>
         </w:rPr>
       </w:pPr>
-      <w:bookmarkStart w:id="25" w:name="_Toc195285754"/>
+      <w:bookmarkStart w:id="25" w:name="_Toc195298548"/>
       <w:r>
         <w:rPr>
           <w:rFonts w:eastAsiaTheme="minorHAnsi"/>
@@ -6776,7 +6994,7 @@
           <w:szCs w:val="26"/>
         </w:rPr>
       </w:pPr>
-      <w:bookmarkStart w:id="26" w:name="_Toc195285755"/>
+      <w:bookmarkStart w:id="26" w:name="_Toc195298549"/>
       <w:r>
         <w:rPr>
           <w:rFonts w:eastAsiaTheme="minorHAnsi"/>
@@ -7042,7 +7260,7 @@
           <w:szCs w:val="26"/>
         </w:rPr>
       </w:pPr>
-      <w:bookmarkStart w:id="27" w:name="_Toc195285756"/>
+      <w:bookmarkStart w:id="27" w:name="_Toc195298550"/>
       <w:r>
         <w:rPr>
           <w:rFonts w:eastAsiaTheme="minorHAnsi"/>
@@ -7215,7 +7433,7 @@
           <w:szCs w:val="26"/>
         </w:rPr>
       </w:pPr>
-      <w:bookmarkStart w:id="28" w:name="_Toc195285757"/>
+      <w:bookmarkStart w:id="28" w:name="_Toc195298551"/>
       <w:r>
         <w:rPr>
           <w:rFonts w:eastAsiaTheme="minorHAnsi"/>
@@ -7604,17 +7822,7 @@
                 <w:sz w:val="26"/>
                 <w:szCs w:val="26"/>
               </w:rPr>
-              <w:t>Nội dung chapter, t</w:t>
-            </w:r>
-            <w:r>
-              <w:rPr>
-                <w:rFonts w:eastAsiaTheme="minorHAnsi"/>
-                <w:bCs/>
-                <w:color w:val="000000" w:themeColor="text1"/>
-                <w:sz w:val="26"/>
-                <w:szCs w:val="26"/>
-              </w:rPr>
-              <w:t>hông tin truyện</w:t>
+              <w:t>Nội dung chapter, thông tin truyện</w:t>
             </w:r>
           </w:p>
         </w:tc>
@@ -7715,24 +7923,14 @@
       <w:r>
         <w:t xml:space="preserve">Bảng </w:t>
       </w:r>
-      <w:r>
-        <w:fldChar w:fldCharType="begin"/>
-      </w:r>
-      <w:r>
-        <w:instrText xml:space="preserve"> SEQ Bảng \* ARABIC </w:instrText>
-      </w:r>
-      <w:r>
-        <w:fldChar w:fldCharType="separate"/>
-      </w:r>
-      <w:r>
-        <w:rPr>
-          <w:noProof/>
-        </w:rPr>
-        <w:t>2</w:t>
-      </w:r>
-      <w:r>
-        <w:fldChar w:fldCharType="end"/>
-      </w:r>
+      <w:fldSimple w:instr=" SEQ Bảng \* ARABIC ">
+        <w:r>
+          <w:rPr>
+            <w:noProof/>
+          </w:rPr>
+          <w:t>2</w:t>
+        </w:r>
+      </w:fldSimple>
       <w:r>
         <w:t>: Phân chia nhiệm vụ</w:t>
       </w:r>
@@ -7773,7 +7971,7 @@
           <w:lang w:val="vi-VN"/>
         </w:rPr>
       </w:pPr>
-      <w:bookmarkStart w:id="30" w:name="_Toc195285758"/>
+      <w:bookmarkStart w:id="30" w:name="_Toc195298552"/>
       <w:r>
         <w:rPr>
           <w:rFonts w:ascii="Times New Roman" w:eastAsiaTheme="minorHAnsi" w:hAnsi="Times New Roman" w:cs="Times New Roman"/>
@@ -7808,7 +8006,7 @@
           <w:lang w:val="vi-VN"/>
         </w:rPr>
       </w:pPr>
-      <w:bookmarkStart w:id="31" w:name="_Toc195285759"/>
+      <w:bookmarkStart w:id="31" w:name="_Toc195298553"/>
       <w:r>
         <w:rPr>
           <w:rFonts w:ascii="Times New Roman" w:eastAsiaTheme="minorHAnsi" w:hAnsi="Times New Roman" w:cs="Times New Roman"/>
@@ -7941,7 +8139,7 @@
           <w:lang w:val="vi-VN"/>
         </w:rPr>
       </w:pPr>
-      <w:bookmarkStart w:id="32" w:name="_Toc195285760"/>
+      <w:bookmarkStart w:id="32" w:name="_Toc195298554"/>
       <w:r>
         <w:rPr>
           <w:rFonts w:ascii="Times New Roman" w:eastAsiaTheme="minorHAnsi" w:hAnsi="Times New Roman" w:cs="Times New Roman"/>
@@ -7988,7 +8186,7 @@
           <w:color w:val="000000" w:themeColor="text1"/>
         </w:rPr>
       </w:pPr>
-      <w:bookmarkStart w:id="33" w:name="_Toc195285761"/>
+      <w:bookmarkStart w:id="33" w:name="_Toc195298555"/>
       <w:r>
         <w:rPr>
           <w:color w:val="000000" w:themeColor="text1"/>
@@ -8067,7 +8265,7 @@
           <w:color w:val="000000" w:themeColor="text1"/>
         </w:rPr>
       </w:pPr>
-      <w:bookmarkStart w:id="34" w:name="_Toc195285762"/>
+      <w:bookmarkStart w:id="34" w:name="_Toc195298556"/>
       <w:r>
         <w:rPr>
           <w:color w:val="000000" w:themeColor="text1"/>
@@ -8152,7 +8350,7 @@
           <w:color w:val="000000" w:themeColor="text1"/>
         </w:rPr>
       </w:pPr>
-      <w:bookmarkStart w:id="35" w:name="_Toc195285763"/>
+      <w:bookmarkStart w:id="35" w:name="_Toc195298557"/>
       <w:r>
         <w:rPr>
           <w:color w:val="000000" w:themeColor="text1"/>
@@ -8375,7 +8573,7 @@
           <w:lang w:val="vi-VN"/>
         </w:rPr>
       </w:pPr>
-      <w:bookmarkStart w:id="36" w:name="_Toc195285764"/>
+      <w:bookmarkStart w:id="36" w:name="_Toc195298558"/>
       <w:r>
         <w:rPr>
           <w:rFonts w:ascii="Times New Roman" w:eastAsiaTheme="minorHAnsi" w:hAnsi="Times New Roman" w:cs="Times New Roman"/>
@@ -8429,7 +8627,7 @@
           <w:color w:val="000000" w:themeColor="text1"/>
         </w:rPr>
       </w:pPr>
-      <w:bookmarkStart w:id="37" w:name="_Toc195285765"/>
+      <w:bookmarkStart w:id="37" w:name="_Toc195298559"/>
       <w:r>
         <w:rPr>
           <w:rFonts w:ascii="Times New Roman" w:eastAsiaTheme="minorHAnsi" w:hAnsi="Times New Roman" w:cs="Times New Roman"/>
@@ -8538,7 +8736,7 @@
           <w:lang w:val="vi-VN"/>
         </w:rPr>
       </w:pPr>
-      <w:bookmarkStart w:id="38" w:name="_Toc195285766"/>
+      <w:bookmarkStart w:id="38" w:name="_Toc195298560"/>
       <w:r>
         <w:rPr>
           <w:rFonts w:ascii="Times New Roman" w:eastAsiaTheme="minorHAnsi" w:hAnsi="Times New Roman" w:cs="Times New Roman"/>
@@ -8617,29 +8815,16 @@
       <w:r>
         <w:t xml:space="preserve">Ảnh </w:t>
       </w:r>
-      <w:r>
-        <w:fldChar w:fldCharType="begin"/>
-      </w:r>
-      <w:r>
-        <w:instrText xml:space="preserve"> SEQ Ảnh \* ARABIC </w:instrText>
-      </w:r>
-      <w:r>
-        <w:fldChar w:fldCharType="separate"/>
-      </w:r>
-      <w:r>
-        <w:rPr>
-          <w:noProof/>
-        </w:rPr>
-        <w:t>1</w:t>
-      </w:r>
-      <w:bookmarkEnd w:id="39"/>
-      <w:bookmarkEnd w:id="40"/>
-      <w:r>
-        <w:rPr>
-          <w:noProof/>
-        </w:rPr>
-        <w:fldChar w:fldCharType="end"/>
-      </w:r>
+      <w:fldSimple w:instr=" SEQ Ảnh \* ARABIC ">
+        <w:r>
+          <w:rPr>
+            <w:noProof/>
+          </w:rPr>
+          <w:t>1</w:t>
+        </w:r>
+        <w:bookmarkEnd w:id="39"/>
+        <w:bookmarkEnd w:id="40"/>
+      </w:fldSimple>
       <w:r>
         <w:t>: Thiết kế CSDL</w:t>
       </w:r>
@@ -8676,7 +8861,7 @@
           <w:lang w:val="vi-VN"/>
         </w:rPr>
       </w:pPr>
-      <w:bookmarkStart w:id="42" w:name="_Toc195285767"/>
+      <w:bookmarkStart w:id="42" w:name="_Toc195298561"/>
       <w:r>
         <w:rPr>
           <w:rFonts w:ascii="Times New Roman" w:eastAsiaTheme="minorHAnsi" w:hAnsi="Times New Roman" w:cs="Times New Roman"/>
@@ -8706,7 +8891,7 @@
           <w:color w:val="000000" w:themeColor="text1"/>
         </w:rPr>
       </w:pPr>
-      <w:bookmarkStart w:id="43" w:name="_Toc195285768"/>
+      <w:bookmarkStart w:id="43" w:name="_Toc195298562"/>
       <w:r>
         <w:rPr>
           <w:rFonts w:eastAsiaTheme="minorHAnsi"/>
@@ -8817,28 +9002,15 @@
       <w:r>
         <w:t xml:space="preserve">Ảnh </w:t>
       </w:r>
-      <w:r>
-        <w:fldChar w:fldCharType="begin"/>
-      </w:r>
-      <w:r>
-        <w:instrText xml:space="preserve"> SEQ Ảnh \* ARABIC </w:instrText>
-      </w:r>
-      <w:r>
-        <w:fldChar w:fldCharType="separate"/>
-      </w:r>
-      <w:r>
-        <w:rPr>
-          <w:noProof/>
-        </w:rPr>
-        <w:t>2</w:t>
-      </w:r>
-      <w:bookmarkEnd w:id="44"/>
-      <w:r>
-        <w:rPr>
-          <w:noProof/>
-        </w:rPr>
-        <w:fldChar w:fldCharType="end"/>
-      </w:r>
+      <w:fldSimple w:instr=" SEQ Ảnh \* ARABIC ">
+        <w:r>
+          <w:rPr>
+            <w:noProof/>
+          </w:rPr>
+          <w:t>2</w:t>
+        </w:r>
+        <w:bookmarkEnd w:id="44"/>
+      </w:fldSimple>
       <w:r>
         <w:t>: Màn hình đăng nhập</w:t>
       </w:r>
@@ -8853,7 +9025,7 @@
           <w:color w:val="000000" w:themeColor="text1"/>
         </w:rPr>
       </w:pPr>
-      <w:bookmarkStart w:id="46" w:name="_Toc195285769"/>
+      <w:bookmarkStart w:id="46" w:name="_Toc195298563"/>
       <w:r>
         <w:rPr>
           <w:rFonts w:eastAsiaTheme="minorHAnsi"/>
@@ -8970,28 +9142,15 @@
       <w:r>
         <w:t xml:space="preserve">Ảnh </w:t>
       </w:r>
-      <w:r>
-        <w:fldChar w:fldCharType="begin"/>
-      </w:r>
-      <w:r>
-        <w:instrText xml:space="preserve"> SEQ Ảnh \* ARABIC </w:instrText>
-      </w:r>
-      <w:r>
-        <w:fldChar w:fldCharType="separate"/>
-      </w:r>
-      <w:r>
-        <w:rPr>
-          <w:noProof/>
-        </w:rPr>
-        <w:t>3</w:t>
-      </w:r>
-      <w:bookmarkEnd w:id="47"/>
-      <w:r>
-        <w:rPr>
-          <w:noProof/>
-        </w:rPr>
-        <w:fldChar w:fldCharType="end"/>
-      </w:r>
+      <w:fldSimple w:instr=" SEQ Ảnh \* ARABIC ">
+        <w:r>
+          <w:rPr>
+            <w:noProof/>
+          </w:rPr>
+          <w:t>3</w:t>
+        </w:r>
+        <w:bookmarkEnd w:id="47"/>
+      </w:fldSimple>
       <w:r>
         <w:t>: Màn hình đăng ký</w:t>
       </w:r>
@@ -9006,7 +9165,7 @@
           <w:color w:val="000000" w:themeColor="text1"/>
         </w:rPr>
       </w:pPr>
-      <w:bookmarkStart w:id="49" w:name="_Toc195285770"/>
+      <w:bookmarkStart w:id="49" w:name="_Toc195298564"/>
       <w:r>
         <w:rPr>
           <w:rFonts w:eastAsiaTheme="minorHAnsi"/>
@@ -9193,28 +9352,15 @@
       <w:r>
         <w:t xml:space="preserve">Ảnh </w:t>
       </w:r>
-      <w:r>
-        <w:fldChar w:fldCharType="begin"/>
-      </w:r>
-      <w:r>
-        <w:instrText xml:space="preserve"> SEQ Ảnh \* ARABIC </w:instrText>
-      </w:r>
-      <w:r>
-        <w:fldChar w:fldCharType="separate"/>
-      </w:r>
-      <w:r>
-        <w:rPr>
-          <w:noProof/>
-        </w:rPr>
-        <w:t>4</w:t>
-      </w:r>
-      <w:bookmarkEnd w:id="50"/>
-      <w:r>
-        <w:rPr>
-          <w:noProof/>
-        </w:rPr>
-        <w:fldChar w:fldCharType="end"/>
-      </w:r>
+      <w:fldSimple w:instr=" SEQ Ảnh \* ARABIC ">
+        <w:r>
+          <w:rPr>
+            <w:noProof/>
+          </w:rPr>
+          <w:t>4</w:t>
+        </w:r>
+        <w:bookmarkEnd w:id="50"/>
+      </w:fldSimple>
       <w:r>
         <w:t>: Màn hình giao diện chính (admin)</w:t>
       </w:r>
@@ -9387,28 +9533,15 @@
       <w:r>
         <w:t xml:space="preserve">Ảnh </w:t>
       </w:r>
-      <w:r>
-        <w:fldChar w:fldCharType="begin"/>
-      </w:r>
-      <w:r>
-        <w:instrText xml:space="preserve"> SEQ Ảnh \* ARABIC </w:instrText>
-      </w:r>
-      <w:r>
-        <w:fldChar w:fldCharType="separate"/>
-      </w:r>
-      <w:r>
-        <w:rPr>
-          <w:noProof/>
-        </w:rPr>
-        <w:t>5</w:t>
-      </w:r>
-      <w:bookmarkEnd w:id="52"/>
-      <w:r>
-        <w:rPr>
-          <w:noProof/>
-        </w:rPr>
-        <w:fldChar w:fldCharType="end"/>
-      </w:r>
+      <w:fldSimple w:instr=" SEQ Ảnh \* ARABIC ">
+        <w:r>
+          <w:rPr>
+            <w:noProof/>
+          </w:rPr>
+          <w:t>5</w:t>
+        </w:r>
+        <w:bookmarkEnd w:id="52"/>
+      </w:fldSimple>
       <w:r>
         <w:t>: Màn hình thông tin truyện (admin)</w:t>
       </w:r>
@@ -9593,28 +9726,15 @@
       <w:r>
         <w:t xml:space="preserve">Ảnh </w:t>
       </w:r>
-      <w:r>
-        <w:fldChar w:fldCharType="begin"/>
-      </w:r>
-      <w:r>
-        <w:instrText xml:space="preserve"> SEQ Ảnh \* ARABIC </w:instrText>
-      </w:r>
-      <w:r>
-        <w:fldChar w:fldCharType="separate"/>
-      </w:r>
-      <w:r>
-        <w:rPr>
-          <w:noProof/>
-        </w:rPr>
-        <w:t>6</w:t>
-      </w:r>
-      <w:bookmarkEnd w:id="54"/>
-      <w:r>
-        <w:rPr>
-          <w:noProof/>
-        </w:rPr>
-        <w:fldChar w:fldCharType="end"/>
-      </w:r>
+      <w:fldSimple w:instr=" SEQ Ảnh \* ARABIC ">
+        <w:r>
+          <w:rPr>
+            <w:noProof/>
+          </w:rPr>
+          <w:t>6</w:t>
+        </w:r>
+        <w:bookmarkEnd w:id="54"/>
+      </w:fldSimple>
       <w:r>
         <w:t>: Màn hình nội dung chapter (admin)</w:t>
       </w:r>
@@ -9784,28 +9904,15 @@
       <w:r>
         <w:t xml:space="preserve">Ảnh </w:t>
       </w:r>
-      <w:r>
-        <w:fldChar w:fldCharType="begin"/>
-      </w:r>
-      <w:r>
-        <w:instrText xml:space="preserve"> SEQ Ảnh \* ARABIC </w:instrText>
-      </w:r>
-      <w:r>
-        <w:fldChar w:fldCharType="separate"/>
-      </w:r>
-      <w:r>
-        <w:rPr>
-          <w:noProof/>
-        </w:rPr>
-        <w:t>7</w:t>
-      </w:r>
-      <w:bookmarkEnd w:id="56"/>
-      <w:r>
-        <w:rPr>
-          <w:noProof/>
-        </w:rPr>
-        <w:fldChar w:fldCharType="end"/>
-      </w:r>
+      <w:fldSimple w:instr=" SEQ Ảnh \* ARABIC ">
+        <w:r>
+          <w:rPr>
+            <w:noProof/>
+          </w:rPr>
+          <w:t>7</w:t>
+        </w:r>
+        <w:bookmarkEnd w:id="56"/>
+      </w:fldSimple>
       <w:r>
         <w:t>: Màn hình thêm chapter</w:t>
       </w:r>
@@ -9976,28 +10083,15 @@
       <w:r>
         <w:t xml:space="preserve">Ảnh </w:t>
       </w:r>
-      <w:r>
-        <w:fldChar w:fldCharType="begin"/>
-      </w:r>
-      <w:r>
-        <w:instrText xml:space="preserve"> SEQ Ảnh \* ARABIC </w:instrText>
-      </w:r>
-      <w:r>
-        <w:fldChar w:fldCharType="separate"/>
-      </w:r>
-      <w:r>
-        <w:rPr>
-          <w:noProof/>
-        </w:rPr>
-        <w:t>8</w:t>
-      </w:r>
-      <w:bookmarkEnd w:id="58"/>
-      <w:r>
-        <w:rPr>
-          <w:noProof/>
-        </w:rPr>
-        <w:fldChar w:fldCharType="end"/>
-      </w:r>
+      <w:fldSimple w:instr=" SEQ Ảnh \* ARABIC ">
+        <w:r>
+          <w:rPr>
+            <w:noProof/>
+          </w:rPr>
+          <w:t>8</w:t>
+        </w:r>
+        <w:bookmarkEnd w:id="58"/>
+      </w:fldSimple>
       <w:r>
         <w:t>: Màn hình thêm truyện</w:t>
       </w:r>
@@ -10165,28 +10259,15 @@
       <w:r>
         <w:t xml:space="preserve">Ảnh </w:t>
       </w:r>
-      <w:r>
-        <w:fldChar w:fldCharType="begin"/>
-      </w:r>
-      <w:r>
-        <w:instrText xml:space="preserve"> SEQ Ảnh \* ARABIC </w:instrText>
-      </w:r>
-      <w:r>
-        <w:fldChar w:fldCharType="separate"/>
-      </w:r>
-      <w:r>
-        <w:rPr>
-          <w:noProof/>
-        </w:rPr>
-        <w:t>9</w:t>
-      </w:r>
-      <w:bookmarkEnd w:id="60"/>
-      <w:r>
-        <w:rPr>
-          <w:noProof/>
-        </w:rPr>
-        <w:fldChar w:fldCharType="end"/>
-      </w:r>
+      <w:fldSimple w:instr=" SEQ Ảnh \* ARABIC ">
+        <w:r>
+          <w:rPr>
+            <w:noProof/>
+          </w:rPr>
+          <w:t>9</w:t>
+        </w:r>
+        <w:bookmarkEnd w:id="60"/>
+      </w:fldSimple>
       <w:r>
         <w:t>: Màn hình sửa chapter</w:t>
       </w:r>
@@ -10356,28 +10437,15 @@
       <w:r>
         <w:t xml:space="preserve">Ảnh </w:t>
       </w:r>
-      <w:r>
-        <w:fldChar w:fldCharType="begin"/>
-      </w:r>
-      <w:r>
-        <w:instrText xml:space="preserve"> SEQ Ảnh \* ARABIC </w:instrText>
-      </w:r>
-      <w:r>
-        <w:fldChar w:fldCharType="separate"/>
-      </w:r>
-      <w:r>
-        <w:rPr>
-          <w:noProof/>
-        </w:rPr>
-        <w:t>10</w:t>
-      </w:r>
-      <w:bookmarkEnd w:id="62"/>
-      <w:r>
-        <w:rPr>
-          <w:noProof/>
-        </w:rPr>
-        <w:fldChar w:fldCharType="end"/>
-      </w:r>
+      <w:fldSimple w:instr=" SEQ Ảnh \* ARABIC ">
+        <w:r>
+          <w:rPr>
+            <w:noProof/>
+          </w:rPr>
+          <w:t>10</w:t>
+        </w:r>
+        <w:bookmarkEnd w:id="62"/>
+      </w:fldSimple>
       <w:r>
         <w:t>: Màn hình sửa truyện</w:t>
       </w:r>
@@ -10392,7 +10460,7 @@
           <w:color w:val="000000" w:themeColor="text1"/>
         </w:rPr>
       </w:pPr>
-      <w:bookmarkStart w:id="64" w:name="_Toc195285771"/>
+      <w:bookmarkStart w:id="64" w:name="_Toc195298565"/>
       <w:r>
         <w:rPr>
           <w:rFonts w:eastAsiaTheme="minorHAnsi"/>
@@ -10574,28 +10642,15 @@
       <w:r>
         <w:t xml:space="preserve">Ảnh </w:t>
       </w:r>
-      <w:r>
-        <w:fldChar w:fldCharType="begin"/>
-      </w:r>
-      <w:r>
-        <w:instrText xml:space="preserve"> SEQ Ảnh \* ARABIC </w:instrText>
-      </w:r>
-      <w:r>
-        <w:fldChar w:fldCharType="separate"/>
-      </w:r>
-      <w:r>
-        <w:rPr>
-          <w:noProof/>
-        </w:rPr>
-        <w:t>11</w:t>
-      </w:r>
-      <w:bookmarkEnd w:id="65"/>
-      <w:r>
-        <w:rPr>
-          <w:noProof/>
-        </w:rPr>
-        <w:fldChar w:fldCharType="end"/>
-      </w:r>
+      <w:fldSimple w:instr=" SEQ Ảnh \* ARABIC ">
+        <w:r>
+          <w:rPr>
+            <w:noProof/>
+          </w:rPr>
+          <w:t>11</w:t>
+        </w:r>
+        <w:bookmarkEnd w:id="65"/>
+      </w:fldSimple>
       <w:r>
         <w:t>: Màn hình giao diện chính (user)</w:t>
       </w:r>
@@ -10763,28 +10818,15 @@
       <w:r>
         <w:t xml:space="preserve">Ảnh </w:t>
       </w:r>
-      <w:r>
-        <w:fldChar w:fldCharType="begin"/>
-      </w:r>
-      <w:r>
-        <w:instrText xml:space="preserve"> SEQ Ảnh \* ARABIC </w:instrText>
-      </w:r>
-      <w:r>
-        <w:fldChar w:fldCharType="separate"/>
-      </w:r>
-      <w:r>
-        <w:rPr>
-          <w:noProof/>
-        </w:rPr>
-        <w:t>12</w:t>
-      </w:r>
-      <w:bookmarkEnd w:id="67"/>
-      <w:r>
-        <w:rPr>
-          <w:noProof/>
-        </w:rPr>
-        <w:fldChar w:fldCharType="end"/>
-      </w:r>
+      <w:fldSimple w:instr=" SEQ Ảnh \* ARABIC ">
+        <w:r>
+          <w:rPr>
+            <w:noProof/>
+          </w:rPr>
+          <w:t>12</w:t>
+        </w:r>
+        <w:bookmarkEnd w:id="67"/>
+      </w:fldSimple>
       <w:r>
         <w:t>: Màn hình thông tin truyện (</w:t>
       </w:r>
@@ -10953,28 +10995,15 @@
       <w:r>
         <w:t xml:space="preserve">Ảnh </w:t>
       </w:r>
-      <w:r>
-        <w:fldChar w:fldCharType="begin"/>
-      </w:r>
-      <w:r>
-        <w:instrText xml:space="preserve"> SEQ Ảnh \* ARABIC </w:instrText>
-      </w:r>
-      <w:r>
-        <w:fldChar w:fldCharType="separate"/>
-      </w:r>
-      <w:r>
-        <w:rPr>
-          <w:noProof/>
-        </w:rPr>
-        <w:t>13</w:t>
-      </w:r>
-      <w:bookmarkEnd w:id="69"/>
-      <w:r>
-        <w:rPr>
-          <w:noProof/>
-        </w:rPr>
-        <w:fldChar w:fldCharType="end"/>
-      </w:r>
+      <w:fldSimple w:instr=" SEQ Ảnh \* ARABIC ">
+        <w:r>
+          <w:rPr>
+            <w:noProof/>
+          </w:rPr>
+          <w:t>13</w:t>
+        </w:r>
+        <w:bookmarkEnd w:id="69"/>
+      </w:fldSimple>
       <w:r>
         <w:t>: Màn hình nội dung chapter (user)</w:t>
       </w:r>
@@ -11163,28 +11192,15 @@
       <w:r>
         <w:t xml:space="preserve">Ảnh </w:t>
       </w:r>
-      <w:r>
-        <w:fldChar w:fldCharType="begin"/>
-      </w:r>
-      <w:r>
-        <w:instrText xml:space="preserve"> SEQ Ảnh \* ARABIC </w:instrText>
-      </w:r>
-      <w:r>
-        <w:fldChar w:fldCharType="separate"/>
-      </w:r>
-      <w:r>
-        <w:rPr>
-          <w:noProof/>
-        </w:rPr>
-        <w:t>14</w:t>
-      </w:r>
-      <w:bookmarkEnd w:id="71"/>
-      <w:r>
-        <w:rPr>
-          <w:noProof/>
-        </w:rPr>
-        <w:fldChar w:fldCharType="end"/>
-      </w:r>
+      <w:fldSimple w:instr=" SEQ Ảnh \* ARABIC ">
+        <w:r>
+          <w:rPr>
+            <w:noProof/>
+          </w:rPr>
+          <w:t>14</w:t>
+        </w:r>
+        <w:bookmarkEnd w:id="71"/>
+      </w:fldSimple>
       <w:r>
         <w:t>: Màn hình danh sách theo dõi</w:t>
       </w:r>
@@ -11194,6 +11210,11 @@
       <w:pPr>
         <w:pStyle w:val="Caption"/>
         <w:jc w:val="left"/>
+        <w:outlineLvl w:val="1"/>
+        <w:rPr>
+          <w:i w:val="0"/>
+          <w:iCs w:val="0"/>
+        </w:rPr>
       </w:pPr>
       <w:r>
         <w:rPr>
@@ -11205,10 +11226,13 @@
         </w:rPr>
         <w:br w:type="page"/>
       </w:r>
+      <w:bookmarkStart w:id="73" w:name="_Toc195298566"/>
       <w:r>
         <w:rPr>
           <w:rFonts w:eastAsiaTheme="minorHAnsi"/>
           <w:b/>
+          <w:i w:val="0"/>
+          <w:iCs w:val="0"/>
           <w:color w:val="000000" w:themeColor="text1"/>
           <w:sz w:val="26"/>
           <w:szCs w:val="26"/>
@@ -11220,6 +11244,8 @@
         <w:rPr>
           <w:rFonts w:eastAsiaTheme="minorHAnsi"/>
           <w:b/>
+          <w:i w:val="0"/>
+          <w:iCs w:val="0"/>
           <w:color w:val="000000" w:themeColor="text1"/>
           <w:sz w:val="26"/>
           <w:szCs w:val="26"/>
@@ -11227,6 +11253,7 @@
         </w:rPr>
         <w:t xml:space="preserve"> họa các chức năng cốt lõi</w:t>
       </w:r>
+      <w:bookmarkEnd w:id="73"/>
     </w:p>
     <w:p>
       <w:pPr>
@@ -11236,15 +11263,19 @@
         <w:outlineLvl w:val="2"/>
         <w:rPr>
           <w:b/>
-          <w:color w:val="000000" w:themeColor="text1"/>
-          <w:sz w:val="26"/>
-          <w:szCs w:val="26"/>
-        </w:rPr>
-      </w:pPr>
-      <w:bookmarkStart w:id="73" w:name="_Toc195285772"/>
-      <w:r>
-        <w:rPr>
-          <w:b/>
+          <w:i/>
+          <w:iCs/>
+          <w:color w:val="000000" w:themeColor="text1"/>
+          <w:sz w:val="26"/>
+          <w:szCs w:val="26"/>
+        </w:rPr>
+      </w:pPr>
+      <w:bookmarkStart w:id="74" w:name="_Toc195298567"/>
+      <w:r>
+        <w:rPr>
+          <w:b/>
+          <w:i/>
+          <w:iCs/>
           <w:color w:val="000000" w:themeColor="text1"/>
           <w:sz w:val="26"/>
           <w:szCs w:val="26"/>
@@ -11255,6 +11286,8 @@
       <w:r>
         <w:rPr>
           <w:b/>
+          <w:i/>
+          <w:iCs/>
           <w:color w:val="000000" w:themeColor="text1"/>
           <w:sz w:val="26"/>
           <w:szCs w:val="26"/>
@@ -11264,6 +11297,8 @@
       <w:r>
         <w:rPr>
           <w:b/>
+          <w:i/>
+          <w:iCs/>
           <w:color w:val="000000" w:themeColor="text1"/>
           <w:sz w:val="26"/>
           <w:szCs w:val="26"/>
@@ -11271,7 +11306,7 @@
         </w:rPr>
         <w:t xml:space="preserve"> năng đăng ký</w:t>
       </w:r>
-      <w:bookmarkEnd w:id="73"/>
+      <w:bookmarkEnd w:id="74"/>
     </w:p>
     <w:p>
       <w:pPr>
@@ -11680,15 +11715,19 @@
         <w:outlineLvl w:val="2"/>
         <w:rPr>
           <w:b/>
-          <w:color w:val="000000" w:themeColor="text1"/>
-          <w:sz w:val="26"/>
-          <w:szCs w:val="26"/>
-        </w:rPr>
-      </w:pPr>
-      <w:bookmarkStart w:id="74" w:name="_Toc195285773"/>
-      <w:r>
-        <w:rPr>
-          <w:b/>
+          <w:i/>
+          <w:iCs/>
+          <w:color w:val="000000" w:themeColor="text1"/>
+          <w:sz w:val="26"/>
+          <w:szCs w:val="26"/>
+        </w:rPr>
+      </w:pPr>
+      <w:bookmarkStart w:id="75" w:name="_Toc195298568"/>
+      <w:r>
+        <w:rPr>
+          <w:b/>
+          <w:i/>
+          <w:iCs/>
           <w:color w:val="000000" w:themeColor="text1"/>
           <w:sz w:val="26"/>
           <w:szCs w:val="26"/>
@@ -11700,6 +11739,8 @@
       <w:r>
         <w:rPr>
           <w:b/>
+          <w:i/>
+          <w:iCs/>
           <w:color w:val="000000" w:themeColor="text1"/>
           <w:sz w:val="26"/>
           <w:szCs w:val="26"/>
@@ -11707,7 +11748,7 @@
         </w:rPr>
         <w:t>Chức năng đăng nhập</w:t>
       </w:r>
-      <w:bookmarkEnd w:id="74"/>
+      <w:bookmarkEnd w:id="75"/>
     </w:p>
     <w:p>
       <w:pPr>
@@ -12309,15 +12350,19 @@
         <w:outlineLvl w:val="2"/>
         <w:rPr>
           <w:b/>
-          <w:color w:val="000000" w:themeColor="text1"/>
-          <w:sz w:val="26"/>
-          <w:szCs w:val="26"/>
-        </w:rPr>
-      </w:pPr>
-      <w:bookmarkStart w:id="75" w:name="_Toc195285774"/>
-      <w:r>
-        <w:rPr>
-          <w:b/>
+          <w:i/>
+          <w:iCs/>
+          <w:color w:val="000000" w:themeColor="text1"/>
+          <w:sz w:val="26"/>
+          <w:szCs w:val="26"/>
+        </w:rPr>
+      </w:pPr>
+      <w:bookmarkStart w:id="76" w:name="_Toc195298569"/>
+      <w:r>
+        <w:rPr>
+          <w:b/>
+          <w:i/>
+          <w:iCs/>
           <w:color w:val="000000" w:themeColor="text1"/>
           <w:sz w:val="26"/>
           <w:szCs w:val="26"/>
@@ -12328,6 +12373,8 @@
       <w:r>
         <w:rPr>
           <w:b/>
+          <w:i/>
+          <w:iCs/>
           <w:color w:val="000000" w:themeColor="text1"/>
           <w:sz w:val="26"/>
           <w:szCs w:val="26"/>
@@ -12338,6 +12385,8 @@
       <w:r>
         <w:rPr>
           <w:b/>
+          <w:i/>
+          <w:iCs/>
           <w:color w:val="000000" w:themeColor="text1"/>
           <w:sz w:val="26"/>
           <w:szCs w:val="26"/>
@@ -12345,10 +12394,12 @@
         </w:rPr>
         <w:t xml:space="preserve"> đăng xuất</w:t>
       </w:r>
-      <w:bookmarkEnd w:id="75"/>
-      <w:r>
-        <w:rPr>
-          <w:b/>
+      <w:bookmarkEnd w:id="76"/>
+      <w:r>
+        <w:rPr>
+          <w:b/>
+          <w:i/>
+          <w:iCs/>
           <w:color w:val="000000" w:themeColor="text1"/>
           <w:sz w:val="26"/>
           <w:szCs w:val="26"/>
@@ -12673,15 +12724,19 @@
         <w:outlineLvl w:val="2"/>
         <w:rPr>
           <w:b/>
-          <w:color w:val="000000" w:themeColor="text1"/>
-          <w:sz w:val="26"/>
-          <w:szCs w:val="26"/>
-        </w:rPr>
-      </w:pPr>
-      <w:bookmarkStart w:id="76" w:name="_Toc195285775"/>
-      <w:r>
-        <w:rPr>
-          <w:b/>
+          <w:i/>
+          <w:iCs/>
+          <w:color w:val="000000" w:themeColor="text1"/>
+          <w:sz w:val="26"/>
+          <w:szCs w:val="26"/>
+        </w:rPr>
+      </w:pPr>
+      <w:bookmarkStart w:id="77" w:name="_Toc195298570"/>
+      <w:r>
+        <w:rPr>
+          <w:b/>
+          <w:i/>
+          <w:iCs/>
           <w:color w:val="000000" w:themeColor="text1"/>
           <w:sz w:val="26"/>
           <w:szCs w:val="26"/>
@@ -12693,6 +12748,8 @@
       <w:r>
         <w:rPr>
           <w:b/>
+          <w:i/>
+          <w:iCs/>
           <w:color w:val="000000" w:themeColor="text1"/>
           <w:sz w:val="26"/>
           <w:szCs w:val="26"/>
@@ -12700,7 +12757,7 @@
         </w:rPr>
         <w:t>Chức năng theo dõi truyện</w:t>
       </w:r>
-      <w:bookmarkEnd w:id="76"/>
+      <w:bookmarkEnd w:id="77"/>
     </w:p>
     <w:p>
       <w:pPr>
@@ -13041,14 +13098,18 @@
         <w:ind w:left="456" w:firstLine="0"/>
         <w:rPr>
           <w:b/>
-          <w:color w:val="000000" w:themeColor="text1"/>
-          <w:sz w:val="26"/>
-          <w:szCs w:val="26"/>
-        </w:rPr>
-      </w:pPr>
-      <w:r>
-        <w:rPr>
-          <w:b/>
+          <w:i/>
+          <w:iCs/>
+          <w:color w:val="000000" w:themeColor="text1"/>
+          <w:sz w:val="26"/>
+          <w:szCs w:val="26"/>
+        </w:rPr>
+      </w:pPr>
+      <w:r>
+        <w:rPr>
+          <w:b/>
+          <w:i/>
+          <w:iCs/>
           <w:color w:val="000000" w:themeColor="text1"/>
           <w:sz w:val="26"/>
           <w:szCs w:val="26"/>
@@ -13060,6 +13121,8 @@
       <w:r>
         <w:rPr>
           <w:b/>
+          <w:i/>
+          <w:iCs/>
           <w:color w:val="000000" w:themeColor="text1"/>
           <w:sz w:val="26"/>
           <w:szCs w:val="26"/>
@@ -13529,14 +13592,18 @@
         <w:ind w:left="456" w:firstLine="0"/>
         <w:rPr>
           <w:b/>
-          <w:color w:val="000000" w:themeColor="text1"/>
-          <w:sz w:val="26"/>
-          <w:szCs w:val="26"/>
-        </w:rPr>
-      </w:pPr>
-      <w:r>
-        <w:rPr>
-          <w:b/>
+          <w:i/>
+          <w:iCs/>
+          <w:color w:val="000000" w:themeColor="text1"/>
+          <w:sz w:val="26"/>
+          <w:szCs w:val="26"/>
+        </w:rPr>
+      </w:pPr>
+      <w:r>
+        <w:rPr>
+          <w:b/>
+          <w:i/>
+          <w:iCs/>
           <w:color w:val="000000" w:themeColor="text1"/>
           <w:sz w:val="26"/>
           <w:szCs w:val="26"/>
@@ -13548,6 +13615,8 @@
       <w:r>
         <w:rPr>
           <w:b/>
+          <w:i/>
+          <w:iCs/>
           <w:color w:val="000000" w:themeColor="text1"/>
           <w:sz w:val="26"/>
           <w:szCs w:val="26"/>
@@ -14016,14 +14085,18 @@
         <w:ind w:left="456" w:firstLine="0"/>
         <w:rPr>
           <w:b/>
-          <w:color w:val="000000" w:themeColor="text1"/>
-          <w:sz w:val="26"/>
-          <w:szCs w:val="26"/>
-        </w:rPr>
-      </w:pPr>
-      <w:r>
-        <w:rPr>
-          <w:b/>
+          <w:i/>
+          <w:iCs/>
+          <w:color w:val="000000" w:themeColor="text1"/>
+          <w:sz w:val="26"/>
+          <w:szCs w:val="26"/>
+        </w:rPr>
+      </w:pPr>
+      <w:r>
+        <w:rPr>
+          <w:b/>
+          <w:i/>
+          <w:iCs/>
           <w:color w:val="000000" w:themeColor="text1"/>
           <w:sz w:val="26"/>
           <w:szCs w:val="26"/>
@@ -14035,6 +14108,8 @@
       <w:r>
         <w:rPr>
           <w:b/>
+          <w:i/>
+          <w:iCs/>
           <w:color w:val="000000" w:themeColor="text1"/>
           <w:sz w:val="26"/>
           <w:szCs w:val="26"/>
@@ -14518,14 +14593,18 @@
         <w:ind w:left="456" w:firstLine="0"/>
         <w:rPr>
           <w:b/>
-          <w:color w:val="000000" w:themeColor="text1"/>
-          <w:sz w:val="26"/>
-          <w:szCs w:val="26"/>
-        </w:rPr>
-      </w:pPr>
-      <w:r>
-        <w:rPr>
-          <w:b/>
+          <w:i/>
+          <w:iCs/>
+          <w:color w:val="000000" w:themeColor="text1"/>
+          <w:sz w:val="26"/>
+          <w:szCs w:val="26"/>
+        </w:rPr>
+      </w:pPr>
+      <w:r>
+        <w:rPr>
+          <w:b/>
+          <w:i/>
+          <w:iCs/>
           <w:color w:val="000000" w:themeColor="text1"/>
           <w:sz w:val="26"/>
           <w:szCs w:val="26"/>
@@ -14537,6 +14616,8 @@
       <w:r>
         <w:rPr>
           <w:b/>
+          <w:i/>
+          <w:iCs/>
           <w:color w:val="000000" w:themeColor="text1"/>
           <w:sz w:val="26"/>
           <w:szCs w:val="26"/>
@@ -14866,7 +14947,7 @@
           <w:szCs w:val="26"/>
         </w:rPr>
       </w:pPr>
-      <w:bookmarkStart w:id="77" w:name="_Toc195285776"/>
+      <w:bookmarkStart w:id="78" w:name="_Toc195298571"/>
       <w:r>
         <w:rPr>
           <w:rFonts w:ascii="Times New Roman" w:hAnsi="Times New Roman" w:cs="Times New Roman"/>
@@ -14878,7 +14959,7 @@
         <w:lastRenderedPageBreak/>
         <w:t>KẾT LUẬN</w:t>
       </w:r>
-      <w:bookmarkEnd w:id="77"/>
+      <w:bookmarkEnd w:id="78"/>
     </w:p>
     <w:p>
       <w:pPr>
@@ -14889,7 +14970,7 @@
           <w:color w:val="000000" w:themeColor="text1"/>
         </w:rPr>
       </w:pPr>
-      <w:bookmarkStart w:id="78" w:name="_Toc195285777"/>
+      <w:bookmarkStart w:id="79" w:name="_Toc195298572"/>
       <w:r>
         <w:rPr>
           <w:rFonts w:ascii="Times New Roman" w:hAnsi="Times New Roman" w:cs="Times New Roman"/>
@@ -14898,23 +14979,17 @@
         </w:rPr>
         <w:t>1. Kết quả đạt được</w:t>
       </w:r>
-      <w:bookmarkEnd w:id="78"/>
-    </w:p>
-    <w:p>
-      <w:pPr>
-        <w:pStyle w:val="Heading2"/>
-        <w:rPr>
-          <w:rFonts w:ascii="Times New Roman" w:eastAsia="Times New Roman" w:hAnsi="Times New Roman" w:cs="Times New Roman"/>
-          <w:color w:val="auto"/>
+      <w:bookmarkEnd w:id="79"/>
+    </w:p>
+    <w:p>
+      <w:pPr>
+        <w:rPr>
           <w:sz w:val="28"/>
           <w:szCs w:val="28"/>
         </w:rPr>
       </w:pPr>
-      <w:bookmarkStart w:id="79" w:name="_Toc195285778"/>
-      <w:r>
-        <w:rPr>
-          <w:rFonts w:ascii="Times New Roman" w:eastAsia="Times New Roman" w:hAnsi="Times New Roman" w:cs="Times New Roman"/>
-          <w:color w:val="auto"/>
+      <w:r>
+        <w:rPr>
           <w:sz w:val="28"/>
           <w:szCs w:val="28"/>
         </w:rPr>
@@ -14930,6 +15005,7 @@
           <w:color w:val="000000" w:themeColor="text1"/>
         </w:rPr>
       </w:pPr>
+      <w:bookmarkStart w:id="80" w:name="_Toc195298573"/>
       <w:r>
         <w:rPr>
           <w:rFonts w:ascii="Times New Roman" w:hAnsi="Times New Roman" w:cs="Times New Roman"/>
@@ -14938,23 +15014,17 @@
         </w:rPr>
         <w:t>2. Nhược điểm</w:t>
       </w:r>
-      <w:bookmarkEnd w:id="79"/>
-    </w:p>
-    <w:p>
-      <w:pPr>
-        <w:pStyle w:val="Heading2"/>
-        <w:rPr>
-          <w:rFonts w:ascii="Times New Roman" w:eastAsia="Times New Roman" w:hAnsi="Times New Roman" w:cs="Times New Roman"/>
-          <w:color w:val="auto"/>
+      <w:bookmarkEnd w:id="80"/>
+    </w:p>
+    <w:p>
+      <w:pPr>
+        <w:rPr>
           <w:sz w:val="28"/>
           <w:szCs w:val="28"/>
         </w:rPr>
       </w:pPr>
-      <w:bookmarkStart w:id="80" w:name="_Toc195285779"/>
-      <w:r>
-        <w:rPr>
-          <w:rFonts w:ascii="Times New Roman" w:eastAsia="Times New Roman" w:hAnsi="Times New Roman" w:cs="Times New Roman"/>
-          <w:color w:val="auto"/>
+      <w:r>
+        <w:rPr>
           <w:sz w:val="28"/>
           <w:szCs w:val="28"/>
         </w:rPr>
@@ -14962,8 +15032,6 @@
       </w:r>
       <w:r>
         <w:rPr>
-          <w:rFonts w:ascii="Times New Roman" w:eastAsia="Times New Roman" w:hAnsi="Times New Roman" w:cs="Times New Roman"/>
-          <w:color w:val="auto"/>
           <w:sz w:val="28"/>
           <w:szCs w:val="28"/>
         </w:rPr>
@@ -14979,6 +15047,7 @@
           <w:color w:val="000000" w:themeColor="text1"/>
         </w:rPr>
       </w:pPr>
+      <w:bookmarkStart w:id="81" w:name="_Toc195298574"/>
       <w:r>
         <w:rPr>
           <w:rFonts w:ascii="Times New Roman" w:hAnsi="Times New Roman" w:cs="Times New Roman"/>
@@ -14987,13 +15056,11 @@
         </w:rPr>
         <w:t>3. Hướng phát triển</w:t>
       </w:r>
-      <w:bookmarkEnd w:id="80"/>
-    </w:p>
-    <w:p>
-      <w:pPr>
-        <w:pStyle w:val="Heading2"/>
-        <w:rPr>
-          <w:rFonts w:ascii="Times New Roman" w:hAnsi="Times New Roman" w:cs="Times New Roman"/>
+      <w:bookmarkEnd w:id="81"/>
+    </w:p>
+    <w:p>
+      <w:pPr>
+        <w:rPr>
           <w:bCs/>
           <w:color w:val="000000" w:themeColor="text1"/>
           <w:sz w:val="28"/>
@@ -15002,7 +15069,6 @@
       </w:pPr>
       <w:r>
         <w:rPr>
-          <w:rFonts w:ascii="Times New Roman" w:hAnsi="Times New Roman" w:cs="Times New Roman"/>
           <w:bCs/>
           <w:color w:val="000000" w:themeColor="text1"/>
           <w:sz w:val="28"/>
@@ -15012,26 +15078,25 @@
       </w:r>
       <w:r>
         <w:rPr>
+          <w:b/>
+          <w:i/>
+          <w:color w:val="000000" w:themeColor="text1"/>
+        </w:rPr>
+        <w:br w:type="page"/>
+      </w:r>
+    </w:p>
+    <w:p>
+      <w:pPr>
+        <w:pStyle w:val="Heading1"/>
+        <w:rPr>
           <w:rFonts w:ascii="Times New Roman" w:hAnsi="Times New Roman" w:cs="Times New Roman"/>
           <w:b/>
-          <w:i/>
-          <w:color w:val="000000" w:themeColor="text1"/>
-        </w:rPr>
-        <w:br w:type="page"/>
-      </w:r>
-    </w:p>
-    <w:p>
-      <w:pPr>
-        <w:pStyle w:val="Heading1"/>
-        <w:rPr>
-          <w:rFonts w:ascii="Times New Roman" w:hAnsi="Times New Roman" w:cs="Times New Roman"/>
-          <w:b/>
-          <w:color w:val="000000" w:themeColor="text1"/>
-          <w:sz w:val="26"/>
-          <w:szCs w:val="26"/>
-        </w:rPr>
-      </w:pPr>
-      <w:bookmarkStart w:id="81" w:name="_Toc195285780"/>
+          <w:color w:val="000000" w:themeColor="text1"/>
+          <w:sz w:val="26"/>
+          <w:szCs w:val="26"/>
+        </w:rPr>
+      </w:pPr>
+      <w:bookmarkStart w:id="82" w:name="_Toc195298575"/>
       <w:r>
         <w:rPr>
           <w:rFonts w:ascii="Times New Roman" w:hAnsi="Times New Roman" w:cs="Times New Roman"/>
@@ -15043,7 +15108,7 @@
         <w:lastRenderedPageBreak/>
         <w:t>TÀI LIỆU THAM KHẢO</w:t>
       </w:r>
-      <w:bookmarkEnd w:id="81"/>
+      <w:bookmarkEnd w:id="82"/>
     </w:p>
     <w:p>
       <w:r>
@@ -18370,6 +18435,10 @@
 </file>
 
 <file path=customXml/item1.xml><?xml version="1.0" encoding="utf-8"?>
+<b:Sources xmlns:b="http://schemas.openxmlformats.org/officeDocument/2006/bibliography" xmlns="http://schemas.openxmlformats.org/officeDocument/2006/bibliography" SelectedStyle="\APASixthEditionOfficeOnline.xsl" StyleName="APA" Version="6"/>
+</file>
+
+<file path=customXml/item2.xml><?xml version="1.0" encoding="utf-8"?>
 <s:customData xmlns="http://www.wps.cn/officeDocument/2013/wpsCustomData" xmlns:s="http://www.wps.cn/officeDocument/2013/wpsCustomData">
   <customSectProps>
     <customSectPr/>
@@ -18380,22 +18449,18 @@
 </s:customData>
 </file>
 
-<file path=customXml/item2.xml><?xml version="1.0" encoding="utf-8"?>
-<b:Sources xmlns:b="http://schemas.openxmlformats.org/officeDocument/2006/bibliography" xmlns="http://schemas.openxmlformats.org/officeDocument/2006/bibliography" SelectedStyle="\APASixthEditionOfficeOnline.xsl" StyleName="APA" Version="6"/>
+<file path=customXml/itemProps1.xml><?xml version="1.0" encoding="utf-8"?>
+<ds:datastoreItem xmlns:ds="http://schemas.openxmlformats.org/officeDocument/2006/customXml" ds:itemID="{58489596-5FDA-4179-96B6-54260499D79D}">
+  <ds:schemaRefs>
+    <ds:schemaRef ds:uri="http://schemas.openxmlformats.org/officeDocument/2006/bibliography"/>
+  </ds:schemaRefs>
+</ds:datastoreItem>
 </file>
 
-<file path=customXml/itemProps1.xml><?xml version="1.0" encoding="utf-8"?>
+<file path=customXml/itemProps2.xml><?xml version="1.0" encoding="utf-8"?>
 <ds:datastoreItem xmlns:ds="http://schemas.openxmlformats.org/officeDocument/2006/customXml" ds:itemID="{B1977F7D-205B-4081-913C-38D41E755F92}">
   <ds:schemaRefs>
     <ds:schemaRef ds:uri="http://www.wps.cn/officeDocument/2013/wpsCustomData"/>
   </ds:schemaRefs>
 </ds:datastoreItem>
-</file>
-
-<file path=customXml/itemProps2.xml><?xml version="1.0" encoding="utf-8"?>
-<ds:datastoreItem xmlns:ds="http://schemas.openxmlformats.org/officeDocument/2006/customXml" ds:itemID="{58489596-5FDA-4179-96B6-54260499D79D}">
-  <ds:schemaRefs>
-    <ds:schemaRef ds:uri="http://schemas.openxmlformats.org/officeDocument/2006/bibliography"/>
-  </ds:schemaRefs>
-</ds:datastoreItem>
 </file>
--- a/Báo cáo/BTL_AppTruyenChu.docx
+++ b/Báo cáo/BTL_AppTruyenChu.docx
@@ -24,7 +24,7 @@
         <mc:AlternateContent>
           <mc:Choice Requires="wps">
             <w:drawing>
-              <wp:anchor distT="0" distB="0" distL="114300" distR="114300" simplePos="0" relativeHeight="251659264" behindDoc="1" locked="0" layoutInCell="1" allowOverlap="1" wp14:anchorId="30A03492" wp14:editId="0D0D89D4">
+              <wp:anchor distT="0" distB="0" distL="114300" distR="114300" simplePos="0" relativeHeight="251659264" behindDoc="1" locked="0" layoutInCell="1" allowOverlap="1" wp14:anchorId="30A03492" wp14:editId="7E8DAC0A">
                 <wp:simplePos x="0" y="0"/>
                 <wp:positionH relativeFrom="margin">
                   <wp:posOffset>-32385</wp:posOffset>
@@ -75,6 +75,26 @@
                             <w:pPr>
                               <w:jc w:val="center"/>
                             </w:pPr>
+                            <w:r>
+                              <w:rPr>
+                                <w:b/>
+                                <w:bCs/>
+                                <w:color w:val="000000" w:themeColor="text1"/>
+                                <w:sz w:val="28"/>
+                                <w:szCs w:val="28"/>
+                              </w:rPr>
+                              <w:t>Sinh viên thực hiện</w:t>
+                            </w:r>
+                            <w:r>
+                              <w:rPr>
+                                <w:b/>
+                                <w:bCs/>
+                                <w:color w:val="000000" w:themeColor="text1"/>
+                                <w:sz w:val="28"/>
+                                <w:szCs w:val="28"/>
+                              </w:rPr>
+                              <w:t>:</w:t>
+                            </w:r>
                           </w:p>
                         </w:txbxContent>
                       </wps:txbx>
@@ -84,12 +104,15 @@
                     </wps:wsp>
                   </a:graphicData>
                 </a:graphic>
+                <wp14:sizeRelH relativeFrom="margin">
+                  <wp14:pctWidth>0</wp14:pctWidth>
+                </wp14:sizeRelH>
               </wp:anchor>
             </w:drawing>
           </mc:Choice>
           <mc:Fallback>
             <w:pict>
-              <v:rect w14:anchorId="30A03492" id="Rectangle 14" o:spid="_x0000_s1026" style="position:absolute;left:0;text-align:left;margin-left:-2.55pt;margin-top:-6.45pt;width:464.3pt;height:736.9pt;z-index:-251657216;visibility:visible;mso-wrap-style:square;mso-wrap-distance-left:9pt;mso-wrap-distance-top:0;mso-wrap-distance-right:9pt;mso-wrap-distance-bottom:0;mso-position-horizontal:absolute;mso-position-horizontal-relative:margin;mso-position-vertical:absolute;mso-position-vertical-relative:text;v-text-anchor:middle" o:gfxdata="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" fillcolor="white [3201]" strokecolor="black [3213]" strokeweight="4.5pt">
+              <v:rect w14:anchorId="30A03492" id="Rectangle 14" o:spid="_x0000_s1026" style="position:absolute;left:0;text-align:left;margin-left:-2.55pt;margin-top:-6.45pt;width:464.3pt;height:736.9pt;z-index:-251657216;visibility:visible;mso-wrap-style:square;mso-width-percent:0;mso-wrap-distance-left:9pt;mso-wrap-distance-top:0;mso-wrap-distance-right:9pt;mso-wrap-distance-bottom:0;mso-position-horizontal:absolute;mso-position-horizontal-relative:margin;mso-position-vertical:absolute;mso-position-vertical-relative:text;mso-width-percent:0;mso-width-relative:margin;v-text-anchor:middle" o:gfxdata="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" fillcolor="white [3201]" strokecolor="black [3213]" strokeweight="4.5pt">
                 <v:stroke linestyle="thickThin"/>
                 <v:textbox>
                   <w:txbxContent>
@@ -97,6 +120,26 @@
                       <w:pPr>
                         <w:jc w:val="center"/>
                       </w:pPr>
+                      <w:r>
+                        <w:rPr>
+                          <w:b/>
+                          <w:bCs/>
+                          <w:color w:val="000000" w:themeColor="text1"/>
+                          <w:sz w:val="28"/>
+                          <w:szCs w:val="28"/>
+                        </w:rPr>
+                        <w:t>Sinh viên thực hiện</w:t>
+                      </w:r>
+                      <w:r>
+                        <w:rPr>
+                          <w:b/>
+                          <w:bCs/>
+                          <w:color w:val="000000" w:themeColor="text1"/>
+                          <w:sz w:val="28"/>
+                          <w:szCs w:val="28"/>
+                        </w:rPr>
+                        <w:t>:</w:t>
+                      </w:r>
                     </w:p>
                   </w:txbxContent>
                 </v:textbox>
@@ -191,9 +234,9 @@
           <w:szCs w:val="26"/>
         </w:rPr>
         <w:drawing>
-          <wp:inline distT="0" distB="0" distL="0" distR="0" wp14:anchorId="5B6D33C0" wp14:editId="07672D43">
-            <wp:extent cx="1188720" cy="982980"/>
-            <wp:effectExtent l="0" t="0" r="0" b="7620"/>
+          <wp:inline distT="0" distB="0" distL="0" distR="0" wp14:anchorId="5B6D33C0" wp14:editId="56D9743C">
+            <wp:extent cx="1257300" cy="1040110"/>
+            <wp:effectExtent l="0" t="0" r="0" b="8255"/>
             <wp:docPr id="432899783" name="Picture 6"/>
             <wp:cNvGraphicFramePr>
               <a:graphicFrameLocks xmlns:a="http://schemas.openxmlformats.org/drawingml/2006/main" noChangeAspect="1"/>
@@ -223,7 +266,7 @@
                   <pic:spPr>
                     <a:xfrm>
                       <a:off x="0" y="0"/>
-                      <a:ext cx="1193695" cy="987493"/>
+                      <a:ext cx="1265070" cy="1046538"/>
                     </a:xfrm>
                     <a:prstGeom prst="rect">
                       <a:avLst/>
@@ -244,13 +287,21 @@
       <w:pPr>
         <w:jc w:val="center"/>
         <w:rPr>
-          <w:b/>
           <w:color w:val="000000" w:themeColor="text1"/>
           <w:sz w:val="26"/>
           <w:szCs w:val="26"/>
           <w:lang w:val="vi-VN"/>
         </w:rPr>
       </w:pPr>
+      <w:r>
+        <w:rPr>
+          <w:b/>
+          <w:color w:val="000000" w:themeColor="text1"/>
+          <w:sz w:val="26"/>
+          <w:szCs w:val="26"/>
+        </w:rPr>
+        <w:t>BÀI TẬP LỚN</w:t>
+      </w:r>
     </w:p>
     <w:p>
       <w:pPr>
@@ -260,16 +311,27 @@
           <w:color w:val="000000" w:themeColor="text1"/>
           <w:sz w:val="26"/>
           <w:szCs w:val="26"/>
-        </w:rPr>
-      </w:pPr>
-      <w:r>
-        <w:rPr>
-          <w:b/>
-          <w:color w:val="000000" w:themeColor="text1"/>
-          <w:sz w:val="26"/>
-          <w:szCs w:val="26"/>
-        </w:rPr>
-        <w:t>BÀI TẬP LỚN</w:t>
+          <w:lang w:val="vi-VN"/>
+        </w:rPr>
+      </w:pPr>
+      <w:r>
+        <w:rPr>
+          <w:b/>
+          <w:color w:val="000000" w:themeColor="text1"/>
+          <w:sz w:val="26"/>
+          <w:szCs w:val="26"/>
+        </w:rPr>
+        <w:t>PHÁT</w:t>
+      </w:r>
+      <w:r>
+        <w:rPr>
+          <w:b/>
+          <w:color w:val="000000" w:themeColor="text1"/>
+          <w:sz w:val="26"/>
+          <w:szCs w:val="26"/>
+          <w:lang w:val="vi-VN"/>
+        </w:rPr>
+        <w:t xml:space="preserve"> TRIỂN ỨNG DỤNG CHO THIẾT BỊ DI ĐỘNG</w:t>
       </w:r>
     </w:p>
     <w:p>
@@ -290,7 +352,7 @@
           <w:sz w:val="26"/>
           <w:szCs w:val="26"/>
         </w:rPr>
-        <w:t>PHÁT</w:t>
+        <w:t xml:space="preserve">ĐỀ TÀI: </w:t>
       </w:r>
       <w:r>
         <w:rPr>
@@ -300,12 +362,18 @@
           <w:szCs w:val="26"/>
           <w:lang w:val="vi-VN"/>
         </w:rPr>
-        <w:t xml:space="preserve"> TRIỂN ỨNG DỤNG CHO THIẾT BỊ DI ĐỘNG</w:t>
-      </w:r>
-    </w:p>
-    <w:p>
-      <w:pPr>
-        <w:jc w:val="center"/>
+        <w:t xml:space="preserve"> XÂY DỰNG</w:t>
+      </w:r>
+      <w:r>
+        <w:rPr>
+          <w:b/>
+          <w:color w:val="000000" w:themeColor="text1"/>
+          <w:sz w:val="26"/>
+          <w:szCs w:val="26"/>
+        </w:rPr>
+        <w:t xml:space="preserve"> ỨNG</w:t>
+      </w:r>
+      <w:r>
         <w:rPr>
           <w:b/>
           <w:color w:val="000000" w:themeColor="text1"/>
@@ -313,49 +381,86 @@
           <w:szCs w:val="26"/>
           <w:lang w:val="vi-VN"/>
         </w:rPr>
-      </w:pPr>
-      <w:r>
-        <w:rPr>
-          <w:b/>
-          <w:color w:val="000000" w:themeColor="text1"/>
-          <w:sz w:val="26"/>
-          <w:szCs w:val="26"/>
-        </w:rPr>
-        <w:t xml:space="preserve">ĐỀ TÀI: </w:t>
-      </w:r>
-      <w:r>
-        <w:rPr>
-          <w:b/>
-          <w:color w:val="000000" w:themeColor="text1"/>
-          <w:sz w:val="26"/>
-          <w:szCs w:val="26"/>
+        <w:t xml:space="preserve"> DỤNG ĐỌC TRUYỆN CHỮ TRÊN ANDROID SỬ DỤNG FIREBASE</w:t>
+      </w:r>
+    </w:p>
+    <w:p>
+      <w:pPr>
+        <w:ind w:left="720" w:firstLine="720"/>
+        <w:rPr>
+          <w:b/>
+          <w:bCs/>
+          <w:color w:val="000000" w:themeColor="text1"/>
+          <w:sz w:val="28"/>
+          <w:szCs w:val="28"/>
           <w:lang w:val="vi-VN"/>
         </w:rPr>
-        <w:t xml:space="preserve"> XÂY DỰNG</w:t>
-      </w:r>
-      <w:r>
-        <w:rPr>
-          <w:b/>
-          <w:color w:val="000000" w:themeColor="text1"/>
-          <w:sz w:val="26"/>
-          <w:szCs w:val="26"/>
-        </w:rPr>
-        <w:t xml:space="preserve"> ỨNG</w:t>
-      </w:r>
-      <w:r>
-        <w:rPr>
-          <w:b/>
-          <w:color w:val="000000" w:themeColor="text1"/>
-          <w:sz w:val="26"/>
-          <w:szCs w:val="26"/>
+      </w:pPr>
+      <w:r>
+        <w:rPr>
+          <w:b/>
+          <w:bCs/>
+          <w:color w:val="000000" w:themeColor="text1"/>
+          <w:sz w:val="28"/>
+          <w:szCs w:val="28"/>
+        </w:rPr>
+        <w:t xml:space="preserve">      </w:t>
+      </w:r>
+      <w:r>
+        <w:rPr>
+          <w:b/>
+          <w:bCs/>
+          <w:color w:val="000000" w:themeColor="text1"/>
+          <w:sz w:val="28"/>
+          <w:szCs w:val="28"/>
+        </w:rPr>
+        <w:t>Giáo viên hướng dẫn:</w:t>
+      </w:r>
+      <w:r>
+        <w:rPr>
+          <w:b/>
+          <w:bCs/>
+          <w:color w:val="000000" w:themeColor="text1"/>
+          <w:sz w:val="28"/>
+          <w:szCs w:val="28"/>
+        </w:rPr>
+        <w:t xml:space="preserve"> </w:t>
+      </w:r>
+      <w:r>
+        <w:rPr>
+          <w:b/>
+          <w:bCs/>
+          <w:color w:val="000000" w:themeColor="text1"/>
+          <w:sz w:val="28"/>
+          <w:szCs w:val="28"/>
+        </w:rPr>
+        <w:t>ThS</w:t>
+      </w:r>
+      <w:r>
+        <w:rPr>
+          <w:b/>
+          <w:bCs/>
+          <w:color w:val="000000" w:themeColor="text1"/>
+          <w:sz w:val="28"/>
+          <w:szCs w:val="28"/>
           <w:lang w:val="vi-VN"/>
         </w:rPr>
-        <w:t xml:space="preserve"> DỤNG ĐỌC TRUYỆN CHỮ TRÊN ANDROID SỬ DỤNG FIREBASE</w:t>
-      </w:r>
-    </w:p>
-    <w:p>
-      <w:pPr>
-        <w:jc w:val="center"/>
+        <w:t>. Kiều Tuấn Dũng</w:t>
+      </w:r>
+    </w:p>
+    <w:p>
+      <w:pPr>
+        <w:rPr>
+          <w:b/>
+          <w:color w:val="000000" w:themeColor="text1"/>
+          <w:sz w:val="26"/>
+          <w:szCs w:val="26"/>
+          <w:lang w:val="vi-VN"/>
+        </w:rPr>
+      </w:pPr>
+    </w:p>
+    <w:p>
+      <w:pPr>
         <w:rPr>
           <w:color w:val="000000" w:themeColor="text1"/>
           <w:sz w:val="26"/>
@@ -1176,6 +1281,14 @@
           <w:sz w:val="26"/>
           <w:szCs w:val="26"/>
         </w:rPr>
+        <w:t xml:space="preserve">                                                                                    </w:t>
+      </w:r>
+      <w:r>
+        <w:rPr>
+          <w:color w:val="000000" w:themeColor="text1"/>
+          <w:sz w:val="26"/>
+          <w:szCs w:val="26"/>
+        </w:rPr>
         <w:t>CÁN BỘ CHẤM THI</w:t>
       </w:r>
       <w:bookmarkEnd w:id="16"/>
@@ -1183,27 +1296,8 @@
     </w:p>
     <w:p>
       <w:pPr>
-        <w:jc w:val="center"/>
-        <w:rPr>
-          <w:color w:val="000000" w:themeColor="text1"/>
-          <w:sz w:val="26"/>
-          <w:szCs w:val="26"/>
-        </w:rPr>
-      </w:pPr>
-    </w:p>
-    <w:p>
-      <w:pPr>
-        <w:jc w:val="center"/>
-        <w:rPr>
-          <w:color w:val="000000" w:themeColor="text1"/>
-          <w:sz w:val="26"/>
-          <w:szCs w:val="26"/>
-        </w:rPr>
-      </w:pPr>
-    </w:p>
-    <w:p>
-      <w:pPr>
-        <w:jc w:val="center"/>
+        <w:spacing w:after="0" w:line="240" w:lineRule="auto"/>
+        <w:jc w:val="left"/>
         <w:rPr>
           <w:b/>
           <w:bCs/>
@@ -6669,21 +6763,7 @@
             <w:rStyle w:val="Hyperlink"/>
             <w:noProof/>
           </w:rPr>
-          <w:t>Ảnh 16: Màn hình đổi</w:t>
-        </w:r>
-        <w:r>
-          <w:rPr>
-            <w:rStyle w:val="Hyperlink"/>
-            <w:noProof/>
-          </w:rPr>
-          <w:t xml:space="preserve"> </w:t>
-        </w:r>
-        <w:r>
-          <w:rPr>
-            <w:rStyle w:val="Hyperlink"/>
-            <w:noProof/>
-          </w:rPr>
-          <w:t>mật khẩu</w:t>
+          <w:t>Ảnh 16: Màn hình đổi mật khẩu</w:t>
         </w:r>
         <w:r>
           <w:rPr>
@@ -7482,27 +7562,14 @@
       <w:r>
         <w:t xml:space="preserve">Bảng </w:t>
       </w:r>
-      <w:r>
-        <w:fldChar w:fldCharType="begin"/>
-      </w:r>
-      <w:r>
-        <w:instrText xml:space="preserve"> SEQ Bảng \* ARABIC </w:instrText>
-      </w:r>
-      <w:r>
-        <w:fldChar w:fldCharType="separate"/>
-      </w:r>
-      <w:r>
-        <w:rPr>
-          <w:noProof/>
-        </w:rPr>
-        <w:t>1</w:t>
-      </w:r>
-      <w:r>
-        <w:rPr>
-          <w:noProof/>
-        </w:rPr>
-        <w:fldChar w:fldCharType="end"/>
-      </w:r>
+      <w:fldSimple w:instr=" SEQ Bảng \* ARABIC ">
+        <w:r>
+          <w:rPr>
+            <w:noProof/>
+          </w:rPr>
+          <w:t>1</w:t>
+        </w:r>
+      </w:fldSimple>
       <w:r>
         <w:t>: Danh mục các từ viết tắt</w:t>
       </w:r>
@@ -8667,17 +8734,7 @@
                 <w:sz w:val="26"/>
                 <w:szCs w:val="26"/>
               </w:rPr>
-              <w:t xml:space="preserve">, </w:t>
-            </w:r>
-            <w:r>
-              <w:rPr>
-                <w:rFonts w:eastAsiaTheme="minorHAnsi"/>
-                <w:bCs/>
-                <w:color w:val="000000" w:themeColor="text1"/>
-                <w:sz w:val="26"/>
-                <w:szCs w:val="26"/>
-              </w:rPr>
-              <w:t>viết báo cáo.</w:t>
+              <w:t>, viết báo cáo.</w:t>
             </w:r>
           </w:p>
         </w:tc>
@@ -8778,27 +8835,14 @@
       <w:r>
         <w:t xml:space="preserve">Bảng </w:t>
       </w:r>
-      <w:r>
-        <w:fldChar w:fldCharType="begin"/>
-      </w:r>
-      <w:r>
-        <w:instrText xml:space="preserve"> SEQ Bảng \* ARABIC </w:instrText>
-      </w:r>
-      <w:r>
-        <w:fldChar w:fldCharType="separate"/>
-      </w:r>
-      <w:r>
-        <w:rPr>
-          <w:noProof/>
-        </w:rPr>
-        <w:t>2</w:t>
-      </w:r>
-      <w:r>
-        <w:rPr>
-          <w:noProof/>
-        </w:rPr>
-        <w:fldChar w:fldCharType="end"/>
-      </w:r>
+      <w:fldSimple w:instr=" SEQ Bảng \* ARABIC ">
+        <w:r>
+          <w:rPr>
+            <w:noProof/>
+          </w:rPr>
+          <w:t>2</w:t>
+        </w:r>
+      </w:fldSimple>
       <w:r>
         <w:t>: Phân chia nhiệm vụ</w:t>
       </w:r>
@@ -9530,14 +9574,27 @@
       <w:r>
         <w:t xml:space="preserve">Ảnh </w:t>
       </w:r>
-      <w:fldSimple w:instr=" SEQ Ảnh \* ARABIC ">
-        <w:r>
-          <w:rPr>
-            <w:noProof/>
-          </w:rPr>
-          <w:t>1</w:t>
-        </w:r>
-      </w:fldSimple>
+      <w:r>
+        <w:fldChar w:fldCharType="begin"/>
+      </w:r>
+      <w:r>
+        <w:instrText xml:space="preserve"> SEQ Ảnh \* ARABIC </w:instrText>
+      </w:r>
+      <w:r>
+        <w:fldChar w:fldCharType="separate"/>
+      </w:r>
+      <w:r>
+        <w:rPr>
+          <w:noProof/>
+        </w:rPr>
+        <w:t>1</w:t>
+      </w:r>
+      <w:r>
+        <w:rPr>
+          <w:noProof/>
+        </w:rPr>
+        <w:fldChar w:fldCharType="end"/>
+      </w:r>
       <w:r>
         <w:t>: Thiết kế CSDL</w:t>
       </w:r>
@@ -9706,28 +9763,15 @@
       <w:r>
         <w:t xml:space="preserve">Ảnh </w:t>
       </w:r>
-      <w:r>
-        <w:fldChar w:fldCharType="begin"/>
-      </w:r>
-      <w:r>
-        <w:instrText xml:space="preserve"> SEQ Ảnh \* ARABIC </w:instrText>
-      </w:r>
-      <w:r>
-        <w:fldChar w:fldCharType="separate"/>
-      </w:r>
-      <w:r>
-        <w:rPr>
-          <w:noProof/>
-        </w:rPr>
-        <w:t>2</w:t>
-      </w:r>
-      <w:bookmarkEnd w:id="42"/>
-      <w:r>
-        <w:rPr>
-          <w:noProof/>
-        </w:rPr>
-        <w:fldChar w:fldCharType="end"/>
-      </w:r>
+      <w:fldSimple w:instr=" SEQ Ảnh \* ARABIC ">
+        <w:r>
+          <w:rPr>
+            <w:noProof/>
+          </w:rPr>
+          <w:t>2</w:t>
+        </w:r>
+        <w:bookmarkEnd w:id="42"/>
+      </w:fldSimple>
       <w:r>
         <w:t>: Màn hình đăng nhập</w:t>
       </w:r>
@@ -9861,105 +9905,85 @@
       <w:r>
         <w:t xml:space="preserve">Ảnh </w:t>
       </w:r>
-      <w:r>
-        <w:fldChar w:fldCharType="begin"/>
-      </w:r>
-      <w:r>
-        <w:instrText xml:space="preserve"> SEQ Ảnh \* ARABIC </w:instrText>
-      </w:r>
-      <w:r>
-        <w:fldChar w:fldCharType="separate"/>
-      </w:r>
-      <w:r>
-        <w:rPr>
+      <w:fldSimple w:instr=" SEQ Ảnh \* ARABIC ">
+        <w:r>
+          <w:rPr>
+            <w:noProof/>
+          </w:rPr>
+          <w:t>3</w:t>
+        </w:r>
+        <w:bookmarkEnd w:id="45"/>
+      </w:fldSimple>
+      <w:r>
+        <w:t>: Màn hình đăng ký</w:t>
+      </w:r>
+      <w:bookmarkEnd w:id="46"/>
+    </w:p>
+    <w:p>
+      <w:pPr>
+        <w:pStyle w:val="Heading3"/>
+        <w:rPr>
+          <w:rFonts w:eastAsiaTheme="minorHAnsi"/>
+          <w:color w:val="000000" w:themeColor="text1"/>
+          <w:lang w:val="en-US"/>
+        </w:rPr>
+      </w:pPr>
+      <w:bookmarkStart w:id="47" w:name="_Toc195457760"/>
+      <w:r>
+        <w:rPr>
+          <w:rFonts w:eastAsiaTheme="minorHAnsi"/>
+          <w:color w:val="000000" w:themeColor="text1"/>
+        </w:rPr>
+        <w:t>3.</w:t>
+      </w:r>
+      <w:r>
+        <w:rPr>
+          <w:rFonts w:eastAsiaTheme="minorHAnsi"/>
+          <w:color w:val="000000" w:themeColor="text1"/>
+          <w:lang w:val="en-US"/>
+        </w:rPr>
+        <w:t>3</w:t>
+      </w:r>
+      <w:r>
+        <w:rPr>
+          <w:rFonts w:eastAsiaTheme="minorHAnsi"/>
+          <w:color w:val="000000" w:themeColor="text1"/>
+        </w:rPr>
+        <w:t>.</w:t>
+      </w:r>
+      <w:r>
+        <w:rPr>
+          <w:rFonts w:eastAsiaTheme="minorHAnsi"/>
+          <w:color w:val="000000" w:themeColor="text1"/>
+          <w:lang w:val="en-US"/>
+        </w:rPr>
+        <w:t>3</w:t>
+      </w:r>
+      <w:r>
+        <w:rPr>
+          <w:rFonts w:eastAsiaTheme="minorHAnsi"/>
+          <w:color w:val="000000" w:themeColor="text1"/>
+        </w:rPr>
+        <w:t>.</w:t>
+      </w:r>
+      <w:r>
+        <w:rPr>
+          <w:rFonts w:eastAsiaTheme="minorHAnsi"/>
+          <w:color w:val="000000" w:themeColor="text1"/>
+          <w:lang w:val="en-US"/>
+        </w:rPr>
+        <w:t xml:space="preserve"> Màn hình quên mật khẩu</w:t>
+      </w:r>
+      <w:bookmarkEnd w:id="47"/>
+    </w:p>
+    <w:p>
+      <w:pPr>
+        <w:keepNext/>
+      </w:pPr>
+      <w:r>
+        <w:rPr>
+          <w:rFonts w:eastAsiaTheme="minorHAnsi"/>
           <w:noProof/>
-        </w:rPr>
-        <w:t>3</w:t>
-      </w:r>
-      <w:bookmarkEnd w:id="45"/>
-      <w:r>
-        <w:rPr>
-          <w:noProof/>
-        </w:rPr>
-        <w:fldChar w:fldCharType="end"/>
-      </w:r>
-      <w:r>
-        <w:t>: Màn hình đăng ký</w:t>
-      </w:r>
-      <w:bookmarkEnd w:id="46"/>
-    </w:p>
-    <w:p>
-      <w:pPr>
-        <w:pStyle w:val="Heading3"/>
-        <w:rPr>
-          <w:rFonts w:eastAsiaTheme="minorHAnsi"/>
-          <w:color w:val="000000" w:themeColor="text1"/>
-          <w:lang w:val="en-US"/>
-        </w:rPr>
-      </w:pPr>
-      <w:bookmarkStart w:id="47" w:name="_Toc195457760"/>
-      <w:r>
-        <w:rPr>
-          <w:rFonts w:eastAsiaTheme="minorHAnsi"/>
-          <w:color w:val="000000" w:themeColor="text1"/>
-        </w:rPr>
-        <w:t>3.</w:t>
-      </w:r>
-      <w:r>
-        <w:rPr>
-          <w:rFonts w:eastAsiaTheme="minorHAnsi"/>
-          <w:color w:val="000000" w:themeColor="text1"/>
-          <w:lang w:val="en-US"/>
-        </w:rPr>
-        <w:t>3</w:t>
-      </w:r>
-      <w:r>
-        <w:rPr>
-          <w:rFonts w:eastAsiaTheme="minorHAnsi"/>
-          <w:color w:val="000000" w:themeColor="text1"/>
-        </w:rPr>
-        <w:t>.</w:t>
-      </w:r>
-      <w:r>
-        <w:rPr>
-          <w:rFonts w:eastAsiaTheme="minorHAnsi"/>
-          <w:color w:val="000000" w:themeColor="text1"/>
-          <w:lang w:val="en-US"/>
-        </w:rPr>
-        <w:t>3</w:t>
-      </w:r>
-      <w:r>
-        <w:rPr>
-          <w:rFonts w:eastAsiaTheme="minorHAnsi"/>
-          <w:color w:val="000000" w:themeColor="text1"/>
-        </w:rPr>
-        <w:t>.</w:t>
-      </w:r>
-      <w:r>
-        <w:rPr>
-          <w:rFonts w:eastAsiaTheme="minorHAnsi"/>
-          <w:color w:val="000000" w:themeColor="text1"/>
-          <w:lang w:val="en-US"/>
-        </w:rPr>
-        <w:t xml:space="preserve"> Màn hình </w:t>
-      </w:r>
-      <w:r>
-        <w:rPr>
-          <w:rFonts w:eastAsiaTheme="minorHAnsi"/>
-          <w:color w:val="000000" w:themeColor="text1"/>
-          <w:lang w:val="en-US"/>
-        </w:rPr>
-        <w:t>quên mật khẩu</w:t>
-      </w:r>
-      <w:bookmarkEnd w:id="47"/>
-    </w:p>
-    <w:p>
-      <w:pPr>
-        <w:keepNext/>
-      </w:pPr>
-      <w:r>
-        <w:rPr>
-          <w:rFonts w:eastAsiaTheme="minorHAnsi"/>
           <w:color w:val="000000" w:themeColor="text1"/>
         </w:rPr>
         <w:lastRenderedPageBreak/>
@@ -10013,14 +10037,27 @@
       <w:r>
         <w:t xml:space="preserve">Ảnh </w:t>
       </w:r>
-      <w:fldSimple w:instr=" SEQ Ảnh \* ARABIC ">
-        <w:r>
-          <w:rPr>
-            <w:noProof/>
-          </w:rPr>
-          <w:t>4</w:t>
-        </w:r>
-      </w:fldSimple>
+      <w:r>
+        <w:fldChar w:fldCharType="begin"/>
+      </w:r>
+      <w:r>
+        <w:instrText xml:space="preserve"> SEQ Ảnh \* ARABIC </w:instrText>
+      </w:r>
+      <w:r>
+        <w:fldChar w:fldCharType="separate"/>
+      </w:r>
+      <w:r>
+        <w:rPr>
+          <w:noProof/>
+        </w:rPr>
+        <w:t>4</w:t>
+      </w:r>
+      <w:r>
+        <w:rPr>
+          <w:noProof/>
+        </w:rPr>
+        <w:fldChar w:fldCharType="end"/>
+      </w:r>
       <w:r>
         <w:t>: Màn hình quên mật khẩu</w:t>
       </w:r>
@@ -10237,28 +10274,15 @@
       <w:r>
         <w:t xml:space="preserve">Ảnh </w:t>
       </w:r>
-      <w:r>
-        <w:fldChar w:fldCharType="begin"/>
-      </w:r>
-      <w:r>
-        <w:instrText xml:space="preserve"> SEQ Ảnh \* ARABIC </w:instrText>
-      </w:r>
-      <w:r>
-        <w:fldChar w:fldCharType="separate"/>
-      </w:r>
-      <w:r>
-        <w:rPr>
-          <w:noProof/>
-        </w:rPr>
-        <w:t>5</w:t>
-      </w:r>
-      <w:bookmarkEnd w:id="50"/>
-      <w:r>
-        <w:rPr>
-          <w:noProof/>
-        </w:rPr>
-        <w:fldChar w:fldCharType="end"/>
-      </w:r>
+      <w:fldSimple w:instr=" SEQ Ảnh \* ARABIC ">
+        <w:r>
+          <w:rPr>
+            <w:noProof/>
+          </w:rPr>
+          <w:t>5</w:t>
+        </w:r>
+        <w:bookmarkEnd w:id="50"/>
+      </w:fldSimple>
       <w:r>
         <w:t>: Màn hình giao diện chính (admin)</w:t>
       </w:r>
@@ -10431,28 +10455,15 @@
       <w:r>
         <w:t xml:space="preserve">Ảnh </w:t>
       </w:r>
-      <w:r>
-        <w:fldChar w:fldCharType="begin"/>
-      </w:r>
-      <w:r>
-        <w:instrText xml:space="preserve"> SEQ Ảnh \* ARABIC </w:instrText>
-      </w:r>
-      <w:r>
-        <w:fldChar w:fldCharType="separate"/>
-      </w:r>
-      <w:r>
-        <w:rPr>
-          <w:noProof/>
-        </w:rPr>
-        <w:t>6</w:t>
-      </w:r>
-      <w:bookmarkEnd w:id="52"/>
-      <w:r>
-        <w:rPr>
-          <w:noProof/>
-        </w:rPr>
-        <w:fldChar w:fldCharType="end"/>
-      </w:r>
+      <w:fldSimple w:instr=" SEQ Ảnh \* ARABIC ">
+        <w:r>
+          <w:rPr>
+            <w:noProof/>
+          </w:rPr>
+          <w:t>6</w:t>
+        </w:r>
+        <w:bookmarkEnd w:id="52"/>
+      </w:fldSimple>
       <w:r>
         <w:t>: Màn hình thông tin truyện (admin)</w:t>
       </w:r>
@@ -10637,28 +10648,15 @@
       <w:r>
         <w:t xml:space="preserve">Ảnh </w:t>
       </w:r>
-      <w:r>
-        <w:fldChar w:fldCharType="begin"/>
-      </w:r>
-      <w:r>
-        <w:instrText xml:space="preserve"> SEQ Ảnh \* ARABIC </w:instrText>
-      </w:r>
-      <w:r>
-        <w:fldChar w:fldCharType="separate"/>
-      </w:r>
-      <w:r>
-        <w:rPr>
-          <w:noProof/>
-        </w:rPr>
-        <w:t>7</w:t>
-      </w:r>
-      <w:bookmarkEnd w:id="54"/>
-      <w:r>
-        <w:rPr>
-          <w:noProof/>
-        </w:rPr>
-        <w:fldChar w:fldCharType="end"/>
-      </w:r>
+      <w:fldSimple w:instr=" SEQ Ảnh \* ARABIC ">
+        <w:r>
+          <w:rPr>
+            <w:noProof/>
+          </w:rPr>
+          <w:t>7</w:t>
+        </w:r>
+        <w:bookmarkEnd w:id="54"/>
+      </w:fldSimple>
       <w:r>
         <w:t>: Màn hình nội dung chapter (admin)</w:t>
       </w:r>
@@ -10828,28 +10826,15 @@
       <w:r>
         <w:t xml:space="preserve">Ảnh </w:t>
       </w:r>
-      <w:r>
-        <w:fldChar w:fldCharType="begin"/>
-      </w:r>
-      <w:r>
-        <w:instrText xml:space="preserve"> SEQ Ảnh \* ARABIC </w:instrText>
-      </w:r>
-      <w:r>
-        <w:fldChar w:fldCharType="separate"/>
-      </w:r>
-      <w:r>
-        <w:rPr>
-          <w:noProof/>
-        </w:rPr>
-        <w:t>8</w:t>
-      </w:r>
-      <w:bookmarkEnd w:id="56"/>
-      <w:r>
-        <w:rPr>
-          <w:noProof/>
-        </w:rPr>
-        <w:fldChar w:fldCharType="end"/>
-      </w:r>
+      <w:fldSimple w:instr=" SEQ Ảnh \* ARABIC ">
+        <w:r>
+          <w:rPr>
+            <w:noProof/>
+          </w:rPr>
+          <w:t>8</w:t>
+        </w:r>
+        <w:bookmarkEnd w:id="56"/>
+      </w:fldSimple>
       <w:r>
         <w:t>: Màn hình thêm chapter</w:t>
       </w:r>
@@ -11020,28 +11005,15 @@
       <w:r>
         <w:t xml:space="preserve">Ảnh </w:t>
       </w:r>
-      <w:r>
-        <w:fldChar w:fldCharType="begin"/>
-      </w:r>
-      <w:r>
-        <w:instrText xml:space="preserve"> SEQ Ảnh \* ARABIC </w:instrText>
-      </w:r>
-      <w:r>
-        <w:fldChar w:fldCharType="separate"/>
-      </w:r>
-      <w:r>
-        <w:rPr>
-          <w:noProof/>
-        </w:rPr>
-        <w:t>9</w:t>
-      </w:r>
-      <w:bookmarkEnd w:id="58"/>
-      <w:r>
-        <w:rPr>
-          <w:noProof/>
-        </w:rPr>
-        <w:fldChar w:fldCharType="end"/>
-      </w:r>
+      <w:fldSimple w:instr=" SEQ Ảnh \* ARABIC ">
+        <w:r>
+          <w:rPr>
+            <w:noProof/>
+          </w:rPr>
+          <w:t>9</w:t>
+        </w:r>
+        <w:bookmarkEnd w:id="58"/>
+      </w:fldSimple>
       <w:r>
         <w:t>: Màn hình thêm truyện</w:t>
       </w:r>
@@ -11209,28 +11181,15 @@
       <w:r>
         <w:t xml:space="preserve">Ảnh </w:t>
       </w:r>
-      <w:r>
-        <w:fldChar w:fldCharType="begin"/>
-      </w:r>
-      <w:r>
-        <w:instrText xml:space="preserve"> SEQ Ảnh \* ARABIC </w:instrText>
-      </w:r>
-      <w:r>
-        <w:fldChar w:fldCharType="separate"/>
-      </w:r>
-      <w:r>
-        <w:rPr>
-          <w:noProof/>
-        </w:rPr>
-        <w:t>10</w:t>
-      </w:r>
-      <w:bookmarkEnd w:id="60"/>
-      <w:r>
-        <w:rPr>
-          <w:noProof/>
-        </w:rPr>
-        <w:fldChar w:fldCharType="end"/>
-      </w:r>
+      <w:fldSimple w:instr=" SEQ Ảnh \* ARABIC ">
+        <w:r>
+          <w:rPr>
+            <w:noProof/>
+          </w:rPr>
+          <w:t>10</w:t>
+        </w:r>
+        <w:bookmarkEnd w:id="60"/>
+      </w:fldSimple>
       <w:r>
         <w:t>: Màn hình sửa chapter</w:t>
       </w:r>
@@ -11400,28 +11359,15 @@
       <w:r>
         <w:t xml:space="preserve">Ảnh </w:t>
       </w:r>
-      <w:r>
-        <w:fldChar w:fldCharType="begin"/>
-      </w:r>
-      <w:r>
-        <w:instrText xml:space="preserve"> SEQ Ảnh \* ARABIC </w:instrText>
-      </w:r>
-      <w:r>
-        <w:fldChar w:fldCharType="separate"/>
-      </w:r>
-      <w:r>
-        <w:rPr>
-          <w:noProof/>
-        </w:rPr>
-        <w:t>11</w:t>
-      </w:r>
-      <w:bookmarkEnd w:id="62"/>
-      <w:r>
-        <w:rPr>
-          <w:noProof/>
-        </w:rPr>
-        <w:fldChar w:fldCharType="end"/>
-      </w:r>
+      <w:fldSimple w:instr=" SEQ Ảnh \* ARABIC ">
+        <w:r>
+          <w:rPr>
+            <w:noProof/>
+          </w:rPr>
+          <w:t>11</w:t>
+        </w:r>
+        <w:bookmarkEnd w:id="62"/>
+      </w:fldSimple>
       <w:r>
         <w:t>: Màn hình sửa truyện</w:t>
       </w:r>
@@ -11618,28 +11564,15 @@
       <w:r>
         <w:t xml:space="preserve">Ảnh </w:t>
       </w:r>
-      <w:r>
-        <w:fldChar w:fldCharType="begin"/>
-      </w:r>
-      <w:r>
-        <w:instrText xml:space="preserve"> SEQ Ảnh \* ARABIC </w:instrText>
-      </w:r>
-      <w:r>
-        <w:fldChar w:fldCharType="separate"/>
-      </w:r>
-      <w:r>
-        <w:rPr>
-          <w:noProof/>
-        </w:rPr>
-        <w:t>12</w:t>
-      </w:r>
-      <w:bookmarkEnd w:id="65"/>
-      <w:r>
-        <w:rPr>
-          <w:noProof/>
-        </w:rPr>
-        <w:fldChar w:fldCharType="end"/>
-      </w:r>
+      <w:fldSimple w:instr=" SEQ Ảnh \* ARABIC ">
+        <w:r>
+          <w:rPr>
+            <w:noProof/>
+          </w:rPr>
+          <w:t>12</w:t>
+        </w:r>
+        <w:bookmarkEnd w:id="65"/>
+      </w:fldSimple>
       <w:r>
         <w:t>: Màn hình giao diện chính (user)</w:t>
       </w:r>
@@ -11807,28 +11740,15 @@
       <w:r>
         <w:t xml:space="preserve">Ảnh </w:t>
       </w:r>
-      <w:r>
-        <w:fldChar w:fldCharType="begin"/>
-      </w:r>
-      <w:r>
-        <w:instrText xml:space="preserve"> SEQ Ảnh \* ARABIC </w:instrText>
-      </w:r>
-      <w:r>
-        <w:fldChar w:fldCharType="separate"/>
-      </w:r>
-      <w:r>
-        <w:rPr>
-          <w:noProof/>
-        </w:rPr>
-        <w:t>13</w:t>
-      </w:r>
-      <w:bookmarkEnd w:id="67"/>
-      <w:r>
-        <w:rPr>
-          <w:noProof/>
-        </w:rPr>
-        <w:fldChar w:fldCharType="end"/>
-      </w:r>
+      <w:fldSimple w:instr=" SEQ Ảnh \* ARABIC ">
+        <w:r>
+          <w:rPr>
+            <w:noProof/>
+          </w:rPr>
+          <w:t>13</w:t>
+        </w:r>
+        <w:bookmarkEnd w:id="67"/>
+      </w:fldSimple>
       <w:r>
         <w:t>: Màn hình thông tin truyện (</w:t>
       </w:r>
@@ -11997,28 +11917,15 @@
       <w:r>
         <w:t xml:space="preserve">Ảnh </w:t>
       </w:r>
-      <w:r>
-        <w:fldChar w:fldCharType="begin"/>
-      </w:r>
-      <w:r>
-        <w:instrText xml:space="preserve"> SEQ Ảnh \* ARABIC </w:instrText>
-      </w:r>
-      <w:r>
-        <w:fldChar w:fldCharType="separate"/>
-      </w:r>
-      <w:r>
-        <w:rPr>
-          <w:noProof/>
-        </w:rPr>
-        <w:t>14</w:t>
-      </w:r>
-      <w:bookmarkEnd w:id="69"/>
-      <w:r>
-        <w:rPr>
-          <w:noProof/>
-        </w:rPr>
-        <w:fldChar w:fldCharType="end"/>
-      </w:r>
+      <w:fldSimple w:instr=" SEQ Ảnh \* ARABIC ">
+        <w:r>
+          <w:rPr>
+            <w:noProof/>
+          </w:rPr>
+          <w:t>14</w:t>
+        </w:r>
+        <w:bookmarkEnd w:id="69"/>
+      </w:fldSimple>
       <w:r>
         <w:t>: Màn hình nội dung chapter (user)</w:t>
       </w:r>
@@ -12199,28 +12106,15 @@
       <w:r>
         <w:t xml:space="preserve">Ảnh </w:t>
       </w:r>
-      <w:r>
-        <w:fldChar w:fldCharType="begin"/>
-      </w:r>
-      <w:r>
-        <w:instrText xml:space="preserve"> SEQ Ảnh \* ARABIC </w:instrText>
-      </w:r>
-      <w:r>
-        <w:fldChar w:fldCharType="separate"/>
-      </w:r>
-      <w:r>
-        <w:rPr>
-          <w:noProof/>
-        </w:rPr>
-        <w:t>15</w:t>
-      </w:r>
-      <w:bookmarkEnd w:id="71"/>
-      <w:r>
-        <w:rPr>
-          <w:noProof/>
-        </w:rPr>
-        <w:fldChar w:fldCharType="end"/>
-      </w:r>
+      <w:fldSimple w:instr=" SEQ Ảnh \* ARABIC ">
+        <w:r>
+          <w:rPr>
+            <w:noProof/>
+          </w:rPr>
+          <w:t>15</w:t>
+        </w:r>
+        <w:bookmarkEnd w:id="71"/>
+      </w:fldSimple>
       <w:r>
         <w:t>: Màn hình danh sách theo dõi</w:t>
       </w:r>
@@ -12330,6 +12224,7 @@
       <w:r>
         <w:rPr>
           <w:rFonts w:eastAsiaTheme="minorHAnsi"/>
+          <w:noProof/>
         </w:rPr>
         <w:drawing>
           <wp:inline distT="0" distB="0" distL="0" distR="0" wp14:anchorId="11661FF0" wp14:editId="2ADA25A6">
@@ -12379,14 +12274,27 @@
       <w:r>
         <w:t xml:space="preserve">Ảnh </w:t>
       </w:r>
-      <w:fldSimple w:instr=" SEQ Ảnh \* ARABIC ">
-        <w:r>
-          <w:rPr>
-            <w:noProof/>
-          </w:rPr>
-          <w:t>16</w:t>
-        </w:r>
-      </w:fldSimple>
+      <w:r>
+        <w:fldChar w:fldCharType="begin"/>
+      </w:r>
+      <w:r>
+        <w:instrText xml:space="preserve"> SEQ Ảnh \* ARABIC </w:instrText>
+      </w:r>
+      <w:r>
+        <w:fldChar w:fldCharType="separate"/>
+      </w:r>
+      <w:r>
+        <w:rPr>
+          <w:noProof/>
+        </w:rPr>
+        <w:t>16</w:t>
+      </w:r>
+      <w:r>
+        <w:rPr>
+          <w:noProof/>
+        </w:rPr>
+        <w:fldChar w:fldCharType="end"/>
+      </w:r>
       <w:r>
         <w:t>: Màn hình đổi mật khẩu</w:t>
       </w:r>
@@ -22019,6 +21927,7 @@
   <w:style w:type="character" w:default="1" w:styleId="DefaultParagraphFont">
     <w:name w:val="Default Paragraph Font"/>
     <w:uiPriority w:val="1"/>
+    <w:semiHidden/>
     <w:unhideWhenUsed/>
   </w:style>
   <w:style w:type="table" w:default="1" w:styleId="TableNormal">
@@ -23103,6 +23012,10 @@
 </file>
 
 <file path=customXml/item1.xml><?xml version="1.0" encoding="utf-8"?>
+<b:Sources xmlns:b="http://schemas.openxmlformats.org/officeDocument/2006/bibliography" xmlns="http://schemas.openxmlformats.org/officeDocument/2006/bibliography" SelectedStyle="\APASixthEditionOfficeOnline.xsl" StyleName="APA" Version="6"/>
+</file>
+
+<file path=customXml/item2.xml><?xml version="1.0" encoding="utf-8"?>
 <s:customData xmlns="http://www.wps.cn/officeDocument/2013/wpsCustomData" xmlns:s="http://www.wps.cn/officeDocument/2013/wpsCustomData">
   <customSectProps>
     <customSectPr/>
@@ -23113,22 +23026,18 @@
 </s:customData>
 </file>
 
-<file path=customXml/item2.xml><?xml version="1.0" encoding="utf-8"?>
-<b:Sources xmlns:b="http://schemas.openxmlformats.org/officeDocument/2006/bibliography" xmlns="http://schemas.openxmlformats.org/officeDocument/2006/bibliography" SelectedStyle="\APASixthEditionOfficeOnline.xsl" StyleName="APA" Version="6"/>
+<file path=customXml/itemProps1.xml><?xml version="1.0" encoding="utf-8"?>
+<ds:datastoreItem xmlns:ds="http://schemas.openxmlformats.org/officeDocument/2006/customXml" ds:itemID="{58489596-5FDA-4179-96B6-54260499D79D}">
+  <ds:schemaRefs>
+    <ds:schemaRef ds:uri="http://schemas.openxmlformats.org/officeDocument/2006/bibliography"/>
+  </ds:schemaRefs>
+</ds:datastoreItem>
 </file>
 
-<file path=customXml/itemProps1.xml><?xml version="1.0" encoding="utf-8"?>
+<file path=customXml/itemProps2.xml><?xml version="1.0" encoding="utf-8"?>
 <ds:datastoreItem xmlns:ds="http://schemas.openxmlformats.org/officeDocument/2006/customXml" ds:itemID="{B1977F7D-205B-4081-913C-38D41E755F92}">
   <ds:schemaRefs>
     <ds:schemaRef ds:uri="http://www.wps.cn/officeDocument/2013/wpsCustomData"/>
   </ds:schemaRefs>
 </ds:datastoreItem>
-</file>
-
-<file path=customXml/itemProps2.xml><?xml version="1.0" encoding="utf-8"?>
-<ds:datastoreItem xmlns:ds="http://schemas.openxmlformats.org/officeDocument/2006/customXml" ds:itemID="{58489596-5FDA-4179-96B6-54260499D79D}">
-  <ds:schemaRefs>
-    <ds:schemaRef ds:uri="http://schemas.openxmlformats.org/officeDocument/2006/bibliography"/>
-  </ds:schemaRefs>
-</ds:datastoreItem>
 </file>
--- a/Báo cáo/BTL_AppTruyenChu.docx
+++ b/Báo cáo/BTL_AppTruyenChu.docx
@@ -83,17 +83,7 @@
                                 <w:sz w:val="28"/>
                                 <w:szCs w:val="28"/>
                               </w:rPr>
-                              <w:t>Sinh viên thực hiện</w:t>
-                            </w:r>
-                            <w:r>
-                              <w:rPr>
-                                <w:b/>
-                                <w:bCs/>
-                                <w:color w:val="000000" w:themeColor="text1"/>
-                                <w:sz w:val="28"/>
-                                <w:szCs w:val="28"/>
-                              </w:rPr>
-                              <w:t>:</w:t>
+                              <w:t>Sinh viên thực hiện:</w:t>
                             </w:r>
                           </w:p>
                         </w:txbxContent>
@@ -414,27 +404,7 @@
           <w:sz w:val="28"/>
           <w:szCs w:val="28"/>
         </w:rPr>
-        <w:t>Giáo viên hướng dẫn:</w:t>
-      </w:r>
-      <w:r>
-        <w:rPr>
-          <w:b/>
-          <w:bCs/>
-          <w:color w:val="000000" w:themeColor="text1"/>
-          <w:sz w:val="28"/>
-          <w:szCs w:val="28"/>
-        </w:rPr>
-        <w:t xml:space="preserve"> </w:t>
-      </w:r>
-      <w:r>
-        <w:rPr>
-          <w:b/>
-          <w:bCs/>
-          <w:color w:val="000000" w:themeColor="text1"/>
-          <w:sz w:val="28"/>
-          <w:szCs w:val="28"/>
-        </w:rPr>
-        <w:t>ThS</w:t>
+        <w:t>Giáo viên hướng dẫn: ThS</w:t>
       </w:r>
       <w:r>
         <w:rPr>
@@ -1378,7 +1348,7 @@
           <w:szCs w:val="26"/>
         </w:rPr>
       </w:pPr>
-      <w:bookmarkStart w:id="18" w:name="_Toc195457738"/>
+      <w:bookmarkStart w:id="18" w:name="_Toc195474625"/>
       <w:r>
         <w:rPr>
           <w:rFonts w:ascii="Times New Roman" w:hAnsi="Times New Roman" w:cs="Times New Roman"/>
@@ -1492,7 +1462,7 @@
           <w:szCs w:val="26"/>
         </w:rPr>
       </w:pPr>
-      <w:bookmarkStart w:id="19" w:name="_Toc195457739"/>
+      <w:bookmarkStart w:id="19" w:name="_Toc195474626"/>
       <w:r>
         <w:rPr>
           <w:rFonts w:ascii="Times New Roman" w:hAnsi="Times New Roman" w:cs="Times New Roman"/>
@@ -1573,7 +1543,7 @@
             </w:rPr>
             <w:fldChar w:fldCharType="separate"/>
           </w:r>
-          <w:hyperlink w:anchor="_Toc195457738" w:history="1">
+          <w:hyperlink w:anchor="_Toc195474625" w:history="1">
             <w:r>
               <w:rPr>
                 <w:rStyle w:val="Hyperlink"/>
@@ -1609,7 +1579,7 @@
                 <w:noProof/>
                 <w:webHidden/>
               </w:rPr>
-              <w:instrText xml:space="preserve"> PAGEREF _Toc195457738 \h </w:instrText>
+              <w:instrText xml:space="preserve"> PAGEREF _Toc195474625 \h </w:instrText>
             </w:r>
             <w:r>
               <w:rPr>
@@ -1635,7 +1605,7 @@
                 <w:noProof/>
                 <w:webHidden/>
               </w:rPr>
-              <w:t>3</w:t>
+              <w:t>2</w:t>
             </w:r>
             <w:r>
               <w:rPr>
@@ -1662,7 +1632,7 @@
               <w:sz w:val="22"/>
             </w:rPr>
           </w:pPr>
-          <w:hyperlink w:anchor="_Toc195457739" w:history="1">
+          <w:hyperlink w:anchor="_Toc195474626" w:history="1">
             <w:r>
               <w:rPr>
                 <w:rStyle w:val="Hyperlink"/>
@@ -1698,7 +1668,7 @@
                 <w:noProof/>
                 <w:webHidden/>
               </w:rPr>
-              <w:instrText xml:space="preserve"> PAGEREF _Toc195457739 \h </w:instrText>
+              <w:instrText xml:space="preserve"> PAGEREF _Toc195474626 \h </w:instrText>
             </w:r>
             <w:r>
               <w:rPr>
@@ -1724,7 +1694,7 @@
                 <w:noProof/>
                 <w:webHidden/>
               </w:rPr>
-              <w:t>4</w:t>
+              <w:t>3</w:t>
             </w:r>
             <w:r>
               <w:rPr>
@@ -1751,7 +1721,7 @@
               <w:sz w:val="22"/>
             </w:rPr>
           </w:pPr>
-          <w:hyperlink w:anchor="_Toc195457740" w:history="1">
+          <w:hyperlink w:anchor="_Toc195474627" w:history="1">
             <w:r>
               <w:rPr>
                 <w:rStyle w:val="Hyperlink"/>
@@ -1787,7 +1757,7 @@
                 <w:noProof/>
                 <w:webHidden/>
               </w:rPr>
-              <w:instrText xml:space="preserve"> PAGEREF _Toc195457740 \h </w:instrText>
+              <w:instrText xml:space="preserve"> PAGEREF _Toc195474627 \h </w:instrText>
             </w:r>
             <w:r>
               <w:rPr>
@@ -1813,7 +1783,7 @@
                 <w:noProof/>
                 <w:webHidden/>
               </w:rPr>
-              <w:t>6</w:t>
+              <w:t>5</w:t>
             </w:r>
             <w:r>
               <w:rPr>
@@ -1840,7 +1810,7 @@
               <w:sz w:val="22"/>
             </w:rPr>
           </w:pPr>
-          <w:hyperlink w:anchor="_Toc195457741" w:history="1">
+          <w:hyperlink w:anchor="_Toc195474628" w:history="1">
             <w:r>
               <w:rPr>
                 <w:rStyle w:val="Hyperlink"/>
@@ -1876,7 +1846,7 @@
                 <w:noProof/>
                 <w:webHidden/>
               </w:rPr>
-              <w:instrText xml:space="preserve"> PAGEREF _Toc195457741 \h </w:instrText>
+              <w:instrText xml:space="preserve"> PAGEREF _Toc195474628 \h </w:instrText>
             </w:r>
             <w:r>
               <w:rPr>
@@ -1902,7 +1872,7 @@
                 <w:noProof/>
                 <w:webHidden/>
               </w:rPr>
-              <w:t>6</w:t>
+              <w:t>5</w:t>
             </w:r>
             <w:r>
               <w:rPr>
@@ -1929,7 +1899,7 @@
               <w:sz w:val="22"/>
             </w:rPr>
           </w:pPr>
-          <w:hyperlink w:anchor="_Toc195457742" w:history="1">
+          <w:hyperlink w:anchor="_Toc195474629" w:history="1">
             <w:r>
               <w:rPr>
                 <w:rStyle w:val="Hyperlink"/>
@@ -1965,7 +1935,7 @@
                 <w:noProof/>
                 <w:webHidden/>
               </w:rPr>
-              <w:instrText xml:space="preserve"> PAGEREF _Toc195457742 \h </w:instrText>
+              <w:instrText xml:space="preserve"> PAGEREF _Toc195474629 \h </w:instrText>
             </w:r>
             <w:r>
               <w:rPr>
@@ -1991,7 +1961,7 @@
                 <w:noProof/>
                 <w:webHidden/>
               </w:rPr>
-              <w:t>7</w:t>
+              <w:t>6</w:t>
             </w:r>
             <w:r>
               <w:rPr>
@@ -2018,7 +1988,7 @@
               <w:sz w:val="22"/>
             </w:rPr>
           </w:pPr>
-          <w:hyperlink w:anchor="_Toc195457743" w:history="1">
+          <w:hyperlink w:anchor="_Toc195474630" w:history="1">
             <w:r>
               <w:rPr>
                 <w:rStyle w:val="Hyperlink"/>
@@ -2054,7 +2024,7 @@
                 <w:noProof/>
                 <w:webHidden/>
               </w:rPr>
-              <w:instrText xml:space="preserve"> PAGEREF _Toc195457743 \h </w:instrText>
+              <w:instrText xml:space="preserve"> PAGEREF _Toc195474630 \h </w:instrText>
             </w:r>
             <w:r>
               <w:rPr>
@@ -2080,7 +2050,7 @@
                 <w:noProof/>
                 <w:webHidden/>
               </w:rPr>
-              <w:t>8</w:t>
+              <w:t>7</w:t>
             </w:r>
             <w:r>
               <w:rPr>
@@ -2108,7 +2078,7 @@
               <w:sz w:val="22"/>
             </w:rPr>
           </w:pPr>
-          <w:hyperlink w:anchor="_Toc195457744" w:history="1">
+          <w:hyperlink w:anchor="_Toc195474631" w:history="1">
             <w:r>
               <w:rPr>
                 <w:rStyle w:val="Hyperlink"/>
@@ -2162,7 +2132,7 @@
                 <w:noProof/>
                 <w:webHidden/>
               </w:rPr>
-              <w:instrText xml:space="preserve"> PAGEREF _Toc195457744 \h </w:instrText>
+              <w:instrText xml:space="preserve"> PAGEREF _Toc195474631 \h </w:instrText>
             </w:r>
             <w:r>
               <w:rPr>
@@ -2188,7 +2158,7 @@
                 <w:noProof/>
                 <w:webHidden/>
               </w:rPr>
-              <w:t>8</w:t>
+              <w:t>7</w:t>
             </w:r>
             <w:r>
               <w:rPr>
@@ -2216,7 +2186,7 @@
               <w:sz w:val="22"/>
             </w:rPr>
           </w:pPr>
-          <w:hyperlink w:anchor="_Toc195457745" w:history="1">
+          <w:hyperlink w:anchor="_Toc195474632" w:history="1">
             <w:r>
               <w:rPr>
                 <w:rStyle w:val="Hyperlink"/>
@@ -2270,7 +2240,7 @@
                 <w:noProof/>
                 <w:webHidden/>
               </w:rPr>
-              <w:instrText xml:space="preserve"> PAGEREF _Toc195457745 \h </w:instrText>
+              <w:instrText xml:space="preserve"> PAGEREF _Toc195474632 \h </w:instrText>
             </w:r>
             <w:r>
               <w:rPr>
@@ -2296,7 +2266,7 @@
                 <w:noProof/>
                 <w:webHidden/>
               </w:rPr>
-              <w:t>8</w:t>
+              <w:t>7</w:t>
             </w:r>
             <w:r>
               <w:rPr>
@@ -2324,7 +2294,7 @@
               <w:sz w:val="22"/>
             </w:rPr>
           </w:pPr>
-          <w:hyperlink w:anchor="_Toc195457746" w:history="1">
+          <w:hyperlink w:anchor="_Toc195474633" w:history="1">
             <w:r>
               <w:rPr>
                 <w:rStyle w:val="Hyperlink"/>
@@ -2378,7 +2348,7 @@
                 <w:noProof/>
                 <w:webHidden/>
               </w:rPr>
-              <w:instrText xml:space="preserve"> PAGEREF _Toc195457746 \h </w:instrText>
+              <w:instrText xml:space="preserve"> PAGEREF _Toc195474633 \h </w:instrText>
             </w:r>
             <w:r>
               <w:rPr>
@@ -2404,7 +2374,7 @@
                 <w:noProof/>
                 <w:webHidden/>
               </w:rPr>
-              <w:t>9</w:t>
+              <w:t>8</w:t>
             </w:r>
             <w:r>
               <w:rPr>
@@ -2432,7 +2402,7 @@
               <w:sz w:val="22"/>
             </w:rPr>
           </w:pPr>
-          <w:hyperlink w:anchor="_Toc195457747" w:history="1">
+          <w:hyperlink w:anchor="_Toc195474634" w:history="1">
             <w:r>
               <w:rPr>
                 <w:rStyle w:val="Hyperlink"/>
@@ -2486,7 +2456,7 @@
                 <w:noProof/>
                 <w:webHidden/>
               </w:rPr>
-              <w:instrText xml:space="preserve"> PAGEREF _Toc195457747 \h </w:instrText>
+              <w:instrText xml:space="preserve"> PAGEREF _Toc195474634 \h </w:instrText>
             </w:r>
             <w:r>
               <w:rPr>
@@ -2512,7 +2482,7 @@
                 <w:noProof/>
                 <w:webHidden/>
               </w:rPr>
-              <w:t>9</w:t>
+              <w:t>8</w:t>
             </w:r>
             <w:r>
               <w:rPr>
@@ -2539,7 +2509,7 @@
               <w:sz w:val="22"/>
             </w:rPr>
           </w:pPr>
-          <w:hyperlink w:anchor="_Toc195457748" w:history="1">
+          <w:hyperlink w:anchor="_Toc195474635" w:history="1">
             <w:r>
               <w:rPr>
                 <w:rStyle w:val="Hyperlink"/>
@@ -2586,7 +2556,7 @@
                 <w:noProof/>
                 <w:webHidden/>
               </w:rPr>
-              <w:instrText xml:space="preserve"> PAGEREF _Toc195457748 \h </w:instrText>
+              <w:instrText xml:space="preserve"> PAGEREF _Toc195474635 \h </w:instrText>
             </w:r>
             <w:r>
               <w:rPr>
@@ -2612,7 +2582,7 @@
                 <w:noProof/>
                 <w:webHidden/>
               </w:rPr>
-              <w:t>10</w:t>
+              <w:t>9</w:t>
             </w:r>
             <w:r>
               <w:rPr>
@@ -2639,7 +2609,7 @@
               <w:sz w:val="22"/>
             </w:rPr>
           </w:pPr>
-          <w:hyperlink w:anchor="_Toc195457749" w:history="1">
+          <w:hyperlink w:anchor="_Toc195474636" w:history="1">
             <w:r>
               <w:rPr>
                 <w:rStyle w:val="Hyperlink"/>
@@ -2686,7 +2656,7 @@
                 <w:noProof/>
                 <w:webHidden/>
               </w:rPr>
-              <w:instrText xml:space="preserve"> PAGEREF _Toc195457749 \h </w:instrText>
+              <w:instrText xml:space="preserve"> PAGEREF _Toc195474636 \h </w:instrText>
             </w:r>
             <w:r>
               <w:rPr>
@@ -2712,7 +2682,7 @@
                 <w:noProof/>
                 <w:webHidden/>
               </w:rPr>
-              <w:t>10</w:t>
+              <w:t>9</w:t>
             </w:r>
             <w:r>
               <w:rPr>
@@ -2739,7 +2709,7 @@
               <w:sz w:val="22"/>
             </w:rPr>
           </w:pPr>
-          <w:hyperlink w:anchor="_Toc195457750" w:history="1">
+          <w:hyperlink w:anchor="_Toc195474637" w:history="1">
             <w:r>
               <w:rPr>
                 <w:rStyle w:val="Hyperlink"/>
@@ -2786,7 +2756,7 @@
                 <w:noProof/>
                 <w:webHidden/>
               </w:rPr>
-              <w:instrText xml:space="preserve"> PAGEREF _Toc195457750 \h </w:instrText>
+              <w:instrText xml:space="preserve"> PAGEREF _Toc195474637 \h </w:instrText>
             </w:r>
             <w:r>
               <w:rPr>
@@ -2812,7 +2782,7 @@
                 <w:noProof/>
                 <w:webHidden/>
               </w:rPr>
-              <w:t>10</w:t>
+              <w:t>9</w:t>
             </w:r>
             <w:r>
               <w:rPr>
@@ -2841,7 +2811,7 @@
               <w:sz w:val="22"/>
             </w:rPr>
           </w:pPr>
-          <w:hyperlink w:anchor="_Toc195457751" w:history="1">
+          <w:hyperlink w:anchor="_Toc195474638" w:history="1">
             <w:r>
               <w:rPr>
                 <w:rStyle w:val="Hyperlink"/>
@@ -2884,7 +2854,7 @@
                 <w:noProof/>
                 <w:webHidden/>
               </w:rPr>
-              <w:instrText xml:space="preserve"> PAGEREF _Toc195457751 \h </w:instrText>
+              <w:instrText xml:space="preserve"> PAGEREF _Toc195474638 \h </w:instrText>
             </w:r>
             <w:r>
               <w:rPr>
@@ -2916,7 +2886,7 @@
                 <w:noProof/>
                 <w:webHidden/>
               </w:rPr>
-              <w:t>10</w:t>
+              <w:t>9</w:t>
             </w:r>
             <w:r>
               <w:rPr>
@@ -2947,7 +2917,7 @@
               <w:sz w:val="22"/>
             </w:rPr>
           </w:pPr>
-          <w:hyperlink w:anchor="_Toc195457752" w:history="1">
+          <w:hyperlink w:anchor="_Toc195474639" w:history="1">
             <w:r>
               <w:rPr>
                 <w:rStyle w:val="Hyperlink"/>
@@ -2990,7 +2960,7 @@
                 <w:noProof/>
                 <w:webHidden/>
               </w:rPr>
-              <w:instrText xml:space="preserve"> PAGEREF _Toc195457752 \h </w:instrText>
+              <w:instrText xml:space="preserve"> PAGEREF _Toc195474639 \h </w:instrText>
             </w:r>
             <w:r>
               <w:rPr>
@@ -3022,7 +2992,7 @@
                 <w:noProof/>
                 <w:webHidden/>
               </w:rPr>
-              <w:t>10</w:t>
+              <w:t>9</w:t>
             </w:r>
             <w:r>
               <w:rPr>
@@ -3053,7 +3023,7 @@
               <w:sz w:val="22"/>
             </w:rPr>
           </w:pPr>
-          <w:hyperlink w:anchor="_Toc195457753" w:history="1">
+          <w:hyperlink w:anchor="_Toc195474640" w:history="1">
             <w:r>
               <w:rPr>
                 <w:rStyle w:val="Hyperlink"/>
@@ -3096,7 +3066,7 @@
                 <w:noProof/>
                 <w:webHidden/>
               </w:rPr>
-              <w:instrText xml:space="preserve"> PAGEREF _Toc195457753 \h </w:instrText>
+              <w:instrText xml:space="preserve"> PAGEREF _Toc195474640 \h </w:instrText>
             </w:r>
             <w:r>
               <w:rPr>
@@ -3128,7 +3098,7 @@
                 <w:noProof/>
                 <w:webHidden/>
               </w:rPr>
-              <w:t>10</w:t>
+              <w:t>9</w:t>
             </w:r>
             <w:r>
               <w:rPr>
@@ -3157,7 +3127,7 @@
               <w:sz w:val="22"/>
             </w:rPr>
           </w:pPr>
-          <w:hyperlink w:anchor="_Toc195457754" w:history="1">
+          <w:hyperlink w:anchor="_Toc195474641" w:history="1">
             <w:r>
               <w:rPr>
                 <w:rStyle w:val="Hyperlink"/>
@@ -3225,7 +3195,7 @@
                 <w:noProof/>
                 <w:webHidden/>
               </w:rPr>
-              <w:instrText xml:space="preserve"> PAGEREF _Toc195457754 \h </w:instrText>
+              <w:instrText xml:space="preserve"> PAGEREF _Toc195474641 \h </w:instrText>
             </w:r>
             <w:r>
               <w:rPr>
@@ -3251,7 +3221,7 @@
                 <w:noProof/>
                 <w:webHidden/>
               </w:rPr>
-              <w:t>11</w:t>
+              <w:t>10</w:t>
             </w:r>
             <w:r>
               <w:rPr>
@@ -3278,7 +3248,7 @@
               <w:sz w:val="22"/>
             </w:rPr>
           </w:pPr>
-          <w:hyperlink w:anchor="_Toc195457755" w:history="1">
+          <w:hyperlink w:anchor="_Toc195474642" w:history="1">
             <w:r>
               <w:rPr>
                 <w:rStyle w:val="Hyperlink"/>
@@ -3325,7 +3295,7 @@
                 <w:noProof/>
                 <w:webHidden/>
               </w:rPr>
-              <w:instrText xml:space="preserve"> PAGEREF _Toc195457755 \h </w:instrText>
+              <w:instrText xml:space="preserve"> PAGEREF _Toc195474642 \h </w:instrText>
             </w:r>
             <w:r>
               <w:rPr>
@@ -3351,7 +3321,7 @@
                 <w:noProof/>
                 <w:webHidden/>
               </w:rPr>
-              <w:t>11</w:t>
+              <w:t>10</w:t>
             </w:r>
             <w:r>
               <w:rPr>
@@ -3378,7 +3348,7 @@
               <w:sz w:val="22"/>
             </w:rPr>
           </w:pPr>
-          <w:hyperlink w:anchor="_Toc195457756" w:history="1">
+          <w:hyperlink w:anchor="_Toc195474643" w:history="1">
             <w:r>
               <w:rPr>
                 <w:rStyle w:val="Hyperlink"/>
@@ -3415,7 +3385,7 @@
                 <w:noProof/>
                 <w:webHidden/>
               </w:rPr>
-              <w:instrText xml:space="preserve"> PAGEREF _Toc195457756 \h </w:instrText>
+              <w:instrText xml:space="preserve"> PAGEREF _Toc195474643 \h </w:instrText>
             </w:r>
             <w:r>
               <w:rPr>
@@ -3441,7 +3411,7 @@
                 <w:noProof/>
                 <w:webHidden/>
               </w:rPr>
-              <w:t>11</w:t>
+              <w:t>10</w:t>
             </w:r>
             <w:r>
               <w:rPr>
@@ -3468,7 +3438,7 @@
               <w:sz w:val="22"/>
             </w:rPr>
           </w:pPr>
-          <w:hyperlink w:anchor="_Toc195457757" w:history="1">
+          <w:hyperlink w:anchor="_Toc195474644" w:history="1">
             <w:r>
               <w:rPr>
                 <w:rStyle w:val="Hyperlink"/>
@@ -3515,7 +3485,7 @@
                 <w:noProof/>
                 <w:webHidden/>
               </w:rPr>
-              <w:instrText xml:space="preserve"> PAGEREF _Toc195457757 \h </w:instrText>
+              <w:instrText xml:space="preserve"> PAGEREF _Toc195474644 \h </w:instrText>
             </w:r>
             <w:r>
               <w:rPr>
@@ -3541,7 +3511,7 @@
                 <w:noProof/>
                 <w:webHidden/>
               </w:rPr>
-              <w:t>12</w:t>
+              <w:t>11</w:t>
             </w:r>
             <w:r>
               <w:rPr>
@@ -3570,7 +3540,7 @@
               <w:sz w:val="22"/>
             </w:rPr>
           </w:pPr>
-          <w:hyperlink w:anchor="_Toc195457758" w:history="1">
+          <w:hyperlink w:anchor="_Toc195474645" w:history="1">
             <w:r>
               <w:rPr>
                 <w:rStyle w:val="Hyperlink"/>
@@ -3613,7 +3583,7 @@
                 <w:noProof/>
                 <w:webHidden/>
               </w:rPr>
-              <w:instrText xml:space="preserve"> PAGEREF _Toc195457758 \h </w:instrText>
+              <w:instrText xml:space="preserve"> PAGEREF _Toc195474645 \h </w:instrText>
             </w:r>
             <w:r>
               <w:rPr>
@@ -3645,7 +3615,7 @@
                 <w:noProof/>
                 <w:webHidden/>
               </w:rPr>
-              <w:t>12</w:t>
+              <w:t>11</w:t>
             </w:r>
             <w:r>
               <w:rPr>
@@ -3676,7 +3646,7 @@
               <w:sz w:val="22"/>
             </w:rPr>
           </w:pPr>
-          <w:hyperlink w:anchor="_Toc195457759" w:history="1">
+          <w:hyperlink w:anchor="_Toc195474646" w:history="1">
             <w:r>
               <w:rPr>
                 <w:rStyle w:val="Hyperlink"/>
@@ -3719,7 +3689,7 @@
                 <w:noProof/>
                 <w:webHidden/>
               </w:rPr>
-              <w:instrText xml:space="preserve"> PAGEREF _Toc195457759 \h </w:instrText>
+              <w:instrText xml:space="preserve"> PAGEREF _Toc195474646 \h </w:instrText>
             </w:r>
             <w:r>
               <w:rPr>
@@ -3751,7 +3721,7 @@
                 <w:noProof/>
                 <w:webHidden/>
               </w:rPr>
-              <w:t>12</w:t>
+              <w:t>11</w:t>
             </w:r>
             <w:r>
               <w:rPr>
@@ -3782,7 +3752,7 @@
               <w:sz w:val="22"/>
             </w:rPr>
           </w:pPr>
-          <w:hyperlink w:anchor="_Toc195457760" w:history="1">
+          <w:hyperlink w:anchor="_Toc195474647" w:history="1">
             <w:r>
               <w:rPr>
                 <w:rStyle w:val="Hyperlink"/>
@@ -3825,7 +3795,7 @@
                 <w:noProof/>
                 <w:webHidden/>
               </w:rPr>
-              <w:instrText xml:space="preserve"> PAGEREF _Toc195457760 \h </w:instrText>
+              <w:instrText xml:space="preserve"> PAGEREF _Toc195474647 \h </w:instrText>
             </w:r>
             <w:r>
               <w:rPr>
@@ -3857,7 +3827,7 @@
                 <w:noProof/>
                 <w:webHidden/>
               </w:rPr>
-              <w:t>13</w:t>
+              <w:t>12</w:t>
             </w:r>
             <w:r>
               <w:rPr>
@@ -3888,7 +3858,7 @@
               <w:sz w:val="22"/>
             </w:rPr>
           </w:pPr>
-          <w:hyperlink w:anchor="_Toc195457761" w:history="1">
+          <w:hyperlink w:anchor="_Toc195474648" w:history="1">
             <w:r>
               <w:rPr>
                 <w:rStyle w:val="Hyperlink"/>
@@ -3931,7 +3901,7 @@
                 <w:noProof/>
                 <w:webHidden/>
               </w:rPr>
-              <w:instrText xml:space="preserve"> PAGEREF _Toc195457761 \h </w:instrText>
+              <w:instrText xml:space="preserve"> PAGEREF _Toc195474648 \h </w:instrText>
             </w:r>
             <w:r>
               <w:rPr>
@@ -3994,7 +3964,7 @@
               <w:sz w:val="22"/>
             </w:rPr>
           </w:pPr>
-          <w:hyperlink w:anchor="_Toc195457762" w:history="1">
+          <w:hyperlink w:anchor="_Toc195474649" w:history="1">
             <w:r>
               <w:rPr>
                 <w:rStyle w:val="Hyperlink"/>
@@ -4037,7 +4007,7 @@
                 <w:noProof/>
                 <w:webHidden/>
               </w:rPr>
-              <w:instrText xml:space="preserve"> PAGEREF _Toc195457762 \h </w:instrText>
+              <w:instrText xml:space="preserve"> PAGEREF _Toc195474649 \h </w:instrText>
             </w:r>
             <w:r>
               <w:rPr>
@@ -4098,7 +4068,7 @@
               <w:sz w:val="22"/>
             </w:rPr>
           </w:pPr>
-          <w:hyperlink w:anchor="_Toc195457763" w:history="1">
+          <w:hyperlink w:anchor="_Toc195474650" w:history="1">
             <w:r>
               <w:rPr>
                 <w:rStyle w:val="Hyperlink"/>
@@ -4143,7 +4113,7 @@
                 <w:noProof/>
                 <w:webHidden/>
               </w:rPr>
-              <w:instrText xml:space="preserve"> PAGEREF _Toc195457763 \h </w:instrText>
+              <w:instrText xml:space="preserve"> PAGEREF _Toc195474650 \h </w:instrText>
             </w:r>
             <w:r>
               <w:rPr>
@@ -4196,7 +4166,7 @@
               <w:sz w:val="22"/>
             </w:rPr>
           </w:pPr>
-          <w:hyperlink w:anchor="_Toc195457764" w:history="1">
+          <w:hyperlink w:anchor="_Toc195474651" w:history="1">
             <w:r>
               <w:rPr>
                 <w:rStyle w:val="Hyperlink"/>
@@ -4245,7 +4215,7 @@
                 <w:noProof/>
                 <w:webHidden/>
               </w:rPr>
-              <w:instrText xml:space="preserve"> PAGEREF _Toc195457764 \h </w:instrText>
+              <w:instrText xml:space="preserve"> PAGEREF _Toc195474651 \h </w:instrText>
             </w:r>
             <w:r>
               <w:rPr>
@@ -4298,7 +4268,7 @@
               <w:sz w:val="22"/>
             </w:rPr>
           </w:pPr>
-          <w:hyperlink w:anchor="_Toc195457765" w:history="1">
+          <w:hyperlink w:anchor="_Toc195474652" w:history="1">
             <w:r>
               <w:rPr>
                 <w:rStyle w:val="Hyperlink"/>
@@ -4347,7 +4317,7 @@
                 <w:noProof/>
                 <w:webHidden/>
               </w:rPr>
-              <w:instrText xml:space="preserve"> PAGEREF _Toc195457765 \h </w:instrText>
+              <w:instrText xml:space="preserve"> PAGEREF _Toc195474652 \h </w:instrText>
             </w:r>
             <w:r>
               <w:rPr>
@@ -4400,7 +4370,7 @@
               <w:sz w:val="22"/>
             </w:rPr>
           </w:pPr>
-          <w:hyperlink w:anchor="_Toc195457766" w:history="1">
+          <w:hyperlink w:anchor="_Toc195474653" w:history="1">
             <w:r>
               <w:rPr>
                 <w:rStyle w:val="Hyperlink"/>
@@ -4460,7 +4430,7 @@
                 <w:noProof/>
                 <w:webHidden/>
               </w:rPr>
-              <w:instrText xml:space="preserve"> PAGEREF _Toc195457766 \h </w:instrText>
+              <w:instrText xml:space="preserve"> PAGEREF _Toc195474653 \h </w:instrText>
             </w:r>
             <w:r>
               <w:rPr>
@@ -4486,7 +4456,7 @@
                 <w:noProof/>
                 <w:webHidden/>
               </w:rPr>
-              <w:t>29</w:t>
+              <w:t>30</w:t>
             </w:r>
             <w:r>
               <w:rPr>
@@ -4513,7 +4483,7 @@
               <w:sz w:val="22"/>
             </w:rPr>
           </w:pPr>
-          <w:hyperlink w:anchor="_Toc195457767" w:history="1">
+          <w:hyperlink w:anchor="_Toc195474654" w:history="1">
             <w:r>
               <w:rPr>
                 <w:rStyle w:val="Hyperlink"/>
@@ -4573,7 +4543,7 @@
                 <w:noProof/>
                 <w:webHidden/>
               </w:rPr>
-              <w:instrText xml:space="preserve"> PAGEREF _Toc195457767 \h </w:instrText>
+              <w:instrText xml:space="preserve"> PAGEREF _Toc195474654 \h </w:instrText>
             </w:r>
             <w:r>
               <w:rPr>
@@ -4626,7 +4596,7 @@
               <w:sz w:val="22"/>
             </w:rPr>
           </w:pPr>
-          <w:hyperlink w:anchor="_Toc195457768" w:history="1">
+          <w:hyperlink w:anchor="_Toc195474655" w:history="1">
             <w:r>
               <w:rPr>
                 <w:rStyle w:val="Hyperlink"/>
@@ -4663,7 +4633,7 @@
                 <w:noProof/>
                 <w:webHidden/>
               </w:rPr>
-              <w:instrText xml:space="preserve"> PAGEREF _Toc195457768 \h </w:instrText>
+              <w:instrText xml:space="preserve"> PAGEREF _Toc195474655 \h </w:instrText>
             </w:r>
             <w:r>
               <w:rPr>
@@ -4716,7 +4686,7 @@
               <w:sz w:val="22"/>
             </w:rPr>
           </w:pPr>
-          <w:hyperlink w:anchor="_Toc195457769" w:history="1">
+          <w:hyperlink w:anchor="_Toc195474656" w:history="1">
             <w:r>
               <w:rPr>
                 <w:rStyle w:val="Hyperlink"/>
@@ -4753,7 +4723,7 @@
                 <w:noProof/>
                 <w:webHidden/>
               </w:rPr>
-              <w:instrText xml:space="preserve"> PAGEREF _Toc195457769 \h </w:instrText>
+              <w:instrText xml:space="preserve"> PAGEREF _Toc195474656 \h </w:instrText>
             </w:r>
             <w:r>
               <w:rPr>
@@ -4806,7 +4776,7 @@
               <w:sz w:val="22"/>
             </w:rPr>
           </w:pPr>
-          <w:hyperlink w:anchor="_Toc195457770" w:history="1">
+          <w:hyperlink w:anchor="_Toc195474657" w:history="1">
             <w:r>
               <w:rPr>
                 <w:rStyle w:val="Hyperlink"/>
@@ -4843,7 +4813,7 @@
                 <w:noProof/>
                 <w:webHidden/>
               </w:rPr>
-              <w:instrText xml:space="preserve"> PAGEREF _Toc195457770 \h </w:instrText>
+              <w:instrText xml:space="preserve"> PAGEREF _Toc195474657 \h </w:instrText>
             </w:r>
             <w:r>
               <w:rPr>
@@ -4896,7 +4866,7 @@
               <w:sz w:val="22"/>
             </w:rPr>
           </w:pPr>
-          <w:hyperlink w:anchor="_Toc195457771" w:history="1">
+          <w:hyperlink w:anchor="_Toc195474658" w:history="1">
             <w:r>
               <w:rPr>
                 <w:rStyle w:val="Hyperlink"/>
@@ -4933,7 +4903,7 @@
                 <w:noProof/>
                 <w:webHidden/>
               </w:rPr>
-              <w:instrText xml:space="preserve"> PAGEREF _Toc195457771 \h </w:instrText>
+              <w:instrText xml:space="preserve"> PAGEREF _Toc195474658 \h </w:instrText>
             </w:r>
             <w:r>
               <w:rPr>
@@ -4986,7 +4956,7 @@
               <w:sz w:val="22"/>
             </w:rPr>
           </w:pPr>
-          <w:hyperlink w:anchor="_Toc195457772" w:history="1">
+          <w:hyperlink w:anchor="_Toc195474659" w:history="1">
             <w:r>
               <w:rPr>
                 <w:rStyle w:val="Hyperlink"/>
@@ -5023,7 +4993,7 @@
                 <w:noProof/>
                 <w:webHidden/>
               </w:rPr>
-              <w:instrText xml:space="preserve"> PAGEREF _Toc195457772 \h </w:instrText>
+              <w:instrText xml:space="preserve"> PAGEREF _Toc195474659 \h </w:instrText>
             </w:r>
             <w:r>
               <w:rPr>
@@ -5076,7 +5046,7 @@
               <w:sz w:val="22"/>
             </w:rPr>
           </w:pPr>
-          <w:hyperlink w:anchor="_Toc195457773" w:history="1">
+          <w:hyperlink w:anchor="_Toc195474660" w:history="1">
             <w:r>
               <w:rPr>
                 <w:rStyle w:val="Hyperlink"/>
@@ -5113,7 +5083,7 @@
                 <w:noProof/>
                 <w:webHidden/>
               </w:rPr>
-              <w:instrText xml:space="preserve"> PAGEREF _Toc195457773 \h </w:instrText>
+              <w:instrText xml:space="preserve"> PAGEREF _Toc195474660 \h </w:instrText>
             </w:r>
             <w:r>
               <w:rPr>
@@ -5166,7 +5136,7 @@
               <w:sz w:val="22"/>
             </w:rPr>
           </w:pPr>
-          <w:hyperlink w:anchor="_Toc195457774" w:history="1">
+          <w:hyperlink w:anchor="_Toc195474661" w:history="1">
             <w:r>
               <w:rPr>
                 <w:rStyle w:val="Hyperlink"/>
@@ -5202,7 +5172,7 @@
                 <w:noProof/>
                 <w:webHidden/>
               </w:rPr>
-              <w:instrText xml:space="preserve"> PAGEREF _Toc195457774 \h </w:instrText>
+              <w:instrText xml:space="preserve"> PAGEREF _Toc195474661 \h </w:instrText>
             </w:r>
             <w:r>
               <w:rPr>
@@ -5255,7 +5225,7 @@
               <w:sz w:val="22"/>
             </w:rPr>
           </w:pPr>
-          <w:hyperlink w:anchor="_Toc195457775" w:history="1">
+          <w:hyperlink w:anchor="_Toc195474662" w:history="1">
             <w:r>
               <w:rPr>
                 <w:rStyle w:val="Hyperlink"/>
@@ -5291,7 +5261,7 @@
                 <w:noProof/>
                 <w:webHidden/>
               </w:rPr>
-              <w:instrText xml:space="preserve"> PAGEREF _Toc195457775 \h </w:instrText>
+              <w:instrText xml:space="preserve"> PAGEREF _Toc195474662 \h </w:instrText>
             </w:r>
             <w:r>
               <w:rPr>
@@ -5344,7 +5314,7 @@
               <w:sz w:val="22"/>
             </w:rPr>
           </w:pPr>
-          <w:hyperlink w:anchor="_Toc195457776" w:history="1">
+          <w:hyperlink w:anchor="_Toc195474663" w:history="1">
             <w:r>
               <w:rPr>
                 <w:rStyle w:val="Hyperlink"/>
@@ -5380,7 +5350,7 @@
                 <w:noProof/>
                 <w:webHidden/>
               </w:rPr>
-              <w:instrText xml:space="preserve"> PAGEREF _Toc195457776 \h </w:instrText>
+              <w:instrText xml:space="preserve"> PAGEREF _Toc195474663 \h </w:instrText>
             </w:r>
             <w:r>
               <w:rPr>
@@ -5433,7 +5403,7 @@
               <w:sz w:val="22"/>
             </w:rPr>
           </w:pPr>
-          <w:hyperlink w:anchor="_Toc195457777" w:history="1">
+          <w:hyperlink w:anchor="_Toc195474664" w:history="1">
             <w:r>
               <w:rPr>
                 <w:rStyle w:val="Hyperlink"/>
@@ -5469,7 +5439,7 @@
                 <w:noProof/>
                 <w:webHidden/>
               </w:rPr>
-              <w:instrText xml:space="preserve"> PAGEREF _Toc195457777 \h </w:instrText>
+              <w:instrText xml:space="preserve"> PAGEREF _Toc195474664 \h </w:instrText>
             </w:r>
             <w:r>
               <w:rPr>
@@ -5516,11 +5486,13 @@
             </w:tabs>
             <w:rPr>
               <w:rFonts w:asciiTheme="minorHAnsi" w:eastAsiaTheme="minorEastAsia" w:hAnsiTheme="minorHAnsi"/>
+              <w:b/>
+              <w:bCs/>
               <w:noProof/>
               <w:sz w:val="22"/>
             </w:rPr>
           </w:pPr>
-          <w:hyperlink w:anchor="_Toc195457778" w:history="1">
+          <w:hyperlink w:anchor="_Toc195474665" w:history="1">
             <w:r>
               <w:rPr>
                 <w:rStyle w:val="Hyperlink"/>
@@ -5556,7 +5528,7 @@
                 <w:noProof/>
                 <w:webHidden/>
               </w:rPr>
-              <w:instrText xml:space="preserve"> PAGEREF _Toc195457778 \h </w:instrText>
+              <w:instrText xml:space="preserve"> PAGEREF _Toc195474665 \h </w:instrText>
             </w:r>
             <w:r>
               <w:rPr>
@@ -5638,7 +5610,7 @@
         </w:rPr>
         <w:br w:type="page"/>
       </w:r>
-      <w:bookmarkStart w:id="20" w:name="_Toc195457740"/>
+      <w:bookmarkStart w:id="20" w:name="_Toc195474627"/>
       <w:r>
         <w:rPr>
           <w:rFonts w:ascii="Times New Roman" w:hAnsi="Times New Roman" w:cs="Times New Roman"/>
@@ -6868,7 +6840,7 @@
           <w:szCs w:val="26"/>
         </w:rPr>
       </w:pPr>
-      <w:bookmarkStart w:id="21" w:name="_Toc195457741"/>
+      <w:bookmarkStart w:id="21" w:name="_Toc195474628"/>
       <w:r>
         <w:rPr>
           <w:rFonts w:ascii="Times New Roman" w:hAnsi="Times New Roman" w:cs="Times New Roman"/>
@@ -7215,7 +7187,7 @@
           <w:szCs w:val="26"/>
         </w:rPr>
       </w:pPr>
-      <w:bookmarkStart w:id="22" w:name="_Toc195457742"/>
+      <w:bookmarkStart w:id="22" w:name="_Toc195474629"/>
       <w:r>
         <w:rPr>
           <w:rFonts w:ascii="Times New Roman" w:hAnsi="Times New Roman" w:cs="Times New Roman"/>
@@ -7562,14 +7534,27 @@
       <w:r>
         <w:t xml:space="preserve">Bảng </w:t>
       </w:r>
-      <w:fldSimple w:instr=" SEQ Bảng \* ARABIC ">
-        <w:r>
-          <w:rPr>
-            <w:noProof/>
-          </w:rPr>
-          <w:t>1</w:t>
-        </w:r>
-      </w:fldSimple>
+      <w:r>
+        <w:fldChar w:fldCharType="begin"/>
+      </w:r>
+      <w:r>
+        <w:instrText xml:space="preserve"> SEQ Bảng \* ARABIC </w:instrText>
+      </w:r>
+      <w:r>
+        <w:fldChar w:fldCharType="separate"/>
+      </w:r>
+      <w:r>
+        <w:rPr>
+          <w:noProof/>
+        </w:rPr>
+        <w:t>1</w:t>
+      </w:r>
+      <w:r>
+        <w:rPr>
+          <w:noProof/>
+        </w:rPr>
+        <w:fldChar w:fldCharType="end"/>
+      </w:r>
       <w:r>
         <w:t>: Danh mục các từ viết tắt</w:t>
       </w:r>
@@ -7600,7 +7585,7 @@
           <w:szCs w:val="26"/>
         </w:rPr>
       </w:pPr>
-      <w:bookmarkStart w:id="24" w:name="_Toc195457743"/>
+      <w:bookmarkStart w:id="24" w:name="_Toc195474630"/>
       <w:r>
         <w:rPr>
           <w:rFonts w:ascii="Times New Roman" w:eastAsiaTheme="minorHAnsi" w:hAnsi="Times New Roman" w:cs="Times New Roman"/>
@@ -7631,7 +7616,7 @@
           <w:szCs w:val="26"/>
         </w:rPr>
       </w:pPr>
-      <w:bookmarkStart w:id="25" w:name="_Toc195457744"/>
+      <w:bookmarkStart w:id="25" w:name="_Toc195474631"/>
       <w:r>
         <w:rPr>
           <w:rFonts w:eastAsiaTheme="minorHAnsi"/>
@@ -7860,7 +7845,7 @@
           <w:szCs w:val="26"/>
         </w:rPr>
       </w:pPr>
-      <w:bookmarkStart w:id="26" w:name="_Toc195457745"/>
+      <w:bookmarkStart w:id="26" w:name="_Toc195474632"/>
       <w:r>
         <w:rPr>
           <w:rFonts w:eastAsiaTheme="minorHAnsi"/>
@@ -8126,7 +8111,7 @@
           <w:szCs w:val="26"/>
         </w:rPr>
       </w:pPr>
-      <w:bookmarkStart w:id="27" w:name="_Toc195457746"/>
+      <w:bookmarkStart w:id="27" w:name="_Toc195474633"/>
       <w:r>
         <w:rPr>
           <w:rFonts w:eastAsiaTheme="minorHAnsi"/>
@@ -8315,7 +8300,7 @@
           <w:szCs w:val="26"/>
         </w:rPr>
       </w:pPr>
-      <w:bookmarkStart w:id="28" w:name="_Toc195457747"/>
+      <w:bookmarkStart w:id="28" w:name="_Toc195474634"/>
       <w:r>
         <w:rPr>
           <w:rFonts w:eastAsiaTheme="minorHAnsi"/>
@@ -8835,14 +8820,27 @@
       <w:r>
         <w:t xml:space="preserve">Bảng </w:t>
       </w:r>
-      <w:fldSimple w:instr=" SEQ Bảng \* ARABIC ">
-        <w:r>
-          <w:rPr>
-            <w:noProof/>
-          </w:rPr>
-          <w:t>2</w:t>
-        </w:r>
-      </w:fldSimple>
+      <w:r>
+        <w:fldChar w:fldCharType="begin"/>
+      </w:r>
+      <w:r>
+        <w:instrText xml:space="preserve"> SEQ Bảng \* ARABIC </w:instrText>
+      </w:r>
+      <w:r>
+        <w:fldChar w:fldCharType="separate"/>
+      </w:r>
+      <w:r>
+        <w:rPr>
+          <w:noProof/>
+        </w:rPr>
+        <w:t>2</w:t>
+      </w:r>
+      <w:r>
+        <w:rPr>
+          <w:noProof/>
+        </w:rPr>
+        <w:fldChar w:fldCharType="end"/>
+      </w:r>
       <w:r>
         <w:t>: Phân chia nhiệm vụ</w:t>
       </w:r>
@@ -8860,7 +8858,7 @@
           <w:lang w:val="vi-VN"/>
         </w:rPr>
       </w:pPr>
-      <w:bookmarkStart w:id="30" w:name="_Toc195457748"/>
+      <w:bookmarkStart w:id="30" w:name="_Toc195474635"/>
       <w:r>
         <w:rPr>
           <w:rFonts w:ascii="Times New Roman" w:eastAsiaTheme="minorHAnsi" w:hAnsi="Times New Roman" w:cs="Times New Roman"/>
@@ -8895,7 +8893,7 @@
           <w:lang w:val="vi-VN"/>
         </w:rPr>
       </w:pPr>
-      <w:bookmarkStart w:id="31" w:name="_Toc195457749"/>
+      <w:bookmarkStart w:id="31" w:name="_Toc195474636"/>
       <w:r>
         <w:rPr>
           <w:rFonts w:ascii="Times New Roman" w:eastAsiaTheme="minorHAnsi" w:hAnsi="Times New Roman" w:cs="Times New Roman"/>
@@ -9028,7 +9026,7 @@
           <w:lang w:val="vi-VN"/>
         </w:rPr>
       </w:pPr>
-      <w:bookmarkStart w:id="32" w:name="_Toc195457750"/>
+      <w:bookmarkStart w:id="32" w:name="_Toc195474637"/>
       <w:r>
         <w:rPr>
           <w:rFonts w:ascii="Times New Roman" w:eastAsiaTheme="minorHAnsi" w:hAnsi="Times New Roman" w:cs="Times New Roman"/>
@@ -9075,7 +9073,7 @@
           <w:color w:val="000000" w:themeColor="text1"/>
         </w:rPr>
       </w:pPr>
-      <w:bookmarkStart w:id="33" w:name="_Toc195457751"/>
+      <w:bookmarkStart w:id="33" w:name="_Toc195474638"/>
       <w:r>
         <w:rPr>
           <w:color w:val="000000" w:themeColor="text1"/>
@@ -9154,7 +9152,7 @@
           <w:color w:val="000000" w:themeColor="text1"/>
         </w:rPr>
       </w:pPr>
-      <w:bookmarkStart w:id="34" w:name="_Toc195457752"/>
+      <w:bookmarkStart w:id="34" w:name="_Toc195474639"/>
       <w:r>
         <w:rPr>
           <w:color w:val="000000" w:themeColor="text1"/>
@@ -9239,7 +9237,7 @@
           <w:color w:val="000000" w:themeColor="text1"/>
         </w:rPr>
       </w:pPr>
-      <w:bookmarkStart w:id="35" w:name="_Toc195457753"/>
+      <w:bookmarkStart w:id="35" w:name="_Toc195474640"/>
       <w:r>
         <w:rPr>
           <w:color w:val="000000" w:themeColor="text1"/>
@@ -9345,7 +9343,7 @@
           <w:lang w:val="vi-VN"/>
         </w:rPr>
       </w:pPr>
-      <w:bookmarkStart w:id="36" w:name="_Toc195457754"/>
+      <w:bookmarkStart w:id="36" w:name="_Toc195474641"/>
       <w:r>
         <w:rPr>
           <w:rFonts w:ascii="Times New Roman" w:eastAsiaTheme="minorHAnsi" w:hAnsi="Times New Roman" w:cs="Times New Roman"/>
@@ -9400,7 +9398,7 @@
           <w:color w:val="000000" w:themeColor="text1"/>
         </w:rPr>
       </w:pPr>
-      <w:bookmarkStart w:id="37" w:name="_Toc195457755"/>
+      <w:bookmarkStart w:id="37" w:name="_Toc195474642"/>
       <w:r>
         <w:rPr>
           <w:rFonts w:ascii="Times New Roman" w:eastAsiaTheme="minorHAnsi" w:hAnsi="Times New Roman" w:cs="Times New Roman"/>
@@ -9498,7 +9496,7 @@
           <w:lang w:val="vi-VN"/>
         </w:rPr>
       </w:pPr>
-      <w:bookmarkStart w:id="38" w:name="_Toc195457756"/>
+      <w:bookmarkStart w:id="38" w:name="_Toc195474643"/>
       <w:r>
         <w:rPr>
           <w:rFonts w:ascii="Times New Roman" w:eastAsiaTheme="minorHAnsi" w:hAnsi="Times New Roman" w:cs="Times New Roman"/>
@@ -9574,27 +9572,14 @@
       <w:r>
         <w:t xml:space="preserve">Ảnh </w:t>
       </w:r>
-      <w:r>
-        <w:fldChar w:fldCharType="begin"/>
-      </w:r>
-      <w:r>
-        <w:instrText xml:space="preserve"> SEQ Ảnh \* ARABIC </w:instrText>
-      </w:r>
-      <w:r>
-        <w:fldChar w:fldCharType="separate"/>
-      </w:r>
-      <w:r>
-        <w:rPr>
-          <w:noProof/>
-        </w:rPr>
-        <w:t>1</w:t>
-      </w:r>
-      <w:r>
-        <w:rPr>
-          <w:noProof/>
-        </w:rPr>
-        <w:fldChar w:fldCharType="end"/>
-      </w:r>
+      <w:fldSimple w:instr=" SEQ Ảnh \* ARABIC ">
+        <w:r>
+          <w:rPr>
+            <w:noProof/>
+          </w:rPr>
+          <w:t>1</w:t>
+        </w:r>
+      </w:fldSimple>
       <w:r>
         <w:t>: Thiết kế CSDL</w:t>
       </w:r>
@@ -9616,7 +9601,7 @@
         </w:rPr>
         <w:br w:type="page"/>
       </w:r>
-      <w:bookmarkStart w:id="40" w:name="_Toc195457757"/>
+      <w:bookmarkStart w:id="40" w:name="_Toc195474644"/>
       <w:r>
         <w:rPr>
           <w:rFonts w:ascii="Times New Roman" w:eastAsiaTheme="minorHAnsi" w:hAnsi="Times New Roman" w:cs="Times New Roman"/>
@@ -9646,7 +9631,7 @@
           <w:color w:val="000000" w:themeColor="text1"/>
         </w:rPr>
       </w:pPr>
-      <w:bookmarkStart w:id="41" w:name="_Toc195457758"/>
+      <w:bookmarkStart w:id="41" w:name="_Toc195474645"/>
       <w:r>
         <w:rPr>
           <w:rFonts w:eastAsiaTheme="minorHAnsi"/>
@@ -9763,15 +9748,28 @@
       <w:r>
         <w:t xml:space="preserve">Ảnh </w:t>
       </w:r>
-      <w:fldSimple w:instr=" SEQ Ảnh \* ARABIC ">
-        <w:r>
-          <w:rPr>
-            <w:noProof/>
-          </w:rPr>
-          <w:t>2</w:t>
-        </w:r>
-        <w:bookmarkEnd w:id="42"/>
-      </w:fldSimple>
+      <w:r>
+        <w:fldChar w:fldCharType="begin"/>
+      </w:r>
+      <w:r>
+        <w:instrText xml:space="preserve"> SEQ Ảnh \* ARABIC </w:instrText>
+      </w:r>
+      <w:r>
+        <w:fldChar w:fldCharType="separate"/>
+      </w:r>
+      <w:r>
+        <w:rPr>
+          <w:noProof/>
+        </w:rPr>
+        <w:t>2</w:t>
+      </w:r>
+      <w:bookmarkEnd w:id="42"/>
+      <w:r>
+        <w:rPr>
+          <w:noProof/>
+        </w:rPr>
+        <w:fldChar w:fldCharType="end"/>
+      </w:r>
       <w:r>
         <w:t>: Màn hình đăng nhập</w:t>
       </w:r>
@@ -9786,7 +9784,7 @@
           <w:color w:val="000000" w:themeColor="text1"/>
         </w:rPr>
       </w:pPr>
-      <w:bookmarkStart w:id="44" w:name="_Toc195457759"/>
+      <w:bookmarkStart w:id="44" w:name="_Toc195474646"/>
       <w:r>
         <w:rPr>
           <w:rFonts w:eastAsiaTheme="minorHAnsi"/>
@@ -9905,15 +9903,28 @@
       <w:r>
         <w:t xml:space="preserve">Ảnh </w:t>
       </w:r>
-      <w:fldSimple w:instr=" SEQ Ảnh \* ARABIC ">
-        <w:r>
-          <w:rPr>
-            <w:noProof/>
-          </w:rPr>
-          <w:t>3</w:t>
-        </w:r>
-        <w:bookmarkEnd w:id="45"/>
-      </w:fldSimple>
+      <w:r>
+        <w:fldChar w:fldCharType="begin"/>
+      </w:r>
+      <w:r>
+        <w:instrText xml:space="preserve"> SEQ Ảnh \* ARABIC </w:instrText>
+      </w:r>
+      <w:r>
+        <w:fldChar w:fldCharType="separate"/>
+      </w:r>
+      <w:r>
+        <w:rPr>
+          <w:noProof/>
+        </w:rPr>
+        <w:t>3</w:t>
+      </w:r>
+      <w:bookmarkEnd w:id="45"/>
+      <w:r>
+        <w:rPr>
+          <w:noProof/>
+        </w:rPr>
+        <w:fldChar w:fldCharType="end"/>
+      </w:r>
       <w:r>
         <w:t>: Màn hình đăng ký</w:t>
       </w:r>
@@ -9928,7 +9939,7 @@
           <w:lang w:val="en-US"/>
         </w:rPr>
       </w:pPr>
-      <w:bookmarkStart w:id="47" w:name="_Toc195457760"/>
+      <w:bookmarkStart w:id="47" w:name="_Toc195474647"/>
       <w:r>
         <w:rPr>
           <w:rFonts w:eastAsiaTheme="minorHAnsi"/>
@@ -10037,27 +10048,14 @@
       <w:r>
         <w:t xml:space="preserve">Ảnh </w:t>
       </w:r>
-      <w:r>
-        <w:fldChar w:fldCharType="begin"/>
-      </w:r>
-      <w:r>
-        <w:instrText xml:space="preserve"> SEQ Ảnh \* ARABIC </w:instrText>
-      </w:r>
-      <w:r>
-        <w:fldChar w:fldCharType="separate"/>
-      </w:r>
-      <w:r>
-        <w:rPr>
-          <w:noProof/>
-        </w:rPr>
-        <w:t>4</w:t>
-      </w:r>
-      <w:r>
-        <w:rPr>
-          <w:noProof/>
-        </w:rPr>
-        <w:fldChar w:fldCharType="end"/>
-      </w:r>
+      <w:fldSimple w:instr=" SEQ Ảnh \* ARABIC ">
+        <w:r>
+          <w:rPr>
+            <w:noProof/>
+          </w:rPr>
+          <w:t>4</w:t>
+        </w:r>
+      </w:fldSimple>
       <w:r>
         <w:t>: Màn hình quên mật khẩu</w:t>
       </w:r>
@@ -10079,7 +10077,7 @@
           <w:color w:val="000000" w:themeColor="text1"/>
         </w:rPr>
       </w:pPr>
-      <w:bookmarkStart w:id="49" w:name="_Toc195457761"/>
+      <w:bookmarkStart w:id="49" w:name="_Toc195474648"/>
       <w:r>
         <w:rPr>
           <w:rFonts w:eastAsiaTheme="minorHAnsi"/>
@@ -10274,15 +10272,28 @@
       <w:r>
         <w:t xml:space="preserve">Ảnh </w:t>
       </w:r>
-      <w:fldSimple w:instr=" SEQ Ảnh \* ARABIC ">
-        <w:r>
-          <w:rPr>
-            <w:noProof/>
-          </w:rPr>
-          <w:t>5</w:t>
-        </w:r>
-        <w:bookmarkEnd w:id="50"/>
-      </w:fldSimple>
+      <w:r>
+        <w:fldChar w:fldCharType="begin"/>
+      </w:r>
+      <w:r>
+        <w:instrText xml:space="preserve"> SEQ Ảnh \* ARABIC </w:instrText>
+      </w:r>
+      <w:r>
+        <w:fldChar w:fldCharType="separate"/>
+      </w:r>
+      <w:r>
+        <w:rPr>
+          <w:noProof/>
+        </w:rPr>
+        <w:t>5</w:t>
+      </w:r>
+      <w:bookmarkEnd w:id="50"/>
+      <w:r>
+        <w:rPr>
+          <w:noProof/>
+        </w:rPr>
+        <w:fldChar w:fldCharType="end"/>
+      </w:r>
       <w:r>
         <w:t>: Màn hình giao diện chính (admin)</w:t>
       </w:r>
@@ -10455,15 +10466,28 @@
       <w:r>
         <w:t xml:space="preserve">Ảnh </w:t>
       </w:r>
-      <w:fldSimple w:instr=" SEQ Ảnh \* ARABIC ">
-        <w:r>
-          <w:rPr>
-            <w:noProof/>
-          </w:rPr>
-          <w:t>6</w:t>
-        </w:r>
-        <w:bookmarkEnd w:id="52"/>
-      </w:fldSimple>
+      <w:r>
+        <w:fldChar w:fldCharType="begin"/>
+      </w:r>
+      <w:r>
+        <w:instrText xml:space="preserve"> SEQ Ảnh \* ARABIC </w:instrText>
+      </w:r>
+      <w:r>
+        <w:fldChar w:fldCharType="separate"/>
+      </w:r>
+      <w:r>
+        <w:rPr>
+          <w:noProof/>
+        </w:rPr>
+        <w:t>6</w:t>
+      </w:r>
+      <w:bookmarkEnd w:id="52"/>
+      <w:r>
+        <w:rPr>
+          <w:noProof/>
+        </w:rPr>
+        <w:fldChar w:fldCharType="end"/>
+      </w:r>
       <w:r>
         <w:t>: Màn hình thông tin truyện (admin)</w:t>
       </w:r>
@@ -10648,15 +10672,28 @@
       <w:r>
         <w:t xml:space="preserve">Ảnh </w:t>
       </w:r>
-      <w:fldSimple w:instr=" SEQ Ảnh \* ARABIC ">
-        <w:r>
-          <w:rPr>
-            <w:noProof/>
-          </w:rPr>
-          <w:t>7</w:t>
-        </w:r>
-        <w:bookmarkEnd w:id="54"/>
-      </w:fldSimple>
+      <w:r>
+        <w:fldChar w:fldCharType="begin"/>
+      </w:r>
+      <w:r>
+        <w:instrText xml:space="preserve"> SEQ Ảnh \* ARABIC </w:instrText>
+      </w:r>
+      <w:r>
+        <w:fldChar w:fldCharType="separate"/>
+      </w:r>
+      <w:r>
+        <w:rPr>
+          <w:noProof/>
+        </w:rPr>
+        <w:t>7</w:t>
+      </w:r>
+      <w:bookmarkEnd w:id="54"/>
+      <w:r>
+        <w:rPr>
+          <w:noProof/>
+        </w:rPr>
+        <w:fldChar w:fldCharType="end"/>
+      </w:r>
       <w:r>
         <w:t>: Màn hình nội dung chapter (admin)</w:t>
       </w:r>
@@ -10826,15 +10863,28 @@
       <w:r>
         <w:t xml:space="preserve">Ảnh </w:t>
       </w:r>
-      <w:fldSimple w:instr=" SEQ Ảnh \* ARABIC ">
-        <w:r>
-          <w:rPr>
-            <w:noProof/>
-          </w:rPr>
-          <w:t>8</w:t>
-        </w:r>
-        <w:bookmarkEnd w:id="56"/>
-      </w:fldSimple>
+      <w:r>
+        <w:fldChar w:fldCharType="begin"/>
+      </w:r>
+      <w:r>
+        <w:instrText xml:space="preserve"> SEQ Ảnh \* ARABIC </w:instrText>
+      </w:r>
+      <w:r>
+        <w:fldChar w:fldCharType="separate"/>
+      </w:r>
+      <w:r>
+        <w:rPr>
+          <w:noProof/>
+        </w:rPr>
+        <w:t>8</w:t>
+      </w:r>
+      <w:bookmarkEnd w:id="56"/>
+      <w:r>
+        <w:rPr>
+          <w:noProof/>
+        </w:rPr>
+        <w:fldChar w:fldCharType="end"/>
+      </w:r>
       <w:r>
         <w:t>: Màn hình thêm chapter</w:t>
       </w:r>
@@ -11005,15 +11055,28 @@
       <w:r>
         <w:t xml:space="preserve">Ảnh </w:t>
       </w:r>
-      <w:fldSimple w:instr=" SEQ Ảnh \* ARABIC ">
-        <w:r>
-          <w:rPr>
-            <w:noProof/>
-          </w:rPr>
-          <w:t>9</w:t>
-        </w:r>
-        <w:bookmarkEnd w:id="58"/>
-      </w:fldSimple>
+      <w:r>
+        <w:fldChar w:fldCharType="begin"/>
+      </w:r>
+      <w:r>
+        <w:instrText xml:space="preserve"> SEQ Ảnh \* ARABIC </w:instrText>
+      </w:r>
+      <w:r>
+        <w:fldChar w:fldCharType="separate"/>
+      </w:r>
+      <w:r>
+        <w:rPr>
+          <w:noProof/>
+        </w:rPr>
+        <w:t>9</w:t>
+      </w:r>
+      <w:bookmarkEnd w:id="58"/>
+      <w:r>
+        <w:rPr>
+          <w:noProof/>
+        </w:rPr>
+        <w:fldChar w:fldCharType="end"/>
+      </w:r>
       <w:r>
         <w:t>: Màn hình thêm truyện</w:t>
       </w:r>
@@ -11181,15 +11244,28 @@
       <w:r>
         <w:t xml:space="preserve">Ảnh </w:t>
       </w:r>
-      <w:fldSimple w:instr=" SEQ Ảnh \* ARABIC ">
-        <w:r>
-          <w:rPr>
-            <w:noProof/>
-          </w:rPr>
-          <w:t>10</w:t>
-        </w:r>
-        <w:bookmarkEnd w:id="60"/>
-      </w:fldSimple>
+      <w:r>
+        <w:fldChar w:fldCharType="begin"/>
+      </w:r>
+      <w:r>
+        <w:instrText xml:space="preserve"> SEQ Ảnh \* ARABIC </w:instrText>
+      </w:r>
+      <w:r>
+        <w:fldChar w:fldCharType="separate"/>
+      </w:r>
+      <w:r>
+        <w:rPr>
+          <w:noProof/>
+        </w:rPr>
+        <w:t>10</w:t>
+      </w:r>
+      <w:bookmarkEnd w:id="60"/>
+      <w:r>
+        <w:rPr>
+          <w:noProof/>
+        </w:rPr>
+        <w:fldChar w:fldCharType="end"/>
+      </w:r>
       <w:r>
         <w:t>: Màn hình sửa chapter</w:t>
       </w:r>
@@ -11359,15 +11435,28 @@
       <w:r>
         <w:t xml:space="preserve">Ảnh </w:t>
       </w:r>
-      <w:fldSimple w:instr=" SEQ Ảnh \* ARABIC ">
-        <w:r>
-          <w:rPr>
-            <w:noProof/>
-          </w:rPr>
-          <w:t>11</w:t>
-        </w:r>
-        <w:bookmarkEnd w:id="62"/>
-      </w:fldSimple>
+      <w:r>
+        <w:fldChar w:fldCharType="begin"/>
+      </w:r>
+      <w:r>
+        <w:instrText xml:space="preserve"> SEQ Ảnh \* ARABIC </w:instrText>
+      </w:r>
+      <w:r>
+        <w:fldChar w:fldCharType="separate"/>
+      </w:r>
+      <w:r>
+        <w:rPr>
+          <w:noProof/>
+        </w:rPr>
+        <w:t>11</w:t>
+      </w:r>
+      <w:bookmarkEnd w:id="62"/>
+      <w:r>
+        <w:rPr>
+          <w:noProof/>
+        </w:rPr>
+        <w:fldChar w:fldCharType="end"/>
+      </w:r>
       <w:r>
         <w:t>: Màn hình sửa truyện</w:t>
       </w:r>
@@ -11382,7 +11471,7 @@
           <w:color w:val="000000" w:themeColor="text1"/>
         </w:rPr>
       </w:pPr>
-      <w:bookmarkStart w:id="64" w:name="_Toc195457762"/>
+      <w:bookmarkStart w:id="64" w:name="_Toc195474649"/>
       <w:r>
         <w:rPr>
           <w:rFonts w:eastAsiaTheme="minorHAnsi"/>
@@ -11564,15 +11653,28 @@
       <w:r>
         <w:t xml:space="preserve">Ảnh </w:t>
       </w:r>
-      <w:fldSimple w:instr=" SEQ Ảnh \* ARABIC ">
-        <w:r>
-          <w:rPr>
-            <w:noProof/>
-          </w:rPr>
-          <w:t>12</w:t>
-        </w:r>
-        <w:bookmarkEnd w:id="65"/>
-      </w:fldSimple>
+      <w:r>
+        <w:fldChar w:fldCharType="begin"/>
+      </w:r>
+      <w:r>
+        <w:instrText xml:space="preserve"> SEQ Ảnh \* ARABIC </w:instrText>
+      </w:r>
+      <w:r>
+        <w:fldChar w:fldCharType="separate"/>
+      </w:r>
+      <w:r>
+        <w:rPr>
+          <w:noProof/>
+        </w:rPr>
+        <w:t>12</w:t>
+      </w:r>
+      <w:bookmarkEnd w:id="65"/>
+      <w:r>
+        <w:rPr>
+          <w:noProof/>
+        </w:rPr>
+        <w:fldChar w:fldCharType="end"/>
+      </w:r>
       <w:r>
         <w:t>: Màn hình giao diện chính (user)</w:t>
       </w:r>
@@ -11740,15 +11842,28 @@
       <w:r>
         <w:t xml:space="preserve">Ảnh </w:t>
       </w:r>
-      <w:fldSimple w:instr=" SEQ Ảnh \* ARABIC ">
-        <w:r>
-          <w:rPr>
-            <w:noProof/>
-          </w:rPr>
-          <w:t>13</w:t>
-        </w:r>
-        <w:bookmarkEnd w:id="67"/>
-      </w:fldSimple>
+      <w:r>
+        <w:fldChar w:fldCharType="begin"/>
+      </w:r>
+      <w:r>
+        <w:instrText xml:space="preserve"> SEQ Ảnh \* ARABIC </w:instrText>
+      </w:r>
+      <w:r>
+        <w:fldChar w:fldCharType="separate"/>
+      </w:r>
+      <w:r>
+        <w:rPr>
+          <w:noProof/>
+        </w:rPr>
+        <w:t>13</w:t>
+      </w:r>
+      <w:bookmarkEnd w:id="67"/>
+      <w:r>
+        <w:rPr>
+          <w:noProof/>
+        </w:rPr>
+        <w:fldChar w:fldCharType="end"/>
+      </w:r>
       <w:r>
         <w:t>: Màn hình thông tin truyện (</w:t>
       </w:r>
@@ -11917,15 +12032,28 @@
       <w:r>
         <w:t xml:space="preserve">Ảnh </w:t>
       </w:r>
-      <w:fldSimple w:instr=" SEQ Ảnh \* ARABIC ">
-        <w:r>
-          <w:rPr>
-            <w:noProof/>
-          </w:rPr>
-          <w:t>14</w:t>
-        </w:r>
-        <w:bookmarkEnd w:id="69"/>
-      </w:fldSimple>
+      <w:r>
+        <w:fldChar w:fldCharType="begin"/>
+      </w:r>
+      <w:r>
+        <w:instrText xml:space="preserve"> SEQ Ảnh \* ARABIC </w:instrText>
+      </w:r>
+      <w:r>
+        <w:fldChar w:fldCharType="separate"/>
+      </w:r>
+      <w:r>
+        <w:rPr>
+          <w:noProof/>
+        </w:rPr>
+        <w:t>14</w:t>
+      </w:r>
+      <w:bookmarkEnd w:id="69"/>
+      <w:r>
+        <w:rPr>
+          <w:noProof/>
+        </w:rPr>
+        <w:fldChar w:fldCharType="end"/>
+      </w:r>
       <w:r>
         <w:t>: Màn hình nội dung chapter (user)</w:t>
       </w:r>
@@ -12106,15 +12234,28 @@
       <w:r>
         <w:t xml:space="preserve">Ảnh </w:t>
       </w:r>
-      <w:fldSimple w:instr=" SEQ Ảnh \* ARABIC ">
-        <w:r>
-          <w:rPr>
-            <w:noProof/>
-          </w:rPr>
-          <w:t>15</w:t>
-        </w:r>
-        <w:bookmarkEnd w:id="71"/>
-      </w:fldSimple>
+      <w:r>
+        <w:fldChar w:fldCharType="begin"/>
+      </w:r>
+      <w:r>
+        <w:instrText xml:space="preserve"> SEQ Ảnh \* ARABIC </w:instrText>
+      </w:r>
+      <w:r>
+        <w:fldChar w:fldCharType="separate"/>
+      </w:r>
+      <w:r>
+        <w:rPr>
+          <w:noProof/>
+        </w:rPr>
+        <w:t>15</w:t>
+      </w:r>
+      <w:bookmarkEnd w:id="71"/>
+      <w:r>
+        <w:rPr>
+          <w:noProof/>
+        </w:rPr>
+        <w:fldChar w:fldCharType="end"/>
+      </w:r>
       <w:r>
         <w:t>: Màn hình danh sách theo dõi</w:t>
       </w:r>
@@ -12274,27 +12415,14 @@
       <w:r>
         <w:t xml:space="preserve">Ảnh </w:t>
       </w:r>
-      <w:r>
-        <w:fldChar w:fldCharType="begin"/>
-      </w:r>
-      <w:r>
-        <w:instrText xml:space="preserve"> SEQ Ảnh \* ARABIC </w:instrText>
-      </w:r>
-      <w:r>
-        <w:fldChar w:fldCharType="separate"/>
-      </w:r>
-      <w:r>
-        <w:rPr>
-          <w:noProof/>
-        </w:rPr>
-        <w:t>16</w:t>
-      </w:r>
-      <w:r>
-        <w:rPr>
-          <w:noProof/>
-        </w:rPr>
-        <w:fldChar w:fldCharType="end"/>
-      </w:r>
+      <w:fldSimple w:instr=" SEQ Ảnh \* ARABIC ">
+        <w:r>
+          <w:rPr>
+            <w:noProof/>
+          </w:rPr>
+          <w:t>16</w:t>
+        </w:r>
+      </w:fldSimple>
       <w:r>
         <w:t>: Màn hình đổi mật khẩu</w:t>
       </w:r>
@@ -12327,7 +12455,7 @@
         </w:rPr>
         <w:br w:type="page"/>
       </w:r>
-      <w:bookmarkStart w:id="74" w:name="_Toc195457763"/>
+      <w:bookmarkStart w:id="74" w:name="_Toc195474650"/>
       <w:r>
         <w:rPr>
           <w:rFonts w:eastAsiaTheme="minorHAnsi"/>
@@ -12371,7 +12499,7 @@
           <w:szCs w:val="26"/>
         </w:rPr>
       </w:pPr>
-      <w:bookmarkStart w:id="75" w:name="_Toc195457764"/>
+      <w:bookmarkStart w:id="75" w:name="_Toc195474651"/>
       <w:r>
         <w:rPr>
           <w:b/>
@@ -13602,7 +13730,7 @@
           <w:szCs w:val="26"/>
         </w:rPr>
       </w:pPr>
-      <w:bookmarkStart w:id="76" w:name="_Toc195457765"/>
+      <w:bookmarkStart w:id="76" w:name="_Toc195474652"/>
       <w:r>
         <w:rPr>
           <w:b/>
@@ -13640,15 +13768,17 @@
           <w:sz w:val="26"/>
           <w:szCs w:val="26"/>
           <w:shd w:val="clear" w:color="auto" w:fill="FFFFFF"/>
-        </w:rPr>
-      </w:pPr>
-      <w:r>
-        <w:rPr>
-          <w:rFonts w:eastAsia="monospace"/>
-          <w:color w:val="000000" w:themeColor="text1"/>
-          <w:sz w:val="26"/>
-          <w:szCs w:val="26"/>
-          <w:shd w:val="clear" w:color="auto" w:fill="FFFFFF"/>
+          <w:lang w:val="en-US"/>
+        </w:rPr>
+      </w:pPr>
+      <w:r>
+        <w:rPr>
+          <w:rFonts w:eastAsia="monospace"/>
+          <w:color w:val="000000" w:themeColor="text1"/>
+          <w:sz w:val="26"/>
+          <w:szCs w:val="26"/>
+          <w:shd w:val="clear" w:color="auto" w:fill="FFFFFF"/>
+          <w:lang w:val="en-US"/>
         </w:rPr>
         <w:t>btnLogin.setOnClickListener(</w:t>
       </w:r>
@@ -13661,6 +13791,7 @@
           <w:sz w:val="26"/>
           <w:szCs w:val="26"/>
           <w:shd w:val="clear" w:color="auto" w:fill="FFFFFF"/>
+          <w:lang w:val="en-US"/>
         </w:rPr>
         <w:t xml:space="preserve">v </w:t>
       </w:r>
@@ -13671,6 +13802,7 @@
           <w:sz w:val="26"/>
           <w:szCs w:val="26"/>
           <w:shd w:val="clear" w:color="auto" w:fill="FFFFFF"/>
+          <w:lang w:val="en-US"/>
         </w:rPr>
         <w:t>-&gt; {</w:t>
       </w:r>
@@ -13681,6 +13813,7 @@
           <w:sz w:val="26"/>
           <w:szCs w:val="26"/>
           <w:shd w:val="clear" w:color="auto" w:fill="FFFFFF"/>
+          <w:lang w:val="en-US"/>
         </w:rPr>
         <w:br/>
         <w:t xml:space="preserve">    String email = editMail.getText().toString();</w:t>
@@ -13692,6 +13825,7 @@
           <w:sz w:val="26"/>
           <w:szCs w:val="26"/>
           <w:shd w:val="clear" w:color="auto" w:fill="FFFFFF"/>
+          <w:lang w:val="en-US"/>
         </w:rPr>
         <w:br/>
         <w:t xml:space="preserve">    String pass = editPass.getText().toString();</w:t>
@@ -13703,16 +13837,18 @@
           <w:sz w:val="26"/>
           <w:szCs w:val="26"/>
           <w:shd w:val="clear" w:color="auto" w:fill="FFFFFF"/>
-        </w:rPr>
-        <w:br/>
-      </w:r>
-      <w:r>
-        <w:rPr>
-          <w:rFonts w:eastAsia="monospace"/>
-          <w:color w:val="000000" w:themeColor="text1"/>
-          <w:sz w:val="26"/>
-          <w:szCs w:val="26"/>
-          <w:shd w:val="clear" w:color="auto" w:fill="FFFFFF"/>
+          <w:lang w:val="en-US"/>
+        </w:rPr>
+        <w:br/>
+      </w:r>
+      <w:r>
+        <w:rPr>
+          <w:rFonts w:eastAsia="monospace"/>
+          <w:color w:val="000000" w:themeColor="text1"/>
+          <w:sz w:val="26"/>
+          <w:szCs w:val="26"/>
+          <w:shd w:val="clear" w:color="auto" w:fill="FFFFFF"/>
+          <w:lang w:val="en-US"/>
         </w:rPr>
         <w:br/>
         <w:t xml:space="preserve">    if (email.isEmpty() || pass.isEmpty()) {</w:t>
@@ -13724,6 +13860,7 @@
           <w:sz w:val="26"/>
           <w:szCs w:val="26"/>
           <w:shd w:val="clear" w:color="auto" w:fill="FFFFFF"/>
+          <w:lang w:val="en-US"/>
         </w:rPr>
         <w:br/>
         <w:t xml:space="preserve">        Toast.</w:t>
@@ -13737,6 +13874,7 @@
           <w:sz w:val="26"/>
           <w:szCs w:val="26"/>
           <w:shd w:val="clear" w:color="auto" w:fill="FFFFFF"/>
+          <w:lang w:val="en-US"/>
         </w:rPr>
         <w:t>makeText</w:t>
       </w:r>
@@ -13747,6 +13885,7 @@
           <w:sz w:val="26"/>
           <w:szCs w:val="26"/>
           <w:shd w:val="clear" w:color="auto" w:fill="FFFFFF"/>
+          <w:lang w:val="en-US"/>
         </w:rPr>
         <w:t>(LoginActivity.this, "Vui lòng nhập đầy đủ thông tin!", Toast.</w:t>
       </w:r>
@@ -13759,6 +13898,7 @@
           <w:sz w:val="26"/>
           <w:szCs w:val="26"/>
           <w:shd w:val="clear" w:color="auto" w:fill="FFFFFF"/>
+          <w:lang w:val="en-US"/>
         </w:rPr>
         <w:t>LENGTH_SHORT</w:t>
       </w:r>
@@ -13769,6 +13909,7 @@
           <w:sz w:val="26"/>
           <w:szCs w:val="26"/>
           <w:shd w:val="clear" w:color="auto" w:fill="FFFFFF"/>
+          <w:lang w:val="en-US"/>
         </w:rPr>
         <w:t>).show();</w:t>
       </w:r>
@@ -13779,6 +13920,7 @@
           <w:sz w:val="26"/>
           <w:szCs w:val="26"/>
           <w:shd w:val="clear" w:color="auto" w:fill="FFFFFF"/>
+          <w:lang w:val="en-US"/>
         </w:rPr>
         <w:br/>
         <w:t xml:space="preserve">        return;</w:t>
@@ -13790,6 +13932,7 @@
           <w:sz w:val="26"/>
           <w:szCs w:val="26"/>
           <w:shd w:val="clear" w:color="auto" w:fill="FFFFFF"/>
+          <w:lang w:val="en-US"/>
         </w:rPr>
         <w:br/>
         <w:t xml:space="preserve">    }</w:t>
@@ -13801,6 +13944,7 @@
           <w:sz w:val="26"/>
           <w:szCs w:val="26"/>
           <w:shd w:val="clear" w:color="auto" w:fill="FFFFFF"/>
+          <w:lang w:val="en-US"/>
         </w:rPr>
         <w:br/>
         <w:t xml:space="preserve">    if (!Patterns.</w:t>
@@ -13814,6 +13958,7 @@
           <w:sz w:val="26"/>
           <w:szCs w:val="26"/>
           <w:shd w:val="clear" w:color="auto" w:fill="FFFFFF"/>
+          <w:lang w:val="en-US"/>
         </w:rPr>
         <w:t>EMAIL_ADDRESS</w:t>
       </w:r>
@@ -13824,6 +13969,7 @@
           <w:sz w:val="26"/>
           <w:szCs w:val="26"/>
           <w:shd w:val="clear" w:color="auto" w:fill="FFFFFF"/>
+          <w:lang w:val="en-US"/>
         </w:rPr>
         <w:t>.matcher(email).matches()) {</w:t>
       </w:r>
@@ -13834,6 +13980,7 @@
           <w:sz w:val="26"/>
           <w:szCs w:val="26"/>
           <w:shd w:val="clear" w:color="auto" w:fill="FFFFFF"/>
+          <w:lang w:val="en-US"/>
         </w:rPr>
         <w:br/>
         <w:t xml:space="preserve">        Toast.</w:t>
@@ -13847,6 +13994,7 @@
           <w:sz w:val="26"/>
           <w:szCs w:val="26"/>
           <w:shd w:val="clear" w:color="auto" w:fill="FFFFFF"/>
+          <w:lang w:val="en-US"/>
         </w:rPr>
         <w:t>makeText</w:t>
       </w:r>
@@ -13857,6 +14005,7 @@
           <w:sz w:val="26"/>
           <w:szCs w:val="26"/>
           <w:shd w:val="clear" w:color="auto" w:fill="FFFFFF"/>
+          <w:lang w:val="en-US"/>
         </w:rPr>
         <w:t>(LoginActivity.this, "Địa chỉ email không hợp lệ!", Toast.</w:t>
       </w:r>
@@ -13869,6 +14018,7 @@
           <w:sz w:val="26"/>
           <w:szCs w:val="26"/>
           <w:shd w:val="clear" w:color="auto" w:fill="FFFFFF"/>
+          <w:lang w:val="en-US"/>
         </w:rPr>
         <w:t>LENGTH_SHORT</w:t>
       </w:r>
@@ -13879,6 +14029,7 @@
           <w:sz w:val="26"/>
           <w:szCs w:val="26"/>
           <w:shd w:val="clear" w:color="auto" w:fill="FFFFFF"/>
+          <w:lang w:val="en-US"/>
         </w:rPr>
         <w:t>).show();</w:t>
       </w:r>
@@ -13889,6 +14040,7 @@
           <w:sz w:val="26"/>
           <w:szCs w:val="26"/>
           <w:shd w:val="clear" w:color="auto" w:fill="FFFFFF"/>
+          <w:lang w:val="en-US"/>
         </w:rPr>
         <w:br/>
         <w:t xml:space="preserve">        return;</w:t>
@@ -13900,6 +14052,7 @@
           <w:sz w:val="26"/>
           <w:szCs w:val="26"/>
           <w:shd w:val="clear" w:color="auto" w:fill="FFFFFF"/>
+          <w:lang w:val="en-US"/>
         </w:rPr>
         <w:br/>
         <w:t xml:space="preserve">    }</w:t>
@@ -13911,6 +14064,7 @@
           <w:sz w:val="26"/>
           <w:szCs w:val="26"/>
           <w:shd w:val="clear" w:color="auto" w:fill="FFFFFF"/>
+          <w:lang w:val="en-US"/>
         </w:rPr>
         <w:br/>
         <w:t xml:space="preserve">    Log.</w:t>
@@ -13924,6 +14078,7 @@
           <w:sz w:val="26"/>
           <w:szCs w:val="26"/>
           <w:shd w:val="clear" w:color="auto" w:fill="FFFFFF"/>
+          <w:lang w:val="en-US"/>
         </w:rPr>
         <w:t>d</w:t>
       </w:r>
@@ -13934,6 +14089,7 @@
           <w:sz w:val="26"/>
           <w:szCs w:val="26"/>
           <w:shd w:val="clear" w:color="auto" w:fill="FFFFFF"/>
+          <w:lang w:val="en-US"/>
         </w:rPr>
         <w:t>(</w:t>
       </w:r>
@@ -13946,6 +14102,7 @@
           <w:sz w:val="26"/>
           <w:szCs w:val="26"/>
           <w:shd w:val="clear" w:color="auto" w:fill="FFFFFF"/>
+          <w:lang w:val="en-US"/>
         </w:rPr>
         <w:t>TAG</w:t>
       </w:r>
@@ -13956,6 +14113,7 @@
           <w:sz w:val="26"/>
           <w:szCs w:val="26"/>
           <w:shd w:val="clear" w:color="auto" w:fill="FFFFFF"/>
+          <w:lang w:val="en-US"/>
         </w:rPr>
         <w:t>, "Attempting to log in with email: " + email);</w:t>
       </w:r>
@@ -13966,16 +14124,18 @@
           <w:sz w:val="26"/>
           <w:szCs w:val="26"/>
           <w:shd w:val="clear" w:color="auto" w:fill="FFFFFF"/>
-        </w:rPr>
-        <w:br/>
-      </w:r>
-      <w:r>
-        <w:rPr>
-          <w:rFonts w:eastAsia="monospace"/>
-          <w:color w:val="000000" w:themeColor="text1"/>
-          <w:sz w:val="26"/>
-          <w:szCs w:val="26"/>
-          <w:shd w:val="clear" w:color="auto" w:fill="FFFFFF"/>
+          <w:lang w:val="en-US"/>
+        </w:rPr>
+        <w:br/>
+      </w:r>
+      <w:r>
+        <w:rPr>
+          <w:rFonts w:eastAsia="monospace"/>
+          <w:color w:val="000000" w:themeColor="text1"/>
+          <w:sz w:val="26"/>
+          <w:szCs w:val="26"/>
+          <w:shd w:val="clear" w:color="auto" w:fill="FFFFFF"/>
+          <w:lang w:val="en-US"/>
         </w:rPr>
         <w:br/>
         <w:t xml:space="preserve">    </w:t>
@@ -13989,6 +14149,7 @@
           <w:sz w:val="26"/>
           <w:szCs w:val="26"/>
           <w:shd w:val="clear" w:color="auto" w:fill="FFFFFF"/>
+          <w:lang w:val="en-US"/>
         </w:rPr>
         <w:t>// thực hiện đăng nhập</w:t>
       </w:r>
@@ -14001,6 +14162,7 @@
           <w:sz w:val="26"/>
           <w:szCs w:val="26"/>
           <w:shd w:val="clear" w:color="auto" w:fill="FFFFFF"/>
+          <w:lang w:val="en-US"/>
         </w:rPr>
         <w:br/>
         <w:t xml:space="preserve">    </w:t>
@@ -14012,6 +14174,7 @@
           <w:sz w:val="26"/>
           <w:szCs w:val="26"/>
           <w:shd w:val="clear" w:color="auto" w:fill="FFFFFF"/>
+          <w:lang w:val="en-US"/>
         </w:rPr>
         <w:t>Auth.signInWithEmailAndPassword(email, pass)</w:t>
       </w:r>
@@ -14022,6 +14185,7 @@
           <w:sz w:val="26"/>
           <w:szCs w:val="26"/>
           <w:shd w:val="clear" w:color="auto" w:fill="FFFFFF"/>
+          <w:lang w:val="en-US"/>
         </w:rPr>
         <w:br/>
         <w:t xml:space="preserve">            .addOnCompleteListener(</w:t>
@@ -14035,6 +14199,7 @@
           <w:sz w:val="26"/>
           <w:szCs w:val="26"/>
           <w:shd w:val="clear" w:color="auto" w:fill="FFFFFF"/>
+          <w:lang w:val="en-US"/>
         </w:rPr>
         <w:t xml:space="preserve">task </w:t>
       </w:r>
@@ -14045,6 +14210,7 @@
           <w:sz w:val="26"/>
           <w:szCs w:val="26"/>
           <w:shd w:val="clear" w:color="auto" w:fill="FFFFFF"/>
+          <w:lang w:val="en-US"/>
         </w:rPr>
         <w:t>-&gt; {</w:t>
       </w:r>
@@ -14055,6 +14221,7 @@
           <w:sz w:val="26"/>
           <w:szCs w:val="26"/>
           <w:shd w:val="clear" w:color="auto" w:fill="FFFFFF"/>
+          <w:lang w:val="en-US"/>
         </w:rPr>
         <w:br/>
         <w:t xml:space="preserve">                if (</w:t>
@@ -14068,6 +14235,7 @@
           <w:sz w:val="26"/>
           <w:szCs w:val="26"/>
           <w:shd w:val="clear" w:color="auto" w:fill="FFFFFF"/>
+          <w:lang w:val="en-US"/>
         </w:rPr>
         <w:t>task</w:t>
       </w:r>
@@ -14078,6 +14246,7 @@
           <w:sz w:val="26"/>
           <w:szCs w:val="26"/>
           <w:shd w:val="clear" w:color="auto" w:fill="FFFFFF"/>
+          <w:lang w:val="en-US"/>
         </w:rPr>
         <w:t>.isSuccessful()) {</w:t>
       </w:r>
@@ -14088,6 +14257,7 @@
           <w:sz w:val="26"/>
           <w:szCs w:val="26"/>
           <w:shd w:val="clear" w:color="auto" w:fill="FFFFFF"/>
+          <w:lang w:val="en-US"/>
         </w:rPr>
         <w:br/>
         <w:t xml:space="preserve">                    Log.</w:t>
@@ -14101,6 +14271,7 @@
           <w:sz w:val="26"/>
           <w:szCs w:val="26"/>
           <w:shd w:val="clear" w:color="auto" w:fill="FFFFFF"/>
+          <w:lang w:val="en-US"/>
         </w:rPr>
         <w:t>d</w:t>
       </w:r>
@@ -14111,6 +14282,7 @@
           <w:sz w:val="26"/>
           <w:szCs w:val="26"/>
           <w:shd w:val="clear" w:color="auto" w:fill="FFFFFF"/>
+          <w:lang w:val="en-US"/>
         </w:rPr>
         <w:t>(</w:t>
       </w:r>
@@ -14123,6 +14295,7 @@
           <w:sz w:val="26"/>
           <w:szCs w:val="26"/>
           <w:shd w:val="clear" w:color="auto" w:fill="FFFFFF"/>
+          <w:lang w:val="en-US"/>
         </w:rPr>
         <w:t>TAG</w:t>
       </w:r>
@@ -14133,6 +14306,7 @@
           <w:sz w:val="26"/>
           <w:szCs w:val="26"/>
           <w:shd w:val="clear" w:color="auto" w:fill="FFFFFF"/>
+          <w:lang w:val="en-US"/>
         </w:rPr>
         <w:t>, "Login successful");</w:t>
       </w:r>
@@ -14143,6 +14317,7 @@
           <w:sz w:val="26"/>
           <w:szCs w:val="26"/>
           <w:shd w:val="clear" w:color="auto" w:fill="FFFFFF"/>
+          <w:lang w:val="en-US"/>
         </w:rPr>
         <w:br/>
         <w:t xml:space="preserve">                    </w:t>
@@ -14156,6 +14331,7 @@
           <w:sz w:val="26"/>
           <w:szCs w:val="26"/>
           <w:shd w:val="clear" w:color="auto" w:fill="FFFFFF"/>
+          <w:lang w:val="en-US"/>
         </w:rPr>
         <w:t xml:space="preserve">FirebaseUser </w:t>
       </w:r>
@@ -14166,6 +14342,7 @@
           <w:sz w:val="26"/>
           <w:szCs w:val="26"/>
           <w:shd w:val="clear" w:color="auto" w:fill="FFFFFF"/>
+          <w:lang w:val="en-US"/>
         </w:rPr>
         <w:t>user = Auth.getCurrentUser();</w:t>
       </w:r>
@@ -14176,6 +14353,7 @@
           <w:sz w:val="26"/>
           <w:szCs w:val="26"/>
           <w:shd w:val="clear" w:color="auto" w:fill="FFFFFF"/>
+          <w:lang w:val="en-US"/>
         </w:rPr>
         <w:br/>
         <w:t xml:space="preserve">                    if (user != null) {</w:t>
@@ -14187,16 +14365,18 @@
           <w:sz w:val="26"/>
           <w:szCs w:val="26"/>
           <w:shd w:val="clear" w:color="auto" w:fill="FFFFFF"/>
-        </w:rPr>
-        <w:br/>
-      </w:r>
-      <w:r>
-        <w:rPr>
-          <w:rFonts w:eastAsia="monospace"/>
-          <w:color w:val="000000" w:themeColor="text1"/>
-          <w:sz w:val="26"/>
-          <w:szCs w:val="26"/>
-          <w:shd w:val="clear" w:color="auto" w:fill="FFFFFF"/>
+          <w:lang w:val="en-US"/>
+        </w:rPr>
+        <w:br/>
+      </w:r>
+      <w:r>
+        <w:rPr>
+          <w:rFonts w:eastAsia="monospace"/>
+          <w:color w:val="000000" w:themeColor="text1"/>
+          <w:sz w:val="26"/>
+          <w:szCs w:val="26"/>
+          <w:shd w:val="clear" w:color="auto" w:fill="FFFFFF"/>
+          <w:lang w:val="en-US"/>
         </w:rPr>
         <w:lastRenderedPageBreak/>
         <w:t xml:space="preserve">                        </w:t>
@@ -14210,8 +14390,9 @@
           <w:sz w:val="26"/>
           <w:szCs w:val="26"/>
           <w:shd w:val="clear" w:color="auto" w:fill="FFFFFF"/>
-        </w:rPr>
-        <w:t>// Cập nhật trạng thái xác thực trong database</w:t>
+          <w:lang w:val="en-US"/>
+        </w:rPr>
+        <w:t>// Đầu tiên, kiểm tra xem người dùng có phải admin không</w:t>
       </w:r>
       <w:r>
         <w:rPr>
@@ -14222,6 +14403,7 @@
           <w:sz w:val="26"/>
           <w:szCs w:val="26"/>
           <w:shd w:val="clear" w:color="auto" w:fill="FFFFFF"/>
+          <w:lang w:val="en-US"/>
         </w:rPr>
         <w:br/>
         <w:t xml:space="preserve">                        </w:t>
@@ -14233,8 +14415,9 @@
           <w:sz w:val="26"/>
           <w:szCs w:val="26"/>
           <w:shd w:val="clear" w:color="auto" w:fill="FFFFFF"/>
-        </w:rPr>
-        <w:t>EmailVerificationChecker.</w:t>
+          <w:lang w:val="en-US"/>
+        </w:rPr>
+        <w:t xml:space="preserve">checkIfAdmin(user, </w:t>
       </w:r>
       <w:r>
         <w:rPr>
@@ -14245,18 +14428,32 @@
           <w:sz w:val="26"/>
           <w:szCs w:val="26"/>
           <w:shd w:val="clear" w:color="auto" w:fill="FFFFFF"/>
-        </w:rPr>
-        <w:t>checkEmailVerificationStatus</w:t>
-      </w:r>
-      <w:r>
-        <w:rPr>
-          <w:rFonts w:eastAsia="monospace"/>
-          <w:color w:val="000000" w:themeColor="text1"/>
-          <w:sz w:val="26"/>
-          <w:szCs w:val="26"/>
-          <w:shd w:val="clear" w:color="auto" w:fill="FFFFFF"/>
-        </w:rPr>
-        <w:t>(new EmailVerificationChecker.</w:t>
+          <w:lang w:val="en-US"/>
+        </w:rPr>
+        <w:t xml:space="preserve">isAdmin </w:t>
+      </w:r>
+      <w:r>
+        <w:rPr>
+          <w:rFonts w:eastAsia="monospace"/>
+          <w:color w:val="000000" w:themeColor="text1"/>
+          <w:sz w:val="26"/>
+          <w:szCs w:val="26"/>
+          <w:shd w:val="clear" w:color="auto" w:fill="FFFFFF"/>
+          <w:lang w:val="en-US"/>
+        </w:rPr>
+        <w:t>-&gt; {</w:t>
+      </w:r>
+      <w:r>
+        <w:rPr>
+          <w:rFonts w:eastAsia="monospace"/>
+          <w:color w:val="000000" w:themeColor="text1"/>
+          <w:sz w:val="26"/>
+          <w:szCs w:val="26"/>
+          <w:shd w:val="clear" w:color="auto" w:fill="FFFFFF"/>
+          <w:lang w:val="en-US"/>
+        </w:rPr>
+        <w:br/>
+        <w:t xml:space="preserve">                            if (</w:t>
       </w:r>
       <w:r>
         <w:rPr>
@@ -14267,48 +14464,29 @@
           <w:sz w:val="26"/>
           <w:szCs w:val="26"/>
           <w:shd w:val="clear" w:color="auto" w:fill="FFFFFF"/>
-        </w:rPr>
-        <w:t>VerificationCallback</w:t>
-      </w:r>
-      <w:r>
-        <w:rPr>
-          <w:rFonts w:eastAsia="monospace"/>
-          <w:color w:val="000000" w:themeColor="text1"/>
-          <w:sz w:val="26"/>
-          <w:szCs w:val="26"/>
-          <w:shd w:val="clear" w:color="auto" w:fill="FFFFFF"/>
-        </w:rPr>
-        <w:t>() {</w:t>
-      </w:r>
-      <w:r>
-        <w:rPr>
-          <w:rFonts w:eastAsia="monospace"/>
-          <w:color w:val="000000" w:themeColor="text1"/>
-          <w:sz w:val="26"/>
-          <w:szCs w:val="26"/>
-          <w:shd w:val="clear" w:color="auto" w:fill="FFFFFF"/>
-        </w:rPr>
-        <w:br/>
-        <w:t xml:space="preserve">                            @Override</w:t>
-      </w:r>
-      <w:r>
-        <w:rPr>
-          <w:rFonts w:eastAsia="monospace"/>
-          <w:color w:val="000000" w:themeColor="text1"/>
-          <w:sz w:val="26"/>
-          <w:szCs w:val="26"/>
-          <w:shd w:val="clear" w:color="auto" w:fill="FFFFFF"/>
-        </w:rPr>
-        <w:br/>
-        <w:t xml:space="preserve">                            public void onVerified() {</w:t>
-      </w:r>
-      <w:r>
-        <w:rPr>
-          <w:rFonts w:eastAsia="monospace"/>
-          <w:color w:val="000000" w:themeColor="text1"/>
-          <w:sz w:val="26"/>
-          <w:szCs w:val="26"/>
-          <w:shd w:val="clear" w:color="auto" w:fill="FFFFFF"/>
+          <w:lang w:val="en-US"/>
+        </w:rPr>
+        <w:t>isAdmin</w:t>
+      </w:r>
+      <w:r>
+        <w:rPr>
+          <w:rFonts w:eastAsia="monospace"/>
+          <w:color w:val="000000" w:themeColor="text1"/>
+          <w:sz w:val="26"/>
+          <w:szCs w:val="26"/>
+          <w:shd w:val="clear" w:color="auto" w:fill="FFFFFF"/>
+          <w:lang w:val="en-US"/>
+        </w:rPr>
+        <w:t>) {</w:t>
+      </w:r>
+      <w:r>
+        <w:rPr>
+          <w:rFonts w:eastAsia="monospace"/>
+          <w:color w:val="000000" w:themeColor="text1"/>
+          <w:sz w:val="26"/>
+          <w:szCs w:val="26"/>
+          <w:shd w:val="clear" w:color="auto" w:fill="FFFFFF"/>
+          <w:lang w:val="en-US"/>
         </w:rPr>
         <w:br/>
         <w:t xml:space="preserve">                                </w:t>
@@ -14322,8 +14500,9 @@
           <w:sz w:val="26"/>
           <w:szCs w:val="26"/>
           <w:shd w:val="clear" w:color="auto" w:fill="FFFFFF"/>
-        </w:rPr>
-        <w:t>// Đã xác thực email, tiếp tục đăng nhập bình thường</w:t>
+          <w:lang w:val="en-US"/>
+        </w:rPr>
+        <w:t>// Nếu là admin, không cần xác thực email</w:t>
       </w:r>
       <w:r>
         <w:rPr>
@@ -14334,6 +14513,7 @@
           <w:sz w:val="26"/>
           <w:szCs w:val="26"/>
           <w:shd w:val="clear" w:color="auto" w:fill="FFFFFF"/>
+          <w:lang w:val="en-US"/>
         </w:rPr>
         <w:br/>
         <w:t xml:space="preserve">                                </w:t>
@@ -14345,6 +14525,7 @@
           <w:sz w:val="26"/>
           <w:szCs w:val="26"/>
           <w:shd w:val="clear" w:color="auto" w:fill="FFFFFF"/>
+          <w:lang w:val="en-US"/>
         </w:rPr>
         <w:t>checkAdminAndProceed(user);</w:t>
       </w:r>
@@ -14355,49 +14536,19 @@
           <w:sz w:val="26"/>
           <w:szCs w:val="26"/>
           <w:shd w:val="clear" w:color="auto" w:fill="FFFFFF"/>
-        </w:rPr>
-        <w:br/>
-        <w:t xml:space="preserve">                            }</w:t>
-      </w:r>
-      <w:r>
-        <w:rPr>
-          <w:rFonts w:eastAsia="monospace"/>
-          <w:color w:val="000000" w:themeColor="text1"/>
-          <w:sz w:val="26"/>
-          <w:szCs w:val="26"/>
-          <w:shd w:val="clear" w:color="auto" w:fill="FFFFFF"/>
-        </w:rPr>
-        <w:br/>
-      </w:r>
-      <w:r>
-        <w:rPr>
-          <w:rFonts w:eastAsia="monospace"/>
-          <w:color w:val="000000" w:themeColor="text1"/>
-          <w:sz w:val="26"/>
-          <w:szCs w:val="26"/>
-          <w:shd w:val="clear" w:color="auto" w:fill="FFFFFF"/>
-        </w:rPr>
-        <w:br/>
-        <w:t xml:space="preserve">                            @Override</w:t>
-      </w:r>
-      <w:r>
-        <w:rPr>
-          <w:rFonts w:eastAsia="monospace"/>
-          <w:color w:val="000000" w:themeColor="text1"/>
-          <w:sz w:val="26"/>
-          <w:szCs w:val="26"/>
-          <w:shd w:val="clear" w:color="auto" w:fill="FFFFFF"/>
-        </w:rPr>
-        <w:br/>
-        <w:t xml:space="preserve">                            public void onNotVerified() {</w:t>
-      </w:r>
-      <w:r>
-        <w:rPr>
-          <w:rFonts w:eastAsia="monospace"/>
-          <w:color w:val="000000" w:themeColor="text1"/>
-          <w:sz w:val="26"/>
-          <w:szCs w:val="26"/>
-          <w:shd w:val="clear" w:color="auto" w:fill="FFFFFF"/>
+          <w:lang w:val="en-US"/>
+        </w:rPr>
+        <w:br/>
+        <w:t xml:space="preserve">                            } else {</w:t>
+      </w:r>
+      <w:r>
+        <w:rPr>
+          <w:rFonts w:eastAsia="monospace"/>
+          <w:color w:val="000000" w:themeColor="text1"/>
+          <w:sz w:val="26"/>
+          <w:szCs w:val="26"/>
+          <w:shd w:val="clear" w:color="auto" w:fill="FFFFFF"/>
+          <w:lang w:val="en-US"/>
         </w:rPr>
         <w:br/>
         <w:t xml:space="preserve">                                </w:t>
@@ -14411,8 +14562,9 @@
           <w:sz w:val="26"/>
           <w:szCs w:val="26"/>
           <w:shd w:val="clear" w:color="auto" w:fill="FFFFFF"/>
-        </w:rPr>
-        <w:t>// Hiển thị thông báo yêu cầu xác thực email</w:t>
+          <w:lang w:val="en-US"/>
+        </w:rPr>
+        <w:t>// Nếu không phải admin, kiểm tra xác thực email</w:t>
       </w:r>
       <w:r>
         <w:rPr>
@@ -14423,9 +14575,21 @@
           <w:sz w:val="26"/>
           <w:szCs w:val="26"/>
           <w:shd w:val="clear" w:color="auto" w:fill="FFFFFF"/>
-        </w:rPr>
-        <w:br/>
-        <w:t xml:space="preserve">                                // nhưng vẫn cho phép đăng nhập với chức năng hạn chế</w:t>
+          <w:lang w:val="en-US"/>
+        </w:rPr>
+        <w:br/>
+        <w:t xml:space="preserve">                                </w:t>
+      </w:r>
+      <w:r>
+        <w:rPr>
+          <w:rFonts w:eastAsia="monospace"/>
+          <w:color w:val="000000" w:themeColor="text1"/>
+          <w:sz w:val="26"/>
+          <w:szCs w:val="26"/>
+          <w:shd w:val="clear" w:color="auto" w:fill="FFFFFF"/>
+          <w:lang w:val="en-US"/>
+        </w:rPr>
+        <w:t>EmailVerificationChecker.</w:t>
       </w:r>
       <w:r>
         <w:rPr>
@@ -14436,19 +14600,20 @@
           <w:sz w:val="26"/>
           <w:szCs w:val="26"/>
           <w:shd w:val="clear" w:color="auto" w:fill="FFFFFF"/>
-        </w:rPr>
-        <w:br/>
-        <w:t xml:space="preserve">                                </w:t>
-      </w:r>
-      <w:r>
-        <w:rPr>
-          <w:rFonts w:eastAsia="monospace"/>
-          <w:color w:val="000000" w:themeColor="text1"/>
-          <w:sz w:val="26"/>
-          <w:szCs w:val="26"/>
-          <w:shd w:val="clear" w:color="auto" w:fill="FFFFFF"/>
-        </w:rPr>
-        <w:t>Toast.</w:t>
+          <w:lang w:val="en-US"/>
+        </w:rPr>
+        <w:t>checkEmailVerificationStatus</w:t>
+      </w:r>
+      <w:r>
+        <w:rPr>
+          <w:rFonts w:eastAsia="monospace"/>
+          <w:color w:val="000000" w:themeColor="text1"/>
+          <w:sz w:val="26"/>
+          <w:szCs w:val="26"/>
+          <w:shd w:val="clear" w:color="auto" w:fill="FFFFFF"/>
+          <w:lang w:val="en-US"/>
+        </w:rPr>
+        <w:t>(new EmailVerificationChecker.</w:t>
       </w:r>
       <w:r>
         <w:rPr>
@@ -14459,40 +14624,56 @@
           <w:sz w:val="26"/>
           <w:szCs w:val="26"/>
           <w:shd w:val="clear" w:color="auto" w:fill="FFFFFF"/>
-        </w:rPr>
-        <w:t>makeText</w:t>
-      </w:r>
-      <w:r>
-        <w:rPr>
-          <w:rFonts w:eastAsia="monospace"/>
-          <w:color w:val="000000" w:themeColor="text1"/>
-          <w:sz w:val="26"/>
-          <w:szCs w:val="26"/>
-          <w:shd w:val="clear" w:color="auto" w:fill="FFFFFF"/>
-        </w:rPr>
-        <w:t>(LoginActivity.this,</w:t>
-      </w:r>
-      <w:r>
-        <w:rPr>
-          <w:rFonts w:eastAsia="monospace"/>
-          <w:color w:val="000000" w:themeColor="text1"/>
-          <w:sz w:val="26"/>
-          <w:szCs w:val="26"/>
-          <w:shd w:val="clear" w:color="auto" w:fill="FFFFFF"/>
-        </w:rPr>
-        <w:br/>
-        <w:t xml:space="preserve">                                        "Một số tính năng sẽ bị hạn chế cho đến khi bạn xác thực email.",</w:t>
-      </w:r>
-      <w:r>
-        <w:rPr>
-          <w:rFonts w:eastAsia="monospace"/>
-          <w:color w:val="000000" w:themeColor="text1"/>
-          <w:sz w:val="26"/>
-          <w:szCs w:val="26"/>
-          <w:shd w:val="clear" w:color="auto" w:fill="FFFFFF"/>
-        </w:rPr>
-        <w:br/>
-        <w:t xml:space="preserve">                                        Toast.</w:t>
+          <w:lang w:val="en-US"/>
+        </w:rPr>
+        <w:t>VerificationCallback</w:t>
+      </w:r>
+      <w:r>
+        <w:rPr>
+          <w:rFonts w:eastAsia="monospace"/>
+          <w:color w:val="000000" w:themeColor="text1"/>
+          <w:sz w:val="26"/>
+          <w:szCs w:val="26"/>
+          <w:shd w:val="clear" w:color="auto" w:fill="FFFFFF"/>
+          <w:lang w:val="en-US"/>
+        </w:rPr>
+        <w:t>() {</w:t>
+      </w:r>
+      <w:r>
+        <w:rPr>
+          <w:rFonts w:eastAsia="monospace"/>
+          <w:color w:val="000000" w:themeColor="text1"/>
+          <w:sz w:val="26"/>
+          <w:szCs w:val="26"/>
+          <w:shd w:val="clear" w:color="auto" w:fill="FFFFFF"/>
+          <w:lang w:val="en-US"/>
+        </w:rPr>
+        <w:br/>
+        <w:t xml:space="preserve">                                    @Override</w:t>
+      </w:r>
+      <w:r>
+        <w:rPr>
+          <w:rFonts w:eastAsia="monospace"/>
+          <w:color w:val="000000" w:themeColor="text1"/>
+          <w:sz w:val="26"/>
+          <w:szCs w:val="26"/>
+          <w:shd w:val="clear" w:color="auto" w:fill="FFFFFF"/>
+          <w:lang w:val="en-US"/>
+        </w:rPr>
+        <w:br/>
+        <w:t xml:space="preserve">                                    public void onVerified() {</w:t>
+      </w:r>
+      <w:r>
+        <w:rPr>
+          <w:rFonts w:eastAsia="monospace"/>
+          <w:color w:val="000000" w:themeColor="text1"/>
+          <w:sz w:val="26"/>
+          <w:szCs w:val="26"/>
+          <w:shd w:val="clear" w:color="auto" w:fill="FFFFFF"/>
+          <w:lang w:val="en-US"/>
+        </w:rPr>
+        <w:br/>
+        <w:t xml:space="preserve">                                        </w:t>
       </w:r>
       <w:r>
         <w:rPr>
@@ -14503,84 +14684,9 @@
           <w:sz w:val="26"/>
           <w:szCs w:val="26"/>
           <w:shd w:val="clear" w:color="auto" w:fill="FFFFFF"/>
-        </w:rPr>
-        <w:t>LENGTH_LONG</w:t>
-      </w:r>
-      <w:r>
-        <w:rPr>
-          <w:rFonts w:eastAsia="monospace"/>
-          <w:color w:val="000000" w:themeColor="text1"/>
-          <w:sz w:val="26"/>
-          <w:szCs w:val="26"/>
-          <w:shd w:val="clear" w:color="auto" w:fill="FFFFFF"/>
-        </w:rPr>
-        <w:t>).show();</w:t>
-      </w:r>
-      <w:r>
-        <w:rPr>
-          <w:rFonts w:eastAsia="monospace"/>
-          <w:color w:val="000000" w:themeColor="text1"/>
-          <w:sz w:val="26"/>
-          <w:szCs w:val="26"/>
-          <w:shd w:val="clear" w:color="auto" w:fill="FFFFFF"/>
-        </w:rPr>
-        <w:br/>
-        <w:t xml:space="preserve">                                checkAdminAndProceed(user);</w:t>
-      </w:r>
-      <w:r>
-        <w:rPr>
-          <w:rFonts w:eastAsia="monospace"/>
-          <w:color w:val="000000" w:themeColor="text1"/>
-          <w:sz w:val="26"/>
-          <w:szCs w:val="26"/>
-          <w:shd w:val="clear" w:color="auto" w:fill="FFFFFF"/>
-        </w:rPr>
-        <w:br/>
-        <w:t xml:space="preserve">                            }</w:t>
-      </w:r>
-      <w:r>
-        <w:rPr>
-          <w:rFonts w:eastAsia="monospace"/>
-          <w:color w:val="000000" w:themeColor="text1"/>
-          <w:sz w:val="26"/>
-          <w:szCs w:val="26"/>
-          <w:shd w:val="clear" w:color="auto" w:fill="FFFFFF"/>
-        </w:rPr>
-        <w:br/>
-        <w:t xml:space="preserve">                        });</w:t>
-      </w:r>
-      <w:r>
-        <w:rPr>
-          <w:rFonts w:eastAsia="monospace"/>
-          <w:color w:val="000000" w:themeColor="text1"/>
-          <w:sz w:val="26"/>
-          <w:szCs w:val="26"/>
-          <w:shd w:val="clear" w:color="auto" w:fill="FFFFFF"/>
-        </w:rPr>
-        <w:br/>
-        <w:t xml:space="preserve">                    }</w:t>
-      </w:r>
-      <w:r>
-        <w:rPr>
-          <w:rFonts w:eastAsia="monospace"/>
-          <w:color w:val="000000" w:themeColor="text1"/>
-          <w:sz w:val="26"/>
-          <w:szCs w:val="26"/>
-          <w:shd w:val="clear" w:color="auto" w:fill="FFFFFF"/>
-        </w:rPr>
-        <w:br/>
-        <w:t xml:space="preserve">                } else {</w:t>
-      </w:r>
-      <w:r>
-        <w:rPr>
-          <w:rFonts w:eastAsia="monospace"/>
-          <w:color w:val="000000" w:themeColor="text1"/>
-          <w:sz w:val="26"/>
-          <w:szCs w:val="26"/>
-          <w:shd w:val="clear" w:color="auto" w:fill="FFFFFF"/>
-        </w:rPr>
-        <w:br/>
-        <w:t xml:space="preserve">                    Log.</w:t>
+          <w:lang w:val="en-US"/>
+        </w:rPr>
+        <w:t>// Đã xác thực email, tiếp tục đăng nhập bình thường</w:t>
       </w:r>
       <w:r>
         <w:rPr>
@@ -14591,18 +14697,80 @@
           <w:sz w:val="26"/>
           <w:szCs w:val="26"/>
           <w:shd w:val="clear" w:color="auto" w:fill="FFFFFF"/>
-        </w:rPr>
-        <w:t>e</w:t>
-      </w:r>
-      <w:r>
-        <w:rPr>
-          <w:rFonts w:eastAsia="monospace"/>
-          <w:color w:val="000000" w:themeColor="text1"/>
-          <w:sz w:val="26"/>
-          <w:szCs w:val="26"/>
-          <w:shd w:val="clear" w:color="auto" w:fill="FFFFFF"/>
-        </w:rPr>
-        <w:t>(</w:t>
+          <w:lang w:val="en-US"/>
+        </w:rPr>
+        <w:br/>
+        <w:t xml:space="preserve">                                        </w:t>
+      </w:r>
+      <w:r>
+        <w:rPr>
+          <w:rFonts w:eastAsia="monospace"/>
+          <w:color w:val="000000" w:themeColor="text1"/>
+          <w:sz w:val="26"/>
+          <w:szCs w:val="26"/>
+          <w:shd w:val="clear" w:color="auto" w:fill="FFFFFF"/>
+          <w:lang w:val="en-US"/>
+        </w:rPr>
+        <w:t>checkAdminAndProceed(user);</w:t>
+      </w:r>
+      <w:r>
+        <w:rPr>
+          <w:rFonts w:eastAsia="monospace"/>
+          <w:color w:val="000000" w:themeColor="text1"/>
+          <w:sz w:val="26"/>
+          <w:szCs w:val="26"/>
+          <w:shd w:val="clear" w:color="auto" w:fill="FFFFFF"/>
+          <w:lang w:val="en-US"/>
+        </w:rPr>
+        <w:br/>
+        <w:t xml:space="preserve">                                    }</w:t>
+      </w:r>
+      <w:r>
+        <w:rPr>
+          <w:rFonts w:eastAsia="monospace"/>
+          <w:color w:val="000000" w:themeColor="text1"/>
+          <w:sz w:val="26"/>
+          <w:szCs w:val="26"/>
+          <w:shd w:val="clear" w:color="auto" w:fill="FFFFFF"/>
+          <w:lang w:val="en-US"/>
+        </w:rPr>
+        <w:br/>
+      </w:r>
+      <w:r>
+        <w:rPr>
+          <w:rFonts w:eastAsia="monospace"/>
+          <w:color w:val="000000" w:themeColor="text1"/>
+          <w:sz w:val="26"/>
+          <w:szCs w:val="26"/>
+          <w:shd w:val="clear" w:color="auto" w:fill="FFFFFF"/>
+          <w:lang w:val="en-US"/>
+        </w:rPr>
+        <w:br/>
+        <w:t xml:space="preserve">                                    @Override</w:t>
+      </w:r>
+      <w:r>
+        <w:rPr>
+          <w:rFonts w:eastAsia="monospace"/>
+          <w:color w:val="000000" w:themeColor="text1"/>
+          <w:sz w:val="26"/>
+          <w:szCs w:val="26"/>
+          <w:shd w:val="clear" w:color="auto" w:fill="FFFFFF"/>
+          <w:lang w:val="en-US"/>
+        </w:rPr>
+        <w:br/>
+        <w:t xml:space="preserve">                                    public void onNotVerified() {</w:t>
+      </w:r>
+      <w:r>
+        <w:rPr>
+          <w:rFonts w:eastAsia="monospace"/>
+          <w:color w:val="000000" w:themeColor="text1"/>
+          <w:sz w:val="26"/>
+          <w:szCs w:val="26"/>
+          <w:shd w:val="clear" w:color="auto" w:fill="FFFFFF"/>
+          <w:lang w:val="en-US"/>
+        </w:rPr>
+        <w:br/>
+        <w:t xml:space="preserve">                                        </w:t>
       </w:r>
       <w:r>
         <w:rPr>
@@ -14613,18 +14781,9 @@
           <w:sz w:val="26"/>
           <w:szCs w:val="26"/>
           <w:shd w:val="clear" w:color="auto" w:fill="FFFFFF"/>
-        </w:rPr>
-        <w:t>TAG</w:t>
-      </w:r>
-      <w:r>
-        <w:rPr>
-          <w:rFonts w:eastAsia="monospace"/>
-          <w:color w:val="000000" w:themeColor="text1"/>
-          <w:sz w:val="26"/>
-          <w:szCs w:val="26"/>
-          <w:shd w:val="clear" w:color="auto" w:fill="FFFFFF"/>
-        </w:rPr>
-        <w:t xml:space="preserve">, "Login failed: " + </w:t>
+          <w:lang w:val="en-US"/>
+        </w:rPr>
+        <w:t>// Hiển thị thông báo yêu cầu xác thực email</w:t>
       </w:r>
       <w:r>
         <w:rPr>
@@ -14635,29 +14794,21 @@
           <w:sz w:val="26"/>
           <w:szCs w:val="26"/>
           <w:shd w:val="clear" w:color="auto" w:fill="FFFFFF"/>
-        </w:rPr>
-        <w:t>task</w:t>
-      </w:r>
-      <w:r>
-        <w:rPr>
-          <w:rFonts w:eastAsia="monospace"/>
-          <w:color w:val="000000" w:themeColor="text1"/>
-          <w:sz w:val="26"/>
-          <w:szCs w:val="26"/>
-          <w:shd w:val="clear" w:color="auto" w:fill="FFFFFF"/>
-        </w:rPr>
-        <w:t>.getException().getMessage());</w:t>
-      </w:r>
-      <w:r>
-        <w:rPr>
-          <w:rFonts w:eastAsia="monospace"/>
-          <w:color w:val="000000" w:themeColor="text1"/>
-          <w:sz w:val="26"/>
-          <w:szCs w:val="26"/>
-          <w:shd w:val="clear" w:color="auto" w:fill="FFFFFF"/>
-        </w:rPr>
-        <w:br/>
-        <w:t xml:space="preserve">                    Toast.</w:t>
+          <w:lang w:val="en-US"/>
+        </w:rPr>
+        <w:br/>
+        <w:t xml:space="preserve">                                        </w:t>
+      </w:r>
+      <w:r>
+        <w:rPr>
+          <w:rFonts w:eastAsia="monospace"/>
+          <w:color w:val="000000" w:themeColor="text1"/>
+          <w:sz w:val="26"/>
+          <w:szCs w:val="26"/>
+          <w:shd w:val="clear" w:color="auto" w:fill="FFFFFF"/>
+          <w:lang w:val="en-US"/>
+        </w:rPr>
+        <w:t>Toast.</w:t>
       </w:r>
       <w:r>
         <w:rPr>
@@ -14668,6 +14819,7 @@
           <w:sz w:val="26"/>
           <w:szCs w:val="26"/>
           <w:shd w:val="clear" w:color="auto" w:fill="FFFFFF"/>
+          <w:lang w:val="en-US"/>
         </w:rPr>
         <w:t>makeText</w:t>
       </w:r>
@@ -14678,8 +14830,33 @@
           <w:sz w:val="26"/>
           <w:szCs w:val="26"/>
           <w:shd w:val="clear" w:color="auto" w:fill="FFFFFF"/>
-        </w:rPr>
-        <w:t>(LoginActivity.this, "Đăng nhập thất bại!", Toast.</w:t>
+          <w:lang w:val="en-US"/>
+        </w:rPr>
+        <w:t>(LoginActivity.this,</w:t>
+      </w:r>
+      <w:r>
+        <w:rPr>
+          <w:rFonts w:eastAsia="monospace"/>
+          <w:color w:val="000000" w:themeColor="text1"/>
+          <w:sz w:val="26"/>
+          <w:szCs w:val="26"/>
+          <w:shd w:val="clear" w:color="auto" w:fill="FFFFFF"/>
+          <w:lang w:val="en-US"/>
+        </w:rPr>
+        <w:br/>
+        <w:t xml:space="preserve">                                                "Một số tính năng sẽ bị hạn chế cho đến khi bạn xác thực email.",</w:t>
+      </w:r>
+      <w:r>
+        <w:rPr>
+          <w:rFonts w:eastAsia="monospace"/>
+          <w:color w:val="000000" w:themeColor="text1"/>
+          <w:sz w:val="26"/>
+          <w:szCs w:val="26"/>
+          <w:shd w:val="clear" w:color="auto" w:fill="FFFFFF"/>
+          <w:lang w:val="en-US"/>
+        </w:rPr>
+        <w:br/>
+        <w:t xml:space="preserve">                                                Toast.</w:t>
       </w:r>
       <w:r>
         <w:rPr>
@@ -14690,6 +14867,235 @@
           <w:sz w:val="26"/>
           <w:szCs w:val="26"/>
           <w:shd w:val="clear" w:color="auto" w:fill="FFFFFF"/>
+          <w:lang w:val="en-US"/>
+        </w:rPr>
+        <w:t>LENGTH_LONG</w:t>
+      </w:r>
+      <w:r>
+        <w:rPr>
+          <w:rFonts w:eastAsia="monospace"/>
+          <w:color w:val="000000" w:themeColor="text1"/>
+          <w:sz w:val="26"/>
+          <w:szCs w:val="26"/>
+          <w:shd w:val="clear" w:color="auto" w:fill="FFFFFF"/>
+          <w:lang w:val="en-US"/>
+        </w:rPr>
+        <w:t>).show();</w:t>
+      </w:r>
+      <w:r>
+        <w:rPr>
+          <w:rFonts w:eastAsia="monospace"/>
+          <w:color w:val="000000" w:themeColor="text1"/>
+          <w:sz w:val="26"/>
+          <w:szCs w:val="26"/>
+          <w:shd w:val="clear" w:color="auto" w:fill="FFFFFF"/>
+          <w:lang w:val="en-US"/>
+        </w:rPr>
+        <w:br/>
+        <w:t xml:space="preserve">                                        checkAdminAndProceed(user);</w:t>
+      </w:r>
+      <w:r>
+        <w:rPr>
+          <w:rFonts w:eastAsia="monospace"/>
+          <w:color w:val="000000" w:themeColor="text1"/>
+          <w:sz w:val="26"/>
+          <w:szCs w:val="26"/>
+          <w:shd w:val="clear" w:color="auto" w:fill="FFFFFF"/>
+          <w:lang w:val="en-US"/>
+        </w:rPr>
+        <w:br/>
+        <w:t xml:space="preserve">                                    }</w:t>
+      </w:r>
+      <w:r>
+        <w:rPr>
+          <w:rFonts w:eastAsia="monospace"/>
+          <w:color w:val="000000" w:themeColor="text1"/>
+          <w:sz w:val="26"/>
+          <w:szCs w:val="26"/>
+          <w:shd w:val="clear" w:color="auto" w:fill="FFFFFF"/>
+          <w:lang w:val="en-US"/>
+        </w:rPr>
+        <w:br/>
+        <w:t xml:space="preserve">                                });</w:t>
+      </w:r>
+      <w:r>
+        <w:rPr>
+          <w:rFonts w:eastAsia="monospace"/>
+          <w:color w:val="000000" w:themeColor="text1"/>
+          <w:sz w:val="26"/>
+          <w:szCs w:val="26"/>
+          <w:shd w:val="clear" w:color="auto" w:fill="FFFFFF"/>
+          <w:lang w:val="en-US"/>
+        </w:rPr>
+        <w:br/>
+        <w:t xml:space="preserve">                            }</w:t>
+      </w:r>
+      <w:r>
+        <w:rPr>
+          <w:rFonts w:eastAsia="monospace"/>
+          <w:color w:val="000000" w:themeColor="text1"/>
+          <w:sz w:val="26"/>
+          <w:szCs w:val="26"/>
+          <w:shd w:val="clear" w:color="auto" w:fill="FFFFFF"/>
+          <w:lang w:val="en-US"/>
+        </w:rPr>
+        <w:br/>
+        <w:t xml:space="preserve">                        });</w:t>
+      </w:r>
+      <w:r>
+        <w:rPr>
+          <w:rFonts w:eastAsia="monospace"/>
+          <w:color w:val="000000" w:themeColor="text1"/>
+          <w:sz w:val="26"/>
+          <w:szCs w:val="26"/>
+          <w:shd w:val="clear" w:color="auto" w:fill="FFFFFF"/>
+          <w:lang w:val="en-US"/>
+        </w:rPr>
+        <w:br/>
+        <w:t xml:space="preserve">                    }</w:t>
+      </w:r>
+      <w:r>
+        <w:rPr>
+          <w:rFonts w:eastAsia="monospace"/>
+          <w:color w:val="000000" w:themeColor="text1"/>
+          <w:sz w:val="26"/>
+          <w:szCs w:val="26"/>
+          <w:shd w:val="clear" w:color="auto" w:fill="FFFFFF"/>
+          <w:lang w:val="en-US"/>
+        </w:rPr>
+        <w:br/>
+        <w:t xml:space="preserve">                } else {</w:t>
+      </w:r>
+      <w:r>
+        <w:rPr>
+          <w:rFonts w:eastAsia="monospace"/>
+          <w:color w:val="000000" w:themeColor="text1"/>
+          <w:sz w:val="26"/>
+          <w:szCs w:val="26"/>
+          <w:shd w:val="clear" w:color="auto" w:fill="FFFFFF"/>
+          <w:lang w:val="en-US"/>
+        </w:rPr>
+        <w:br/>
+        <w:t xml:space="preserve">                    Log.</w:t>
+      </w:r>
+      <w:r>
+        <w:rPr>
+          <w:rFonts w:eastAsia="monospace"/>
+          <w:i/>
+          <w:iCs/>
+          <w:color w:val="000000" w:themeColor="text1"/>
+          <w:sz w:val="26"/>
+          <w:szCs w:val="26"/>
+          <w:shd w:val="clear" w:color="auto" w:fill="FFFFFF"/>
+          <w:lang w:val="en-US"/>
+        </w:rPr>
+        <w:t>e</w:t>
+      </w:r>
+      <w:r>
+        <w:rPr>
+          <w:rFonts w:eastAsia="monospace"/>
+          <w:color w:val="000000" w:themeColor="text1"/>
+          <w:sz w:val="26"/>
+          <w:szCs w:val="26"/>
+          <w:shd w:val="clear" w:color="auto" w:fill="FFFFFF"/>
+          <w:lang w:val="en-US"/>
+        </w:rPr>
+        <w:t>(</w:t>
+      </w:r>
+      <w:r>
+        <w:rPr>
+          <w:rFonts w:eastAsia="monospace"/>
+          <w:i/>
+          <w:iCs/>
+          <w:color w:val="000000" w:themeColor="text1"/>
+          <w:sz w:val="26"/>
+          <w:szCs w:val="26"/>
+          <w:shd w:val="clear" w:color="auto" w:fill="FFFFFF"/>
+          <w:lang w:val="en-US"/>
+        </w:rPr>
+        <w:t>TAG</w:t>
+      </w:r>
+      <w:r>
+        <w:rPr>
+          <w:rFonts w:eastAsia="monospace"/>
+          <w:color w:val="000000" w:themeColor="text1"/>
+          <w:sz w:val="26"/>
+          <w:szCs w:val="26"/>
+          <w:shd w:val="clear" w:color="auto" w:fill="FFFFFF"/>
+          <w:lang w:val="en-US"/>
+        </w:rPr>
+        <w:t xml:space="preserve">, "Login failed: " + </w:t>
+      </w:r>
+      <w:r>
+        <w:rPr>
+          <w:rFonts w:eastAsia="monospace"/>
+          <w:i/>
+          <w:iCs/>
+          <w:color w:val="000000" w:themeColor="text1"/>
+          <w:sz w:val="26"/>
+          <w:szCs w:val="26"/>
+          <w:shd w:val="clear" w:color="auto" w:fill="FFFFFF"/>
+          <w:lang w:val="en-US"/>
+        </w:rPr>
+        <w:t>task</w:t>
+      </w:r>
+      <w:r>
+        <w:rPr>
+          <w:rFonts w:eastAsia="monospace"/>
+          <w:color w:val="000000" w:themeColor="text1"/>
+          <w:sz w:val="26"/>
+          <w:szCs w:val="26"/>
+          <w:shd w:val="clear" w:color="auto" w:fill="FFFFFF"/>
+          <w:lang w:val="en-US"/>
+        </w:rPr>
+        <w:t>.getException().getMessage());</w:t>
+      </w:r>
+      <w:r>
+        <w:rPr>
+          <w:rFonts w:eastAsia="monospace"/>
+          <w:color w:val="000000" w:themeColor="text1"/>
+          <w:sz w:val="26"/>
+          <w:szCs w:val="26"/>
+          <w:shd w:val="clear" w:color="auto" w:fill="FFFFFF"/>
+          <w:lang w:val="en-US"/>
+        </w:rPr>
+        <w:br/>
+        <w:t xml:space="preserve">                    Toast.</w:t>
+      </w:r>
+      <w:r>
+        <w:rPr>
+          <w:rFonts w:eastAsia="monospace"/>
+          <w:i/>
+          <w:iCs/>
+          <w:color w:val="000000" w:themeColor="text1"/>
+          <w:sz w:val="26"/>
+          <w:szCs w:val="26"/>
+          <w:shd w:val="clear" w:color="auto" w:fill="FFFFFF"/>
+          <w:lang w:val="en-US"/>
+        </w:rPr>
+        <w:t>makeText</w:t>
+      </w:r>
+      <w:r>
+        <w:rPr>
+          <w:rFonts w:eastAsia="monospace"/>
+          <w:color w:val="000000" w:themeColor="text1"/>
+          <w:sz w:val="26"/>
+          <w:szCs w:val="26"/>
+          <w:shd w:val="clear" w:color="auto" w:fill="FFFFFF"/>
+          <w:lang w:val="en-US"/>
+        </w:rPr>
+        <w:t>(LoginActivity.this, "Đăng nhập thất bại!", Toast.</w:t>
+      </w:r>
+      <w:r>
+        <w:rPr>
+          <w:rFonts w:eastAsia="monospace"/>
+          <w:i/>
+          <w:iCs/>
+          <w:color w:val="000000" w:themeColor="text1"/>
+          <w:sz w:val="26"/>
+          <w:szCs w:val="26"/>
+          <w:shd w:val="clear" w:color="auto" w:fill="FFFFFF"/>
+          <w:lang w:val="en-US"/>
         </w:rPr>
         <w:t>LENGTH_SHORT</w:t>
       </w:r>
@@ -14700,6 +15106,7 @@
           <w:sz w:val="26"/>
           <w:szCs w:val="26"/>
           <w:shd w:val="clear" w:color="auto" w:fill="FFFFFF"/>
+          <w:lang w:val="en-US"/>
         </w:rPr>
         <w:t>).show();</w:t>
       </w:r>
@@ -14710,8 +15117,20 @@
           <w:sz w:val="26"/>
           <w:szCs w:val="26"/>
           <w:shd w:val="clear" w:color="auto" w:fill="FFFFFF"/>
-        </w:rPr>
-        <w:br/>
+          <w:lang w:val="en-US"/>
+        </w:rPr>
+        <w:br/>
+      </w:r>
+      <w:r>
+        <w:rPr>
+          <w:rFonts w:eastAsia="monospace"/>
+          <w:color w:val="000000" w:themeColor="text1"/>
+          <w:sz w:val="26"/>
+          <w:szCs w:val="26"/>
+          <w:shd w:val="clear" w:color="auto" w:fill="FFFFFF"/>
+          <w:lang w:val="en-US"/>
+        </w:rPr>
+        <w:lastRenderedPageBreak/>
         <w:t xml:space="preserve">                }</w:t>
       </w:r>
       <w:r>
@@ -14721,6 +15140,7 @@
           <w:sz w:val="26"/>
           <w:szCs w:val="26"/>
           <w:shd w:val="clear" w:color="auto" w:fill="FFFFFF"/>
+          <w:lang w:val="en-US"/>
         </w:rPr>
         <w:br/>
         <w:t xml:space="preserve">            });</w:t>
@@ -14732,6 +15152,7 @@
           <w:sz w:val="26"/>
           <w:szCs w:val="26"/>
           <w:shd w:val="clear" w:color="auto" w:fill="FFFFFF"/>
+          <w:lang w:val="en-US"/>
         </w:rPr>
         <w:br/>
         <w:t>});</w:t>
@@ -14752,7 +15173,7 @@
           <w:szCs w:val="26"/>
         </w:rPr>
       </w:pPr>
-      <w:bookmarkStart w:id="77" w:name="_Toc195457766"/>
+      <w:bookmarkStart w:id="77" w:name="_Toc195474653"/>
       <w:r>
         <w:rPr>
           <w:b/>
@@ -14879,16 +15300,6 @@
           <w:shd w:val="clear" w:color="auto" w:fill="FFFFFF"/>
         </w:rPr>
         <w:br/>
-      </w:r>
-      <w:r>
-        <w:rPr>
-          <w:rFonts w:ascii="Times New Roman" w:eastAsia="monospace" w:hAnsi="Times New Roman" w:cs="Times New Roman"/>
-          <w:color w:val="000000" w:themeColor="text1"/>
-          <w:sz w:val="26"/>
-          <w:szCs w:val="26"/>
-          <w:shd w:val="clear" w:color="auto" w:fill="FFFFFF"/>
-        </w:rPr>
-        <w:lastRenderedPageBreak/>
         <w:t xml:space="preserve">        .setMessage("Bạn có chắc chắn muốn đăng xuất?")</w:t>
       </w:r>
       <w:r>
@@ -15116,7 +15527,7 @@
           <w:szCs w:val="26"/>
         </w:rPr>
       </w:pPr>
-      <w:bookmarkStart w:id="78" w:name="_Toc195457767"/>
+      <w:bookmarkStart w:id="78" w:name="_Toc195474654"/>
       <w:r>
         <w:rPr>
           <w:b/>
@@ -15515,7 +15926,18 @@
           <w:szCs w:val="26"/>
           <w:shd w:val="clear" w:color="auto" w:fill="FFFFFF"/>
         </w:rPr>
-        <w:t>(NovelsInfoActivity.this, "Đã theo dõi truyện", Toast.</w:t>
+        <w:t xml:space="preserve">(NovelsInfoActivity.this, "Đã theo dõi truyện", </w:t>
+      </w:r>
+      <w:r>
+        <w:rPr>
+          <w:rFonts w:eastAsia="monospace"/>
+          <w:color w:val="000000" w:themeColor="text1"/>
+          <w:sz w:val="26"/>
+          <w:szCs w:val="26"/>
+          <w:shd w:val="clear" w:color="auto" w:fill="FFFFFF"/>
+        </w:rPr>
+        <w:lastRenderedPageBreak/>
+        <w:t>Toast.</w:t>
       </w:r>
       <w:r>
         <w:rPr>
@@ -15724,16 +16146,6 @@
           <w:shd w:val="clear" w:color="auto" w:fill="FFFFFF"/>
         </w:rPr>
         <w:br/>
-      </w:r>
-      <w:r>
-        <w:rPr>
-          <w:rFonts w:eastAsia="monospace"/>
-          <w:color w:val="000000" w:themeColor="text1"/>
-          <w:sz w:val="26"/>
-          <w:szCs w:val="26"/>
-          <w:shd w:val="clear" w:color="auto" w:fill="FFFFFF"/>
-        </w:rPr>
-        <w:lastRenderedPageBreak/>
         <w:t xml:space="preserve">                    .addOnSuccessListener(</w:t>
       </w:r>
       <w:r>
@@ -16015,7 +16427,7 @@
           <w:szCs w:val="26"/>
         </w:rPr>
       </w:pPr>
-      <w:bookmarkStart w:id="79" w:name="_Toc195457768"/>
+      <w:bookmarkStart w:id="79" w:name="_Toc195474655"/>
       <w:r>
         <w:rPr>
           <w:b/>
@@ -16512,7 +16924,7 @@
           <w:szCs w:val="26"/>
         </w:rPr>
       </w:pPr>
-      <w:bookmarkStart w:id="80" w:name="_Toc195457769"/>
+      <w:bookmarkStart w:id="80" w:name="_Toc195474656"/>
       <w:r>
         <w:rPr>
           <w:b/>
@@ -17008,7 +17420,7 @@
           <w:szCs w:val="26"/>
         </w:rPr>
       </w:pPr>
-      <w:bookmarkStart w:id="81" w:name="_Toc195457770"/>
+      <w:bookmarkStart w:id="81" w:name="_Toc195474657"/>
       <w:r>
         <w:rPr>
           <w:b/>
@@ -17519,7 +17931,7 @@
           <w:szCs w:val="26"/>
         </w:rPr>
       </w:pPr>
-      <w:bookmarkStart w:id="82" w:name="_Toc195457771"/>
+      <w:bookmarkStart w:id="82" w:name="_Toc195474658"/>
       <w:r>
         <w:rPr>
           <w:b/>
@@ -17761,7 +18173,7 @@
           <w:lang w:val="en-US"/>
         </w:rPr>
       </w:pPr>
-      <w:bookmarkStart w:id="83" w:name="_Toc195457772"/>
+      <w:bookmarkStart w:id="83" w:name="_Toc195474659"/>
       <w:r>
         <w:rPr>
           <w:b/>
@@ -18612,7 +19024,7 @@
           <w:lang w:val="en-US"/>
         </w:rPr>
       </w:pPr>
-      <w:bookmarkStart w:id="84" w:name="_Toc195457773"/>
+      <w:bookmarkStart w:id="84" w:name="_Toc195474660"/>
       <w:r>
         <w:rPr>
           <w:b/>
@@ -18665,827 +19077,923 @@
     </w:p>
     <w:p>
       <w:pPr>
-        <w:pStyle w:val="HTMLPreformatted"/>
-        <w:rPr>
-          <w:rFonts w:ascii="Times New Roman" w:eastAsia="monospace" w:hAnsi="Times New Roman" w:cs="Times New Roman"/>
-          <w:color w:val="000000" w:themeColor="text1"/>
-          <w:sz w:val="26"/>
-          <w:szCs w:val="26"/>
-          <w:shd w:val="clear" w:color="auto" w:fill="FFFFFF"/>
-        </w:rPr>
-      </w:pPr>
-      <w:r>
-        <w:rPr>
-          <w:rFonts w:ascii="Times New Roman" w:eastAsia="monospace" w:hAnsi="Times New Roman" w:cs="Times New Roman"/>
-          <w:color w:val="000000" w:themeColor="text1"/>
-          <w:sz w:val="26"/>
-          <w:szCs w:val="26"/>
-          <w:shd w:val="clear" w:color="auto" w:fill="FFFFFF"/>
-        </w:rPr>
-        <w:t>// Xử lý nút đặt lại mật khẩu</w:t>
-      </w:r>
-    </w:p>
-    <w:p>
-      <w:pPr>
-        <w:pStyle w:val="HTMLPreformatted"/>
-        <w:rPr>
-          <w:rFonts w:ascii="Times New Roman" w:eastAsia="monospace" w:hAnsi="Times New Roman" w:cs="Times New Roman"/>
-          <w:color w:val="000000" w:themeColor="text1"/>
-          <w:sz w:val="26"/>
-          <w:szCs w:val="26"/>
-          <w:shd w:val="clear" w:color="auto" w:fill="FFFFFF"/>
-        </w:rPr>
-      </w:pPr>
-      <w:r>
-        <w:rPr>
-          <w:rFonts w:ascii="Times New Roman" w:eastAsia="monospace" w:hAnsi="Times New Roman" w:cs="Times New Roman"/>
-          <w:color w:val="000000" w:themeColor="text1"/>
-          <w:sz w:val="26"/>
-          <w:szCs w:val="26"/>
-          <w:shd w:val="clear" w:color="auto" w:fill="FFFFFF"/>
-        </w:rPr>
-        <w:t xml:space="preserve">        btnResetPassword.setOnClickListener(v -&gt; {</w:t>
-      </w:r>
-    </w:p>
-    <w:p>
-      <w:pPr>
-        <w:pStyle w:val="HTMLPreformatted"/>
-        <w:rPr>
-          <w:rFonts w:ascii="Times New Roman" w:eastAsia="monospace" w:hAnsi="Times New Roman" w:cs="Times New Roman"/>
-          <w:color w:val="000000" w:themeColor="text1"/>
-          <w:sz w:val="26"/>
-          <w:szCs w:val="26"/>
-          <w:shd w:val="clear" w:color="auto" w:fill="FFFFFF"/>
-        </w:rPr>
-      </w:pPr>
-      <w:r>
-        <w:rPr>
-          <w:rFonts w:ascii="Times New Roman" w:eastAsia="monospace" w:hAnsi="Times New Roman" w:cs="Times New Roman"/>
-          <w:color w:val="000000" w:themeColor="text1"/>
-          <w:sz w:val="26"/>
-          <w:szCs w:val="26"/>
-          <w:shd w:val="clear" w:color="auto" w:fill="FFFFFF"/>
-        </w:rPr>
-        <w:t xml:space="preserve">            String email = editEmail.getText().toString().trim();</w:t>
-      </w:r>
-    </w:p>
-    <w:p>
-      <w:pPr>
-        <w:pStyle w:val="HTMLPreformatted"/>
-        <w:rPr>
-          <w:rFonts w:ascii="Times New Roman" w:eastAsia="monospace" w:hAnsi="Times New Roman" w:cs="Times New Roman"/>
-          <w:color w:val="000000" w:themeColor="text1"/>
-          <w:sz w:val="26"/>
-          <w:szCs w:val="26"/>
-          <w:shd w:val="clear" w:color="auto" w:fill="FFFFFF"/>
-        </w:rPr>
-      </w:pPr>
-    </w:p>
-    <w:p>
-      <w:pPr>
-        <w:pStyle w:val="HTMLPreformatted"/>
-        <w:rPr>
-          <w:rFonts w:ascii="Times New Roman" w:eastAsia="monospace" w:hAnsi="Times New Roman" w:cs="Times New Roman"/>
-          <w:color w:val="000000" w:themeColor="text1"/>
-          <w:sz w:val="26"/>
-          <w:szCs w:val="26"/>
-          <w:shd w:val="clear" w:color="auto" w:fill="FFFFFF"/>
-        </w:rPr>
-      </w:pPr>
-      <w:r>
-        <w:rPr>
-          <w:rFonts w:ascii="Times New Roman" w:eastAsia="monospace" w:hAnsi="Times New Roman" w:cs="Times New Roman"/>
-          <w:color w:val="000000" w:themeColor="text1"/>
-          <w:sz w:val="26"/>
-          <w:szCs w:val="26"/>
-          <w:shd w:val="clear" w:color="auto" w:fill="FFFFFF"/>
-        </w:rPr>
-        <w:t xml:space="preserve">            if (email.isEmpty()) {</w:t>
-      </w:r>
-    </w:p>
-    <w:p>
-      <w:pPr>
-        <w:pStyle w:val="HTMLPreformatted"/>
-        <w:rPr>
-          <w:rFonts w:ascii="Times New Roman" w:eastAsia="monospace" w:hAnsi="Times New Roman" w:cs="Times New Roman"/>
-          <w:color w:val="000000" w:themeColor="text1"/>
-          <w:sz w:val="26"/>
-          <w:szCs w:val="26"/>
-          <w:shd w:val="clear" w:color="auto" w:fill="FFFFFF"/>
-        </w:rPr>
-      </w:pPr>
-      <w:r>
-        <w:rPr>
-          <w:rFonts w:ascii="Times New Roman" w:eastAsia="monospace" w:hAnsi="Times New Roman" w:cs="Times New Roman"/>
-          <w:color w:val="000000" w:themeColor="text1"/>
-          <w:sz w:val="26"/>
-          <w:szCs w:val="26"/>
-          <w:shd w:val="clear" w:color="auto" w:fill="FFFFFF"/>
-        </w:rPr>
-        <w:t xml:space="preserve">                Toast.makeText(ForgotPasswordActivity.this, "Vui lòng nhập email", Toast.LENGTH_SHORT).show();</w:t>
-      </w:r>
-    </w:p>
-    <w:p>
-      <w:pPr>
-        <w:pStyle w:val="HTMLPreformatted"/>
-        <w:rPr>
-          <w:rFonts w:ascii="Times New Roman" w:eastAsia="monospace" w:hAnsi="Times New Roman" w:cs="Times New Roman"/>
-          <w:color w:val="000000" w:themeColor="text1"/>
-          <w:sz w:val="26"/>
-          <w:szCs w:val="26"/>
-          <w:shd w:val="clear" w:color="auto" w:fill="FFFFFF"/>
-        </w:rPr>
-      </w:pPr>
-      <w:r>
-        <w:rPr>
-          <w:rFonts w:ascii="Times New Roman" w:eastAsia="monospace" w:hAnsi="Times New Roman" w:cs="Times New Roman"/>
-          <w:color w:val="000000" w:themeColor="text1"/>
-          <w:sz w:val="26"/>
-          <w:szCs w:val="26"/>
-          <w:shd w:val="clear" w:color="auto" w:fill="FFFFFF"/>
-        </w:rPr>
-        <w:t xml:space="preserve">                return;</w:t>
-      </w:r>
-    </w:p>
-    <w:p>
-      <w:pPr>
-        <w:pStyle w:val="HTMLPreformatted"/>
-        <w:rPr>
-          <w:rFonts w:ascii="Times New Roman" w:eastAsia="monospace" w:hAnsi="Times New Roman" w:cs="Times New Roman"/>
-          <w:color w:val="000000" w:themeColor="text1"/>
-          <w:sz w:val="26"/>
-          <w:szCs w:val="26"/>
-          <w:shd w:val="clear" w:color="auto" w:fill="FFFFFF"/>
-        </w:rPr>
-      </w:pPr>
-      <w:r>
-        <w:rPr>
-          <w:rFonts w:ascii="Times New Roman" w:eastAsia="monospace" w:hAnsi="Times New Roman" w:cs="Times New Roman"/>
-          <w:color w:val="000000" w:themeColor="text1"/>
-          <w:sz w:val="26"/>
-          <w:szCs w:val="26"/>
-          <w:shd w:val="clear" w:color="auto" w:fill="FFFFFF"/>
-        </w:rPr>
-        <w:t xml:space="preserve">            }</w:t>
-      </w:r>
-    </w:p>
-    <w:p>
-      <w:pPr>
-        <w:pStyle w:val="HTMLPreformatted"/>
-        <w:rPr>
-          <w:rFonts w:ascii="Times New Roman" w:eastAsia="monospace" w:hAnsi="Times New Roman" w:cs="Times New Roman"/>
-          <w:color w:val="000000" w:themeColor="text1"/>
-          <w:sz w:val="26"/>
-          <w:szCs w:val="26"/>
-          <w:shd w:val="clear" w:color="auto" w:fill="FFFFFF"/>
-        </w:rPr>
-      </w:pPr>
-    </w:p>
-    <w:p>
-      <w:pPr>
-        <w:pStyle w:val="HTMLPreformatted"/>
-        <w:rPr>
-          <w:rFonts w:ascii="Times New Roman" w:eastAsia="monospace" w:hAnsi="Times New Roman" w:cs="Times New Roman"/>
-          <w:color w:val="000000" w:themeColor="text1"/>
-          <w:sz w:val="26"/>
-          <w:szCs w:val="26"/>
-          <w:shd w:val="clear" w:color="auto" w:fill="FFFFFF"/>
-        </w:rPr>
-      </w:pPr>
-      <w:r>
-        <w:rPr>
-          <w:rFonts w:ascii="Times New Roman" w:eastAsia="monospace" w:hAnsi="Times New Roman" w:cs="Times New Roman"/>
-          <w:color w:val="000000" w:themeColor="text1"/>
-          <w:sz w:val="26"/>
-          <w:szCs w:val="26"/>
-          <w:shd w:val="clear" w:color="auto" w:fill="FFFFFF"/>
-        </w:rPr>
-        <w:t xml:space="preserve">            progressBar.setVisibility(View.VISIBLE);</w:t>
-      </w:r>
-    </w:p>
-    <w:p>
-      <w:pPr>
-        <w:pStyle w:val="HTMLPreformatted"/>
-        <w:rPr>
-          <w:rFonts w:ascii="Times New Roman" w:eastAsia="monospace" w:hAnsi="Times New Roman" w:cs="Times New Roman"/>
-          <w:color w:val="000000" w:themeColor="text1"/>
-          <w:sz w:val="26"/>
-          <w:szCs w:val="26"/>
-          <w:shd w:val="clear" w:color="auto" w:fill="FFFFFF"/>
-        </w:rPr>
-      </w:pPr>
-    </w:p>
-    <w:p>
-      <w:pPr>
-        <w:pStyle w:val="HTMLPreformatted"/>
-        <w:rPr>
-          <w:rFonts w:ascii="Times New Roman" w:eastAsia="monospace" w:hAnsi="Times New Roman" w:cs="Times New Roman"/>
-          <w:color w:val="000000" w:themeColor="text1"/>
-          <w:sz w:val="26"/>
-          <w:szCs w:val="26"/>
-          <w:shd w:val="clear" w:color="auto" w:fill="FFFFFF"/>
-        </w:rPr>
-      </w:pPr>
-      <w:r>
-        <w:rPr>
-          <w:rFonts w:ascii="Times New Roman" w:eastAsia="monospace" w:hAnsi="Times New Roman" w:cs="Times New Roman"/>
-          <w:color w:val="000000" w:themeColor="text1"/>
-          <w:sz w:val="26"/>
-          <w:szCs w:val="26"/>
-          <w:shd w:val="clear" w:color="auto" w:fill="FFFFFF"/>
-        </w:rPr>
-        <w:t xml:space="preserve">            // Sử dụng Firebase để gửi email đặt lại mật khẩu</w:t>
-      </w:r>
-    </w:p>
-    <w:p>
-      <w:pPr>
-        <w:pStyle w:val="HTMLPreformatted"/>
-        <w:rPr>
-          <w:rFonts w:ascii="Times New Roman" w:eastAsia="monospace" w:hAnsi="Times New Roman" w:cs="Times New Roman"/>
-          <w:color w:val="000000" w:themeColor="text1"/>
-          <w:sz w:val="26"/>
-          <w:szCs w:val="26"/>
-          <w:shd w:val="clear" w:color="auto" w:fill="FFFFFF"/>
-        </w:rPr>
-      </w:pPr>
-      <w:r>
-        <w:rPr>
-          <w:rFonts w:ascii="Times New Roman" w:eastAsia="monospace" w:hAnsi="Times New Roman" w:cs="Times New Roman"/>
-          <w:color w:val="000000" w:themeColor="text1"/>
-          <w:sz w:val="26"/>
-          <w:szCs w:val="26"/>
-          <w:shd w:val="clear" w:color="auto" w:fill="FFFFFF"/>
-        </w:rPr>
-        <w:t xml:space="preserve">            mAuth.sendPasswordResetEmail(email)</w:t>
-      </w:r>
-    </w:p>
-    <w:p>
-      <w:pPr>
-        <w:pStyle w:val="HTMLPreformatted"/>
-        <w:rPr>
-          <w:rFonts w:ascii="Times New Roman" w:eastAsia="monospace" w:hAnsi="Times New Roman" w:cs="Times New Roman"/>
-          <w:color w:val="000000" w:themeColor="text1"/>
-          <w:sz w:val="26"/>
-          <w:szCs w:val="26"/>
-          <w:shd w:val="clear" w:color="auto" w:fill="FFFFFF"/>
-        </w:rPr>
-      </w:pPr>
-      <w:r>
-        <w:rPr>
-          <w:rFonts w:ascii="Times New Roman" w:eastAsia="monospace" w:hAnsi="Times New Roman" w:cs="Times New Roman"/>
-          <w:color w:val="000000" w:themeColor="text1"/>
-          <w:sz w:val="26"/>
-          <w:szCs w:val="26"/>
-          <w:shd w:val="clear" w:color="auto" w:fill="FFFFFF"/>
-        </w:rPr>
-        <w:t xml:space="preserve">                    .addOnCompleteListener(task -&gt; {</w:t>
-      </w:r>
-    </w:p>
-    <w:p>
-      <w:pPr>
-        <w:pStyle w:val="HTMLPreformatted"/>
-        <w:rPr>
-          <w:rFonts w:ascii="Times New Roman" w:eastAsia="monospace" w:hAnsi="Times New Roman" w:cs="Times New Roman"/>
-          <w:color w:val="000000" w:themeColor="text1"/>
-          <w:sz w:val="26"/>
-          <w:szCs w:val="26"/>
-          <w:shd w:val="clear" w:color="auto" w:fill="FFFFFF"/>
-        </w:rPr>
-      </w:pPr>
-      <w:r>
-        <w:rPr>
-          <w:rFonts w:ascii="Times New Roman" w:eastAsia="monospace" w:hAnsi="Times New Roman" w:cs="Times New Roman"/>
-          <w:color w:val="000000" w:themeColor="text1"/>
-          <w:sz w:val="26"/>
-          <w:szCs w:val="26"/>
-          <w:shd w:val="clear" w:color="auto" w:fill="FFFFFF"/>
-        </w:rPr>
-        <w:t xml:space="preserve">                        progressBar.setVisibility(View.GONE);</w:t>
-      </w:r>
-    </w:p>
-    <w:p>
-      <w:pPr>
-        <w:pStyle w:val="HTMLPreformatted"/>
-        <w:rPr>
-          <w:rFonts w:ascii="Times New Roman" w:eastAsia="monospace" w:hAnsi="Times New Roman" w:cs="Times New Roman"/>
-          <w:color w:val="000000" w:themeColor="text1"/>
-          <w:sz w:val="26"/>
-          <w:szCs w:val="26"/>
-          <w:shd w:val="clear" w:color="auto" w:fill="FFFFFF"/>
-        </w:rPr>
-      </w:pPr>
-      <w:r>
-        <w:rPr>
-          <w:rFonts w:ascii="Times New Roman" w:eastAsia="monospace" w:hAnsi="Times New Roman" w:cs="Times New Roman"/>
-          <w:color w:val="000000" w:themeColor="text1"/>
-          <w:sz w:val="26"/>
-          <w:szCs w:val="26"/>
-          <w:shd w:val="clear" w:color="auto" w:fill="FFFFFF"/>
-        </w:rPr>
-        <w:t xml:space="preserve">                        if (task.isSuccessful()) {</w:t>
-      </w:r>
-    </w:p>
-    <w:p>
-      <w:pPr>
-        <w:pStyle w:val="HTMLPreformatted"/>
-        <w:rPr>
-          <w:rFonts w:ascii="Times New Roman" w:eastAsia="monospace" w:hAnsi="Times New Roman" w:cs="Times New Roman"/>
-          <w:color w:val="000000" w:themeColor="text1"/>
-          <w:sz w:val="26"/>
-          <w:szCs w:val="26"/>
-          <w:shd w:val="clear" w:color="auto" w:fill="FFFFFF"/>
-        </w:rPr>
-      </w:pPr>
-      <w:r>
-        <w:rPr>
-          <w:rFonts w:ascii="Times New Roman" w:eastAsia="monospace" w:hAnsi="Times New Roman" w:cs="Times New Roman"/>
-          <w:color w:val="000000" w:themeColor="text1"/>
-          <w:sz w:val="26"/>
-          <w:szCs w:val="26"/>
-          <w:shd w:val="clear" w:color="auto" w:fill="FFFFFF"/>
-        </w:rPr>
-        <w:t xml:space="preserve">                            txtStatus.setText("Đã gửi email đặt lại mật khẩu.\nVui lòng kiểm tra hộp thư của bạn.");</w:t>
-      </w:r>
-    </w:p>
-    <w:p>
-      <w:pPr>
-        <w:pStyle w:val="HTMLPreformatted"/>
-        <w:rPr>
-          <w:rFonts w:ascii="Times New Roman" w:eastAsia="monospace" w:hAnsi="Times New Roman" w:cs="Times New Roman"/>
-          <w:color w:val="000000" w:themeColor="text1"/>
-          <w:sz w:val="26"/>
-          <w:szCs w:val="26"/>
-          <w:shd w:val="clear" w:color="auto" w:fill="FFFFFF"/>
-        </w:rPr>
-      </w:pPr>
-      <w:r>
-        <w:rPr>
-          <w:rFonts w:ascii="Times New Roman" w:eastAsia="monospace" w:hAnsi="Times New Roman" w:cs="Times New Roman"/>
-          <w:color w:val="000000" w:themeColor="text1"/>
-          <w:sz w:val="26"/>
-          <w:szCs w:val="26"/>
-          <w:shd w:val="clear" w:color="auto" w:fill="FFFFFF"/>
-        </w:rPr>
-        <w:t xml:space="preserve">                            editEmail.setEnabled(false);</w:t>
-      </w:r>
-    </w:p>
-    <w:p>
-      <w:pPr>
-        <w:pStyle w:val="HTMLPreformatted"/>
-        <w:rPr>
-          <w:rFonts w:ascii="Times New Roman" w:eastAsia="monospace" w:hAnsi="Times New Roman" w:cs="Times New Roman"/>
-          <w:color w:val="000000" w:themeColor="text1"/>
-          <w:sz w:val="26"/>
-          <w:szCs w:val="26"/>
-          <w:shd w:val="clear" w:color="auto" w:fill="FFFFFF"/>
-        </w:rPr>
-      </w:pPr>
-      <w:r>
-        <w:rPr>
-          <w:rFonts w:ascii="Times New Roman" w:eastAsia="monospace" w:hAnsi="Times New Roman" w:cs="Times New Roman"/>
-          <w:color w:val="000000" w:themeColor="text1"/>
-          <w:sz w:val="26"/>
-          <w:szCs w:val="26"/>
-          <w:shd w:val="clear" w:color="auto" w:fill="FFFFFF"/>
-        </w:rPr>
-        <w:t xml:space="preserve">                            btnResetPassword.setEnabled(false);</w:t>
-      </w:r>
-    </w:p>
-    <w:p>
-      <w:pPr>
-        <w:pStyle w:val="HTMLPreformatted"/>
-        <w:rPr>
-          <w:rFonts w:ascii="Times New Roman" w:eastAsia="monospace" w:hAnsi="Times New Roman" w:cs="Times New Roman"/>
-          <w:color w:val="000000" w:themeColor="text1"/>
-          <w:sz w:val="26"/>
-          <w:szCs w:val="26"/>
-          <w:shd w:val="clear" w:color="auto" w:fill="FFFFFF"/>
-        </w:rPr>
-      </w:pPr>
-      <w:r>
-        <w:rPr>
-          <w:rFonts w:ascii="Times New Roman" w:eastAsia="monospace" w:hAnsi="Times New Roman" w:cs="Times New Roman"/>
-          <w:color w:val="000000" w:themeColor="text1"/>
-          <w:sz w:val="26"/>
-          <w:szCs w:val="26"/>
-          <w:shd w:val="clear" w:color="auto" w:fill="FFFFFF"/>
-        </w:rPr>
-        <w:t xml:space="preserve">                            Toast.makeText(ForgotPasswordActivity.this,</w:t>
-      </w:r>
-    </w:p>
-    <w:p>
-      <w:pPr>
-        <w:pStyle w:val="HTMLPreformatted"/>
-        <w:rPr>
-          <w:rFonts w:ascii="Times New Roman" w:eastAsia="monospace" w:hAnsi="Times New Roman" w:cs="Times New Roman"/>
-          <w:color w:val="000000" w:themeColor="text1"/>
-          <w:sz w:val="26"/>
-          <w:szCs w:val="26"/>
-          <w:shd w:val="clear" w:color="auto" w:fill="FFFFFF"/>
-        </w:rPr>
-      </w:pPr>
-      <w:r>
-        <w:rPr>
-          <w:rFonts w:ascii="Times New Roman" w:eastAsia="monospace" w:hAnsi="Times New Roman" w:cs="Times New Roman"/>
-          <w:color w:val="000000" w:themeColor="text1"/>
-          <w:sz w:val="26"/>
-          <w:szCs w:val="26"/>
-          <w:shd w:val="clear" w:color="auto" w:fill="FFFFFF"/>
-        </w:rPr>
-        <w:lastRenderedPageBreak/>
-        <w:t xml:space="preserve">                                    "Email đặt lại mật khẩu đã được gửi!",</w:t>
-      </w:r>
-    </w:p>
-    <w:p>
-      <w:pPr>
-        <w:pStyle w:val="HTMLPreformatted"/>
-        <w:rPr>
-          <w:rFonts w:ascii="Times New Roman" w:eastAsia="monospace" w:hAnsi="Times New Roman" w:cs="Times New Roman"/>
-          <w:color w:val="000000" w:themeColor="text1"/>
-          <w:sz w:val="26"/>
-          <w:szCs w:val="26"/>
-          <w:shd w:val="clear" w:color="auto" w:fill="FFFFFF"/>
-        </w:rPr>
-      </w:pPr>
-      <w:r>
-        <w:rPr>
-          <w:rFonts w:ascii="Times New Roman" w:eastAsia="monospace" w:hAnsi="Times New Roman" w:cs="Times New Roman"/>
-          <w:color w:val="000000" w:themeColor="text1"/>
-          <w:sz w:val="26"/>
-          <w:szCs w:val="26"/>
-          <w:shd w:val="clear" w:color="auto" w:fill="FFFFFF"/>
-        </w:rPr>
-        <w:t xml:space="preserve">                                    Toast.LENGTH_SHORT).show();</w:t>
-      </w:r>
-    </w:p>
-    <w:p>
-      <w:pPr>
-        <w:pStyle w:val="HTMLPreformatted"/>
-        <w:rPr>
-          <w:rFonts w:ascii="Times New Roman" w:eastAsia="monospace" w:hAnsi="Times New Roman" w:cs="Times New Roman"/>
-          <w:color w:val="000000" w:themeColor="text1"/>
-          <w:sz w:val="26"/>
-          <w:szCs w:val="26"/>
-          <w:shd w:val="clear" w:color="auto" w:fill="FFFFFF"/>
-        </w:rPr>
-      </w:pPr>
-      <w:r>
-        <w:rPr>
-          <w:rFonts w:ascii="Times New Roman" w:eastAsia="monospace" w:hAnsi="Times New Roman" w:cs="Times New Roman"/>
-          <w:color w:val="000000" w:themeColor="text1"/>
-          <w:sz w:val="26"/>
-          <w:szCs w:val="26"/>
-          <w:shd w:val="clear" w:color="auto" w:fill="FFFFFF"/>
-        </w:rPr>
-        <w:t xml:space="preserve">                        } else {</w:t>
-      </w:r>
-    </w:p>
-    <w:p>
-      <w:pPr>
-        <w:pStyle w:val="HTMLPreformatted"/>
-        <w:rPr>
-          <w:rFonts w:ascii="Times New Roman" w:eastAsia="monospace" w:hAnsi="Times New Roman" w:cs="Times New Roman"/>
-          <w:color w:val="000000" w:themeColor="text1"/>
-          <w:sz w:val="26"/>
-          <w:szCs w:val="26"/>
-          <w:shd w:val="clear" w:color="auto" w:fill="FFFFFF"/>
-        </w:rPr>
-      </w:pPr>
-      <w:r>
-        <w:rPr>
-          <w:rFonts w:ascii="Times New Roman" w:eastAsia="monospace" w:hAnsi="Times New Roman" w:cs="Times New Roman"/>
-          <w:color w:val="000000" w:themeColor="text1"/>
-          <w:sz w:val="26"/>
-          <w:szCs w:val="26"/>
-          <w:shd w:val="clear" w:color="auto" w:fill="FFFFFF"/>
-        </w:rPr>
-        <w:t xml:space="preserve">                            String errorMessage = task.getException() != null ?</w:t>
-      </w:r>
-    </w:p>
-    <w:p>
-      <w:pPr>
-        <w:pStyle w:val="HTMLPreformatted"/>
-        <w:rPr>
-          <w:rFonts w:ascii="Times New Roman" w:eastAsia="monospace" w:hAnsi="Times New Roman" w:cs="Times New Roman"/>
-          <w:color w:val="000000" w:themeColor="text1"/>
-          <w:sz w:val="26"/>
-          <w:szCs w:val="26"/>
-          <w:shd w:val="clear" w:color="auto" w:fill="FFFFFF"/>
-        </w:rPr>
-      </w:pPr>
-      <w:r>
-        <w:rPr>
-          <w:rFonts w:ascii="Times New Roman" w:eastAsia="monospace" w:hAnsi="Times New Roman" w:cs="Times New Roman"/>
-          <w:color w:val="000000" w:themeColor="text1"/>
-          <w:sz w:val="26"/>
-          <w:szCs w:val="26"/>
-          <w:shd w:val="clear" w:color="auto" w:fill="FFFFFF"/>
-        </w:rPr>
-        <w:t xml:space="preserve">                                    task.getException().getMessage() :</w:t>
-      </w:r>
-    </w:p>
-    <w:p>
-      <w:pPr>
-        <w:pStyle w:val="HTMLPreformatted"/>
-        <w:rPr>
-          <w:rFonts w:ascii="Times New Roman" w:eastAsia="monospace" w:hAnsi="Times New Roman" w:cs="Times New Roman"/>
-          <w:color w:val="000000" w:themeColor="text1"/>
-          <w:sz w:val="26"/>
-          <w:szCs w:val="26"/>
-          <w:shd w:val="clear" w:color="auto" w:fill="FFFFFF"/>
-        </w:rPr>
-      </w:pPr>
-      <w:r>
-        <w:rPr>
-          <w:rFonts w:ascii="Times New Roman" w:eastAsia="monospace" w:hAnsi="Times New Roman" w:cs="Times New Roman"/>
-          <w:color w:val="000000" w:themeColor="text1"/>
-          <w:sz w:val="26"/>
-          <w:szCs w:val="26"/>
-          <w:shd w:val="clear" w:color="auto" w:fill="FFFFFF"/>
-        </w:rPr>
-        <w:t xml:space="preserve">                                    "Không thể gửi email đặt lại mật khẩu.";</w:t>
-      </w:r>
-    </w:p>
-    <w:p>
-      <w:pPr>
-        <w:pStyle w:val="HTMLPreformatted"/>
-        <w:rPr>
-          <w:rFonts w:ascii="Times New Roman" w:eastAsia="monospace" w:hAnsi="Times New Roman" w:cs="Times New Roman"/>
-          <w:color w:val="000000" w:themeColor="text1"/>
-          <w:sz w:val="26"/>
-          <w:szCs w:val="26"/>
-          <w:shd w:val="clear" w:color="auto" w:fill="FFFFFF"/>
-        </w:rPr>
-      </w:pPr>
-      <w:r>
-        <w:rPr>
-          <w:rFonts w:ascii="Times New Roman" w:eastAsia="monospace" w:hAnsi="Times New Roman" w:cs="Times New Roman"/>
-          <w:color w:val="000000" w:themeColor="text1"/>
-          <w:sz w:val="26"/>
-          <w:szCs w:val="26"/>
-          <w:shd w:val="clear" w:color="auto" w:fill="FFFFFF"/>
-        </w:rPr>
-        <w:t xml:space="preserve">                            Toast.makeText(ForgotPasswordActivity.this, errorMessage, Toast.LENGTH_LONG).show();</w:t>
-      </w:r>
-    </w:p>
-    <w:p>
-      <w:pPr>
-        <w:pStyle w:val="HTMLPreformatted"/>
-        <w:rPr>
-          <w:rFonts w:ascii="Times New Roman" w:eastAsia="monospace" w:hAnsi="Times New Roman" w:cs="Times New Roman"/>
-          <w:color w:val="000000" w:themeColor="text1"/>
-          <w:sz w:val="26"/>
-          <w:szCs w:val="26"/>
-          <w:shd w:val="clear" w:color="auto" w:fill="FFFFFF"/>
-        </w:rPr>
-      </w:pPr>
-      <w:r>
-        <w:rPr>
-          <w:rFonts w:ascii="Times New Roman" w:eastAsia="monospace" w:hAnsi="Times New Roman" w:cs="Times New Roman"/>
-          <w:color w:val="000000" w:themeColor="text1"/>
-          <w:sz w:val="26"/>
-          <w:szCs w:val="26"/>
-          <w:shd w:val="clear" w:color="auto" w:fill="FFFFFF"/>
-        </w:rPr>
-        <w:t xml:space="preserve">                        }</w:t>
-      </w:r>
-    </w:p>
-    <w:p>
-      <w:pPr>
-        <w:pStyle w:val="HTMLPreformatted"/>
-        <w:rPr>
-          <w:rFonts w:ascii="Times New Roman" w:eastAsia="monospace" w:hAnsi="Times New Roman" w:cs="Times New Roman"/>
-          <w:color w:val="000000" w:themeColor="text1"/>
-          <w:sz w:val="26"/>
-          <w:szCs w:val="26"/>
-          <w:shd w:val="clear" w:color="auto" w:fill="FFFFFF"/>
-        </w:rPr>
-      </w:pPr>
-      <w:r>
-        <w:rPr>
-          <w:rFonts w:ascii="Times New Roman" w:eastAsia="monospace" w:hAnsi="Times New Roman" w:cs="Times New Roman"/>
-          <w:color w:val="000000" w:themeColor="text1"/>
-          <w:sz w:val="26"/>
-          <w:szCs w:val="26"/>
-          <w:shd w:val="clear" w:color="auto" w:fill="FFFFFF"/>
-        </w:rPr>
-        <w:t xml:space="preserve">                    });</w:t>
-      </w:r>
-    </w:p>
-    <w:p>
-      <w:pPr>
-        <w:pStyle w:val="HTMLPreformatted"/>
-        <w:spacing w:line="360" w:lineRule="auto"/>
-        <w:rPr>
-          <w:rFonts w:ascii="Times New Roman" w:eastAsia="monospace" w:hAnsi="Times New Roman" w:cs="Times New Roman"/>
-          <w:color w:val="000000" w:themeColor="text1"/>
-          <w:sz w:val="26"/>
-          <w:szCs w:val="26"/>
-          <w:shd w:val="clear" w:color="auto" w:fill="FFFFFF"/>
-        </w:rPr>
-      </w:pPr>
-      <w:r>
-        <w:rPr>
-          <w:rFonts w:ascii="Times New Roman" w:eastAsia="monospace" w:hAnsi="Times New Roman" w:cs="Times New Roman"/>
-          <w:color w:val="000000" w:themeColor="text1"/>
-          <w:sz w:val="26"/>
-          <w:szCs w:val="26"/>
-          <w:shd w:val="clear" w:color="auto" w:fill="FFFFFF"/>
-        </w:rPr>
-        <w:t xml:space="preserve">        });</w:t>
-      </w:r>
-    </w:p>
-    <w:p>
-      <w:pPr>
         <w:spacing w:after="160"/>
         <w:jc w:val="left"/>
         <w:rPr>
-          <w:b/>
-          <w:color w:val="000000" w:themeColor="text1"/>
-          <w:sz w:val="26"/>
-          <w:szCs w:val="26"/>
-        </w:rPr>
-      </w:pPr>
-    </w:p>
-    <w:p>
-      <w:pPr>
-        <w:spacing w:after="160"/>
-        <w:jc w:val="left"/>
-        <w:rPr>
-          <w:b/>
-          <w:color w:val="000000" w:themeColor="text1"/>
-          <w:sz w:val="26"/>
-          <w:szCs w:val="26"/>
-        </w:rPr>
-      </w:pPr>
-    </w:p>
-    <w:p>
-      <w:pPr>
-        <w:spacing w:after="160"/>
-        <w:jc w:val="left"/>
-        <w:rPr>
-          <w:b/>
-          <w:color w:val="000000" w:themeColor="text1"/>
-          <w:sz w:val="26"/>
-          <w:szCs w:val="26"/>
-        </w:rPr>
-      </w:pPr>
-    </w:p>
-    <w:p>
-      <w:pPr>
-        <w:spacing w:after="160"/>
-        <w:jc w:val="left"/>
-        <w:rPr>
-          <w:b/>
-          <w:color w:val="000000" w:themeColor="text1"/>
-          <w:sz w:val="26"/>
-          <w:szCs w:val="26"/>
-        </w:rPr>
-      </w:pPr>
-    </w:p>
-    <w:p>
-      <w:pPr>
-        <w:spacing w:after="160"/>
-        <w:jc w:val="left"/>
-        <w:rPr>
-          <w:b/>
-          <w:color w:val="000000" w:themeColor="text1"/>
-          <w:sz w:val="26"/>
-          <w:szCs w:val="26"/>
-        </w:rPr>
-      </w:pPr>
-    </w:p>
-    <w:p>
-      <w:pPr>
-        <w:spacing w:after="160"/>
-        <w:jc w:val="left"/>
-        <w:rPr>
-          <w:b/>
-          <w:color w:val="000000" w:themeColor="text1"/>
-          <w:sz w:val="26"/>
-          <w:szCs w:val="26"/>
-        </w:rPr>
-      </w:pPr>
-    </w:p>
-    <w:p>
-      <w:pPr>
-        <w:spacing w:after="160"/>
-        <w:jc w:val="left"/>
-        <w:rPr>
-          <w:b/>
-          <w:color w:val="000000" w:themeColor="text1"/>
-          <w:sz w:val="26"/>
-          <w:szCs w:val="26"/>
-        </w:rPr>
-      </w:pPr>
-    </w:p>
-    <w:p>
-      <w:pPr>
-        <w:spacing w:after="160"/>
-        <w:jc w:val="left"/>
-        <w:rPr>
-          <w:b/>
-          <w:color w:val="000000" w:themeColor="text1"/>
-          <w:sz w:val="26"/>
-          <w:szCs w:val="26"/>
-        </w:rPr>
-      </w:pPr>
-    </w:p>
-    <w:p>
-      <w:pPr>
-        <w:spacing w:after="160"/>
-        <w:jc w:val="left"/>
-        <w:rPr>
-          <w:b/>
-          <w:color w:val="000000" w:themeColor="text1"/>
-          <w:sz w:val="26"/>
-          <w:szCs w:val="26"/>
-        </w:rPr>
-      </w:pPr>
-    </w:p>
-    <w:p>
-      <w:pPr>
-        <w:spacing w:after="160"/>
-        <w:jc w:val="left"/>
-        <w:rPr>
-          <w:b/>
-          <w:color w:val="000000" w:themeColor="text1"/>
-          <w:sz w:val="26"/>
-          <w:szCs w:val="26"/>
-        </w:rPr>
-      </w:pPr>
-    </w:p>
-    <w:p>
-      <w:pPr>
-        <w:spacing w:after="160"/>
-        <w:jc w:val="left"/>
-        <w:rPr>
-          <w:b/>
-          <w:color w:val="000000" w:themeColor="text1"/>
-          <w:sz w:val="26"/>
-          <w:szCs w:val="26"/>
-        </w:rPr>
-      </w:pPr>
-    </w:p>
-    <w:p>
-      <w:pPr>
-        <w:spacing w:after="160"/>
-        <w:jc w:val="left"/>
-        <w:rPr>
-          <w:b/>
-          <w:color w:val="000000" w:themeColor="text1"/>
-          <w:sz w:val="26"/>
-          <w:szCs w:val="26"/>
-        </w:rPr>
-      </w:pPr>
-    </w:p>
-    <w:p>
-      <w:pPr>
-        <w:spacing w:after="160"/>
-        <w:jc w:val="left"/>
-        <w:rPr>
-          <w:b/>
-          <w:color w:val="000000" w:themeColor="text1"/>
-          <w:sz w:val="26"/>
-          <w:szCs w:val="26"/>
-        </w:rPr>
-      </w:pPr>
-    </w:p>
-    <w:p>
-      <w:pPr>
-        <w:spacing w:after="160"/>
-        <w:jc w:val="left"/>
-        <w:rPr>
-          <w:b/>
-          <w:color w:val="000000" w:themeColor="text1"/>
-          <w:sz w:val="26"/>
-          <w:szCs w:val="26"/>
-        </w:rPr>
-      </w:pPr>
-    </w:p>
-    <w:p>
-      <w:pPr>
-        <w:spacing w:after="160"/>
-        <w:jc w:val="left"/>
-        <w:rPr>
-          <w:b/>
-          <w:color w:val="000000" w:themeColor="text1"/>
-          <w:sz w:val="26"/>
-          <w:szCs w:val="26"/>
-        </w:rPr>
-      </w:pPr>
-    </w:p>
-    <w:p>
-      <w:pPr>
-        <w:spacing w:after="160"/>
-        <w:jc w:val="left"/>
-        <w:rPr>
-          <w:b/>
-          <w:color w:val="000000" w:themeColor="text1"/>
-          <w:sz w:val="26"/>
-          <w:szCs w:val="26"/>
-        </w:rPr>
-      </w:pPr>
+          <w:rFonts w:eastAsia="monospace"/>
+          <w:color w:val="000000" w:themeColor="text1"/>
+          <w:sz w:val="26"/>
+          <w:szCs w:val="26"/>
+          <w:shd w:val="clear" w:color="auto" w:fill="FFFFFF"/>
+        </w:rPr>
+      </w:pPr>
+      <w:r>
+        <w:rPr>
+          <w:rFonts w:eastAsia="monospace"/>
+          <w:i/>
+          <w:iCs/>
+          <w:color w:val="000000" w:themeColor="text1"/>
+          <w:sz w:val="26"/>
+          <w:szCs w:val="26"/>
+          <w:shd w:val="clear" w:color="auto" w:fill="FFFFFF"/>
+        </w:rPr>
+        <w:t>// Xử lý nút đặt lại mật khẩu</w:t>
+      </w:r>
+      <w:r>
+        <w:rPr>
+          <w:rFonts w:eastAsia="monospace"/>
+          <w:i/>
+          <w:iCs/>
+          <w:color w:val="000000" w:themeColor="text1"/>
+          <w:sz w:val="26"/>
+          <w:szCs w:val="26"/>
+          <w:shd w:val="clear" w:color="auto" w:fill="FFFFFF"/>
+        </w:rPr>
+        <w:br/>
+      </w:r>
+      <w:r>
+        <w:rPr>
+          <w:rFonts w:eastAsia="monospace"/>
+          <w:color w:val="000000" w:themeColor="text1"/>
+          <w:sz w:val="26"/>
+          <w:szCs w:val="26"/>
+          <w:shd w:val="clear" w:color="auto" w:fill="FFFFFF"/>
+        </w:rPr>
+        <w:t>btnResetPassword.setOnClickListener(</w:t>
+      </w:r>
+      <w:r>
+        <w:rPr>
+          <w:rFonts w:eastAsia="monospace"/>
+          <w:i/>
+          <w:iCs/>
+          <w:color w:val="000000" w:themeColor="text1"/>
+          <w:sz w:val="26"/>
+          <w:szCs w:val="26"/>
+          <w:shd w:val="clear" w:color="auto" w:fill="FFFFFF"/>
+        </w:rPr>
+        <w:t xml:space="preserve">v </w:t>
+      </w:r>
+      <w:r>
+        <w:rPr>
+          <w:rFonts w:eastAsia="monospace"/>
+          <w:color w:val="000000" w:themeColor="text1"/>
+          <w:sz w:val="26"/>
+          <w:szCs w:val="26"/>
+          <w:shd w:val="clear" w:color="auto" w:fill="FFFFFF"/>
+        </w:rPr>
+        <w:t>-&gt; {</w:t>
+      </w:r>
+      <w:r>
+        <w:rPr>
+          <w:rFonts w:eastAsia="monospace"/>
+          <w:color w:val="000000" w:themeColor="text1"/>
+          <w:sz w:val="26"/>
+          <w:szCs w:val="26"/>
+          <w:shd w:val="clear" w:color="auto" w:fill="FFFFFF"/>
+        </w:rPr>
+        <w:br/>
+        <w:t xml:space="preserve">    String email = editEmail.getText().toString().trim();</w:t>
+      </w:r>
+      <w:r>
+        <w:rPr>
+          <w:rFonts w:eastAsia="monospace"/>
+          <w:color w:val="000000" w:themeColor="text1"/>
+          <w:sz w:val="26"/>
+          <w:szCs w:val="26"/>
+          <w:shd w:val="clear" w:color="auto" w:fill="FFFFFF"/>
+        </w:rPr>
+        <w:br/>
+      </w:r>
+      <w:r>
+        <w:rPr>
+          <w:rFonts w:eastAsia="monospace"/>
+          <w:color w:val="000000" w:themeColor="text1"/>
+          <w:sz w:val="26"/>
+          <w:szCs w:val="26"/>
+          <w:shd w:val="clear" w:color="auto" w:fill="FFFFFF"/>
+        </w:rPr>
+        <w:br/>
+        <w:t xml:space="preserve">    if (email.isEmpty()) {</w:t>
+      </w:r>
+      <w:r>
+        <w:rPr>
+          <w:rFonts w:eastAsia="monospace"/>
+          <w:color w:val="000000" w:themeColor="text1"/>
+          <w:sz w:val="26"/>
+          <w:szCs w:val="26"/>
+          <w:shd w:val="clear" w:color="auto" w:fill="FFFFFF"/>
+        </w:rPr>
+        <w:br/>
+        <w:t xml:space="preserve">        Toast.</w:t>
+      </w:r>
+      <w:r>
+        <w:rPr>
+          <w:rFonts w:eastAsia="monospace"/>
+          <w:i/>
+          <w:iCs/>
+          <w:color w:val="000000" w:themeColor="text1"/>
+          <w:sz w:val="26"/>
+          <w:szCs w:val="26"/>
+          <w:shd w:val="clear" w:color="auto" w:fill="FFFFFF"/>
+        </w:rPr>
+        <w:t>makeText</w:t>
+      </w:r>
+      <w:r>
+        <w:rPr>
+          <w:rFonts w:eastAsia="monospace"/>
+          <w:color w:val="000000" w:themeColor="text1"/>
+          <w:sz w:val="26"/>
+          <w:szCs w:val="26"/>
+          <w:shd w:val="clear" w:color="auto" w:fill="FFFFFF"/>
+        </w:rPr>
+        <w:t>(ForgotPasswordActivity.this, "Vui lòng nhập email", Toast.</w:t>
+      </w:r>
+      <w:r>
+        <w:rPr>
+          <w:rFonts w:eastAsia="monospace"/>
+          <w:i/>
+          <w:iCs/>
+          <w:color w:val="000000" w:themeColor="text1"/>
+          <w:sz w:val="26"/>
+          <w:szCs w:val="26"/>
+          <w:shd w:val="clear" w:color="auto" w:fill="FFFFFF"/>
+        </w:rPr>
+        <w:t>LENGTH_SHORT</w:t>
+      </w:r>
+      <w:r>
+        <w:rPr>
+          <w:rFonts w:eastAsia="monospace"/>
+          <w:color w:val="000000" w:themeColor="text1"/>
+          <w:sz w:val="26"/>
+          <w:szCs w:val="26"/>
+          <w:shd w:val="clear" w:color="auto" w:fill="FFFFFF"/>
+        </w:rPr>
+        <w:t>).show();</w:t>
+      </w:r>
+      <w:r>
+        <w:rPr>
+          <w:rFonts w:eastAsia="monospace"/>
+          <w:color w:val="000000" w:themeColor="text1"/>
+          <w:sz w:val="26"/>
+          <w:szCs w:val="26"/>
+          <w:shd w:val="clear" w:color="auto" w:fill="FFFFFF"/>
+        </w:rPr>
+        <w:br/>
+        <w:t xml:space="preserve">        return;</w:t>
+      </w:r>
+      <w:r>
+        <w:rPr>
+          <w:rFonts w:eastAsia="monospace"/>
+          <w:color w:val="000000" w:themeColor="text1"/>
+          <w:sz w:val="26"/>
+          <w:szCs w:val="26"/>
+          <w:shd w:val="clear" w:color="auto" w:fill="FFFFFF"/>
+        </w:rPr>
+        <w:br/>
+        <w:t xml:space="preserve">    }</w:t>
+      </w:r>
+      <w:r>
+        <w:rPr>
+          <w:rFonts w:eastAsia="monospace"/>
+          <w:color w:val="000000" w:themeColor="text1"/>
+          <w:sz w:val="26"/>
+          <w:szCs w:val="26"/>
+          <w:shd w:val="clear" w:color="auto" w:fill="FFFFFF"/>
+        </w:rPr>
+        <w:br/>
+      </w:r>
+      <w:r>
+        <w:rPr>
+          <w:rFonts w:eastAsia="monospace"/>
+          <w:color w:val="000000" w:themeColor="text1"/>
+          <w:sz w:val="26"/>
+          <w:szCs w:val="26"/>
+          <w:shd w:val="clear" w:color="auto" w:fill="FFFFFF"/>
+        </w:rPr>
+        <w:br/>
+        <w:t xml:space="preserve">    progressBar.setVisibility(View.</w:t>
+      </w:r>
+      <w:r>
+        <w:rPr>
+          <w:rFonts w:eastAsia="monospace"/>
+          <w:i/>
+          <w:iCs/>
+          <w:color w:val="000000" w:themeColor="text1"/>
+          <w:sz w:val="26"/>
+          <w:szCs w:val="26"/>
+          <w:shd w:val="clear" w:color="auto" w:fill="FFFFFF"/>
+        </w:rPr>
+        <w:t>VISIBLE</w:t>
+      </w:r>
+      <w:r>
+        <w:rPr>
+          <w:rFonts w:eastAsia="monospace"/>
+          <w:color w:val="000000" w:themeColor="text1"/>
+          <w:sz w:val="26"/>
+          <w:szCs w:val="26"/>
+          <w:shd w:val="clear" w:color="auto" w:fill="FFFFFF"/>
+        </w:rPr>
+        <w:t>);</w:t>
+      </w:r>
+      <w:r>
+        <w:rPr>
+          <w:rFonts w:eastAsia="monospace"/>
+          <w:color w:val="000000" w:themeColor="text1"/>
+          <w:sz w:val="26"/>
+          <w:szCs w:val="26"/>
+          <w:shd w:val="clear" w:color="auto" w:fill="FFFFFF"/>
+        </w:rPr>
+        <w:br/>
+      </w:r>
+      <w:r>
+        <w:rPr>
+          <w:rFonts w:eastAsia="monospace"/>
+          <w:color w:val="000000" w:themeColor="text1"/>
+          <w:sz w:val="26"/>
+          <w:szCs w:val="26"/>
+          <w:shd w:val="clear" w:color="auto" w:fill="FFFFFF"/>
+        </w:rPr>
+        <w:br/>
+        <w:t xml:space="preserve">    </w:t>
+      </w:r>
+      <w:r>
+        <w:rPr>
+          <w:rFonts w:eastAsia="monospace"/>
+          <w:i/>
+          <w:iCs/>
+          <w:color w:val="000000" w:themeColor="text1"/>
+          <w:sz w:val="26"/>
+          <w:szCs w:val="26"/>
+          <w:shd w:val="clear" w:color="auto" w:fill="FFFFFF"/>
+        </w:rPr>
+        <w:t>// Kiểm tra nếu email là tài khoản admin</w:t>
+      </w:r>
+      <w:r>
+        <w:rPr>
+          <w:rFonts w:eastAsia="monospace"/>
+          <w:i/>
+          <w:iCs/>
+          <w:color w:val="000000" w:themeColor="text1"/>
+          <w:sz w:val="26"/>
+          <w:szCs w:val="26"/>
+          <w:shd w:val="clear" w:color="auto" w:fill="FFFFFF"/>
+        </w:rPr>
+        <w:br/>
+        <w:t xml:space="preserve">    </w:t>
+      </w:r>
+      <w:r>
+        <w:rPr>
+          <w:rFonts w:eastAsia="monospace"/>
+          <w:color w:val="000000" w:themeColor="text1"/>
+          <w:sz w:val="26"/>
+          <w:szCs w:val="26"/>
+          <w:shd w:val="clear" w:color="auto" w:fill="FFFFFF"/>
+        </w:rPr>
+        <w:t>if (email.equalsIgnoreCase(</w:t>
+      </w:r>
+      <w:r>
+        <w:rPr>
+          <w:rFonts w:eastAsia="monospace"/>
+          <w:i/>
+          <w:iCs/>
+          <w:color w:val="000000" w:themeColor="text1"/>
+          <w:sz w:val="26"/>
+          <w:szCs w:val="26"/>
+          <w:shd w:val="clear" w:color="auto" w:fill="FFFFFF"/>
+        </w:rPr>
+        <w:t>ADMIN_EMAIL</w:t>
+      </w:r>
+      <w:r>
+        <w:rPr>
+          <w:rFonts w:eastAsia="monospace"/>
+          <w:color w:val="000000" w:themeColor="text1"/>
+          <w:sz w:val="26"/>
+          <w:szCs w:val="26"/>
+          <w:shd w:val="clear" w:color="auto" w:fill="FFFFFF"/>
+        </w:rPr>
+        <w:t>)) {</w:t>
+      </w:r>
+      <w:r>
+        <w:rPr>
+          <w:rFonts w:eastAsia="monospace"/>
+          <w:color w:val="000000" w:themeColor="text1"/>
+          <w:sz w:val="26"/>
+          <w:szCs w:val="26"/>
+          <w:shd w:val="clear" w:color="auto" w:fill="FFFFFF"/>
+        </w:rPr>
+        <w:br/>
+        <w:t xml:space="preserve">        </w:t>
+      </w:r>
+      <w:r>
+        <w:rPr>
+          <w:rFonts w:eastAsia="monospace"/>
+          <w:i/>
+          <w:iCs/>
+          <w:color w:val="000000" w:themeColor="text1"/>
+          <w:sz w:val="26"/>
+          <w:szCs w:val="26"/>
+          <w:shd w:val="clear" w:color="auto" w:fill="FFFFFF"/>
+        </w:rPr>
+        <w:t>// Đây là tài khoản admin, không cho phép đặt lại mật khẩu</w:t>
+      </w:r>
+      <w:r>
+        <w:rPr>
+          <w:rFonts w:eastAsia="monospace"/>
+          <w:i/>
+          <w:iCs/>
+          <w:color w:val="000000" w:themeColor="text1"/>
+          <w:sz w:val="26"/>
+          <w:szCs w:val="26"/>
+          <w:shd w:val="clear" w:color="auto" w:fill="FFFFFF"/>
+        </w:rPr>
+        <w:br/>
+      </w:r>
+      <w:r>
+        <w:rPr>
+          <w:rFonts w:eastAsia="monospace"/>
+          <w:i/>
+          <w:iCs/>
+          <w:color w:val="000000" w:themeColor="text1"/>
+          <w:sz w:val="26"/>
+          <w:szCs w:val="26"/>
+          <w:shd w:val="clear" w:color="auto" w:fill="FFFFFF"/>
+        </w:rPr>
+        <w:lastRenderedPageBreak/>
+        <w:t xml:space="preserve">        </w:t>
+      </w:r>
+      <w:r>
+        <w:rPr>
+          <w:rFonts w:eastAsia="monospace"/>
+          <w:color w:val="000000" w:themeColor="text1"/>
+          <w:sz w:val="26"/>
+          <w:szCs w:val="26"/>
+          <w:shd w:val="clear" w:color="auto" w:fill="FFFFFF"/>
+        </w:rPr>
+        <w:t>progressBar.setVisibility(View.</w:t>
+      </w:r>
+      <w:r>
+        <w:rPr>
+          <w:rFonts w:eastAsia="monospace"/>
+          <w:i/>
+          <w:iCs/>
+          <w:color w:val="000000" w:themeColor="text1"/>
+          <w:sz w:val="26"/>
+          <w:szCs w:val="26"/>
+          <w:shd w:val="clear" w:color="auto" w:fill="FFFFFF"/>
+        </w:rPr>
+        <w:t>GONE</w:t>
+      </w:r>
+      <w:r>
+        <w:rPr>
+          <w:rFonts w:eastAsia="monospace"/>
+          <w:color w:val="000000" w:themeColor="text1"/>
+          <w:sz w:val="26"/>
+          <w:szCs w:val="26"/>
+          <w:shd w:val="clear" w:color="auto" w:fill="FFFFFF"/>
+        </w:rPr>
+        <w:t>);</w:t>
+      </w:r>
+      <w:r>
+        <w:rPr>
+          <w:rFonts w:eastAsia="monospace"/>
+          <w:color w:val="000000" w:themeColor="text1"/>
+          <w:sz w:val="26"/>
+          <w:szCs w:val="26"/>
+          <w:shd w:val="clear" w:color="auto" w:fill="FFFFFF"/>
+        </w:rPr>
+        <w:br/>
+        <w:t xml:space="preserve">        txtStatus.setText("Tài khoản admin không thể đặt lại mật khẩu thông qua ứng dụng.");</w:t>
+      </w:r>
+      <w:r>
+        <w:rPr>
+          <w:rFonts w:eastAsia="monospace"/>
+          <w:color w:val="000000" w:themeColor="text1"/>
+          <w:sz w:val="26"/>
+          <w:szCs w:val="26"/>
+          <w:shd w:val="clear" w:color="auto" w:fill="FFFFFF"/>
+        </w:rPr>
+        <w:br/>
+        <w:t xml:space="preserve">        Toast.</w:t>
+      </w:r>
+      <w:r>
+        <w:rPr>
+          <w:rFonts w:eastAsia="monospace"/>
+          <w:i/>
+          <w:iCs/>
+          <w:color w:val="000000" w:themeColor="text1"/>
+          <w:sz w:val="26"/>
+          <w:szCs w:val="26"/>
+          <w:shd w:val="clear" w:color="auto" w:fill="FFFFFF"/>
+        </w:rPr>
+        <w:t>makeText</w:t>
+      </w:r>
+      <w:r>
+        <w:rPr>
+          <w:rFonts w:eastAsia="monospace"/>
+          <w:color w:val="000000" w:themeColor="text1"/>
+          <w:sz w:val="26"/>
+          <w:szCs w:val="26"/>
+          <w:shd w:val="clear" w:color="auto" w:fill="FFFFFF"/>
+        </w:rPr>
+        <w:t>(ForgotPasswordActivity.this,</w:t>
+      </w:r>
+      <w:r>
+        <w:rPr>
+          <w:rFonts w:eastAsia="monospace"/>
+          <w:color w:val="000000" w:themeColor="text1"/>
+          <w:sz w:val="26"/>
+          <w:szCs w:val="26"/>
+          <w:shd w:val="clear" w:color="auto" w:fill="FFFFFF"/>
+        </w:rPr>
+        <w:br/>
+        <w:t xml:space="preserve">                "Tài khoản admin không thể đặt lại mật khẩu thông qua ứng dụng",</w:t>
+      </w:r>
+      <w:r>
+        <w:rPr>
+          <w:rFonts w:eastAsia="monospace"/>
+          <w:color w:val="000000" w:themeColor="text1"/>
+          <w:sz w:val="26"/>
+          <w:szCs w:val="26"/>
+          <w:shd w:val="clear" w:color="auto" w:fill="FFFFFF"/>
+        </w:rPr>
+        <w:br/>
+        <w:t xml:space="preserve">                Toast.</w:t>
+      </w:r>
+      <w:r>
+        <w:rPr>
+          <w:rFonts w:eastAsia="monospace"/>
+          <w:i/>
+          <w:iCs/>
+          <w:color w:val="000000" w:themeColor="text1"/>
+          <w:sz w:val="26"/>
+          <w:szCs w:val="26"/>
+          <w:shd w:val="clear" w:color="auto" w:fill="FFFFFF"/>
+        </w:rPr>
+        <w:t>LENGTH_LONG</w:t>
+      </w:r>
+      <w:r>
+        <w:rPr>
+          <w:rFonts w:eastAsia="monospace"/>
+          <w:color w:val="000000" w:themeColor="text1"/>
+          <w:sz w:val="26"/>
+          <w:szCs w:val="26"/>
+          <w:shd w:val="clear" w:color="auto" w:fill="FFFFFF"/>
+        </w:rPr>
+        <w:t>).show();</w:t>
+      </w:r>
+      <w:r>
+        <w:rPr>
+          <w:rFonts w:eastAsia="monospace"/>
+          <w:color w:val="000000" w:themeColor="text1"/>
+          <w:sz w:val="26"/>
+          <w:szCs w:val="26"/>
+          <w:shd w:val="clear" w:color="auto" w:fill="FFFFFF"/>
+        </w:rPr>
+        <w:br/>
+        <w:t xml:space="preserve">    } else {</w:t>
+      </w:r>
+      <w:r>
+        <w:rPr>
+          <w:rFonts w:eastAsia="monospace"/>
+          <w:color w:val="000000" w:themeColor="text1"/>
+          <w:sz w:val="26"/>
+          <w:szCs w:val="26"/>
+          <w:shd w:val="clear" w:color="auto" w:fill="FFFFFF"/>
+        </w:rPr>
+        <w:br/>
+        <w:t xml:space="preserve">        </w:t>
+      </w:r>
+      <w:r>
+        <w:rPr>
+          <w:rFonts w:eastAsia="monospace"/>
+          <w:i/>
+          <w:iCs/>
+          <w:color w:val="000000" w:themeColor="text1"/>
+          <w:sz w:val="26"/>
+          <w:szCs w:val="26"/>
+          <w:shd w:val="clear" w:color="auto" w:fill="FFFFFF"/>
+        </w:rPr>
+        <w:t>// Không phải tài khoản admin, tiến hành gửi email đặt lại mật khẩu</w:t>
+      </w:r>
+      <w:r>
+        <w:rPr>
+          <w:rFonts w:eastAsia="monospace"/>
+          <w:i/>
+          <w:iCs/>
+          <w:color w:val="000000" w:themeColor="text1"/>
+          <w:sz w:val="26"/>
+          <w:szCs w:val="26"/>
+          <w:shd w:val="clear" w:color="auto" w:fill="FFFFFF"/>
+        </w:rPr>
+        <w:br/>
+        <w:t xml:space="preserve">        </w:t>
+      </w:r>
+      <w:r>
+        <w:rPr>
+          <w:rFonts w:eastAsia="monospace"/>
+          <w:color w:val="000000" w:themeColor="text1"/>
+          <w:sz w:val="26"/>
+          <w:szCs w:val="26"/>
+          <w:shd w:val="clear" w:color="auto" w:fill="FFFFFF"/>
+        </w:rPr>
+        <w:t>mAuth.sendPasswordResetEmail(email)</w:t>
+      </w:r>
+      <w:r>
+        <w:rPr>
+          <w:rFonts w:eastAsia="monospace"/>
+          <w:color w:val="000000" w:themeColor="text1"/>
+          <w:sz w:val="26"/>
+          <w:szCs w:val="26"/>
+          <w:shd w:val="clear" w:color="auto" w:fill="FFFFFF"/>
+        </w:rPr>
+        <w:br/>
+        <w:t xml:space="preserve">                .addOnCompleteListener(</w:t>
+      </w:r>
+      <w:r>
+        <w:rPr>
+          <w:rFonts w:eastAsia="monospace"/>
+          <w:i/>
+          <w:iCs/>
+          <w:color w:val="000000" w:themeColor="text1"/>
+          <w:sz w:val="26"/>
+          <w:szCs w:val="26"/>
+          <w:shd w:val="clear" w:color="auto" w:fill="FFFFFF"/>
+        </w:rPr>
+        <w:t xml:space="preserve">task </w:t>
+      </w:r>
+      <w:r>
+        <w:rPr>
+          <w:rFonts w:eastAsia="monospace"/>
+          <w:color w:val="000000" w:themeColor="text1"/>
+          <w:sz w:val="26"/>
+          <w:szCs w:val="26"/>
+          <w:shd w:val="clear" w:color="auto" w:fill="FFFFFF"/>
+        </w:rPr>
+        <w:t>-&gt; {</w:t>
+      </w:r>
+      <w:r>
+        <w:rPr>
+          <w:rFonts w:eastAsia="monospace"/>
+          <w:color w:val="000000" w:themeColor="text1"/>
+          <w:sz w:val="26"/>
+          <w:szCs w:val="26"/>
+          <w:shd w:val="clear" w:color="auto" w:fill="FFFFFF"/>
+        </w:rPr>
+        <w:br/>
+        <w:t xml:space="preserve">                    progressBar.setVisibility(View.</w:t>
+      </w:r>
+      <w:r>
+        <w:rPr>
+          <w:rFonts w:eastAsia="monospace"/>
+          <w:i/>
+          <w:iCs/>
+          <w:color w:val="000000" w:themeColor="text1"/>
+          <w:sz w:val="26"/>
+          <w:szCs w:val="26"/>
+          <w:shd w:val="clear" w:color="auto" w:fill="FFFFFF"/>
+        </w:rPr>
+        <w:t>GONE</w:t>
+      </w:r>
+      <w:r>
+        <w:rPr>
+          <w:rFonts w:eastAsia="monospace"/>
+          <w:color w:val="000000" w:themeColor="text1"/>
+          <w:sz w:val="26"/>
+          <w:szCs w:val="26"/>
+          <w:shd w:val="clear" w:color="auto" w:fill="FFFFFF"/>
+        </w:rPr>
+        <w:t>);</w:t>
+      </w:r>
+      <w:r>
+        <w:rPr>
+          <w:rFonts w:eastAsia="monospace"/>
+          <w:color w:val="000000" w:themeColor="text1"/>
+          <w:sz w:val="26"/>
+          <w:szCs w:val="26"/>
+          <w:shd w:val="clear" w:color="auto" w:fill="FFFFFF"/>
+        </w:rPr>
+        <w:br/>
+        <w:t xml:space="preserve">                    if (</w:t>
+      </w:r>
+      <w:r>
+        <w:rPr>
+          <w:rFonts w:eastAsia="monospace"/>
+          <w:i/>
+          <w:iCs/>
+          <w:color w:val="000000" w:themeColor="text1"/>
+          <w:sz w:val="26"/>
+          <w:szCs w:val="26"/>
+          <w:shd w:val="clear" w:color="auto" w:fill="FFFFFF"/>
+        </w:rPr>
+        <w:t>task</w:t>
+      </w:r>
+      <w:r>
+        <w:rPr>
+          <w:rFonts w:eastAsia="monospace"/>
+          <w:color w:val="000000" w:themeColor="text1"/>
+          <w:sz w:val="26"/>
+          <w:szCs w:val="26"/>
+          <w:shd w:val="clear" w:color="auto" w:fill="FFFFFF"/>
+        </w:rPr>
+        <w:t>.isSuccessful()) {</w:t>
+      </w:r>
+      <w:r>
+        <w:rPr>
+          <w:rFonts w:eastAsia="monospace"/>
+          <w:color w:val="000000" w:themeColor="text1"/>
+          <w:sz w:val="26"/>
+          <w:szCs w:val="26"/>
+          <w:shd w:val="clear" w:color="auto" w:fill="FFFFFF"/>
+        </w:rPr>
+        <w:br/>
+        <w:t xml:space="preserve">                        txtStatus.setText("Đã gửi email đặt lại mật khẩu.\nVui lòng kiểm tra hộp thư của bạn.");</w:t>
+      </w:r>
+      <w:r>
+        <w:rPr>
+          <w:rFonts w:eastAsia="monospace"/>
+          <w:color w:val="000000" w:themeColor="text1"/>
+          <w:sz w:val="26"/>
+          <w:szCs w:val="26"/>
+          <w:shd w:val="clear" w:color="auto" w:fill="FFFFFF"/>
+        </w:rPr>
+        <w:br/>
+        <w:t xml:space="preserve">                        editEmail.setEnabled(false);</w:t>
+      </w:r>
+      <w:r>
+        <w:rPr>
+          <w:rFonts w:eastAsia="monospace"/>
+          <w:color w:val="000000" w:themeColor="text1"/>
+          <w:sz w:val="26"/>
+          <w:szCs w:val="26"/>
+          <w:shd w:val="clear" w:color="auto" w:fill="FFFFFF"/>
+        </w:rPr>
+        <w:br/>
+        <w:t xml:space="preserve">                        btnResetPassword.setEnabled(false);</w:t>
+      </w:r>
+      <w:r>
+        <w:rPr>
+          <w:rFonts w:eastAsia="monospace"/>
+          <w:color w:val="000000" w:themeColor="text1"/>
+          <w:sz w:val="26"/>
+          <w:szCs w:val="26"/>
+          <w:shd w:val="clear" w:color="auto" w:fill="FFFFFF"/>
+        </w:rPr>
+        <w:br/>
+        <w:t xml:space="preserve">                        Toast.</w:t>
+      </w:r>
+      <w:r>
+        <w:rPr>
+          <w:rFonts w:eastAsia="monospace"/>
+          <w:i/>
+          <w:iCs/>
+          <w:color w:val="000000" w:themeColor="text1"/>
+          <w:sz w:val="26"/>
+          <w:szCs w:val="26"/>
+          <w:shd w:val="clear" w:color="auto" w:fill="FFFFFF"/>
+        </w:rPr>
+        <w:t>makeText</w:t>
+      </w:r>
+      <w:r>
+        <w:rPr>
+          <w:rFonts w:eastAsia="monospace"/>
+          <w:color w:val="000000" w:themeColor="text1"/>
+          <w:sz w:val="26"/>
+          <w:szCs w:val="26"/>
+          <w:shd w:val="clear" w:color="auto" w:fill="FFFFFF"/>
+        </w:rPr>
+        <w:t>(ForgotPasswordActivity.this,</w:t>
+      </w:r>
+      <w:r>
+        <w:rPr>
+          <w:rFonts w:eastAsia="monospace"/>
+          <w:color w:val="000000" w:themeColor="text1"/>
+          <w:sz w:val="26"/>
+          <w:szCs w:val="26"/>
+          <w:shd w:val="clear" w:color="auto" w:fill="FFFFFF"/>
+        </w:rPr>
+        <w:br/>
+        <w:t xml:space="preserve">                                "Email đặt lại mật khẩu đã được gửi!",</w:t>
+      </w:r>
+      <w:r>
+        <w:rPr>
+          <w:rFonts w:eastAsia="monospace"/>
+          <w:color w:val="000000" w:themeColor="text1"/>
+          <w:sz w:val="26"/>
+          <w:szCs w:val="26"/>
+          <w:shd w:val="clear" w:color="auto" w:fill="FFFFFF"/>
+        </w:rPr>
+        <w:br/>
+        <w:t xml:space="preserve">                                Toast.</w:t>
+      </w:r>
+      <w:r>
+        <w:rPr>
+          <w:rFonts w:eastAsia="monospace"/>
+          <w:i/>
+          <w:iCs/>
+          <w:color w:val="000000" w:themeColor="text1"/>
+          <w:sz w:val="26"/>
+          <w:szCs w:val="26"/>
+          <w:shd w:val="clear" w:color="auto" w:fill="FFFFFF"/>
+        </w:rPr>
+        <w:t>LENGTH_SHORT</w:t>
+      </w:r>
+      <w:r>
+        <w:rPr>
+          <w:rFonts w:eastAsia="monospace"/>
+          <w:color w:val="000000" w:themeColor="text1"/>
+          <w:sz w:val="26"/>
+          <w:szCs w:val="26"/>
+          <w:shd w:val="clear" w:color="auto" w:fill="FFFFFF"/>
+        </w:rPr>
+        <w:t>).show();</w:t>
+      </w:r>
+      <w:r>
+        <w:rPr>
+          <w:rFonts w:eastAsia="monospace"/>
+          <w:color w:val="000000" w:themeColor="text1"/>
+          <w:sz w:val="26"/>
+          <w:szCs w:val="26"/>
+          <w:shd w:val="clear" w:color="auto" w:fill="FFFFFF"/>
+        </w:rPr>
+        <w:br/>
+        <w:t xml:space="preserve">                    } else {</w:t>
+      </w:r>
+      <w:r>
+        <w:rPr>
+          <w:rFonts w:eastAsia="monospace"/>
+          <w:color w:val="000000" w:themeColor="text1"/>
+          <w:sz w:val="26"/>
+          <w:szCs w:val="26"/>
+          <w:shd w:val="clear" w:color="auto" w:fill="FFFFFF"/>
+        </w:rPr>
+        <w:br/>
+        <w:t xml:space="preserve">                        String errorMessage = </w:t>
+      </w:r>
+      <w:r>
+        <w:rPr>
+          <w:rFonts w:eastAsia="monospace"/>
+          <w:i/>
+          <w:iCs/>
+          <w:color w:val="000000" w:themeColor="text1"/>
+          <w:sz w:val="26"/>
+          <w:szCs w:val="26"/>
+          <w:shd w:val="clear" w:color="auto" w:fill="FFFFFF"/>
+        </w:rPr>
+        <w:t>task</w:t>
+      </w:r>
+      <w:r>
+        <w:rPr>
+          <w:rFonts w:eastAsia="monospace"/>
+          <w:color w:val="000000" w:themeColor="text1"/>
+          <w:sz w:val="26"/>
+          <w:szCs w:val="26"/>
+          <w:shd w:val="clear" w:color="auto" w:fill="FFFFFF"/>
+        </w:rPr>
+        <w:t>.getException() != null ?</w:t>
+      </w:r>
+      <w:r>
+        <w:rPr>
+          <w:rFonts w:eastAsia="monospace"/>
+          <w:color w:val="000000" w:themeColor="text1"/>
+          <w:sz w:val="26"/>
+          <w:szCs w:val="26"/>
+          <w:shd w:val="clear" w:color="auto" w:fill="FFFFFF"/>
+        </w:rPr>
+        <w:br/>
+        <w:t xml:space="preserve">                                </w:t>
+      </w:r>
+      <w:r>
+        <w:rPr>
+          <w:rFonts w:eastAsia="monospace"/>
+          <w:i/>
+          <w:iCs/>
+          <w:color w:val="000000" w:themeColor="text1"/>
+          <w:sz w:val="26"/>
+          <w:szCs w:val="26"/>
+          <w:shd w:val="clear" w:color="auto" w:fill="FFFFFF"/>
+        </w:rPr>
+        <w:t>task</w:t>
+      </w:r>
+      <w:r>
+        <w:rPr>
+          <w:rFonts w:eastAsia="monospace"/>
+          <w:color w:val="000000" w:themeColor="text1"/>
+          <w:sz w:val="26"/>
+          <w:szCs w:val="26"/>
+          <w:shd w:val="clear" w:color="auto" w:fill="FFFFFF"/>
+        </w:rPr>
+        <w:t>.getException().getMessage() :</w:t>
+      </w:r>
+      <w:r>
+        <w:rPr>
+          <w:rFonts w:eastAsia="monospace"/>
+          <w:color w:val="000000" w:themeColor="text1"/>
+          <w:sz w:val="26"/>
+          <w:szCs w:val="26"/>
+          <w:shd w:val="clear" w:color="auto" w:fill="FFFFFF"/>
+        </w:rPr>
+        <w:br/>
+        <w:t xml:space="preserve">                                "Không thể gửi email đặt lại mật khẩu.";</w:t>
+      </w:r>
+      <w:r>
+        <w:rPr>
+          <w:rFonts w:eastAsia="monospace"/>
+          <w:color w:val="000000" w:themeColor="text1"/>
+          <w:sz w:val="26"/>
+          <w:szCs w:val="26"/>
+          <w:shd w:val="clear" w:color="auto" w:fill="FFFFFF"/>
+        </w:rPr>
+        <w:br/>
+        <w:t xml:space="preserve">                        Toast.</w:t>
+      </w:r>
+      <w:r>
+        <w:rPr>
+          <w:rFonts w:eastAsia="monospace"/>
+          <w:i/>
+          <w:iCs/>
+          <w:color w:val="000000" w:themeColor="text1"/>
+          <w:sz w:val="26"/>
+          <w:szCs w:val="26"/>
+          <w:shd w:val="clear" w:color="auto" w:fill="FFFFFF"/>
+        </w:rPr>
+        <w:t>makeText</w:t>
+      </w:r>
+      <w:r>
+        <w:rPr>
+          <w:rFonts w:eastAsia="monospace"/>
+          <w:color w:val="000000" w:themeColor="text1"/>
+          <w:sz w:val="26"/>
+          <w:szCs w:val="26"/>
+          <w:shd w:val="clear" w:color="auto" w:fill="FFFFFF"/>
+        </w:rPr>
+        <w:t>(ForgotPasswordActivity.this, errorMessage, Toast.</w:t>
+      </w:r>
+      <w:r>
+        <w:rPr>
+          <w:rFonts w:eastAsia="monospace"/>
+          <w:i/>
+          <w:iCs/>
+          <w:color w:val="000000" w:themeColor="text1"/>
+          <w:sz w:val="26"/>
+          <w:szCs w:val="26"/>
+          <w:shd w:val="clear" w:color="auto" w:fill="FFFFFF"/>
+        </w:rPr>
+        <w:t>LENGTH_LONG</w:t>
+      </w:r>
+      <w:r>
+        <w:rPr>
+          <w:rFonts w:eastAsia="monospace"/>
+          <w:color w:val="000000" w:themeColor="text1"/>
+          <w:sz w:val="26"/>
+          <w:szCs w:val="26"/>
+          <w:shd w:val="clear" w:color="auto" w:fill="FFFFFF"/>
+        </w:rPr>
+        <w:t>).show();</w:t>
+      </w:r>
+      <w:r>
+        <w:rPr>
+          <w:rFonts w:eastAsia="monospace"/>
+          <w:color w:val="000000" w:themeColor="text1"/>
+          <w:sz w:val="26"/>
+          <w:szCs w:val="26"/>
+          <w:shd w:val="clear" w:color="auto" w:fill="FFFFFF"/>
+        </w:rPr>
+        <w:br/>
+        <w:t xml:space="preserve">                    }</w:t>
+      </w:r>
+      <w:r>
+        <w:rPr>
+          <w:rFonts w:eastAsia="monospace"/>
+          <w:color w:val="000000" w:themeColor="text1"/>
+          <w:sz w:val="26"/>
+          <w:szCs w:val="26"/>
+          <w:shd w:val="clear" w:color="auto" w:fill="FFFFFF"/>
+        </w:rPr>
+        <w:br/>
+        <w:t xml:space="preserve">                });</w:t>
+      </w:r>
+      <w:r>
+        <w:rPr>
+          <w:rFonts w:eastAsia="monospace"/>
+          <w:color w:val="000000" w:themeColor="text1"/>
+          <w:sz w:val="26"/>
+          <w:szCs w:val="26"/>
+          <w:shd w:val="clear" w:color="auto" w:fill="FFFFFF"/>
+        </w:rPr>
+        <w:br/>
+        <w:t xml:space="preserve">    }</w:t>
+      </w:r>
+      <w:r>
+        <w:rPr>
+          <w:rFonts w:eastAsia="monospace"/>
+          <w:color w:val="000000" w:themeColor="text1"/>
+          <w:sz w:val="26"/>
+          <w:szCs w:val="26"/>
+          <w:shd w:val="clear" w:color="auto" w:fill="FFFFFF"/>
+        </w:rPr>
+        <w:br/>
+        <w:t>});</w:t>
+      </w:r>
     </w:p>
     <w:p>
       <w:pPr>
@@ -19526,7 +20034,7 @@
           <w:szCs w:val="26"/>
         </w:rPr>
       </w:pPr>
-      <w:bookmarkStart w:id="85" w:name="_Toc195457774"/>
+      <w:bookmarkStart w:id="85" w:name="_Toc195474661"/>
       <w:r>
         <w:rPr>
           <w:rFonts w:ascii="Times New Roman" w:hAnsi="Times New Roman" w:cs="Times New Roman"/>
@@ -19549,7 +20057,7 @@
           <w:color w:val="000000" w:themeColor="text1"/>
         </w:rPr>
       </w:pPr>
-      <w:bookmarkStart w:id="86" w:name="_Toc195457775"/>
+      <w:bookmarkStart w:id="86" w:name="_Toc195474662"/>
       <w:r>
         <w:rPr>
           <w:rFonts w:ascii="Times New Roman" w:hAnsi="Times New Roman" w:cs="Times New Roman"/>
@@ -19584,7 +20092,7 @@
           <w:color w:val="000000" w:themeColor="text1"/>
         </w:rPr>
       </w:pPr>
-      <w:bookmarkStart w:id="87" w:name="_Toc195457776"/>
+      <w:bookmarkStart w:id="87" w:name="_Toc195474663"/>
       <w:r>
         <w:rPr>
           <w:rFonts w:ascii="Times New Roman" w:hAnsi="Times New Roman" w:cs="Times New Roman"/>
@@ -19626,7 +20134,7 @@
           <w:color w:val="000000" w:themeColor="text1"/>
         </w:rPr>
       </w:pPr>
-      <w:bookmarkStart w:id="88" w:name="_Toc195457777"/>
+      <w:bookmarkStart w:id="88" w:name="_Toc195474664"/>
       <w:r>
         <w:rPr>
           <w:rFonts w:ascii="Times New Roman" w:hAnsi="Times New Roman" w:cs="Times New Roman"/>
@@ -19675,7 +20183,7 @@
           <w:szCs w:val="26"/>
         </w:rPr>
       </w:pPr>
-      <w:bookmarkStart w:id="89" w:name="_Toc195457778"/>
+      <w:bookmarkStart w:id="89" w:name="_Toc195474665"/>
       <w:r>
         <w:rPr>
           <w:rFonts w:ascii="Times New Roman" w:hAnsi="Times New Roman" w:cs="Times New Roman"/>
@@ -21927,7 +22435,6 @@
   <w:style w:type="character" w:default="1" w:styleId="DefaultParagraphFont">
     <w:name w:val="Default Paragraph Font"/>
     <w:uiPriority w:val="1"/>
-    <w:semiHidden/>
     <w:unhideWhenUsed/>
   </w:style>
   <w:style w:type="table" w:default="1" w:styleId="TableNormal">
@@ -23012,10 +23519,6 @@
 </file>
 
 <file path=customXml/item1.xml><?xml version="1.0" encoding="utf-8"?>
-<b:Sources xmlns:b="http://schemas.openxmlformats.org/officeDocument/2006/bibliography" xmlns="http://schemas.openxmlformats.org/officeDocument/2006/bibliography" SelectedStyle="\APASixthEditionOfficeOnline.xsl" StyleName="APA" Version="6"/>
-</file>
-
-<file path=customXml/item2.xml><?xml version="1.0" encoding="utf-8"?>
 <s:customData xmlns="http://www.wps.cn/officeDocument/2013/wpsCustomData" xmlns:s="http://www.wps.cn/officeDocument/2013/wpsCustomData">
   <customSectProps>
     <customSectPr/>
@@ -23026,18 +23529,22 @@
 </s:customData>
 </file>
 
+<file path=customXml/item2.xml><?xml version="1.0" encoding="utf-8"?>
+<b:Sources xmlns:b="http://schemas.openxmlformats.org/officeDocument/2006/bibliography" xmlns="http://schemas.openxmlformats.org/officeDocument/2006/bibliography" SelectedStyle="\APASixthEditionOfficeOnline.xsl" StyleName="APA" Version="6"/>
+</file>
+
 <file path=customXml/itemProps1.xml><?xml version="1.0" encoding="utf-8"?>
+<ds:datastoreItem xmlns:ds="http://schemas.openxmlformats.org/officeDocument/2006/customXml" ds:itemID="{B1977F7D-205B-4081-913C-38D41E755F92}">
+  <ds:schemaRefs>
+    <ds:schemaRef ds:uri="http://www.wps.cn/officeDocument/2013/wpsCustomData"/>
+  </ds:schemaRefs>
+</ds:datastoreItem>
+</file>
+
+<file path=customXml/itemProps2.xml><?xml version="1.0" encoding="utf-8"?>
 <ds:datastoreItem xmlns:ds="http://schemas.openxmlformats.org/officeDocument/2006/customXml" ds:itemID="{58489596-5FDA-4179-96B6-54260499D79D}">
   <ds:schemaRefs>
     <ds:schemaRef ds:uri="http://schemas.openxmlformats.org/officeDocument/2006/bibliography"/>
   </ds:schemaRefs>
 </ds:datastoreItem>
-</file>
-
-<file path=customXml/itemProps2.xml><?xml version="1.0" encoding="utf-8"?>
-<ds:datastoreItem xmlns:ds="http://schemas.openxmlformats.org/officeDocument/2006/customXml" ds:itemID="{B1977F7D-205B-4081-913C-38D41E755F92}">
-  <ds:schemaRefs>
-    <ds:schemaRef ds:uri="http://www.wps.cn/officeDocument/2013/wpsCustomData"/>
-  </ds:schemaRefs>
-</ds:datastoreItem>
 </file>